--- a/DP-D011/Acceptance test.docx
+++ b/DP-D011/Acceptance test.docx
@@ -400,13 +400,8 @@
               <w:cnfStyle w:val="000000100000" w:firstRow="0" w:lastRow="0" w:firstColumn="0" w:lastColumn="0" w:oddVBand="0" w:evenVBand="0" w:oddHBand="1" w:evenHBand="0" w:firstRowFirstColumn="0" w:firstRowLastColumn="0" w:lastRowFirstColumn="0" w:lastRowLastColumn="0"/>
             </w:pPr>
             <w:r>
-              <w:t>,</w:t>
-            </w:r>
-            <w:proofErr w:type="spellStart"/>
-            <w:r>
-              <w:t>Ruben</w:t>
-            </w:r>
-            <w:proofErr w:type="spellEnd"/>
+              <w:t>,Ruben</w:t>
+            </w:r>
           </w:p>
           <w:p>
             <w:pPr>
@@ -749,7 +744,6 @@
           <w:docPartUnique/>
         </w:docPartObj>
       </w:sdtPr>
-      <w:sdtEndPr/>
       <w:sdtContent>
         <w:p>
           <w:pPr>
@@ -9581,13 +9575,7 @@
               <w:rPr>
                 <w:rStyle w:val="Textoennegrita"/>
               </w:rPr>
-              <w:t>Test &lt;005</w:t>
-            </w:r>
-            <w:r>
-              <w:rPr>
-                <w:rStyle w:val="Textoennegrita"/>
-              </w:rPr>
-              <w:t>-007</w:t>
+              <w:t>Test &lt;005-007</w:t>
             </w:r>
             <w:r>
               <w:rPr>
@@ -9643,10 +9631,7 @@
               <w:cnfStyle w:val="000000100000" w:firstRow="0" w:lastRow="0" w:firstColumn="0" w:lastColumn="0" w:oddVBand="0" w:evenVBand="0" w:oddHBand="1" w:evenHBand="0" w:firstRowFirstColumn="0" w:firstRowLastColumn="0" w:lastRowFirstColumn="0" w:lastRowLastColumn="0"/>
             </w:pPr>
             <w:r>
-              <w:t xml:space="preserve">Modificar buscador: </w:t>
-            </w:r>
-            <w:r>
-              <w:t xml:space="preserve">Modificamos el buscador con un </w:t>
+              <w:t xml:space="preserve">Modificar buscador: Modificamos el buscador con un </w:t>
             </w:r>
             <w:proofErr w:type="spellStart"/>
             <w:r>
@@ -9662,10 +9647,7 @@
             </w:r>
             <w:proofErr w:type="spellEnd"/>
             <w:r>
-              <w:t>.</w:t>
-            </w:r>
-            <w:r>
-              <w:t xml:space="preserve"> </w:t>
+              <w:t xml:space="preserve">. </w:t>
             </w:r>
           </w:p>
         </w:tc>
@@ -9711,10 +9693,7 @@
               <w:cnfStyle w:val="000000000000" w:firstRow="0" w:lastRow="0" w:firstColumn="0" w:lastColumn="0" w:oddVBand="0" w:evenVBand="0" w:oddHBand="0" w:evenHBand="0" w:firstRowFirstColumn="0" w:firstRowLastColumn="0" w:lastRowFirstColumn="0" w:lastRowLastColumn="0"/>
             </w:pPr>
             <w:r>
-              <w:t xml:space="preserve">El sistema </w:t>
-            </w:r>
-            <w:r>
-              <w:t xml:space="preserve">no debe de guardar correctamente el buscador de ese </w:t>
+              <w:t xml:space="preserve">El sistema no debe de guardar correctamente el buscador de ese </w:t>
             </w:r>
             <w:proofErr w:type="spellStart"/>
             <w:r>
@@ -9821,14 +9800,12 @@
       <w:r>
         <w:br w:type="page"/>
       </w:r>
-      <w:bookmarkStart w:id="6" w:name="_GoBack"/>
-      <w:bookmarkEnd w:id="6"/>
     </w:p>
     <w:p>
       <w:pPr>
         <w:pStyle w:val="Ttulo1"/>
       </w:pPr>
-      <w:bookmarkStart w:id="7" w:name="_Toc481508259"/>
+      <w:bookmarkStart w:id="6" w:name="_Toc481508259"/>
       <w:r>
         <w:lastRenderedPageBreak/>
         <w:t xml:space="preserve">Caso de uso 006 Dar </w:t>
@@ -9853,7 +9830,7 @@
       <w:r>
         <w:t>chorbi</w:t>
       </w:r>
-      <w:bookmarkEnd w:id="7"/>
+      <w:bookmarkEnd w:id="6"/>
       <w:proofErr w:type="spellEnd"/>
     </w:p>
     <w:p>
@@ -10975,7 +10952,7 @@
       <w:pPr>
         <w:pStyle w:val="Ttulo1"/>
       </w:pPr>
-      <w:bookmarkStart w:id="8" w:name="_Toc481508260"/>
+      <w:bookmarkStart w:id="7" w:name="_Toc481508260"/>
       <w:r>
         <w:lastRenderedPageBreak/>
         <w:t xml:space="preserve">Caso de uso 007 </w:t>
@@ -10986,7 +10963,7 @@
       <w:r>
         <w:t xml:space="preserve"> un evento</w:t>
       </w:r>
-      <w:bookmarkEnd w:id="8"/>
+      <w:bookmarkEnd w:id="7"/>
     </w:p>
     <w:p>
       <w:pPr>
@@ -13213,7 +13190,7 @@
       <w:pPr>
         <w:pStyle w:val="Ttulo1"/>
       </w:pPr>
-      <w:bookmarkStart w:id="9" w:name="_Toc481508261"/>
+      <w:bookmarkStart w:id="8" w:name="_Toc481508261"/>
       <w:r>
         <w:lastRenderedPageBreak/>
         <w:t xml:space="preserve">Caso de uso 008 Gestionar </w:t>
@@ -13222,7 +13199,7 @@
       <w:r>
         <w:t>chirps</w:t>
       </w:r>
-      <w:bookmarkEnd w:id="9"/>
+      <w:bookmarkEnd w:id="8"/>
       <w:proofErr w:type="spellEnd"/>
     </w:p>
     <w:p/>
@@ -16065,12 +16042,12 @@
       <w:pPr>
         <w:pStyle w:val="Ttulo1"/>
       </w:pPr>
-      <w:bookmarkStart w:id="10" w:name="_Toc481508262"/>
+      <w:bookmarkStart w:id="9" w:name="_Toc481508262"/>
       <w:r>
         <w:lastRenderedPageBreak/>
         <w:t>Caso de uso 009 Mandar broadcast</w:t>
       </w:r>
-      <w:bookmarkEnd w:id="10"/>
+      <w:bookmarkEnd w:id="9"/>
     </w:p>
     <w:p>
       <w:pPr>
@@ -16823,7 +16800,7 @@
       <w:pPr>
         <w:pStyle w:val="Ttulo1"/>
       </w:pPr>
-      <w:bookmarkStart w:id="11" w:name="_Toc481508263"/>
+      <w:bookmarkStart w:id="10" w:name="_Toc481508263"/>
       <w:r>
         <w:lastRenderedPageBreak/>
         <w:t>Caso de uso 0</w:t>
@@ -16834,7 +16811,7 @@
       <w:r>
         <w:t xml:space="preserve"> Gestionar banners</w:t>
       </w:r>
-      <w:bookmarkEnd w:id="11"/>
+      <w:bookmarkEnd w:id="10"/>
     </w:p>
     <w:p/>
     <w:p>
@@ -16950,6 +16927,937 @@
       </w:pPr>
       <w:r>
         <w:t>Una vez rellenado el formulario se le dará a la opción de guardar y podrá ver dicho banner en la lista de banners.</w:t>
+      </w:r>
+    </w:p>
+    <w:p>
+      <w:pPr>
+        <w:pStyle w:val="Subttulo"/>
+      </w:pPr>
+      <w:proofErr w:type="spellStart"/>
+      <w:r>
+        <w:t>Tests</w:t>
+      </w:r>
+      <w:proofErr w:type="spellEnd"/>
+    </w:p>
+    <w:tbl>
+      <w:tblPr>
+        <w:tblStyle w:val="Cuadrculavistosa-nfasis1"/>
+        <w:tblW w:w="0" w:type="auto"/>
+        <w:tblLook w:val="04A0" w:firstRow="1" w:lastRow="0" w:firstColumn="1" w:lastColumn="0" w:noHBand="0" w:noVBand="1"/>
+      </w:tblPr>
+      <w:tblGrid>
+        <w:gridCol w:w="1337"/>
+        <w:gridCol w:w="7905"/>
+      </w:tblGrid>
+      <w:tr>
+        <w:trPr>
+          <w:cnfStyle w:val="100000000000" w:firstRow="1" w:lastRow="0" w:firstColumn="0" w:lastColumn="0" w:oddVBand="0" w:evenVBand="0" w:oddHBand="0" w:evenHBand="0" w:firstRowFirstColumn="0" w:firstRowLastColumn="0" w:lastRowFirstColumn="0" w:lastRowLastColumn="0"/>
+        </w:trPr>
+        <w:tc>
+          <w:tcPr>
+            <w:cnfStyle w:val="001000000000" w:firstRow="0" w:lastRow="0" w:firstColumn="1" w:lastColumn="0" w:oddVBand="0" w:evenVBand="0" w:oddHBand="0" w:evenHBand="0" w:firstRowFirstColumn="0" w:firstRowLastColumn="0" w:lastRowFirstColumn="0" w:lastRowLastColumn="0"/>
+            <w:tcW w:w="9242" w:type="dxa"/>
+            <w:gridSpan w:val="2"/>
+            <w:tcBorders>
+              <w:top w:val="nil"/>
+              <w:bottom w:val="single" w:sz="4" w:space="0" w:color="FFFFFF" w:themeColor="background1"/>
+            </w:tcBorders>
+            <w:shd w:val="clear" w:color="auto" w:fill="1F497D" w:themeFill="text2"/>
+          </w:tcPr>
+          <w:p>
+            <w:pPr>
+              <w:rPr>
+                <w:rStyle w:val="Textoennegrita"/>
+              </w:rPr>
+            </w:pPr>
+            <w:r>
+              <w:rPr>
+                <w:rStyle w:val="Textoennegrita"/>
+              </w:rPr>
+              <w:t>Test &lt;0</w:t>
+            </w:r>
+            <w:r>
+              <w:rPr>
+                <w:rStyle w:val="Textoennegrita"/>
+              </w:rPr>
+              <w:t>10</w:t>
+            </w:r>
+            <w:r>
+              <w:rPr>
+                <w:rStyle w:val="Textoennegrita"/>
+              </w:rPr>
+              <w:t>-001</w:t>
+            </w:r>
+            <w:r>
+              <w:rPr>
+                <w:rStyle w:val="Textoennegrita"/>
+              </w:rPr>
+              <w:t xml:space="preserve">&gt; </w:t>
+            </w:r>
+          </w:p>
+        </w:tc>
+      </w:tr>
+      <w:tr>
+        <w:trPr>
+          <w:cnfStyle w:val="000000100000" w:firstRow="0" w:lastRow="0" w:firstColumn="0" w:lastColumn="0" w:oddVBand="0" w:evenVBand="0" w:oddHBand="1" w:evenHBand="0" w:firstRowFirstColumn="0" w:firstRowLastColumn="0" w:lastRowFirstColumn="0" w:lastRowLastColumn="0"/>
+        </w:trPr>
+        <w:tc>
+          <w:tcPr>
+            <w:cnfStyle w:val="001000000000" w:firstRow="0" w:lastRow="0" w:firstColumn="1" w:lastColumn="0" w:oddVBand="0" w:evenVBand="0" w:oddHBand="0" w:evenHBand="0" w:firstRowFirstColumn="0" w:firstRowLastColumn="0" w:lastRowFirstColumn="0" w:lastRowLastColumn="0"/>
+            <w:tcW w:w="1526" w:type="dxa"/>
+            <w:tcBorders>
+              <w:top w:val="single" w:sz="4" w:space="0" w:color="FFFFFF" w:themeColor="background1"/>
+              <w:bottom w:val="single" w:sz="4" w:space="0" w:color="FFFFFF" w:themeColor="background1"/>
+            </w:tcBorders>
+            <w:shd w:val="clear" w:color="auto" w:fill="1F497D" w:themeFill="text2"/>
+          </w:tcPr>
+          <w:p>
+            <w:pPr>
+              <w:rPr>
+                <w:rStyle w:val="Textoennegrita"/>
+              </w:rPr>
+            </w:pPr>
+            <w:proofErr w:type="spellStart"/>
+            <w:r>
+              <w:rPr>
+                <w:rStyle w:val="Textoennegrita"/>
+              </w:rPr>
+              <w:t>Description</w:t>
+            </w:r>
+            <w:proofErr w:type="spellEnd"/>
+          </w:p>
+        </w:tc>
+        <w:tc>
+          <w:tcPr>
+            <w:tcW w:w="7716" w:type="dxa"/>
+            <w:tcBorders>
+              <w:top w:val="single" w:sz="4" w:space="0" w:color="FFFFFF" w:themeColor="background1"/>
+              <w:bottom w:val="single" w:sz="4" w:space="0" w:color="FFFFFF" w:themeColor="background1"/>
+            </w:tcBorders>
+            <w:shd w:val="clear" w:color="auto" w:fill="DBE5F1" w:themeFill="accent1" w:themeFillTint="33"/>
+          </w:tcPr>
+          <w:p>
+            <w:pPr>
+              <w:pStyle w:val="Notes"/>
+              <w:cnfStyle w:val="000000100000" w:firstRow="0" w:lastRow="0" w:firstColumn="0" w:lastColumn="0" w:oddVBand="0" w:evenVBand="0" w:oddHBand="1" w:evenHBand="0" w:firstRowFirstColumn="0" w:firstRowLastColumn="0" w:lastRowFirstColumn="0" w:lastRowLastColumn="0"/>
+            </w:pPr>
+            <w:r>
+              <w:t>Añadir un banner</w:t>
+            </w:r>
+          </w:p>
+        </w:tc>
+      </w:tr>
+      <w:tr>
+        <w:tc>
+          <w:tcPr>
+            <w:cnfStyle w:val="001000000000" w:firstRow="0" w:lastRow="0" w:firstColumn="1" w:lastColumn="0" w:oddVBand="0" w:evenVBand="0" w:oddHBand="0" w:evenHBand="0" w:firstRowFirstColumn="0" w:firstRowLastColumn="0" w:lastRowFirstColumn="0" w:lastRowLastColumn="0"/>
+            <w:tcW w:w="1526" w:type="dxa"/>
+            <w:tcBorders>
+              <w:top w:val="single" w:sz="4" w:space="0" w:color="FFFFFF" w:themeColor="background1"/>
+              <w:bottom w:val="single" w:sz="4" w:space="0" w:color="FFFFFF" w:themeColor="background1"/>
+            </w:tcBorders>
+            <w:shd w:val="clear" w:color="auto" w:fill="1F497D" w:themeFill="text2"/>
+          </w:tcPr>
+          <w:p>
+            <w:pPr>
+              <w:rPr>
+                <w:rStyle w:val="Textoennegrita"/>
+              </w:rPr>
+            </w:pPr>
+            <w:proofErr w:type="spellStart"/>
+            <w:r>
+              <w:rPr>
+                <w:rStyle w:val="Textoennegrita"/>
+              </w:rPr>
+              <w:t>Expected</w:t>
+            </w:r>
+            <w:proofErr w:type="spellEnd"/>
+          </w:p>
+        </w:tc>
+        <w:tc>
+          <w:tcPr>
+            <w:tcW w:w="7716" w:type="dxa"/>
+            <w:tcBorders>
+              <w:top w:val="single" w:sz="4" w:space="0" w:color="FFFFFF" w:themeColor="background1"/>
+              <w:bottom w:val="single" w:sz="4" w:space="0" w:color="FFFFFF" w:themeColor="background1"/>
+            </w:tcBorders>
+          </w:tcPr>
+          <w:p>
+            <w:pPr>
+              <w:pStyle w:val="Notes"/>
+              <w:cnfStyle w:val="000000000000" w:firstRow="0" w:lastRow="0" w:firstColumn="0" w:lastColumn="0" w:oddVBand="0" w:evenVBand="0" w:oddHBand="0" w:evenHBand="0" w:firstRowFirstColumn="0" w:firstRowLastColumn="0" w:lastRowFirstColumn="0" w:lastRowLastColumn="0"/>
+            </w:pPr>
+            <w:r>
+              <w:t>El sistema debe de registrar un nuevo banner y redirigirte a la vista de la lista de banners.</w:t>
+            </w:r>
+          </w:p>
+        </w:tc>
+      </w:tr>
+      <w:tr>
+        <w:trPr>
+          <w:cnfStyle w:val="000000100000" w:firstRow="0" w:lastRow="0" w:firstColumn="0" w:lastColumn="0" w:oddVBand="0" w:evenVBand="0" w:oddHBand="1" w:evenHBand="0" w:firstRowFirstColumn="0" w:firstRowLastColumn="0" w:lastRowFirstColumn="0" w:lastRowLastColumn="0"/>
+        </w:trPr>
+        <w:tc>
+          <w:tcPr>
+            <w:cnfStyle w:val="001000000000" w:firstRow="0" w:lastRow="0" w:firstColumn="1" w:lastColumn="0" w:oddVBand="0" w:evenVBand="0" w:oddHBand="0" w:evenHBand="0" w:firstRowFirstColumn="0" w:firstRowLastColumn="0" w:lastRowFirstColumn="0" w:lastRowLastColumn="0"/>
+            <w:tcW w:w="1526" w:type="dxa"/>
+            <w:tcBorders>
+              <w:top w:val="single" w:sz="4" w:space="0" w:color="FFFFFF" w:themeColor="background1"/>
+              <w:bottom w:val="single" w:sz="4" w:space="0" w:color="FFFFFF" w:themeColor="background1"/>
+            </w:tcBorders>
+            <w:shd w:val="clear" w:color="auto" w:fill="1F497D" w:themeFill="text2"/>
+          </w:tcPr>
+          <w:p>
+            <w:pPr>
+              <w:rPr>
+                <w:rStyle w:val="Textoennegrita"/>
+              </w:rPr>
+            </w:pPr>
+            <w:proofErr w:type="spellStart"/>
+            <w:r>
+              <w:rPr>
+                <w:rStyle w:val="Textoennegrita"/>
+              </w:rPr>
+              <w:t>Outcome</w:t>
+            </w:r>
+            <w:proofErr w:type="spellEnd"/>
+          </w:p>
+        </w:tc>
+        <w:tc>
+          <w:tcPr>
+            <w:tcW w:w="7716" w:type="dxa"/>
+            <w:tcBorders>
+              <w:top w:val="single" w:sz="4" w:space="0" w:color="FFFFFF" w:themeColor="background1"/>
+              <w:bottom w:val="single" w:sz="4" w:space="0" w:color="FFFFFF" w:themeColor="background1"/>
+            </w:tcBorders>
+            <w:shd w:val="clear" w:color="auto" w:fill="DBE5F1" w:themeFill="accent1" w:themeFillTint="33"/>
+          </w:tcPr>
+          <w:p>
+            <w:pPr>
+              <w:pStyle w:val="Notes"/>
+              <w:cnfStyle w:val="000000100000" w:firstRow="0" w:lastRow="0" w:firstColumn="0" w:lastColumn="0" w:oddVBand="0" w:evenVBand="0" w:oddHBand="1" w:evenHBand="0" w:firstRowFirstColumn="0" w:firstRowLastColumn="0" w:lastRowFirstColumn="0" w:lastRowLastColumn="0"/>
+            </w:pPr>
+            <w:r>
+              <w:t>La salida no es la esperada. Ya que al registrar un banner en el sistema no redirige a la lista de banners, sino a la pantalla de inicio.</w:t>
+            </w:r>
+          </w:p>
+          <w:p>
+            <w:pPr>
+              <w:pStyle w:val="Notes"/>
+              <w:cnfStyle w:val="000000100000" w:firstRow="0" w:lastRow="0" w:firstColumn="0" w:lastColumn="0" w:oddVBand="0" w:evenVBand="0" w:oddHBand="1" w:evenHBand="0" w:firstRowFirstColumn="0" w:firstRowLastColumn="0" w:lastRowFirstColumn="0" w:lastRowLastColumn="0"/>
+            </w:pPr>
+            <w:r>
+              <w:rPr>
+                <w:noProof/>
+                <w:lang w:eastAsia="es-ES"/>
+              </w:rPr>
+              <w:drawing>
+                <wp:inline distT="0" distB="0" distL="0" distR="0" wp14:anchorId="55C3A159" wp14:editId="39AEC859">
+                  <wp:extent cx="4219575" cy="863739"/>
+                  <wp:effectExtent l="0" t="0" r="0" b="0"/>
+                  <wp:docPr id="19" name="Imagen 19"/>
+                  <wp:cNvGraphicFramePr>
+                    <a:graphicFrameLocks xmlns:a="http://schemas.openxmlformats.org/drawingml/2006/main" noChangeAspect="1"/>
+                  </wp:cNvGraphicFramePr>
+                  <a:graphic xmlns:a="http://schemas.openxmlformats.org/drawingml/2006/main">
+                    <a:graphicData uri="http://schemas.openxmlformats.org/drawingml/2006/picture">
+                      <pic:pic xmlns:pic="http://schemas.openxmlformats.org/drawingml/2006/picture">
+                        <pic:nvPicPr>
+                          <pic:cNvPr id="1" name=""/>
+                          <pic:cNvPicPr/>
+                        </pic:nvPicPr>
+                        <pic:blipFill>
+                          <a:blip r:embed="rId10"/>
+                          <a:stretch>
+                            <a:fillRect/>
+                          </a:stretch>
+                        </pic:blipFill>
+                        <pic:spPr>
+                          <a:xfrm>
+                            <a:off x="0" y="0"/>
+                            <a:ext cx="4275842" cy="875257"/>
+                          </a:xfrm>
+                          <a:prstGeom prst="rect">
+                            <a:avLst/>
+                          </a:prstGeom>
+                        </pic:spPr>
+                      </pic:pic>
+                    </a:graphicData>
+                  </a:graphic>
+                </wp:inline>
+              </w:drawing>
+            </w:r>
+          </w:p>
+          <w:p>
+            <w:pPr>
+              <w:pStyle w:val="Notes"/>
+              <w:cnfStyle w:val="000000100000" w:firstRow="0" w:lastRow="0" w:firstColumn="0" w:lastColumn="0" w:oddVBand="0" w:evenVBand="0" w:oddHBand="1" w:evenHBand="0" w:firstRowFirstColumn="0" w:firstRowLastColumn="0" w:lastRowFirstColumn="0" w:lastRowLastColumn="0"/>
+            </w:pPr>
+          </w:p>
+          <w:p>
+            <w:pPr>
+              <w:pStyle w:val="Notes"/>
+              <w:cnfStyle w:val="000000100000" w:firstRow="0" w:lastRow="0" w:firstColumn="0" w:lastColumn="0" w:oddVBand="0" w:evenVBand="0" w:oddHBand="1" w:evenHBand="0" w:firstRowFirstColumn="0" w:firstRowLastColumn="0" w:lastRowFirstColumn="0" w:lastRowLastColumn="0"/>
+            </w:pPr>
+            <w:r>
+              <w:rPr>
+                <w:noProof/>
+                <w:lang w:eastAsia="es-ES"/>
+              </w:rPr>
+              <w:drawing>
+                <wp:inline distT="0" distB="0" distL="0" distR="0" wp14:anchorId="203A2252" wp14:editId="38D27592">
+                  <wp:extent cx="4222786" cy="1962150"/>
+                  <wp:effectExtent l="0" t="0" r="6350" b="0"/>
+                  <wp:docPr id="20" name="Imagen 20"/>
+                  <wp:cNvGraphicFramePr>
+                    <a:graphicFrameLocks xmlns:a="http://schemas.openxmlformats.org/drawingml/2006/main" noChangeAspect="1"/>
+                  </wp:cNvGraphicFramePr>
+                  <a:graphic xmlns:a="http://schemas.openxmlformats.org/drawingml/2006/main">
+                    <a:graphicData uri="http://schemas.openxmlformats.org/drawingml/2006/picture">
+                      <pic:pic xmlns:pic="http://schemas.openxmlformats.org/drawingml/2006/picture">
+                        <pic:nvPicPr>
+                          <pic:cNvPr id="1" name=""/>
+                          <pic:cNvPicPr/>
+                        </pic:nvPicPr>
+                        <pic:blipFill>
+                          <a:blip r:embed="rId11"/>
+                          <a:stretch>
+                            <a:fillRect/>
+                          </a:stretch>
+                        </pic:blipFill>
+                        <pic:spPr>
+                          <a:xfrm>
+                            <a:off x="0" y="0"/>
+                            <a:ext cx="4234839" cy="1967751"/>
+                          </a:xfrm>
+                          <a:prstGeom prst="rect">
+                            <a:avLst/>
+                          </a:prstGeom>
+                        </pic:spPr>
+                      </pic:pic>
+                    </a:graphicData>
+                  </a:graphic>
+                </wp:inline>
+              </w:drawing>
+            </w:r>
+          </w:p>
+        </w:tc>
+      </w:tr>
+      <w:tr>
+        <w:tc>
+          <w:tcPr>
+            <w:cnfStyle w:val="001000000000" w:firstRow="0" w:lastRow="0" w:firstColumn="1" w:lastColumn="0" w:oddVBand="0" w:evenVBand="0" w:oddHBand="0" w:evenHBand="0" w:firstRowFirstColumn="0" w:firstRowLastColumn="0" w:lastRowFirstColumn="0" w:lastRowLastColumn="0"/>
+            <w:tcW w:w="1526" w:type="dxa"/>
+            <w:tcBorders>
+              <w:top w:val="single" w:sz="4" w:space="0" w:color="FFFFFF" w:themeColor="background1"/>
+              <w:bottom w:val="nil"/>
+            </w:tcBorders>
+            <w:shd w:val="clear" w:color="auto" w:fill="1F497D" w:themeFill="text2"/>
+          </w:tcPr>
+          <w:p>
+            <w:pPr>
+              <w:rPr>
+                <w:rStyle w:val="Textoennegrita"/>
+              </w:rPr>
+            </w:pPr>
+            <w:r>
+              <w:rPr>
+                <w:rStyle w:val="Textoennegrita"/>
+              </w:rPr>
+              <w:t>Notes</w:t>
+            </w:r>
+          </w:p>
+        </w:tc>
+        <w:tc>
+          <w:tcPr>
+            <w:tcW w:w="7716" w:type="dxa"/>
+            <w:tcBorders>
+              <w:top w:val="single" w:sz="4" w:space="0" w:color="FFFFFF" w:themeColor="background1"/>
+              <w:bottom w:val="nil"/>
+            </w:tcBorders>
+          </w:tcPr>
+          <w:p>
+            <w:pPr>
+              <w:pStyle w:val="Notes"/>
+              <w:cnfStyle w:val="000000000000" w:firstRow="0" w:lastRow="0" w:firstColumn="0" w:lastColumn="0" w:oddVBand="0" w:evenVBand="0" w:oddHBand="0" w:evenHBand="0" w:firstRowFirstColumn="0" w:firstRowLastColumn="0" w:lastRowFirstColumn="0" w:lastRowLastColumn="0"/>
+            </w:pPr>
+            <w:r>
+              <w:t>- En español no está traducido el mensaje para añadir banners.</w:t>
+            </w:r>
+          </w:p>
+          <w:p>
+            <w:pPr>
+              <w:pStyle w:val="Notes"/>
+              <w:cnfStyle w:val="000000000000" w:firstRow="0" w:lastRow="0" w:firstColumn="0" w:lastColumn="0" w:oddVBand="0" w:evenVBand="0" w:oddHBand="0" w:evenHBand="0" w:firstRowFirstColumn="0" w:firstRowLastColumn="0" w:lastRowFirstColumn="0" w:lastRowLastColumn="0"/>
+            </w:pPr>
+            <w:r>
+              <w:rPr>
+                <w:noProof/>
+                <w:lang w:eastAsia="es-ES"/>
+              </w:rPr>
+              <w:lastRenderedPageBreak/>
+              <w:drawing>
+                <wp:inline distT="0" distB="0" distL="0" distR="0" wp14:anchorId="4B8EEECB" wp14:editId="456BB3DE">
+                  <wp:extent cx="4883128" cy="942975"/>
+                  <wp:effectExtent l="0" t="0" r="0" b="0"/>
+                  <wp:docPr id="14" name="Imagen 14"/>
+                  <wp:cNvGraphicFramePr>
+                    <a:graphicFrameLocks xmlns:a="http://schemas.openxmlformats.org/drawingml/2006/main" noChangeAspect="1"/>
+                  </wp:cNvGraphicFramePr>
+                  <a:graphic xmlns:a="http://schemas.openxmlformats.org/drawingml/2006/main">
+                    <a:graphicData uri="http://schemas.openxmlformats.org/drawingml/2006/picture">
+                      <pic:pic xmlns:pic="http://schemas.openxmlformats.org/drawingml/2006/picture">
+                        <pic:nvPicPr>
+                          <pic:cNvPr id="1" name=""/>
+                          <pic:cNvPicPr/>
+                        </pic:nvPicPr>
+                        <pic:blipFill>
+                          <a:blip r:embed="rId12"/>
+                          <a:stretch>
+                            <a:fillRect/>
+                          </a:stretch>
+                        </pic:blipFill>
+                        <pic:spPr>
+                          <a:xfrm>
+                            <a:off x="0" y="0"/>
+                            <a:ext cx="4927088" cy="951464"/>
+                          </a:xfrm>
+                          <a:prstGeom prst="rect">
+                            <a:avLst/>
+                          </a:prstGeom>
+                        </pic:spPr>
+                      </pic:pic>
+                    </a:graphicData>
+                  </a:graphic>
+                </wp:inline>
+              </w:drawing>
+            </w:r>
+          </w:p>
+          <w:p>
+            <w:pPr>
+              <w:pStyle w:val="Notes"/>
+              <w:cnfStyle w:val="000000000000" w:firstRow="0" w:lastRow="0" w:firstColumn="0" w:lastColumn="0" w:oddVBand="0" w:evenVBand="0" w:oddHBand="0" w:evenHBand="0" w:firstRowFirstColumn="0" w:firstRowLastColumn="0" w:lastRowFirstColumn="0" w:lastRowLastColumn="0"/>
+            </w:pPr>
+            <w:r>
+              <w:t>- En el formulario para añadir un banner aparece el título de editar banner</w:t>
+            </w:r>
+          </w:p>
+          <w:p>
+            <w:pPr>
+              <w:pStyle w:val="Notes"/>
+              <w:cnfStyle w:val="000000000000" w:firstRow="0" w:lastRow="0" w:firstColumn="0" w:lastColumn="0" w:oddVBand="0" w:evenVBand="0" w:oddHBand="0" w:evenHBand="0" w:firstRowFirstColumn="0" w:firstRowLastColumn="0" w:lastRowFirstColumn="0" w:lastRowLastColumn="0"/>
+            </w:pPr>
+            <w:r>
+              <w:rPr>
+                <w:noProof/>
+                <w:lang w:eastAsia="es-ES"/>
+              </w:rPr>
+              <w:drawing>
+                <wp:inline distT="0" distB="0" distL="0" distR="0" wp14:anchorId="23B28A8E" wp14:editId="542EC1A2">
+                  <wp:extent cx="4882515" cy="999441"/>
+                  <wp:effectExtent l="0" t="0" r="0" b="0"/>
+                  <wp:docPr id="18" name="Imagen 18"/>
+                  <wp:cNvGraphicFramePr>
+                    <a:graphicFrameLocks xmlns:a="http://schemas.openxmlformats.org/drawingml/2006/main" noChangeAspect="1"/>
+                  </wp:cNvGraphicFramePr>
+                  <a:graphic xmlns:a="http://schemas.openxmlformats.org/drawingml/2006/main">
+                    <a:graphicData uri="http://schemas.openxmlformats.org/drawingml/2006/picture">
+                      <pic:pic xmlns:pic="http://schemas.openxmlformats.org/drawingml/2006/picture">
+                        <pic:nvPicPr>
+                          <pic:cNvPr id="1" name=""/>
+                          <pic:cNvPicPr/>
+                        </pic:nvPicPr>
+                        <pic:blipFill>
+                          <a:blip r:embed="rId10"/>
+                          <a:stretch>
+                            <a:fillRect/>
+                          </a:stretch>
+                        </pic:blipFill>
+                        <pic:spPr>
+                          <a:xfrm>
+                            <a:off x="0" y="0"/>
+                            <a:ext cx="4969250" cy="1017195"/>
+                          </a:xfrm>
+                          <a:prstGeom prst="rect">
+                            <a:avLst/>
+                          </a:prstGeom>
+                        </pic:spPr>
+                      </pic:pic>
+                    </a:graphicData>
+                  </a:graphic>
+                </wp:inline>
+              </w:drawing>
+            </w:r>
+          </w:p>
+        </w:tc>
+      </w:tr>
+    </w:tbl>
+    <w:p/>
+    <w:tbl>
+      <w:tblPr>
+        <w:tblStyle w:val="Cuadrculavistosa-nfasis1"/>
+        <w:tblW w:w="0" w:type="auto"/>
+        <w:tblLook w:val="04A0" w:firstRow="1" w:lastRow="0" w:firstColumn="1" w:lastColumn="0" w:noHBand="0" w:noVBand="1"/>
+      </w:tblPr>
+      <w:tblGrid>
+        <w:gridCol w:w="1526"/>
+        <w:gridCol w:w="7716"/>
+      </w:tblGrid>
+      <w:tr>
+        <w:trPr>
+          <w:cnfStyle w:val="100000000000" w:firstRow="1" w:lastRow="0" w:firstColumn="0" w:lastColumn="0" w:oddVBand="0" w:evenVBand="0" w:oddHBand="0" w:evenHBand="0" w:firstRowFirstColumn="0" w:firstRowLastColumn="0" w:lastRowFirstColumn="0" w:lastRowLastColumn="0"/>
+        </w:trPr>
+        <w:tc>
+          <w:tcPr>
+            <w:cnfStyle w:val="001000000000" w:firstRow="0" w:lastRow="0" w:firstColumn="1" w:lastColumn="0" w:oddVBand="0" w:evenVBand="0" w:oddHBand="0" w:evenHBand="0" w:firstRowFirstColumn="0" w:firstRowLastColumn="0" w:lastRowFirstColumn="0" w:lastRowLastColumn="0"/>
+            <w:tcW w:w="9242" w:type="dxa"/>
+            <w:gridSpan w:val="2"/>
+            <w:tcBorders>
+              <w:top w:val="nil"/>
+              <w:bottom w:val="single" w:sz="4" w:space="0" w:color="FFFFFF" w:themeColor="background1"/>
+            </w:tcBorders>
+            <w:shd w:val="clear" w:color="auto" w:fill="1F497D" w:themeFill="text2"/>
+          </w:tcPr>
+          <w:p>
+            <w:pPr>
+              <w:rPr>
+                <w:rStyle w:val="Textoennegrita"/>
+              </w:rPr>
+            </w:pPr>
+            <w:r>
+              <w:rPr>
+                <w:rStyle w:val="Textoennegrita"/>
+              </w:rPr>
+              <w:t>Test &lt;0</w:t>
+            </w:r>
+            <w:r>
+              <w:rPr>
+                <w:rStyle w:val="Textoennegrita"/>
+              </w:rPr>
+              <w:t>10</w:t>
+            </w:r>
+            <w:r>
+              <w:rPr>
+                <w:rStyle w:val="Textoennegrita"/>
+              </w:rPr>
+              <w:t>-002</w:t>
+            </w:r>
+            <w:r>
+              <w:rPr>
+                <w:rStyle w:val="Textoennegrita"/>
+              </w:rPr>
+              <w:t xml:space="preserve">&gt; </w:t>
+            </w:r>
+          </w:p>
+        </w:tc>
+      </w:tr>
+      <w:tr>
+        <w:trPr>
+          <w:cnfStyle w:val="000000100000" w:firstRow="0" w:lastRow="0" w:firstColumn="0" w:lastColumn="0" w:oddVBand="0" w:evenVBand="0" w:oddHBand="1" w:evenHBand="0" w:firstRowFirstColumn="0" w:firstRowLastColumn="0" w:lastRowFirstColumn="0" w:lastRowLastColumn="0"/>
+        </w:trPr>
+        <w:tc>
+          <w:tcPr>
+            <w:cnfStyle w:val="001000000000" w:firstRow="0" w:lastRow="0" w:firstColumn="1" w:lastColumn="0" w:oddVBand="0" w:evenVBand="0" w:oddHBand="0" w:evenHBand="0" w:firstRowFirstColumn="0" w:firstRowLastColumn="0" w:lastRowFirstColumn="0" w:lastRowLastColumn="0"/>
+            <w:tcW w:w="1526" w:type="dxa"/>
+            <w:tcBorders>
+              <w:top w:val="single" w:sz="4" w:space="0" w:color="FFFFFF" w:themeColor="background1"/>
+              <w:bottom w:val="single" w:sz="4" w:space="0" w:color="FFFFFF" w:themeColor="background1"/>
+            </w:tcBorders>
+            <w:shd w:val="clear" w:color="auto" w:fill="1F497D" w:themeFill="text2"/>
+          </w:tcPr>
+          <w:p>
+            <w:pPr>
+              <w:rPr>
+                <w:rStyle w:val="Textoennegrita"/>
+              </w:rPr>
+            </w:pPr>
+            <w:proofErr w:type="spellStart"/>
+            <w:r>
+              <w:rPr>
+                <w:rStyle w:val="Textoennegrita"/>
+              </w:rPr>
+              <w:t>Description</w:t>
+            </w:r>
+            <w:proofErr w:type="spellEnd"/>
+          </w:p>
+        </w:tc>
+        <w:tc>
+          <w:tcPr>
+            <w:tcW w:w="7716" w:type="dxa"/>
+            <w:tcBorders>
+              <w:top w:val="single" w:sz="4" w:space="0" w:color="FFFFFF" w:themeColor="background1"/>
+              <w:bottom w:val="single" w:sz="4" w:space="0" w:color="FFFFFF" w:themeColor="background1"/>
+            </w:tcBorders>
+            <w:shd w:val="clear" w:color="auto" w:fill="DBE5F1" w:themeFill="accent1" w:themeFillTint="33"/>
+          </w:tcPr>
+          <w:p>
+            <w:pPr>
+              <w:pStyle w:val="Notes"/>
+              <w:cnfStyle w:val="000000100000" w:firstRow="0" w:lastRow="0" w:firstColumn="0" w:lastColumn="0" w:oddVBand="0" w:evenVBand="0" w:oddHBand="1" w:evenHBand="0" w:firstRowFirstColumn="0" w:firstRowLastColumn="0" w:lastRowFirstColumn="0" w:lastRowLastColumn="0"/>
+            </w:pPr>
+            <w:r>
+              <w:t>Añadir</w:t>
+            </w:r>
+            <w:r>
+              <w:t xml:space="preserve"> un </w:t>
+            </w:r>
+            <w:r>
+              <w:t>banner</w:t>
+            </w:r>
+            <w:r>
+              <w:t>: Dejamos todos los campos vacíos</w:t>
+            </w:r>
+          </w:p>
+        </w:tc>
+      </w:tr>
+      <w:tr>
+        <w:tc>
+          <w:tcPr>
+            <w:cnfStyle w:val="001000000000" w:firstRow="0" w:lastRow="0" w:firstColumn="1" w:lastColumn="0" w:oddVBand="0" w:evenVBand="0" w:oddHBand="0" w:evenHBand="0" w:firstRowFirstColumn="0" w:firstRowLastColumn="0" w:lastRowFirstColumn="0" w:lastRowLastColumn="0"/>
+            <w:tcW w:w="1526" w:type="dxa"/>
+            <w:tcBorders>
+              <w:top w:val="single" w:sz="4" w:space="0" w:color="FFFFFF" w:themeColor="background1"/>
+              <w:bottom w:val="single" w:sz="4" w:space="0" w:color="FFFFFF" w:themeColor="background1"/>
+            </w:tcBorders>
+            <w:shd w:val="clear" w:color="auto" w:fill="1F497D" w:themeFill="text2"/>
+          </w:tcPr>
+          <w:p>
+            <w:pPr>
+              <w:rPr>
+                <w:rStyle w:val="Textoennegrita"/>
+              </w:rPr>
+            </w:pPr>
+            <w:proofErr w:type="spellStart"/>
+            <w:r>
+              <w:rPr>
+                <w:rStyle w:val="Textoennegrita"/>
+              </w:rPr>
+              <w:t>Expected</w:t>
+            </w:r>
+            <w:proofErr w:type="spellEnd"/>
+          </w:p>
+        </w:tc>
+        <w:tc>
+          <w:tcPr>
+            <w:tcW w:w="7716" w:type="dxa"/>
+            <w:tcBorders>
+              <w:top w:val="single" w:sz="4" w:space="0" w:color="FFFFFF" w:themeColor="background1"/>
+              <w:bottom w:val="single" w:sz="4" w:space="0" w:color="FFFFFF" w:themeColor="background1"/>
+            </w:tcBorders>
+          </w:tcPr>
+          <w:p>
+            <w:pPr>
+              <w:pStyle w:val="Notes"/>
+              <w:cnfStyle w:val="000000000000" w:firstRow="0" w:lastRow="0" w:firstColumn="0" w:lastColumn="0" w:oddVBand="0" w:evenVBand="0" w:oddHBand="0" w:evenHBand="0" w:firstRowFirstColumn="0" w:firstRowLastColumn="0" w:lastRowFirstColumn="0" w:lastRowLastColumn="0"/>
+            </w:pPr>
+            <w:r>
+              <w:t xml:space="preserve">El sistema no debe de registrar el </w:t>
+            </w:r>
+            <w:r>
+              <w:t>banner</w:t>
+            </w:r>
+            <w:r>
+              <w:t>.</w:t>
+            </w:r>
+          </w:p>
+        </w:tc>
+      </w:tr>
+      <w:tr>
+        <w:trPr>
+          <w:cnfStyle w:val="000000100000" w:firstRow="0" w:lastRow="0" w:firstColumn="0" w:lastColumn="0" w:oddVBand="0" w:evenVBand="0" w:oddHBand="1" w:evenHBand="0" w:firstRowFirstColumn="0" w:firstRowLastColumn="0" w:lastRowFirstColumn="0" w:lastRowLastColumn="0"/>
+        </w:trPr>
+        <w:tc>
+          <w:tcPr>
+            <w:cnfStyle w:val="001000000000" w:firstRow="0" w:lastRow="0" w:firstColumn="1" w:lastColumn="0" w:oddVBand="0" w:evenVBand="0" w:oddHBand="0" w:evenHBand="0" w:firstRowFirstColumn="0" w:firstRowLastColumn="0" w:lastRowFirstColumn="0" w:lastRowLastColumn="0"/>
+            <w:tcW w:w="1526" w:type="dxa"/>
+            <w:tcBorders>
+              <w:top w:val="single" w:sz="4" w:space="0" w:color="FFFFFF" w:themeColor="background1"/>
+              <w:bottom w:val="single" w:sz="4" w:space="0" w:color="FFFFFF" w:themeColor="background1"/>
+            </w:tcBorders>
+            <w:shd w:val="clear" w:color="auto" w:fill="1F497D" w:themeFill="text2"/>
+          </w:tcPr>
+          <w:p>
+            <w:pPr>
+              <w:rPr>
+                <w:rStyle w:val="Textoennegrita"/>
+              </w:rPr>
+            </w:pPr>
+            <w:proofErr w:type="spellStart"/>
+            <w:r>
+              <w:rPr>
+                <w:rStyle w:val="Textoennegrita"/>
+              </w:rPr>
+              <w:t>Outcome</w:t>
+            </w:r>
+            <w:proofErr w:type="spellEnd"/>
+          </w:p>
+        </w:tc>
+        <w:tc>
+          <w:tcPr>
+            <w:tcW w:w="7716" w:type="dxa"/>
+            <w:tcBorders>
+              <w:top w:val="single" w:sz="4" w:space="0" w:color="FFFFFF" w:themeColor="background1"/>
+              <w:bottom w:val="single" w:sz="4" w:space="0" w:color="FFFFFF" w:themeColor="background1"/>
+            </w:tcBorders>
+            <w:shd w:val="clear" w:color="auto" w:fill="DBE5F1" w:themeFill="accent1" w:themeFillTint="33"/>
+          </w:tcPr>
+          <w:p>
+            <w:pPr>
+              <w:pStyle w:val="Notes"/>
+              <w:cnfStyle w:val="000000100000" w:firstRow="0" w:lastRow="0" w:firstColumn="0" w:lastColumn="0" w:oddVBand="0" w:evenVBand="0" w:oddHBand="1" w:evenHBand="0" w:firstRowFirstColumn="0" w:firstRowLastColumn="0" w:lastRowFirstColumn="0" w:lastRowLastColumn="0"/>
+            </w:pPr>
+            <w:r>
+              <w:t>La salida es la esperada.</w:t>
+            </w:r>
+          </w:p>
+          <w:p>
+            <w:pPr>
+              <w:pStyle w:val="Notes"/>
+              <w:cnfStyle w:val="000000100000" w:firstRow="0" w:lastRow="0" w:firstColumn="0" w:lastColumn="0" w:oddVBand="0" w:evenVBand="0" w:oddHBand="1" w:evenHBand="0" w:firstRowFirstColumn="0" w:firstRowLastColumn="0" w:lastRowFirstColumn="0" w:lastRowLastColumn="0"/>
+            </w:pPr>
+            <w:r>
+              <w:rPr>
+                <w:noProof/>
+                <w:lang w:eastAsia="es-ES"/>
+              </w:rPr>
+              <w:drawing>
+                <wp:inline distT="0" distB="0" distL="0" distR="0" wp14:anchorId="60937B4E" wp14:editId="1C91BCC7">
+                  <wp:extent cx="4714875" cy="1104900"/>
+                  <wp:effectExtent l="0" t="0" r="9525" b="0"/>
+                  <wp:docPr id="21" name="Imagen 21"/>
+                  <wp:cNvGraphicFramePr>
+                    <a:graphicFrameLocks xmlns:a="http://schemas.openxmlformats.org/drawingml/2006/main" noChangeAspect="1"/>
+                  </wp:cNvGraphicFramePr>
+                  <a:graphic xmlns:a="http://schemas.openxmlformats.org/drawingml/2006/main">
+                    <a:graphicData uri="http://schemas.openxmlformats.org/drawingml/2006/picture">
+                      <pic:pic xmlns:pic="http://schemas.openxmlformats.org/drawingml/2006/picture">
+                        <pic:nvPicPr>
+                          <pic:cNvPr id="1" name=""/>
+                          <pic:cNvPicPr/>
+                        </pic:nvPicPr>
+                        <pic:blipFill>
+                          <a:blip r:embed="rId13"/>
+                          <a:stretch>
+                            <a:fillRect/>
+                          </a:stretch>
+                        </pic:blipFill>
+                        <pic:spPr>
+                          <a:xfrm>
+                            <a:off x="0" y="0"/>
+                            <a:ext cx="4714875" cy="1104900"/>
+                          </a:xfrm>
+                          <a:prstGeom prst="rect">
+                            <a:avLst/>
+                          </a:prstGeom>
+                        </pic:spPr>
+                      </pic:pic>
+                    </a:graphicData>
+                  </a:graphic>
+                </wp:inline>
+              </w:drawing>
+            </w:r>
+          </w:p>
+        </w:tc>
+      </w:tr>
+      <w:tr>
+        <w:tc>
+          <w:tcPr>
+            <w:cnfStyle w:val="001000000000" w:firstRow="0" w:lastRow="0" w:firstColumn="1" w:lastColumn="0" w:oddVBand="0" w:evenVBand="0" w:oddHBand="0" w:evenHBand="0" w:firstRowFirstColumn="0" w:firstRowLastColumn="0" w:lastRowFirstColumn="0" w:lastRowLastColumn="0"/>
+            <w:tcW w:w="1526" w:type="dxa"/>
+            <w:tcBorders>
+              <w:top w:val="single" w:sz="4" w:space="0" w:color="FFFFFF" w:themeColor="background1"/>
+              <w:bottom w:val="nil"/>
+            </w:tcBorders>
+            <w:shd w:val="clear" w:color="auto" w:fill="1F497D" w:themeFill="text2"/>
+          </w:tcPr>
+          <w:p>
+            <w:pPr>
+              <w:rPr>
+                <w:rStyle w:val="Textoennegrita"/>
+              </w:rPr>
+            </w:pPr>
+            <w:r>
+              <w:rPr>
+                <w:rStyle w:val="Textoennegrita"/>
+              </w:rPr>
+              <w:t>Notes</w:t>
+            </w:r>
+          </w:p>
+        </w:tc>
+        <w:tc>
+          <w:tcPr>
+            <w:tcW w:w="7716" w:type="dxa"/>
+            <w:tcBorders>
+              <w:top w:val="single" w:sz="4" w:space="0" w:color="FFFFFF" w:themeColor="background1"/>
+              <w:bottom w:val="nil"/>
+            </w:tcBorders>
+          </w:tcPr>
+          <w:p>
+            <w:pPr>
+              <w:pStyle w:val="Notes"/>
+              <w:cnfStyle w:val="000000000000" w:firstRow="0" w:lastRow="0" w:firstColumn="0" w:lastColumn="0" w:oddVBand="0" w:evenVBand="0" w:oddHBand="0" w:evenHBand="0" w:firstRowFirstColumn="0" w:firstRowLastColumn="0" w:lastRowFirstColumn="0" w:lastRowLastColumn="0"/>
+            </w:pPr>
+          </w:p>
+        </w:tc>
+      </w:tr>
+    </w:tbl>
+    <w:p/>
+    <w:p/>
+    <w:p/>
+    <w:p/>
+    <w:p/>
+    <w:p/>
+    <w:p/>
+    <w:p/>
+    <w:p/>
+    <w:p>
+      <w:pPr>
+        <w:rPr>
+          <w:rFonts w:asciiTheme="majorHAnsi" w:eastAsiaTheme="majorEastAsia" w:hAnsiTheme="majorHAnsi" w:cstheme="majorBidi"/>
+          <w:i/>
+          <w:iCs/>
+          <w:color w:val="4F81BD" w:themeColor="accent1"/>
+          <w:spacing w:val="15"/>
+          <w:sz w:val="24"/>
+          <w:szCs w:val="24"/>
+        </w:rPr>
+      </w:pPr>
+      <w:r>
+        <w:br w:type="page"/>
+      </w:r>
+    </w:p>
+    <w:p>
+      <w:pPr>
+        <w:pStyle w:val="Subttulo"/>
+      </w:pPr>
+      <w:r>
+        <w:lastRenderedPageBreak/>
+        <w:t>Descripción</w:t>
+      </w:r>
+    </w:p>
+    <w:p>
+      <w:pPr>
+        <w:pStyle w:val="Notes"/>
+        <w:jc w:val="both"/>
+        <w:rPr>
+          <w:i w:val="0"/>
+        </w:rPr>
+      </w:pPr>
+      <w:r>
+        <w:rPr>
+          <w:i w:val="0"/>
+        </w:rPr>
+        <w:t xml:space="preserve">Un usuario autenticado </w:t>
+      </w:r>
+      <w:r>
+        <w:rPr>
+          <w:i w:val="0"/>
+        </w:rPr>
+        <w:t xml:space="preserve">como </w:t>
+      </w:r>
+      <w:proofErr w:type="spellStart"/>
+      <w:r>
+        <w:rPr>
+          <w:i w:val="0"/>
+        </w:rPr>
+        <w:t>admin</w:t>
+      </w:r>
+      <w:proofErr w:type="spellEnd"/>
+      <w:r>
+        <w:rPr>
+          <w:i w:val="0"/>
+        </w:rPr>
+        <w:t xml:space="preserve"> </w:t>
+      </w:r>
+      <w:r>
+        <w:rPr>
+          <w:i w:val="0"/>
+        </w:rPr>
+        <w:t xml:space="preserve">debe ser capaz de </w:t>
+      </w:r>
+      <w:r>
+        <w:rPr>
+          <w:i w:val="0"/>
+        </w:rPr>
+        <w:t>editar</w:t>
+      </w:r>
+      <w:r>
+        <w:rPr>
+          <w:i w:val="0"/>
+        </w:rPr>
+        <w:t xml:space="preserve"> un </w:t>
+      </w:r>
+      <w:r>
+        <w:rPr>
+          <w:i w:val="0"/>
+        </w:rPr>
+        <w:t>banner</w:t>
+      </w:r>
+      <w:r>
+        <w:rPr>
+          <w:i w:val="0"/>
+        </w:rPr>
+        <w:t>.</w:t>
+      </w:r>
+    </w:p>
+    <w:p>
+      <w:pPr>
+        <w:pStyle w:val="Subttulo"/>
+        <w:jc w:val="both"/>
+      </w:pPr>
+      <w:r>
+        <w:t>Acceso</w:t>
+      </w:r>
+    </w:p>
+    <w:p>
+      <w:pPr>
+        <w:pStyle w:val="Notes"/>
+        <w:jc w:val="both"/>
+      </w:pPr>
+      <w:r>
+        <w:t xml:space="preserve">Primero debemos de loguearnos en el sistema, para ello daremos </w:t>
+      </w:r>
+      <w:proofErr w:type="spellStart"/>
+      <w:r>
+        <w:t>click</w:t>
+      </w:r>
+      <w:proofErr w:type="spellEnd"/>
+      <w:r>
+        <w:t xml:space="preserve"> sobre “</w:t>
+      </w:r>
+      <w:proofErr w:type="spellStart"/>
+      <w:r>
+        <w:t>Login</w:t>
+      </w:r>
+      <w:proofErr w:type="spellEnd"/>
+      <w:r>
+        <w:t>” y posteriormente introduciremos el nombre de usuario y contraseña.</w:t>
+      </w:r>
+    </w:p>
+    <w:p>
+      <w:pPr>
+        <w:pStyle w:val="Notes"/>
+        <w:jc w:val="both"/>
+      </w:pPr>
+      <w:r>
+        <w:t xml:space="preserve">Una vez que el usuario se ha autenticado como </w:t>
+      </w:r>
+      <w:proofErr w:type="spellStart"/>
+      <w:r>
+        <w:t>admin</w:t>
+      </w:r>
+      <w:proofErr w:type="spellEnd"/>
+      <w:r>
+        <w:t>, debe de darle al menú desplegable de “Administrador” y posteriormente a “Banners”. Una vez en esta vista, pulsaremos en la opción “editar” y accederemos a un formulario.</w:t>
+      </w:r>
+    </w:p>
+    <w:p>
+      <w:pPr>
+        <w:pStyle w:val="Notes"/>
+        <w:jc w:val="both"/>
+      </w:pPr>
+      <w:r>
+        <w:t>Una vez rellenado el formulario se le dará a la opción de guardar y podrá ver el cambio de dicho banner en la lista de banners</w:t>
       </w:r>
     </w:p>
     <w:p>
@@ -17009,7 +17917,7 @@
               <w:rPr>
                 <w:rStyle w:val="Textoennegrita"/>
               </w:rPr>
-              <w:t>-001</w:t>
+              <w:t>-003</w:t>
             </w:r>
             <w:r>
               <w:rPr>
@@ -17065,7 +17973,13 @@
               <w:cnfStyle w:val="000000100000" w:firstRow="0" w:lastRow="0" w:firstColumn="0" w:lastColumn="0" w:oddVBand="0" w:evenVBand="0" w:oddHBand="1" w:evenHBand="0" w:firstRowFirstColumn="0" w:firstRowLastColumn="0" w:lastRowFirstColumn="0" w:lastRowLastColumn="0"/>
             </w:pPr>
             <w:r>
-              <w:t>Añadir un banner</w:t>
+              <w:t>Editar</w:t>
+            </w:r>
+            <w:r>
+              <w:t xml:space="preserve"> un </w:t>
+            </w:r>
+            <w:r>
+              <w:t>banner</w:t>
             </w:r>
           </w:p>
         </w:tc>
@@ -17111,7 +18025,19 @@
               <w:cnfStyle w:val="000000000000" w:firstRow="0" w:lastRow="0" w:firstColumn="0" w:lastColumn="0" w:oddVBand="0" w:evenVBand="0" w:oddHBand="0" w:evenHBand="0" w:firstRowFirstColumn="0" w:firstRowLastColumn="0" w:lastRowFirstColumn="0" w:lastRowLastColumn="0"/>
             </w:pPr>
             <w:r>
-              <w:t>El sistema debe de registrar un nuevo banner y redirigirte a la vista de la lista de banners.</w:t>
+              <w:t xml:space="preserve">El sistema debe de registrar un nuevo </w:t>
+            </w:r>
+            <w:r>
+              <w:t>banner</w:t>
+            </w:r>
+            <w:r>
+              <w:t xml:space="preserve"> y redirigirte a la vista de la lista de </w:t>
+            </w:r>
+            <w:r>
+              <w:t>banners</w:t>
+            </w:r>
+            <w:r>
+              <w:t>.</w:t>
             </w:r>
           </w:p>
         </w:tc>
@@ -17160,6 +18086,109 @@
               <w:pStyle w:val="Notes"/>
               <w:cnfStyle w:val="000000100000" w:firstRow="0" w:lastRow="0" w:firstColumn="0" w:lastColumn="0" w:oddVBand="0" w:evenVBand="0" w:oddHBand="1" w:evenHBand="0" w:firstRowFirstColumn="0" w:firstRowLastColumn="0" w:lastRowFirstColumn="0" w:lastRowLastColumn="0"/>
             </w:pPr>
+            <w:r>
+              <w:t>La salida no es la esperada. Ya que al modificar el banner redirige a la página inicial.</w:t>
+            </w:r>
+          </w:p>
+          <w:p>
+            <w:pPr>
+              <w:pStyle w:val="Notes"/>
+              <w:cnfStyle w:val="000000100000" w:firstRow="0" w:lastRow="0" w:firstColumn="0" w:lastColumn="0" w:oddVBand="0" w:evenVBand="0" w:oddHBand="1" w:evenHBand="0" w:firstRowFirstColumn="0" w:firstRowLastColumn="0" w:lastRowFirstColumn="0" w:lastRowLastColumn="0"/>
+            </w:pPr>
+            <w:r>
+              <w:rPr>
+                <w:noProof/>
+                <w:lang w:eastAsia="es-ES"/>
+              </w:rPr>
+              <w:drawing>
+                <wp:inline distT="0" distB="0" distL="0" distR="0" wp14:anchorId="51A37D4A" wp14:editId="12C7415C">
+                  <wp:extent cx="2762250" cy="1047750"/>
+                  <wp:effectExtent l="0" t="0" r="0" b="0"/>
+                  <wp:docPr id="16" name="Imagen 16"/>
+                  <wp:cNvGraphicFramePr>
+                    <a:graphicFrameLocks xmlns:a="http://schemas.openxmlformats.org/drawingml/2006/main" noChangeAspect="1"/>
+                  </wp:cNvGraphicFramePr>
+                  <a:graphic xmlns:a="http://schemas.openxmlformats.org/drawingml/2006/main">
+                    <a:graphicData uri="http://schemas.openxmlformats.org/drawingml/2006/picture">
+                      <pic:pic xmlns:pic="http://schemas.openxmlformats.org/drawingml/2006/picture">
+                        <pic:nvPicPr>
+                          <pic:cNvPr id="1" name=""/>
+                          <pic:cNvPicPr/>
+                        </pic:nvPicPr>
+                        <pic:blipFill>
+                          <a:blip r:embed="rId14"/>
+                          <a:stretch>
+                            <a:fillRect/>
+                          </a:stretch>
+                        </pic:blipFill>
+                        <pic:spPr>
+                          <a:xfrm>
+                            <a:off x="0" y="0"/>
+                            <a:ext cx="2762250" cy="1047750"/>
+                          </a:xfrm>
+                          <a:prstGeom prst="rect">
+                            <a:avLst/>
+                          </a:prstGeom>
+                        </pic:spPr>
+                      </pic:pic>
+                    </a:graphicData>
+                  </a:graphic>
+                </wp:inline>
+              </w:drawing>
+            </w:r>
+          </w:p>
+          <w:p>
+            <w:pPr>
+              <w:pStyle w:val="Notes"/>
+              <w:cnfStyle w:val="000000100000" w:firstRow="0" w:lastRow="0" w:firstColumn="0" w:lastColumn="0" w:oddVBand="0" w:evenVBand="0" w:oddHBand="1" w:evenHBand="0" w:firstRowFirstColumn="0" w:firstRowLastColumn="0" w:lastRowFirstColumn="0" w:lastRowLastColumn="0"/>
+            </w:pPr>
+          </w:p>
+          <w:p>
+            <w:pPr>
+              <w:pStyle w:val="Notes"/>
+              <w:cnfStyle w:val="000000100000" w:firstRow="0" w:lastRow="0" w:firstColumn="0" w:lastColumn="0" w:oddVBand="0" w:evenVBand="0" w:oddHBand="1" w:evenHBand="0" w:firstRowFirstColumn="0" w:firstRowLastColumn="0" w:lastRowFirstColumn="0" w:lastRowLastColumn="0"/>
+            </w:pPr>
+            <w:r>
+              <w:rPr>
+                <w:noProof/>
+                <w:lang w:eastAsia="es-ES"/>
+              </w:rPr>
+              <w:drawing>
+                <wp:inline distT="0" distB="0" distL="0" distR="0" wp14:anchorId="1BD89AA9" wp14:editId="1BE633AA">
+                  <wp:extent cx="4168159" cy="2266950"/>
+                  <wp:effectExtent l="0" t="0" r="3810" b="0"/>
+                  <wp:docPr id="17" name="Imagen 17"/>
+                  <wp:cNvGraphicFramePr>
+                    <a:graphicFrameLocks xmlns:a="http://schemas.openxmlformats.org/drawingml/2006/main" noChangeAspect="1"/>
+                  </wp:cNvGraphicFramePr>
+                  <a:graphic xmlns:a="http://schemas.openxmlformats.org/drawingml/2006/main">
+                    <a:graphicData uri="http://schemas.openxmlformats.org/drawingml/2006/picture">
+                      <pic:pic xmlns:pic="http://schemas.openxmlformats.org/drawingml/2006/picture">
+                        <pic:nvPicPr>
+                          <pic:cNvPr id="1" name=""/>
+                          <pic:cNvPicPr/>
+                        </pic:nvPicPr>
+                        <pic:blipFill>
+                          <a:blip r:embed="rId15"/>
+                          <a:stretch>
+                            <a:fillRect/>
+                          </a:stretch>
+                        </pic:blipFill>
+                        <pic:spPr>
+                          <a:xfrm>
+                            <a:off x="0" y="0"/>
+                            <a:ext cx="4184208" cy="2275679"/>
+                          </a:xfrm>
+                          <a:prstGeom prst="rect">
+                            <a:avLst/>
+                          </a:prstGeom>
+                        </pic:spPr>
+                      </pic:pic>
+                    </a:graphicData>
+                  </a:graphic>
+                </wp:inline>
+              </w:drawing>
+            </w:r>
           </w:p>
         </w:tc>
       </w:tr>
@@ -17253,7 +18282,7 @@
               <w:rPr>
                 <w:rStyle w:val="Textoennegrita"/>
               </w:rPr>
-              <w:t>-002</w:t>
+              <w:t>-004</w:t>
             </w:r>
             <w:r>
               <w:rPr>
@@ -17309,13 +18338,7 @@
               <w:cnfStyle w:val="000000100000" w:firstRow="0" w:lastRow="0" w:firstColumn="0" w:lastColumn="0" w:oddVBand="0" w:evenVBand="0" w:oddHBand="1" w:evenHBand="0" w:firstRowFirstColumn="0" w:firstRowLastColumn="0" w:lastRowFirstColumn="0" w:lastRowLastColumn="0"/>
             </w:pPr>
             <w:r>
-              <w:t>Añadir</w:t>
-            </w:r>
-            <w:r>
-              <w:t xml:space="preserve"> un </w:t>
-            </w:r>
-            <w:r>
-              <w:t>banner</w:t>
+              <w:t>Editar un banner</w:t>
             </w:r>
             <w:r>
               <w:t>: Dejamos todos los campos vacíos</w:t>
@@ -17400,6 +18423,7 @@
               <w:rPr>
                 <w:rStyle w:val="Textoennegrita"/>
               </w:rPr>
+              <w:lastRenderedPageBreak/>
               <w:t>Outcome</w:t>
             </w:r>
             <w:proofErr w:type="spellEnd"/>
@@ -17419,673 +18443,56 @@
               <w:pStyle w:val="Notes"/>
               <w:cnfStyle w:val="000000100000" w:firstRow="0" w:lastRow="0" w:firstColumn="0" w:lastColumn="0" w:oddVBand="0" w:evenVBand="0" w:oddHBand="1" w:evenHBand="0" w:firstRowFirstColumn="0" w:firstRowLastColumn="0" w:lastRowFirstColumn="0" w:lastRowLastColumn="0"/>
             </w:pPr>
-          </w:p>
-        </w:tc>
-      </w:tr>
-      <w:tr>
-        <w:tc>
-          <w:tcPr>
-            <w:cnfStyle w:val="001000000000" w:firstRow="0" w:lastRow="0" w:firstColumn="1" w:lastColumn="0" w:oddVBand="0" w:evenVBand="0" w:oddHBand="0" w:evenHBand="0" w:firstRowFirstColumn="0" w:firstRowLastColumn="0" w:lastRowFirstColumn="0" w:lastRowLastColumn="0"/>
-            <w:tcW w:w="1526" w:type="dxa"/>
-            <w:tcBorders>
-              <w:top w:val="single" w:sz="4" w:space="0" w:color="FFFFFF" w:themeColor="background1"/>
-              <w:bottom w:val="nil"/>
-            </w:tcBorders>
-            <w:shd w:val="clear" w:color="auto" w:fill="1F497D" w:themeFill="text2"/>
-          </w:tcPr>
-          <w:p>
-            <w:pPr>
-              <w:rPr>
-                <w:rStyle w:val="Textoennegrita"/>
-              </w:rPr>
-            </w:pPr>
-            <w:r>
-              <w:rPr>
-                <w:rStyle w:val="Textoennegrita"/>
-              </w:rPr>
-              <w:t>Notes</w:t>
-            </w:r>
-          </w:p>
-        </w:tc>
-        <w:tc>
-          <w:tcPr>
-            <w:tcW w:w="7716" w:type="dxa"/>
-            <w:tcBorders>
-              <w:top w:val="single" w:sz="4" w:space="0" w:color="FFFFFF" w:themeColor="background1"/>
-              <w:bottom w:val="nil"/>
-            </w:tcBorders>
-          </w:tcPr>
-          <w:p>
-            <w:pPr>
-              <w:pStyle w:val="Notes"/>
-              <w:cnfStyle w:val="000000000000" w:firstRow="0" w:lastRow="0" w:firstColumn="0" w:lastColumn="0" w:oddVBand="0" w:evenVBand="0" w:oddHBand="0" w:evenHBand="0" w:firstRowFirstColumn="0" w:firstRowLastColumn="0" w:lastRowFirstColumn="0" w:lastRowLastColumn="0"/>
-            </w:pPr>
-          </w:p>
-        </w:tc>
-      </w:tr>
-    </w:tbl>
-    <w:p/>
-    <w:p/>
-    <w:p/>
-    <w:p/>
-    <w:p/>
-    <w:p/>
-    <w:p/>
-    <w:p/>
-    <w:p/>
-    <w:p>
-      <w:pPr>
-        <w:pStyle w:val="Subttulo"/>
-      </w:pPr>
-      <w:r>
-        <w:lastRenderedPageBreak/>
-        <w:t>Descripción</w:t>
-      </w:r>
-    </w:p>
-    <w:p>
-      <w:pPr>
-        <w:pStyle w:val="Notes"/>
-        <w:jc w:val="both"/>
-        <w:rPr>
-          <w:i w:val="0"/>
-        </w:rPr>
-      </w:pPr>
-      <w:r>
-        <w:rPr>
-          <w:i w:val="0"/>
-        </w:rPr>
-        <w:t xml:space="preserve">Un usuario autenticado </w:t>
-      </w:r>
-      <w:r>
-        <w:rPr>
-          <w:i w:val="0"/>
-        </w:rPr>
-        <w:t xml:space="preserve">como </w:t>
-      </w:r>
-      <w:proofErr w:type="spellStart"/>
-      <w:r>
-        <w:rPr>
-          <w:i w:val="0"/>
-        </w:rPr>
-        <w:t>admin</w:t>
-      </w:r>
-      <w:proofErr w:type="spellEnd"/>
-      <w:r>
-        <w:rPr>
-          <w:i w:val="0"/>
-        </w:rPr>
-        <w:t xml:space="preserve"> </w:t>
-      </w:r>
-      <w:r>
-        <w:rPr>
-          <w:i w:val="0"/>
-        </w:rPr>
-        <w:t xml:space="preserve">debe ser capaz de </w:t>
-      </w:r>
-      <w:r>
-        <w:rPr>
-          <w:i w:val="0"/>
-        </w:rPr>
-        <w:t>editar</w:t>
-      </w:r>
-      <w:r>
-        <w:rPr>
-          <w:i w:val="0"/>
-        </w:rPr>
-        <w:t xml:space="preserve"> un </w:t>
-      </w:r>
-      <w:r>
-        <w:rPr>
-          <w:i w:val="0"/>
-        </w:rPr>
-        <w:t>banner</w:t>
-      </w:r>
-      <w:r>
-        <w:rPr>
-          <w:i w:val="0"/>
-        </w:rPr>
-        <w:t>.</w:t>
-      </w:r>
-    </w:p>
-    <w:p>
-      <w:pPr>
-        <w:pStyle w:val="Subttulo"/>
-        <w:jc w:val="both"/>
-      </w:pPr>
-      <w:r>
-        <w:t>Acceso</w:t>
-      </w:r>
-    </w:p>
-    <w:p>
-      <w:pPr>
-        <w:pStyle w:val="Notes"/>
-        <w:jc w:val="both"/>
-      </w:pPr>
-      <w:r>
-        <w:t xml:space="preserve">Primero debemos de loguearnos en el sistema, para ello daremos </w:t>
-      </w:r>
-      <w:proofErr w:type="spellStart"/>
-      <w:r>
-        <w:t>click</w:t>
-      </w:r>
-      <w:proofErr w:type="spellEnd"/>
-      <w:r>
-        <w:t xml:space="preserve"> sobre “</w:t>
-      </w:r>
-      <w:proofErr w:type="spellStart"/>
-      <w:r>
-        <w:t>Login</w:t>
-      </w:r>
-      <w:proofErr w:type="spellEnd"/>
-      <w:r>
-        <w:t>” y posteriormente introduciremos el nombre de usuario y contraseña.</w:t>
-      </w:r>
-    </w:p>
-    <w:p>
-      <w:pPr>
-        <w:pStyle w:val="Notes"/>
-        <w:jc w:val="both"/>
-      </w:pPr>
-      <w:r>
-        <w:t xml:space="preserve">Una vez que el usuario se ha autenticado como </w:t>
-      </w:r>
-      <w:proofErr w:type="spellStart"/>
-      <w:r>
-        <w:t>admin</w:t>
-      </w:r>
-      <w:proofErr w:type="spellEnd"/>
-      <w:r>
-        <w:t>, debe de darle al menú desplegable de “Administrador” y posteriormente a “Banners”. Una vez en esta vista, pulsaremos en la opción “editar” y accederemos a un formulario.</w:t>
-      </w:r>
-    </w:p>
-    <w:p>
-      <w:pPr>
-        <w:pStyle w:val="Notes"/>
-        <w:jc w:val="both"/>
-      </w:pPr>
-      <w:r>
-        <w:t>Una vez rellenado el formulario se le dará a la opción de guardar y podrá ver el cambio de dicho banner en la lista de banners</w:t>
-      </w:r>
-    </w:p>
-    <w:p>
-      <w:pPr>
-        <w:pStyle w:val="Subttulo"/>
-      </w:pPr>
-      <w:proofErr w:type="spellStart"/>
-      <w:r>
-        <w:t>Tests</w:t>
-      </w:r>
-      <w:proofErr w:type="spellEnd"/>
-    </w:p>
-    <w:tbl>
-      <w:tblPr>
-        <w:tblStyle w:val="Cuadrculavistosa-nfasis1"/>
-        <w:tblW w:w="0" w:type="auto"/>
-        <w:tblLook w:val="04A0" w:firstRow="1" w:lastRow="0" w:firstColumn="1" w:lastColumn="0" w:noHBand="0" w:noVBand="1"/>
-      </w:tblPr>
-      <w:tblGrid>
-        <w:gridCol w:w="1526"/>
-        <w:gridCol w:w="7716"/>
-      </w:tblGrid>
-      <w:tr>
-        <w:trPr>
-          <w:cnfStyle w:val="100000000000" w:firstRow="1" w:lastRow="0" w:firstColumn="0" w:lastColumn="0" w:oddVBand="0" w:evenVBand="0" w:oddHBand="0" w:evenHBand="0" w:firstRowFirstColumn="0" w:firstRowLastColumn="0" w:lastRowFirstColumn="0" w:lastRowLastColumn="0"/>
-        </w:trPr>
-        <w:tc>
-          <w:tcPr>
-            <w:cnfStyle w:val="001000000000" w:firstRow="0" w:lastRow="0" w:firstColumn="1" w:lastColumn="0" w:oddVBand="0" w:evenVBand="0" w:oddHBand="0" w:evenHBand="0" w:firstRowFirstColumn="0" w:firstRowLastColumn="0" w:lastRowFirstColumn="0" w:lastRowLastColumn="0"/>
-            <w:tcW w:w="9242" w:type="dxa"/>
-            <w:gridSpan w:val="2"/>
-            <w:tcBorders>
-              <w:top w:val="nil"/>
-              <w:bottom w:val="single" w:sz="4" w:space="0" w:color="FFFFFF" w:themeColor="background1"/>
-            </w:tcBorders>
-            <w:shd w:val="clear" w:color="auto" w:fill="1F497D" w:themeFill="text2"/>
-          </w:tcPr>
-          <w:p>
-            <w:pPr>
-              <w:rPr>
-                <w:rStyle w:val="Textoennegrita"/>
-              </w:rPr>
-            </w:pPr>
-            <w:r>
-              <w:rPr>
-                <w:rStyle w:val="Textoennegrita"/>
-              </w:rPr>
-              <w:t>Test &lt;0</w:t>
-            </w:r>
-            <w:r>
-              <w:rPr>
-                <w:rStyle w:val="Textoennegrita"/>
-              </w:rPr>
-              <w:t>10</w:t>
-            </w:r>
-            <w:r>
-              <w:rPr>
-                <w:rStyle w:val="Textoennegrita"/>
-              </w:rPr>
-              <w:t>-003</w:t>
-            </w:r>
-            <w:r>
-              <w:rPr>
-                <w:rStyle w:val="Textoennegrita"/>
-              </w:rPr>
-              <w:t xml:space="preserve">&gt; </w:t>
-            </w:r>
-          </w:p>
-        </w:tc>
-      </w:tr>
-      <w:tr>
-        <w:trPr>
-          <w:cnfStyle w:val="000000100000" w:firstRow="0" w:lastRow="0" w:firstColumn="0" w:lastColumn="0" w:oddVBand="0" w:evenVBand="0" w:oddHBand="1" w:evenHBand="0" w:firstRowFirstColumn="0" w:firstRowLastColumn="0" w:lastRowFirstColumn="0" w:lastRowLastColumn="0"/>
-        </w:trPr>
-        <w:tc>
-          <w:tcPr>
-            <w:cnfStyle w:val="001000000000" w:firstRow="0" w:lastRow="0" w:firstColumn="1" w:lastColumn="0" w:oddVBand="0" w:evenVBand="0" w:oddHBand="0" w:evenHBand="0" w:firstRowFirstColumn="0" w:firstRowLastColumn="0" w:lastRowFirstColumn="0" w:lastRowLastColumn="0"/>
-            <w:tcW w:w="1526" w:type="dxa"/>
-            <w:tcBorders>
-              <w:top w:val="single" w:sz="4" w:space="0" w:color="FFFFFF" w:themeColor="background1"/>
-              <w:bottom w:val="single" w:sz="4" w:space="0" w:color="FFFFFF" w:themeColor="background1"/>
-            </w:tcBorders>
-            <w:shd w:val="clear" w:color="auto" w:fill="1F497D" w:themeFill="text2"/>
-          </w:tcPr>
-          <w:p>
-            <w:pPr>
-              <w:rPr>
-                <w:rStyle w:val="Textoennegrita"/>
-              </w:rPr>
-            </w:pPr>
-            <w:proofErr w:type="spellStart"/>
-            <w:r>
-              <w:rPr>
-                <w:rStyle w:val="Textoennegrita"/>
-              </w:rPr>
-              <w:t>Description</w:t>
-            </w:r>
-            <w:proofErr w:type="spellEnd"/>
-          </w:p>
-        </w:tc>
-        <w:tc>
-          <w:tcPr>
-            <w:tcW w:w="7716" w:type="dxa"/>
-            <w:tcBorders>
-              <w:top w:val="single" w:sz="4" w:space="0" w:color="FFFFFF" w:themeColor="background1"/>
-              <w:bottom w:val="single" w:sz="4" w:space="0" w:color="FFFFFF" w:themeColor="background1"/>
-            </w:tcBorders>
-            <w:shd w:val="clear" w:color="auto" w:fill="DBE5F1" w:themeFill="accent1" w:themeFillTint="33"/>
-          </w:tcPr>
+            <w:r>
+              <w:t>La salida es la esperada.</w:t>
+            </w:r>
+          </w:p>
           <w:p>
             <w:pPr>
               <w:pStyle w:val="Notes"/>
               <w:cnfStyle w:val="000000100000" w:firstRow="0" w:lastRow="0" w:firstColumn="0" w:lastColumn="0" w:oddVBand="0" w:evenVBand="0" w:oddHBand="1" w:evenHBand="0" w:firstRowFirstColumn="0" w:firstRowLastColumn="0" w:lastRowFirstColumn="0" w:lastRowLastColumn="0"/>
             </w:pPr>
             <w:r>
-              <w:t>Editar</w:t>
-            </w:r>
-            <w:r>
-              <w:t xml:space="preserve"> un </w:t>
-            </w:r>
-            <w:r>
-              <w:t>banner</w:t>
-            </w:r>
-          </w:p>
-        </w:tc>
-      </w:tr>
-      <w:tr>
-        <w:tc>
-          <w:tcPr>
-            <w:cnfStyle w:val="001000000000" w:firstRow="0" w:lastRow="0" w:firstColumn="1" w:lastColumn="0" w:oddVBand="0" w:evenVBand="0" w:oddHBand="0" w:evenHBand="0" w:firstRowFirstColumn="0" w:firstRowLastColumn="0" w:lastRowFirstColumn="0" w:lastRowLastColumn="0"/>
-            <w:tcW w:w="1526" w:type="dxa"/>
-            <w:tcBorders>
-              <w:top w:val="single" w:sz="4" w:space="0" w:color="FFFFFF" w:themeColor="background1"/>
-              <w:bottom w:val="single" w:sz="4" w:space="0" w:color="FFFFFF" w:themeColor="background1"/>
-            </w:tcBorders>
-            <w:shd w:val="clear" w:color="auto" w:fill="1F497D" w:themeFill="text2"/>
-          </w:tcPr>
-          <w:p>
-            <w:pPr>
-              <w:rPr>
-                <w:rStyle w:val="Textoennegrita"/>
-              </w:rPr>
-            </w:pPr>
-            <w:proofErr w:type="spellStart"/>
-            <w:r>
-              <w:rPr>
-                <w:rStyle w:val="Textoennegrita"/>
-              </w:rPr>
-              <w:t>Expected</w:t>
-            </w:r>
-            <w:proofErr w:type="spellEnd"/>
-          </w:p>
-        </w:tc>
-        <w:tc>
-          <w:tcPr>
-            <w:tcW w:w="7716" w:type="dxa"/>
-            <w:tcBorders>
-              <w:top w:val="single" w:sz="4" w:space="0" w:color="FFFFFF" w:themeColor="background1"/>
-              <w:bottom w:val="single" w:sz="4" w:space="0" w:color="FFFFFF" w:themeColor="background1"/>
-            </w:tcBorders>
-          </w:tcPr>
-          <w:p>
-            <w:pPr>
-              <w:pStyle w:val="Notes"/>
-              <w:cnfStyle w:val="000000000000" w:firstRow="0" w:lastRow="0" w:firstColumn="0" w:lastColumn="0" w:oddVBand="0" w:evenVBand="0" w:oddHBand="0" w:evenHBand="0" w:firstRowFirstColumn="0" w:firstRowLastColumn="0" w:lastRowFirstColumn="0" w:lastRowLastColumn="0"/>
-            </w:pPr>
-            <w:r>
-              <w:t xml:space="preserve">El sistema debe de registrar un nuevo </w:t>
-            </w:r>
-            <w:r>
-              <w:t>banner</w:t>
-            </w:r>
-            <w:r>
-              <w:t xml:space="preserve"> y redirigirte a la vista de la lista de </w:t>
-            </w:r>
-            <w:r>
-              <w:t>banners</w:t>
-            </w:r>
-            <w:r>
-              <w:t>.</w:t>
-            </w:r>
-          </w:p>
-        </w:tc>
-      </w:tr>
-      <w:tr>
-        <w:trPr>
-          <w:cnfStyle w:val="000000100000" w:firstRow="0" w:lastRow="0" w:firstColumn="0" w:lastColumn="0" w:oddVBand="0" w:evenVBand="0" w:oddHBand="1" w:evenHBand="0" w:firstRowFirstColumn="0" w:firstRowLastColumn="0" w:lastRowFirstColumn="0" w:lastRowLastColumn="0"/>
-        </w:trPr>
-        <w:tc>
-          <w:tcPr>
-            <w:cnfStyle w:val="001000000000" w:firstRow="0" w:lastRow="0" w:firstColumn="1" w:lastColumn="0" w:oddVBand="0" w:evenVBand="0" w:oddHBand="0" w:evenHBand="0" w:firstRowFirstColumn="0" w:firstRowLastColumn="0" w:lastRowFirstColumn="0" w:lastRowLastColumn="0"/>
-            <w:tcW w:w="1526" w:type="dxa"/>
-            <w:tcBorders>
-              <w:top w:val="single" w:sz="4" w:space="0" w:color="FFFFFF" w:themeColor="background1"/>
-              <w:bottom w:val="single" w:sz="4" w:space="0" w:color="FFFFFF" w:themeColor="background1"/>
-            </w:tcBorders>
-            <w:shd w:val="clear" w:color="auto" w:fill="1F497D" w:themeFill="text2"/>
-          </w:tcPr>
-          <w:p>
-            <w:pPr>
-              <w:rPr>
-                <w:rStyle w:val="Textoennegrita"/>
-              </w:rPr>
-            </w:pPr>
-            <w:proofErr w:type="spellStart"/>
-            <w:r>
-              <w:rPr>
-                <w:rStyle w:val="Textoennegrita"/>
-              </w:rPr>
-              <w:t>Outcome</w:t>
-            </w:r>
-            <w:proofErr w:type="spellEnd"/>
-          </w:p>
-        </w:tc>
-        <w:tc>
-          <w:tcPr>
-            <w:tcW w:w="7716" w:type="dxa"/>
-            <w:tcBorders>
-              <w:top w:val="single" w:sz="4" w:space="0" w:color="FFFFFF" w:themeColor="background1"/>
-              <w:bottom w:val="single" w:sz="4" w:space="0" w:color="FFFFFF" w:themeColor="background1"/>
-            </w:tcBorders>
-            <w:shd w:val="clear" w:color="auto" w:fill="DBE5F1" w:themeFill="accent1" w:themeFillTint="33"/>
-          </w:tcPr>
-          <w:p>
-            <w:pPr>
-              <w:pStyle w:val="Notes"/>
-              <w:cnfStyle w:val="000000100000" w:firstRow="0" w:lastRow="0" w:firstColumn="0" w:lastColumn="0" w:oddVBand="0" w:evenVBand="0" w:oddHBand="1" w:evenHBand="0" w:firstRowFirstColumn="0" w:firstRowLastColumn="0" w:lastRowFirstColumn="0" w:lastRowLastColumn="0"/>
-            </w:pPr>
-          </w:p>
-        </w:tc>
-      </w:tr>
-      <w:tr>
-        <w:tc>
-          <w:tcPr>
-            <w:cnfStyle w:val="001000000000" w:firstRow="0" w:lastRow="0" w:firstColumn="1" w:lastColumn="0" w:oddVBand="0" w:evenVBand="0" w:oddHBand="0" w:evenHBand="0" w:firstRowFirstColumn="0" w:firstRowLastColumn="0" w:lastRowFirstColumn="0" w:lastRowLastColumn="0"/>
-            <w:tcW w:w="1526" w:type="dxa"/>
-            <w:tcBorders>
-              <w:top w:val="single" w:sz="4" w:space="0" w:color="FFFFFF" w:themeColor="background1"/>
-              <w:bottom w:val="nil"/>
-            </w:tcBorders>
-            <w:shd w:val="clear" w:color="auto" w:fill="1F497D" w:themeFill="text2"/>
-          </w:tcPr>
-          <w:p>
-            <w:pPr>
-              <w:rPr>
-                <w:rStyle w:val="Textoennegrita"/>
-              </w:rPr>
-            </w:pPr>
-            <w:r>
-              <w:rPr>
-                <w:rStyle w:val="Textoennegrita"/>
-              </w:rPr>
-              <w:t>Notes</w:t>
-            </w:r>
-          </w:p>
-        </w:tc>
-        <w:tc>
-          <w:tcPr>
-            <w:tcW w:w="7716" w:type="dxa"/>
-            <w:tcBorders>
-              <w:top w:val="single" w:sz="4" w:space="0" w:color="FFFFFF" w:themeColor="background1"/>
-              <w:bottom w:val="nil"/>
-            </w:tcBorders>
-          </w:tcPr>
-          <w:p>
-            <w:pPr>
-              <w:pStyle w:val="Notes"/>
-              <w:cnfStyle w:val="000000000000" w:firstRow="0" w:lastRow="0" w:firstColumn="0" w:lastColumn="0" w:oddVBand="0" w:evenVBand="0" w:oddHBand="0" w:evenHBand="0" w:firstRowFirstColumn="0" w:firstRowLastColumn="0" w:lastRowFirstColumn="0" w:lastRowLastColumn="0"/>
-            </w:pPr>
-          </w:p>
-        </w:tc>
-      </w:tr>
-    </w:tbl>
-    <w:p/>
-    <w:tbl>
-      <w:tblPr>
-        <w:tblStyle w:val="Cuadrculavistosa-nfasis1"/>
-        <w:tblW w:w="0" w:type="auto"/>
-        <w:tblLook w:val="04A0" w:firstRow="1" w:lastRow="0" w:firstColumn="1" w:lastColumn="0" w:noHBand="0" w:noVBand="1"/>
-      </w:tblPr>
-      <w:tblGrid>
-        <w:gridCol w:w="1526"/>
-        <w:gridCol w:w="7716"/>
-      </w:tblGrid>
-      <w:tr>
-        <w:trPr>
-          <w:cnfStyle w:val="100000000000" w:firstRow="1" w:lastRow="0" w:firstColumn="0" w:lastColumn="0" w:oddVBand="0" w:evenVBand="0" w:oddHBand="0" w:evenHBand="0" w:firstRowFirstColumn="0" w:firstRowLastColumn="0" w:lastRowFirstColumn="0" w:lastRowLastColumn="0"/>
-        </w:trPr>
-        <w:tc>
-          <w:tcPr>
-            <w:cnfStyle w:val="001000000000" w:firstRow="0" w:lastRow="0" w:firstColumn="1" w:lastColumn="0" w:oddVBand="0" w:evenVBand="0" w:oddHBand="0" w:evenHBand="0" w:firstRowFirstColumn="0" w:firstRowLastColumn="0" w:lastRowFirstColumn="0" w:lastRowLastColumn="0"/>
-            <w:tcW w:w="9242" w:type="dxa"/>
-            <w:gridSpan w:val="2"/>
-            <w:tcBorders>
-              <w:top w:val="nil"/>
-              <w:bottom w:val="single" w:sz="4" w:space="0" w:color="FFFFFF" w:themeColor="background1"/>
-            </w:tcBorders>
-            <w:shd w:val="clear" w:color="auto" w:fill="1F497D" w:themeFill="text2"/>
-          </w:tcPr>
-          <w:p>
-            <w:pPr>
-              <w:rPr>
-                <w:rStyle w:val="Textoennegrita"/>
-              </w:rPr>
-            </w:pPr>
-            <w:r>
-              <w:rPr>
-                <w:rStyle w:val="Textoennegrita"/>
-              </w:rPr>
-              <w:t>Test &lt;0</w:t>
-            </w:r>
-            <w:r>
-              <w:rPr>
-                <w:rStyle w:val="Textoennegrita"/>
-              </w:rPr>
-              <w:t>10</w:t>
-            </w:r>
-            <w:r>
-              <w:rPr>
-                <w:rStyle w:val="Textoennegrita"/>
-              </w:rPr>
-              <w:t>-004</w:t>
-            </w:r>
-            <w:r>
-              <w:rPr>
-                <w:rStyle w:val="Textoennegrita"/>
-              </w:rPr>
-              <w:t xml:space="preserve">&gt; </w:t>
-            </w:r>
-          </w:p>
-        </w:tc>
-      </w:tr>
-      <w:tr>
-        <w:trPr>
-          <w:cnfStyle w:val="000000100000" w:firstRow="0" w:lastRow="0" w:firstColumn="0" w:lastColumn="0" w:oddVBand="0" w:evenVBand="0" w:oddHBand="1" w:evenHBand="0" w:firstRowFirstColumn="0" w:firstRowLastColumn="0" w:lastRowFirstColumn="0" w:lastRowLastColumn="0"/>
-        </w:trPr>
-        <w:tc>
-          <w:tcPr>
-            <w:cnfStyle w:val="001000000000" w:firstRow="0" w:lastRow="0" w:firstColumn="1" w:lastColumn="0" w:oddVBand="0" w:evenVBand="0" w:oddHBand="0" w:evenHBand="0" w:firstRowFirstColumn="0" w:firstRowLastColumn="0" w:lastRowFirstColumn="0" w:lastRowLastColumn="0"/>
-            <w:tcW w:w="1526" w:type="dxa"/>
-            <w:tcBorders>
-              <w:top w:val="single" w:sz="4" w:space="0" w:color="FFFFFF" w:themeColor="background1"/>
-              <w:bottom w:val="single" w:sz="4" w:space="0" w:color="FFFFFF" w:themeColor="background1"/>
-            </w:tcBorders>
-            <w:shd w:val="clear" w:color="auto" w:fill="1F497D" w:themeFill="text2"/>
-          </w:tcPr>
-          <w:p>
-            <w:pPr>
-              <w:rPr>
-                <w:rStyle w:val="Textoennegrita"/>
-              </w:rPr>
-            </w:pPr>
-            <w:proofErr w:type="spellStart"/>
-            <w:r>
-              <w:rPr>
-                <w:rStyle w:val="Textoennegrita"/>
-              </w:rPr>
-              <w:t>Description</w:t>
-            </w:r>
-            <w:proofErr w:type="spellEnd"/>
-          </w:p>
-        </w:tc>
-        <w:tc>
-          <w:tcPr>
-            <w:tcW w:w="7716" w:type="dxa"/>
-            <w:tcBorders>
-              <w:top w:val="single" w:sz="4" w:space="0" w:color="FFFFFF" w:themeColor="background1"/>
-              <w:bottom w:val="single" w:sz="4" w:space="0" w:color="FFFFFF" w:themeColor="background1"/>
-            </w:tcBorders>
-            <w:shd w:val="clear" w:color="auto" w:fill="DBE5F1" w:themeFill="accent1" w:themeFillTint="33"/>
-          </w:tcPr>
-          <w:p>
-            <w:pPr>
-              <w:pStyle w:val="Notes"/>
-              <w:cnfStyle w:val="000000100000" w:firstRow="0" w:lastRow="0" w:firstColumn="0" w:lastColumn="0" w:oddVBand="0" w:evenVBand="0" w:oddHBand="1" w:evenHBand="0" w:firstRowFirstColumn="0" w:firstRowLastColumn="0" w:lastRowFirstColumn="0" w:lastRowLastColumn="0"/>
-            </w:pPr>
-            <w:r>
-              <w:t>Editar un banner</w:t>
-            </w:r>
-            <w:r>
-              <w:t>: Dejamos todos los campos vacíos</w:t>
-            </w:r>
-          </w:p>
-        </w:tc>
-      </w:tr>
-      <w:tr>
-        <w:tc>
-          <w:tcPr>
-            <w:cnfStyle w:val="001000000000" w:firstRow="0" w:lastRow="0" w:firstColumn="1" w:lastColumn="0" w:oddVBand="0" w:evenVBand="0" w:oddHBand="0" w:evenHBand="0" w:firstRowFirstColumn="0" w:firstRowLastColumn="0" w:lastRowFirstColumn="0" w:lastRowLastColumn="0"/>
-            <w:tcW w:w="1526" w:type="dxa"/>
-            <w:tcBorders>
-              <w:top w:val="single" w:sz="4" w:space="0" w:color="FFFFFF" w:themeColor="background1"/>
-              <w:bottom w:val="single" w:sz="4" w:space="0" w:color="FFFFFF" w:themeColor="background1"/>
-            </w:tcBorders>
-            <w:shd w:val="clear" w:color="auto" w:fill="1F497D" w:themeFill="text2"/>
-          </w:tcPr>
-          <w:p>
-            <w:pPr>
-              <w:rPr>
-                <w:rStyle w:val="Textoennegrita"/>
-              </w:rPr>
-            </w:pPr>
-            <w:proofErr w:type="spellStart"/>
-            <w:r>
-              <w:rPr>
-                <w:rStyle w:val="Textoennegrita"/>
-              </w:rPr>
-              <w:t>Expected</w:t>
-            </w:r>
-            <w:proofErr w:type="spellEnd"/>
-          </w:p>
-        </w:tc>
-        <w:tc>
-          <w:tcPr>
-            <w:tcW w:w="7716" w:type="dxa"/>
-            <w:tcBorders>
-              <w:top w:val="single" w:sz="4" w:space="0" w:color="FFFFFF" w:themeColor="background1"/>
-              <w:bottom w:val="single" w:sz="4" w:space="0" w:color="FFFFFF" w:themeColor="background1"/>
-            </w:tcBorders>
-          </w:tcPr>
-          <w:p>
-            <w:pPr>
-              <w:pStyle w:val="Notes"/>
-              <w:cnfStyle w:val="000000000000" w:firstRow="0" w:lastRow="0" w:firstColumn="0" w:lastColumn="0" w:oddVBand="0" w:evenVBand="0" w:oddHBand="0" w:evenHBand="0" w:firstRowFirstColumn="0" w:firstRowLastColumn="0" w:lastRowFirstColumn="0" w:lastRowLastColumn="0"/>
-            </w:pPr>
-            <w:r>
-              <w:t xml:space="preserve">El sistema no debe de registrar el </w:t>
-            </w:r>
-            <w:r>
-              <w:t>banner</w:t>
-            </w:r>
-            <w:r>
-              <w:t>.</w:t>
-            </w:r>
-          </w:p>
-        </w:tc>
-      </w:tr>
-      <w:tr>
-        <w:trPr>
-          <w:cnfStyle w:val="000000100000" w:firstRow="0" w:lastRow="0" w:firstColumn="0" w:lastColumn="0" w:oddVBand="0" w:evenVBand="0" w:oddHBand="1" w:evenHBand="0" w:firstRowFirstColumn="0" w:firstRowLastColumn="0" w:lastRowFirstColumn="0" w:lastRowLastColumn="0"/>
-        </w:trPr>
-        <w:tc>
-          <w:tcPr>
-            <w:cnfStyle w:val="001000000000" w:firstRow="0" w:lastRow="0" w:firstColumn="1" w:lastColumn="0" w:oddVBand="0" w:evenVBand="0" w:oddHBand="0" w:evenHBand="0" w:firstRowFirstColumn="0" w:firstRowLastColumn="0" w:lastRowFirstColumn="0" w:lastRowLastColumn="0"/>
-            <w:tcW w:w="1526" w:type="dxa"/>
-            <w:tcBorders>
-              <w:top w:val="single" w:sz="4" w:space="0" w:color="FFFFFF" w:themeColor="background1"/>
-              <w:bottom w:val="single" w:sz="4" w:space="0" w:color="FFFFFF" w:themeColor="background1"/>
-            </w:tcBorders>
-            <w:shd w:val="clear" w:color="auto" w:fill="1F497D" w:themeFill="text2"/>
-          </w:tcPr>
-          <w:p>
-            <w:pPr>
-              <w:rPr>
-                <w:rStyle w:val="Textoennegrita"/>
-              </w:rPr>
-            </w:pPr>
-            <w:proofErr w:type="spellStart"/>
-            <w:r>
-              <w:rPr>
-                <w:rStyle w:val="Textoennegrita"/>
-              </w:rPr>
-              <w:t>Outcome</w:t>
-            </w:r>
-            <w:proofErr w:type="spellEnd"/>
-          </w:p>
-        </w:tc>
-        <w:tc>
-          <w:tcPr>
-            <w:tcW w:w="7716" w:type="dxa"/>
-            <w:tcBorders>
-              <w:top w:val="single" w:sz="4" w:space="0" w:color="FFFFFF" w:themeColor="background1"/>
-              <w:bottom w:val="single" w:sz="4" w:space="0" w:color="FFFFFF" w:themeColor="background1"/>
-            </w:tcBorders>
-            <w:shd w:val="clear" w:color="auto" w:fill="DBE5F1" w:themeFill="accent1" w:themeFillTint="33"/>
-          </w:tcPr>
-          <w:p>
-            <w:pPr>
-              <w:pStyle w:val="Notes"/>
-              <w:cnfStyle w:val="000000100000" w:firstRow="0" w:lastRow="0" w:firstColumn="0" w:lastColumn="0" w:oddVBand="0" w:evenVBand="0" w:oddHBand="1" w:evenHBand="0" w:firstRowFirstColumn="0" w:firstRowLastColumn="0" w:lastRowFirstColumn="0" w:lastRowLastColumn="0"/>
-            </w:pPr>
+              <w:rPr>
+                <w:noProof/>
+                <w:lang w:eastAsia="es-ES"/>
+              </w:rPr>
+              <w:drawing>
+                <wp:inline distT="0" distB="0" distL="0" distR="0" wp14:anchorId="2D6AB376" wp14:editId="77F59497">
+                  <wp:extent cx="3867150" cy="1047750"/>
+                  <wp:effectExtent l="0" t="0" r="0" b="0"/>
+                  <wp:docPr id="15" name="Imagen 15"/>
+                  <wp:cNvGraphicFramePr>
+                    <a:graphicFrameLocks xmlns:a="http://schemas.openxmlformats.org/drawingml/2006/main" noChangeAspect="1"/>
+                  </wp:cNvGraphicFramePr>
+                  <a:graphic xmlns:a="http://schemas.openxmlformats.org/drawingml/2006/main">
+                    <a:graphicData uri="http://schemas.openxmlformats.org/drawingml/2006/picture">
+                      <pic:pic xmlns:pic="http://schemas.openxmlformats.org/drawingml/2006/picture">
+                        <pic:nvPicPr>
+                          <pic:cNvPr id="1" name=""/>
+                          <pic:cNvPicPr/>
+                        </pic:nvPicPr>
+                        <pic:blipFill>
+                          <a:blip r:embed="rId16"/>
+                          <a:stretch>
+                            <a:fillRect/>
+                          </a:stretch>
+                        </pic:blipFill>
+                        <pic:spPr>
+                          <a:xfrm>
+                            <a:off x="0" y="0"/>
+                            <a:ext cx="3867150" cy="1047750"/>
+                          </a:xfrm>
+                          <a:prstGeom prst="rect">
+                            <a:avLst/>
+                          </a:prstGeom>
+                        </pic:spPr>
+                      </pic:pic>
+                    </a:graphicData>
+                  </a:graphic>
+                </wp:inline>
+              </w:drawing>
+            </w:r>
           </w:p>
         </w:tc>
       </w:tr>
@@ -18144,110 +18551,9 @@
           <w:szCs w:val="24"/>
         </w:rPr>
       </w:pPr>
-    </w:p>
-    <w:p>
-      <w:pPr>
-        <w:rPr>
-          <w:rFonts w:asciiTheme="majorHAnsi" w:eastAsiaTheme="majorEastAsia" w:hAnsiTheme="majorHAnsi" w:cstheme="majorBidi"/>
-          <w:i/>
-          <w:iCs/>
-          <w:color w:val="4F81BD" w:themeColor="accent1"/>
-          <w:spacing w:val="15"/>
-          <w:sz w:val="24"/>
-          <w:szCs w:val="24"/>
-        </w:rPr>
-      </w:pPr>
-    </w:p>
-    <w:p>
-      <w:pPr>
-        <w:rPr>
-          <w:rFonts w:asciiTheme="majorHAnsi" w:eastAsiaTheme="majorEastAsia" w:hAnsiTheme="majorHAnsi" w:cstheme="majorBidi"/>
-          <w:i/>
-          <w:iCs/>
-          <w:color w:val="4F81BD" w:themeColor="accent1"/>
-          <w:spacing w:val="15"/>
-          <w:sz w:val="24"/>
-          <w:szCs w:val="24"/>
-        </w:rPr>
-      </w:pPr>
-    </w:p>
-    <w:p>
-      <w:pPr>
-        <w:rPr>
-          <w:rFonts w:asciiTheme="majorHAnsi" w:eastAsiaTheme="majorEastAsia" w:hAnsiTheme="majorHAnsi" w:cstheme="majorBidi"/>
-          <w:i/>
-          <w:iCs/>
-          <w:color w:val="4F81BD" w:themeColor="accent1"/>
-          <w:spacing w:val="15"/>
-          <w:sz w:val="24"/>
-          <w:szCs w:val="24"/>
-        </w:rPr>
-      </w:pPr>
-    </w:p>
-    <w:p>
-      <w:pPr>
-        <w:rPr>
-          <w:rFonts w:asciiTheme="majorHAnsi" w:eastAsiaTheme="majorEastAsia" w:hAnsiTheme="majorHAnsi" w:cstheme="majorBidi"/>
-          <w:i/>
-          <w:iCs/>
-          <w:color w:val="4F81BD" w:themeColor="accent1"/>
-          <w:spacing w:val="15"/>
-          <w:sz w:val="24"/>
-          <w:szCs w:val="24"/>
-        </w:rPr>
-      </w:pPr>
-    </w:p>
-    <w:p>
-      <w:pPr>
-        <w:rPr>
-          <w:rFonts w:asciiTheme="majorHAnsi" w:eastAsiaTheme="majorEastAsia" w:hAnsiTheme="majorHAnsi" w:cstheme="majorBidi"/>
-          <w:i/>
-          <w:iCs/>
-          <w:color w:val="4F81BD" w:themeColor="accent1"/>
-          <w:spacing w:val="15"/>
-          <w:sz w:val="24"/>
-          <w:szCs w:val="24"/>
-        </w:rPr>
-      </w:pPr>
-    </w:p>
-    <w:p>
-      <w:pPr>
-        <w:rPr>
-          <w:rFonts w:asciiTheme="majorHAnsi" w:eastAsiaTheme="majorEastAsia" w:hAnsiTheme="majorHAnsi" w:cstheme="majorBidi"/>
-          <w:i/>
-          <w:iCs/>
-          <w:color w:val="4F81BD" w:themeColor="accent1"/>
-          <w:spacing w:val="15"/>
-          <w:sz w:val="24"/>
-          <w:szCs w:val="24"/>
-        </w:rPr>
-      </w:pPr>
-    </w:p>
-    <w:p>
-      <w:pPr>
-        <w:rPr>
-          <w:rFonts w:asciiTheme="majorHAnsi" w:eastAsiaTheme="majorEastAsia" w:hAnsiTheme="majorHAnsi" w:cstheme="majorBidi"/>
-          <w:i/>
-          <w:iCs/>
-          <w:color w:val="4F81BD" w:themeColor="accent1"/>
-          <w:spacing w:val="15"/>
-          <w:sz w:val="24"/>
-          <w:szCs w:val="24"/>
-        </w:rPr>
-      </w:pPr>
-    </w:p>
-    <w:p>
-      <w:pPr>
-        <w:rPr>
-          <w:rFonts w:asciiTheme="majorHAnsi" w:eastAsiaTheme="majorEastAsia" w:hAnsiTheme="majorHAnsi" w:cstheme="majorBidi"/>
-          <w:i/>
-          <w:iCs/>
-          <w:color w:val="4F81BD" w:themeColor="accent1"/>
-          <w:spacing w:val="15"/>
-          <w:sz w:val="24"/>
-          <w:szCs w:val="24"/>
-        </w:rPr>
-      </w:pPr>
+      <w:r>
+        <w:br w:type="page"/>
+      </w:r>
     </w:p>
     <w:p>
       <w:pPr>
@@ -18391,8 +18697,8 @@
         <w:tblLook w:val="04A0" w:firstRow="1" w:lastRow="0" w:firstColumn="1" w:lastColumn="0" w:noHBand="0" w:noVBand="1"/>
       </w:tblPr>
       <w:tblGrid>
-        <w:gridCol w:w="1526"/>
-        <w:gridCol w:w="7716"/>
+        <w:gridCol w:w="1346"/>
+        <w:gridCol w:w="7896"/>
       </w:tblGrid>
       <w:tr>
         <w:trPr>
@@ -18600,6 +18906,103 @@
               <w:pStyle w:val="Notes"/>
               <w:cnfStyle w:val="000000100000" w:firstRow="0" w:lastRow="0" w:firstColumn="0" w:lastColumn="0" w:oddVBand="0" w:evenVBand="0" w:oddHBand="1" w:evenHBand="0" w:firstRowFirstColumn="0" w:firstRowLastColumn="0" w:lastRowFirstColumn="0" w:lastRowLastColumn="0"/>
             </w:pPr>
+            <w:r>
+              <w:t>La salida es la esperada.</w:t>
+            </w:r>
+          </w:p>
+          <w:p>
+            <w:pPr>
+              <w:pStyle w:val="Notes"/>
+              <w:cnfStyle w:val="000000100000" w:firstRow="0" w:lastRow="0" w:firstColumn="0" w:lastColumn="0" w:oddVBand="0" w:evenVBand="0" w:oddHBand="1" w:evenHBand="0" w:firstRowFirstColumn="0" w:firstRowLastColumn="0" w:lastRowFirstColumn="0" w:lastRowLastColumn="0"/>
+            </w:pPr>
+            <w:r>
+              <w:rPr>
+                <w:noProof/>
+                <w:lang w:eastAsia="es-ES"/>
+              </w:rPr>
+              <w:drawing>
+                <wp:inline distT="0" distB="0" distL="0" distR="0" wp14:anchorId="1AB96B6F" wp14:editId="4F10345B">
+                  <wp:extent cx="2952750" cy="1076325"/>
+                  <wp:effectExtent l="0" t="0" r="0" b="9525"/>
+                  <wp:docPr id="12" name="Imagen 12"/>
+                  <wp:cNvGraphicFramePr>
+                    <a:graphicFrameLocks xmlns:a="http://schemas.openxmlformats.org/drawingml/2006/main" noChangeAspect="1"/>
+                  </wp:cNvGraphicFramePr>
+                  <a:graphic xmlns:a="http://schemas.openxmlformats.org/drawingml/2006/main">
+                    <a:graphicData uri="http://schemas.openxmlformats.org/drawingml/2006/picture">
+                      <pic:pic xmlns:pic="http://schemas.openxmlformats.org/drawingml/2006/picture">
+                        <pic:nvPicPr>
+                          <pic:cNvPr id="1" name=""/>
+                          <pic:cNvPicPr/>
+                        </pic:nvPicPr>
+                        <pic:blipFill>
+                          <a:blip r:embed="rId17"/>
+                          <a:stretch>
+                            <a:fillRect/>
+                          </a:stretch>
+                        </pic:blipFill>
+                        <pic:spPr>
+                          <a:xfrm>
+                            <a:off x="0" y="0"/>
+                            <a:ext cx="2952750" cy="1076325"/>
+                          </a:xfrm>
+                          <a:prstGeom prst="rect">
+                            <a:avLst/>
+                          </a:prstGeom>
+                        </pic:spPr>
+                      </pic:pic>
+                    </a:graphicData>
+                  </a:graphic>
+                </wp:inline>
+              </w:drawing>
+            </w:r>
+          </w:p>
+          <w:p>
+            <w:pPr>
+              <w:pStyle w:val="Notes"/>
+              <w:cnfStyle w:val="000000100000" w:firstRow="0" w:lastRow="0" w:firstColumn="0" w:lastColumn="0" w:oddVBand="0" w:evenVBand="0" w:oddHBand="1" w:evenHBand="0" w:firstRowFirstColumn="0" w:firstRowLastColumn="0" w:lastRowFirstColumn="0" w:lastRowLastColumn="0"/>
+            </w:pPr>
+            <w:r>
+              <w:rPr>
+                <w:noProof/>
+                <w:lang w:eastAsia="es-ES"/>
+              </w:rPr>
+              <w:drawing>
+                <wp:inline distT="0" distB="0" distL="0" distR="0" wp14:anchorId="4B35AE23" wp14:editId="3A74CCBE">
+                  <wp:extent cx="4867524" cy="762000"/>
+                  <wp:effectExtent l="0" t="0" r="9525" b="0"/>
+                  <wp:docPr id="13" name="Imagen 13"/>
+                  <wp:cNvGraphicFramePr>
+                    <a:graphicFrameLocks xmlns:a="http://schemas.openxmlformats.org/drawingml/2006/main" noChangeAspect="1"/>
+                  </wp:cNvGraphicFramePr>
+                  <a:graphic xmlns:a="http://schemas.openxmlformats.org/drawingml/2006/main">
+                    <a:graphicData uri="http://schemas.openxmlformats.org/drawingml/2006/picture">
+                      <pic:pic xmlns:pic="http://schemas.openxmlformats.org/drawingml/2006/picture">
+                        <pic:nvPicPr>
+                          <pic:cNvPr id="1" name=""/>
+                          <pic:cNvPicPr/>
+                        </pic:nvPicPr>
+                        <pic:blipFill>
+                          <a:blip r:embed="rId18"/>
+                          <a:stretch>
+                            <a:fillRect/>
+                          </a:stretch>
+                        </pic:blipFill>
+                        <pic:spPr>
+                          <a:xfrm>
+                            <a:off x="0" y="0"/>
+                            <a:ext cx="4896909" cy="766600"/>
+                          </a:xfrm>
+                          <a:prstGeom prst="rect">
+                            <a:avLst/>
+                          </a:prstGeom>
+                        </pic:spPr>
+                      </pic:pic>
+                    </a:graphicData>
+                  </a:graphic>
+                </wp:inline>
+              </w:drawing>
+            </w:r>
           </w:p>
         </w:tc>
       </w:tr>
@@ -18641,12 +19044,37 @@
               <w:pStyle w:val="Notes"/>
               <w:cnfStyle w:val="000000000000" w:firstRow="0" w:lastRow="0" w:firstColumn="0" w:lastColumn="0" w:oddVBand="0" w:evenVBand="0" w:oddHBand="0" w:evenHBand="0" w:firstRowFirstColumn="0" w:firstRowLastColumn="0" w:lastRowFirstColumn="0" w:lastRowLastColumn="0"/>
             </w:pPr>
+            <w:r>
+              <w:t xml:space="preserve">- </w:t>
+            </w:r>
+            <w:r>
+              <w:t>No se le pide la confirmación para eliminar el elemento.</w:t>
+            </w:r>
+          </w:p>
+          <w:p>
+            <w:pPr>
+              <w:pStyle w:val="Notes"/>
+              <w:cnfStyle w:val="000000000000" w:firstRow="0" w:lastRow="0" w:firstColumn="0" w:lastColumn="0" w:oddVBand="0" w:evenVBand="0" w:oddHBand="0" w:evenHBand="0" w:firstRowFirstColumn="0" w:firstRowLastColumn="0" w:lastRowFirstColumn="0" w:lastRowLastColumn="0"/>
+            </w:pPr>
           </w:p>
         </w:tc>
       </w:tr>
     </w:tbl>
-    <w:p/>
     <w:p>
+      <w:pPr>
+        <w:pStyle w:val="Ttulo1"/>
+      </w:pPr>
+      <w:bookmarkStart w:id="11" w:name="_Toc481508264"/>
+    </w:p>
+    <w:p>
+      <w:pPr>
+        <w:rPr>
+          <w:rFonts w:asciiTheme="majorHAnsi" w:eastAsiaTheme="majorEastAsia" w:hAnsiTheme="majorHAnsi" w:cstheme="majorBidi"/>
+          <w:color w:val="365F91" w:themeColor="accent1" w:themeShade="BF"/>
+          <w:sz w:val="28"/>
+          <w:szCs w:val="28"/>
+        </w:rPr>
+      </w:pPr>
       <w:r>
         <w:br w:type="page"/>
       </w:r>
@@ -18655,7 +19083,8 @@
       <w:pPr>
         <w:pStyle w:val="Ttulo1"/>
       </w:pPr>
-      <w:bookmarkStart w:id="12" w:name="_Toc481508264"/>
+      <w:bookmarkStart w:id="12" w:name="_GoBack"/>
+      <w:bookmarkEnd w:id="12"/>
       <w:r>
         <w:lastRenderedPageBreak/>
         <w:t>Caso de uso 01</w:t>
@@ -18670,7 +19099,7 @@
       <w:r>
         <w:t>chorbies</w:t>
       </w:r>
-      <w:bookmarkEnd w:id="12"/>
+      <w:bookmarkEnd w:id="11"/>
       <w:proofErr w:type="spellEnd"/>
     </w:p>
     <w:p/>
@@ -19540,6 +19969,106 @@
               <w:pStyle w:val="Notes"/>
               <w:cnfStyle w:val="000000100000" w:firstRow="0" w:lastRow="0" w:firstColumn="0" w:lastColumn="0" w:oddVBand="0" w:evenVBand="0" w:oddHBand="1" w:evenHBand="0" w:firstRowFirstColumn="0" w:firstRowLastColumn="0" w:lastRowFirstColumn="0" w:lastRowLastColumn="0"/>
             </w:pPr>
+            <w:r>
+              <w:t>La salida es la esperada.</w:t>
+            </w:r>
+            <w:r>
+              <w:t xml:space="preserve"> Se modifica el valor.</w:t>
+            </w:r>
+          </w:p>
+          <w:p>
+            <w:pPr>
+              <w:pStyle w:val="Notes"/>
+              <w:cnfStyle w:val="000000100000" w:firstRow="0" w:lastRow="0" w:firstColumn="0" w:lastColumn="0" w:oddVBand="0" w:evenVBand="0" w:oddHBand="1" w:evenHBand="0" w:firstRowFirstColumn="0" w:firstRowLastColumn="0" w:lastRowFirstColumn="0" w:lastRowLastColumn="0"/>
+            </w:pPr>
+            <w:r>
+              <w:rPr>
+                <w:noProof/>
+                <w:lang w:eastAsia="es-ES"/>
+              </w:rPr>
+              <w:drawing>
+                <wp:inline distT="0" distB="0" distL="0" distR="0" wp14:anchorId="5C8B97CE" wp14:editId="5AC02ABF">
+                  <wp:extent cx="3181350" cy="1524000"/>
+                  <wp:effectExtent l="0" t="0" r="0" b="0"/>
+                  <wp:docPr id="6" name="Imagen 6"/>
+                  <wp:cNvGraphicFramePr>
+                    <a:graphicFrameLocks xmlns:a="http://schemas.openxmlformats.org/drawingml/2006/main" noChangeAspect="1"/>
+                  </wp:cNvGraphicFramePr>
+                  <a:graphic xmlns:a="http://schemas.openxmlformats.org/drawingml/2006/main">
+                    <a:graphicData uri="http://schemas.openxmlformats.org/drawingml/2006/picture">
+                      <pic:pic xmlns:pic="http://schemas.openxmlformats.org/drawingml/2006/picture">
+                        <pic:nvPicPr>
+                          <pic:cNvPr id="1" name=""/>
+                          <pic:cNvPicPr/>
+                        </pic:nvPicPr>
+                        <pic:blipFill>
+                          <a:blip r:embed="rId19"/>
+                          <a:stretch>
+                            <a:fillRect/>
+                          </a:stretch>
+                        </pic:blipFill>
+                        <pic:spPr>
+                          <a:xfrm>
+                            <a:off x="0" y="0"/>
+                            <a:ext cx="3181350" cy="1524000"/>
+                          </a:xfrm>
+                          <a:prstGeom prst="rect">
+                            <a:avLst/>
+                          </a:prstGeom>
+                        </pic:spPr>
+                      </pic:pic>
+                    </a:graphicData>
+                  </a:graphic>
+                </wp:inline>
+              </w:drawing>
+            </w:r>
+          </w:p>
+          <w:p>
+            <w:pPr>
+              <w:pStyle w:val="Notes"/>
+              <w:cnfStyle w:val="000000100000" w:firstRow="0" w:lastRow="0" w:firstColumn="0" w:lastColumn="0" w:oddVBand="0" w:evenVBand="0" w:oddHBand="1" w:evenHBand="0" w:firstRowFirstColumn="0" w:firstRowLastColumn="0" w:lastRowFirstColumn="0" w:lastRowLastColumn="0"/>
+            </w:pPr>
+            <w:r>
+              <w:rPr>
+                <w:noProof/>
+                <w:lang w:eastAsia="es-ES"/>
+              </w:rPr>
+              <w:drawing>
+                <wp:inline distT="0" distB="0" distL="0" distR="0" wp14:anchorId="08592201" wp14:editId="45AD2B7B">
+                  <wp:extent cx="4695825" cy="823044"/>
+                  <wp:effectExtent l="0" t="0" r="0" b="0"/>
+                  <wp:docPr id="7" name="Imagen 7"/>
+                  <wp:cNvGraphicFramePr>
+                    <a:graphicFrameLocks xmlns:a="http://schemas.openxmlformats.org/drawingml/2006/main" noChangeAspect="1"/>
+                  </wp:cNvGraphicFramePr>
+                  <a:graphic xmlns:a="http://schemas.openxmlformats.org/drawingml/2006/main">
+                    <a:graphicData uri="http://schemas.openxmlformats.org/drawingml/2006/picture">
+                      <pic:pic xmlns:pic="http://schemas.openxmlformats.org/drawingml/2006/picture">
+                        <pic:nvPicPr>
+                          <pic:cNvPr id="1" name=""/>
+                          <pic:cNvPicPr/>
+                        </pic:nvPicPr>
+                        <pic:blipFill>
+                          <a:blip r:embed="rId20"/>
+                          <a:stretch>
+                            <a:fillRect/>
+                          </a:stretch>
+                        </pic:blipFill>
+                        <pic:spPr>
+                          <a:xfrm>
+                            <a:off x="0" y="0"/>
+                            <a:ext cx="4745810" cy="831805"/>
+                          </a:xfrm>
+                          <a:prstGeom prst="rect">
+                            <a:avLst/>
+                          </a:prstGeom>
+                        </pic:spPr>
+                      </pic:pic>
+                    </a:graphicData>
+                  </a:graphic>
+                </wp:inline>
+              </w:drawing>
+            </w:r>
           </w:p>
         </w:tc>
       </w:tr>
@@ -19813,6 +20342,64 @@
               <w:pStyle w:val="Notes"/>
               <w:cnfStyle w:val="000000100000" w:firstRow="0" w:lastRow="0" w:firstColumn="0" w:lastColumn="0" w:oddVBand="0" w:evenVBand="0" w:oddHBand="1" w:evenHBand="0" w:firstRowFirstColumn="0" w:firstRowLastColumn="0" w:lastRowFirstColumn="0" w:lastRowLastColumn="0"/>
             </w:pPr>
+            <w:r>
+              <w:t>La salida es la esperada. No se permite el guardarlo vacío.</w:t>
+            </w:r>
+          </w:p>
+          <w:p>
+            <w:pPr>
+              <w:pStyle w:val="Notes"/>
+              <w:cnfStyle w:val="000000100000" w:firstRow="0" w:lastRow="0" w:firstColumn="0" w:lastColumn="0" w:oddVBand="0" w:evenVBand="0" w:oddHBand="1" w:evenHBand="0" w:firstRowFirstColumn="0" w:firstRowLastColumn="0" w:lastRowFirstColumn="0" w:lastRowLastColumn="0"/>
+            </w:pPr>
+            <w:r>
+              <w:rPr>
+                <w:noProof/>
+                <w:lang w:eastAsia="es-ES"/>
+              </w:rPr>
+              <w:lastRenderedPageBreak/>
+              <w:t xml:space="preserve"> </w:t>
+            </w:r>
+            <w:r>
+              <w:rPr>
+                <w:noProof/>
+                <w:lang w:eastAsia="es-ES"/>
+              </w:rPr>
+              <w:drawing>
+                <wp:inline distT="0" distB="0" distL="0" distR="0" wp14:anchorId="12B4AD34" wp14:editId="22A784E4">
+                  <wp:extent cx="3105150" cy="1466850"/>
+                  <wp:effectExtent l="0" t="0" r="0" b="0"/>
+                  <wp:docPr id="8" name="Imagen 8"/>
+                  <wp:cNvGraphicFramePr>
+                    <a:graphicFrameLocks xmlns:a="http://schemas.openxmlformats.org/drawingml/2006/main" noChangeAspect="1"/>
+                  </wp:cNvGraphicFramePr>
+                  <a:graphic xmlns:a="http://schemas.openxmlformats.org/drawingml/2006/main">
+                    <a:graphicData uri="http://schemas.openxmlformats.org/drawingml/2006/picture">
+                      <pic:pic xmlns:pic="http://schemas.openxmlformats.org/drawingml/2006/picture">
+                        <pic:nvPicPr>
+                          <pic:cNvPr id="1" name=""/>
+                          <pic:cNvPicPr/>
+                        </pic:nvPicPr>
+                        <pic:blipFill>
+                          <a:blip r:embed="rId21"/>
+                          <a:stretch>
+                            <a:fillRect/>
+                          </a:stretch>
+                        </pic:blipFill>
+                        <pic:spPr>
+                          <a:xfrm>
+                            <a:off x="0" y="0"/>
+                            <a:ext cx="3105150" cy="1466850"/>
+                          </a:xfrm>
+                          <a:prstGeom prst="rect">
+                            <a:avLst/>
+                          </a:prstGeom>
+                        </pic:spPr>
+                      </pic:pic>
+                    </a:graphicData>
+                  </a:graphic>
+                </wp:inline>
+              </w:drawing>
+            </w:r>
           </w:p>
         </w:tc>
       </w:tr>
@@ -19837,6 +20424,7 @@
               <w:rPr>
                 <w:rStyle w:val="Textoennegrita"/>
               </w:rPr>
+              <w:lastRenderedPageBreak/>
               <w:t>Notes</w:t>
             </w:r>
           </w:p>
@@ -19854,6 +20442,28 @@
               <w:pStyle w:val="Notes"/>
               <w:cnfStyle w:val="000000000000" w:firstRow="0" w:lastRow="0" w:firstColumn="0" w:lastColumn="0" w:oddVBand="0" w:evenVBand="0" w:oddHBand="0" w:evenHBand="0" w:firstRowFirstColumn="0" w:firstRowLastColumn="0" w:lastRowFirstColumn="0" w:lastRowLastColumn="0"/>
             </w:pPr>
+            <w:r>
+              <w:t xml:space="preserve">- </w:t>
+            </w:r>
+            <w:r>
+              <w:t xml:space="preserve">No se muestran los mensajes de error en el caso de dejar nulo la </w:t>
+            </w:r>
+            <w:proofErr w:type="spellStart"/>
+            <w:r>
+              <w:t>fee</w:t>
+            </w:r>
+            <w:proofErr w:type="spellEnd"/>
+            <w:r>
+              <w:t xml:space="preserve"> de </w:t>
+            </w:r>
+            <w:proofErr w:type="spellStart"/>
+            <w:r>
+              <w:t>chorbies</w:t>
+            </w:r>
+            <w:proofErr w:type="spellEnd"/>
+            <w:r>
+              <w:t>.</w:t>
+            </w:r>
           </w:p>
         </w:tc>
       </w:tr>
@@ -20029,8 +20639,8 @@
         <w:tblLook w:val="04A0" w:firstRow="1" w:lastRow="0" w:firstColumn="1" w:lastColumn="0" w:noHBand="0" w:noVBand="1"/>
       </w:tblPr>
       <w:tblGrid>
-        <w:gridCol w:w="1526"/>
-        <w:gridCol w:w="7716"/>
+        <w:gridCol w:w="1436"/>
+        <w:gridCol w:w="7806"/>
       </w:tblGrid>
       <w:tr>
         <w:trPr>
@@ -20235,6 +20845,103 @@
               <w:pStyle w:val="Notes"/>
               <w:cnfStyle w:val="000000100000" w:firstRow="0" w:lastRow="0" w:firstColumn="0" w:lastColumn="0" w:oddVBand="0" w:evenVBand="0" w:oddHBand="1" w:evenHBand="0" w:firstRowFirstColumn="0" w:firstRowLastColumn="0" w:lastRowFirstColumn="0" w:lastRowLastColumn="0"/>
             </w:pPr>
+            <w:r>
+              <w:t>La salida es la esperada.</w:t>
+            </w:r>
+          </w:p>
+          <w:p>
+            <w:pPr>
+              <w:pStyle w:val="Notes"/>
+              <w:cnfStyle w:val="000000100000" w:firstRow="0" w:lastRow="0" w:firstColumn="0" w:lastColumn="0" w:oddVBand="0" w:evenVBand="0" w:oddHBand="1" w:evenHBand="0" w:firstRowFirstColumn="0" w:firstRowLastColumn="0" w:lastRowFirstColumn="0" w:lastRowLastColumn="0"/>
+            </w:pPr>
+            <w:r>
+              <w:rPr>
+                <w:noProof/>
+                <w:lang w:eastAsia="es-ES"/>
+              </w:rPr>
+              <w:drawing>
+                <wp:inline distT="0" distB="0" distL="0" distR="0" wp14:anchorId="61DFA65F" wp14:editId="65B7F35C">
+                  <wp:extent cx="3286125" cy="1571625"/>
+                  <wp:effectExtent l="0" t="0" r="9525" b="9525"/>
+                  <wp:docPr id="9" name="Imagen 9"/>
+                  <wp:cNvGraphicFramePr>
+                    <a:graphicFrameLocks xmlns:a="http://schemas.openxmlformats.org/drawingml/2006/main" noChangeAspect="1"/>
+                  </wp:cNvGraphicFramePr>
+                  <a:graphic xmlns:a="http://schemas.openxmlformats.org/drawingml/2006/main">
+                    <a:graphicData uri="http://schemas.openxmlformats.org/drawingml/2006/picture">
+                      <pic:pic xmlns:pic="http://schemas.openxmlformats.org/drawingml/2006/picture">
+                        <pic:nvPicPr>
+                          <pic:cNvPr id="1" name=""/>
+                          <pic:cNvPicPr/>
+                        </pic:nvPicPr>
+                        <pic:blipFill>
+                          <a:blip r:embed="rId22"/>
+                          <a:stretch>
+                            <a:fillRect/>
+                          </a:stretch>
+                        </pic:blipFill>
+                        <pic:spPr>
+                          <a:xfrm>
+                            <a:off x="0" y="0"/>
+                            <a:ext cx="3286125" cy="1571625"/>
+                          </a:xfrm>
+                          <a:prstGeom prst="rect">
+                            <a:avLst/>
+                          </a:prstGeom>
+                        </pic:spPr>
+                      </pic:pic>
+                    </a:graphicData>
+                  </a:graphic>
+                </wp:inline>
+              </w:drawing>
+            </w:r>
+          </w:p>
+          <w:p>
+            <w:pPr>
+              <w:pStyle w:val="Notes"/>
+              <w:cnfStyle w:val="000000100000" w:firstRow="0" w:lastRow="0" w:firstColumn="0" w:lastColumn="0" w:oddVBand="0" w:evenVBand="0" w:oddHBand="1" w:evenHBand="0" w:firstRowFirstColumn="0" w:firstRowLastColumn="0" w:lastRowFirstColumn="0" w:lastRowLastColumn="0"/>
+            </w:pPr>
+            <w:r>
+              <w:rPr>
+                <w:noProof/>
+                <w:lang w:eastAsia="es-ES"/>
+              </w:rPr>
+              <w:drawing>
+                <wp:inline distT="0" distB="0" distL="0" distR="0" wp14:anchorId="66551FAA" wp14:editId="435427B9">
+                  <wp:extent cx="4819650" cy="606061"/>
+                  <wp:effectExtent l="0" t="0" r="0" b="3810"/>
+                  <wp:docPr id="10" name="Imagen 10"/>
+                  <wp:cNvGraphicFramePr>
+                    <a:graphicFrameLocks xmlns:a="http://schemas.openxmlformats.org/drawingml/2006/main" noChangeAspect="1"/>
+                  </wp:cNvGraphicFramePr>
+                  <a:graphic xmlns:a="http://schemas.openxmlformats.org/drawingml/2006/main">
+                    <a:graphicData uri="http://schemas.openxmlformats.org/drawingml/2006/picture">
+                      <pic:pic xmlns:pic="http://schemas.openxmlformats.org/drawingml/2006/picture">
+                        <pic:nvPicPr>
+                          <pic:cNvPr id="1" name=""/>
+                          <pic:cNvPicPr/>
+                        </pic:nvPicPr>
+                        <pic:blipFill>
+                          <a:blip r:embed="rId23"/>
+                          <a:stretch>
+                            <a:fillRect/>
+                          </a:stretch>
+                        </pic:blipFill>
+                        <pic:spPr>
+                          <a:xfrm>
+                            <a:off x="0" y="0"/>
+                            <a:ext cx="4881635" cy="613855"/>
+                          </a:xfrm>
+                          <a:prstGeom prst="rect">
+                            <a:avLst/>
+                          </a:prstGeom>
+                        </pic:spPr>
+                      </pic:pic>
+                    </a:graphicData>
+                  </a:graphic>
+                </wp:inline>
+              </w:drawing>
+            </w:r>
           </w:p>
         </w:tc>
       </w:tr>
@@ -20494,6 +21201,56 @@
               <w:pStyle w:val="Notes"/>
               <w:cnfStyle w:val="000000100000" w:firstRow="0" w:lastRow="0" w:firstColumn="0" w:lastColumn="0" w:oddVBand="0" w:evenVBand="0" w:oddHBand="1" w:evenHBand="0" w:firstRowFirstColumn="0" w:firstRowLastColumn="0" w:lastRowFirstColumn="0" w:lastRowLastColumn="0"/>
             </w:pPr>
+            <w:r>
+              <w:t>La salida es la esperada.</w:t>
+            </w:r>
+          </w:p>
+          <w:p>
+            <w:pPr>
+              <w:pStyle w:val="Notes"/>
+              <w:cnfStyle w:val="000000100000" w:firstRow="0" w:lastRow="0" w:firstColumn="0" w:lastColumn="0" w:oddVBand="0" w:evenVBand="0" w:oddHBand="1" w:evenHBand="0" w:firstRowFirstColumn="0" w:firstRowLastColumn="0" w:lastRowFirstColumn="0" w:lastRowLastColumn="0"/>
+            </w:pPr>
+            <w:r>
+              <w:rPr>
+                <w:noProof/>
+                <w:lang w:eastAsia="es-ES"/>
+              </w:rPr>
+              <w:drawing>
+                <wp:inline distT="0" distB="0" distL="0" distR="0" wp14:anchorId="40741519" wp14:editId="6A22A617">
+                  <wp:extent cx="3688337" cy="1438275"/>
+                  <wp:effectExtent l="0" t="0" r="7620" b="0"/>
+                  <wp:docPr id="11" name="Imagen 11"/>
+                  <wp:cNvGraphicFramePr>
+                    <a:graphicFrameLocks xmlns:a="http://schemas.openxmlformats.org/drawingml/2006/main" noChangeAspect="1"/>
+                  </wp:cNvGraphicFramePr>
+                  <a:graphic xmlns:a="http://schemas.openxmlformats.org/drawingml/2006/main">
+                    <a:graphicData uri="http://schemas.openxmlformats.org/drawingml/2006/picture">
+                      <pic:pic xmlns:pic="http://schemas.openxmlformats.org/drawingml/2006/picture">
+                        <pic:nvPicPr>
+                          <pic:cNvPr id="1" name=""/>
+                          <pic:cNvPicPr/>
+                        </pic:nvPicPr>
+                        <pic:blipFill>
+                          <a:blip r:embed="rId24"/>
+                          <a:stretch>
+                            <a:fillRect/>
+                          </a:stretch>
+                        </pic:blipFill>
+                        <pic:spPr>
+                          <a:xfrm>
+                            <a:off x="0" y="0"/>
+                            <a:ext cx="3698974" cy="1442423"/>
+                          </a:xfrm>
+                          <a:prstGeom prst="rect">
+                            <a:avLst/>
+                          </a:prstGeom>
+                        </pic:spPr>
+                      </pic:pic>
+                    </a:graphicData>
+                  </a:graphic>
+                </wp:inline>
+              </w:drawing>
+            </w:r>
           </w:p>
         </w:tc>
       </w:tr>
@@ -20518,6 +21275,7 @@
               <w:rPr>
                 <w:rStyle w:val="Textoennegrita"/>
               </w:rPr>
+              <w:lastRenderedPageBreak/>
               <w:t>Notes</w:t>
             </w:r>
           </w:p>
@@ -23463,7 +24221,7 @@
 </file>
 
 <file path=customXml/itemProps1.xml><?xml version="1.0" encoding="utf-8"?>
-<ds:datastoreItem xmlns:ds="http://schemas.openxmlformats.org/officeDocument/2006/customXml" ds:itemID="{17F344A2-0721-495C-BEE9-930DAB4D7376}">
+<ds:datastoreItem xmlns:ds="http://schemas.openxmlformats.org/officeDocument/2006/customXml" ds:itemID="{7C61647F-36F2-4988-A74C-23F8F2FE27FF}">
   <ds:schemaRefs>
     <ds:schemaRef ds:uri="http://schemas.openxmlformats.org/officeDocument/2006/bibliography"/>
   </ds:schemaRefs>

--- a/DP-D011/Acceptance test.docx
+++ b/DP-D011/Acceptance test.docx
@@ -10350,6 +10350,109 @@
               <w:pStyle w:val="Notes"/>
               <w:cnfStyle w:val="000000100000" w:firstRow="0" w:lastRow="0" w:firstColumn="0" w:lastColumn="0" w:oddVBand="0" w:evenVBand="0" w:oddHBand="1" w:evenHBand="0" w:firstRowFirstColumn="0" w:firstRowLastColumn="0" w:lastRowFirstColumn="0" w:lastRowLastColumn="0"/>
             </w:pPr>
+            <w:r>
+              <w:t>La salida es la esperada.</w:t>
+            </w:r>
+          </w:p>
+          <w:p>
+            <w:pPr>
+              <w:pStyle w:val="Notes"/>
+              <w:cnfStyle w:val="000000100000" w:firstRow="0" w:lastRow="0" w:firstColumn="0" w:lastColumn="0" w:oddVBand="0" w:evenVBand="0" w:oddHBand="1" w:evenHBand="0" w:firstRowFirstColumn="0" w:firstRowLastColumn="0" w:lastRowFirstColumn="0" w:lastRowLastColumn="0"/>
+            </w:pPr>
+            <w:r>
+              <w:rPr>
+                <w:noProof/>
+                <w:lang w:eastAsia="es-ES"/>
+              </w:rPr>
+              <w:drawing>
+                <wp:inline distT="0" distB="0" distL="0" distR="0" wp14:anchorId="09BB00ED" wp14:editId="6E23BAF9">
+                  <wp:extent cx="2171700" cy="1133701"/>
+                  <wp:effectExtent l="0" t="0" r="0" b="9525"/>
+                  <wp:docPr id="53" name="Imagen 53"/>
+                  <wp:cNvGraphicFramePr>
+                    <a:graphicFrameLocks xmlns:a="http://schemas.openxmlformats.org/drawingml/2006/main" noChangeAspect="1"/>
+                  </wp:cNvGraphicFramePr>
+                  <a:graphic xmlns:a="http://schemas.openxmlformats.org/drawingml/2006/main">
+                    <a:graphicData uri="http://schemas.openxmlformats.org/drawingml/2006/picture">
+                      <pic:pic xmlns:pic="http://schemas.openxmlformats.org/drawingml/2006/picture">
+                        <pic:nvPicPr>
+                          <pic:cNvPr id="1" name=""/>
+                          <pic:cNvPicPr/>
+                        </pic:nvPicPr>
+                        <pic:blipFill>
+                          <a:blip r:embed="rId10"/>
+                          <a:stretch>
+                            <a:fillRect/>
+                          </a:stretch>
+                        </pic:blipFill>
+                        <pic:spPr>
+                          <a:xfrm>
+                            <a:off x="0" y="0"/>
+                            <a:ext cx="2187589" cy="1141996"/>
+                          </a:xfrm>
+                          <a:prstGeom prst="rect">
+                            <a:avLst/>
+                          </a:prstGeom>
+                        </pic:spPr>
+                      </pic:pic>
+                    </a:graphicData>
+                  </a:graphic>
+                </wp:inline>
+              </w:drawing>
+            </w:r>
+          </w:p>
+          <w:p>
+            <w:pPr>
+              <w:pStyle w:val="Notes"/>
+              <w:cnfStyle w:val="000000100000" w:firstRow="0" w:lastRow="0" w:firstColumn="0" w:lastColumn="0" w:oddVBand="0" w:evenVBand="0" w:oddHBand="1" w:evenHBand="0" w:firstRowFirstColumn="0" w:firstRowLastColumn="0" w:lastRowFirstColumn="0" w:lastRowLastColumn="0"/>
+            </w:pPr>
+          </w:p>
+          <w:p>
+            <w:pPr>
+              <w:pStyle w:val="Notes"/>
+              <w:cnfStyle w:val="000000100000" w:firstRow="0" w:lastRow="0" w:firstColumn="0" w:lastColumn="0" w:oddVBand="0" w:evenVBand="0" w:oddHBand="1" w:evenHBand="0" w:firstRowFirstColumn="0" w:firstRowLastColumn="0" w:lastRowFirstColumn="0" w:lastRowLastColumn="0"/>
+            </w:pPr>
+            <w:r>
+              <w:rPr>
+                <w:noProof/>
+                <w:lang w:eastAsia="es-ES"/>
+              </w:rPr>
+              <w:drawing>
+                <wp:inline distT="0" distB="0" distL="0" distR="0" wp14:anchorId="1339A6B7" wp14:editId="77861DBC">
+                  <wp:extent cx="4448175" cy="796394"/>
+                  <wp:effectExtent l="0" t="0" r="0" b="3810"/>
+                  <wp:docPr id="54" name="Imagen 54"/>
+                  <wp:cNvGraphicFramePr>
+                    <a:graphicFrameLocks xmlns:a="http://schemas.openxmlformats.org/drawingml/2006/main" noChangeAspect="1"/>
+                  </wp:cNvGraphicFramePr>
+                  <a:graphic xmlns:a="http://schemas.openxmlformats.org/drawingml/2006/main">
+                    <a:graphicData uri="http://schemas.openxmlformats.org/drawingml/2006/picture">
+                      <pic:pic xmlns:pic="http://schemas.openxmlformats.org/drawingml/2006/picture">
+                        <pic:nvPicPr>
+                          <pic:cNvPr id="1" name=""/>
+                          <pic:cNvPicPr/>
+                        </pic:nvPicPr>
+                        <pic:blipFill>
+                          <a:blip r:embed="rId11"/>
+                          <a:stretch>
+                            <a:fillRect/>
+                          </a:stretch>
+                        </pic:blipFill>
+                        <pic:spPr>
+                          <a:xfrm>
+                            <a:off x="0" y="0"/>
+                            <a:ext cx="4518632" cy="809009"/>
+                          </a:xfrm>
+                          <a:prstGeom prst="rect">
+                            <a:avLst/>
+                          </a:prstGeom>
+                        </pic:spPr>
+                      </pic:pic>
+                    </a:graphicData>
+                  </a:graphic>
+                </wp:inline>
+              </w:drawing>
+            </w:r>
           </w:p>
         </w:tc>
       </w:tr>
@@ -10389,8 +10492,1248 @@
           <w:p>
             <w:pPr>
               <w:pStyle w:val="Notes"/>
+              <w:jc w:val="both"/>
               <w:cnfStyle w:val="000000000000" w:firstRow="0" w:lastRow="0" w:firstColumn="0" w:lastColumn="0" w:oddVBand="0" w:evenVBand="0" w:oddHBand="0" w:evenHBand="0" w:firstRowFirstColumn="0" w:firstRowLastColumn="0" w:lastRowFirstColumn="0" w:lastRowLastColumn="0"/>
             </w:pPr>
+            <w:r>
+              <w:t xml:space="preserve">- Según los requisitos, el </w:t>
+            </w:r>
+            <w:r>
+              <w:t>bloquear la posibilidad</w:t>
+            </w:r>
+            <w:r>
+              <w:t xml:space="preserve"> de ver los </w:t>
+            </w:r>
+            <w:proofErr w:type="spellStart"/>
+            <w:r>
+              <w:t>likes</w:t>
+            </w:r>
+            <w:proofErr w:type="spellEnd"/>
+            <w:r>
+              <w:t xml:space="preserve"> si no se tiene una tarjeta de crédito válida</w:t>
+            </w:r>
+            <w:r>
+              <w:t>,</w:t>
+            </w:r>
+            <w:r>
+              <w:t xml:space="preserve"> es sólo para ver los </w:t>
+            </w:r>
+            <w:proofErr w:type="spellStart"/>
+            <w:r>
+              <w:t>likes</w:t>
+            </w:r>
+            <w:proofErr w:type="spellEnd"/>
+            <w:r>
+              <w:t xml:space="preserve"> recibidos, y tal y como </w:t>
+            </w:r>
+            <w:r>
+              <w:t>está</w:t>
+            </w:r>
+            <w:r>
+              <w:t xml:space="preserve"> desarrollada la aplicación no se permite ver los </w:t>
+            </w:r>
+            <w:proofErr w:type="spellStart"/>
+            <w:r>
+              <w:t>likes</w:t>
+            </w:r>
+            <w:proofErr w:type="spellEnd"/>
+            <w:r>
+              <w:t xml:space="preserve"> </w:t>
+            </w:r>
+            <w:r>
+              <w:t xml:space="preserve">recibidos </w:t>
+            </w:r>
+            <w:r>
+              <w:t xml:space="preserve">de ningún </w:t>
+            </w:r>
+            <w:proofErr w:type="spellStart"/>
+            <w:r>
+              <w:t>chorbi</w:t>
+            </w:r>
+            <w:proofErr w:type="spellEnd"/>
+            <w:r>
+              <w:t>.</w:t>
+            </w:r>
+          </w:p>
+        </w:tc>
+      </w:tr>
+    </w:tbl>
+    <w:p/>
+    <w:tbl>
+      <w:tblPr>
+        <w:tblStyle w:val="Cuadrculavistosa-nfasis1"/>
+        <w:tblW w:w="0" w:type="auto"/>
+        <w:tblLook w:val="04A0" w:firstRow="1" w:lastRow="0" w:firstColumn="1" w:lastColumn="0" w:noHBand="0" w:noVBand="1"/>
+      </w:tblPr>
+      <w:tblGrid>
+        <w:gridCol w:w="1131"/>
+        <w:gridCol w:w="8111"/>
+      </w:tblGrid>
+      <w:tr>
+        <w:trPr>
+          <w:cnfStyle w:val="100000000000" w:firstRow="1" w:lastRow="0" w:firstColumn="0" w:lastColumn="0" w:oddVBand="0" w:evenVBand="0" w:oddHBand="0" w:evenHBand="0" w:firstRowFirstColumn="0" w:firstRowLastColumn="0" w:lastRowFirstColumn="0" w:lastRowLastColumn="0"/>
+        </w:trPr>
+        <w:tc>
+          <w:tcPr>
+            <w:cnfStyle w:val="001000000000" w:firstRow="0" w:lastRow="0" w:firstColumn="1" w:lastColumn="0" w:oddVBand="0" w:evenVBand="0" w:oddHBand="0" w:evenHBand="0" w:firstRowFirstColumn="0" w:firstRowLastColumn="0" w:lastRowFirstColumn="0" w:lastRowLastColumn="0"/>
+            <w:tcW w:w="9242" w:type="dxa"/>
+            <w:gridSpan w:val="2"/>
+            <w:tcBorders>
+              <w:top w:val="nil"/>
+              <w:bottom w:val="single" w:sz="4" w:space="0" w:color="FFFFFF" w:themeColor="background1"/>
+            </w:tcBorders>
+            <w:shd w:val="clear" w:color="auto" w:fill="1F497D" w:themeFill="text2"/>
+          </w:tcPr>
+          <w:p>
+            <w:pPr>
+              <w:rPr>
+                <w:rStyle w:val="Textoennegrita"/>
+              </w:rPr>
+            </w:pPr>
+            <w:r>
+              <w:rPr>
+                <w:rStyle w:val="Textoennegrita"/>
+              </w:rPr>
+              <w:lastRenderedPageBreak/>
+              <w:t>Test &lt;006</w:t>
+            </w:r>
+            <w:r>
+              <w:rPr>
+                <w:rStyle w:val="Textoennegrita"/>
+              </w:rPr>
+              <w:t>-002</w:t>
+            </w:r>
+            <w:r>
+              <w:rPr>
+                <w:rStyle w:val="Textoennegrita"/>
+              </w:rPr>
+              <w:t xml:space="preserve">&gt; </w:t>
+            </w:r>
+          </w:p>
+        </w:tc>
+      </w:tr>
+      <w:tr>
+        <w:trPr>
+          <w:cnfStyle w:val="000000100000" w:firstRow="0" w:lastRow="0" w:firstColumn="0" w:lastColumn="0" w:oddVBand="0" w:evenVBand="0" w:oddHBand="1" w:evenHBand="0" w:firstRowFirstColumn="0" w:firstRowLastColumn="0" w:lastRowFirstColumn="0" w:lastRowLastColumn="0"/>
+        </w:trPr>
+        <w:tc>
+          <w:tcPr>
+            <w:cnfStyle w:val="001000000000" w:firstRow="0" w:lastRow="0" w:firstColumn="1" w:lastColumn="0" w:oddVBand="0" w:evenVBand="0" w:oddHBand="0" w:evenHBand="0" w:firstRowFirstColumn="0" w:firstRowLastColumn="0" w:lastRowFirstColumn="0" w:lastRowLastColumn="0"/>
+            <w:tcW w:w="1526" w:type="dxa"/>
+            <w:tcBorders>
+              <w:top w:val="single" w:sz="4" w:space="0" w:color="FFFFFF" w:themeColor="background1"/>
+              <w:bottom w:val="single" w:sz="4" w:space="0" w:color="FFFFFF" w:themeColor="background1"/>
+            </w:tcBorders>
+            <w:shd w:val="clear" w:color="auto" w:fill="1F497D" w:themeFill="text2"/>
+          </w:tcPr>
+          <w:p>
+            <w:pPr>
+              <w:rPr>
+                <w:rStyle w:val="Textoennegrita"/>
+              </w:rPr>
+            </w:pPr>
+            <w:proofErr w:type="spellStart"/>
+            <w:r>
+              <w:rPr>
+                <w:rStyle w:val="Textoennegrita"/>
+              </w:rPr>
+              <w:t>Description</w:t>
+            </w:r>
+            <w:proofErr w:type="spellEnd"/>
+          </w:p>
+        </w:tc>
+        <w:tc>
+          <w:tcPr>
+            <w:tcW w:w="7716" w:type="dxa"/>
+            <w:tcBorders>
+              <w:top w:val="single" w:sz="4" w:space="0" w:color="FFFFFF" w:themeColor="background1"/>
+              <w:bottom w:val="single" w:sz="4" w:space="0" w:color="FFFFFF" w:themeColor="background1"/>
+            </w:tcBorders>
+            <w:shd w:val="clear" w:color="auto" w:fill="DBE5F1" w:themeFill="accent1" w:themeFillTint="33"/>
+          </w:tcPr>
+          <w:p>
+            <w:pPr>
+              <w:pStyle w:val="Notes"/>
+              <w:cnfStyle w:val="000000100000" w:firstRow="0" w:lastRow="0" w:firstColumn="0" w:lastColumn="0" w:oddVBand="0" w:evenVBand="0" w:oddHBand="1" w:evenHBand="0" w:firstRowFirstColumn="0" w:firstRowLastColumn="0" w:lastRowFirstColumn="0" w:lastRowLastColumn="0"/>
+            </w:pPr>
+            <w:r>
+              <w:t xml:space="preserve">Darle a </w:t>
+            </w:r>
+            <w:proofErr w:type="spellStart"/>
+            <w:r>
+              <w:t>like</w:t>
+            </w:r>
+            <w:proofErr w:type="spellEnd"/>
+            <w:r>
+              <w:t xml:space="preserve"> a un </w:t>
+            </w:r>
+            <w:proofErr w:type="spellStart"/>
+            <w:r>
+              <w:t>chorbi</w:t>
+            </w:r>
+            <w:proofErr w:type="spellEnd"/>
+            <w:r>
+              <w:t>: con comentario vacío</w:t>
+            </w:r>
+          </w:p>
+        </w:tc>
+      </w:tr>
+      <w:tr>
+        <w:tc>
+          <w:tcPr>
+            <w:cnfStyle w:val="001000000000" w:firstRow="0" w:lastRow="0" w:firstColumn="1" w:lastColumn="0" w:oddVBand="0" w:evenVBand="0" w:oddHBand="0" w:evenHBand="0" w:firstRowFirstColumn="0" w:firstRowLastColumn="0" w:lastRowFirstColumn="0" w:lastRowLastColumn="0"/>
+            <w:tcW w:w="1526" w:type="dxa"/>
+            <w:tcBorders>
+              <w:top w:val="single" w:sz="4" w:space="0" w:color="FFFFFF" w:themeColor="background1"/>
+              <w:bottom w:val="single" w:sz="4" w:space="0" w:color="FFFFFF" w:themeColor="background1"/>
+            </w:tcBorders>
+            <w:shd w:val="clear" w:color="auto" w:fill="1F497D" w:themeFill="text2"/>
+          </w:tcPr>
+          <w:p>
+            <w:pPr>
+              <w:rPr>
+                <w:rStyle w:val="Textoennegrita"/>
+              </w:rPr>
+            </w:pPr>
+            <w:proofErr w:type="spellStart"/>
+            <w:r>
+              <w:rPr>
+                <w:rStyle w:val="Textoennegrita"/>
+              </w:rPr>
+              <w:t>Expected</w:t>
+            </w:r>
+            <w:proofErr w:type="spellEnd"/>
+          </w:p>
+        </w:tc>
+        <w:tc>
+          <w:tcPr>
+            <w:tcW w:w="7716" w:type="dxa"/>
+            <w:tcBorders>
+              <w:top w:val="single" w:sz="4" w:space="0" w:color="FFFFFF" w:themeColor="background1"/>
+              <w:bottom w:val="single" w:sz="4" w:space="0" w:color="FFFFFF" w:themeColor="background1"/>
+            </w:tcBorders>
+          </w:tcPr>
+          <w:p>
+            <w:pPr>
+              <w:pStyle w:val="Notes"/>
+              <w:cnfStyle w:val="000000000000" w:firstRow="0" w:lastRow="0" w:firstColumn="0" w:lastColumn="0" w:oddVBand="0" w:evenVBand="0" w:oddHBand="0" w:evenHBand="0" w:firstRowFirstColumn="0" w:firstRowLastColumn="0" w:lastRowFirstColumn="0" w:lastRowLastColumn="0"/>
+            </w:pPr>
+            <w:r>
+              <w:t xml:space="preserve">El sistema debe de registrar el nuevo </w:t>
+            </w:r>
+            <w:proofErr w:type="spellStart"/>
+            <w:r>
+              <w:t>like</w:t>
+            </w:r>
+            <w:proofErr w:type="spellEnd"/>
+            <w:r>
+              <w:t xml:space="preserve"> correctamente y volver a la vista de todos los </w:t>
+            </w:r>
+            <w:proofErr w:type="spellStart"/>
+            <w:r>
+              <w:t>chorbies</w:t>
+            </w:r>
+            <w:proofErr w:type="spellEnd"/>
+            <w:r>
+              <w:t>.</w:t>
+            </w:r>
+          </w:p>
+        </w:tc>
+      </w:tr>
+      <w:tr>
+        <w:trPr>
+          <w:cnfStyle w:val="000000100000" w:firstRow="0" w:lastRow="0" w:firstColumn="0" w:lastColumn="0" w:oddVBand="0" w:evenVBand="0" w:oddHBand="1" w:evenHBand="0" w:firstRowFirstColumn="0" w:firstRowLastColumn="0" w:lastRowFirstColumn="0" w:lastRowLastColumn="0"/>
+        </w:trPr>
+        <w:tc>
+          <w:tcPr>
+            <w:cnfStyle w:val="001000000000" w:firstRow="0" w:lastRow="0" w:firstColumn="1" w:lastColumn="0" w:oddVBand="0" w:evenVBand="0" w:oddHBand="0" w:evenHBand="0" w:firstRowFirstColumn="0" w:firstRowLastColumn="0" w:lastRowFirstColumn="0" w:lastRowLastColumn="0"/>
+            <w:tcW w:w="1526" w:type="dxa"/>
+            <w:tcBorders>
+              <w:top w:val="single" w:sz="4" w:space="0" w:color="FFFFFF" w:themeColor="background1"/>
+              <w:bottom w:val="single" w:sz="4" w:space="0" w:color="FFFFFF" w:themeColor="background1"/>
+            </w:tcBorders>
+            <w:shd w:val="clear" w:color="auto" w:fill="1F497D" w:themeFill="text2"/>
+          </w:tcPr>
+          <w:p>
+            <w:pPr>
+              <w:rPr>
+                <w:rStyle w:val="Textoennegrita"/>
+              </w:rPr>
+            </w:pPr>
+            <w:proofErr w:type="spellStart"/>
+            <w:r>
+              <w:rPr>
+                <w:rStyle w:val="Textoennegrita"/>
+              </w:rPr>
+              <w:t>Outcome</w:t>
+            </w:r>
+            <w:proofErr w:type="spellEnd"/>
+          </w:p>
+        </w:tc>
+        <w:tc>
+          <w:tcPr>
+            <w:tcW w:w="7716" w:type="dxa"/>
+            <w:tcBorders>
+              <w:top w:val="single" w:sz="4" w:space="0" w:color="FFFFFF" w:themeColor="background1"/>
+              <w:bottom w:val="single" w:sz="4" w:space="0" w:color="FFFFFF" w:themeColor="background1"/>
+            </w:tcBorders>
+            <w:shd w:val="clear" w:color="auto" w:fill="DBE5F1" w:themeFill="accent1" w:themeFillTint="33"/>
+          </w:tcPr>
+          <w:p>
+            <w:pPr>
+              <w:pStyle w:val="Notes"/>
+              <w:cnfStyle w:val="000000100000" w:firstRow="0" w:lastRow="0" w:firstColumn="0" w:lastColumn="0" w:oddVBand="0" w:evenVBand="0" w:oddHBand="1" w:evenHBand="0" w:firstRowFirstColumn="0" w:firstRowLastColumn="0" w:lastRowFirstColumn="0" w:lastRowLastColumn="0"/>
+            </w:pPr>
+            <w:r>
+              <w:t>La salida es la esperada.</w:t>
+            </w:r>
+          </w:p>
+          <w:p>
+            <w:pPr>
+              <w:pStyle w:val="Notes"/>
+              <w:cnfStyle w:val="000000100000" w:firstRow="0" w:lastRow="0" w:firstColumn="0" w:lastColumn="0" w:oddVBand="0" w:evenVBand="0" w:oddHBand="1" w:evenHBand="0" w:firstRowFirstColumn="0" w:firstRowLastColumn="0" w:lastRowFirstColumn="0" w:lastRowLastColumn="0"/>
+            </w:pPr>
+            <w:r>
+              <w:rPr>
+                <w:noProof/>
+                <w:lang w:eastAsia="es-ES"/>
+              </w:rPr>
+              <w:drawing>
+                <wp:inline distT="0" distB="0" distL="0" distR="0" wp14:anchorId="536A6D47" wp14:editId="58D01B91">
+                  <wp:extent cx="5731510" cy="1183640"/>
+                  <wp:effectExtent l="0" t="0" r="2540" b="0"/>
+                  <wp:docPr id="55" name="Imagen 55"/>
+                  <wp:cNvGraphicFramePr>
+                    <a:graphicFrameLocks xmlns:a="http://schemas.openxmlformats.org/drawingml/2006/main" noChangeAspect="1"/>
+                  </wp:cNvGraphicFramePr>
+                  <a:graphic xmlns:a="http://schemas.openxmlformats.org/drawingml/2006/main">
+                    <a:graphicData uri="http://schemas.openxmlformats.org/drawingml/2006/picture">
+                      <pic:pic xmlns:pic="http://schemas.openxmlformats.org/drawingml/2006/picture">
+                        <pic:nvPicPr>
+                          <pic:cNvPr id="1" name=""/>
+                          <pic:cNvPicPr/>
+                        </pic:nvPicPr>
+                        <pic:blipFill>
+                          <a:blip r:embed="rId12"/>
+                          <a:stretch>
+                            <a:fillRect/>
+                          </a:stretch>
+                        </pic:blipFill>
+                        <pic:spPr>
+                          <a:xfrm>
+                            <a:off x="0" y="0"/>
+                            <a:ext cx="5731510" cy="1183640"/>
+                          </a:xfrm>
+                          <a:prstGeom prst="rect">
+                            <a:avLst/>
+                          </a:prstGeom>
+                        </pic:spPr>
+                      </pic:pic>
+                    </a:graphicData>
+                  </a:graphic>
+                </wp:inline>
+              </w:drawing>
+            </w:r>
+          </w:p>
+        </w:tc>
+      </w:tr>
+      <w:tr>
+        <w:tc>
+          <w:tcPr>
+            <w:cnfStyle w:val="001000000000" w:firstRow="0" w:lastRow="0" w:firstColumn="1" w:lastColumn="0" w:oddVBand="0" w:evenVBand="0" w:oddHBand="0" w:evenHBand="0" w:firstRowFirstColumn="0" w:firstRowLastColumn="0" w:lastRowFirstColumn="0" w:lastRowLastColumn="0"/>
+            <w:tcW w:w="1526" w:type="dxa"/>
+            <w:tcBorders>
+              <w:top w:val="single" w:sz="4" w:space="0" w:color="FFFFFF" w:themeColor="background1"/>
+              <w:bottom w:val="nil"/>
+            </w:tcBorders>
+            <w:shd w:val="clear" w:color="auto" w:fill="1F497D" w:themeFill="text2"/>
+          </w:tcPr>
+          <w:p>
+            <w:pPr>
+              <w:rPr>
+                <w:rStyle w:val="Textoennegrita"/>
+              </w:rPr>
+            </w:pPr>
+            <w:r>
+              <w:rPr>
+                <w:rStyle w:val="Textoennegrita"/>
+              </w:rPr>
+              <w:t>Notes</w:t>
+            </w:r>
+          </w:p>
+        </w:tc>
+        <w:tc>
+          <w:tcPr>
+            <w:tcW w:w="7716" w:type="dxa"/>
+            <w:tcBorders>
+              <w:top w:val="single" w:sz="4" w:space="0" w:color="FFFFFF" w:themeColor="background1"/>
+              <w:bottom w:val="nil"/>
+            </w:tcBorders>
+          </w:tcPr>
+          <w:p>
+            <w:pPr>
+              <w:pStyle w:val="Notes"/>
+              <w:cnfStyle w:val="000000000000" w:firstRow="0" w:lastRow="0" w:firstColumn="0" w:lastColumn="0" w:oddVBand="0" w:evenVBand="0" w:oddHBand="0" w:evenHBand="0" w:firstRowFirstColumn="0" w:firstRowLastColumn="0" w:lastRowFirstColumn="0" w:lastRowLastColumn="0"/>
+            </w:pPr>
+          </w:p>
+        </w:tc>
+      </w:tr>
+    </w:tbl>
+    <w:p/>
+    <w:tbl>
+      <w:tblPr>
+        <w:tblStyle w:val="Cuadrculavistosa-nfasis1"/>
+        <w:tblW w:w="0" w:type="auto"/>
+        <w:tblLook w:val="04A0" w:firstRow="1" w:lastRow="0" w:firstColumn="1" w:lastColumn="0" w:noHBand="0" w:noVBand="1"/>
+      </w:tblPr>
+      <w:tblGrid>
+        <w:gridCol w:w="1131"/>
+        <w:gridCol w:w="8111"/>
+      </w:tblGrid>
+      <w:tr>
+        <w:trPr>
+          <w:cnfStyle w:val="100000000000" w:firstRow="1" w:lastRow="0" w:firstColumn="0" w:lastColumn="0" w:oddVBand="0" w:evenVBand="0" w:oddHBand="0" w:evenHBand="0" w:firstRowFirstColumn="0" w:firstRowLastColumn="0" w:lastRowFirstColumn="0" w:lastRowLastColumn="0"/>
+        </w:trPr>
+        <w:tc>
+          <w:tcPr>
+            <w:cnfStyle w:val="001000000000" w:firstRow="0" w:lastRow="0" w:firstColumn="1" w:lastColumn="0" w:oddVBand="0" w:evenVBand="0" w:oddHBand="0" w:evenHBand="0" w:firstRowFirstColumn="0" w:firstRowLastColumn="0" w:lastRowFirstColumn="0" w:lastRowLastColumn="0"/>
+            <w:tcW w:w="9242" w:type="dxa"/>
+            <w:gridSpan w:val="2"/>
+            <w:tcBorders>
+              <w:top w:val="nil"/>
+              <w:bottom w:val="single" w:sz="4" w:space="0" w:color="FFFFFF" w:themeColor="background1"/>
+            </w:tcBorders>
+            <w:shd w:val="clear" w:color="auto" w:fill="1F497D" w:themeFill="text2"/>
+          </w:tcPr>
+          <w:p>
+            <w:pPr>
+              <w:rPr>
+                <w:rStyle w:val="Textoennegrita"/>
+              </w:rPr>
+            </w:pPr>
+            <w:r>
+              <w:rPr>
+                <w:rStyle w:val="Textoennegrita"/>
+              </w:rPr>
+              <w:t>Test &lt;006</w:t>
+            </w:r>
+            <w:r>
+              <w:rPr>
+                <w:rStyle w:val="Textoennegrita"/>
+              </w:rPr>
+              <w:t>-003</w:t>
+            </w:r>
+            <w:r>
+              <w:rPr>
+                <w:rStyle w:val="Textoennegrita"/>
+              </w:rPr>
+              <w:t xml:space="preserve">&gt; </w:t>
+            </w:r>
+          </w:p>
+        </w:tc>
+      </w:tr>
+      <w:tr>
+        <w:trPr>
+          <w:cnfStyle w:val="000000100000" w:firstRow="0" w:lastRow="0" w:firstColumn="0" w:lastColumn="0" w:oddVBand="0" w:evenVBand="0" w:oddHBand="1" w:evenHBand="0" w:firstRowFirstColumn="0" w:firstRowLastColumn="0" w:lastRowFirstColumn="0" w:lastRowLastColumn="0"/>
+        </w:trPr>
+        <w:tc>
+          <w:tcPr>
+            <w:cnfStyle w:val="001000000000" w:firstRow="0" w:lastRow="0" w:firstColumn="1" w:lastColumn="0" w:oddVBand="0" w:evenVBand="0" w:oddHBand="0" w:evenHBand="0" w:firstRowFirstColumn="0" w:firstRowLastColumn="0" w:lastRowFirstColumn="0" w:lastRowLastColumn="0"/>
+            <w:tcW w:w="1526" w:type="dxa"/>
+            <w:tcBorders>
+              <w:top w:val="single" w:sz="4" w:space="0" w:color="FFFFFF" w:themeColor="background1"/>
+              <w:bottom w:val="single" w:sz="4" w:space="0" w:color="FFFFFF" w:themeColor="background1"/>
+            </w:tcBorders>
+            <w:shd w:val="clear" w:color="auto" w:fill="1F497D" w:themeFill="text2"/>
+          </w:tcPr>
+          <w:p>
+            <w:pPr>
+              <w:rPr>
+                <w:rStyle w:val="Textoennegrita"/>
+              </w:rPr>
+            </w:pPr>
+            <w:proofErr w:type="spellStart"/>
+            <w:r>
+              <w:rPr>
+                <w:rStyle w:val="Textoennegrita"/>
+              </w:rPr>
+              <w:t>Description</w:t>
+            </w:r>
+            <w:proofErr w:type="spellEnd"/>
+          </w:p>
+        </w:tc>
+        <w:tc>
+          <w:tcPr>
+            <w:tcW w:w="7716" w:type="dxa"/>
+            <w:tcBorders>
+              <w:top w:val="single" w:sz="4" w:space="0" w:color="FFFFFF" w:themeColor="background1"/>
+              <w:bottom w:val="single" w:sz="4" w:space="0" w:color="FFFFFF" w:themeColor="background1"/>
+            </w:tcBorders>
+            <w:shd w:val="clear" w:color="auto" w:fill="DBE5F1" w:themeFill="accent1" w:themeFillTint="33"/>
+          </w:tcPr>
+          <w:p>
+            <w:pPr>
+              <w:pStyle w:val="Notes"/>
+              <w:cnfStyle w:val="000000100000" w:firstRow="0" w:lastRow="0" w:firstColumn="0" w:lastColumn="0" w:oddVBand="0" w:evenVBand="0" w:oddHBand="1" w:evenHBand="0" w:firstRowFirstColumn="0" w:firstRowLastColumn="0" w:lastRowFirstColumn="0" w:lastRowLastColumn="0"/>
+            </w:pPr>
+            <w:r>
+              <w:t xml:space="preserve">Darle a </w:t>
+            </w:r>
+            <w:proofErr w:type="spellStart"/>
+            <w:r>
+              <w:t>dis</w:t>
+            </w:r>
+            <w:r>
+              <w:t>like</w:t>
+            </w:r>
+            <w:proofErr w:type="spellEnd"/>
+            <w:r>
+              <w:t xml:space="preserve"> a un </w:t>
+            </w:r>
+            <w:proofErr w:type="spellStart"/>
+            <w:r>
+              <w:t>chorbi</w:t>
+            </w:r>
+            <w:proofErr w:type="spellEnd"/>
+          </w:p>
+        </w:tc>
+      </w:tr>
+      <w:tr>
+        <w:tc>
+          <w:tcPr>
+            <w:cnfStyle w:val="001000000000" w:firstRow="0" w:lastRow="0" w:firstColumn="1" w:lastColumn="0" w:oddVBand="0" w:evenVBand="0" w:oddHBand="0" w:evenHBand="0" w:firstRowFirstColumn="0" w:firstRowLastColumn="0" w:lastRowFirstColumn="0" w:lastRowLastColumn="0"/>
+            <w:tcW w:w="1526" w:type="dxa"/>
+            <w:tcBorders>
+              <w:top w:val="single" w:sz="4" w:space="0" w:color="FFFFFF" w:themeColor="background1"/>
+              <w:bottom w:val="single" w:sz="4" w:space="0" w:color="FFFFFF" w:themeColor="background1"/>
+            </w:tcBorders>
+            <w:shd w:val="clear" w:color="auto" w:fill="1F497D" w:themeFill="text2"/>
+          </w:tcPr>
+          <w:p>
+            <w:pPr>
+              <w:rPr>
+                <w:rStyle w:val="Textoennegrita"/>
+              </w:rPr>
+            </w:pPr>
+            <w:proofErr w:type="spellStart"/>
+            <w:r>
+              <w:rPr>
+                <w:rStyle w:val="Textoennegrita"/>
+              </w:rPr>
+              <w:t>Expected</w:t>
+            </w:r>
+            <w:proofErr w:type="spellEnd"/>
+          </w:p>
+        </w:tc>
+        <w:tc>
+          <w:tcPr>
+            <w:tcW w:w="7716" w:type="dxa"/>
+            <w:tcBorders>
+              <w:top w:val="single" w:sz="4" w:space="0" w:color="FFFFFF" w:themeColor="background1"/>
+              <w:bottom w:val="single" w:sz="4" w:space="0" w:color="FFFFFF" w:themeColor="background1"/>
+            </w:tcBorders>
+          </w:tcPr>
+          <w:p>
+            <w:pPr>
+              <w:pStyle w:val="Notes"/>
+              <w:cnfStyle w:val="000000000000" w:firstRow="0" w:lastRow="0" w:firstColumn="0" w:lastColumn="0" w:oddVBand="0" w:evenVBand="0" w:oddHBand="0" w:evenHBand="0" w:firstRowFirstColumn="0" w:firstRowLastColumn="0" w:lastRowFirstColumn="0" w:lastRowLastColumn="0"/>
+            </w:pPr>
+            <w:r>
+              <w:t xml:space="preserve">El sistema debe de </w:t>
+            </w:r>
+            <w:r>
+              <w:t>eliminar</w:t>
+            </w:r>
+            <w:r>
+              <w:t xml:space="preserve"> </w:t>
+            </w:r>
+            <w:r>
+              <w:t xml:space="preserve">del sistema </w:t>
+            </w:r>
+            <w:r>
+              <w:t xml:space="preserve">el </w:t>
+            </w:r>
+            <w:proofErr w:type="spellStart"/>
+            <w:r>
+              <w:t>like</w:t>
+            </w:r>
+            <w:proofErr w:type="spellEnd"/>
+            <w:r>
+              <w:t xml:space="preserve"> y debe de volver a la lista de </w:t>
+            </w:r>
+            <w:proofErr w:type="spellStart"/>
+            <w:r>
+              <w:t>chorbies</w:t>
+            </w:r>
+            <w:proofErr w:type="spellEnd"/>
+            <w:r>
+              <w:t>.</w:t>
+            </w:r>
+          </w:p>
+        </w:tc>
+      </w:tr>
+      <w:tr>
+        <w:trPr>
+          <w:cnfStyle w:val="000000100000" w:firstRow="0" w:lastRow="0" w:firstColumn="0" w:lastColumn="0" w:oddVBand="0" w:evenVBand="0" w:oddHBand="1" w:evenHBand="0" w:firstRowFirstColumn="0" w:firstRowLastColumn="0" w:lastRowFirstColumn="0" w:lastRowLastColumn="0"/>
+        </w:trPr>
+        <w:tc>
+          <w:tcPr>
+            <w:cnfStyle w:val="001000000000" w:firstRow="0" w:lastRow="0" w:firstColumn="1" w:lastColumn="0" w:oddVBand="0" w:evenVBand="0" w:oddHBand="0" w:evenHBand="0" w:firstRowFirstColumn="0" w:firstRowLastColumn="0" w:lastRowFirstColumn="0" w:lastRowLastColumn="0"/>
+            <w:tcW w:w="1526" w:type="dxa"/>
+            <w:tcBorders>
+              <w:top w:val="single" w:sz="4" w:space="0" w:color="FFFFFF" w:themeColor="background1"/>
+              <w:bottom w:val="single" w:sz="4" w:space="0" w:color="FFFFFF" w:themeColor="background1"/>
+            </w:tcBorders>
+            <w:shd w:val="clear" w:color="auto" w:fill="1F497D" w:themeFill="text2"/>
+          </w:tcPr>
+          <w:p>
+            <w:pPr>
+              <w:rPr>
+                <w:rStyle w:val="Textoennegrita"/>
+              </w:rPr>
+            </w:pPr>
+            <w:proofErr w:type="spellStart"/>
+            <w:r>
+              <w:rPr>
+                <w:rStyle w:val="Textoennegrita"/>
+              </w:rPr>
+              <w:t>Outcome</w:t>
+            </w:r>
+            <w:proofErr w:type="spellEnd"/>
+          </w:p>
+        </w:tc>
+        <w:tc>
+          <w:tcPr>
+            <w:tcW w:w="7716" w:type="dxa"/>
+            <w:tcBorders>
+              <w:top w:val="single" w:sz="4" w:space="0" w:color="FFFFFF" w:themeColor="background1"/>
+              <w:bottom w:val="single" w:sz="4" w:space="0" w:color="FFFFFF" w:themeColor="background1"/>
+            </w:tcBorders>
+            <w:shd w:val="clear" w:color="auto" w:fill="DBE5F1" w:themeFill="accent1" w:themeFillTint="33"/>
+          </w:tcPr>
+          <w:p>
+            <w:pPr>
+              <w:pStyle w:val="Notes"/>
+              <w:cnfStyle w:val="000000100000" w:firstRow="0" w:lastRow="0" w:firstColumn="0" w:lastColumn="0" w:oddVBand="0" w:evenVBand="0" w:oddHBand="1" w:evenHBand="0" w:firstRowFirstColumn="0" w:firstRowLastColumn="0" w:lastRowFirstColumn="0" w:lastRowLastColumn="0"/>
+            </w:pPr>
+            <w:r>
+              <w:t>La salida es la esperada.</w:t>
+            </w:r>
+          </w:p>
+          <w:p>
+            <w:pPr>
+              <w:pStyle w:val="Notes"/>
+              <w:cnfStyle w:val="000000100000" w:firstRow="0" w:lastRow="0" w:firstColumn="0" w:lastColumn="0" w:oddVBand="0" w:evenVBand="0" w:oddHBand="1" w:evenHBand="0" w:firstRowFirstColumn="0" w:firstRowLastColumn="0" w:lastRowFirstColumn="0" w:lastRowLastColumn="0"/>
+            </w:pPr>
+          </w:p>
+          <w:p>
+            <w:pPr>
+              <w:pStyle w:val="Notes"/>
+              <w:cnfStyle w:val="000000100000" w:firstRow="0" w:lastRow="0" w:firstColumn="0" w:lastColumn="0" w:oddVBand="0" w:evenVBand="0" w:oddHBand="1" w:evenHBand="0" w:firstRowFirstColumn="0" w:firstRowLastColumn="0" w:lastRowFirstColumn="0" w:lastRowLastColumn="0"/>
+            </w:pPr>
+            <w:r>
+              <w:rPr>
+                <w:noProof/>
+                <w:lang w:eastAsia="es-ES"/>
+              </w:rPr>
+              <w:drawing>
+                <wp:inline distT="0" distB="0" distL="0" distR="0" wp14:anchorId="3A6FE07C" wp14:editId="36CD375C">
+                  <wp:extent cx="5731510" cy="1032510"/>
+                  <wp:effectExtent l="0" t="0" r="2540" b="0"/>
+                  <wp:docPr id="56" name="Imagen 56"/>
+                  <wp:cNvGraphicFramePr>
+                    <a:graphicFrameLocks xmlns:a="http://schemas.openxmlformats.org/drawingml/2006/main" noChangeAspect="1"/>
+                  </wp:cNvGraphicFramePr>
+                  <a:graphic xmlns:a="http://schemas.openxmlformats.org/drawingml/2006/main">
+                    <a:graphicData uri="http://schemas.openxmlformats.org/drawingml/2006/picture">
+                      <pic:pic xmlns:pic="http://schemas.openxmlformats.org/drawingml/2006/picture">
+                        <pic:nvPicPr>
+                          <pic:cNvPr id="1" name=""/>
+                          <pic:cNvPicPr/>
+                        </pic:nvPicPr>
+                        <pic:blipFill>
+                          <a:blip r:embed="rId13"/>
+                          <a:stretch>
+                            <a:fillRect/>
+                          </a:stretch>
+                        </pic:blipFill>
+                        <pic:spPr>
+                          <a:xfrm>
+                            <a:off x="0" y="0"/>
+                            <a:ext cx="5731510" cy="1032510"/>
+                          </a:xfrm>
+                          <a:prstGeom prst="rect">
+                            <a:avLst/>
+                          </a:prstGeom>
+                        </pic:spPr>
+                      </pic:pic>
+                    </a:graphicData>
+                  </a:graphic>
+                </wp:inline>
+              </w:drawing>
+            </w:r>
+          </w:p>
+        </w:tc>
+      </w:tr>
+      <w:tr>
+        <w:tc>
+          <w:tcPr>
+            <w:cnfStyle w:val="001000000000" w:firstRow="0" w:lastRow="0" w:firstColumn="1" w:lastColumn="0" w:oddVBand="0" w:evenVBand="0" w:oddHBand="0" w:evenHBand="0" w:firstRowFirstColumn="0" w:firstRowLastColumn="0" w:lastRowFirstColumn="0" w:lastRowLastColumn="0"/>
+            <w:tcW w:w="1526" w:type="dxa"/>
+            <w:tcBorders>
+              <w:top w:val="single" w:sz="4" w:space="0" w:color="FFFFFF" w:themeColor="background1"/>
+              <w:bottom w:val="nil"/>
+            </w:tcBorders>
+            <w:shd w:val="clear" w:color="auto" w:fill="1F497D" w:themeFill="text2"/>
+          </w:tcPr>
+          <w:p>
+            <w:pPr>
+              <w:rPr>
+                <w:rStyle w:val="Textoennegrita"/>
+              </w:rPr>
+            </w:pPr>
+            <w:r>
+              <w:rPr>
+                <w:rStyle w:val="Textoennegrita"/>
+              </w:rPr>
+              <w:t>Notes</w:t>
+            </w:r>
+          </w:p>
+        </w:tc>
+        <w:tc>
+          <w:tcPr>
+            <w:tcW w:w="7716" w:type="dxa"/>
+            <w:tcBorders>
+              <w:top w:val="single" w:sz="4" w:space="0" w:color="FFFFFF" w:themeColor="background1"/>
+              <w:bottom w:val="nil"/>
+            </w:tcBorders>
+          </w:tcPr>
+          <w:p>
+            <w:pPr>
+              <w:pStyle w:val="Notes"/>
+              <w:cnfStyle w:val="000000000000" w:firstRow="0" w:lastRow="0" w:firstColumn="0" w:lastColumn="0" w:oddVBand="0" w:evenVBand="0" w:oddHBand="0" w:evenHBand="0" w:firstRowFirstColumn="0" w:firstRowLastColumn="0" w:lastRowFirstColumn="0" w:lastRowLastColumn="0"/>
+            </w:pPr>
+          </w:p>
+        </w:tc>
+      </w:tr>
+    </w:tbl>
+    <w:p/>
+    <w:p>
+      <w:pPr>
+        <w:pStyle w:val="Ttulo1"/>
+      </w:pPr>
+      <w:bookmarkStart w:id="7" w:name="_Toc481508260"/>
+      <w:r>
+        <w:t xml:space="preserve">Caso de uso 007 </w:t>
+      </w:r>
+      <w:r>
+        <w:t>Gestionar</w:t>
+      </w:r>
+      <w:r>
+        <w:t xml:space="preserve"> un evento</w:t>
+      </w:r>
+      <w:bookmarkEnd w:id="7"/>
+    </w:p>
+    <w:p>
+      <w:pPr>
+        <w:pStyle w:val="Subttulo"/>
+      </w:pPr>
+      <w:r>
+        <w:t>Descripción</w:t>
+      </w:r>
+    </w:p>
+    <w:p>
+      <w:pPr>
+        <w:pStyle w:val="Notes"/>
+        <w:jc w:val="both"/>
+        <w:rPr>
+          <w:i w:val="0"/>
+        </w:rPr>
+      </w:pPr>
+      <w:r>
+        <w:rPr>
+          <w:i w:val="0"/>
+        </w:rPr>
+        <w:t xml:space="preserve">Un usuario autenticado </w:t>
+      </w:r>
+      <w:r>
+        <w:rPr>
+          <w:i w:val="0"/>
+        </w:rPr>
+        <w:t xml:space="preserve">como manager </w:t>
+      </w:r>
+      <w:r>
+        <w:rPr>
+          <w:i w:val="0"/>
+        </w:rPr>
+        <w:t xml:space="preserve">debe ser capaz de </w:t>
+      </w:r>
+      <w:r>
+        <w:rPr>
+          <w:i w:val="0"/>
+        </w:rPr>
+        <w:t>crear un evento.</w:t>
+      </w:r>
+    </w:p>
+    <w:p>
+      <w:pPr>
+        <w:pStyle w:val="Subttulo"/>
+        <w:jc w:val="both"/>
+      </w:pPr>
+      <w:r>
+        <w:t>Acceso</w:t>
+      </w:r>
+    </w:p>
+    <w:p>
+      <w:pPr>
+        <w:pStyle w:val="Notes"/>
+        <w:jc w:val="both"/>
+      </w:pPr>
+      <w:r>
+        <w:t xml:space="preserve">Primero debemos de loguearnos en el sistema como </w:t>
+      </w:r>
+      <w:r>
+        <w:t>manager</w:t>
+      </w:r>
+      <w:r>
+        <w:t xml:space="preserve">, para ello daremos </w:t>
+      </w:r>
+      <w:proofErr w:type="spellStart"/>
+      <w:r>
+        <w:t>click</w:t>
+      </w:r>
+      <w:proofErr w:type="spellEnd"/>
+      <w:r>
+        <w:t xml:space="preserve"> sobre “</w:t>
+      </w:r>
+      <w:proofErr w:type="spellStart"/>
+      <w:r>
+        <w:t>Login</w:t>
+      </w:r>
+      <w:proofErr w:type="spellEnd"/>
+      <w:r>
+        <w:t>” y posteriormente introduciremos el nombre de usuario y contraseña.</w:t>
+      </w:r>
+    </w:p>
+    <w:p>
+      <w:pPr>
+        <w:pStyle w:val="Notes"/>
+        <w:jc w:val="both"/>
+      </w:pPr>
+      <w:r>
+        <w:t>Una vez que el usuario se ha autenticado como manager debe de darle al menú desplegable de “</w:t>
+      </w:r>
+      <w:proofErr w:type="spellStart"/>
+      <w:r>
+        <w:t>Events</w:t>
+      </w:r>
+      <w:proofErr w:type="spellEnd"/>
+      <w:r>
+        <w:t>” y posteriormente a “</w:t>
+      </w:r>
+      <w:proofErr w:type="spellStart"/>
+      <w:r>
+        <w:t>Create</w:t>
+      </w:r>
+      <w:proofErr w:type="spellEnd"/>
+      <w:r>
+        <w:t xml:space="preserve"> </w:t>
+      </w:r>
+      <w:proofErr w:type="spellStart"/>
+      <w:r>
+        <w:t>event</w:t>
+      </w:r>
+      <w:proofErr w:type="spellEnd"/>
+      <w:r>
+        <w:t>”</w:t>
+      </w:r>
+      <w:r>
+        <w:t xml:space="preserve"> y accederemos a un formulario</w:t>
+      </w:r>
+      <w:r>
+        <w:t>.</w:t>
+      </w:r>
+    </w:p>
+    <w:p>
+      <w:pPr>
+        <w:pStyle w:val="Notes"/>
+        <w:jc w:val="both"/>
+      </w:pPr>
+      <w:r>
+        <w:t>Una vez rellenado</w:t>
+      </w:r>
+      <w:r>
+        <w:t xml:space="preserve"> el formulario se le dará a la opción de guardar</w:t>
+      </w:r>
+      <w:r>
+        <w:t xml:space="preserve"> y poder ver su evento en la lista de sus eventos</w:t>
+      </w:r>
+      <w:r>
+        <w:t>.</w:t>
+      </w:r>
+    </w:p>
+    <w:p>
+      <w:pPr>
+        <w:pStyle w:val="Subttulo"/>
+      </w:pPr>
+      <w:proofErr w:type="spellStart"/>
+      <w:r>
+        <w:t>Tests</w:t>
+      </w:r>
+      <w:proofErr w:type="spellEnd"/>
+    </w:p>
+    <w:tbl>
+      <w:tblPr>
+        <w:tblStyle w:val="Cuadrculavistosa-nfasis1"/>
+        <w:tblW w:w="0" w:type="auto"/>
+        <w:tblLook w:val="04A0" w:firstRow="1" w:lastRow="0" w:firstColumn="1" w:lastColumn="0" w:noHBand="0" w:noVBand="1"/>
+      </w:tblPr>
+      <w:tblGrid>
+        <w:gridCol w:w="1421"/>
+        <w:gridCol w:w="7821"/>
+      </w:tblGrid>
+      <w:tr>
+        <w:trPr>
+          <w:cnfStyle w:val="100000000000" w:firstRow="1" w:lastRow="0" w:firstColumn="0" w:lastColumn="0" w:oddVBand="0" w:evenVBand="0" w:oddHBand="0" w:evenHBand="0" w:firstRowFirstColumn="0" w:firstRowLastColumn="0" w:lastRowFirstColumn="0" w:lastRowLastColumn="0"/>
+        </w:trPr>
+        <w:tc>
+          <w:tcPr>
+            <w:cnfStyle w:val="001000000000" w:firstRow="0" w:lastRow="0" w:firstColumn="1" w:lastColumn="0" w:oddVBand="0" w:evenVBand="0" w:oddHBand="0" w:evenHBand="0" w:firstRowFirstColumn="0" w:firstRowLastColumn="0" w:lastRowFirstColumn="0" w:lastRowLastColumn="0"/>
+            <w:tcW w:w="9242" w:type="dxa"/>
+            <w:gridSpan w:val="2"/>
+            <w:tcBorders>
+              <w:top w:val="nil"/>
+              <w:bottom w:val="single" w:sz="4" w:space="0" w:color="FFFFFF" w:themeColor="background1"/>
+            </w:tcBorders>
+            <w:shd w:val="clear" w:color="auto" w:fill="1F497D" w:themeFill="text2"/>
+          </w:tcPr>
+          <w:p>
+            <w:pPr>
+              <w:rPr>
+                <w:rStyle w:val="Textoennegrita"/>
+              </w:rPr>
+            </w:pPr>
+            <w:r>
+              <w:rPr>
+                <w:rStyle w:val="Textoennegrita"/>
+              </w:rPr>
+              <w:lastRenderedPageBreak/>
+              <w:t>Test &lt;007</w:t>
+            </w:r>
+            <w:r>
+              <w:rPr>
+                <w:rStyle w:val="Textoennegrita"/>
+              </w:rPr>
+              <w:t>-001</w:t>
+            </w:r>
+            <w:r>
+              <w:rPr>
+                <w:rStyle w:val="Textoennegrita"/>
+              </w:rPr>
+              <w:t xml:space="preserve">&gt; </w:t>
+            </w:r>
+          </w:p>
+        </w:tc>
+      </w:tr>
+      <w:tr>
+        <w:trPr>
+          <w:cnfStyle w:val="000000100000" w:firstRow="0" w:lastRow="0" w:firstColumn="0" w:lastColumn="0" w:oddVBand="0" w:evenVBand="0" w:oddHBand="1" w:evenHBand="0" w:firstRowFirstColumn="0" w:firstRowLastColumn="0" w:lastRowFirstColumn="0" w:lastRowLastColumn="0"/>
+        </w:trPr>
+        <w:tc>
+          <w:tcPr>
+            <w:cnfStyle w:val="001000000000" w:firstRow="0" w:lastRow="0" w:firstColumn="1" w:lastColumn="0" w:oddVBand="0" w:evenVBand="0" w:oddHBand="0" w:evenHBand="0" w:firstRowFirstColumn="0" w:firstRowLastColumn="0" w:lastRowFirstColumn="0" w:lastRowLastColumn="0"/>
+            <w:tcW w:w="1526" w:type="dxa"/>
+            <w:tcBorders>
+              <w:top w:val="single" w:sz="4" w:space="0" w:color="FFFFFF" w:themeColor="background1"/>
+              <w:bottom w:val="single" w:sz="4" w:space="0" w:color="FFFFFF" w:themeColor="background1"/>
+            </w:tcBorders>
+            <w:shd w:val="clear" w:color="auto" w:fill="1F497D" w:themeFill="text2"/>
+          </w:tcPr>
+          <w:p>
+            <w:pPr>
+              <w:rPr>
+                <w:rStyle w:val="Textoennegrita"/>
+              </w:rPr>
+            </w:pPr>
+            <w:proofErr w:type="spellStart"/>
+            <w:r>
+              <w:rPr>
+                <w:rStyle w:val="Textoennegrita"/>
+              </w:rPr>
+              <w:t>Description</w:t>
+            </w:r>
+            <w:proofErr w:type="spellEnd"/>
+          </w:p>
+        </w:tc>
+        <w:tc>
+          <w:tcPr>
+            <w:tcW w:w="7716" w:type="dxa"/>
+            <w:tcBorders>
+              <w:top w:val="single" w:sz="4" w:space="0" w:color="FFFFFF" w:themeColor="background1"/>
+              <w:bottom w:val="single" w:sz="4" w:space="0" w:color="FFFFFF" w:themeColor="background1"/>
+            </w:tcBorders>
+            <w:shd w:val="clear" w:color="auto" w:fill="DBE5F1" w:themeFill="accent1" w:themeFillTint="33"/>
+          </w:tcPr>
+          <w:p>
+            <w:pPr>
+              <w:pStyle w:val="Notes"/>
+              <w:cnfStyle w:val="000000100000" w:firstRow="0" w:lastRow="0" w:firstColumn="0" w:lastColumn="0" w:oddVBand="0" w:evenVBand="0" w:oddHBand="1" w:evenHBand="0" w:firstRowFirstColumn="0" w:firstRowLastColumn="0" w:lastRowFirstColumn="0" w:lastRowLastColumn="0"/>
+            </w:pPr>
+            <w:r>
+              <w:t>Crear un evento</w:t>
+            </w:r>
+          </w:p>
+        </w:tc>
+      </w:tr>
+      <w:tr>
+        <w:tc>
+          <w:tcPr>
+            <w:cnfStyle w:val="001000000000" w:firstRow="0" w:lastRow="0" w:firstColumn="1" w:lastColumn="0" w:oddVBand="0" w:evenVBand="0" w:oddHBand="0" w:evenHBand="0" w:firstRowFirstColumn="0" w:firstRowLastColumn="0" w:lastRowFirstColumn="0" w:lastRowLastColumn="0"/>
+            <w:tcW w:w="1526" w:type="dxa"/>
+            <w:tcBorders>
+              <w:top w:val="single" w:sz="4" w:space="0" w:color="FFFFFF" w:themeColor="background1"/>
+              <w:bottom w:val="single" w:sz="4" w:space="0" w:color="FFFFFF" w:themeColor="background1"/>
+            </w:tcBorders>
+            <w:shd w:val="clear" w:color="auto" w:fill="1F497D" w:themeFill="text2"/>
+          </w:tcPr>
+          <w:p>
+            <w:pPr>
+              <w:rPr>
+                <w:rStyle w:val="Textoennegrita"/>
+              </w:rPr>
+            </w:pPr>
+            <w:proofErr w:type="spellStart"/>
+            <w:r>
+              <w:rPr>
+                <w:rStyle w:val="Textoennegrita"/>
+              </w:rPr>
+              <w:t>Expected</w:t>
+            </w:r>
+            <w:proofErr w:type="spellEnd"/>
+          </w:p>
+        </w:tc>
+        <w:tc>
+          <w:tcPr>
+            <w:tcW w:w="7716" w:type="dxa"/>
+            <w:tcBorders>
+              <w:top w:val="single" w:sz="4" w:space="0" w:color="FFFFFF" w:themeColor="background1"/>
+              <w:bottom w:val="single" w:sz="4" w:space="0" w:color="FFFFFF" w:themeColor="background1"/>
+            </w:tcBorders>
+          </w:tcPr>
+          <w:p>
+            <w:pPr>
+              <w:pStyle w:val="Notes"/>
+              <w:cnfStyle w:val="000000000000" w:firstRow="0" w:lastRow="0" w:firstColumn="0" w:lastColumn="0" w:oddVBand="0" w:evenVBand="0" w:oddHBand="0" w:evenHBand="0" w:firstRowFirstColumn="0" w:firstRowLastColumn="0" w:lastRowFirstColumn="0" w:lastRowLastColumn="0"/>
+            </w:pPr>
+            <w:r>
+              <w:t xml:space="preserve">El sistema debe de registrar </w:t>
+            </w:r>
+            <w:r>
+              <w:t>un</w:t>
+            </w:r>
+            <w:r>
+              <w:t xml:space="preserve"> nuevo </w:t>
+            </w:r>
+            <w:r>
+              <w:t>evento y redirigirte a la vista de la lista de eventos del manager</w:t>
+            </w:r>
+            <w:r>
+              <w:t>.</w:t>
+            </w:r>
+          </w:p>
+        </w:tc>
+      </w:tr>
+      <w:tr>
+        <w:trPr>
+          <w:cnfStyle w:val="000000100000" w:firstRow="0" w:lastRow="0" w:firstColumn="0" w:lastColumn="0" w:oddVBand="0" w:evenVBand="0" w:oddHBand="1" w:evenHBand="0" w:firstRowFirstColumn="0" w:firstRowLastColumn="0" w:lastRowFirstColumn="0" w:lastRowLastColumn="0"/>
+        </w:trPr>
+        <w:tc>
+          <w:tcPr>
+            <w:cnfStyle w:val="001000000000" w:firstRow="0" w:lastRow="0" w:firstColumn="1" w:lastColumn="0" w:oddVBand="0" w:evenVBand="0" w:oddHBand="0" w:evenHBand="0" w:firstRowFirstColumn="0" w:firstRowLastColumn="0" w:lastRowFirstColumn="0" w:lastRowLastColumn="0"/>
+            <w:tcW w:w="1526" w:type="dxa"/>
+            <w:tcBorders>
+              <w:top w:val="single" w:sz="4" w:space="0" w:color="FFFFFF" w:themeColor="background1"/>
+              <w:bottom w:val="single" w:sz="4" w:space="0" w:color="FFFFFF" w:themeColor="background1"/>
+            </w:tcBorders>
+            <w:shd w:val="clear" w:color="auto" w:fill="1F497D" w:themeFill="text2"/>
+          </w:tcPr>
+          <w:p>
+            <w:pPr>
+              <w:rPr>
+                <w:rStyle w:val="Textoennegrita"/>
+              </w:rPr>
+            </w:pPr>
+            <w:proofErr w:type="spellStart"/>
+            <w:r>
+              <w:rPr>
+                <w:rStyle w:val="Textoennegrita"/>
+              </w:rPr>
+              <w:t>Outcome</w:t>
+            </w:r>
+            <w:proofErr w:type="spellEnd"/>
+          </w:p>
+        </w:tc>
+        <w:tc>
+          <w:tcPr>
+            <w:tcW w:w="7716" w:type="dxa"/>
+            <w:tcBorders>
+              <w:top w:val="single" w:sz="4" w:space="0" w:color="FFFFFF" w:themeColor="background1"/>
+              <w:bottom w:val="single" w:sz="4" w:space="0" w:color="FFFFFF" w:themeColor="background1"/>
+            </w:tcBorders>
+            <w:shd w:val="clear" w:color="auto" w:fill="DBE5F1" w:themeFill="accent1" w:themeFillTint="33"/>
+          </w:tcPr>
+          <w:p>
+            <w:pPr>
+              <w:pStyle w:val="Notes"/>
+              <w:cnfStyle w:val="000000100000" w:firstRow="0" w:lastRow="0" w:firstColumn="0" w:lastColumn="0" w:oddVBand="0" w:evenVBand="0" w:oddHBand="1" w:evenHBand="0" w:firstRowFirstColumn="0" w:firstRowLastColumn="0" w:lastRowFirstColumn="0" w:lastRowLastColumn="0"/>
+            </w:pPr>
+            <w:r>
+              <w:t>La salida es la esperada.</w:t>
+            </w:r>
+          </w:p>
+          <w:p>
+            <w:pPr>
+              <w:pStyle w:val="Notes"/>
+              <w:cnfStyle w:val="000000100000" w:firstRow="0" w:lastRow="0" w:firstColumn="0" w:lastColumn="0" w:oddVBand="0" w:evenVBand="0" w:oddHBand="1" w:evenHBand="0" w:firstRowFirstColumn="0" w:firstRowLastColumn="0" w:lastRowFirstColumn="0" w:lastRowLastColumn="0"/>
+            </w:pPr>
+            <w:r>
+              <w:rPr>
+                <w:noProof/>
+                <w:lang w:eastAsia="es-ES"/>
+              </w:rPr>
+              <w:drawing>
+                <wp:inline distT="0" distB="0" distL="0" distR="0" wp14:anchorId="76AB7352" wp14:editId="3EF3D218">
+                  <wp:extent cx="3438525" cy="1676636"/>
+                  <wp:effectExtent l="0" t="0" r="0" b="0"/>
+                  <wp:docPr id="40" name="Imagen 40"/>
+                  <wp:cNvGraphicFramePr>
+                    <a:graphicFrameLocks xmlns:a="http://schemas.openxmlformats.org/drawingml/2006/main" noChangeAspect="1"/>
+                  </wp:cNvGraphicFramePr>
+                  <a:graphic xmlns:a="http://schemas.openxmlformats.org/drawingml/2006/main">
+                    <a:graphicData uri="http://schemas.openxmlformats.org/drawingml/2006/picture">
+                      <pic:pic xmlns:pic="http://schemas.openxmlformats.org/drawingml/2006/picture">
+                        <pic:nvPicPr>
+                          <pic:cNvPr id="1" name=""/>
+                          <pic:cNvPicPr/>
+                        </pic:nvPicPr>
+                        <pic:blipFill>
+                          <a:blip r:embed="rId14"/>
+                          <a:stretch>
+                            <a:fillRect/>
+                          </a:stretch>
+                        </pic:blipFill>
+                        <pic:spPr>
+                          <a:xfrm>
+                            <a:off x="0" y="0"/>
+                            <a:ext cx="3457356" cy="1685818"/>
+                          </a:xfrm>
+                          <a:prstGeom prst="rect">
+                            <a:avLst/>
+                          </a:prstGeom>
+                        </pic:spPr>
+                      </pic:pic>
+                    </a:graphicData>
+                  </a:graphic>
+                </wp:inline>
+              </w:drawing>
+            </w:r>
+          </w:p>
+          <w:p>
+            <w:pPr>
+              <w:pStyle w:val="Notes"/>
+              <w:cnfStyle w:val="000000100000" w:firstRow="0" w:lastRow="0" w:firstColumn="0" w:lastColumn="0" w:oddVBand="0" w:evenVBand="0" w:oddHBand="1" w:evenHBand="0" w:firstRowFirstColumn="0" w:firstRowLastColumn="0" w:lastRowFirstColumn="0" w:lastRowLastColumn="0"/>
+            </w:pPr>
+          </w:p>
+          <w:p>
+            <w:pPr>
+              <w:pStyle w:val="Notes"/>
+              <w:cnfStyle w:val="000000100000" w:firstRow="0" w:lastRow="0" w:firstColumn="0" w:lastColumn="0" w:oddVBand="0" w:evenVBand="0" w:oddHBand="1" w:evenHBand="0" w:firstRowFirstColumn="0" w:firstRowLastColumn="0" w:lastRowFirstColumn="0" w:lastRowLastColumn="0"/>
+            </w:pPr>
+            <w:r>
+              <w:rPr>
+                <w:noProof/>
+                <w:lang w:eastAsia="es-ES"/>
+              </w:rPr>
+              <w:drawing>
+                <wp:inline distT="0" distB="0" distL="0" distR="0" wp14:anchorId="17994679" wp14:editId="2686DA7C">
+                  <wp:extent cx="4829175" cy="1760247"/>
+                  <wp:effectExtent l="0" t="0" r="0" b="0"/>
+                  <wp:docPr id="41" name="Imagen 41"/>
+                  <wp:cNvGraphicFramePr>
+                    <a:graphicFrameLocks xmlns:a="http://schemas.openxmlformats.org/drawingml/2006/main" noChangeAspect="1"/>
+                  </wp:cNvGraphicFramePr>
+                  <a:graphic xmlns:a="http://schemas.openxmlformats.org/drawingml/2006/main">
+                    <a:graphicData uri="http://schemas.openxmlformats.org/drawingml/2006/picture">
+                      <pic:pic xmlns:pic="http://schemas.openxmlformats.org/drawingml/2006/picture">
+                        <pic:nvPicPr>
+                          <pic:cNvPr id="1" name=""/>
+                          <pic:cNvPicPr/>
+                        </pic:nvPicPr>
+                        <pic:blipFill>
+                          <a:blip r:embed="rId15"/>
+                          <a:stretch>
+                            <a:fillRect/>
+                          </a:stretch>
+                        </pic:blipFill>
+                        <pic:spPr>
+                          <a:xfrm>
+                            <a:off x="0" y="0"/>
+                            <a:ext cx="4850506" cy="1768022"/>
+                          </a:xfrm>
+                          <a:prstGeom prst="rect">
+                            <a:avLst/>
+                          </a:prstGeom>
+                        </pic:spPr>
+                      </pic:pic>
+                    </a:graphicData>
+                  </a:graphic>
+                </wp:inline>
+              </w:drawing>
+            </w:r>
+          </w:p>
+        </w:tc>
+      </w:tr>
+      <w:tr>
+        <w:tc>
+          <w:tcPr>
+            <w:cnfStyle w:val="001000000000" w:firstRow="0" w:lastRow="0" w:firstColumn="1" w:lastColumn="0" w:oddVBand="0" w:evenVBand="0" w:oddHBand="0" w:evenHBand="0" w:firstRowFirstColumn="0" w:firstRowLastColumn="0" w:lastRowFirstColumn="0" w:lastRowLastColumn="0"/>
+            <w:tcW w:w="1526" w:type="dxa"/>
+            <w:tcBorders>
+              <w:top w:val="single" w:sz="4" w:space="0" w:color="FFFFFF" w:themeColor="background1"/>
+              <w:bottom w:val="nil"/>
+            </w:tcBorders>
+            <w:shd w:val="clear" w:color="auto" w:fill="1F497D" w:themeFill="text2"/>
+          </w:tcPr>
+          <w:p>
+            <w:pPr>
+              <w:rPr>
+                <w:rStyle w:val="Textoennegrita"/>
+              </w:rPr>
+            </w:pPr>
+            <w:r>
+              <w:rPr>
+                <w:rStyle w:val="Textoennegrita"/>
+              </w:rPr>
+              <w:t>Notes</w:t>
+            </w:r>
+          </w:p>
+        </w:tc>
+        <w:tc>
+          <w:tcPr>
+            <w:tcW w:w="7716" w:type="dxa"/>
+            <w:tcBorders>
+              <w:top w:val="single" w:sz="4" w:space="0" w:color="FFFFFF" w:themeColor="background1"/>
+              <w:bottom w:val="nil"/>
+            </w:tcBorders>
+          </w:tcPr>
+          <w:p>
+            <w:pPr>
+              <w:pStyle w:val="Notes"/>
+              <w:cnfStyle w:val="000000000000" w:firstRow="0" w:lastRow="0" w:firstColumn="0" w:lastColumn="0" w:oddVBand="0" w:evenVBand="0" w:oddHBand="0" w:evenHBand="0" w:firstRowFirstColumn="0" w:firstRowLastColumn="0" w:lastRowFirstColumn="0" w:lastRowLastColumn="0"/>
+            </w:pPr>
+            <w:r>
+              <w:t>- El título de la vista es incorrecto, ya que es la creación de un evento, no la edición.</w:t>
+            </w:r>
           </w:p>
         </w:tc>
       </w:tr>
@@ -10431,7 +11774,7 @@
               <w:rPr>
                 <w:rStyle w:val="Textoennegrita"/>
               </w:rPr>
-              <w:t>Test &lt;006</w:t>
+              <w:t>Test &lt;007</w:t>
             </w:r>
             <w:r>
               <w:rPr>
@@ -10493,23 +11836,7 @@
               <w:cnfStyle w:val="000000100000" w:firstRow="0" w:lastRow="0" w:firstColumn="0" w:lastColumn="0" w:oddVBand="0" w:evenVBand="0" w:oddHBand="1" w:evenHBand="0" w:firstRowFirstColumn="0" w:firstRowLastColumn="0" w:lastRowFirstColumn="0" w:lastRowLastColumn="0"/>
             </w:pPr>
             <w:r>
-              <w:t xml:space="preserve">Darle a </w:t>
-            </w:r>
-            <w:proofErr w:type="spellStart"/>
-            <w:r>
-              <w:t>like</w:t>
-            </w:r>
-            <w:proofErr w:type="spellEnd"/>
-            <w:r>
-              <w:t xml:space="preserve"> a un </w:t>
-            </w:r>
-            <w:proofErr w:type="spellStart"/>
-            <w:r>
-              <w:t>chorbi</w:t>
-            </w:r>
-            <w:proofErr w:type="spellEnd"/>
-            <w:r>
-              <w:t>: con comentario vacío</w:t>
+              <w:t>Crear un evento: Dejamos todos los campos vacíos</w:t>
             </w:r>
           </w:p>
         </w:tc>
@@ -10555,21 +11882,11 @@
               <w:cnfStyle w:val="000000000000" w:firstRow="0" w:lastRow="0" w:firstColumn="0" w:lastColumn="0" w:oddVBand="0" w:evenVBand="0" w:oddHBand="0" w:evenHBand="0" w:firstRowFirstColumn="0" w:firstRowLastColumn="0" w:lastRowFirstColumn="0" w:lastRowLastColumn="0"/>
             </w:pPr>
             <w:r>
-              <w:t xml:space="preserve">El sistema debe de registrar el nuevo </w:t>
-            </w:r>
-            <w:proofErr w:type="spellStart"/>
-            <w:r>
-              <w:t>like</w:t>
-            </w:r>
-            <w:proofErr w:type="spellEnd"/>
-            <w:r>
-              <w:t xml:space="preserve"> correctamente y volver a la vista de todos los </w:t>
-            </w:r>
-            <w:proofErr w:type="spellStart"/>
-            <w:r>
-              <w:t>chorbies</w:t>
-            </w:r>
-            <w:proofErr w:type="spellEnd"/>
+              <w:t xml:space="preserve">El sistema no debe de registrar </w:t>
+            </w:r>
+            <w:r>
+              <w:t>el evento</w:t>
+            </w:r>
             <w:r>
               <w:t>.</w:t>
             </w:r>
@@ -10620,6 +11937,56 @@
               <w:pStyle w:val="Notes"/>
               <w:cnfStyle w:val="000000100000" w:firstRow="0" w:lastRow="0" w:firstColumn="0" w:lastColumn="0" w:oddVBand="0" w:evenVBand="0" w:oddHBand="1" w:evenHBand="0" w:firstRowFirstColumn="0" w:firstRowLastColumn="0" w:lastRowFirstColumn="0" w:lastRowLastColumn="0"/>
             </w:pPr>
+            <w:r>
+              <w:t>La salida es la esperada.</w:t>
+            </w:r>
+          </w:p>
+          <w:p>
+            <w:pPr>
+              <w:pStyle w:val="Notes"/>
+              <w:cnfStyle w:val="000000100000" w:firstRow="0" w:lastRow="0" w:firstColumn="0" w:lastColumn="0" w:oddVBand="0" w:evenVBand="0" w:oddHBand="1" w:evenHBand="0" w:firstRowFirstColumn="0" w:firstRowLastColumn="0" w:lastRowFirstColumn="0" w:lastRowLastColumn="0"/>
+            </w:pPr>
+            <w:r>
+              <w:rPr>
+                <w:noProof/>
+                <w:lang w:eastAsia="es-ES"/>
+              </w:rPr>
+              <w:drawing>
+                <wp:inline distT="0" distB="0" distL="0" distR="0" wp14:anchorId="1E3A43D9" wp14:editId="7B34308A">
+                  <wp:extent cx="4314825" cy="2162175"/>
+                  <wp:effectExtent l="0" t="0" r="9525" b="9525"/>
+                  <wp:docPr id="39" name="Imagen 39"/>
+                  <wp:cNvGraphicFramePr>
+                    <a:graphicFrameLocks xmlns:a="http://schemas.openxmlformats.org/drawingml/2006/main" noChangeAspect="1"/>
+                  </wp:cNvGraphicFramePr>
+                  <a:graphic xmlns:a="http://schemas.openxmlformats.org/drawingml/2006/main">
+                    <a:graphicData uri="http://schemas.openxmlformats.org/drawingml/2006/picture">
+                      <pic:pic xmlns:pic="http://schemas.openxmlformats.org/drawingml/2006/picture">
+                        <pic:nvPicPr>
+                          <pic:cNvPr id="1" name=""/>
+                          <pic:cNvPicPr/>
+                        </pic:nvPicPr>
+                        <pic:blipFill>
+                          <a:blip r:embed="rId16"/>
+                          <a:stretch>
+                            <a:fillRect/>
+                          </a:stretch>
+                        </pic:blipFill>
+                        <pic:spPr>
+                          <a:xfrm>
+                            <a:off x="0" y="0"/>
+                            <a:ext cx="4314825" cy="2162175"/>
+                          </a:xfrm>
+                          <a:prstGeom prst="rect">
+                            <a:avLst/>
+                          </a:prstGeom>
+                        </pic:spPr>
+                      </pic:pic>
+                    </a:graphicData>
+                  </a:graphic>
+                </wp:inline>
+              </w:drawing>
+            </w:r>
           </w:p>
         </w:tc>
       </w:tr>
@@ -10661,6 +12028,29 @@
               <w:pStyle w:val="Notes"/>
               <w:cnfStyle w:val="000000000000" w:firstRow="0" w:lastRow="0" w:firstColumn="0" w:lastColumn="0" w:oddVBand="0" w:evenVBand="0" w:oddHBand="0" w:evenHBand="0" w:firstRowFirstColumn="0" w:firstRowLastColumn="0" w:lastRowFirstColumn="0" w:lastRowLastColumn="0"/>
             </w:pPr>
+            <w:r>
+              <w:t xml:space="preserve">- Los mensajes usan varios idiomas. Lo ideal </w:t>
+            </w:r>
+            <w:r>
+              <w:t>sería</w:t>
+            </w:r>
+            <w:r>
+              <w:t xml:space="preserve"> sustituir </w:t>
+            </w:r>
+            <w:proofErr w:type="spellStart"/>
+            <w:r>
+              <w:t>null</w:t>
+            </w:r>
+            <w:proofErr w:type="spellEnd"/>
+            <w:r>
+              <w:t xml:space="preserve"> por “</w:t>
+            </w:r>
+            <w:r>
+              <w:t>vacío</w:t>
+            </w:r>
+            <w:r>
+              <w:t>” o “en blanco”</w:t>
+            </w:r>
           </w:p>
         </w:tc>
       </w:tr>
@@ -10701,7 +12091,8 @@
               <w:rPr>
                 <w:rStyle w:val="Textoennegrita"/>
               </w:rPr>
-              <w:t>Test &lt;006</w:t>
+              <w:lastRenderedPageBreak/>
+              <w:t>Test &lt;007</w:t>
             </w:r>
             <w:r>
               <w:rPr>
@@ -10763,24 +12154,8 @@
               <w:cnfStyle w:val="000000100000" w:firstRow="0" w:lastRow="0" w:firstColumn="0" w:lastColumn="0" w:oddVBand="0" w:evenVBand="0" w:oddHBand="1" w:evenHBand="0" w:firstRowFirstColumn="0" w:firstRowLastColumn="0" w:lastRowFirstColumn="0" w:lastRowLastColumn="0"/>
             </w:pPr>
             <w:r>
-              <w:t xml:space="preserve">Darle a </w:t>
-            </w:r>
-            <w:proofErr w:type="spellStart"/>
-            <w:r>
-              <w:t>dis</w:t>
-            </w:r>
-            <w:r>
-              <w:t>like</w:t>
-            </w:r>
-            <w:proofErr w:type="spellEnd"/>
-            <w:r>
-              <w:t xml:space="preserve"> a un </w:t>
-            </w:r>
-            <w:proofErr w:type="spellStart"/>
-            <w:r>
-              <w:t>chorbi</w:t>
-            </w:r>
-            <w:proofErr w:type="spellEnd"/>
+              <w:t>Crear un evento: Fecha introducida ya pasada</w:t>
+            </w:r>
           </w:p>
         </w:tc>
       </w:tr>
@@ -10825,35 +12200,7 @@
               <w:cnfStyle w:val="000000000000" w:firstRow="0" w:lastRow="0" w:firstColumn="0" w:lastColumn="0" w:oddVBand="0" w:evenVBand="0" w:oddHBand="0" w:evenHBand="0" w:firstRowFirstColumn="0" w:firstRowLastColumn="0" w:lastRowFirstColumn="0" w:lastRowLastColumn="0"/>
             </w:pPr>
             <w:r>
-              <w:t xml:space="preserve">El sistema debe de </w:t>
-            </w:r>
-            <w:r>
-              <w:t>eliminar</w:t>
-            </w:r>
-            <w:r>
-              <w:t xml:space="preserve"> </w:t>
-            </w:r>
-            <w:r>
-              <w:t xml:space="preserve">del sistema </w:t>
-            </w:r>
-            <w:r>
-              <w:t xml:space="preserve">el </w:t>
-            </w:r>
-            <w:proofErr w:type="spellStart"/>
-            <w:r>
-              <w:t>like</w:t>
-            </w:r>
-            <w:proofErr w:type="spellEnd"/>
-            <w:r>
-              <w:t xml:space="preserve"> y debe de volver a la lista de </w:t>
-            </w:r>
-            <w:proofErr w:type="spellStart"/>
-            <w:r>
-              <w:t>chorbies</w:t>
-            </w:r>
-            <w:proofErr w:type="spellEnd"/>
-            <w:r>
-              <w:t>.</w:t>
+              <w:t>El sistema no debe de registrar el evento.</w:t>
             </w:r>
           </w:p>
         </w:tc>
@@ -10902,6 +12249,56 @@
               <w:pStyle w:val="Notes"/>
               <w:cnfStyle w:val="000000100000" w:firstRow="0" w:lastRow="0" w:firstColumn="0" w:lastColumn="0" w:oddVBand="0" w:evenVBand="0" w:oddHBand="1" w:evenHBand="0" w:firstRowFirstColumn="0" w:firstRowLastColumn="0" w:lastRowFirstColumn="0" w:lastRowLastColumn="0"/>
             </w:pPr>
+            <w:r>
+              <w:t>La salida es la esperada.</w:t>
+            </w:r>
+          </w:p>
+          <w:p>
+            <w:pPr>
+              <w:pStyle w:val="Notes"/>
+              <w:cnfStyle w:val="000000100000" w:firstRow="0" w:lastRow="0" w:firstColumn="0" w:lastColumn="0" w:oddVBand="0" w:evenVBand="0" w:oddHBand="1" w:evenHBand="0" w:firstRowFirstColumn="0" w:firstRowLastColumn="0" w:lastRowFirstColumn="0" w:lastRowLastColumn="0"/>
+            </w:pPr>
+            <w:r>
+              <w:rPr>
+                <w:noProof/>
+                <w:lang w:eastAsia="es-ES"/>
+              </w:rPr>
+              <w:drawing>
+                <wp:inline distT="0" distB="0" distL="0" distR="0" wp14:anchorId="58544763" wp14:editId="1E2C6718">
+                  <wp:extent cx="2415268" cy="2028825"/>
+                  <wp:effectExtent l="0" t="0" r="4445" b="0"/>
+                  <wp:docPr id="42" name="Imagen 42"/>
+                  <wp:cNvGraphicFramePr>
+                    <a:graphicFrameLocks xmlns:a="http://schemas.openxmlformats.org/drawingml/2006/main" noChangeAspect="1"/>
+                  </wp:cNvGraphicFramePr>
+                  <a:graphic xmlns:a="http://schemas.openxmlformats.org/drawingml/2006/main">
+                    <a:graphicData uri="http://schemas.openxmlformats.org/drawingml/2006/picture">
+                      <pic:pic xmlns:pic="http://schemas.openxmlformats.org/drawingml/2006/picture">
+                        <pic:nvPicPr>
+                          <pic:cNvPr id="1" name=""/>
+                          <pic:cNvPicPr/>
+                        </pic:nvPicPr>
+                        <pic:blipFill>
+                          <a:blip r:embed="rId17"/>
+                          <a:stretch>
+                            <a:fillRect/>
+                          </a:stretch>
+                        </pic:blipFill>
+                        <pic:spPr>
+                          <a:xfrm>
+                            <a:off x="0" y="0"/>
+                            <a:ext cx="2423383" cy="2035641"/>
+                          </a:xfrm>
+                          <a:prstGeom prst="rect">
+                            <a:avLst/>
+                          </a:prstGeom>
+                        </pic:spPr>
+                      </pic:pic>
+                    </a:graphicData>
+                  </a:graphic>
+                </wp:inline>
+              </w:drawing>
+            </w:r>
           </w:p>
         </w:tc>
       </w:tr>
@@ -10943,421 +12340,9 @@
               <w:pStyle w:val="Notes"/>
               <w:cnfStyle w:val="000000000000" w:firstRow="0" w:lastRow="0" w:firstColumn="0" w:lastColumn="0" w:oddVBand="0" w:evenVBand="0" w:oddHBand="0" w:evenHBand="0" w:firstRowFirstColumn="0" w:firstRowLastColumn="0" w:lastRowFirstColumn="0" w:lastRowLastColumn="0"/>
             </w:pPr>
-          </w:p>
-        </w:tc>
-      </w:tr>
-    </w:tbl>
-    <w:p/>
-    <w:p>
-      <w:pPr>
-        <w:pStyle w:val="Ttulo1"/>
-      </w:pPr>
-      <w:bookmarkStart w:id="7" w:name="_Toc481508260"/>
-      <w:r>
-        <w:lastRenderedPageBreak/>
-        <w:t xml:space="preserve">Caso de uso 007 </w:t>
-      </w:r>
-      <w:r>
-        <w:t>Gestionar</w:t>
-      </w:r>
-      <w:r>
-        <w:t xml:space="preserve"> un evento</w:t>
-      </w:r>
-      <w:bookmarkEnd w:id="7"/>
-    </w:p>
-    <w:p>
-      <w:pPr>
-        <w:pStyle w:val="Subttulo"/>
-      </w:pPr>
-      <w:r>
-        <w:t>Descripción</w:t>
-      </w:r>
-    </w:p>
-    <w:p>
-      <w:pPr>
-        <w:pStyle w:val="Notes"/>
-        <w:jc w:val="both"/>
-        <w:rPr>
-          <w:i w:val="0"/>
-        </w:rPr>
-      </w:pPr>
-      <w:r>
-        <w:rPr>
-          <w:i w:val="0"/>
-        </w:rPr>
-        <w:t xml:space="preserve">Un usuario autenticado </w:t>
-      </w:r>
-      <w:r>
-        <w:rPr>
-          <w:i w:val="0"/>
-        </w:rPr>
-        <w:t xml:space="preserve">como manager </w:t>
-      </w:r>
-      <w:r>
-        <w:rPr>
-          <w:i w:val="0"/>
-        </w:rPr>
-        <w:t xml:space="preserve">debe ser capaz de </w:t>
-      </w:r>
-      <w:r>
-        <w:rPr>
-          <w:i w:val="0"/>
-        </w:rPr>
-        <w:t>crear un evento.</w:t>
-      </w:r>
-    </w:p>
-    <w:p>
-      <w:pPr>
-        <w:pStyle w:val="Subttulo"/>
-        <w:jc w:val="both"/>
-      </w:pPr>
-      <w:r>
-        <w:t>Acceso</w:t>
-      </w:r>
-    </w:p>
-    <w:p>
-      <w:pPr>
-        <w:pStyle w:val="Notes"/>
-        <w:jc w:val="both"/>
-      </w:pPr>
-      <w:r>
-        <w:t xml:space="preserve">Primero debemos de loguearnos en el sistema como </w:t>
-      </w:r>
-      <w:r>
-        <w:t>manager</w:t>
-      </w:r>
-      <w:r>
-        <w:t xml:space="preserve">, para ello daremos </w:t>
-      </w:r>
-      <w:proofErr w:type="spellStart"/>
-      <w:r>
-        <w:t>click</w:t>
-      </w:r>
-      <w:proofErr w:type="spellEnd"/>
-      <w:r>
-        <w:t xml:space="preserve"> sobre “</w:t>
-      </w:r>
-      <w:proofErr w:type="spellStart"/>
-      <w:r>
-        <w:t>Login</w:t>
-      </w:r>
-      <w:proofErr w:type="spellEnd"/>
-      <w:r>
-        <w:t>” y posteriormente introduciremos el nombre de usuario y contraseña.</w:t>
-      </w:r>
-    </w:p>
-    <w:p>
-      <w:pPr>
-        <w:pStyle w:val="Notes"/>
-        <w:jc w:val="both"/>
-      </w:pPr>
-      <w:r>
-        <w:t>Una vez que el usuario se ha autenticado como manager debe de darle al menú desplegable de “</w:t>
-      </w:r>
-      <w:proofErr w:type="spellStart"/>
-      <w:r>
-        <w:t>Events</w:t>
-      </w:r>
-      <w:proofErr w:type="spellEnd"/>
-      <w:r>
-        <w:t>” y posteriormente a “</w:t>
-      </w:r>
-      <w:proofErr w:type="spellStart"/>
-      <w:r>
-        <w:t>Create</w:t>
-      </w:r>
-      <w:proofErr w:type="spellEnd"/>
-      <w:r>
-        <w:t xml:space="preserve"> </w:t>
-      </w:r>
-      <w:proofErr w:type="spellStart"/>
-      <w:r>
-        <w:t>event</w:t>
-      </w:r>
-      <w:proofErr w:type="spellEnd"/>
-      <w:r>
-        <w:t>”</w:t>
-      </w:r>
-      <w:r>
-        <w:t xml:space="preserve"> y accederemos a un formulario</w:t>
-      </w:r>
-      <w:r>
-        <w:t>.</w:t>
-      </w:r>
-    </w:p>
-    <w:p>
-      <w:pPr>
-        <w:pStyle w:val="Notes"/>
-        <w:jc w:val="both"/>
-      </w:pPr>
-      <w:r>
-        <w:t>Una vez rellenado</w:t>
-      </w:r>
-      <w:r>
-        <w:t xml:space="preserve"> el formulario se le dará a la opción de guardar</w:t>
-      </w:r>
-      <w:r>
-        <w:t xml:space="preserve"> y poder ver su evento en la lista de sus eventos</w:t>
-      </w:r>
-      <w:r>
-        <w:t>.</w:t>
-      </w:r>
-    </w:p>
-    <w:p>
-      <w:pPr>
-        <w:pStyle w:val="Subttulo"/>
-      </w:pPr>
-      <w:proofErr w:type="spellStart"/>
-      <w:r>
-        <w:t>Tests</w:t>
-      </w:r>
-      <w:proofErr w:type="spellEnd"/>
-    </w:p>
-    <w:tbl>
-      <w:tblPr>
-        <w:tblStyle w:val="Cuadrculavistosa-nfasis1"/>
-        <w:tblW w:w="0" w:type="auto"/>
-        <w:tblLook w:val="04A0" w:firstRow="1" w:lastRow="0" w:firstColumn="1" w:lastColumn="0" w:noHBand="0" w:noVBand="1"/>
-      </w:tblPr>
-      <w:tblGrid>
-        <w:gridCol w:w="1526"/>
-        <w:gridCol w:w="7716"/>
-      </w:tblGrid>
-      <w:tr>
-        <w:trPr>
-          <w:cnfStyle w:val="100000000000" w:firstRow="1" w:lastRow="0" w:firstColumn="0" w:lastColumn="0" w:oddVBand="0" w:evenVBand="0" w:oddHBand="0" w:evenHBand="0" w:firstRowFirstColumn="0" w:firstRowLastColumn="0" w:lastRowFirstColumn="0" w:lastRowLastColumn="0"/>
-        </w:trPr>
-        <w:tc>
-          <w:tcPr>
-            <w:cnfStyle w:val="001000000000" w:firstRow="0" w:lastRow="0" w:firstColumn="1" w:lastColumn="0" w:oddVBand="0" w:evenVBand="0" w:oddHBand="0" w:evenHBand="0" w:firstRowFirstColumn="0" w:firstRowLastColumn="0" w:lastRowFirstColumn="0" w:lastRowLastColumn="0"/>
-            <w:tcW w:w="9242" w:type="dxa"/>
-            <w:gridSpan w:val="2"/>
-            <w:tcBorders>
-              <w:top w:val="nil"/>
-              <w:bottom w:val="single" w:sz="4" w:space="0" w:color="FFFFFF" w:themeColor="background1"/>
-            </w:tcBorders>
-            <w:shd w:val="clear" w:color="auto" w:fill="1F497D" w:themeFill="text2"/>
-          </w:tcPr>
-          <w:p>
-            <w:pPr>
-              <w:rPr>
-                <w:rStyle w:val="Textoennegrita"/>
-              </w:rPr>
-            </w:pPr>
-            <w:r>
-              <w:rPr>
-                <w:rStyle w:val="Textoennegrita"/>
-              </w:rPr>
-              <w:t>Test &lt;007</w:t>
-            </w:r>
-            <w:r>
-              <w:rPr>
-                <w:rStyle w:val="Textoennegrita"/>
-              </w:rPr>
-              <w:t>-001</w:t>
-            </w:r>
-            <w:r>
-              <w:rPr>
-                <w:rStyle w:val="Textoennegrita"/>
-              </w:rPr>
-              <w:t xml:space="preserve">&gt; </w:t>
-            </w:r>
-          </w:p>
-        </w:tc>
-      </w:tr>
-      <w:tr>
-        <w:trPr>
-          <w:cnfStyle w:val="000000100000" w:firstRow="0" w:lastRow="0" w:firstColumn="0" w:lastColumn="0" w:oddVBand="0" w:evenVBand="0" w:oddHBand="1" w:evenHBand="0" w:firstRowFirstColumn="0" w:firstRowLastColumn="0" w:lastRowFirstColumn="0" w:lastRowLastColumn="0"/>
-        </w:trPr>
-        <w:tc>
-          <w:tcPr>
-            <w:cnfStyle w:val="001000000000" w:firstRow="0" w:lastRow="0" w:firstColumn="1" w:lastColumn="0" w:oddVBand="0" w:evenVBand="0" w:oddHBand="0" w:evenHBand="0" w:firstRowFirstColumn="0" w:firstRowLastColumn="0" w:lastRowFirstColumn="0" w:lastRowLastColumn="0"/>
-            <w:tcW w:w="1526" w:type="dxa"/>
-            <w:tcBorders>
-              <w:top w:val="single" w:sz="4" w:space="0" w:color="FFFFFF" w:themeColor="background1"/>
-              <w:bottom w:val="single" w:sz="4" w:space="0" w:color="FFFFFF" w:themeColor="background1"/>
-            </w:tcBorders>
-            <w:shd w:val="clear" w:color="auto" w:fill="1F497D" w:themeFill="text2"/>
-          </w:tcPr>
-          <w:p>
-            <w:pPr>
-              <w:rPr>
-                <w:rStyle w:val="Textoennegrita"/>
-              </w:rPr>
-            </w:pPr>
-            <w:proofErr w:type="spellStart"/>
-            <w:r>
-              <w:rPr>
-                <w:rStyle w:val="Textoennegrita"/>
-              </w:rPr>
-              <w:t>Description</w:t>
-            </w:r>
-            <w:proofErr w:type="spellEnd"/>
-          </w:p>
-        </w:tc>
-        <w:tc>
-          <w:tcPr>
-            <w:tcW w:w="7716" w:type="dxa"/>
-            <w:tcBorders>
-              <w:top w:val="single" w:sz="4" w:space="0" w:color="FFFFFF" w:themeColor="background1"/>
-              <w:bottom w:val="single" w:sz="4" w:space="0" w:color="FFFFFF" w:themeColor="background1"/>
-            </w:tcBorders>
-            <w:shd w:val="clear" w:color="auto" w:fill="DBE5F1" w:themeFill="accent1" w:themeFillTint="33"/>
-          </w:tcPr>
-          <w:p>
-            <w:pPr>
-              <w:pStyle w:val="Notes"/>
-              <w:cnfStyle w:val="000000100000" w:firstRow="0" w:lastRow="0" w:firstColumn="0" w:lastColumn="0" w:oddVBand="0" w:evenVBand="0" w:oddHBand="1" w:evenHBand="0" w:firstRowFirstColumn="0" w:firstRowLastColumn="0" w:lastRowFirstColumn="0" w:lastRowLastColumn="0"/>
-            </w:pPr>
-            <w:r>
-              <w:t>Crear un evento</w:t>
-            </w:r>
-          </w:p>
-        </w:tc>
-      </w:tr>
-      <w:tr>
-        <w:tc>
-          <w:tcPr>
-            <w:cnfStyle w:val="001000000000" w:firstRow="0" w:lastRow="0" w:firstColumn="1" w:lastColumn="0" w:oddVBand="0" w:evenVBand="0" w:oddHBand="0" w:evenHBand="0" w:firstRowFirstColumn="0" w:firstRowLastColumn="0" w:lastRowFirstColumn="0" w:lastRowLastColumn="0"/>
-            <w:tcW w:w="1526" w:type="dxa"/>
-            <w:tcBorders>
-              <w:top w:val="single" w:sz="4" w:space="0" w:color="FFFFFF" w:themeColor="background1"/>
-              <w:bottom w:val="single" w:sz="4" w:space="0" w:color="FFFFFF" w:themeColor="background1"/>
-            </w:tcBorders>
-            <w:shd w:val="clear" w:color="auto" w:fill="1F497D" w:themeFill="text2"/>
-          </w:tcPr>
-          <w:p>
-            <w:pPr>
-              <w:rPr>
-                <w:rStyle w:val="Textoennegrita"/>
-              </w:rPr>
-            </w:pPr>
-            <w:proofErr w:type="spellStart"/>
-            <w:r>
-              <w:rPr>
-                <w:rStyle w:val="Textoennegrita"/>
-              </w:rPr>
-              <w:t>Expected</w:t>
-            </w:r>
-            <w:proofErr w:type="spellEnd"/>
-          </w:p>
-        </w:tc>
-        <w:tc>
-          <w:tcPr>
-            <w:tcW w:w="7716" w:type="dxa"/>
-            <w:tcBorders>
-              <w:top w:val="single" w:sz="4" w:space="0" w:color="FFFFFF" w:themeColor="background1"/>
-              <w:bottom w:val="single" w:sz="4" w:space="0" w:color="FFFFFF" w:themeColor="background1"/>
-            </w:tcBorders>
-          </w:tcPr>
-          <w:p>
-            <w:pPr>
-              <w:pStyle w:val="Notes"/>
-              <w:cnfStyle w:val="000000000000" w:firstRow="0" w:lastRow="0" w:firstColumn="0" w:lastColumn="0" w:oddVBand="0" w:evenVBand="0" w:oddHBand="0" w:evenHBand="0" w:firstRowFirstColumn="0" w:firstRowLastColumn="0" w:lastRowFirstColumn="0" w:lastRowLastColumn="0"/>
-            </w:pPr>
-            <w:r>
-              <w:t xml:space="preserve">El sistema debe de registrar </w:t>
-            </w:r>
-            <w:r>
-              <w:t>un</w:t>
-            </w:r>
-            <w:r>
-              <w:t xml:space="preserve"> nuevo </w:t>
-            </w:r>
-            <w:r>
-              <w:t>evento y redirigirte a la vista de la lista de eventos del manager</w:t>
-            </w:r>
-            <w:r>
-              <w:t>.</w:t>
-            </w:r>
-          </w:p>
-        </w:tc>
-      </w:tr>
-      <w:tr>
-        <w:trPr>
-          <w:cnfStyle w:val="000000100000" w:firstRow="0" w:lastRow="0" w:firstColumn="0" w:lastColumn="0" w:oddVBand="0" w:evenVBand="0" w:oddHBand="1" w:evenHBand="0" w:firstRowFirstColumn="0" w:firstRowLastColumn="0" w:lastRowFirstColumn="0" w:lastRowLastColumn="0"/>
-        </w:trPr>
-        <w:tc>
-          <w:tcPr>
-            <w:cnfStyle w:val="001000000000" w:firstRow="0" w:lastRow="0" w:firstColumn="1" w:lastColumn="0" w:oddVBand="0" w:evenVBand="0" w:oddHBand="0" w:evenHBand="0" w:firstRowFirstColumn="0" w:firstRowLastColumn="0" w:lastRowFirstColumn="0" w:lastRowLastColumn="0"/>
-            <w:tcW w:w="1526" w:type="dxa"/>
-            <w:tcBorders>
-              <w:top w:val="single" w:sz="4" w:space="0" w:color="FFFFFF" w:themeColor="background1"/>
-              <w:bottom w:val="single" w:sz="4" w:space="0" w:color="FFFFFF" w:themeColor="background1"/>
-            </w:tcBorders>
-            <w:shd w:val="clear" w:color="auto" w:fill="1F497D" w:themeFill="text2"/>
-          </w:tcPr>
-          <w:p>
-            <w:pPr>
-              <w:rPr>
-                <w:rStyle w:val="Textoennegrita"/>
-              </w:rPr>
-            </w:pPr>
-            <w:proofErr w:type="spellStart"/>
-            <w:r>
-              <w:rPr>
-                <w:rStyle w:val="Textoennegrita"/>
-              </w:rPr>
-              <w:t>Outcome</w:t>
-            </w:r>
-            <w:proofErr w:type="spellEnd"/>
-          </w:p>
-        </w:tc>
-        <w:tc>
-          <w:tcPr>
-            <w:tcW w:w="7716" w:type="dxa"/>
-            <w:tcBorders>
-              <w:top w:val="single" w:sz="4" w:space="0" w:color="FFFFFF" w:themeColor="background1"/>
-              <w:bottom w:val="single" w:sz="4" w:space="0" w:color="FFFFFF" w:themeColor="background1"/>
-            </w:tcBorders>
-            <w:shd w:val="clear" w:color="auto" w:fill="DBE5F1" w:themeFill="accent1" w:themeFillTint="33"/>
-          </w:tcPr>
-          <w:p>
-            <w:pPr>
-              <w:pStyle w:val="Notes"/>
-              <w:cnfStyle w:val="000000100000" w:firstRow="0" w:lastRow="0" w:firstColumn="0" w:lastColumn="0" w:oddVBand="0" w:evenVBand="0" w:oddHBand="1" w:evenHBand="0" w:firstRowFirstColumn="0" w:firstRowLastColumn="0" w:lastRowFirstColumn="0" w:lastRowLastColumn="0"/>
-            </w:pPr>
-          </w:p>
-        </w:tc>
-      </w:tr>
-      <w:tr>
-        <w:tc>
-          <w:tcPr>
-            <w:cnfStyle w:val="001000000000" w:firstRow="0" w:lastRow="0" w:firstColumn="1" w:lastColumn="0" w:oddVBand="0" w:evenVBand="0" w:oddHBand="0" w:evenHBand="0" w:firstRowFirstColumn="0" w:firstRowLastColumn="0" w:lastRowFirstColumn="0" w:lastRowLastColumn="0"/>
-            <w:tcW w:w="1526" w:type="dxa"/>
-            <w:tcBorders>
-              <w:top w:val="single" w:sz="4" w:space="0" w:color="FFFFFF" w:themeColor="background1"/>
-              <w:bottom w:val="nil"/>
-            </w:tcBorders>
-            <w:shd w:val="clear" w:color="auto" w:fill="1F497D" w:themeFill="text2"/>
-          </w:tcPr>
-          <w:p>
-            <w:pPr>
-              <w:rPr>
-                <w:rStyle w:val="Textoennegrita"/>
-              </w:rPr>
-            </w:pPr>
-            <w:r>
-              <w:rPr>
-                <w:rStyle w:val="Textoennegrita"/>
-              </w:rPr>
-              <w:t>Notes</w:t>
-            </w:r>
-          </w:p>
-        </w:tc>
-        <w:tc>
-          <w:tcPr>
-            <w:tcW w:w="7716" w:type="dxa"/>
-            <w:tcBorders>
-              <w:top w:val="single" w:sz="4" w:space="0" w:color="FFFFFF" w:themeColor="background1"/>
-              <w:bottom w:val="nil"/>
-            </w:tcBorders>
-          </w:tcPr>
-          <w:p>
-            <w:pPr>
-              <w:pStyle w:val="Notes"/>
-              <w:cnfStyle w:val="000000000000" w:firstRow="0" w:lastRow="0" w:firstColumn="0" w:lastColumn="0" w:oddVBand="0" w:evenVBand="0" w:oddHBand="0" w:evenHBand="0" w:firstRowFirstColumn="0" w:firstRowLastColumn="0" w:lastRowFirstColumn="0" w:lastRowLastColumn="0"/>
-            </w:pPr>
+            <w:r>
+              <w:t>- El mensaje de error no es muy claro, debería de informar el problema de la fecha.</w:t>
+            </w:r>
           </w:p>
         </w:tc>
       </w:tr>
@@ -11398,13 +12383,7 @@
               <w:rPr>
                 <w:rStyle w:val="Textoennegrita"/>
               </w:rPr>
-              <w:t>Test &lt;007</w:t>
-            </w:r>
-            <w:r>
-              <w:rPr>
-                <w:rStyle w:val="Textoennegrita"/>
-              </w:rPr>
-              <w:t>-002</w:t>
+              <w:t>Test &lt;007-004</w:t>
             </w:r>
             <w:r>
               <w:rPr>
@@ -11460,7 +12439,7 @@
               <w:cnfStyle w:val="000000100000" w:firstRow="0" w:lastRow="0" w:firstColumn="0" w:lastColumn="0" w:oddVBand="0" w:evenVBand="0" w:oddHBand="1" w:evenHBand="0" w:firstRowFirstColumn="0" w:firstRowLastColumn="0" w:lastRowFirstColumn="0" w:lastRowLastColumn="0"/>
             </w:pPr>
             <w:r>
-              <w:t>Crear un evento: Dejamos todos los campos vacíos</w:t>
+              <w:t>Crear un evento: URL introducida no válida</w:t>
             </w:r>
           </w:p>
         </w:tc>
@@ -11506,13 +12485,7 @@
               <w:cnfStyle w:val="000000000000" w:firstRow="0" w:lastRow="0" w:firstColumn="0" w:lastColumn="0" w:oddVBand="0" w:evenVBand="0" w:oddHBand="0" w:evenHBand="0" w:firstRowFirstColumn="0" w:firstRowLastColumn="0" w:lastRowFirstColumn="0" w:lastRowLastColumn="0"/>
             </w:pPr>
             <w:r>
-              <w:t xml:space="preserve">El sistema no debe de registrar </w:t>
-            </w:r>
-            <w:r>
-              <w:t>el evento</w:t>
-            </w:r>
-            <w:r>
-              <w:t>.</w:t>
+              <w:t>El sistema no debe de registrar el evento.</w:t>
             </w:r>
           </w:p>
         </w:tc>
@@ -11561,476 +12534,62 @@
               <w:pStyle w:val="Notes"/>
               <w:cnfStyle w:val="000000100000" w:firstRow="0" w:lastRow="0" w:firstColumn="0" w:lastColumn="0" w:oddVBand="0" w:evenVBand="0" w:oddHBand="1" w:evenHBand="0" w:firstRowFirstColumn="0" w:firstRowLastColumn="0" w:lastRowFirstColumn="0" w:lastRowLastColumn="0"/>
             </w:pPr>
-          </w:p>
-        </w:tc>
-      </w:tr>
-      <w:tr>
-        <w:tc>
-          <w:tcPr>
-            <w:cnfStyle w:val="001000000000" w:firstRow="0" w:lastRow="0" w:firstColumn="1" w:lastColumn="0" w:oddVBand="0" w:evenVBand="0" w:oddHBand="0" w:evenHBand="0" w:firstRowFirstColumn="0" w:firstRowLastColumn="0" w:lastRowFirstColumn="0" w:lastRowLastColumn="0"/>
-            <w:tcW w:w="1526" w:type="dxa"/>
-            <w:tcBorders>
-              <w:top w:val="single" w:sz="4" w:space="0" w:color="FFFFFF" w:themeColor="background1"/>
-              <w:bottom w:val="nil"/>
-            </w:tcBorders>
-            <w:shd w:val="clear" w:color="auto" w:fill="1F497D" w:themeFill="text2"/>
-          </w:tcPr>
-          <w:p>
-            <w:pPr>
-              <w:rPr>
-                <w:rStyle w:val="Textoennegrita"/>
-              </w:rPr>
-            </w:pPr>
-            <w:r>
-              <w:rPr>
-                <w:rStyle w:val="Textoennegrita"/>
-              </w:rPr>
-              <w:t>Notes</w:t>
-            </w:r>
-          </w:p>
-        </w:tc>
-        <w:tc>
-          <w:tcPr>
-            <w:tcW w:w="7716" w:type="dxa"/>
-            <w:tcBorders>
-              <w:top w:val="single" w:sz="4" w:space="0" w:color="FFFFFF" w:themeColor="background1"/>
-              <w:bottom w:val="nil"/>
-            </w:tcBorders>
-          </w:tcPr>
-          <w:p>
-            <w:pPr>
-              <w:pStyle w:val="Notes"/>
-              <w:cnfStyle w:val="000000000000" w:firstRow="0" w:lastRow="0" w:firstColumn="0" w:lastColumn="0" w:oddVBand="0" w:evenVBand="0" w:oddHBand="0" w:evenHBand="0" w:firstRowFirstColumn="0" w:firstRowLastColumn="0" w:lastRowFirstColumn="0" w:lastRowLastColumn="0"/>
-            </w:pPr>
-          </w:p>
-        </w:tc>
-      </w:tr>
-    </w:tbl>
-    <w:p/>
-    <w:tbl>
-      <w:tblPr>
-        <w:tblStyle w:val="Cuadrculavistosa-nfasis1"/>
-        <w:tblW w:w="0" w:type="auto"/>
-        <w:tblLook w:val="04A0" w:firstRow="1" w:lastRow="0" w:firstColumn="1" w:lastColumn="0" w:noHBand="0" w:noVBand="1"/>
-      </w:tblPr>
-      <w:tblGrid>
-        <w:gridCol w:w="1526"/>
-        <w:gridCol w:w="7716"/>
-      </w:tblGrid>
-      <w:tr>
-        <w:trPr>
-          <w:cnfStyle w:val="100000000000" w:firstRow="1" w:lastRow="0" w:firstColumn="0" w:lastColumn="0" w:oddVBand="0" w:evenVBand="0" w:oddHBand="0" w:evenHBand="0" w:firstRowFirstColumn="0" w:firstRowLastColumn="0" w:lastRowFirstColumn="0" w:lastRowLastColumn="0"/>
-        </w:trPr>
-        <w:tc>
-          <w:tcPr>
-            <w:cnfStyle w:val="001000000000" w:firstRow="0" w:lastRow="0" w:firstColumn="1" w:lastColumn="0" w:oddVBand="0" w:evenVBand="0" w:oddHBand="0" w:evenHBand="0" w:firstRowFirstColumn="0" w:firstRowLastColumn="0" w:lastRowFirstColumn="0" w:lastRowLastColumn="0"/>
-            <w:tcW w:w="9242" w:type="dxa"/>
-            <w:gridSpan w:val="2"/>
-            <w:tcBorders>
-              <w:top w:val="nil"/>
-              <w:bottom w:val="single" w:sz="4" w:space="0" w:color="FFFFFF" w:themeColor="background1"/>
-            </w:tcBorders>
-            <w:shd w:val="clear" w:color="auto" w:fill="1F497D" w:themeFill="text2"/>
-          </w:tcPr>
-          <w:p>
-            <w:pPr>
-              <w:rPr>
-                <w:rStyle w:val="Textoennegrita"/>
-              </w:rPr>
-            </w:pPr>
-            <w:r>
-              <w:rPr>
-                <w:rStyle w:val="Textoennegrita"/>
-              </w:rPr>
-              <w:t>Test &lt;007</w:t>
-            </w:r>
-            <w:r>
-              <w:rPr>
-                <w:rStyle w:val="Textoennegrita"/>
-              </w:rPr>
-              <w:t>-003</w:t>
-            </w:r>
-            <w:r>
-              <w:rPr>
-                <w:rStyle w:val="Textoennegrita"/>
-              </w:rPr>
-              <w:t xml:space="preserve">&gt; </w:t>
-            </w:r>
-          </w:p>
-        </w:tc>
-      </w:tr>
-      <w:tr>
-        <w:trPr>
-          <w:cnfStyle w:val="000000100000" w:firstRow="0" w:lastRow="0" w:firstColumn="0" w:lastColumn="0" w:oddVBand="0" w:evenVBand="0" w:oddHBand="1" w:evenHBand="0" w:firstRowFirstColumn="0" w:firstRowLastColumn="0" w:lastRowFirstColumn="0" w:lastRowLastColumn="0"/>
-        </w:trPr>
-        <w:tc>
-          <w:tcPr>
-            <w:cnfStyle w:val="001000000000" w:firstRow="0" w:lastRow="0" w:firstColumn="1" w:lastColumn="0" w:oddVBand="0" w:evenVBand="0" w:oddHBand="0" w:evenHBand="0" w:firstRowFirstColumn="0" w:firstRowLastColumn="0" w:lastRowFirstColumn="0" w:lastRowLastColumn="0"/>
-            <w:tcW w:w="1526" w:type="dxa"/>
-            <w:tcBorders>
-              <w:top w:val="single" w:sz="4" w:space="0" w:color="FFFFFF" w:themeColor="background1"/>
-              <w:bottom w:val="single" w:sz="4" w:space="0" w:color="FFFFFF" w:themeColor="background1"/>
-            </w:tcBorders>
-            <w:shd w:val="clear" w:color="auto" w:fill="1F497D" w:themeFill="text2"/>
-          </w:tcPr>
-          <w:p>
-            <w:pPr>
-              <w:rPr>
-                <w:rStyle w:val="Textoennegrita"/>
-              </w:rPr>
-            </w:pPr>
-            <w:proofErr w:type="spellStart"/>
-            <w:r>
-              <w:rPr>
-                <w:rStyle w:val="Textoennegrita"/>
-              </w:rPr>
-              <w:t>Description</w:t>
-            </w:r>
-            <w:proofErr w:type="spellEnd"/>
-          </w:p>
-        </w:tc>
-        <w:tc>
-          <w:tcPr>
-            <w:tcW w:w="7716" w:type="dxa"/>
-            <w:tcBorders>
-              <w:top w:val="single" w:sz="4" w:space="0" w:color="FFFFFF" w:themeColor="background1"/>
-              <w:bottom w:val="single" w:sz="4" w:space="0" w:color="FFFFFF" w:themeColor="background1"/>
-            </w:tcBorders>
-            <w:shd w:val="clear" w:color="auto" w:fill="DBE5F1" w:themeFill="accent1" w:themeFillTint="33"/>
-          </w:tcPr>
+            <w:r>
+              <w:t>La salida es la esperada.</w:t>
+            </w:r>
+          </w:p>
           <w:p>
             <w:pPr>
               <w:pStyle w:val="Notes"/>
               <w:cnfStyle w:val="000000100000" w:firstRow="0" w:lastRow="0" w:firstColumn="0" w:lastColumn="0" w:oddVBand="0" w:evenVBand="0" w:oddHBand="1" w:evenHBand="0" w:firstRowFirstColumn="0" w:firstRowLastColumn="0" w:lastRowFirstColumn="0" w:lastRowLastColumn="0"/>
             </w:pPr>
-            <w:r>
-              <w:t>Crear un evento: Fecha introducida ya pasada</w:t>
-            </w:r>
-          </w:p>
-        </w:tc>
-      </w:tr>
-      <w:tr>
-        <w:tc>
-          <w:tcPr>
-            <w:cnfStyle w:val="001000000000" w:firstRow="0" w:lastRow="0" w:firstColumn="1" w:lastColumn="0" w:oddVBand="0" w:evenVBand="0" w:oddHBand="0" w:evenHBand="0" w:firstRowFirstColumn="0" w:firstRowLastColumn="0" w:lastRowFirstColumn="0" w:lastRowLastColumn="0"/>
-            <w:tcW w:w="1526" w:type="dxa"/>
-            <w:tcBorders>
-              <w:top w:val="single" w:sz="4" w:space="0" w:color="FFFFFF" w:themeColor="background1"/>
-              <w:bottom w:val="single" w:sz="4" w:space="0" w:color="FFFFFF" w:themeColor="background1"/>
-            </w:tcBorders>
-            <w:shd w:val="clear" w:color="auto" w:fill="1F497D" w:themeFill="text2"/>
-          </w:tcPr>
-          <w:p>
-            <w:pPr>
-              <w:rPr>
-                <w:rStyle w:val="Textoennegrita"/>
-              </w:rPr>
-            </w:pPr>
-            <w:proofErr w:type="spellStart"/>
-            <w:r>
-              <w:rPr>
-                <w:rStyle w:val="Textoennegrita"/>
-              </w:rPr>
-              <w:t>Expected</w:t>
-            </w:r>
-            <w:proofErr w:type="spellEnd"/>
-          </w:p>
-        </w:tc>
-        <w:tc>
-          <w:tcPr>
-            <w:tcW w:w="7716" w:type="dxa"/>
-            <w:tcBorders>
-              <w:top w:val="single" w:sz="4" w:space="0" w:color="FFFFFF" w:themeColor="background1"/>
-              <w:bottom w:val="single" w:sz="4" w:space="0" w:color="FFFFFF" w:themeColor="background1"/>
-            </w:tcBorders>
-          </w:tcPr>
-          <w:p>
-            <w:pPr>
-              <w:pStyle w:val="Notes"/>
-              <w:cnfStyle w:val="000000000000" w:firstRow="0" w:lastRow="0" w:firstColumn="0" w:lastColumn="0" w:oddVBand="0" w:evenVBand="0" w:oddHBand="0" w:evenHBand="0" w:firstRowFirstColumn="0" w:firstRowLastColumn="0" w:lastRowFirstColumn="0" w:lastRowLastColumn="0"/>
-            </w:pPr>
-            <w:r>
-              <w:t>El sistema no debe de registrar el evento.</w:t>
-            </w:r>
-          </w:p>
-        </w:tc>
-      </w:tr>
-      <w:tr>
-        <w:trPr>
-          <w:cnfStyle w:val="000000100000" w:firstRow="0" w:lastRow="0" w:firstColumn="0" w:lastColumn="0" w:oddVBand="0" w:evenVBand="0" w:oddHBand="1" w:evenHBand="0" w:firstRowFirstColumn="0" w:firstRowLastColumn="0" w:lastRowFirstColumn="0" w:lastRowLastColumn="0"/>
-        </w:trPr>
-        <w:tc>
-          <w:tcPr>
-            <w:cnfStyle w:val="001000000000" w:firstRow="0" w:lastRow="0" w:firstColumn="1" w:lastColumn="0" w:oddVBand="0" w:evenVBand="0" w:oddHBand="0" w:evenHBand="0" w:firstRowFirstColumn="0" w:firstRowLastColumn="0" w:lastRowFirstColumn="0" w:lastRowLastColumn="0"/>
-            <w:tcW w:w="1526" w:type="dxa"/>
-            <w:tcBorders>
-              <w:top w:val="single" w:sz="4" w:space="0" w:color="FFFFFF" w:themeColor="background1"/>
-              <w:bottom w:val="single" w:sz="4" w:space="0" w:color="FFFFFF" w:themeColor="background1"/>
-            </w:tcBorders>
-            <w:shd w:val="clear" w:color="auto" w:fill="1F497D" w:themeFill="text2"/>
-          </w:tcPr>
-          <w:p>
-            <w:pPr>
-              <w:rPr>
-                <w:rStyle w:val="Textoennegrita"/>
-              </w:rPr>
-            </w:pPr>
-            <w:proofErr w:type="spellStart"/>
-            <w:r>
-              <w:rPr>
-                <w:rStyle w:val="Textoennegrita"/>
-              </w:rPr>
-              <w:t>Outcome</w:t>
-            </w:r>
-            <w:proofErr w:type="spellEnd"/>
-          </w:p>
-        </w:tc>
-        <w:tc>
-          <w:tcPr>
-            <w:tcW w:w="7716" w:type="dxa"/>
-            <w:tcBorders>
-              <w:top w:val="single" w:sz="4" w:space="0" w:color="FFFFFF" w:themeColor="background1"/>
-              <w:bottom w:val="single" w:sz="4" w:space="0" w:color="FFFFFF" w:themeColor="background1"/>
-            </w:tcBorders>
-            <w:shd w:val="clear" w:color="auto" w:fill="DBE5F1" w:themeFill="accent1" w:themeFillTint="33"/>
-          </w:tcPr>
+          </w:p>
           <w:p>
             <w:pPr>
               <w:pStyle w:val="Notes"/>
               <w:cnfStyle w:val="000000100000" w:firstRow="0" w:lastRow="0" w:firstColumn="0" w:lastColumn="0" w:oddVBand="0" w:evenVBand="0" w:oddHBand="1" w:evenHBand="0" w:firstRowFirstColumn="0" w:firstRowLastColumn="0" w:lastRowFirstColumn="0" w:lastRowLastColumn="0"/>
             </w:pPr>
-          </w:p>
-        </w:tc>
-      </w:tr>
-      <w:tr>
-        <w:tc>
-          <w:tcPr>
-            <w:cnfStyle w:val="001000000000" w:firstRow="0" w:lastRow="0" w:firstColumn="1" w:lastColumn="0" w:oddVBand="0" w:evenVBand="0" w:oddHBand="0" w:evenHBand="0" w:firstRowFirstColumn="0" w:firstRowLastColumn="0" w:lastRowFirstColumn="0" w:lastRowLastColumn="0"/>
-            <w:tcW w:w="1526" w:type="dxa"/>
-            <w:tcBorders>
-              <w:top w:val="single" w:sz="4" w:space="0" w:color="FFFFFF" w:themeColor="background1"/>
-              <w:bottom w:val="nil"/>
-            </w:tcBorders>
-            <w:shd w:val="clear" w:color="auto" w:fill="1F497D" w:themeFill="text2"/>
-          </w:tcPr>
-          <w:p>
-            <w:pPr>
-              <w:rPr>
-                <w:rStyle w:val="Textoennegrita"/>
-              </w:rPr>
-            </w:pPr>
-            <w:r>
-              <w:rPr>
-                <w:rStyle w:val="Textoennegrita"/>
-              </w:rPr>
-              <w:t>Notes</w:t>
-            </w:r>
-          </w:p>
-        </w:tc>
-        <w:tc>
-          <w:tcPr>
-            <w:tcW w:w="7716" w:type="dxa"/>
-            <w:tcBorders>
-              <w:top w:val="single" w:sz="4" w:space="0" w:color="FFFFFF" w:themeColor="background1"/>
-              <w:bottom w:val="nil"/>
-            </w:tcBorders>
-          </w:tcPr>
-          <w:p>
-            <w:pPr>
-              <w:pStyle w:val="Notes"/>
-              <w:cnfStyle w:val="000000000000" w:firstRow="0" w:lastRow="0" w:firstColumn="0" w:lastColumn="0" w:oddVBand="0" w:evenVBand="0" w:oddHBand="0" w:evenHBand="0" w:firstRowFirstColumn="0" w:firstRowLastColumn="0" w:lastRowFirstColumn="0" w:lastRowLastColumn="0"/>
-            </w:pPr>
-          </w:p>
-        </w:tc>
-      </w:tr>
-    </w:tbl>
-    <w:p/>
-    <w:tbl>
-      <w:tblPr>
-        <w:tblStyle w:val="Cuadrculavistosa-nfasis1"/>
-        <w:tblW w:w="0" w:type="auto"/>
-        <w:tblLook w:val="04A0" w:firstRow="1" w:lastRow="0" w:firstColumn="1" w:lastColumn="0" w:noHBand="0" w:noVBand="1"/>
-      </w:tblPr>
-      <w:tblGrid>
-        <w:gridCol w:w="1526"/>
-        <w:gridCol w:w="7716"/>
-      </w:tblGrid>
-      <w:tr>
-        <w:trPr>
-          <w:cnfStyle w:val="100000000000" w:firstRow="1" w:lastRow="0" w:firstColumn="0" w:lastColumn="0" w:oddVBand="0" w:evenVBand="0" w:oddHBand="0" w:evenHBand="0" w:firstRowFirstColumn="0" w:firstRowLastColumn="0" w:lastRowFirstColumn="0" w:lastRowLastColumn="0"/>
-        </w:trPr>
-        <w:tc>
-          <w:tcPr>
-            <w:cnfStyle w:val="001000000000" w:firstRow="0" w:lastRow="0" w:firstColumn="1" w:lastColumn="0" w:oddVBand="0" w:evenVBand="0" w:oddHBand="0" w:evenHBand="0" w:firstRowFirstColumn="0" w:firstRowLastColumn="0" w:lastRowFirstColumn="0" w:lastRowLastColumn="0"/>
-            <w:tcW w:w="9242" w:type="dxa"/>
-            <w:gridSpan w:val="2"/>
-            <w:tcBorders>
-              <w:top w:val="nil"/>
-              <w:bottom w:val="single" w:sz="4" w:space="0" w:color="FFFFFF" w:themeColor="background1"/>
-            </w:tcBorders>
-            <w:shd w:val="clear" w:color="auto" w:fill="1F497D" w:themeFill="text2"/>
-          </w:tcPr>
-          <w:p>
-            <w:pPr>
-              <w:rPr>
-                <w:rStyle w:val="Textoennegrita"/>
-              </w:rPr>
-            </w:pPr>
-            <w:r>
-              <w:rPr>
-                <w:rStyle w:val="Textoennegrita"/>
-              </w:rPr>
-              <w:t>Test &lt;007-004</w:t>
-            </w:r>
-            <w:r>
-              <w:rPr>
-                <w:rStyle w:val="Textoennegrita"/>
-              </w:rPr>
-              <w:t xml:space="preserve">&gt; </w:t>
-            </w:r>
-          </w:p>
-        </w:tc>
-      </w:tr>
-      <w:tr>
-        <w:trPr>
-          <w:cnfStyle w:val="000000100000" w:firstRow="0" w:lastRow="0" w:firstColumn="0" w:lastColumn="0" w:oddVBand="0" w:evenVBand="0" w:oddHBand="1" w:evenHBand="0" w:firstRowFirstColumn="0" w:firstRowLastColumn="0" w:lastRowFirstColumn="0" w:lastRowLastColumn="0"/>
-        </w:trPr>
-        <w:tc>
-          <w:tcPr>
-            <w:cnfStyle w:val="001000000000" w:firstRow="0" w:lastRow="0" w:firstColumn="1" w:lastColumn="0" w:oddVBand="0" w:evenVBand="0" w:oddHBand="0" w:evenHBand="0" w:firstRowFirstColumn="0" w:firstRowLastColumn="0" w:lastRowFirstColumn="0" w:lastRowLastColumn="0"/>
-            <w:tcW w:w="1526" w:type="dxa"/>
-            <w:tcBorders>
-              <w:top w:val="single" w:sz="4" w:space="0" w:color="FFFFFF" w:themeColor="background1"/>
-              <w:bottom w:val="single" w:sz="4" w:space="0" w:color="FFFFFF" w:themeColor="background1"/>
-            </w:tcBorders>
-            <w:shd w:val="clear" w:color="auto" w:fill="1F497D" w:themeFill="text2"/>
-          </w:tcPr>
-          <w:p>
-            <w:pPr>
-              <w:rPr>
-                <w:rStyle w:val="Textoennegrita"/>
-              </w:rPr>
-            </w:pPr>
-            <w:proofErr w:type="spellStart"/>
-            <w:r>
-              <w:rPr>
-                <w:rStyle w:val="Textoennegrita"/>
-              </w:rPr>
-              <w:t>Description</w:t>
-            </w:r>
-            <w:proofErr w:type="spellEnd"/>
-          </w:p>
-        </w:tc>
-        <w:tc>
-          <w:tcPr>
-            <w:tcW w:w="7716" w:type="dxa"/>
-            <w:tcBorders>
-              <w:top w:val="single" w:sz="4" w:space="0" w:color="FFFFFF" w:themeColor="background1"/>
-              <w:bottom w:val="single" w:sz="4" w:space="0" w:color="FFFFFF" w:themeColor="background1"/>
-            </w:tcBorders>
-            <w:shd w:val="clear" w:color="auto" w:fill="DBE5F1" w:themeFill="accent1" w:themeFillTint="33"/>
-          </w:tcPr>
-          <w:p>
-            <w:pPr>
-              <w:pStyle w:val="Notes"/>
-              <w:cnfStyle w:val="000000100000" w:firstRow="0" w:lastRow="0" w:firstColumn="0" w:lastColumn="0" w:oddVBand="0" w:evenVBand="0" w:oddHBand="1" w:evenHBand="0" w:firstRowFirstColumn="0" w:firstRowLastColumn="0" w:lastRowFirstColumn="0" w:lastRowLastColumn="0"/>
-            </w:pPr>
-            <w:r>
-              <w:t>Crear un evento: URL introducida no válida</w:t>
-            </w:r>
-          </w:p>
-        </w:tc>
-      </w:tr>
-      <w:tr>
-        <w:tc>
-          <w:tcPr>
-            <w:cnfStyle w:val="001000000000" w:firstRow="0" w:lastRow="0" w:firstColumn="1" w:lastColumn="0" w:oddVBand="0" w:evenVBand="0" w:oddHBand="0" w:evenHBand="0" w:firstRowFirstColumn="0" w:firstRowLastColumn="0" w:lastRowFirstColumn="0" w:lastRowLastColumn="0"/>
-            <w:tcW w:w="1526" w:type="dxa"/>
-            <w:tcBorders>
-              <w:top w:val="single" w:sz="4" w:space="0" w:color="FFFFFF" w:themeColor="background1"/>
-              <w:bottom w:val="single" w:sz="4" w:space="0" w:color="FFFFFF" w:themeColor="background1"/>
-            </w:tcBorders>
-            <w:shd w:val="clear" w:color="auto" w:fill="1F497D" w:themeFill="text2"/>
-          </w:tcPr>
-          <w:p>
-            <w:pPr>
-              <w:rPr>
-                <w:rStyle w:val="Textoennegrita"/>
-              </w:rPr>
-            </w:pPr>
-            <w:proofErr w:type="spellStart"/>
-            <w:r>
-              <w:rPr>
-                <w:rStyle w:val="Textoennegrita"/>
-              </w:rPr>
-              <w:t>Expected</w:t>
-            </w:r>
-            <w:proofErr w:type="spellEnd"/>
-          </w:p>
-        </w:tc>
-        <w:tc>
-          <w:tcPr>
-            <w:tcW w:w="7716" w:type="dxa"/>
-            <w:tcBorders>
-              <w:top w:val="single" w:sz="4" w:space="0" w:color="FFFFFF" w:themeColor="background1"/>
-              <w:bottom w:val="single" w:sz="4" w:space="0" w:color="FFFFFF" w:themeColor="background1"/>
-            </w:tcBorders>
-          </w:tcPr>
-          <w:p>
-            <w:pPr>
-              <w:pStyle w:val="Notes"/>
-              <w:cnfStyle w:val="000000000000" w:firstRow="0" w:lastRow="0" w:firstColumn="0" w:lastColumn="0" w:oddVBand="0" w:evenVBand="0" w:oddHBand="0" w:evenHBand="0" w:firstRowFirstColumn="0" w:firstRowLastColumn="0" w:lastRowFirstColumn="0" w:lastRowLastColumn="0"/>
-            </w:pPr>
-            <w:r>
-              <w:t>El sistema no debe de registrar el evento.</w:t>
-            </w:r>
-          </w:p>
-        </w:tc>
-      </w:tr>
-      <w:tr>
-        <w:trPr>
-          <w:cnfStyle w:val="000000100000" w:firstRow="0" w:lastRow="0" w:firstColumn="0" w:lastColumn="0" w:oddVBand="0" w:evenVBand="0" w:oddHBand="1" w:evenHBand="0" w:firstRowFirstColumn="0" w:firstRowLastColumn="0" w:lastRowFirstColumn="0" w:lastRowLastColumn="0"/>
-        </w:trPr>
-        <w:tc>
-          <w:tcPr>
-            <w:cnfStyle w:val="001000000000" w:firstRow="0" w:lastRow="0" w:firstColumn="1" w:lastColumn="0" w:oddVBand="0" w:evenVBand="0" w:oddHBand="0" w:evenHBand="0" w:firstRowFirstColumn="0" w:firstRowLastColumn="0" w:lastRowFirstColumn="0" w:lastRowLastColumn="0"/>
-            <w:tcW w:w="1526" w:type="dxa"/>
-            <w:tcBorders>
-              <w:top w:val="single" w:sz="4" w:space="0" w:color="FFFFFF" w:themeColor="background1"/>
-              <w:bottom w:val="single" w:sz="4" w:space="0" w:color="FFFFFF" w:themeColor="background1"/>
-            </w:tcBorders>
-            <w:shd w:val="clear" w:color="auto" w:fill="1F497D" w:themeFill="text2"/>
-          </w:tcPr>
-          <w:p>
-            <w:pPr>
-              <w:rPr>
-                <w:rStyle w:val="Textoennegrita"/>
-              </w:rPr>
-            </w:pPr>
-            <w:proofErr w:type="spellStart"/>
-            <w:r>
-              <w:rPr>
-                <w:rStyle w:val="Textoennegrita"/>
-              </w:rPr>
-              <w:t>Outcome</w:t>
-            </w:r>
-            <w:proofErr w:type="spellEnd"/>
-          </w:p>
-        </w:tc>
-        <w:tc>
-          <w:tcPr>
-            <w:tcW w:w="7716" w:type="dxa"/>
-            <w:tcBorders>
-              <w:top w:val="single" w:sz="4" w:space="0" w:color="FFFFFF" w:themeColor="background1"/>
-              <w:bottom w:val="single" w:sz="4" w:space="0" w:color="FFFFFF" w:themeColor="background1"/>
-            </w:tcBorders>
-            <w:shd w:val="clear" w:color="auto" w:fill="DBE5F1" w:themeFill="accent1" w:themeFillTint="33"/>
-          </w:tcPr>
-          <w:p>
-            <w:pPr>
-              <w:pStyle w:val="Notes"/>
-              <w:cnfStyle w:val="000000100000" w:firstRow="0" w:lastRow="0" w:firstColumn="0" w:lastColumn="0" w:oddVBand="0" w:evenVBand="0" w:oddHBand="1" w:evenHBand="0" w:firstRowFirstColumn="0" w:firstRowLastColumn="0" w:lastRowFirstColumn="0" w:lastRowLastColumn="0"/>
-            </w:pPr>
+            <w:r>
+              <w:rPr>
+                <w:noProof/>
+                <w:lang w:eastAsia="es-ES"/>
+              </w:rPr>
+              <w:drawing>
+                <wp:inline distT="0" distB="0" distL="0" distR="0" wp14:anchorId="4E9FF400" wp14:editId="16E9B891">
+                  <wp:extent cx="3781425" cy="2133600"/>
+                  <wp:effectExtent l="0" t="0" r="9525" b="0"/>
+                  <wp:docPr id="43" name="Imagen 43"/>
+                  <wp:cNvGraphicFramePr>
+                    <a:graphicFrameLocks xmlns:a="http://schemas.openxmlformats.org/drawingml/2006/main" noChangeAspect="1"/>
+                  </wp:cNvGraphicFramePr>
+                  <a:graphic xmlns:a="http://schemas.openxmlformats.org/drawingml/2006/main">
+                    <a:graphicData uri="http://schemas.openxmlformats.org/drawingml/2006/picture">
+                      <pic:pic xmlns:pic="http://schemas.openxmlformats.org/drawingml/2006/picture">
+                        <pic:nvPicPr>
+                          <pic:cNvPr id="1" name=""/>
+                          <pic:cNvPicPr/>
+                        </pic:nvPicPr>
+                        <pic:blipFill>
+                          <a:blip r:embed="rId18"/>
+                          <a:stretch>
+                            <a:fillRect/>
+                          </a:stretch>
+                        </pic:blipFill>
+                        <pic:spPr>
+                          <a:xfrm>
+                            <a:off x="0" y="0"/>
+                            <a:ext cx="3781425" cy="2133600"/>
+                          </a:xfrm>
+                          <a:prstGeom prst="rect">
+                            <a:avLst/>
+                          </a:prstGeom>
+                        </pic:spPr>
+                      </pic:pic>
+                    </a:graphicData>
+                  </a:graphic>
+                </wp:inline>
+              </w:drawing>
+            </w:r>
           </w:p>
         </w:tc>
       </w:tr>
@@ -12241,8 +12800,8 @@
         <w:tblLook w:val="04A0" w:firstRow="1" w:lastRow="0" w:firstColumn="1" w:lastColumn="0" w:noHBand="0" w:noVBand="1"/>
       </w:tblPr>
       <w:tblGrid>
-        <w:gridCol w:w="1526"/>
-        <w:gridCol w:w="7716"/>
+        <w:gridCol w:w="1406"/>
+        <w:gridCol w:w="7836"/>
       </w:tblGrid>
       <w:tr>
         <w:trPr>
@@ -12426,6 +12985,62 @@
               <w:pStyle w:val="Notes"/>
               <w:cnfStyle w:val="000000100000" w:firstRow="0" w:lastRow="0" w:firstColumn="0" w:lastColumn="0" w:oddVBand="0" w:evenVBand="0" w:oddHBand="1" w:evenHBand="0" w:firstRowFirstColumn="0" w:firstRowLastColumn="0" w:lastRowFirstColumn="0" w:lastRowLastColumn="0"/>
             </w:pPr>
+            <w:r>
+              <w:t>La salida es la esperada.</w:t>
+            </w:r>
+          </w:p>
+          <w:p>
+            <w:pPr>
+              <w:pStyle w:val="Notes"/>
+              <w:cnfStyle w:val="000000100000" w:firstRow="0" w:lastRow="0" w:firstColumn="0" w:lastColumn="0" w:oddVBand="0" w:evenVBand="0" w:oddHBand="1" w:evenHBand="0" w:firstRowFirstColumn="0" w:firstRowLastColumn="0" w:lastRowFirstColumn="0" w:lastRowLastColumn="0"/>
+            </w:pPr>
+          </w:p>
+          <w:p>
+            <w:pPr>
+              <w:pStyle w:val="Notes"/>
+              <w:cnfStyle w:val="000000100000" w:firstRow="0" w:lastRow="0" w:firstColumn="0" w:lastColumn="0" w:oddVBand="0" w:evenVBand="0" w:oddHBand="1" w:evenHBand="0" w:firstRowFirstColumn="0" w:firstRowLastColumn="0" w:lastRowFirstColumn="0" w:lastRowLastColumn="0"/>
+            </w:pPr>
+            <w:r>
+              <w:rPr>
+                <w:noProof/>
+                <w:lang w:eastAsia="es-ES"/>
+              </w:rPr>
+              <w:drawing>
+                <wp:inline distT="0" distB="0" distL="0" distR="0" wp14:anchorId="58A7EC0C" wp14:editId="1085A081">
+                  <wp:extent cx="2667000" cy="2105025"/>
+                  <wp:effectExtent l="0" t="0" r="0" b="9525"/>
+                  <wp:docPr id="44" name="Imagen 44"/>
+                  <wp:cNvGraphicFramePr>
+                    <a:graphicFrameLocks xmlns:a="http://schemas.openxmlformats.org/drawingml/2006/main" noChangeAspect="1"/>
+                  </wp:cNvGraphicFramePr>
+                  <a:graphic xmlns:a="http://schemas.openxmlformats.org/drawingml/2006/main">
+                    <a:graphicData uri="http://schemas.openxmlformats.org/drawingml/2006/picture">
+                      <pic:pic xmlns:pic="http://schemas.openxmlformats.org/drawingml/2006/picture">
+                        <pic:nvPicPr>
+                          <pic:cNvPr id="1" name=""/>
+                          <pic:cNvPicPr/>
+                        </pic:nvPicPr>
+                        <pic:blipFill>
+                          <a:blip r:embed="rId19"/>
+                          <a:stretch>
+                            <a:fillRect/>
+                          </a:stretch>
+                        </pic:blipFill>
+                        <pic:spPr>
+                          <a:xfrm>
+                            <a:off x="0" y="0"/>
+                            <a:ext cx="2667000" cy="2105025"/>
+                          </a:xfrm>
+                          <a:prstGeom prst="rect">
+                            <a:avLst/>
+                          </a:prstGeom>
+                        </pic:spPr>
+                      </pic:pic>
+                    </a:graphicData>
+                  </a:graphic>
+                </wp:inline>
+              </w:drawing>
+            </w:r>
           </w:p>
         </w:tc>
       </w:tr>
@@ -12465,8 +13080,174 @@
           <w:p>
             <w:pPr>
               <w:pStyle w:val="Notes"/>
+              <w:jc w:val="both"/>
               <w:cnfStyle w:val="000000000000" w:firstRow="0" w:lastRow="0" w:firstColumn="0" w:lastColumn="0" w:oddVBand="0" w:evenVBand="0" w:oddHBand="0" w:evenHBand="0" w:firstRowFirstColumn="0" w:firstRowLastColumn="0" w:lastRowFirstColumn="0" w:lastRowLastColumn="0"/>
             </w:pPr>
+            <w:r>
+              <w:t xml:space="preserve">- Se debe de controlar el modificar el número de plazas disponibles en un evento, ya que, si ya existen varios </w:t>
+            </w:r>
+            <w:proofErr w:type="spellStart"/>
+            <w:r>
+              <w:t>chorbies</w:t>
+            </w:r>
+            <w:proofErr w:type="spellEnd"/>
+            <w:r>
+              <w:t xml:space="preserve"> registrados, y asignamos un número menor la aplicación lanza una excepción.</w:t>
+            </w:r>
+          </w:p>
+          <w:p>
+            <w:pPr>
+              <w:pStyle w:val="Notes"/>
+              <w:cnfStyle w:val="000000000000" w:firstRow="0" w:lastRow="0" w:firstColumn="0" w:lastColumn="0" w:oddVBand="0" w:evenVBand="0" w:oddHBand="0" w:evenHBand="0" w:firstRowFirstColumn="0" w:firstRowLastColumn="0" w:lastRowFirstColumn="0" w:lastRowLastColumn="0"/>
+            </w:pPr>
+            <w:r>
+              <w:rPr>
+                <w:noProof/>
+                <w:lang w:eastAsia="es-ES"/>
+              </w:rPr>
+              <w:lastRenderedPageBreak/>
+              <w:drawing>
+                <wp:inline distT="0" distB="0" distL="0" distR="0" wp14:anchorId="50801FFE" wp14:editId="5E02094C">
+                  <wp:extent cx="4762500" cy="1713255"/>
+                  <wp:effectExtent l="0" t="0" r="0" b="1270"/>
+                  <wp:docPr id="45" name="Imagen 45"/>
+                  <wp:cNvGraphicFramePr>
+                    <a:graphicFrameLocks xmlns:a="http://schemas.openxmlformats.org/drawingml/2006/main" noChangeAspect="1"/>
+                  </wp:cNvGraphicFramePr>
+                  <a:graphic xmlns:a="http://schemas.openxmlformats.org/drawingml/2006/main">
+                    <a:graphicData uri="http://schemas.openxmlformats.org/drawingml/2006/picture">
+                      <pic:pic xmlns:pic="http://schemas.openxmlformats.org/drawingml/2006/picture">
+                        <pic:nvPicPr>
+                          <pic:cNvPr id="1" name=""/>
+                          <pic:cNvPicPr/>
+                        </pic:nvPicPr>
+                        <pic:blipFill>
+                          <a:blip r:embed="rId20"/>
+                          <a:stretch>
+                            <a:fillRect/>
+                          </a:stretch>
+                        </pic:blipFill>
+                        <pic:spPr>
+                          <a:xfrm>
+                            <a:off x="0" y="0"/>
+                            <a:ext cx="4784628" cy="1721215"/>
+                          </a:xfrm>
+                          <a:prstGeom prst="rect">
+                            <a:avLst/>
+                          </a:prstGeom>
+                        </pic:spPr>
+                      </pic:pic>
+                    </a:graphicData>
+                  </a:graphic>
+                </wp:inline>
+              </w:drawing>
+            </w:r>
+          </w:p>
+          <w:p>
+            <w:pPr>
+              <w:pStyle w:val="Notes"/>
+              <w:cnfStyle w:val="000000000000" w:firstRow="0" w:lastRow="0" w:firstColumn="0" w:lastColumn="0" w:oddVBand="0" w:evenVBand="0" w:oddHBand="0" w:evenHBand="0" w:firstRowFirstColumn="0" w:firstRowLastColumn="0" w:lastRowFirstColumn="0" w:lastRowLastColumn="0"/>
+            </w:pPr>
+          </w:p>
+          <w:p>
+            <w:pPr>
+              <w:pStyle w:val="Notes"/>
+              <w:cnfStyle w:val="000000000000" w:firstRow="0" w:lastRow="0" w:firstColumn="0" w:lastColumn="0" w:oddVBand="0" w:evenVBand="0" w:oddHBand="0" w:evenHBand="0" w:firstRowFirstColumn="0" w:firstRowLastColumn="0" w:lastRowFirstColumn="0" w:lastRowLastColumn="0"/>
+            </w:pPr>
+            <w:r>
+              <w:rPr>
+                <w:noProof/>
+                <w:lang w:eastAsia="es-ES"/>
+              </w:rPr>
+              <w:drawing>
+                <wp:inline distT="0" distB="0" distL="0" distR="0" wp14:anchorId="3BBCC8A2" wp14:editId="38212B23">
+                  <wp:extent cx="2819400" cy="2200275"/>
+                  <wp:effectExtent l="0" t="0" r="0" b="9525"/>
+                  <wp:docPr id="46" name="Imagen 46"/>
+                  <wp:cNvGraphicFramePr>
+                    <a:graphicFrameLocks xmlns:a="http://schemas.openxmlformats.org/drawingml/2006/main" noChangeAspect="1"/>
+                  </wp:cNvGraphicFramePr>
+                  <a:graphic xmlns:a="http://schemas.openxmlformats.org/drawingml/2006/main">
+                    <a:graphicData uri="http://schemas.openxmlformats.org/drawingml/2006/picture">
+                      <pic:pic xmlns:pic="http://schemas.openxmlformats.org/drawingml/2006/picture">
+                        <pic:nvPicPr>
+                          <pic:cNvPr id="1" name=""/>
+                          <pic:cNvPicPr/>
+                        </pic:nvPicPr>
+                        <pic:blipFill>
+                          <a:blip r:embed="rId21"/>
+                          <a:stretch>
+                            <a:fillRect/>
+                          </a:stretch>
+                        </pic:blipFill>
+                        <pic:spPr>
+                          <a:xfrm>
+                            <a:off x="0" y="0"/>
+                            <a:ext cx="2819400" cy="2200275"/>
+                          </a:xfrm>
+                          <a:prstGeom prst="rect">
+                            <a:avLst/>
+                          </a:prstGeom>
+                        </pic:spPr>
+                      </pic:pic>
+                    </a:graphicData>
+                  </a:graphic>
+                </wp:inline>
+              </w:drawing>
+            </w:r>
+          </w:p>
+          <w:p>
+            <w:pPr>
+              <w:pStyle w:val="Notes"/>
+              <w:cnfStyle w:val="000000000000" w:firstRow="0" w:lastRow="0" w:firstColumn="0" w:lastColumn="0" w:oddVBand="0" w:evenVBand="0" w:oddHBand="0" w:evenHBand="0" w:firstRowFirstColumn="0" w:firstRowLastColumn="0" w:lastRowFirstColumn="0" w:lastRowLastColumn="0"/>
+            </w:pPr>
+          </w:p>
+          <w:p>
+            <w:pPr>
+              <w:pStyle w:val="Notes"/>
+              <w:cnfStyle w:val="000000000000" w:firstRow="0" w:lastRow="0" w:firstColumn="0" w:lastColumn="0" w:oddVBand="0" w:evenVBand="0" w:oddHBand="0" w:evenHBand="0" w:firstRowFirstColumn="0" w:firstRowLastColumn="0" w:lastRowFirstColumn="0" w:lastRowLastColumn="0"/>
+            </w:pPr>
+            <w:r>
+              <w:rPr>
+                <w:noProof/>
+                <w:lang w:eastAsia="es-ES"/>
+              </w:rPr>
+              <w:drawing>
+                <wp:inline distT="0" distB="0" distL="0" distR="0" wp14:anchorId="0A1E5A43" wp14:editId="55885655">
+                  <wp:extent cx="4829177" cy="2076450"/>
+                  <wp:effectExtent l="0" t="0" r="9525" b="0"/>
+                  <wp:docPr id="47" name="Imagen 47"/>
+                  <wp:cNvGraphicFramePr>
+                    <a:graphicFrameLocks xmlns:a="http://schemas.openxmlformats.org/drawingml/2006/main" noChangeAspect="1"/>
+                  </wp:cNvGraphicFramePr>
+                  <a:graphic xmlns:a="http://schemas.openxmlformats.org/drawingml/2006/main">
+                    <a:graphicData uri="http://schemas.openxmlformats.org/drawingml/2006/picture">
+                      <pic:pic xmlns:pic="http://schemas.openxmlformats.org/drawingml/2006/picture">
+                        <pic:nvPicPr>
+                          <pic:cNvPr id="1" name=""/>
+                          <pic:cNvPicPr/>
+                        </pic:nvPicPr>
+                        <pic:blipFill>
+                          <a:blip r:embed="rId22"/>
+                          <a:stretch>
+                            <a:fillRect/>
+                          </a:stretch>
+                        </pic:blipFill>
+                        <pic:spPr>
+                          <a:xfrm>
+                            <a:off x="0" y="0"/>
+                            <a:ext cx="4836332" cy="2079527"/>
+                          </a:xfrm>
+                          <a:prstGeom prst="rect">
+                            <a:avLst/>
+                          </a:prstGeom>
+                        </pic:spPr>
+                      </pic:pic>
+                    </a:graphicData>
+                  </a:graphic>
+                </wp:inline>
+              </w:drawing>
+            </w:r>
           </w:p>
         </w:tc>
       </w:tr>
@@ -12664,6 +13445,63 @@
               <w:pStyle w:val="Notes"/>
               <w:cnfStyle w:val="000000100000" w:firstRow="0" w:lastRow="0" w:firstColumn="0" w:lastColumn="0" w:oddVBand="0" w:evenVBand="0" w:oddHBand="1" w:evenHBand="0" w:firstRowFirstColumn="0" w:firstRowLastColumn="0" w:lastRowFirstColumn="0" w:lastRowLastColumn="0"/>
             </w:pPr>
+            <w:r>
+              <w:t>La salida es la esperada.</w:t>
+            </w:r>
+          </w:p>
+          <w:p>
+            <w:pPr>
+              <w:pStyle w:val="Notes"/>
+              <w:cnfStyle w:val="000000100000" w:firstRow="0" w:lastRow="0" w:firstColumn="0" w:lastColumn="0" w:oddVBand="0" w:evenVBand="0" w:oddHBand="1" w:evenHBand="0" w:firstRowFirstColumn="0" w:firstRowLastColumn="0" w:lastRowFirstColumn="0" w:lastRowLastColumn="0"/>
+            </w:pPr>
+          </w:p>
+          <w:p>
+            <w:pPr>
+              <w:pStyle w:val="Notes"/>
+              <w:cnfStyle w:val="000000100000" w:firstRow="0" w:lastRow="0" w:firstColumn="0" w:lastColumn="0" w:oddVBand="0" w:evenVBand="0" w:oddHBand="1" w:evenHBand="0" w:firstRowFirstColumn="0" w:firstRowLastColumn="0" w:lastRowFirstColumn="0" w:lastRowLastColumn="0"/>
+            </w:pPr>
+            <w:r>
+              <w:rPr>
+                <w:noProof/>
+                <w:lang w:eastAsia="es-ES"/>
+              </w:rPr>
+              <w:lastRenderedPageBreak/>
+              <w:drawing>
+                <wp:inline distT="0" distB="0" distL="0" distR="0" wp14:anchorId="099AA193" wp14:editId="47734CFB">
+                  <wp:extent cx="2809875" cy="1957343"/>
+                  <wp:effectExtent l="0" t="0" r="0" b="5080"/>
+                  <wp:docPr id="48" name="Imagen 48"/>
+                  <wp:cNvGraphicFramePr>
+                    <a:graphicFrameLocks xmlns:a="http://schemas.openxmlformats.org/drawingml/2006/main" noChangeAspect="1"/>
+                  </wp:cNvGraphicFramePr>
+                  <a:graphic xmlns:a="http://schemas.openxmlformats.org/drawingml/2006/main">
+                    <a:graphicData uri="http://schemas.openxmlformats.org/drawingml/2006/picture">
+                      <pic:pic xmlns:pic="http://schemas.openxmlformats.org/drawingml/2006/picture">
+                        <pic:nvPicPr>
+                          <pic:cNvPr id="1" name=""/>
+                          <pic:cNvPicPr/>
+                        </pic:nvPicPr>
+                        <pic:blipFill>
+                          <a:blip r:embed="rId23"/>
+                          <a:stretch>
+                            <a:fillRect/>
+                          </a:stretch>
+                        </pic:blipFill>
+                        <pic:spPr>
+                          <a:xfrm>
+                            <a:off x="0" y="0"/>
+                            <a:ext cx="2814981" cy="1960899"/>
+                          </a:xfrm>
+                          <a:prstGeom prst="rect">
+                            <a:avLst/>
+                          </a:prstGeom>
+                        </pic:spPr>
+                      </pic:pic>
+                    </a:graphicData>
+                  </a:graphic>
+                </wp:inline>
+              </w:drawing>
+            </w:r>
           </w:p>
         </w:tc>
       </w:tr>
@@ -12688,6 +13526,7 @@
               <w:rPr>
                 <w:rStyle w:val="Textoennegrita"/>
               </w:rPr>
+              <w:lastRenderedPageBreak/>
               <w:t>Notes</w:t>
             </w:r>
           </w:p>
@@ -12902,6 +13741,109 @@
               <w:pStyle w:val="Notes"/>
               <w:cnfStyle w:val="000000100000" w:firstRow="0" w:lastRow="0" w:firstColumn="0" w:lastColumn="0" w:oddVBand="0" w:evenVBand="0" w:oddHBand="1" w:evenHBand="0" w:firstRowFirstColumn="0" w:firstRowLastColumn="0" w:lastRowFirstColumn="0" w:lastRowLastColumn="0"/>
             </w:pPr>
+            <w:r>
+              <w:t>La salida es la esperada.</w:t>
+            </w:r>
+          </w:p>
+          <w:p>
+            <w:pPr>
+              <w:pStyle w:val="Notes"/>
+              <w:cnfStyle w:val="000000100000" w:firstRow="0" w:lastRow="0" w:firstColumn="0" w:lastColumn="0" w:oddVBand="0" w:evenVBand="0" w:oddHBand="1" w:evenHBand="0" w:firstRowFirstColumn="0" w:firstRowLastColumn="0" w:lastRowFirstColumn="0" w:lastRowLastColumn="0"/>
+            </w:pPr>
+            <w:r>
+              <w:rPr>
+                <w:noProof/>
+                <w:lang w:eastAsia="es-ES"/>
+              </w:rPr>
+              <w:drawing>
+                <wp:inline distT="0" distB="0" distL="0" distR="0" wp14:anchorId="54DABA75" wp14:editId="0277739C">
+                  <wp:extent cx="4495800" cy="1575473"/>
+                  <wp:effectExtent l="0" t="0" r="0" b="5715"/>
+                  <wp:docPr id="49" name="Imagen 49"/>
+                  <wp:cNvGraphicFramePr>
+                    <a:graphicFrameLocks xmlns:a="http://schemas.openxmlformats.org/drawingml/2006/main" noChangeAspect="1"/>
+                  </wp:cNvGraphicFramePr>
+                  <a:graphic xmlns:a="http://schemas.openxmlformats.org/drawingml/2006/main">
+                    <a:graphicData uri="http://schemas.openxmlformats.org/drawingml/2006/picture">
+                      <pic:pic xmlns:pic="http://schemas.openxmlformats.org/drawingml/2006/picture">
+                        <pic:nvPicPr>
+                          <pic:cNvPr id="1" name=""/>
+                          <pic:cNvPicPr/>
+                        </pic:nvPicPr>
+                        <pic:blipFill>
+                          <a:blip r:embed="rId24"/>
+                          <a:stretch>
+                            <a:fillRect/>
+                          </a:stretch>
+                        </pic:blipFill>
+                        <pic:spPr>
+                          <a:xfrm>
+                            <a:off x="0" y="0"/>
+                            <a:ext cx="4503474" cy="1578162"/>
+                          </a:xfrm>
+                          <a:prstGeom prst="rect">
+                            <a:avLst/>
+                          </a:prstGeom>
+                        </pic:spPr>
+                      </pic:pic>
+                    </a:graphicData>
+                  </a:graphic>
+                </wp:inline>
+              </w:drawing>
+            </w:r>
+          </w:p>
+          <w:p>
+            <w:pPr>
+              <w:pStyle w:val="Notes"/>
+              <w:cnfStyle w:val="000000100000" w:firstRow="0" w:lastRow="0" w:firstColumn="0" w:lastColumn="0" w:oddVBand="0" w:evenVBand="0" w:oddHBand="1" w:evenHBand="0" w:firstRowFirstColumn="0" w:firstRowLastColumn="0" w:lastRowFirstColumn="0" w:lastRowLastColumn="0"/>
+            </w:pPr>
+          </w:p>
+          <w:p>
+            <w:pPr>
+              <w:pStyle w:val="Notes"/>
+              <w:cnfStyle w:val="000000100000" w:firstRow="0" w:lastRow="0" w:firstColumn="0" w:lastColumn="0" w:oddVBand="0" w:evenVBand="0" w:oddHBand="1" w:evenHBand="0" w:firstRowFirstColumn="0" w:firstRowLastColumn="0" w:lastRowFirstColumn="0" w:lastRowLastColumn="0"/>
+            </w:pPr>
+            <w:r>
+              <w:rPr>
+                <w:noProof/>
+                <w:lang w:eastAsia="es-ES"/>
+              </w:rPr>
+              <w:drawing>
+                <wp:inline distT="0" distB="0" distL="0" distR="0" wp14:anchorId="06E85DDB" wp14:editId="2264F4A1">
+                  <wp:extent cx="2305050" cy="1743997"/>
+                  <wp:effectExtent l="0" t="0" r="0" b="8890"/>
+                  <wp:docPr id="50" name="Imagen 50"/>
+                  <wp:cNvGraphicFramePr>
+                    <a:graphicFrameLocks xmlns:a="http://schemas.openxmlformats.org/drawingml/2006/main" noChangeAspect="1"/>
+                  </wp:cNvGraphicFramePr>
+                  <a:graphic xmlns:a="http://schemas.openxmlformats.org/drawingml/2006/main">
+                    <a:graphicData uri="http://schemas.openxmlformats.org/drawingml/2006/picture">
+                      <pic:pic xmlns:pic="http://schemas.openxmlformats.org/drawingml/2006/picture">
+                        <pic:nvPicPr>
+                          <pic:cNvPr id="1" name=""/>
+                          <pic:cNvPicPr/>
+                        </pic:nvPicPr>
+                        <pic:blipFill>
+                          <a:blip r:embed="rId25"/>
+                          <a:stretch>
+                            <a:fillRect/>
+                          </a:stretch>
+                        </pic:blipFill>
+                        <pic:spPr>
+                          <a:xfrm>
+                            <a:off x="0" y="0"/>
+                            <a:ext cx="2314518" cy="1751160"/>
+                          </a:xfrm>
+                          <a:prstGeom prst="rect">
+                            <a:avLst/>
+                          </a:prstGeom>
+                        </pic:spPr>
+                      </pic:pic>
+                    </a:graphicData>
+                  </a:graphic>
+                </wp:inline>
+              </w:drawing>
+            </w:r>
           </w:p>
         </w:tc>
       </w:tr>
@@ -12943,6 +13885,15 @@
               <w:pStyle w:val="Notes"/>
               <w:cnfStyle w:val="000000000000" w:firstRow="0" w:lastRow="0" w:firstColumn="0" w:lastColumn="0" w:oddVBand="0" w:evenVBand="0" w:oddHBand="0" w:evenHBand="0" w:firstRowFirstColumn="0" w:firstRowLastColumn="0" w:lastRowFirstColumn="0" w:lastRowLastColumn="0"/>
             </w:pPr>
+            <w:r>
+              <w:t xml:space="preserve">- Si la operación no </w:t>
+            </w:r>
+            <w:r>
+              <w:t>está</w:t>
+            </w:r>
+            <w:r>
+              <w:t xml:space="preserve"> permitida es mejor que no aparezca la opción de intentarlo.</w:t>
+            </w:r>
           </w:p>
         </w:tc>
       </w:tr>
@@ -13141,6 +14092,116 @@
               <w:cnfStyle w:val="000000100000" w:firstRow="0" w:lastRow="0" w:firstColumn="0" w:lastColumn="0" w:oddVBand="0" w:evenVBand="0" w:oddHBand="1" w:evenHBand="0" w:firstRowFirstColumn="0" w:firstRowLastColumn="0" w:lastRowFirstColumn="0" w:lastRowLastColumn="0"/>
             </w:pPr>
           </w:p>
+          <w:p>
+            <w:pPr>
+              <w:pStyle w:val="Notes"/>
+              <w:cnfStyle w:val="000000100000" w:firstRow="0" w:lastRow="0" w:firstColumn="0" w:lastColumn="0" w:oddVBand="0" w:evenVBand="0" w:oddHBand="1" w:evenHBand="0" w:firstRowFirstColumn="0" w:firstRowLastColumn="0" w:lastRowFirstColumn="0" w:lastRowLastColumn="0"/>
+            </w:pPr>
+            <w:r>
+              <w:t>La salida es la esperada.</w:t>
+            </w:r>
+          </w:p>
+          <w:p>
+            <w:pPr>
+              <w:pStyle w:val="Notes"/>
+              <w:cnfStyle w:val="000000100000" w:firstRow="0" w:lastRow="0" w:firstColumn="0" w:lastColumn="0" w:oddVBand="0" w:evenVBand="0" w:oddHBand="1" w:evenHBand="0" w:firstRowFirstColumn="0" w:firstRowLastColumn="0" w:lastRowFirstColumn="0" w:lastRowLastColumn="0"/>
+            </w:pPr>
+            <w:r>
+              <w:rPr>
+                <w:noProof/>
+                <w:lang w:eastAsia="es-ES"/>
+              </w:rPr>
+              <w:lastRenderedPageBreak/>
+              <w:drawing>
+                <wp:inline distT="0" distB="0" distL="0" distR="0" wp14:anchorId="0C4EA712" wp14:editId="33DD1152">
+                  <wp:extent cx="2254865" cy="1847850"/>
+                  <wp:effectExtent l="0" t="0" r="0" b="0"/>
+                  <wp:docPr id="51" name="Imagen 51"/>
+                  <wp:cNvGraphicFramePr>
+                    <a:graphicFrameLocks xmlns:a="http://schemas.openxmlformats.org/drawingml/2006/main" noChangeAspect="1"/>
+                  </wp:cNvGraphicFramePr>
+                  <a:graphic xmlns:a="http://schemas.openxmlformats.org/drawingml/2006/main">
+                    <a:graphicData uri="http://schemas.openxmlformats.org/drawingml/2006/picture">
+                      <pic:pic xmlns:pic="http://schemas.openxmlformats.org/drawingml/2006/picture">
+                        <pic:nvPicPr>
+                          <pic:cNvPr id="1" name=""/>
+                          <pic:cNvPicPr/>
+                        </pic:nvPicPr>
+                        <pic:blipFill>
+                          <a:blip r:embed="rId26"/>
+                          <a:stretch>
+                            <a:fillRect/>
+                          </a:stretch>
+                        </pic:blipFill>
+                        <pic:spPr>
+                          <a:xfrm>
+                            <a:off x="0" y="0"/>
+                            <a:ext cx="2261601" cy="1853370"/>
+                          </a:xfrm>
+                          <a:prstGeom prst="rect">
+                            <a:avLst/>
+                          </a:prstGeom>
+                        </pic:spPr>
+                      </pic:pic>
+                    </a:graphicData>
+                  </a:graphic>
+                </wp:inline>
+              </w:drawing>
+            </w:r>
+          </w:p>
+          <w:p>
+            <w:pPr>
+              <w:pStyle w:val="Notes"/>
+              <w:cnfStyle w:val="000000100000" w:firstRow="0" w:lastRow="0" w:firstColumn="0" w:lastColumn="0" w:oddVBand="0" w:evenVBand="0" w:oddHBand="1" w:evenHBand="0" w:firstRowFirstColumn="0" w:firstRowLastColumn="0" w:lastRowFirstColumn="0" w:lastRowLastColumn="0"/>
+            </w:pPr>
+          </w:p>
+          <w:p>
+            <w:pPr>
+              <w:pStyle w:val="Notes"/>
+              <w:cnfStyle w:val="000000100000" w:firstRow="0" w:lastRow="0" w:firstColumn="0" w:lastColumn="0" w:oddVBand="0" w:evenVBand="0" w:oddHBand="1" w:evenHBand="0" w:firstRowFirstColumn="0" w:firstRowLastColumn="0" w:lastRowFirstColumn="0" w:lastRowLastColumn="0"/>
+            </w:pPr>
+            <w:r>
+              <w:rPr>
+                <w:noProof/>
+                <w:lang w:eastAsia="es-ES"/>
+              </w:rPr>
+              <w:drawing>
+                <wp:inline distT="0" distB="0" distL="0" distR="0" wp14:anchorId="475455EF" wp14:editId="4F9FC5EB">
+                  <wp:extent cx="4533900" cy="1429590"/>
+                  <wp:effectExtent l="0" t="0" r="0" b="0"/>
+                  <wp:docPr id="52" name="Imagen 52"/>
+                  <wp:cNvGraphicFramePr>
+                    <a:graphicFrameLocks xmlns:a="http://schemas.openxmlformats.org/drawingml/2006/main" noChangeAspect="1"/>
+                  </wp:cNvGraphicFramePr>
+                  <a:graphic xmlns:a="http://schemas.openxmlformats.org/drawingml/2006/main">
+                    <a:graphicData uri="http://schemas.openxmlformats.org/drawingml/2006/picture">
+                      <pic:pic xmlns:pic="http://schemas.openxmlformats.org/drawingml/2006/picture">
+                        <pic:nvPicPr>
+                          <pic:cNvPr id="1" name=""/>
+                          <pic:cNvPicPr/>
+                        </pic:nvPicPr>
+                        <pic:blipFill>
+                          <a:blip r:embed="rId27"/>
+                          <a:stretch>
+                            <a:fillRect/>
+                          </a:stretch>
+                        </pic:blipFill>
+                        <pic:spPr>
+                          <a:xfrm>
+                            <a:off x="0" y="0"/>
+                            <a:ext cx="4547625" cy="1433918"/>
+                          </a:xfrm>
+                          <a:prstGeom prst="rect">
+                            <a:avLst/>
+                          </a:prstGeom>
+                        </pic:spPr>
+                      </pic:pic>
+                    </a:graphicData>
+                  </a:graphic>
+                </wp:inline>
+              </w:drawing>
+            </w:r>
+          </w:p>
         </w:tc>
       </w:tr>
       <w:tr>
@@ -13164,6 +14225,7 @@
               <w:rPr>
                 <w:rStyle w:val="Textoennegrita"/>
               </w:rPr>
+              <w:lastRenderedPageBreak/>
               <w:t>Notes</w:t>
             </w:r>
           </w:p>
@@ -13192,7 +14254,6 @@
       </w:pPr>
       <w:bookmarkStart w:id="8" w:name="_Toc481508261"/>
       <w:r>
-        <w:lastRenderedPageBreak/>
         <w:t xml:space="preserve">Caso de uso 008 Gestionar </w:t>
       </w:r>
       <w:proofErr w:type="spellStart"/>
@@ -13593,6 +14654,110 @@
               <w:pStyle w:val="Notes"/>
               <w:cnfStyle w:val="000000100000" w:firstRow="0" w:lastRow="0" w:firstColumn="0" w:lastColumn="0" w:oddVBand="0" w:evenVBand="0" w:oddHBand="1" w:evenHBand="0" w:firstRowFirstColumn="0" w:firstRowLastColumn="0" w:lastRowFirstColumn="0" w:lastRowLastColumn="0"/>
             </w:pPr>
+            <w:r>
+              <w:t>La salida es la esperada.</w:t>
+            </w:r>
+          </w:p>
+          <w:p>
+            <w:pPr>
+              <w:pStyle w:val="Notes"/>
+              <w:cnfStyle w:val="000000100000" w:firstRow="0" w:lastRow="0" w:firstColumn="0" w:lastColumn="0" w:oddVBand="0" w:evenVBand="0" w:oddHBand="1" w:evenHBand="0" w:firstRowFirstColumn="0" w:firstRowLastColumn="0" w:lastRowFirstColumn="0" w:lastRowLastColumn="0"/>
+            </w:pPr>
+            <w:r>
+              <w:rPr>
+                <w:noProof/>
+                <w:lang w:eastAsia="es-ES"/>
+              </w:rPr>
+              <w:lastRenderedPageBreak/>
+              <w:drawing>
+                <wp:inline distT="0" distB="0" distL="0" distR="0" wp14:anchorId="08AFF5FE" wp14:editId="4E0E01C8">
+                  <wp:extent cx="4038600" cy="1800225"/>
+                  <wp:effectExtent l="0" t="0" r="0" b="9525"/>
+                  <wp:docPr id="31" name="Imagen 31"/>
+                  <wp:cNvGraphicFramePr>
+                    <a:graphicFrameLocks xmlns:a="http://schemas.openxmlformats.org/drawingml/2006/main" noChangeAspect="1"/>
+                  </wp:cNvGraphicFramePr>
+                  <a:graphic xmlns:a="http://schemas.openxmlformats.org/drawingml/2006/main">
+                    <a:graphicData uri="http://schemas.openxmlformats.org/drawingml/2006/picture">
+                      <pic:pic xmlns:pic="http://schemas.openxmlformats.org/drawingml/2006/picture">
+                        <pic:nvPicPr>
+                          <pic:cNvPr id="1" name=""/>
+                          <pic:cNvPicPr/>
+                        </pic:nvPicPr>
+                        <pic:blipFill>
+                          <a:blip r:embed="rId28"/>
+                          <a:stretch>
+                            <a:fillRect/>
+                          </a:stretch>
+                        </pic:blipFill>
+                        <pic:spPr>
+                          <a:xfrm>
+                            <a:off x="0" y="0"/>
+                            <a:ext cx="4038600" cy="1800225"/>
+                          </a:xfrm>
+                          <a:prstGeom prst="rect">
+                            <a:avLst/>
+                          </a:prstGeom>
+                        </pic:spPr>
+                      </pic:pic>
+                    </a:graphicData>
+                  </a:graphic>
+                </wp:inline>
+              </w:drawing>
+            </w:r>
+          </w:p>
+          <w:p>
+            <w:pPr>
+              <w:pStyle w:val="Notes"/>
+              <w:cnfStyle w:val="000000100000" w:firstRow="0" w:lastRow="0" w:firstColumn="0" w:lastColumn="0" w:oddVBand="0" w:evenVBand="0" w:oddHBand="1" w:evenHBand="0" w:firstRowFirstColumn="0" w:firstRowLastColumn="0" w:lastRowFirstColumn="0" w:lastRowLastColumn="0"/>
+            </w:pPr>
+          </w:p>
+          <w:p>
+            <w:pPr>
+              <w:pStyle w:val="Notes"/>
+              <w:cnfStyle w:val="000000100000" w:firstRow="0" w:lastRow="0" w:firstColumn="0" w:lastColumn="0" w:oddVBand="0" w:evenVBand="0" w:oddHBand="1" w:evenHBand="0" w:firstRowFirstColumn="0" w:firstRowLastColumn="0" w:lastRowFirstColumn="0" w:lastRowLastColumn="0"/>
+            </w:pPr>
+            <w:r>
+              <w:rPr>
+                <w:noProof/>
+                <w:lang w:eastAsia="es-ES"/>
+              </w:rPr>
+              <w:drawing>
+                <wp:inline distT="0" distB="0" distL="0" distR="0" wp14:anchorId="0DE9CCE6" wp14:editId="3C624937">
+                  <wp:extent cx="4572000" cy="1933575"/>
+                  <wp:effectExtent l="0" t="0" r="0" b="9525"/>
+                  <wp:docPr id="32" name="Imagen 32"/>
+                  <wp:cNvGraphicFramePr>
+                    <a:graphicFrameLocks xmlns:a="http://schemas.openxmlformats.org/drawingml/2006/main" noChangeAspect="1"/>
+                  </wp:cNvGraphicFramePr>
+                  <a:graphic xmlns:a="http://schemas.openxmlformats.org/drawingml/2006/main">
+                    <a:graphicData uri="http://schemas.openxmlformats.org/drawingml/2006/picture">
+                      <pic:pic xmlns:pic="http://schemas.openxmlformats.org/drawingml/2006/picture">
+                        <pic:nvPicPr>
+                          <pic:cNvPr id="1" name=""/>
+                          <pic:cNvPicPr/>
+                        </pic:nvPicPr>
+                        <pic:blipFill>
+                          <a:blip r:embed="rId29"/>
+                          <a:stretch>
+                            <a:fillRect/>
+                          </a:stretch>
+                        </pic:blipFill>
+                        <pic:spPr>
+                          <a:xfrm>
+                            <a:off x="0" y="0"/>
+                            <a:ext cx="4572000" cy="1933575"/>
+                          </a:xfrm>
+                          <a:prstGeom prst="rect">
+                            <a:avLst/>
+                          </a:prstGeom>
+                        </pic:spPr>
+                      </pic:pic>
+                    </a:graphicData>
+                  </a:graphic>
+                </wp:inline>
+              </w:drawing>
+            </w:r>
           </w:p>
         </w:tc>
       </w:tr>
@@ -13617,6 +14782,7 @@
               <w:rPr>
                 <w:rStyle w:val="Textoennegrita"/>
               </w:rPr>
+              <w:lastRenderedPageBreak/>
               <w:t>Notes</w:t>
             </w:r>
           </w:p>
@@ -13629,6 +14795,70 @@
               <w:bottom w:val="nil"/>
             </w:tcBorders>
           </w:tcPr>
+          <w:p>
+            <w:pPr>
+              <w:pStyle w:val="Notes"/>
+              <w:cnfStyle w:val="000000000000" w:firstRow="0" w:lastRow="0" w:firstColumn="0" w:lastColumn="0" w:oddVBand="0" w:evenVBand="0" w:oddHBand="0" w:evenHBand="0" w:firstRowFirstColumn="0" w:firstRowLastColumn="0" w:lastRowFirstColumn="0" w:lastRowLastColumn="0"/>
+            </w:pPr>
+            <w:r>
+              <w:t xml:space="preserve">- Está controlado que los </w:t>
+            </w:r>
+            <w:proofErr w:type="spellStart"/>
+            <w:r>
+              <w:t>attachments</w:t>
+            </w:r>
+            <w:proofErr w:type="spellEnd"/>
+            <w:r>
+              <w:t xml:space="preserve"> deben de ser URL, pero no se le informa al usuario y es confuso.</w:t>
+            </w:r>
+          </w:p>
+          <w:p>
+            <w:pPr>
+              <w:pStyle w:val="Notes"/>
+              <w:cnfStyle w:val="000000000000" w:firstRow="0" w:lastRow="0" w:firstColumn="0" w:lastColumn="0" w:oddVBand="0" w:evenVBand="0" w:oddHBand="0" w:evenHBand="0" w:firstRowFirstColumn="0" w:firstRowLastColumn="0" w:lastRowFirstColumn="0" w:lastRowLastColumn="0"/>
+            </w:pPr>
+            <w:r>
+              <w:rPr>
+                <w:noProof/>
+                <w:lang w:eastAsia="es-ES"/>
+              </w:rPr>
+              <w:drawing>
+                <wp:inline distT="0" distB="0" distL="0" distR="0" wp14:anchorId="28545C80" wp14:editId="5AE2359D">
+                  <wp:extent cx="2676525" cy="1534207"/>
+                  <wp:effectExtent l="0" t="0" r="0" b="8890"/>
+                  <wp:docPr id="30" name="Imagen 30"/>
+                  <wp:cNvGraphicFramePr>
+                    <a:graphicFrameLocks xmlns:a="http://schemas.openxmlformats.org/drawingml/2006/main" noChangeAspect="1"/>
+                  </wp:cNvGraphicFramePr>
+                  <a:graphic xmlns:a="http://schemas.openxmlformats.org/drawingml/2006/main">
+                    <a:graphicData uri="http://schemas.openxmlformats.org/drawingml/2006/picture">
+                      <pic:pic xmlns:pic="http://schemas.openxmlformats.org/drawingml/2006/picture">
+                        <pic:nvPicPr>
+                          <pic:cNvPr id="1" name=""/>
+                          <pic:cNvPicPr/>
+                        </pic:nvPicPr>
+                        <pic:blipFill>
+                          <a:blip r:embed="rId30"/>
+                          <a:stretch>
+                            <a:fillRect/>
+                          </a:stretch>
+                        </pic:blipFill>
+                        <pic:spPr>
+                          <a:xfrm>
+                            <a:off x="0" y="0"/>
+                            <a:ext cx="2682931" cy="1537879"/>
+                          </a:xfrm>
+                          <a:prstGeom prst="rect">
+                            <a:avLst/>
+                          </a:prstGeom>
+                        </pic:spPr>
+                      </pic:pic>
+                    </a:graphicData>
+                  </a:graphic>
+                </wp:inline>
+              </w:drawing>
+            </w:r>
+          </w:p>
           <w:p>
             <w:pPr>
               <w:pStyle w:val="Notes"/>
@@ -13844,6 +15074,56 @@
               <w:pStyle w:val="Notes"/>
               <w:cnfStyle w:val="000000100000" w:firstRow="0" w:lastRow="0" w:firstColumn="0" w:lastColumn="0" w:oddVBand="0" w:evenVBand="0" w:oddHBand="1" w:evenHBand="0" w:firstRowFirstColumn="0" w:firstRowLastColumn="0" w:lastRowFirstColumn="0" w:lastRowLastColumn="0"/>
             </w:pPr>
+            <w:r>
+              <w:t>La salida es la esperada.</w:t>
+            </w:r>
+          </w:p>
+          <w:p>
+            <w:pPr>
+              <w:pStyle w:val="Notes"/>
+              <w:cnfStyle w:val="000000100000" w:firstRow="0" w:lastRow="0" w:firstColumn="0" w:lastColumn="0" w:oddVBand="0" w:evenVBand="0" w:oddHBand="1" w:evenHBand="0" w:firstRowFirstColumn="0" w:firstRowLastColumn="0" w:lastRowFirstColumn="0" w:lastRowLastColumn="0"/>
+            </w:pPr>
+            <w:r>
+              <w:rPr>
+                <w:noProof/>
+                <w:lang w:eastAsia="es-ES"/>
+              </w:rPr>
+              <w:drawing>
+                <wp:inline distT="0" distB="0" distL="0" distR="0" wp14:anchorId="11EE206A" wp14:editId="74C290C9">
+                  <wp:extent cx="4381500" cy="1657350"/>
+                  <wp:effectExtent l="0" t="0" r="0" b="0"/>
+                  <wp:docPr id="33" name="Imagen 33"/>
+                  <wp:cNvGraphicFramePr>
+                    <a:graphicFrameLocks xmlns:a="http://schemas.openxmlformats.org/drawingml/2006/main" noChangeAspect="1"/>
+                  </wp:cNvGraphicFramePr>
+                  <a:graphic xmlns:a="http://schemas.openxmlformats.org/drawingml/2006/main">
+                    <a:graphicData uri="http://schemas.openxmlformats.org/drawingml/2006/picture">
+                      <pic:pic xmlns:pic="http://schemas.openxmlformats.org/drawingml/2006/picture">
+                        <pic:nvPicPr>
+                          <pic:cNvPr id="1" name=""/>
+                          <pic:cNvPicPr/>
+                        </pic:nvPicPr>
+                        <pic:blipFill>
+                          <a:blip r:embed="rId31"/>
+                          <a:stretch>
+                            <a:fillRect/>
+                          </a:stretch>
+                        </pic:blipFill>
+                        <pic:spPr>
+                          <a:xfrm>
+                            <a:off x="0" y="0"/>
+                            <a:ext cx="4381500" cy="1657350"/>
+                          </a:xfrm>
+                          <a:prstGeom prst="rect">
+                            <a:avLst/>
+                          </a:prstGeom>
+                        </pic:spPr>
+                      </pic:pic>
+                    </a:graphicData>
+                  </a:graphic>
+                </wp:inline>
+              </w:drawing>
+            </w:r>
           </w:p>
         </w:tc>
       </w:tr>
@@ -13868,6 +15148,7 @@
               <w:rPr>
                 <w:rStyle w:val="Textoennegrita"/>
               </w:rPr>
+              <w:lastRenderedPageBreak/>
               <w:t>Notes</w:t>
             </w:r>
           </w:p>
@@ -13903,7 +15184,6 @@
         <w:pStyle w:val="Subttulo"/>
       </w:pPr>
       <w:r>
-        <w:lastRenderedPageBreak/>
         <w:t>Descripción</w:t>
       </w:r>
     </w:p>
@@ -14078,8 +15358,8 @@
         <w:tblLook w:val="04A0" w:firstRow="1" w:lastRow="0" w:firstColumn="1" w:lastColumn="0" w:noHBand="0" w:noVBand="1"/>
       </w:tblPr>
       <w:tblGrid>
-        <w:gridCol w:w="1526"/>
-        <w:gridCol w:w="7716"/>
+        <w:gridCol w:w="1346"/>
+        <w:gridCol w:w="7896"/>
       </w:tblGrid>
       <w:tr>
         <w:trPr>
@@ -14295,6 +15575,109 @@
               <w:pStyle w:val="Notes"/>
               <w:cnfStyle w:val="000000100000" w:firstRow="0" w:lastRow="0" w:firstColumn="0" w:lastColumn="0" w:oddVBand="0" w:evenVBand="0" w:oddHBand="1" w:evenHBand="0" w:firstRowFirstColumn="0" w:firstRowLastColumn="0" w:lastRowFirstColumn="0" w:lastRowLastColumn="0"/>
             </w:pPr>
+            <w:r>
+              <w:t>La salida es la esperada.</w:t>
+            </w:r>
+          </w:p>
+          <w:p>
+            <w:pPr>
+              <w:pStyle w:val="Notes"/>
+              <w:cnfStyle w:val="000000100000" w:firstRow="0" w:lastRow="0" w:firstColumn="0" w:lastColumn="0" w:oddVBand="0" w:evenVBand="0" w:oddHBand="1" w:evenHBand="0" w:firstRowFirstColumn="0" w:firstRowLastColumn="0" w:lastRowFirstColumn="0" w:lastRowLastColumn="0"/>
+            </w:pPr>
+            <w:r>
+              <w:rPr>
+                <w:noProof/>
+                <w:lang w:eastAsia="es-ES"/>
+              </w:rPr>
+              <w:drawing>
+                <wp:inline distT="0" distB="0" distL="0" distR="0" wp14:anchorId="68897516" wp14:editId="3270ED0C">
+                  <wp:extent cx="3086100" cy="1695450"/>
+                  <wp:effectExtent l="0" t="0" r="0" b="0"/>
+                  <wp:docPr id="34" name="Imagen 34"/>
+                  <wp:cNvGraphicFramePr>
+                    <a:graphicFrameLocks xmlns:a="http://schemas.openxmlformats.org/drawingml/2006/main" noChangeAspect="1"/>
+                  </wp:cNvGraphicFramePr>
+                  <a:graphic xmlns:a="http://schemas.openxmlformats.org/drawingml/2006/main">
+                    <a:graphicData uri="http://schemas.openxmlformats.org/drawingml/2006/picture">
+                      <pic:pic xmlns:pic="http://schemas.openxmlformats.org/drawingml/2006/picture">
+                        <pic:nvPicPr>
+                          <pic:cNvPr id="1" name=""/>
+                          <pic:cNvPicPr/>
+                        </pic:nvPicPr>
+                        <pic:blipFill>
+                          <a:blip r:embed="rId32"/>
+                          <a:stretch>
+                            <a:fillRect/>
+                          </a:stretch>
+                        </pic:blipFill>
+                        <pic:spPr>
+                          <a:xfrm>
+                            <a:off x="0" y="0"/>
+                            <a:ext cx="3086100" cy="1695450"/>
+                          </a:xfrm>
+                          <a:prstGeom prst="rect">
+                            <a:avLst/>
+                          </a:prstGeom>
+                        </pic:spPr>
+                      </pic:pic>
+                    </a:graphicData>
+                  </a:graphic>
+                </wp:inline>
+              </w:drawing>
+            </w:r>
+          </w:p>
+          <w:p>
+            <w:pPr>
+              <w:pStyle w:val="Notes"/>
+              <w:cnfStyle w:val="000000100000" w:firstRow="0" w:lastRow="0" w:firstColumn="0" w:lastColumn="0" w:oddVBand="0" w:evenVBand="0" w:oddHBand="1" w:evenHBand="0" w:firstRowFirstColumn="0" w:firstRowLastColumn="0" w:lastRowFirstColumn="0" w:lastRowLastColumn="0"/>
+            </w:pPr>
+          </w:p>
+          <w:p>
+            <w:pPr>
+              <w:pStyle w:val="Notes"/>
+              <w:cnfStyle w:val="000000100000" w:firstRow="0" w:lastRow="0" w:firstColumn="0" w:lastColumn="0" w:oddVBand="0" w:evenVBand="0" w:oddHBand="1" w:evenHBand="0" w:firstRowFirstColumn="0" w:firstRowLastColumn="0" w:lastRowFirstColumn="0" w:lastRowLastColumn="0"/>
+            </w:pPr>
+            <w:r>
+              <w:rPr>
+                <w:noProof/>
+                <w:lang w:eastAsia="es-ES"/>
+              </w:rPr>
+              <w:drawing>
+                <wp:inline distT="0" distB="0" distL="0" distR="0" wp14:anchorId="38FC7E25" wp14:editId="18E936D0">
+                  <wp:extent cx="4875137" cy="1200150"/>
+                  <wp:effectExtent l="0" t="0" r="1905" b="0"/>
+                  <wp:docPr id="36" name="Imagen 36"/>
+                  <wp:cNvGraphicFramePr>
+                    <a:graphicFrameLocks xmlns:a="http://schemas.openxmlformats.org/drawingml/2006/main" noChangeAspect="1"/>
+                  </wp:cNvGraphicFramePr>
+                  <a:graphic xmlns:a="http://schemas.openxmlformats.org/drawingml/2006/main">
+                    <a:graphicData uri="http://schemas.openxmlformats.org/drawingml/2006/picture">
+                      <pic:pic xmlns:pic="http://schemas.openxmlformats.org/drawingml/2006/picture">
+                        <pic:nvPicPr>
+                          <pic:cNvPr id="1" name=""/>
+                          <pic:cNvPicPr/>
+                        </pic:nvPicPr>
+                        <pic:blipFill>
+                          <a:blip r:embed="rId33"/>
+                          <a:stretch>
+                            <a:fillRect/>
+                          </a:stretch>
+                        </pic:blipFill>
+                        <pic:spPr>
+                          <a:xfrm>
+                            <a:off x="0" y="0"/>
+                            <a:ext cx="4876363" cy="1200452"/>
+                          </a:xfrm>
+                          <a:prstGeom prst="rect">
+                            <a:avLst/>
+                          </a:prstGeom>
+                        </pic:spPr>
+                      </pic:pic>
+                    </a:graphicData>
+                  </a:graphic>
+                </wp:inline>
+              </w:drawing>
+            </w:r>
           </w:p>
         </w:tc>
       </w:tr>
@@ -14319,6 +15702,7 @@
               <w:rPr>
                 <w:rStyle w:val="Textoennegrita"/>
               </w:rPr>
+              <w:lastRenderedPageBreak/>
               <w:t>Notes</w:t>
             </w:r>
           </w:p>
@@ -14336,6 +15720,72 @@
               <w:pStyle w:val="Notes"/>
               <w:cnfStyle w:val="000000000000" w:firstRow="0" w:lastRow="0" w:firstColumn="0" w:lastColumn="0" w:oddVBand="0" w:evenVBand="0" w:oddHBand="0" w:evenHBand="0" w:firstRowFirstColumn="0" w:firstRowLastColumn="0" w:lastRowFirstColumn="0" w:lastRowLastColumn="0"/>
             </w:pPr>
+            <w:r>
+              <w:t xml:space="preserve">- Los </w:t>
+            </w:r>
+            <w:proofErr w:type="spellStart"/>
+            <w:r>
+              <w:t>chirps</w:t>
+            </w:r>
+            <w:proofErr w:type="spellEnd"/>
+            <w:r>
+              <w:t xml:space="preserve"> recibidos como broadcast no deben de poder ser respondidos, ya que el manager no puede recibir </w:t>
+            </w:r>
+            <w:proofErr w:type="spellStart"/>
+            <w:r>
+              <w:t>chirps</w:t>
+            </w:r>
+            <w:proofErr w:type="spellEnd"/>
+            <w:r>
+              <w:t>.</w:t>
+            </w:r>
+          </w:p>
+          <w:p>
+            <w:pPr>
+              <w:pStyle w:val="Notes"/>
+              <w:cnfStyle w:val="000000000000" w:firstRow="0" w:lastRow="0" w:firstColumn="0" w:lastColumn="0" w:oddVBand="0" w:evenVBand="0" w:oddHBand="0" w:evenHBand="0" w:firstRowFirstColumn="0" w:firstRowLastColumn="0" w:lastRowFirstColumn="0" w:lastRowLastColumn="0"/>
+            </w:pPr>
+            <w:r>
+              <w:rPr>
+                <w:noProof/>
+                <w:lang w:eastAsia="es-ES"/>
+              </w:rPr>
+              <w:drawing>
+                <wp:inline distT="0" distB="0" distL="0" distR="0" wp14:anchorId="55CD3855" wp14:editId="1B4B1B72">
+                  <wp:extent cx="3067050" cy="1618721"/>
+                  <wp:effectExtent l="0" t="0" r="0" b="635"/>
+                  <wp:docPr id="37" name="Imagen 37"/>
+                  <wp:cNvGraphicFramePr>
+                    <a:graphicFrameLocks xmlns:a="http://schemas.openxmlformats.org/drawingml/2006/main" noChangeAspect="1"/>
+                  </wp:cNvGraphicFramePr>
+                  <a:graphic xmlns:a="http://schemas.openxmlformats.org/drawingml/2006/main">
+                    <a:graphicData uri="http://schemas.openxmlformats.org/drawingml/2006/picture">
+                      <pic:pic xmlns:pic="http://schemas.openxmlformats.org/drawingml/2006/picture">
+                        <pic:nvPicPr>
+                          <pic:cNvPr id="1" name=""/>
+                          <pic:cNvPicPr/>
+                        </pic:nvPicPr>
+                        <pic:blipFill>
+                          <a:blip r:embed="rId34"/>
+                          <a:stretch>
+                            <a:fillRect/>
+                          </a:stretch>
+                        </pic:blipFill>
+                        <pic:spPr>
+                          <a:xfrm>
+                            <a:off x="0" y="0"/>
+                            <a:ext cx="3081982" cy="1626602"/>
+                          </a:xfrm>
+                          <a:prstGeom prst="rect">
+                            <a:avLst/>
+                          </a:prstGeom>
+                        </pic:spPr>
+                      </pic:pic>
+                    </a:graphicData>
+                  </a:graphic>
+                </wp:inline>
+              </w:drawing>
+            </w:r>
           </w:p>
         </w:tc>
       </w:tr>
@@ -14552,6 +16002,56 @@
               <w:pStyle w:val="Notes"/>
               <w:cnfStyle w:val="000000100000" w:firstRow="0" w:lastRow="0" w:firstColumn="0" w:lastColumn="0" w:oddVBand="0" w:evenVBand="0" w:oddHBand="1" w:evenHBand="0" w:firstRowFirstColumn="0" w:firstRowLastColumn="0" w:lastRowFirstColumn="0" w:lastRowLastColumn="0"/>
             </w:pPr>
+            <w:r>
+              <w:t>La salida es la esperada.</w:t>
+            </w:r>
+          </w:p>
+          <w:p>
+            <w:pPr>
+              <w:pStyle w:val="Notes"/>
+              <w:cnfStyle w:val="000000100000" w:firstRow="0" w:lastRow="0" w:firstColumn="0" w:lastColumn="0" w:oddVBand="0" w:evenVBand="0" w:oddHBand="1" w:evenHBand="0" w:firstRowFirstColumn="0" w:firstRowLastColumn="0" w:lastRowFirstColumn="0" w:lastRowLastColumn="0"/>
+            </w:pPr>
+            <w:r>
+              <w:rPr>
+                <w:noProof/>
+                <w:lang w:eastAsia="es-ES"/>
+              </w:rPr>
+              <w:drawing>
+                <wp:inline distT="0" distB="0" distL="0" distR="0" wp14:anchorId="683E7453" wp14:editId="5299830B">
+                  <wp:extent cx="4171950" cy="1762125"/>
+                  <wp:effectExtent l="0" t="0" r="0" b="9525"/>
+                  <wp:docPr id="38" name="Imagen 38"/>
+                  <wp:cNvGraphicFramePr>
+                    <a:graphicFrameLocks xmlns:a="http://schemas.openxmlformats.org/drawingml/2006/main" noChangeAspect="1"/>
+                  </wp:cNvGraphicFramePr>
+                  <a:graphic xmlns:a="http://schemas.openxmlformats.org/drawingml/2006/main">
+                    <a:graphicData uri="http://schemas.openxmlformats.org/drawingml/2006/picture">
+                      <pic:pic xmlns:pic="http://schemas.openxmlformats.org/drawingml/2006/picture">
+                        <pic:nvPicPr>
+                          <pic:cNvPr id="1" name=""/>
+                          <pic:cNvPicPr/>
+                        </pic:nvPicPr>
+                        <pic:blipFill>
+                          <a:blip r:embed="rId35"/>
+                          <a:stretch>
+                            <a:fillRect/>
+                          </a:stretch>
+                        </pic:blipFill>
+                        <pic:spPr>
+                          <a:xfrm>
+                            <a:off x="0" y="0"/>
+                            <a:ext cx="4171950" cy="1762125"/>
+                          </a:xfrm>
+                          <a:prstGeom prst="rect">
+                            <a:avLst/>
+                          </a:prstGeom>
+                        </pic:spPr>
+                      </pic:pic>
+                    </a:graphicData>
+                  </a:graphic>
+                </wp:inline>
+              </w:drawing>
+            </w:r>
           </w:p>
         </w:tc>
       </w:tr>
@@ -14720,7 +16220,6 @@
         <w:pStyle w:val="Subttulo"/>
       </w:pPr>
       <w:r>
-        <w:lastRenderedPageBreak/>
         <w:t>Descripción</w:t>
       </w:r>
     </w:p>
@@ -15103,6 +16602,65 @@
               <w:cnfStyle w:val="000000100000" w:firstRow="0" w:lastRow="0" w:firstColumn="0" w:lastColumn="0" w:oddVBand="0" w:evenVBand="0" w:oddHBand="1" w:evenHBand="0" w:firstRowFirstColumn="0" w:firstRowLastColumn="0" w:lastRowFirstColumn="0" w:lastRowLastColumn="0"/>
             </w:pPr>
           </w:p>
+          <w:p>
+            <w:pPr>
+              <w:pStyle w:val="Notes"/>
+              <w:cnfStyle w:val="000000100000" w:firstRow="0" w:lastRow="0" w:firstColumn="0" w:lastColumn="0" w:oddVBand="0" w:evenVBand="0" w:oddHBand="1" w:evenHBand="0" w:firstRowFirstColumn="0" w:firstRowLastColumn="0" w:lastRowFirstColumn="0" w:lastRowLastColumn="0"/>
+            </w:pPr>
+            <w:r>
+              <w:rPr>
+                <w:noProof/>
+                <w:lang w:eastAsia="es-ES"/>
+              </w:rPr>
+              <w:drawing>
+                <wp:inline distT="0" distB="0" distL="0" distR="0" wp14:anchorId="5479A6AF" wp14:editId="41FFEDFB">
+                  <wp:extent cx="2781300" cy="2352675"/>
+                  <wp:effectExtent l="0" t="0" r="0" b="9525"/>
+                  <wp:docPr id="57" name="Imagen 57"/>
+                  <wp:cNvGraphicFramePr>
+                    <a:graphicFrameLocks xmlns:a="http://schemas.openxmlformats.org/drawingml/2006/main" noChangeAspect="1"/>
+                  </wp:cNvGraphicFramePr>
+                  <a:graphic xmlns:a="http://schemas.openxmlformats.org/drawingml/2006/main">
+                    <a:graphicData uri="http://schemas.openxmlformats.org/drawingml/2006/picture">
+                      <pic:pic xmlns:pic="http://schemas.openxmlformats.org/drawingml/2006/picture">
+                        <pic:nvPicPr>
+                          <pic:cNvPr id="1" name=""/>
+                          <pic:cNvPicPr/>
+                        </pic:nvPicPr>
+                        <pic:blipFill>
+                          <a:blip r:embed="rId36"/>
+                          <a:stretch>
+                            <a:fillRect/>
+                          </a:stretch>
+                        </pic:blipFill>
+                        <pic:spPr>
+                          <a:xfrm>
+                            <a:off x="0" y="0"/>
+                            <a:ext cx="2781300" cy="2352675"/>
+                          </a:xfrm>
+                          <a:prstGeom prst="rect">
+                            <a:avLst/>
+                          </a:prstGeom>
+                        </pic:spPr>
+                      </pic:pic>
+                    </a:graphicData>
+                  </a:graphic>
+                </wp:inline>
+              </w:drawing>
+            </w:r>
+          </w:p>
+          <w:p>
+            <w:pPr>
+              <w:pStyle w:val="Notes"/>
+              <w:cnfStyle w:val="000000100000" w:firstRow="0" w:lastRow="0" w:firstColumn="0" w:lastColumn="0" w:oddVBand="0" w:evenVBand="0" w:oddHBand="1" w:evenHBand="0" w:firstRowFirstColumn="0" w:firstRowLastColumn="0" w:lastRowFirstColumn="0" w:lastRowLastColumn="0"/>
+            </w:pPr>
+          </w:p>
+          <w:p>
+            <w:pPr>
+              <w:pStyle w:val="Notes"/>
+              <w:cnfStyle w:val="000000100000" w:firstRow="0" w:lastRow="0" w:firstColumn="0" w:lastColumn="0" w:oddVBand="0" w:evenVBand="0" w:oddHBand="1" w:evenHBand="0" w:firstRowFirstColumn="0" w:firstRowLastColumn="0" w:lastRowFirstColumn="0" w:lastRowLastColumn="0"/>
+            </w:pPr>
+          </w:p>
         </w:tc>
       </w:tr>
       <w:tr>
@@ -15141,8 +16699,181 @@
           <w:p>
             <w:pPr>
               <w:pStyle w:val="Notes"/>
+              <w:jc w:val="both"/>
               <w:cnfStyle w:val="000000000000" w:firstRow="0" w:lastRow="0" w:firstColumn="0" w:lastColumn="0" w:oddVBand="0" w:evenVBand="0" w:oddHBand="0" w:evenHBand="0" w:firstRowFirstColumn="0" w:firstRowLastColumn="0" w:lastRowFirstColumn="0" w:lastRowLastColumn="0"/>
             </w:pPr>
+            <w:r>
+              <w:t xml:space="preserve">- El </w:t>
+            </w:r>
+            <w:proofErr w:type="spellStart"/>
+            <w:r>
+              <w:t>reenvio</w:t>
+            </w:r>
+            <w:proofErr w:type="spellEnd"/>
+            <w:r>
+              <w:t xml:space="preserve"> de </w:t>
+            </w:r>
+            <w:proofErr w:type="spellStart"/>
+            <w:r>
+              <w:t>chirps</w:t>
+            </w:r>
+            <w:proofErr w:type="spellEnd"/>
+            <w:r>
+              <w:t xml:space="preserve"> no debería de dar la opción de enviárselo a administradores y/o managers, ya que estos no deben de poder recibir </w:t>
+            </w:r>
+            <w:proofErr w:type="spellStart"/>
+            <w:r>
+              <w:t>chirps</w:t>
+            </w:r>
+            <w:proofErr w:type="spellEnd"/>
+            <w:r>
+              <w:t>.</w:t>
+            </w:r>
+          </w:p>
+          <w:p>
+            <w:pPr>
+              <w:pStyle w:val="Notes"/>
+              <w:jc w:val="both"/>
+              <w:cnfStyle w:val="000000000000" w:firstRow="0" w:lastRow="0" w:firstColumn="0" w:lastColumn="0" w:oddVBand="0" w:evenVBand="0" w:oddHBand="0" w:evenHBand="0" w:firstRowFirstColumn="0" w:firstRowLastColumn="0" w:lastRowFirstColumn="0" w:lastRowLastColumn="0"/>
+            </w:pPr>
+            <w:r>
+              <w:t>- Si se seleccio</w:t>
+            </w:r>
+            <w:r>
+              <w:t xml:space="preserve">na el campo por defecto (----), y pulsamos enviar, </w:t>
+            </w:r>
+            <w:r>
+              <w:t>creará un fallo que</w:t>
+            </w:r>
+            <w:r>
+              <w:t xml:space="preserve"> deja</w:t>
+            </w:r>
+            <w:r>
+              <w:t>rá</w:t>
+            </w:r>
+            <w:r>
+              <w:t xml:space="preserve"> la base de datos en un estado corrupto, y siempre que se pulse en listar </w:t>
+            </w:r>
+            <w:proofErr w:type="spellStart"/>
+            <w:r>
+              <w:t>chirps</w:t>
+            </w:r>
+            <w:proofErr w:type="spellEnd"/>
+            <w:r>
+              <w:t xml:space="preserve"> enviados o recibidos que contenga ese </w:t>
+            </w:r>
+            <w:proofErr w:type="spellStart"/>
+            <w:r>
+              <w:t>chirp</w:t>
+            </w:r>
+            <w:proofErr w:type="spellEnd"/>
+            <w:r>
+              <w:t xml:space="preserve"> saltará la excepción.</w:t>
+            </w:r>
+          </w:p>
+          <w:p>
+            <w:pPr>
+              <w:pStyle w:val="Notes"/>
+              <w:jc w:val="both"/>
+              <w:cnfStyle w:val="000000000000" w:firstRow="0" w:lastRow="0" w:firstColumn="0" w:lastColumn="0" w:oddVBand="0" w:evenVBand="0" w:oddHBand="0" w:evenHBand="0" w:firstRowFirstColumn="0" w:firstRowLastColumn="0" w:lastRowFirstColumn="0" w:lastRowLastColumn="0"/>
+            </w:pPr>
+            <w:r>
+              <w:rPr>
+                <w:noProof/>
+                <w:lang w:eastAsia="es-ES"/>
+              </w:rPr>
+              <w:lastRenderedPageBreak/>
+              <w:drawing>
+                <wp:inline distT="0" distB="0" distL="0" distR="0" wp14:anchorId="35B1F0F1" wp14:editId="7C4FA224">
+                  <wp:extent cx="2924175" cy="1805046"/>
+                  <wp:effectExtent l="0" t="0" r="0" b="5080"/>
+                  <wp:docPr id="58" name="Imagen 58"/>
+                  <wp:cNvGraphicFramePr>
+                    <a:graphicFrameLocks xmlns:a="http://schemas.openxmlformats.org/drawingml/2006/main" noChangeAspect="1"/>
+                  </wp:cNvGraphicFramePr>
+                  <a:graphic xmlns:a="http://schemas.openxmlformats.org/drawingml/2006/main">
+                    <a:graphicData uri="http://schemas.openxmlformats.org/drawingml/2006/picture">
+                      <pic:pic xmlns:pic="http://schemas.openxmlformats.org/drawingml/2006/picture">
+                        <pic:nvPicPr>
+                          <pic:cNvPr id="1" name=""/>
+                          <pic:cNvPicPr/>
+                        </pic:nvPicPr>
+                        <pic:blipFill>
+                          <a:blip r:embed="rId37"/>
+                          <a:stretch>
+                            <a:fillRect/>
+                          </a:stretch>
+                        </pic:blipFill>
+                        <pic:spPr>
+                          <a:xfrm>
+                            <a:off x="0" y="0"/>
+                            <a:ext cx="2959814" cy="1827046"/>
+                          </a:xfrm>
+                          <a:prstGeom prst="rect">
+                            <a:avLst/>
+                          </a:prstGeom>
+                        </pic:spPr>
+                      </pic:pic>
+                    </a:graphicData>
+                  </a:graphic>
+                </wp:inline>
+              </w:drawing>
+            </w:r>
+          </w:p>
+          <w:p>
+            <w:pPr>
+              <w:pStyle w:val="Notes"/>
+              <w:jc w:val="both"/>
+              <w:cnfStyle w:val="000000000000" w:firstRow="0" w:lastRow="0" w:firstColumn="0" w:lastColumn="0" w:oddVBand="0" w:evenVBand="0" w:oddHBand="0" w:evenHBand="0" w:firstRowFirstColumn="0" w:firstRowLastColumn="0" w:lastRowFirstColumn="0" w:lastRowLastColumn="0"/>
+            </w:pPr>
+          </w:p>
+          <w:p>
+            <w:pPr>
+              <w:pStyle w:val="Notes"/>
+              <w:jc w:val="both"/>
+              <w:cnfStyle w:val="000000000000" w:firstRow="0" w:lastRow="0" w:firstColumn="0" w:lastColumn="0" w:oddVBand="0" w:evenVBand="0" w:oddHBand="0" w:evenHBand="0" w:firstRowFirstColumn="0" w:firstRowLastColumn="0" w:lastRowFirstColumn="0" w:lastRowLastColumn="0"/>
+            </w:pPr>
+            <w:r>
+              <w:rPr>
+                <w:noProof/>
+                <w:lang w:eastAsia="es-ES"/>
+              </w:rPr>
+              <w:drawing>
+                <wp:inline distT="0" distB="0" distL="0" distR="0" wp14:anchorId="7D4D3275" wp14:editId="26B9D210">
+                  <wp:extent cx="4339833" cy="2257425"/>
+                  <wp:effectExtent l="0" t="0" r="3810" b="0"/>
+                  <wp:docPr id="59" name="Imagen 59"/>
+                  <wp:cNvGraphicFramePr>
+                    <a:graphicFrameLocks xmlns:a="http://schemas.openxmlformats.org/drawingml/2006/main" noChangeAspect="1"/>
+                  </wp:cNvGraphicFramePr>
+                  <a:graphic xmlns:a="http://schemas.openxmlformats.org/drawingml/2006/main">
+                    <a:graphicData uri="http://schemas.openxmlformats.org/drawingml/2006/picture">
+                      <pic:pic xmlns:pic="http://schemas.openxmlformats.org/drawingml/2006/picture">
+                        <pic:nvPicPr>
+                          <pic:cNvPr id="1" name=""/>
+                          <pic:cNvPicPr/>
+                        </pic:nvPicPr>
+                        <pic:blipFill>
+                          <a:blip r:embed="rId38"/>
+                          <a:stretch>
+                            <a:fillRect/>
+                          </a:stretch>
+                        </pic:blipFill>
+                        <pic:spPr>
+                          <a:xfrm>
+                            <a:off x="0" y="0"/>
+                            <a:ext cx="4342918" cy="2259030"/>
+                          </a:xfrm>
+                          <a:prstGeom prst="rect">
+                            <a:avLst/>
+                          </a:prstGeom>
+                        </pic:spPr>
+                      </pic:pic>
+                    </a:graphicData>
+                  </a:graphic>
+                </wp:inline>
+              </w:drawing>
+            </w:r>
           </w:p>
         </w:tc>
       </w:tr>
@@ -15350,6 +17081,68 @@
               <w:pStyle w:val="Notes"/>
               <w:cnfStyle w:val="000000100000" w:firstRow="0" w:lastRow="0" w:firstColumn="0" w:lastColumn="0" w:oddVBand="0" w:evenVBand="0" w:oddHBand="1" w:evenHBand="0" w:firstRowFirstColumn="0" w:firstRowLastColumn="0" w:lastRowFirstColumn="0" w:lastRowLastColumn="0"/>
             </w:pPr>
+            <w:r>
+              <w:t>La salida es la esperada.</w:t>
+            </w:r>
+          </w:p>
+          <w:p>
+            <w:pPr>
+              <w:pStyle w:val="Notes"/>
+              <w:cnfStyle w:val="000000100000" w:firstRow="0" w:lastRow="0" w:firstColumn="0" w:lastColumn="0" w:oddVBand="0" w:evenVBand="0" w:oddHBand="1" w:evenHBand="0" w:firstRowFirstColumn="0" w:firstRowLastColumn="0" w:lastRowFirstColumn="0" w:lastRowLastColumn="0"/>
+            </w:pPr>
+          </w:p>
+          <w:p>
+            <w:pPr>
+              <w:pStyle w:val="Notes"/>
+              <w:cnfStyle w:val="000000100000" w:firstRow="0" w:lastRow="0" w:firstColumn="0" w:lastColumn="0" w:oddVBand="0" w:evenVBand="0" w:oddHBand="1" w:evenHBand="0" w:firstRowFirstColumn="0" w:firstRowLastColumn="0" w:lastRowFirstColumn="0" w:lastRowLastColumn="0"/>
+            </w:pPr>
+            <w:r>
+              <w:rPr>
+                <w:noProof/>
+                <w:lang w:eastAsia="es-ES"/>
+              </w:rPr>
+              <w:drawing>
+                <wp:inline distT="0" distB="0" distL="0" distR="0" wp14:anchorId="642EBA3B" wp14:editId="0EA82C20">
+                  <wp:extent cx="4010025" cy="2362200"/>
+                  <wp:effectExtent l="0" t="0" r="9525" b="0"/>
+                  <wp:docPr id="60" name="Imagen 60"/>
+                  <wp:cNvGraphicFramePr>
+                    <a:graphicFrameLocks xmlns:a="http://schemas.openxmlformats.org/drawingml/2006/main" noChangeAspect="1"/>
+                  </wp:cNvGraphicFramePr>
+                  <a:graphic xmlns:a="http://schemas.openxmlformats.org/drawingml/2006/main">
+                    <a:graphicData uri="http://schemas.openxmlformats.org/drawingml/2006/picture">
+                      <pic:pic xmlns:pic="http://schemas.openxmlformats.org/drawingml/2006/picture">
+                        <pic:nvPicPr>
+                          <pic:cNvPr id="1" name=""/>
+                          <pic:cNvPicPr/>
+                        </pic:nvPicPr>
+                        <pic:blipFill>
+                          <a:blip r:embed="rId39"/>
+                          <a:stretch>
+                            <a:fillRect/>
+                          </a:stretch>
+                        </pic:blipFill>
+                        <pic:spPr>
+                          <a:xfrm>
+                            <a:off x="0" y="0"/>
+                            <a:ext cx="4010025" cy="2362200"/>
+                          </a:xfrm>
+                          <a:prstGeom prst="rect">
+                            <a:avLst/>
+                          </a:prstGeom>
+                        </pic:spPr>
+                      </pic:pic>
+                    </a:graphicData>
+                  </a:graphic>
+                </wp:inline>
+              </w:drawing>
+            </w:r>
+          </w:p>
+          <w:p>
+            <w:pPr>
+              <w:pStyle w:val="Notes"/>
+              <w:cnfStyle w:val="000000100000" w:firstRow="0" w:lastRow="0" w:firstColumn="0" w:lastColumn="0" w:oddVBand="0" w:evenVBand="0" w:oddHBand="1" w:evenHBand="0" w:firstRowFirstColumn="0" w:firstRowLastColumn="0" w:lastRowFirstColumn="0" w:lastRowLastColumn="0"/>
+            </w:pPr>
           </w:p>
         </w:tc>
       </w:tr>
@@ -15391,6 +17184,110 @@
               <w:pStyle w:val="Notes"/>
               <w:cnfStyle w:val="000000000000" w:firstRow="0" w:lastRow="0" w:firstColumn="0" w:lastColumn="0" w:oddVBand="0" w:evenVBand="0" w:oddHBand="0" w:evenHBand="0" w:firstRowFirstColumn="0" w:firstRowLastColumn="0" w:lastRowFirstColumn="0" w:lastRowLastColumn="0"/>
             </w:pPr>
+            <w:r>
+              <w:t xml:space="preserve">- Si seleccionamos el usuario por defecto (----), y dejamos los campos vacíos obtenemos una excepción. </w:t>
+            </w:r>
+          </w:p>
+          <w:p>
+            <w:pPr>
+              <w:pStyle w:val="Notes"/>
+              <w:cnfStyle w:val="000000000000" w:firstRow="0" w:lastRow="0" w:firstColumn="0" w:lastColumn="0" w:oddVBand="0" w:evenVBand="0" w:oddHBand="0" w:evenHBand="0" w:firstRowFirstColumn="0" w:firstRowLastColumn="0" w:lastRowFirstColumn="0" w:lastRowLastColumn="0"/>
+            </w:pPr>
+            <w:r>
+              <w:rPr>
+                <w:noProof/>
+                <w:lang w:eastAsia="es-ES"/>
+              </w:rPr>
+              <w:lastRenderedPageBreak/>
+              <w:drawing>
+                <wp:inline distT="0" distB="0" distL="0" distR="0" wp14:anchorId="2224F0FA" wp14:editId="5D38E4A4">
+                  <wp:extent cx="1905000" cy="1575049"/>
+                  <wp:effectExtent l="0" t="0" r="0" b="6350"/>
+                  <wp:docPr id="61" name="Imagen 61"/>
+                  <wp:cNvGraphicFramePr>
+                    <a:graphicFrameLocks xmlns:a="http://schemas.openxmlformats.org/drawingml/2006/main" noChangeAspect="1"/>
+                  </wp:cNvGraphicFramePr>
+                  <a:graphic xmlns:a="http://schemas.openxmlformats.org/drawingml/2006/main">
+                    <a:graphicData uri="http://schemas.openxmlformats.org/drawingml/2006/picture">
+                      <pic:pic xmlns:pic="http://schemas.openxmlformats.org/drawingml/2006/picture">
+                        <pic:nvPicPr>
+                          <pic:cNvPr id="1" name=""/>
+                          <pic:cNvPicPr/>
+                        </pic:nvPicPr>
+                        <pic:blipFill>
+                          <a:blip r:embed="rId40"/>
+                          <a:stretch>
+                            <a:fillRect/>
+                          </a:stretch>
+                        </pic:blipFill>
+                        <pic:spPr>
+                          <a:xfrm>
+                            <a:off x="0" y="0"/>
+                            <a:ext cx="1912151" cy="1580961"/>
+                          </a:xfrm>
+                          <a:prstGeom prst="rect">
+                            <a:avLst/>
+                          </a:prstGeom>
+                        </pic:spPr>
+                      </pic:pic>
+                    </a:graphicData>
+                  </a:graphic>
+                </wp:inline>
+              </w:drawing>
+            </w:r>
+          </w:p>
+          <w:p>
+            <w:pPr>
+              <w:pStyle w:val="Notes"/>
+              <w:cnfStyle w:val="000000000000" w:firstRow="0" w:lastRow="0" w:firstColumn="0" w:lastColumn="0" w:oddVBand="0" w:evenVBand="0" w:oddHBand="0" w:evenHBand="0" w:firstRowFirstColumn="0" w:firstRowLastColumn="0" w:lastRowFirstColumn="0" w:lastRowLastColumn="0"/>
+            </w:pPr>
+          </w:p>
+          <w:p>
+            <w:pPr>
+              <w:pStyle w:val="Notes"/>
+              <w:cnfStyle w:val="000000000000" w:firstRow="0" w:lastRow="0" w:firstColumn="0" w:lastColumn="0" w:oddVBand="0" w:evenVBand="0" w:oddHBand="0" w:evenHBand="0" w:firstRowFirstColumn="0" w:firstRowLastColumn="0" w:lastRowFirstColumn="0" w:lastRowLastColumn="0"/>
+            </w:pPr>
+            <w:r>
+              <w:rPr>
+                <w:noProof/>
+                <w:lang w:eastAsia="es-ES"/>
+              </w:rPr>
+              <w:drawing>
+                <wp:inline distT="0" distB="0" distL="0" distR="0" wp14:anchorId="52D5274E" wp14:editId="77B3A897">
+                  <wp:extent cx="3337321" cy="1952625"/>
+                  <wp:effectExtent l="0" t="0" r="0" b="0"/>
+                  <wp:docPr id="62" name="Imagen 62"/>
+                  <wp:cNvGraphicFramePr>
+                    <a:graphicFrameLocks xmlns:a="http://schemas.openxmlformats.org/drawingml/2006/main" noChangeAspect="1"/>
+                  </wp:cNvGraphicFramePr>
+                  <a:graphic xmlns:a="http://schemas.openxmlformats.org/drawingml/2006/main">
+                    <a:graphicData uri="http://schemas.openxmlformats.org/drawingml/2006/picture">
+                      <pic:pic xmlns:pic="http://schemas.openxmlformats.org/drawingml/2006/picture">
+                        <pic:nvPicPr>
+                          <pic:cNvPr id="1" name=""/>
+                          <pic:cNvPicPr/>
+                        </pic:nvPicPr>
+                        <pic:blipFill>
+                          <a:blip r:embed="rId41"/>
+                          <a:stretch>
+                            <a:fillRect/>
+                          </a:stretch>
+                        </pic:blipFill>
+                        <pic:spPr>
+                          <a:xfrm>
+                            <a:off x="0" y="0"/>
+                            <a:ext cx="3347104" cy="1958349"/>
+                          </a:xfrm>
+                          <a:prstGeom prst="rect">
+                            <a:avLst/>
+                          </a:prstGeom>
+                        </pic:spPr>
+                      </pic:pic>
+                    </a:graphicData>
+                  </a:graphic>
+                </wp:inline>
+              </w:drawing>
+            </w:r>
           </w:p>
         </w:tc>
       </w:tr>
@@ -15643,6 +17540,7 @@
         <w:jc w:val="both"/>
       </w:pPr>
       <w:r>
+        <w:lastRenderedPageBreak/>
         <w:t xml:space="preserve">Una vez que el usuario se ha autenticado como </w:t>
       </w:r>
       <w:proofErr w:type="spellStart"/>
@@ -15987,6 +17885,118 @@
               <w:pStyle w:val="Notes"/>
               <w:cnfStyle w:val="000000100000" w:firstRow="0" w:lastRow="0" w:firstColumn="0" w:lastColumn="0" w:oddVBand="0" w:evenVBand="0" w:oddHBand="1" w:evenHBand="0" w:firstRowFirstColumn="0" w:firstRowLastColumn="0" w:lastRowFirstColumn="0" w:lastRowLastColumn="0"/>
             </w:pPr>
+            <w:r>
+              <w:t>La salida es la esperada.</w:t>
+            </w:r>
+          </w:p>
+          <w:p>
+            <w:pPr>
+              <w:pStyle w:val="Notes"/>
+              <w:ind w:left="708" w:hanging="708"/>
+              <w:cnfStyle w:val="000000100000" w:firstRow="0" w:lastRow="0" w:firstColumn="0" w:lastColumn="0" w:oddVBand="0" w:evenVBand="0" w:oddHBand="1" w:evenHBand="0" w:firstRowFirstColumn="0" w:firstRowLastColumn="0" w:lastRowFirstColumn="0" w:lastRowLastColumn="0"/>
+            </w:pPr>
+            <w:bookmarkStart w:id="9" w:name="_GoBack"/>
+            <w:bookmarkEnd w:id="9"/>
+          </w:p>
+          <w:p>
+            <w:pPr>
+              <w:pStyle w:val="Notes"/>
+              <w:cnfStyle w:val="000000100000" w:firstRow="0" w:lastRow="0" w:firstColumn="0" w:lastColumn="0" w:oddVBand="0" w:evenVBand="0" w:oddHBand="1" w:evenHBand="0" w:firstRowFirstColumn="0" w:firstRowLastColumn="0" w:lastRowFirstColumn="0" w:lastRowLastColumn="0"/>
+            </w:pPr>
+            <w:r>
+              <w:rPr>
+                <w:noProof/>
+                <w:lang w:eastAsia="es-ES"/>
+              </w:rPr>
+              <w:drawing>
+                <wp:inline distT="0" distB="0" distL="0" distR="0" wp14:anchorId="7BDA6260" wp14:editId="4117244A">
+                  <wp:extent cx="2876550" cy="2352675"/>
+                  <wp:effectExtent l="0" t="0" r="0" b="9525"/>
+                  <wp:docPr id="63" name="Imagen 63"/>
+                  <wp:cNvGraphicFramePr>
+                    <a:graphicFrameLocks xmlns:a="http://schemas.openxmlformats.org/drawingml/2006/main" noChangeAspect="1"/>
+                  </wp:cNvGraphicFramePr>
+                  <a:graphic xmlns:a="http://schemas.openxmlformats.org/drawingml/2006/main">
+                    <a:graphicData uri="http://schemas.openxmlformats.org/drawingml/2006/picture">
+                      <pic:pic xmlns:pic="http://schemas.openxmlformats.org/drawingml/2006/picture">
+                        <pic:nvPicPr>
+                          <pic:cNvPr id="1" name=""/>
+                          <pic:cNvPicPr/>
+                        </pic:nvPicPr>
+                        <pic:blipFill>
+                          <a:blip r:embed="rId42"/>
+                          <a:stretch>
+                            <a:fillRect/>
+                          </a:stretch>
+                        </pic:blipFill>
+                        <pic:spPr>
+                          <a:xfrm>
+                            <a:off x="0" y="0"/>
+                            <a:ext cx="2876550" cy="2352675"/>
+                          </a:xfrm>
+                          <a:prstGeom prst="rect">
+                            <a:avLst/>
+                          </a:prstGeom>
+                        </pic:spPr>
+                      </pic:pic>
+                    </a:graphicData>
+                  </a:graphic>
+                </wp:inline>
+              </w:drawing>
+            </w:r>
+          </w:p>
+          <w:p>
+            <w:pPr>
+              <w:pStyle w:val="Notes"/>
+              <w:cnfStyle w:val="000000100000" w:firstRow="0" w:lastRow="0" w:firstColumn="0" w:lastColumn="0" w:oddVBand="0" w:evenVBand="0" w:oddHBand="1" w:evenHBand="0" w:firstRowFirstColumn="0" w:firstRowLastColumn="0" w:lastRowFirstColumn="0" w:lastRowLastColumn="0"/>
+            </w:pPr>
+          </w:p>
+          <w:p>
+            <w:pPr>
+              <w:pStyle w:val="Notes"/>
+              <w:cnfStyle w:val="000000100000" w:firstRow="0" w:lastRow="0" w:firstColumn="0" w:lastColumn="0" w:oddVBand="0" w:evenVBand="0" w:oddHBand="1" w:evenHBand="0" w:firstRowFirstColumn="0" w:firstRowLastColumn="0" w:lastRowFirstColumn="0" w:lastRowLastColumn="0"/>
+            </w:pPr>
+            <w:r>
+              <w:rPr>
+                <w:noProof/>
+                <w:lang w:eastAsia="es-ES"/>
+              </w:rPr>
+              <w:drawing>
+                <wp:inline distT="0" distB="0" distL="0" distR="0" wp14:anchorId="50D6BE17" wp14:editId="6DCFE8E0">
+                  <wp:extent cx="4429125" cy="1476375"/>
+                  <wp:effectExtent l="0" t="0" r="9525" b="9525"/>
+                  <wp:docPr id="64" name="Imagen 64"/>
+                  <wp:cNvGraphicFramePr>
+                    <a:graphicFrameLocks xmlns:a="http://schemas.openxmlformats.org/drawingml/2006/main" noChangeAspect="1"/>
+                  </wp:cNvGraphicFramePr>
+                  <a:graphic xmlns:a="http://schemas.openxmlformats.org/drawingml/2006/main">
+                    <a:graphicData uri="http://schemas.openxmlformats.org/drawingml/2006/picture">
+                      <pic:pic xmlns:pic="http://schemas.openxmlformats.org/drawingml/2006/picture">
+                        <pic:nvPicPr>
+                          <pic:cNvPr id="1" name=""/>
+                          <pic:cNvPicPr/>
+                        </pic:nvPicPr>
+                        <pic:blipFill>
+                          <a:blip r:embed="rId43"/>
+                          <a:stretch>
+                            <a:fillRect/>
+                          </a:stretch>
+                        </pic:blipFill>
+                        <pic:spPr>
+                          <a:xfrm>
+                            <a:off x="0" y="0"/>
+                            <a:ext cx="4429125" cy="1476375"/>
+                          </a:xfrm>
+                          <a:prstGeom prst="rect">
+                            <a:avLst/>
+                          </a:prstGeom>
+                        </pic:spPr>
+                      </pic:pic>
+                    </a:graphicData>
+                  </a:graphic>
+                </wp:inline>
+              </w:drawing>
+            </w:r>
           </w:p>
         </w:tc>
       </w:tr>
@@ -16042,12 +18052,12 @@
       <w:pPr>
         <w:pStyle w:val="Ttulo1"/>
       </w:pPr>
-      <w:bookmarkStart w:id="9" w:name="_Toc481508262"/>
+      <w:bookmarkStart w:id="10" w:name="_Toc481508262"/>
       <w:r>
         <w:lastRenderedPageBreak/>
         <w:t>Caso de uso 009 Mandar broadcast</w:t>
       </w:r>
-      <w:bookmarkEnd w:id="9"/>
+      <w:bookmarkEnd w:id="10"/>
     </w:p>
     <w:p>
       <w:pPr>
@@ -16271,8 +18281,8 @@
         <w:tblLook w:val="04A0" w:firstRow="1" w:lastRow="0" w:firstColumn="1" w:lastColumn="0" w:noHBand="0" w:noVBand="1"/>
       </w:tblPr>
       <w:tblGrid>
-        <w:gridCol w:w="1526"/>
-        <w:gridCol w:w="7716"/>
+        <w:gridCol w:w="1286"/>
+        <w:gridCol w:w="7956"/>
       </w:tblGrid>
       <w:tr>
         <w:trPr>
@@ -16484,6 +18494,169 @@
               <w:pStyle w:val="Notes"/>
               <w:cnfStyle w:val="000000100000" w:firstRow="0" w:lastRow="0" w:firstColumn="0" w:lastColumn="0" w:oddVBand="0" w:evenVBand="0" w:oddHBand="1" w:evenHBand="0" w:firstRowFirstColumn="0" w:firstRowLastColumn="0" w:lastRowFirstColumn="0" w:lastRowLastColumn="0"/>
             </w:pPr>
+            <w:r>
+              <w:t>La salida es la esperada.</w:t>
+            </w:r>
+          </w:p>
+          <w:p>
+            <w:pPr>
+              <w:pStyle w:val="Notes"/>
+              <w:cnfStyle w:val="000000100000" w:firstRow="0" w:lastRow="0" w:firstColumn="0" w:lastColumn="0" w:oddVBand="0" w:evenVBand="0" w:oddHBand="1" w:evenHBand="0" w:firstRowFirstColumn="0" w:firstRowLastColumn="0" w:lastRowFirstColumn="0" w:lastRowLastColumn="0"/>
+            </w:pPr>
+          </w:p>
+          <w:p>
+            <w:pPr>
+              <w:pStyle w:val="Notes"/>
+              <w:cnfStyle w:val="000000100000" w:firstRow="0" w:lastRow="0" w:firstColumn="0" w:lastColumn="0" w:oddVBand="0" w:evenVBand="0" w:oddHBand="1" w:evenHBand="0" w:firstRowFirstColumn="0" w:firstRowLastColumn="0" w:lastRowFirstColumn="0" w:lastRowLastColumn="0"/>
+            </w:pPr>
+            <w:r>
+              <w:rPr>
+                <w:noProof/>
+                <w:lang w:eastAsia="es-ES"/>
+              </w:rPr>
+              <w:drawing>
+                <wp:inline distT="0" distB="0" distL="0" distR="0" wp14:anchorId="41435FC0" wp14:editId="2C53E14F">
+                  <wp:extent cx="3114675" cy="1752600"/>
+                  <wp:effectExtent l="0" t="0" r="9525" b="0"/>
+                  <wp:docPr id="26" name="Imagen 26"/>
+                  <wp:cNvGraphicFramePr>
+                    <a:graphicFrameLocks xmlns:a="http://schemas.openxmlformats.org/drawingml/2006/main" noChangeAspect="1"/>
+                  </wp:cNvGraphicFramePr>
+                  <a:graphic xmlns:a="http://schemas.openxmlformats.org/drawingml/2006/main">
+                    <a:graphicData uri="http://schemas.openxmlformats.org/drawingml/2006/picture">
+                      <pic:pic xmlns:pic="http://schemas.openxmlformats.org/drawingml/2006/picture">
+                        <pic:nvPicPr>
+                          <pic:cNvPr id="1" name=""/>
+                          <pic:cNvPicPr/>
+                        </pic:nvPicPr>
+                        <pic:blipFill>
+                          <a:blip r:embed="rId44"/>
+                          <a:stretch>
+                            <a:fillRect/>
+                          </a:stretch>
+                        </pic:blipFill>
+                        <pic:spPr>
+                          <a:xfrm>
+                            <a:off x="0" y="0"/>
+                            <a:ext cx="3114675" cy="1752600"/>
+                          </a:xfrm>
+                          <a:prstGeom prst="rect">
+                            <a:avLst/>
+                          </a:prstGeom>
+                        </pic:spPr>
+                      </pic:pic>
+                    </a:graphicData>
+                  </a:graphic>
+                </wp:inline>
+              </w:drawing>
+            </w:r>
+          </w:p>
+          <w:p>
+            <w:pPr>
+              <w:pStyle w:val="Notes"/>
+              <w:cnfStyle w:val="000000100000" w:firstRow="0" w:lastRow="0" w:firstColumn="0" w:lastColumn="0" w:oddVBand="0" w:evenVBand="0" w:oddHBand="1" w:evenHBand="0" w:firstRowFirstColumn="0" w:firstRowLastColumn="0" w:lastRowFirstColumn="0" w:lastRowLastColumn="0"/>
+            </w:pPr>
+          </w:p>
+          <w:p>
+            <w:pPr>
+              <w:pStyle w:val="Notes"/>
+              <w:cnfStyle w:val="000000100000" w:firstRow="0" w:lastRow="0" w:firstColumn="0" w:lastColumn="0" w:oddVBand="0" w:evenVBand="0" w:oddHBand="1" w:evenHBand="0" w:firstRowFirstColumn="0" w:firstRowLastColumn="0" w:lastRowFirstColumn="0" w:lastRowLastColumn="0"/>
+            </w:pPr>
+            <w:r>
+              <w:rPr>
+                <w:noProof/>
+                <w:lang w:eastAsia="es-ES"/>
+              </w:rPr>
+              <w:drawing>
+                <wp:inline distT="0" distB="0" distL="0" distR="0" wp14:anchorId="3026759B" wp14:editId="047520A5">
+                  <wp:extent cx="4886325" cy="633392"/>
+                  <wp:effectExtent l="0" t="0" r="0" b="0"/>
+                  <wp:docPr id="27" name="Imagen 27"/>
+                  <wp:cNvGraphicFramePr>
+                    <a:graphicFrameLocks xmlns:a="http://schemas.openxmlformats.org/drawingml/2006/main" noChangeAspect="1"/>
+                  </wp:cNvGraphicFramePr>
+                  <a:graphic xmlns:a="http://schemas.openxmlformats.org/drawingml/2006/main">
+                    <a:graphicData uri="http://schemas.openxmlformats.org/drawingml/2006/picture">
+                      <pic:pic xmlns:pic="http://schemas.openxmlformats.org/drawingml/2006/picture">
+                        <pic:nvPicPr>
+                          <pic:cNvPr id="1" name=""/>
+                          <pic:cNvPicPr/>
+                        </pic:nvPicPr>
+                        <pic:blipFill>
+                          <a:blip r:embed="rId45"/>
+                          <a:stretch>
+                            <a:fillRect/>
+                          </a:stretch>
+                        </pic:blipFill>
+                        <pic:spPr>
+                          <a:xfrm>
+                            <a:off x="0" y="0"/>
+                            <a:ext cx="4925039" cy="638410"/>
+                          </a:xfrm>
+                          <a:prstGeom prst="rect">
+                            <a:avLst/>
+                          </a:prstGeom>
+                        </pic:spPr>
+                      </pic:pic>
+                    </a:graphicData>
+                  </a:graphic>
+                </wp:inline>
+              </w:drawing>
+            </w:r>
+          </w:p>
+          <w:p>
+            <w:pPr>
+              <w:pStyle w:val="Notes"/>
+              <w:cnfStyle w:val="000000100000" w:firstRow="0" w:lastRow="0" w:firstColumn="0" w:lastColumn="0" w:oddVBand="0" w:evenVBand="0" w:oddHBand="1" w:evenHBand="0" w:firstRowFirstColumn="0" w:firstRowLastColumn="0" w:lastRowFirstColumn="0" w:lastRowLastColumn="0"/>
+            </w:pPr>
+          </w:p>
+          <w:p>
+            <w:pPr>
+              <w:pStyle w:val="Notes"/>
+              <w:cnfStyle w:val="000000100000" w:firstRow="0" w:lastRow="0" w:firstColumn="0" w:lastColumn="0" w:oddVBand="0" w:evenVBand="0" w:oddHBand="1" w:evenHBand="0" w:firstRowFirstColumn="0" w:firstRowLastColumn="0" w:lastRowFirstColumn="0" w:lastRowLastColumn="0"/>
+            </w:pPr>
+            <w:r>
+              <w:rPr>
+                <w:noProof/>
+                <w:lang w:eastAsia="es-ES"/>
+              </w:rPr>
+              <w:lastRenderedPageBreak/>
+              <w:drawing>
+                <wp:inline distT="0" distB="0" distL="0" distR="0" wp14:anchorId="65986B95" wp14:editId="66F2497E">
+                  <wp:extent cx="4914900" cy="1009553"/>
+                  <wp:effectExtent l="0" t="0" r="0" b="635"/>
+                  <wp:docPr id="28" name="Imagen 28"/>
+                  <wp:cNvGraphicFramePr>
+                    <a:graphicFrameLocks xmlns:a="http://schemas.openxmlformats.org/drawingml/2006/main" noChangeAspect="1"/>
+                  </wp:cNvGraphicFramePr>
+                  <a:graphic xmlns:a="http://schemas.openxmlformats.org/drawingml/2006/main">
+                    <a:graphicData uri="http://schemas.openxmlformats.org/drawingml/2006/picture">
+                      <pic:pic xmlns:pic="http://schemas.openxmlformats.org/drawingml/2006/picture">
+                        <pic:nvPicPr>
+                          <pic:cNvPr id="1" name=""/>
+                          <pic:cNvPicPr/>
+                        </pic:nvPicPr>
+                        <pic:blipFill>
+                          <a:blip r:embed="rId46"/>
+                          <a:stretch>
+                            <a:fillRect/>
+                          </a:stretch>
+                        </pic:blipFill>
+                        <pic:spPr>
+                          <a:xfrm>
+                            <a:off x="0" y="0"/>
+                            <a:ext cx="4954599" cy="1017707"/>
+                          </a:xfrm>
+                          <a:prstGeom prst="rect">
+                            <a:avLst/>
+                          </a:prstGeom>
+                        </pic:spPr>
+                      </pic:pic>
+                    </a:graphicData>
+                  </a:graphic>
+                </wp:inline>
+              </w:drawing>
+            </w:r>
           </w:p>
         </w:tc>
       </w:tr>
@@ -16508,6 +18681,7 @@
               <w:rPr>
                 <w:rStyle w:val="Textoennegrita"/>
               </w:rPr>
+              <w:lastRenderedPageBreak/>
               <w:t>Notes</w:t>
             </w:r>
           </w:p>
@@ -16523,8 +18697,46 @@
           <w:p>
             <w:pPr>
               <w:pStyle w:val="Notes"/>
+              <w:jc w:val="both"/>
               <w:cnfStyle w:val="000000000000" w:firstRow="0" w:lastRow="0" w:firstColumn="0" w:lastColumn="0" w:oddVBand="0" w:evenVBand="0" w:oddHBand="0" w:evenHBand="0" w:firstRowFirstColumn="0" w:firstRowLastColumn="0" w:lastRowFirstColumn="0" w:lastRowLastColumn="0"/>
             </w:pPr>
+            <w:r>
+              <w:t xml:space="preserve">- Ya que se trata de un broadcast, debería de redirigir a la lista de broadcast, no a la de </w:t>
+            </w:r>
+            <w:proofErr w:type="spellStart"/>
+            <w:r>
+              <w:t>chirps</w:t>
+            </w:r>
+            <w:proofErr w:type="spellEnd"/>
+            <w:r>
+              <w:t xml:space="preserve"> enviados. Además, estas listas no deberían de aparecer ya que un manager sólo puede mandar </w:t>
+            </w:r>
+            <w:proofErr w:type="spellStart"/>
+            <w:r>
+              <w:t>bradcast</w:t>
+            </w:r>
+            <w:proofErr w:type="spellEnd"/>
+            <w:r>
+              <w:t>.</w:t>
+            </w:r>
+          </w:p>
+          <w:p>
+            <w:pPr>
+              <w:pStyle w:val="Notes"/>
+              <w:jc w:val="both"/>
+              <w:cnfStyle w:val="000000000000" w:firstRow="0" w:lastRow="0" w:firstColumn="0" w:lastColumn="0" w:oddVBand="0" w:evenVBand="0" w:oddHBand="0" w:evenHBand="0" w:firstRowFirstColumn="0" w:firstRowLastColumn="0" w:lastRowFirstColumn="0" w:lastRowLastColumn="0"/>
+            </w:pPr>
+            <w:r>
+              <w:t xml:space="preserve">- Debería de estar eliminada la opción de enviar </w:t>
+            </w:r>
+            <w:proofErr w:type="spellStart"/>
+            <w:r>
+              <w:t>chirp</w:t>
+            </w:r>
+            <w:proofErr w:type="spellEnd"/>
+            <w:r>
+              <w:t>, ya que los requisitos especifican que los manager sólo pueden mandar broadcast.</w:t>
+            </w:r>
           </w:p>
         </w:tc>
       </w:tr>
@@ -16745,6 +18957,56 @@
               <w:pStyle w:val="Notes"/>
               <w:cnfStyle w:val="000000100000" w:firstRow="0" w:lastRow="0" w:firstColumn="0" w:lastColumn="0" w:oddVBand="0" w:evenVBand="0" w:oddHBand="1" w:evenHBand="0" w:firstRowFirstColumn="0" w:firstRowLastColumn="0" w:lastRowFirstColumn="0" w:lastRowLastColumn="0"/>
             </w:pPr>
+            <w:r>
+              <w:t>La salida es la esperada.</w:t>
+            </w:r>
+          </w:p>
+          <w:p>
+            <w:pPr>
+              <w:pStyle w:val="Notes"/>
+              <w:cnfStyle w:val="000000100000" w:firstRow="0" w:lastRow="0" w:firstColumn="0" w:lastColumn="0" w:oddVBand="0" w:evenVBand="0" w:oddHBand="1" w:evenHBand="0" w:firstRowFirstColumn="0" w:firstRowLastColumn="0" w:lastRowFirstColumn="0" w:lastRowLastColumn="0"/>
+            </w:pPr>
+            <w:r>
+              <w:rPr>
+                <w:noProof/>
+                <w:lang w:eastAsia="es-ES"/>
+              </w:rPr>
+              <w:drawing>
+                <wp:inline distT="0" distB="0" distL="0" distR="0" wp14:anchorId="1F35CE93" wp14:editId="0DD075FA">
+                  <wp:extent cx="3943350" cy="1771650"/>
+                  <wp:effectExtent l="0" t="0" r="0" b="0"/>
+                  <wp:docPr id="29" name="Imagen 29"/>
+                  <wp:cNvGraphicFramePr>
+                    <a:graphicFrameLocks xmlns:a="http://schemas.openxmlformats.org/drawingml/2006/main" noChangeAspect="1"/>
+                  </wp:cNvGraphicFramePr>
+                  <a:graphic xmlns:a="http://schemas.openxmlformats.org/drawingml/2006/main">
+                    <a:graphicData uri="http://schemas.openxmlformats.org/drawingml/2006/picture">
+                      <pic:pic xmlns:pic="http://schemas.openxmlformats.org/drawingml/2006/picture">
+                        <pic:nvPicPr>
+                          <pic:cNvPr id="1" name=""/>
+                          <pic:cNvPicPr/>
+                        </pic:nvPicPr>
+                        <pic:blipFill>
+                          <a:blip r:embed="rId47"/>
+                          <a:stretch>
+                            <a:fillRect/>
+                          </a:stretch>
+                        </pic:blipFill>
+                        <pic:spPr>
+                          <a:xfrm>
+                            <a:off x="0" y="0"/>
+                            <a:ext cx="3943350" cy="1771650"/>
+                          </a:xfrm>
+                          <a:prstGeom prst="rect">
+                            <a:avLst/>
+                          </a:prstGeom>
+                        </pic:spPr>
+                      </pic:pic>
+                    </a:graphicData>
+                  </a:graphic>
+                </wp:inline>
+              </w:drawing>
+            </w:r>
           </w:p>
         </w:tc>
       </w:tr>
@@ -16800,7 +19062,7 @@
       <w:pPr>
         <w:pStyle w:val="Ttulo1"/>
       </w:pPr>
-      <w:bookmarkStart w:id="10" w:name="_Toc481508263"/>
+      <w:bookmarkStart w:id="11" w:name="_Toc481508263"/>
       <w:r>
         <w:lastRenderedPageBreak/>
         <w:t>Caso de uso 0</w:t>
@@ -16811,7 +19073,7 @@
       <w:r>
         <w:t xml:space="preserve"> Gestionar banners</w:t>
       </w:r>
-      <w:bookmarkEnd w:id="10"/>
+      <w:bookmarkEnd w:id="11"/>
     </w:p>
     <w:p/>
     <w:p>
@@ -17167,7 +19429,7 @@
                           <pic:cNvPicPr/>
                         </pic:nvPicPr>
                         <pic:blipFill>
-                          <a:blip r:embed="rId10"/>
+                          <a:blip r:embed="rId48"/>
                           <a:stretch>
                             <a:fillRect/>
                           </a:stretch>
@@ -17220,7 +19482,7 @@
                           <pic:cNvPicPr/>
                         </pic:nvPicPr>
                         <pic:blipFill>
-                          <a:blip r:embed="rId11"/>
+                          <a:blip r:embed="rId49"/>
                           <a:stretch>
                             <a:fillRect/>
                           </a:stretch>
@@ -17312,7 +19574,7 @@
                           <pic:cNvPicPr/>
                         </pic:nvPicPr>
                         <pic:blipFill>
-                          <a:blip r:embed="rId12"/>
+                          <a:blip r:embed="rId50"/>
                           <a:stretch>
                             <a:fillRect/>
                           </a:stretch>
@@ -17368,7 +19630,7 @@
                           <pic:cNvPicPr/>
                         </pic:nvPicPr>
                         <pic:blipFill>
-                          <a:blip r:embed="rId10"/>
+                          <a:blip r:embed="rId48"/>
                           <a:stretch>
                             <a:fillRect/>
                           </a:stretch>
@@ -17636,7 +19898,7 @@
                           <pic:cNvPicPr/>
                         </pic:nvPicPr>
                         <pic:blipFill>
-                          <a:blip r:embed="rId13"/>
+                          <a:blip r:embed="rId51"/>
                           <a:stretch>
                             <a:fillRect/>
                           </a:stretch>
@@ -18116,7 +20378,7 @@
                           <pic:cNvPicPr/>
                         </pic:nvPicPr>
                         <pic:blipFill>
-                          <a:blip r:embed="rId14"/>
+                          <a:blip r:embed="rId52"/>
                           <a:stretch>
                             <a:fillRect/>
                           </a:stretch>
@@ -18169,7 +20431,7 @@
                           <pic:cNvPicPr/>
                         </pic:nvPicPr>
                         <pic:blipFill>
-                          <a:blip r:embed="rId15"/>
+                          <a:blip r:embed="rId53"/>
                           <a:stretch>
                             <a:fillRect/>
                           </a:stretch>
@@ -18473,7 +20735,7 @@
                           <pic:cNvPicPr/>
                         </pic:nvPicPr>
                         <pic:blipFill>
-                          <a:blip r:embed="rId16"/>
+                          <a:blip r:embed="rId54"/>
                           <a:stretch>
                             <a:fillRect/>
                           </a:stretch>
@@ -18749,7 +21011,7 @@
         <w:tc>
           <w:tcPr>
             <w:cnfStyle w:val="001000000000" w:firstRow="0" w:lastRow="0" w:firstColumn="1" w:lastColumn="0" w:oddVBand="0" w:evenVBand="0" w:oddHBand="0" w:evenHBand="0" w:firstRowFirstColumn="0" w:firstRowLastColumn="0" w:lastRowFirstColumn="0" w:lastRowLastColumn="0"/>
-            <w:tcW w:w="1526" w:type="dxa"/>
+            <w:tcW w:w="1346" w:type="dxa"/>
             <w:tcBorders>
               <w:top w:val="single" w:sz="4" w:space="0" w:color="FFFFFF" w:themeColor="background1"/>
               <w:bottom w:val="single" w:sz="4" w:space="0" w:color="FFFFFF" w:themeColor="background1"/>
@@ -18774,7 +21036,7 @@
         </w:tc>
         <w:tc>
           <w:tcPr>
-            <w:tcW w:w="7716" w:type="dxa"/>
+            <w:tcW w:w="7896" w:type="dxa"/>
             <w:tcBorders>
               <w:top w:val="single" w:sz="4" w:space="0" w:color="FFFFFF" w:themeColor="background1"/>
               <w:bottom w:val="single" w:sz="4" w:space="0" w:color="FFFFFF" w:themeColor="background1"/>
@@ -18802,7 +21064,7 @@
         <w:tc>
           <w:tcPr>
             <w:cnfStyle w:val="001000000000" w:firstRow="0" w:lastRow="0" w:firstColumn="1" w:lastColumn="0" w:oddVBand="0" w:evenVBand="0" w:oddHBand="0" w:evenHBand="0" w:firstRowFirstColumn="0" w:firstRowLastColumn="0" w:lastRowFirstColumn="0" w:lastRowLastColumn="0"/>
-            <w:tcW w:w="1526" w:type="dxa"/>
+            <w:tcW w:w="1346" w:type="dxa"/>
             <w:tcBorders>
               <w:top w:val="single" w:sz="4" w:space="0" w:color="FFFFFF" w:themeColor="background1"/>
               <w:bottom w:val="single" w:sz="4" w:space="0" w:color="FFFFFF" w:themeColor="background1"/>
@@ -18827,7 +21089,7 @@
         </w:tc>
         <w:tc>
           <w:tcPr>
-            <w:tcW w:w="7716" w:type="dxa"/>
+            <w:tcW w:w="7896" w:type="dxa"/>
             <w:tcBorders>
               <w:top w:val="single" w:sz="4" w:space="0" w:color="FFFFFF" w:themeColor="background1"/>
               <w:bottom w:val="single" w:sz="4" w:space="0" w:color="FFFFFF" w:themeColor="background1"/>
@@ -18869,7 +21131,7 @@
         <w:tc>
           <w:tcPr>
             <w:cnfStyle w:val="001000000000" w:firstRow="0" w:lastRow="0" w:firstColumn="1" w:lastColumn="0" w:oddVBand="0" w:evenVBand="0" w:oddHBand="0" w:evenHBand="0" w:firstRowFirstColumn="0" w:firstRowLastColumn="0" w:lastRowFirstColumn="0" w:lastRowLastColumn="0"/>
-            <w:tcW w:w="1526" w:type="dxa"/>
+            <w:tcW w:w="1346" w:type="dxa"/>
             <w:tcBorders>
               <w:top w:val="single" w:sz="4" w:space="0" w:color="FFFFFF" w:themeColor="background1"/>
               <w:bottom w:val="single" w:sz="4" w:space="0" w:color="FFFFFF" w:themeColor="background1"/>
@@ -18894,7 +21156,7 @@
         </w:tc>
         <w:tc>
           <w:tcPr>
-            <w:tcW w:w="7716" w:type="dxa"/>
+            <w:tcW w:w="7896" w:type="dxa"/>
             <w:tcBorders>
               <w:top w:val="single" w:sz="4" w:space="0" w:color="FFFFFF" w:themeColor="background1"/>
               <w:bottom w:val="single" w:sz="4" w:space="0" w:color="FFFFFF" w:themeColor="background1"/>
@@ -18936,7 +21198,7 @@
                           <pic:cNvPicPr/>
                         </pic:nvPicPr>
                         <pic:blipFill>
-                          <a:blip r:embed="rId17"/>
+                          <a:blip r:embed="rId55"/>
                           <a:stretch>
                             <a:fillRect/>
                           </a:stretch>
@@ -18983,7 +21245,7 @@
                           <pic:cNvPicPr/>
                         </pic:nvPicPr>
                         <pic:blipFill>
-                          <a:blip r:embed="rId18"/>
+                          <a:blip r:embed="rId56"/>
                           <a:stretch>
                             <a:fillRect/>
                           </a:stretch>
@@ -19010,10 +21272,10 @@
         <w:tc>
           <w:tcPr>
             <w:cnfStyle w:val="001000000000" w:firstRow="0" w:lastRow="0" w:firstColumn="1" w:lastColumn="0" w:oddVBand="0" w:evenVBand="0" w:oddHBand="0" w:evenHBand="0" w:firstRowFirstColumn="0" w:firstRowLastColumn="0" w:lastRowFirstColumn="0" w:lastRowLastColumn="0"/>
-            <w:tcW w:w="1526" w:type="dxa"/>
-            <w:tcBorders>
-              <w:top w:val="single" w:sz="4" w:space="0" w:color="FFFFFF" w:themeColor="background1"/>
-              <w:bottom w:val="nil"/>
+            <w:tcW w:w="1346" w:type="dxa"/>
+            <w:tcBorders>
+              <w:top w:val="single" w:sz="4" w:space="0" w:color="FFFFFF" w:themeColor="background1"/>
+              <w:bottom w:val="single" w:sz="4" w:space="0" w:color="FFFFFF" w:themeColor="background1"/>
             </w:tcBorders>
             <w:shd w:val="clear" w:color="auto" w:fill="1F497D" w:themeFill="text2"/>
           </w:tcPr>
@@ -19033,10 +21295,10 @@
         </w:tc>
         <w:tc>
           <w:tcPr>
-            <w:tcW w:w="7716" w:type="dxa"/>
-            <w:tcBorders>
-              <w:top w:val="single" w:sz="4" w:space="0" w:color="FFFFFF" w:themeColor="background1"/>
-              <w:bottom w:val="nil"/>
+            <w:tcW w:w="7896" w:type="dxa"/>
+            <w:tcBorders>
+              <w:top w:val="single" w:sz="4" w:space="0" w:color="FFFFFF" w:themeColor="background1"/>
+              <w:bottom w:val="single" w:sz="4" w:space="0" w:color="FFFFFF" w:themeColor="background1"/>
             </w:tcBorders>
           </w:tcPr>
           <w:p>
@@ -19061,20 +21323,6 @@
       </w:tr>
     </w:tbl>
     <w:p>
-      <w:pPr>
-        <w:pStyle w:val="Ttulo1"/>
-      </w:pPr>
-      <w:bookmarkStart w:id="11" w:name="_Toc481508264"/>
-    </w:p>
-    <w:p>
-      <w:pPr>
-        <w:rPr>
-          <w:rFonts w:asciiTheme="majorHAnsi" w:eastAsiaTheme="majorEastAsia" w:hAnsiTheme="majorHAnsi" w:cstheme="majorBidi"/>
-          <w:color w:val="365F91" w:themeColor="accent1" w:themeShade="BF"/>
-          <w:sz w:val="28"/>
-          <w:szCs w:val="28"/>
-        </w:rPr>
-      </w:pPr>
       <w:r>
         <w:br w:type="page"/>
       </w:r>
@@ -19083,8 +21331,7 @@
       <w:pPr>
         <w:pStyle w:val="Ttulo1"/>
       </w:pPr>
-      <w:bookmarkStart w:id="12" w:name="_GoBack"/>
-      <w:bookmarkEnd w:id="12"/>
+      <w:bookmarkStart w:id="12" w:name="_Toc481508264"/>
       <w:r>
         <w:lastRenderedPageBreak/>
         <w:t>Caso de uso 01</w:t>
@@ -19099,7 +21346,7 @@
       <w:r>
         <w:t>chorbies</w:t>
       </w:r>
-      <w:bookmarkEnd w:id="11"/>
+      <w:bookmarkEnd w:id="12"/>
       <w:proofErr w:type="spellEnd"/>
     </w:p>
     <w:p/>
@@ -19265,8 +21512,8 @@
         <w:tblLook w:val="04A0" w:firstRow="1" w:lastRow="0" w:firstColumn="1" w:lastColumn="0" w:noHBand="0" w:noVBand="1"/>
       </w:tblPr>
       <w:tblGrid>
-        <w:gridCol w:w="1526"/>
-        <w:gridCol w:w="7716"/>
+        <w:gridCol w:w="1238"/>
+        <w:gridCol w:w="8004"/>
       </w:tblGrid>
       <w:tr>
         <w:trPr>
@@ -19475,6 +21722,175 @@
               <w:pStyle w:val="Notes"/>
               <w:cnfStyle w:val="000000100000" w:firstRow="0" w:lastRow="0" w:firstColumn="0" w:lastColumn="0" w:oddVBand="0" w:evenVBand="0" w:oddHBand="1" w:evenHBand="0" w:firstRowFirstColumn="0" w:firstRowLastColumn="0" w:lastRowFirstColumn="0" w:lastRowLastColumn="0"/>
             </w:pPr>
+            <w:r>
+              <w:t xml:space="preserve">La salida no es la esperada, ya que al hacer el cobro se aumenta la deuda del usuario, pero la cantidad a pagar por el usuario no se pone a 0. Por lo </w:t>
+            </w:r>
+            <w:r>
+              <w:t>que,</w:t>
+            </w:r>
+            <w:r>
+              <w:t xml:space="preserve"> si ejecutamos varias veces el cobro, se le aumentará continuamente dinero a la deuda.</w:t>
+            </w:r>
+          </w:p>
+          <w:p>
+            <w:pPr>
+              <w:pStyle w:val="Notes"/>
+              <w:cnfStyle w:val="000000100000" w:firstRow="0" w:lastRow="0" w:firstColumn="0" w:lastColumn="0" w:oddVBand="0" w:evenVBand="0" w:oddHBand="1" w:evenHBand="0" w:firstRowFirstColumn="0" w:firstRowLastColumn="0" w:lastRowFirstColumn="0" w:lastRowLastColumn="0"/>
+            </w:pPr>
+            <w:r>
+              <w:rPr>
+                <w:noProof/>
+                <w:lang w:eastAsia="es-ES"/>
+              </w:rPr>
+              <w:drawing>
+                <wp:inline distT="0" distB="0" distL="0" distR="0" wp14:anchorId="24FA9801" wp14:editId="056CEBA4">
+                  <wp:extent cx="5065213" cy="1419225"/>
+                  <wp:effectExtent l="0" t="0" r="2540" b="0"/>
+                  <wp:docPr id="22" name="Imagen 22"/>
+                  <wp:cNvGraphicFramePr>
+                    <a:graphicFrameLocks xmlns:a="http://schemas.openxmlformats.org/drawingml/2006/main" noChangeAspect="1"/>
+                  </wp:cNvGraphicFramePr>
+                  <a:graphic xmlns:a="http://schemas.openxmlformats.org/drawingml/2006/main">
+                    <a:graphicData uri="http://schemas.openxmlformats.org/drawingml/2006/picture">
+                      <pic:pic xmlns:pic="http://schemas.openxmlformats.org/drawingml/2006/picture">
+                        <pic:nvPicPr>
+                          <pic:cNvPr id="1" name=""/>
+                          <pic:cNvPicPr/>
+                        </pic:nvPicPr>
+                        <pic:blipFill>
+                          <a:blip r:embed="rId57"/>
+                          <a:stretch>
+                            <a:fillRect/>
+                          </a:stretch>
+                        </pic:blipFill>
+                        <pic:spPr>
+                          <a:xfrm>
+                            <a:off x="0" y="0"/>
+                            <a:ext cx="5074237" cy="1421753"/>
+                          </a:xfrm>
+                          <a:prstGeom prst="rect">
+                            <a:avLst/>
+                          </a:prstGeom>
+                        </pic:spPr>
+                      </pic:pic>
+                    </a:graphicData>
+                  </a:graphic>
+                </wp:inline>
+              </w:drawing>
+            </w:r>
+          </w:p>
+          <w:p>
+            <w:pPr>
+              <w:pStyle w:val="Notes"/>
+              <w:cnfStyle w:val="000000100000" w:firstRow="0" w:lastRow="0" w:firstColumn="0" w:lastColumn="0" w:oddVBand="0" w:evenVBand="0" w:oddHBand="1" w:evenHBand="0" w:firstRowFirstColumn="0" w:firstRowLastColumn="0" w:lastRowFirstColumn="0" w:lastRowLastColumn="0"/>
+            </w:pPr>
+          </w:p>
+          <w:p>
+            <w:pPr>
+              <w:pStyle w:val="Notes"/>
+              <w:cnfStyle w:val="000000100000" w:firstRow="0" w:lastRow="0" w:firstColumn="0" w:lastColumn="0" w:oddVBand="0" w:evenVBand="0" w:oddHBand="1" w:evenHBand="0" w:firstRowFirstColumn="0" w:firstRowLastColumn="0" w:lastRowFirstColumn="0" w:lastRowLastColumn="0"/>
+            </w:pPr>
+            <w:r>
+              <w:rPr>
+                <w:noProof/>
+                <w:lang w:eastAsia="es-ES"/>
+              </w:rPr>
+              <w:drawing>
+                <wp:inline distT="0" distB="0" distL="0" distR="0" wp14:anchorId="28B60648" wp14:editId="131D0CB8">
+                  <wp:extent cx="5010150" cy="1488724"/>
+                  <wp:effectExtent l="0" t="0" r="0" b="0"/>
+                  <wp:docPr id="23" name="Imagen 23"/>
+                  <wp:cNvGraphicFramePr>
+                    <a:graphicFrameLocks xmlns:a="http://schemas.openxmlformats.org/drawingml/2006/main" noChangeAspect="1"/>
+                  </wp:cNvGraphicFramePr>
+                  <a:graphic xmlns:a="http://schemas.openxmlformats.org/drawingml/2006/main">
+                    <a:graphicData uri="http://schemas.openxmlformats.org/drawingml/2006/picture">
+                      <pic:pic xmlns:pic="http://schemas.openxmlformats.org/drawingml/2006/picture">
+                        <pic:nvPicPr>
+                          <pic:cNvPr id="1" name=""/>
+                          <pic:cNvPicPr/>
+                        </pic:nvPicPr>
+                        <pic:blipFill>
+                          <a:blip r:embed="rId58"/>
+                          <a:stretch>
+                            <a:fillRect/>
+                          </a:stretch>
+                        </pic:blipFill>
+                        <pic:spPr>
+                          <a:xfrm>
+                            <a:off x="0" y="0"/>
+                            <a:ext cx="5061280" cy="1503917"/>
+                          </a:xfrm>
+                          <a:prstGeom prst="rect">
+                            <a:avLst/>
+                          </a:prstGeom>
+                        </pic:spPr>
+                      </pic:pic>
+                    </a:graphicData>
+                  </a:graphic>
+                </wp:inline>
+              </w:drawing>
+            </w:r>
+          </w:p>
+          <w:p>
+            <w:pPr>
+              <w:pStyle w:val="Notes"/>
+              <w:cnfStyle w:val="000000100000" w:firstRow="0" w:lastRow="0" w:firstColumn="0" w:lastColumn="0" w:oddVBand="0" w:evenVBand="0" w:oddHBand="1" w:evenHBand="0" w:firstRowFirstColumn="0" w:firstRowLastColumn="0" w:lastRowFirstColumn="0" w:lastRowLastColumn="0"/>
+            </w:pPr>
+          </w:p>
+          <w:p>
+            <w:pPr>
+              <w:pStyle w:val="Notes"/>
+              <w:cnfStyle w:val="000000100000" w:firstRow="0" w:lastRow="0" w:firstColumn="0" w:lastColumn="0" w:oddVBand="0" w:evenVBand="0" w:oddHBand="1" w:evenHBand="0" w:firstRowFirstColumn="0" w:firstRowLastColumn="0" w:lastRowFirstColumn="0" w:lastRowLastColumn="0"/>
+            </w:pPr>
+            <w:r>
+              <w:rPr>
+                <w:noProof/>
+                <w:lang w:eastAsia="es-ES"/>
+              </w:rPr>
+              <w:lastRenderedPageBreak/>
+              <w:drawing>
+                <wp:inline distT="0" distB="0" distL="0" distR="0" wp14:anchorId="53FD008B" wp14:editId="325A0A5C">
+                  <wp:extent cx="4891906" cy="1343025"/>
+                  <wp:effectExtent l="0" t="0" r="4445" b="0"/>
+                  <wp:docPr id="25" name="Imagen 25"/>
+                  <wp:cNvGraphicFramePr>
+                    <a:graphicFrameLocks xmlns:a="http://schemas.openxmlformats.org/drawingml/2006/main" noChangeAspect="1"/>
+                  </wp:cNvGraphicFramePr>
+                  <a:graphic xmlns:a="http://schemas.openxmlformats.org/drawingml/2006/main">
+                    <a:graphicData uri="http://schemas.openxmlformats.org/drawingml/2006/picture">
+                      <pic:pic xmlns:pic="http://schemas.openxmlformats.org/drawingml/2006/picture">
+                        <pic:nvPicPr>
+                          <pic:cNvPr id="1" name=""/>
+                          <pic:cNvPicPr/>
+                        </pic:nvPicPr>
+                        <pic:blipFill>
+                          <a:blip r:embed="rId59"/>
+                          <a:stretch>
+                            <a:fillRect/>
+                          </a:stretch>
+                        </pic:blipFill>
+                        <pic:spPr>
+                          <a:xfrm>
+                            <a:off x="0" y="0"/>
+                            <a:ext cx="4918416" cy="1350303"/>
+                          </a:xfrm>
+                          <a:prstGeom prst="rect">
+                            <a:avLst/>
+                          </a:prstGeom>
+                        </pic:spPr>
+                      </pic:pic>
+                    </a:graphicData>
+                  </a:graphic>
+                </wp:inline>
+              </w:drawing>
+            </w:r>
+          </w:p>
+          <w:p>
+            <w:pPr>
+              <w:pStyle w:val="Notes"/>
+              <w:cnfStyle w:val="000000100000" w:firstRow="0" w:lastRow="0" w:firstColumn="0" w:lastColumn="0" w:oddVBand="0" w:evenVBand="0" w:oddHBand="1" w:evenHBand="0" w:firstRowFirstColumn="0" w:firstRowLastColumn="0" w:lastRowFirstColumn="0" w:lastRowLastColumn="0"/>
+            </w:pPr>
           </w:p>
         </w:tc>
       </w:tr>
@@ -19499,6 +21915,7 @@
               <w:rPr>
                 <w:rStyle w:val="Textoennegrita"/>
               </w:rPr>
+              <w:lastRenderedPageBreak/>
               <w:t>Notes</w:t>
             </w:r>
           </w:p>
@@ -19539,7 +21956,6 @@
       </w:pPr>
       <w:bookmarkStart w:id="13" w:name="_Toc481508265"/>
       <w:r>
-        <w:lastRenderedPageBreak/>
         <w:t xml:space="preserve">Caso de uso 012 Modificar la cuota de los </w:t>
       </w:r>
       <w:proofErr w:type="spellStart"/>
@@ -19721,6 +22137,7 @@
         <w:jc w:val="both"/>
       </w:pPr>
       <w:r>
+        <w:lastRenderedPageBreak/>
         <w:t>Una vez rellenado el formulario se le dará a la opción de guardar y podrá ver el cambio</w:t>
       </w:r>
       <w:r>
@@ -20002,7 +22419,7 @@
                           <pic:cNvPicPr/>
                         </pic:nvPicPr>
                         <pic:blipFill>
-                          <a:blip r:embed="rId19"/>
+                          <a:blip r:embed="rId60"/>
                           <a:stretch>
                             <a:fillRect/>
                           </a:stretch>
@@ -20049,7 +22466,7 @@
                           <pic:cNvPicPr/>
                         </pic:nvPicPr>
                         <pic:blipFill>
-                          <a:blip r:embed="rId20"/>
+                          <a:blip r:embed="rId61"/>
                           <a:stretch>
                             <a:fillRect/>
                           </a:stretch>
@@ -20356,7 +22773,6 @@
                 <w:noProof/>
                 <w:lang w:eastAsia="es-ES"/>
               </w:rPr>
-              <w:lastRenderedPageBreak/>
               <w:t xml:space="preserve"> </w:t>
             </w:r>
             <w:r>
@@ -20380,7 +22796,7 @@
                           <pic:cNvPicPr/>
                         </pic:nvPicPr>
                         <pic:blipFill>
-                          <a:blip r:embed="rId21"/>
+                          <a:blip r:embed="rId62"/>
                           <a:stretch>
                             <a:fillRect/>
                           </a:stretch>
@@ -20424,7 +22840,6 @@
               <w:rPr>
                 <w:rStyle w:val="Textoennegrita"/>
               </w:rPr>
-              <w:lastRenderedPageBreak/>
               <w:t>Notes</w:t>
             </w:r>
           </w:p>
@@ -20875,7 +23290,7 @@
                           <pic:cNvPicPr/>
                         </pic:nvPicPr>
                         <pic:blipFill>
-                          <a:blip r:embed="rId22"/>
+                          <a:blip r:embed="rId63"/>
                           <a:stretch>
                             <a:fillRect/>
                           </a:stretch>
@@ -20922,7 +23337,7 @@
                           <pic:cNvPicPr/>
                         </pic:nvPicPr>
                         <pic:blipFill>
-                          <a:blip r:embed="rId23"/>
+                          <a:blip r:embed="rId64"/>
                           <a:stretch>
                             <a:fillRect/>
                           </a:stretch>
@@ -21231,7 +23646,7 @@
                           <pic:cNvPicPr/>
                         </pic:nvPicPr>
                         <pic:blipFill>
-                          <a:blip r:embed="rId24"/>
+                          <a:blip r:embed="rId65"/>
                           <a:stretch>
                             <a:fillRect/>
                           </a:stretch>
@@ -24221,7 +26636,7 @@
 </file>
 
 <file path=customXml/itemProps1.xml><?xml version="1.0" encoding="utf-8"?>
-<ds:datastoreItem xmlns:ds="http://schemas.openxmlformats.org/officeDocument/2006/customXml" ds:itemID="{7C61647F-36F2-4988-A74C-23F8F2FE27FF}">
+<ds:datastoreItem xmlns:ds="http://schemas.openxmlformats.org/officeDocument/2006/customXml" ds:itemID="{6A83F705-23B9-47C7-AEC5-EC0FB05CEAA2}">
   <ds:schemaRefs>
     <ds:schemaRef ds:uri="http://schemas.openxmlformats.org/officeDocument/2006/bibliography"/>
   </ds:schemaRefs>

--- a/DP-D011/Acceptance test.docx
+++ b/DP-D011/Acceptance test.docx
@@ -744,6 +744,7 @@
           <w:docPartUnique/>
         </w:docPartObj>
       </w:sdtPr>
+      <w:sdtEndPr/>
       <w:sdtContent>
         <w:p>
           <w:pPr>
@@ -14655,7 +14656,16 @@
               <w:cnfStyle w:val="000000100000" w:firstRow="0" w:lastRow="0" w:firstColumn="0" w:lastColumn="0" w:oddVBand="0" w:evenVBand="0" w:oddHBand="1" w:evenHBand="0" w:firstRowFirstColumn="0" w:firstRowLastColumn="0" w:lastRowFirstColumn="0" w:lastRowLastColumn="0"/>
             </w:pPr>
             <w:r>
-              <w:t>La salida es la esperada.</w:t>
+              <w:t>La salida</w:t>
+            </w:r>
+            <w:r>
+              <w:t xml:space="preserve"> no</w:t>
+            </w:r>
+            <w:r>
+              <w:t xml:space="preserve"> es la esperada.</w:t>
+            </w:r>
+            <w:r>
+              <w:t xml:space="preserve"> Ya que el receptor recibe el correo con el asunto y el texto intercambiados.</w:t>
             </w:r>
           </w:p>
           <w:p>
@@ -14670,10 +14680,10 @@
               </w:rPr>
               <w:lastRenderedPageBreak/>
               <w:drawing>
-                <wp:inline distT="0" distB="0" distL="0" distR="0" wp14:anchorId="08AFF5FE" wp14:editId="4E0E01C8">
-                  <wp:extent cx="4038600" cy="1800225"/>
+                <wp:inline distT="0" distB="0" distL="0" distR="0" wp14:anchorId="20F7E2C3" wp14:editId="193F8611">
+                  <wp:extent cx="2762250" cy="1609725"/>
                   <wp:effectExtent l="0" t="0" r="0" b="9525"/>
-                  <wp:docPr id="31" name="Imagen 31"/>
+                  <wp:docPr id="24" name="Imagen 24"/>
                   <wp:cNvGraphicFramePr>
                     <a:graphicFrameLocks xmlns:a="http://schemas.openxmlformats.org/drawingml/2006/main" noChangeAspect="1"/>
                   </wp:cNvGraphicFramePr>
@@ -14693,7 +14703,7 @@
                         <pic:spPr>
                           <a:xfrm>
                             <a:off x="0" y="0"/>
-                            <a:ext cx="4038600" cy="1800225"/>
+                            <a:ext cx="2762250" cy="1609725"/>
                           </a:xfrm>
                           <a:prstGeom prst="rect">
                             <a:avLst/>
@@ -14723,10 +14733,10 @@
                 <w:lang w:eastAsia="es-ES"/>
               </w:rPr>
               <w:drawing>
-                <wp:inline distT="0" distB="0" distL="0" distR="0" wp14:anchorId="0DE9CCE6" wp14:editId="3C624937">
-                  <wp:extent cx="4572000" cy="1933575"/>
-                  <wp:effectExtent l="0" t="0" r="0" b="9525"/>
-                  <wp:docPr id="32" name="Imagen 32"/>
+                <wp:inline distT="0" distB="0" distL="0" distR="0" wp14:anchorId="4743737A" wp14:editId="1D58E381">
+                  <wp:extent cx="4671608" cy="590550"/>
+                  <wp:effectExtent l="0" t="0" r="0" b="0"/>
+                  <wp:docPr id="35" name="Imagen 35"/>
                   <wp:cNvGraphicFramePr>
                     <a:graphicFrameLocks xmlns:a="http://schemas.openxmlformats.org/drawingml/2006/main" noChangeAspect="1"/>
                   </wp:cNvGraphicFramePr>
@@ -14746,7 +14756,7 @@
                         <pic:spPr>
                           <a:xfrm>
                             <a:off x="0" y="0"/>
-                            <a:ext cx="4572000" cy="1933575"/>
+                            <a:ext cx="4737884" cy="598928"/>
                           </a:xfrm>
                           <a:prstGeom prst="rect">
                             <a:avLst/>
@@ -14759,63 +14769,35 @@
               </w:drawing>
             </w:r>
           </w:p>
-        </w:tc>
-      </w:tr>
-      <w:tr>
-        <w:tc>
-          <w:tcPr>
-            <w:cnfStyle w:val="001000000000" w:firstRow="0" w:lastRow="0" w:firstColumn="1" w:lastColumn="0" w:oddVBand="0" w:evenVBand="0" w:oddHBand="0" w:evenHBand="0" w:firstRowFirstColumn="0" w:firstRowLastColumn="0" w:lastRowFirstColumn="0" w:lastRowLastColumn="0"/>
-            <w:tcW w:w="1526" w:type="dxa"/>
-            <w:tcBorders>
-              <w:top w:val="single" w:sz="4" w:space="0" w:color="FFFFFF" w:themeColor="background1"/>
-              <w:bottom w:val="nil"/>
-            </w:tcBorders>
-            <w:shd w:val="clear" w:color="auto" w:fill="1F497D" w:themeFill="text2"/>
-          </w:tcPr>
-          <w:p>
-            <w:pPr>
-              <w:rPr>
-                <w:rStyle w:val="Textoennegrita"/>
-              </w:rPr>
-            </w:pPr>
-            <w:r>
-              <w:rPr>
-                <w:rStyle w:val="Textoennegrita"/>
-              </w:rPr>
-              <w:lastRenderedPageBreak/>
-              <w:t>Notes</w:t>
-            </w:r>
-          </w:p>
-        </w:tc>
-        <w:tc>
-          <w:tcPr>
-            <w:tcW w:w="7716" w:type="dxa"/>
-            <w:tcBorders>
-              <w:top w:val="single" w:sz="4" w:space="0" w:color="FFFFFF" w:themeColor="background1"/>
-              <w:bottom w:val="nil"/>
-            </w:tcBorders>
-          </w:tcPr>
-          <w:p>
-            <w:pPr>
-              <w:pStyle w:val="Notes"/>
-              <w:cnfStyle w:val="000000000000" w:firstRow="0" w:lastRow="0" w:firstColumn="0" w:lastColumn="0" w:oddVBand="0" w:evenVBand="0" w:oddHBand="0" w:evenHBand="0" w:firstRowFirstColumn="0" w:firstRowLastColumn="0" w:lastRowFirstColumn="0" w:lastRowLastColumn="0"/>
-            </w:pPr>
-            <w:r>
-              <w:t xml:space="preserve">- Está controlado que los </w:t>
-            </w:r>
-            <w:proofErr w:type="spellStart"/>
-            <w:r>
-              <w:t>attachments</w:t>
-            </w:r>
-            <w:proofErr w:type="spellEnd"/>
-            <w:r>
-              <w:t xml:space="preserve"> deben de ser URL, pero no se le informa al usuario y es confuso.</w:t>
-            </w:r>
-          </w:p>
-          <w:p>
-            <w:pPr>
-              <w:pStyle w:val="Notes"/>
-              <w:cnfStyle w:val="000000000000" w:firstRow="0" w:lastRow="0" w:firstColumn="0" w:lastColumn="0" w:oddVBand="0" w:evenVBand="0" w:oddHBand="0" w:evenHBand="0" w:firstRowFirstColumn="0" w:firstRowLastColumn="0" w:lastRowFirstColumn="0" w:lastRowLastColumn="0"/>
+          <w:p>
+            <w:pPr>
+              <w:pStyle w:val="Notes"/>
+              <w:cnfStyle w:val="000000100000" w:firstRow="0" w:lastRow="0" w:firstColumn="0" w:lastColumn="0" w:oddVBand="0" w:evenVBand="0" w:oddHBand="1" w:evenHBand="0" w:firstRowFirstColumn="0" w:firstRowLastColumn="0" w:lastRowFirstColumn="0" w:lastRowLastColumn="0"/>
+            </w:pPr>
+          </w:p>
+          <w:p>
+            <w:pPr>
+              <w:pStyle w:val="Notes"/>
+              <w:cnfStyle w:val="000000100000" w:firstRow="0" w:lastRow="0" w:firstColumn="0" w:lastColumn="0" w:oddVBand="0" w:evenVBand="0" w:oddHBand="1" w:evenHBand="0" w:firstRowFirstColumn="0" w:firstRowLastColumn="0" w:lastRowFirstColumn="0" w:lastRowLastColumn="0"/>
+            </w:pPr>
+            <w:r>
+              <w:t xml:space="preserve">Al conectarnos como el receptor del </w:t>
+            </w:r>
+            <w:proofErr w:type="spellStart"/>
+            <w:r>
+              <w:t>chirp</w:t>
+            </w:r>
+            <w:proofErr w:type="spellEnd"/>
+            <w:r>
+              <w:t xml:space="preserve"> comprobamos que el mensaje ha llegado con errores.</w:t>
+            </w:r>
+            <w:bookmarkStart w:id="9" w:name="_GoBack"/>
+            <w:bookmarkEnd w:id="9"/>
+          </w:p>
+          <w:p>
+            <w:pPr>
+              <w:pStyle w:val="Notes"/>
+              <w:cnfStyle w:val="000000100000" w:firstRow="0" w:lastRow="0" w:firstColumn="0" w:lastColumn="0" w:oddVBand="0" w:evenVBand="0" w:oddHBand="1" w:evenHBand="0" w:firstRowFirstColumn="0" w:firstRowLastColumn="0" w:lastRowFirstColumn="0" w:lastRowLastColumn="0"/>
             </w:pPr>
             <w:r>
               <w:rPr>
@@ -14823,10 +14805,10 @@
                 <w:lang w:eastAsia="es-ES"/>
               </w:rPr>
               <w:drawing>
-                <wp:inline distT="0" distB="0" distL="0" distR="0" wp14:anchorId="28545C80" wp14:editId="5AE2359D">
-                  <wp:extent cx="2676525" cy="1534207"/>
-                  <wp:effectExtent l="0" t="0" r="0" b="8890"/>
-                  <wp:docPr id="30" name="Imagen 30"/>
+                <wp:inline distT="0" distB="0" distL="0" distR="0" wp14:anchorId="1FBC2AEB" wp14:editId="42B78860">
+                  <wp:extent cx="4705350" cy="798648"/>
+                  <wp:effectExtent l="0" t="0" r="0" b="1905"/>
+                  <wp:docPr id="65" name="Imagen 65"/>
                   <wp:cNvGraphicFramePr>
                     <a:graphicFrameLocks xmlns:a="http://schemas.openxmlformats.org/drawingml/2006/main" noChangeAspect="1"/>
                   </wp:cNvGraphicFramePr>
@@ -14846,7 +14828,7 @@
                         <pic:spPr>
                           <a:xfrm>
                             <a:off x="0" y="0"/>
-                            <a:ext cx="2682931" cy="1537879"/>
+                            <a:ext cx="4734943" cy="803671"/>
                           </a:xfrm>
                           <a:prstGeom prst="rect">
                             <a:avLst/>
@@ -14859,229 +14841,63 @@
               </w:drawing>
             </w:r>
           </w:p>
+        </w:tc>
+      </w:tr>
+      <w:tr>
+        <w:tc>
+          <w:tcPr>
+            <w:cnfStyle w:val="001000000000" w:firstRow="0" w:lastRow="0" w:firstColumn="1" w:lastColumn="0" w:oddVBand="0" w:evenVBand="0" w:oddHBand="0" w:evenHBand="0" w:firstRowFirstColumn="0" w:firstRowLastColumn="0" w:lastRowFirstColumn="0" w:lastRowLastColumn="0"/>
+            <w:tcW w:w="1526" w:type="dxa"/>
+            <w:tcBorders>
+              <w:top w:val="single" w:sz="4" w:space="0" w:color="FFFFFF" w:themeColor="background1"/>
+              <w:bottom w:val="nil"/>
+            </w:tcBorders>
+            <w:shd w:val="clear" w:color="auto" w:fill="1F497D" w:themeFill="text2"/>
+          </w:tcPr>
+          <w:p>
+            <w:pPr>
+              <w:rPr>
+                <w:rStyle w:val="Textoennegrita"/>
+              </w:rPr>
+            </w:pPr>
+            <w:r>
+              <w:rPr>
+                <w:rStyle w:val="Textoennegrita"/>
+              </w:rPr>
+              <w:lastRenderedPageBreak/>
+              <w:t>Notes</w:t>
+            </w:r>
+          </w:p>
+        </w:tc>
+        <w:tc>
+          <w:tcPr>
+            <w:tcW w:w="7716" w:type="dxa"/>
+            <w:tcBorders>
+              <w:top w:val="single" w:sz="4" w:space="0" w:color="FFFFFF" w:themeColor="background1"/>
+              <w:bottom w:val="nil"/>
+            </w:tcBorders>
+          </w:tcPr>
           <w:p>
             <w:pPr>
               <w:pStyle w:val="Notes"/>
               <w:cnfStyle w:val="000000000000" w:firstRow="0" w:lastRow="0" w:firstColumn="0" w:lastColumn="0" w:oddVBand="0" w:evenVBand="0" w:oddHBand="0" w:evenHBand="0" w:firstRowFirstColumn="0" w:firstRowLastColumn="0" w:lastRowFirstColumn="0" w:lastRowLastColumn="0"/>
             </w:pPr>
-          </w:p>
-        </w:tc>
-      </w:tr>
-    </w:tbl>
-    <w:p/>
-    <w:tbl>
-      <w:tblPr>
-        <w:tblStyle w:val="Cuadrculavistosa-nfasis1"/>
-        <w:tblW w:w="0" w:type="auto"/>
-        <w:tblLook w:val="04A0" w:firstRow="1" w:lastRow="0" w:firstColumn="1" w:lastColumn="0" w:noHBand="0" w:noVBand="1"/>
-      </w:tblPr>
-      <w:tblGrid>
-        <w:gridCol w:w="1526"/>
-        <w:gridCol w:w="7716"/>
-      </w:tblGrid>
-      <w:tr>
-        <w:trPr>
-          <w:cnfStyle w:val="100000000000" w:firstRow="1" w:lastRow="0" w:firstColumn="0" w:lastColumn="0" w:oddVBand="0" w:evenVBand="0" w:oddHBand="0" w:evenHBand="0" w:firstRowFirstColumn="0" w:firstRowLastColumn="0" w:lastRowFirstColumn="0" w:lastRowLastColumn="0"/>
-        </w:trPr>
-        <w:tc>
-          <w:tcPr>
-            <w:cnfStyle w:val="001000000000" w:firstRow="0" w:lastRow="0" w:firstColumn="1" w:lastColumn="0" w:oddVBand="0" w:evenVBand="0" w:oddHBand="0" w:evenHBand="0" w:firstRowFirstColumn="0" w:firstRowLastColumn="0" w:lastRowFirstColumn="0" w:lastRowLastColumn="0"/>
-            <w:tcW w:w="9242" w:type="dxa"/>
-            <w:gridSpan w:val="2"/>
-            <w:tcBorders>
-              <w:top w:val="nil"/>
-              <w:bottom w:val="single" w:sz="4" w:space="0" w:color="FFFFFF" w:themeColor="background1"/>
-            </w:tcBorders>
-            <w:shd w:val="clear" w:color="auto" w:fill="1F497D" w:themeFill="text2"/>
-          </w:tcPr>
-          <w:p>
-            <w:pPr>
-              <w:rPr>
-                <w:rStyle w:val="Textoennegrita"/>
-              </w:rPr>
-            </w:pPr>
-            <w:r>
-              <w:rPr>
-                <w:rStyle w:val="Textoennegrita"/>
-              </w:rPr>
-              <w:t>Test &lt;008-002</w:t>
-            </w:r>
-            <w:r>
-              <w:rPr>
-                <w:rStyle w:val="Textoennegrita"/>
-              </w:rPr>
-              <w:t xml:space="preserve">&gt; </w:t>
-            </w:r>
-          </w:p>
-        </w:tc>
-      </w:tr>
-      <w:tr>
-        <w:trPr>
-          <w:cnfStyle w:val="000000100000" w:firstRow="0" w:lastRow="0" w:firstColumn="0" w:lastColumn="0" w:oddVBand="0" w:evenVBand="0" w:oddHBand="1" w:evenHBand="0" w:firstRowFirstColumn="0" w:firstRowLastColumn="0" w:lastRowFirstColumn="0" w:lastRowLastColumn="0"/>
-        </w:trPr>
-        <w:tc>
-          <w:tcPr>
-            <w:cnfStyle w:val="001000000000" w:firstRow="0" w:lastRow="0" w:firstColumn="1" w:lastColumn="0" w:oddVBand="0" w:evenVBand="0" w:oddHBand="0" w:evenHBand="0" w:firstRowFirstColumn="0" w:firstRowLastColumn="0" w:lastRowFirstColumn="0" w:lastRowLastColumn="0"/>
-            <w:tcW w:w="1526" w:type="dxa"/>
-            <w:tcBorders>
-              <w:top w:val="single" w:sz="4" w:space="0" w:color="FFFFFF" w:themeColor="background1"/>
-              <w:bottom w:val="single" w:sz="4" w:space="0" w:color="FFFFFF" w:themeColor="background1"/>
-            </w:tcBorders>
-            <w:shd w:val="clear" w:color="auto" w:fill="1F497D" w:themeFill="text2"/>
-          </w:tcPr>
-          <w:p>
-            <w:pPr>
-              <w:rPr>
-                <w:rStyle w:val="Textoennegrita"/>
-              </w:rPr>
-            </w:pPr>
-            <w:proofErr w:type="spellStart"/>
-            <w:r>
-              <w:rPr>
-                <w:rStyle w:val="Textoennegrita"/>
-              </w:rPr>
-              <w:t>Description</w:t>
-            </w:r>
-            <w:proofErr w:type="spellEnd"/>
-          </w:p>
-        </w:tc>
-        <w:tc>
-          <w:tcPr>
-            <w:tcW w:w="7716" w:type="dxa"/>
-            <w:tcBorders>
-              <w:top w:val="single" w:sz="4" w:space="0" w:color="FFFFFF" w:themeColor="background1"/>
-              <w:bottom w:val="single" w:sz="4" w:space="0" w:color="FFFFFF" w:themeColor="background1"/>
-            </w:tcBorders>
-            <w:shd w:val="clear" w:color="auto" w:fill="DBE5F1" w:themeFill="accent1" w:themeFillTint="33"/>
-          </w:tcPr>
-          <w:p>
-            <w:pPr>
-              <w:pStyle w:val="Notes"/>
-              <w:cnfStyle w:val="000000100000" w:firstRow="0" w:lastRow="0" w:firstColumn="0" w:lastColumn="0" w:oddVBand="0" w:evenVBand="0" w:oddHBand="1" w:evenHBand="0" w:firstRowFirstColumn="0" w:firstRowLastColumn="0" w:lastRowFirstColumn="0" w:lastRowLastColumn="0"/>
-            </w:pPr>
-            <w:r>
-              <w:t>Crear</w:t>
-            </w:r>
-            <w:r>
-              <w:t xml:space="preserve"> un </w:t>
-            </w:r>
-            <w:proofErr w:type="spellStart"/>
-            <w:r>
-              <w:t>chirp</w:t>
-            </w:r>
-            <w:proofErr w:type="spellEnd"/>
-            <w:r>
-              <w:t>: Dejamos todos los campos vacíos</w:t>
-            </w:r>
-          </w:p>
-        </w:tc>
-      </w:tr>
-      <w:tr>
-        <w:tc>
-          <w:tcPr>
-            <w:cnfStyle w:val="001000000000" w:firstRow="0" w:lastRow="0" w:firstColumn="1" w:lastColumn="0" w:oddVBand="0" w:evenVBand="0" w:oddHBand="0" w:evenHBand="0" w:firstRowFirstColumn="0" w:firstRowLastColumn="0" w:lastRowFirstColumn="0" w:lastRowLastColumn="0"/>
-            <w:tcW w:w="1526" w:type="dxa"/>
-            <w:tcBorders>
-              <w:top w:val="single" w:sz="4" w:space="0" w:color="FFFFFF" w:themeColor="background1"/>
-              <w:bottom w:val="single" w:sz="4" w:space="0" w:color="FFFFFF" w:themeColor="background1"/>
-            </w:tcBorders>
-            <w:shd w:val="clear" w:color="auto" w:fill="1F497D" w:themeFill="text2"/>
-          </w:tcPr>
-          <w:p>
-            <w:pPr>
-              <w:rPr>
-                <w:rStyle w:val="Textoennegrita"/>
-              </w:rPr>
-            </w:pPr>
-            <w:proofErr w:type="spellStart"/>
-            <w:r>
-              <w:rPr>
-                <w:rStyle w:val="Textoennegrita"/>
-              </w:rPr>
-              <w:t>Expected</w:t>
-            </w:r>
-            <w:proofErr w:type="spellEnd"/>
-          </w:p>
-        </w:tc>
-        <w:tc>
-          <w:tcPr>
-            <w:tcW w:w="7716" w:type="dxa"/>
-            <w:tcBorders>
-              <w:top w:val="single" w:sz="4" w:space="0" w:color="FFFFFF" w:themeColor="background1"/>
-              <w:bottom w:val="single" w:sz="4" w:space="0" w:color="FFFFFF" w:themeColor="background1"/>
-            </w:tcBorders>
-          </w:tcPr>
+            <w:r>
+              <w:t xml:space="preserve">- Está controlado que los </w:t>
+            </w:r>
+            <w:proofErr w:type="spellStart"/>
+            <w:r>
+              <w:t>attachments</w:t>
+            </w:r>
+            <w:proofErr w:type="spellEnd"/>
+            <w:r>
+              <w:t xml:space="preserve"> deben de ser URL, pero no se le informa al usuario y es confuso.</w:t>
+            </w:r>
+          </w:p>
           <w:p>
             <w:pPr>
               <w:pStyle w:val="Notes"/>
               <w:cnfStyle w:val="000000000000" w:firstRow="0" w:lastRow="0" w:firstColumn="0" w:lastColumn="0" w:oddVBand="0" w:evenVBand="0" w:oddHBand="0" w:evenHBand="0" w:firstRowFirstColumn="0" w:firstRowLastColumn="0" w:lastRowFirstColumn="0" w:lastRowLastColumn="0"/>
-            </w:pPr>
-            <w:r>
-              <w:t xml:space="preserve">El sistema no debe de registrar el </w:t>
-            </w:r>
-            <w:proofErr w:type="spellStart"/>
-            <w:r>
-              <w:t>chirp</w:t>
-            </w:r>
-            <w:proofErr w:type="spellEnd"/>
-            <w:r>
-              <w:t>.</w:t>
-            </w:r>
-          </w:p>
-        </w:tc>
-      </w:tr>
-      <w:tr>
-        <w:trPr>
-          <w:cnfStyle w:val="000000100000" w:firstRow="0" w:lastRow="0" w:firstColumn="0" w:lastColumn="0" w:oddVBand="0" w:evenVBand="0" w:oddHBand="1" w:evenHBand="0" w:firstRowFirstColumn="0" w:firstRowLastColumn="0" w:lastRowFirstColumn="0" w:lastRowLastColumn="0"/>
-        </w:trPr>
-        <w:tc>
-          <w:tcPr>
-            <w:cnfStyle w:val="001000000000" w:firstRow="0" w:lastRow="0" w:firstColumn="1" w:lastColumn="0" w:oddVBand="0" w:evenVBand="0" w:oddHBand="0" w:evenHBand="0" w:firstRowFirstColumn="0" w:firstRowLastColumn="0" w:lastRowFirstColumn="0" w:lastRowLastColumn="0"/>
-            <w:tcW w:w="1526" w:type="dxa"/>
-            <w:tcBorders>
-              <w:top w:val="single" w:sz="4" w:space="0" w:color="FFFFFF" w:themeColor="background1"/>
-              <w:bottom w:val="single" w:sz="4" w:space="0" w:color="FFFFFF" w:themeColor="background1"/>
-            </w:tcBorders>
-            <w:shd w:val="clear" w:color="auto" w:fill="1F497D" w:themeFill="text2"/>
-          </w:tcPr>
-          <w:p>
-            <w:pPr>
-              <w:rPr>
-                <w:rStyle w:val="Textoennegrita"/>
-              </w:rPr>
-            </w:pPr>
-            <w:proofErr w:type="spellStart"/>
-            <w:r>
-              <w:rPr>
-                <w:rStyle w:val="Textoennegrita"/>
-              </w:rPr>
-              <w:t>Outcome</w:t>
-            </w:r>
-            <w:proofErr w:type="spellEnd"/>
-          </w:p>
-        </w:tc>
-        <w:tc>
-          <w:tcPr>
-            <w:tcW w:w="7716" w:type="dxa"/>
-            <w:tcBorders>
-              <w:top w:val="single" w:sz="4" w:space="0" w:color="FFFFFF" w:themeColor="background1"/>
-              <w:bottom w:val="single" w:sz="4" w:space="0" w:color="FFFFFF" w:themeColor="background1"/>
-            </w:tcBorders>
-            <w:shd w:val="clear" w:color="auto" w:fill="DBE5F1" w:themeFill="accent1" w:themeFillTint="33"/>
-          </w:tcPr>
-          <w:p>
-            <w:pPr>
-              <w:pStyle w:val="Notes"/>
-              <w:cnfStyle w:val="000000100000" w:firstRow="0" w:lastRow="0" w:firstColumn="0" w:lastColumn="0" w:oddVBand="0" w:evenVBand="0" w:oddHBand="1" w:evenHBand="0" w:firstRowFirstColumn="0" w:firstRowLastColumn="0" w:lastRowFirstColumn="0" w:lastRowLastColumn="0"/>
-            </w:pPr>
-            <w:r>
-              <w:t>La salida es la esperada.</w:t>
-            </w:r>
-          </w:p>
-          <w:p>
-            <w:pPr>
-              <w:pStyle w:val="Notes"/>
-              <w:cnfStyle w:val="000000100000" w:firstRow="0" w:lastRow="0" w:firstColumn="0" w:lastColumn="0" w:oddVBand="0" w:evenVBand="0" w:oddHBand="1" w:evenHBand="0" w:firstRowFirstColumn="0" w:firstRowLastColumn="0" w:lastRowFirstColumn="0" w:lastRowLastColumn="0"/>
             </w:pPr>
             <w:r>
               <w:rPr>
@@ -15089,10 +14905,10 @@
                 <w:lang w:eastAsia="es-ES"/>
               </w:rPr>
               <w:drawing>
-                <wp:inline distT="0" distB="0" distL="0" distR="0" wp14:anchorId="11EE206A" wp14:editId="74C290C9">
-                  <wp:extent cx="4381500" cy="1657350"/>
-                  <wp:effectExtent l="0" t="0" r="0" b="0"/>
-                  <wp:docPr id="33" name="Imagen 33"/>
+                <wp:inline distT="0" distB="0" distL="0" distR="0" wp14:anchorId="28545C80" wp14:editId="5AE2359D">
+                  <wp:extent cx="2676525" cy="1534207"/>
+                  <wp:effectExtent l="0" t="0" r="0" b="8890"/>
+                  <wp:docPr id="30" name="Imagen 30"/>
                   <wp:cNvGraphicFramePr>
                     <a:graphicFrameLocks xmlns:a="http://schemas.openxmlformats.org/drawingml/2006/main" noChangeAspect="1"/>
                   </wp:cNvGraphicFramePr>
@@ -15112,7 +14928,7 @@
                         <pic:spPr>
                           <a:xfrm>
                             <a:off x="0" y="0"/>
-                            <a:ext cx="4381500" cy="1657350"/>
+                            <a:ext cx="2682931" cy="1537879"/>
                           </a:xfrm>
                           <a:prstGeom prst="rect">
                             <a:avLst/>
@@ -15125,42 +14941,6 @@
               </w:drawing>
             </w:r>
           </w:p>
-        </w:tc>
-      </w:tr>
-      <w:tr>
-        <w:tc>
-          <w:tcPr>
-            <w:cnfStyle w:val="001000000000" w:firstRow="0" w:lastRow="0" w:firstColumn="1" w:lastColumn="0" w:oddVBand="0" w:evenVBand="0" w:oddHBand="0" w:evenHBand="0" w:firstRowFirstColumn="0" w:firstRowLastColumn="0" w:lastRowFirstColumn="0" w:lastRowLastColumn="0"/>
-            <w:tcW w:w="1526" w:type="dxa"/>
-            <w:tcBorders>
-              <w:top w:val="single" w:sz="4" w:space="0" w:color="FFFFFF" w:themeColor="background1"/>
-              <w:bottom w:val="nil"/>
-            </w:tcBorders>
-            <w:shd w:val="clear" w:color="auto" w:fill="1F497D" w:themeFill="text2"/>
-          </w:tcPr>
-          <w:p>
-            <w:pPr>
-              <w:rPr>
-                <w:rStyle w:val="Textoennegrita"/>
-              </w:rPr>
-            </w:pPr>
-            <w:r>
-              <w:rPr>
-                <w:rStyle w:val="Textoennegrita"/>
-              </w:rPr>
-              <w:lastRenderedPageBreak/>
-              <w:t>Notes</w:t>
-            </w:r>
-          </w:p>
-        </w:tc>
-        <w:tc>
-          <w:tcPr>
-            <w:tcW w:w="7716" w:type="dxa"/>
-            <w:tcBorders>
-              <w:top w:val="single" w:sz="4" w:space="0" w:color="FFFFFF" w:themeColor="background1"/>
-              <w:bottom w:val="nil"/>
-            </w:tcBorders>
-          </w:tcPr>
           <w:p>
             <w:pPr>
               <w:pStyle w:val="Notes"/>
@@ -15171,186 +14951,6 @@
       </w:tr>
     </w:tbl>
     <w:p/>
-    <w:p/>
-    <w:p/>
-    <w:p/>
-    <w:p/>
-    <w:p/>
-    <w:p/>
-    <w:p/>
-    <w:p/>
-    <w:p>
-      <w:pPr>
-        <w:pStyle w:val="Subttulo"/>
-      </w:pPr>
-      <w:r>
-        <w:t>Descripción</w:t>
-      </w:r>
-    </w:p>
-    <w:p>
-      <w:pPr>
-        <w:pStyle w:val="Notes"/>
-        <w:jc w:val="both"/>
-        <w:rPr>
-          <w:i w:val="0"/>
-        </w:rPr>
-      </w:pPr>
-      <w:r>
-        <w:rPr>
-          <w:i w:val="0"/>
-        </w:rPr>
-        <w:t xml:space="preserve">Un usuario autenticado </w:t>
-      </w:r>
-      <w:r>
-        <w:rPr>
-          <w:i w:val="0"/>
-        </w:rPr>
-        <w:t xml:space="preserve">como </w:t>
-      </w:r>
-      <w:proofErr w:type="spellStart"/>
-      <w:r>
-        <w:rPr>
-          <w:i w:val="0"/>
-        </w:rPr>
-        <w:t>chorbi</w:t>
-      </w:r>
-      <w:proofErr w:type="spellEnd"/>
-      <w:r>
-        <w:rPr>
-          <w:i w:val="0"/>
-        </w:rPr>
-        <w:t xml:space="preserve"> </w:t>
-      </w:r>
-      <w:r>
-        <w:rPr>
-          <w:i w:val="0"/>
-        </w:rPr>
-        <w:t xml:space="preserve">debe ser capaz de </w:t>
-      </w:r>
-      <w:r>
-        <w:rPr>
-          <w:i w:val="0"/>
-        </w:rPr>
-        <w:t xml:space="preserve">responder un </w:t>
-      </w:r>
-      <w:proofErr w:type="spellStart"/>
-      <w:r>
-        <w:rPr>
-          <w:i w:val="0"/>
-        </w:rPr>
-        <w:t>chirp</w:t>
-      </w:r>
-      <w:proofErr w:type="spellEnd"/>
-      <w:r>
-        <w:rPr>
-          <w:i w:val="0"/>
-        </w:rPr>
-        <w:t>.</w:t>
-      </w:r>
-    </w:p>
-    <w:p>
-      <w:pPr>
-        <w:pStyle w:val="Subttulo"/>
-        <w:jc w:val="both"/>
-      </w:pPr>
-      <w:r>
-        <w:t>Acceso</w:t>
-      </w:r>
-    </w:p>
-    <w:p>
-      <w:pPr>
-        <w:pStyle w:val="Notes"/>
-        <w:jc w:val="both"/>
-      </w:pPr>
-      <w:r>
-        <w:t xml:space="preserve">Primero debemos de loguearnos en el sistema, para ello daremos </w:t>
-      </w:r>
-      <w:proofErr w:type="spellStart"/>
-      <w:r>
-        <w:t>click</w:t>
-      </w:r>
-      <w:proofErr w:type="spellEnd"/>
-      <w:r>
-        <w:t xml:space="preserve"> sobre “</w:t>
-      </w:r>
-      <w:proofErr w:type="spellStart"/>
-      <w:r>
-        <w:t>Login</w:t>
-      </w:r>
-      <w:proofErr w:type="spellEnd"/>
-      <w:r>
-        <w:t>” y posteriormente introduciremos el nombre de usuario y contraseña.</w:t>
-      </w:r>
-    </w:p>
-    <w:p>
-      <w:pPr>
-        <w:pStyle w:val="Notes"/>
-        <w:jc w:val="both"/>
-      </w:pPr>
-      <w:r>
-        <w:t xml:space="preserve">Una vez que el usuario se ha autenticado como </w:t>
-      </w:r>
-      <w:proofErr w:type="spellStart"/>
-      <w:r>
-        <w:t>chorbi</w:t>
-      </w:r>
-      <w:proofErr w:type="spellEnd"/>
-      <w:r>
-        <w:t>, debe de darle al menú desplegable de “</w:t>
-      </w:r>
-      <w:proofErr w:type="spellStart"/>
-      <w:r>
-        <w:t>Chirps</w:t>
-      </w:r>
-      <w:proofErr w:type="spellEnd"/>
-      <w:r>
-        <w:t xml:space="preserve"> recibidos</w:t>
-      </w:r>
-      <w:r>
-        <w:t>”</w:t>
-      </w:r>
-      <w:r>
-        <w:t xml:space="preserve">, seleccionar un </w:t>
-      </w:r>
-      <w:proofErr w:type="spellStart"/>
-      <w:r>
-        <w:t>chirp</w:t>
-      </w:r>
-      <w:proofErr w:type="spellEnd"/>
-      <w:r>
-        <w:t xml:space="preserve"> y en la opción “mostrar”, pulsar en la opción “responder”. De esta forma </w:t>
-      </w:r>
-      <w:r>
-        <w:t xml:space="preserve"> accederemos a un formulario.</w:t>
-      </w:r>
-    </w:p>
-    <w:p>
-      <w:pPr>
-        <w:pStyle w:val="Notes"/>
-        <w:jc w:val="both"/>
-      </w:pPr>
-      <w:r>
-        <w:t xml:space="preserve">Una vez rellenado el formulario se le dará a la opción de guardar y podrá ver dicho </w:t>
-      </w:r>
-      <w:proofErr w:type="spellStart"/>
-      <w:r>
-        <w:t>chirp</w:t>
-      </w:r>
-      <w:proofErr w:type="spellEnd"/>
-      <w:r>
-        <w:t xml:space="preserve"> en la lista de enviados.</w:t>
-      </w:r>
-    </w:p>
-    <w:p>
-      <w:pPr>
-        <w:pStyle w:val="Subttulo"/>
-      </w:pPr>
-      <w:proofErr w:type="spellStart"/>
-      <w:r>
-        <w:t>Tests</w:t>
-      </w:r>
-      <w:proofErr w:type="spellEnd"/>
-    </w:p>
     <w:tbl>
       <w:tblPr>
         <w:tblStyle w:val="Cuadrculavistosa-nfasis1"/>
@@ -15358,8 +14958,8 @@
         <w:tblLook w:val="04A0" w:firstRow="1" w:lastRow="0" w:firstColumn="1" w:lastColumn="0" w:noHBand="0" w:noVBand="1"/>
       </w:tblPr>
       <w:tblGrid>
-        <w:gridCol w:w="1346"/>
-        <w:gridCol w:w="7896"/>
+        <w:gridCol w:w="1526"/>
+        <w:gridCol w:w="7716"/>
       </w:tblGrid>
       <w:tr>
         <w:trPr>
@@ -15386,13 +14986,7 @@
               <w:rPr>
                 <w:rStyle w:val="Textoennegrita"/>
               </w:rPr>
-              <w:t>Test &lt;008-00</w:t>
-            </w:r>
-            <w:r>
-              <w:rPr>
-                <w:rStyle w:val="Textoennegrita"/>
-              </w:rPr>
-              <w:t>3</w:t>
+              <w:t>Test &lt;008-002</w:t>
             </w:r>
             <w:r>
               <w:rPr>
@@ -15448,7 +15042,7 @@
               <w:cnfStyle w:val="000000100000" w:firstRow="0" w:lastRow="0" w:firstColumn="0" w:lastColumn="0" w:oddVBand="0" w:evenVBand="0" w:oddHBand="1" w:evenHBand="0" w:firstRowFirstColumn="0" w:firstRowLastColumn="0" w:lastRowFirstColumn="0" w:lastRowLastColumn="0"/>
             </w:pPr>
             <w:r>
-              <w:t>Responder</w:t>
+              <w:t>Crear</w:t>
             </w:r>
             <w:r>
               <w:t xml:space="preserve"> un </w:t>
@@ -15458,6 +15052,9 @@
               <w:t>chirp</w:t>
             </w:r>
             <w:proofErr w:type="spellEnd"/>
+            <w:r>
+              <w:t>: Dejamos todos los campos vacíos</w:t>
+            </w:r>
           </w:p>
         </w:tc>
       </w:tr>
@@ -15502,27 +15099,11 @@
               <w:cnfStyle w:val="000000000000" w:firstRow="0" w:lastRow="0" w:firstColumn="0" w:lastColumn="0" w:oddVBand="0" w:evenVBand="0" w:oddHBand="0" w:evenHBand="0" w:firstRowFirstColumn="0" w:firstRowLastColumn="0" w:lastRowFirstColumn="0" w:lastRowLastColumn="0"/>
             </w:pPr>
             <w:r>
-              <w:t xml:space="preserve">El sistema debe de registrar un nuevo </w:t>
+              <w:t xml:space="preserve">El sistema no debe de registrar el </w:t>
             </w:r>
             <w:proofErr w:type="spellStart"/>
             <w:r>
               <w:t>chirp</w:t>
-            </w:r>
-            <w:proofErr w:type="spellEnd"/>
-            <w:r>
-              <w:t xml:space="preserve"> y redirigirte a la vista de la lista de </w:t>
-            </w:r>
-            <w:proofErr w:type="spellStart"/>
-            <w:r>
-              <w:t>chirps</w:t>
-            </w:r>
-            <w:proofErr w:type="spellEnd"/>
-            <w:r>
-              <w:t xml:space="preserve"> enviados del </w:t>
-            </w:r>
-            <w:proofErr w:type="spellStart"/>
-            <w:r>
-              <w:t>chorbi</w:t>
             </w:r>
             <w:proofErr w:type="spellEnd"/>
             <w:r>
@@ -15590,10 +15171,10 @@
                 <w:lang w:eastAsia="es-ES"/>
               </w:rPr>
               <w:drawing>
-                <wp:inline distT="0" distB="0" distL="0" distR="0" wp14:anchorId="68897516" wp14:editId="3270ED0C">
-                  <wp:extent cx="3086100" cy="1695450"/>
+                <wp:inline distT="0" distB="0" distL="0" distR="0" wp14:anchorId="11EE206A" wp14:editId="74C290C9">
+                  <wp:extent cx="4381500" cy="1657350"/>
                   <wp:effectExtent l="0" t="0" r="0" b="0"/>
-                  <wp:docPr id="34" name="Imagen 34"/>
+                  <wp:docPr id="33" name="Imagen 33"/>
                   <wp:cNvGraphicFramePr>
                     <a:graphicFrameLocks xmlns:a="http://schemas.openxmlformats.org/drawingml/2006/main" noChangeAspect="1"/>
                   </wp:cNvGraphicFramePr>
@@ -15613,7 +15194,7 @@
                         <pic:spPr>
                           <a:xfrm>
                             <a:off x="0" y="0"/>
-                            <a:ext cx="3086100" cy="1695450"/>
+                            <a:ext cx="4381500" cy="1657350"/>
                           </a:xfrm>
                           <a:prstGeom prst="rect">
                             <a:avLst/>
@@ -15626,11 +15207,458 @@
               </w:drawing>
             </w:r>
           </w:p>
+        </w:tc>
+      </w:tr>
+      <w:tr>
+        <w:tc>
+          <w:tcPr>
+            <w:cnfStyle w:val="001000000000" w:firstRow="0" w:lastRow="0" w:firstColumn="1" w:lastColumn="0" w:oddVBand="0" w:evenVBand="0" w:oddHBand="0" w:evenHBand="0" w:firstRowFirstColumn="0" w:firstRowLastColumn="0" w:lastRowFirstColumn="0" w:lastRowLastColumn="0"/>
+            <w:tcW w:w="1526" w:type="dxa"/>
+            <w:tcBorders>
+              <w:top w:val="single" w:sz="4" w:space="0" w:color="FFFFFF" w:themeColor="background1"/>
+              <w:bottom w:val="nil"/>
+            </w:tcBorders>
+            <w:shd w:val="clear" w:color="auto" w:fill="1F497D" w:themeFill="text2"/>
+          </w:tcPr>
+          <w:p>
+            <w:pPr>
+              <w:rPr>
+                <w:rStyle w:val="Textoennegrita"/>
+              </w:rPr>
+            </w:pPr>
+            <w:r>
+              <w:rPr>
+                <w:rStyle w:val="Textoennegrita"/>
+              </w:rPr>
+              <w:t>Notes</w:t>
+            </w:r>
+          </w:p>
+        </w:tc>
+        <w:tc>
+          <w:tcPr>
+            <w:tcW w:w="7716" w:type="dxa"/>
+            <w:tcBorders>
+              <w:top w:val="single" w:sz="4" w:space="0" w:color="FFFFFF" w:themeColor="background1"/>
+              <w:bottom w:val="nil"/>
+            </w:tcBorders>
+          </w:tcPr>
+          <w:p>
+            <w:pPr>
+              <w:pStyle w:val="Notes"/>
+              <w:cnfStyle w:val="000000000000" w:firstRow="0" w:lastRow="0" w:firstColumn="0" w:lastColumn="0" w:oddVBand="0" w:evenVBand="0" w:oddHBand="0" w:evenHBand="0" w:firstRowFirstColumn="0" w:firstRowLastColumn="0" w:lastRowFirstColumn="0" w:lastRowLastColumn="0"/>
+            </w:pPr>
+          </w:p>
+        </w:tc>
+      </w:tr>
+    </w:tbl>
+    <w:p/>
+    <w:p/>
+    <w:p/>
+    <w:p/>
+    <w:p/>
+    <w:p/>
+    <w:p/>
+    <w:p/>
+    <w:p/>
+    <w:p>
+      <w:pPr>
+        <w:pStyle w:val="Subttulo"/>
+      </w:pPr>
+      <w:r>
+        <w:t>Descripción</w:t>
+      </w:r>
+    </w:p>
+    <w:p>
+      <w:pPr>
+        <w:pStyle w:val="Notes"/>
+        <w:jc w:val="both"/>
+        <w:rPr>
+          <w:i w:val="0"/>
+        </w:rPr>
+      </w:pPr>
+      <w:r>
+        <w:rPr>
+          <w:i w:val="0"/>
+        </w:rPr>
+        <w:t xml:space="preserve">Un usuario autenticado </w:t>
+      </w:r>
+      <w:r>
+        <w:rPr>
+          <w:i w:val="0"/>
+        </w:rPr>
+        <w:t xml:space="preserve">como </w:t>
+      </w:r>
+      <w:proofErr w:type="spellStart"/>
+      <w:r>
+        <w:rPr>
+          <w:i w:val="0"/>
+        </w:rPr>
+        <w:t>chorbi</w:t>
+      </w:r>
+      <w:proofErr w:type="spellEnd"/>
+      <w:r>
+        <w:rPr>
+          <w:i w:val="0"/>
+        </w:rPr>
+        <w:t xml:space="preserve"> </w:t>
+      </w:r>
+      <w:r>
+        <w:rPr>
+          <w:i w:val="0"/>
+        </w:rPr>
+        <w:t xml:space="preserve">debe ser capaz de </w:t>
+      </w:r>
+      <w:r>
+        <w:rPr>
+          <w:i w:val="0"/>
+        </w:rPr>
+        <w:t xml:space="preserve">responder un </w:t>
+      </w:r>
+      <w:proofErr w:type="spellStart"/>
+      <w:r>
+        <w:rPr>
+          <w:i w:val="0"/>
+        </w:rPr>
+        <w:t>chirp</w:t>
+      </w:r>
+      <w:proofErr w:type="spellEnd"/>
+      <w:r>
+        <w:rPr>
+          <w:i w:val="0"/>
+        </w:rPr>
+        <w:t>.</w:t>
+      </w:r>
+    </w:p>
+    <w:p>
+      <w:pPr>
+        <w:pStyle w:val="Subttulo"/>
+        <w:jc w:val="both"/>
+      </w:pPr>
+      <w:r>
+        <w:t>Acceso</w:t>
+      </w:r>
+    </w:p>
+    <w:p>
+      <w:pPr>
+        <w:pStyle w:val="Notes"/>
+        <w:jc w:val="both"/>
+      </w:pPr>
+      <w:r>
+        <w:t xml:space="preserve">Primero debemos de loguearnos en el sistema, para ello daremos </w:t>
+      </w:r>
+      <w:proofErr w:type="spellStart"/>
+      <w:r>
+        <w:t>click</w:t>
+      </w:r>
+      <w:proofErr w:type="spellEnd"/>
+      <w:r>
+        <w:t xml:space="preserve"> sobre “</w:t>
+      </w:r>
+      <w:proofErr w:type="spellStart"/>
+      <w:r>
+        <w:t>Login</w:t>
+      </w:r>
+      <w:proofErr w:type="spellEnd"/>
+      <w:r>
+        <w:t>” y posteriormente introduciremos el nombre de usuario y contraseña.</w:t>
+      </w:r>
+    </w:p>
+    <w:p>
+      <w:pPr>
+        <w:pStyle w:val="Notes"/>
+        <w:jc w:val="both"/>
+      </w:pPr>
+      <w:r>
+        <w:t xml:space="preserve">Una vez que el usuario se ha autenticado como </w:t>
+      </w:r>
+      <w:proofErr w:type="spellStart"/>
+      <w:r>
+        <w:t>chorbi</w:t>
+      </w:r>
+      <w:proofErr w:type="spellEnd"/>
+      <w:r>
+        <w:t>, debe de darle al menú desplegable de “</w:t>
+      </w:r>
+      <w:proofErr w:type="spellStart"/>
+      <w:r>
+        <w:t>Chirps</w:t>
+      </w:r>
+      <w:proofErr w:type="spellEnd"/>
+      <w:r>
+        <w:t xml:space="preserve"> recibidos</w:t>
+      </w:r>
+      <w:r>
+        <w:t>”</w:t>
+      </w:r>
+      <w:r>
+        <w:t xml:space="preserve">, seleccionar un </w:t>
+      </w:r>
+      <w:proofErr w:type="spellStart"/>
+      <w:r>
+        <w:t>chirp</w:t>
+      </w:r>
+      <w:proofErr w:type="spellEnd"/>
+      <w:r>
+        <w:t xml:space="preserve"> y en la opción “mostrar”, pulsar en la opción “responder”. De esta forma </w:t>
+      </w:r>
+      <w:r>
+        <w:t xml:space="preserve"> accederemos a un formulario.</w:t>
+      </w:r>
+    </w:p>
+    <w:p>
+      <w:pPr>
+        <w:pStyle w:val="Notes"/>
+        <w:jc w:val="both"/>
+      </w:pPr>
+      <w:r>
+        <w:t xml:space="preserve">Una vez rellenado el formulario se le dará a la opción de guardar y podrá ver dicho </w:t>
+      </w:r>
+      <w:proofErr w:type="spellStart"/>
+      <w:r>
+        <w:t>chirp</w:t>
+      </w:r>
+      <w:proofErr w:type="spellEnd"/>
+      <w:r>
+        <w:t xml:space="preserve"> en la lista de enviados.</w:t>
+      </w:r>
+    </w:p>
+    <w:p>
+      <w:pPr>
+        <w:pStyle w:val="Subttulo"/>
+      </w:pPr>
+      <w:proofErr w:type="spellStart"/>
+      <w:r>
+        <w:t>Tests</w:t>
+      </w:r>
+      <w:proofErr w:type="spellEnd"/>
+    </w:p>
+    <w:tbl>
+      <w:tblPr>
+        <w:tblStyle w:val="Cuadrculavistosa-nfasis1"/>
+        <w:tblW w:w="0" w:type="auto"/>
+        <w:tblLook w:val="04A0" w:firstRow="1" w:lastRow="0" w:firstColumn="1" w:lastColumn="0" w:noHBand="0" w:noVBand="1"/>
+      </w:tblPr>
+      <w:tblGrid>
+        <w:gridCol w:w="1346"/>
+        <w:gridCol w:w="7896"/>
+      </w:tblGrid>
+      <w:tr>
+        <w:trPr>
+          <w:cnfStyle w:val="100000000000" w:firstRow="1" w:lastRow="0" w:firstColumn="0" w:lastColumn="0" w:oddVBand="0" w:evenVBand="0" w:oddHBand="0" w:evenHBand="0" w:firstRowFirstColumn="0" w:firstRowLastColumn="0" w:lastRowFirstColumn="0" w:lastRowLastColumn="0"/>
+        </w:trPr>
+        <w:tc>
+          <w:tcPr>
+            <w:cnfStyle w:val="001000000000" w:firstRow="0" w:lastRow="0" w:firstColumn="1" w:lastColumn="0" w:oddVBand="0" w:evenVBand="0" w:oddHBand="0" w:evenHBand="0" w:firstRowFirstColumn="0" w:firstRowLastColumn="0" w:lastRowFirstColumn="0" w:lastRowLastColumn="0"/>
+            <w:tcW w:w="9242" w:type="dxa"/>
+            <w:gridSpan w:val="2"/>
+            <w:tcBorders>
+              <w:top w:val="nil"/>
+              <w:bottom w:val="single" w:sz="4" w:space="0" w:color="FFFFFF" w:themeColor="background1"/>
+            </w:tcBorders>
+            <w:shd w:val="clear" w:color="auto" w:fill="1F497D" w:themeFill="text2"/>
+          </w:tcPr>
+          <w:p>
+            <w:pPr>
+              <w:rPr>
+                <w:rStyle w:val="Textoennegrita"/>
+              </w:rPr>
+            </w:pPr>
+            <w:r>
+              <w:rPr>
+                <w:rStyle w:val="Textoennegrita"/>
+              </w:rPr>
+              <w:t>Test &lt;008-00</w:t>
+            </w:r>
+            <w:r>
+              <w:rPr>
+                <w:rStyle w:val="Textoennegrita"/>
+              </w:rPr>
+              <w:t>3</w:t>
+            </w:r>
+            <w:r>
+              <w:rPr>
+                <w:rStyle w:val="Textoennegrita"/>
+              </w:rPr>
+              <w:t xml:space="preserve">&gt; </w:t>
+            </w:r>
+          </w:p>
+        </w:tc>
+      </w:tr>
+      <w:tr>
+        <w:trPr>
+          <w:cnfStyle w:val="000000100000" w:firstRow="0" w:lastRow="0" w:firstColumn="0" w:lastColumn="0" w:oddVBand="0" w:evenVBand="0" w:oddHBand="1" w:evenHBand="0" w:firstRowFirstColumn="0" w:firstRowLastColumn="0" w:lastRowFirstColumn="0" w:lastRowLastColumn="0"/>
+        </w:trPr>
+        <w:tc>
+          <w:tcPr>
+            <w:cnfStyle w:val="001000000000" w:firstRow="0" w:lastRow="0" w:firstColumn="1" w:lastColumn="0" w:oddVBand="0" w:evenVBand="0" w:oddHBand="0" w:evenHBand="0" w:firstRowFirstColumn="0" w:firstRowLastColumn="0" w:lastRowFirstColumn="0" w:lastRowLastColumn="0"/>
+            <w:tcW w:w="1526" w:type="dxa"/>
+            <w:tcBorders>
+              <w:top w:val="single" w:sz="4" w:space="0" w:color="FFFFFF" w:themeColor="background1"/>
+              <w:bottom w:val="single" w:sz="4" w:space="0" w:color="FFFFFF" w:themeColor="background1"/>
+            </w:tcBorders>
+            <w:shd w:val="clear" w:color="auto" w:fill="1F497D" w:themeFill="text2"/>
+          </w:tcPr>
+          <w:p>
+            <w:pPr>
+              <w:rPr>
+                <w:rStyle w:val="Textoennegrita"/>
+              </w:rPr>
+            </w:pPr>
+            <w:proofErr w:type="spellStart"/>
+            <w:r>
+              <w:rPr>
+                <w:rStyle w:val="Textoennegrita"/>
+              </w:rPr>
+              <w:t>Description</w:t>
+            </w:r>
+            <w:proofErr w:type="spellEnd"/>
+          </w:p>
+        </w:tc>
+        <w:tc>
+          <w:tcPr>
+            <w:tcW w:w="7716" w:type="dxa"/>
+            <w:tcBorders>
+              <w:top w:val="single" w:sz="4" w:space="0" w:color="FFFFFF" w:themeColor="background1"/>
+              <w:bottom w:val="single" w:sz="4" w:space="0" w:color="FFFFFF" w:themeColor="background1"/>
+            </w:tcBorders>
+            <w:shd w:val="clear" w:color="auto" w:fill="DBE5F1" w:themeFill="accent1" w:themeFillTint="33"/>
+          </w:tcPr>
           <w:p>
             <w:pPr>
               <w:pStyle w:val="Notes"/>
               <w:cnfStyle w:val="000000100000" w:firstRow="0" w:lastRow="0" w:firstColumn="0" w:lastColumn="0" w:oddVBand="0" w:evenVBand="0" w:oddHBand="1" w:evenHBand="0" w:firstRowFirstColumn="0" w:firstRowLastColumn="0" w:lastRowFirstColumn="0" w:lastRowLastColumn="0"/>
             </w:pPr>
+            <w:r>
+              <w:t>Responder</w:t>
+            </w:r>
+            <w:r>
+              <w:t xml:space="preserve"> un </w:t>
+            </w:r>
+            <w:proofErr w:type="spellStart"/>
+            <w:r>
+              <w:t>chirp</w:t>
+            </w:r>
+            <w:proofErr w:type="spellEnd"/>
+          </w:p>
+        </w:tc>
+      </w:tr>
+      <w:tr>
+        <w:tc>
+          <w:tcPr>
+            <w:cnfStyle w:val="001000000000" w:firstRow="0" w:lastRow="0" w:firstColumn="1" w:lastColumn="0" w:oddVBand="0" w:evenVBand="0" w:oddHBand="0" w:evenHBand="0" w:firstRowFirstColumn="0" w:firstRowLastColumn="0" w:lastRowFirstColumn="0" w:lastRowLastColumn="0"/>
+            <w:tcW w:w="1526" w:type="dxa"/>
+            <w:tcBorders>
+              <w:top w:val="single" w:sz="4" w:space="0" w:color="FFFFFF" w:themeColor="background1"/>
+              <w:bottom w:val="single" w:sz="4" w:space="0" w:color="FFFFFF" w:themeColor="background1"/>
+            </w:tcBorders>
+            <w:shd w:val="clear" w:color="auto" w:fill="1F497D" w:themeFill="text2"/>
+          </w:tcPr>
+          <w:p>
+            <w:pPr>
+              <w:rPr>
+                <w:rStyle w:val="Textoennegrita"/>
+              </w:rPr>
+            </w:pPr>
+            <w:proofErr w:type="spellStart"/>
+            <w:r>
+              <w:rPr>
+                <w:rStyle w:val="Textoennegrita"/>
+              </w:rPr>
+              <w:t>Expected</w:t>
+            </w:r>
+            <w:proofErr w:type="spellEnd"/>
+          </w:p>
+        </w:tc>
+        <w:tc>
+          <w:tcPr>
+            <w:tcW w:w="7716" w:type="dxa"/>
+            <w:tcBorders>
+              <w:top w:val="single" w:sz="4" w:space="0" w:color="FFFFFF" w:themeColor="background1"/>
+              <w:bottom w:val="single" w:sz="4" w:space="0" w:color="FFFFFF" w:themeColor="background1"/>
+            </w:tcBorders>
+          </w:tcPr>
+          <w:p>
+            <w:pPr>
+              <w:pStyle w:val="Notes"/>
+              <w:cnfStyle w:val="000000000000" w:firstRow="0" w:lastRow="0" w:firstColumn="0" w:lastColumn="0" w:oddVBand="0" w:evenVBand="0" w:oddHBand="0" w:evenHBand="0" w:firstRowFirstColumn="0" w:firstRowLastColumn="0" w:lastRowFirstColumn="0" w:lastRowLastColumn="0"/>
+            </w:pPr>
+            <w:r>
+              <w:t xml:space="preserve">El sistema debe de registrar un nuevo </w:t>
+            </w:r>
+            <w:proofErr w:type="spellStart"/>
+            <w:r>
+              <w:t>chirp</w:t>
+            </w:r>
+            <w:proofErr w:type="spellEnd"/>
+            <w:r>
+              <w:t xml:space="preserve"> y redirigirte a la vista de la lista de </w:t>
+            </w:r>
+            <w:proofErr w:type="spellStart"/>
+            <w:r>
+              <w:t>chirps</w:t>
+            </w:r>
+            <w:proofErr w:type="spellEnd"/>
+            <w:r>
+              <w:t xml:space="preserve"> enviados del </w:t>
+            </w:r>
+            <w:proofErr w:type="spellStart"/>
+            <w:r>
+              <w:t>chorbi</w:t>
+            </w:r>
+            <w:proofErr w:type="spellEnd"/>
+            <w:r>
+              <w:t>.</w:t>
+            </w:r>
+          </w:p>
+        </w:tc>
+      </w:tr>
+      <w:tr>
+        <w:trPr>
+          <w:cnfStyle w:val="000000100000" w:firstRow="0" w:lastRow="0" w:firstColumn="0" w:lastColumn="0" w:oddVBand="0" w:evenVBand="0" w:oddHBand="1" w:evenHBand="0" w:firstRowFirstColumn="0" w:firstRowLastColumn="0" w:lastRowFirstColumn="0" w:lastRowLastColumn="0"/>
+        </w:trPr>
+        <w:tc>
+          <w:tcPr>
+            <w:cnfStyle w:val="001000000000" w:firstRow="0" w:lastRow="0" w:firstColumn="1" w:lastColumn="0" w:oddVBand="0" w:evenVBand="0" w:oddHBand="0" w:evenHBand="0" w:firstRowFirstColumn="0" w:firstRowLastColumn="0" w:lastRowFirstColumn="0" w:lastRowLastColumn="0"/>
+            <w:tcW w:w="1526" w:type="dxa"/>
+            <w:tcBorders>
+              <w:top w:val="single" w:sz="4" w:space="0" w:color="FFFFFF" w:themeColor="background1"/>
+              <w:bottom w:val="single" w:sz="4" w:space="0" w:color="FFFFFF" w:themeColor="background1"/>
+            </w:tcBorders>
+            <w:shd w:val="clear" w:color="auto" w:fill="1F497D" w:themeFill="text2"/>
+          </w:tcPr>
+          <w:p>
+            <w:pPr>
+              <w:rPr>
+                <w:rStyle w:val="Textoennegrita"/>
+              </w:rPr>
+            </w:pPr>
+            <w:proofErr w:type="spellStart"/>
+            <w:r>
+              <w:rPr>
+                <w:rStyle w:val="Textoennegrita"/>
+              </w:rPr>
+              <w:t>Outcome</w:t>
+            </w:r>
+            <w:proofErr w:type="spellEnd"/>
+          </w:p>
+        </w:tc>
+        <w:tc>
+          <w:tcPr>
+            <w:tcW w:w="7716" w:type="dxa"/>
+            <w:tcBorders>
+              <w:top w:val="single" w:sz="4" w:space="0" w:color="FFFFFF" w:themeColor="background1"/>
+              <w:bottom w:val="single" w:sz="4" w:space="0" w:color="FFFFFF" w:themeColor="background1"/>
+            </w:tcBorders>
+            <w:shd w:val="clear" w:color="auto" w:fill="DBE5F1" w:themeFill="accent1" w:themeFillTint="33"/>
+          </w:tcPr>
+          <w:p>
+            <w:pPr>
+              <w:pStyle w:val="Notes"/>
+              <w:cnfStyle w:val="000000100000" w:firstRow="0" w:lastRow="0" w:firstColumn="0" w:lastColumn="0" w:oddVBand="0" w:evenVBand="0" w:oddHBand="1" w:evenHBand="0" w:firstRowFirstColumn="0" w:firstRowLastColumn="0" w:lastRowFirstColumn="0" w:lastRowLastColumn="0"/>
+            </w:pPr>
+            <w:r>
+              <w:t>La salida es la esperada.</w:t>
+            </w:r>
           </w:p>
           <w:p>
             <w:pPr>
@@ -15643,10 +15671,10 @@
                 <w:lang w:eastAsia="es-ES"/>
               </w:rPr>
               <w:drawing>
-                <wp:inline distT="0" distB="0" distL="0" distR="0" wp14:anchorId="38FC7E25" wp14:editId="18E936D0">
-                  <wp:extent cx="4875137" cy="1200150"/>
-                  <wp:effectExtent l="0" t="0" r="1905" b="0"/>
-                  <wp:docPr id="36" name="Imagen 36"/>
+                <wp:inline distT="0" distB="0" distL="0" distR="0" wp14:anchorId="68897516" wp14:editId="3270ED0C">
+                  <wp:extent cx="3086100" cy="1695450"/>
+                  <wp:effectExtent l="0" t="0" r="0" b="0"/>
+                  <wp:docPr id="34" name="Imagen 34"/>
                   <wp:cNvGraphicFramePr>
                     <a:graphicFrameLocks xmlns:a="http://schemas.openxmlformats.org/drawingml/2006/main" noChangeAspect="1"/>
                   </wp:cNvGraphicFramePr>
@@ -15666,7 +15694,7 @@
                         <pic:spPr>
                           <a:xfrm>
                             <a:off x="0" y="0"/>
-                            <a:ext cx="4876363" cy="1200452"/>
+                            <a:ext cx="3086100" cy="1695450"/>
                           </a:xfrm>
                           <a:prstGeom prst="rect">
                             <a:avLst/>
@@ -15679,82 +15707,28 @@
               </w:drawing>
             </w:r>
           </w:p>
-        </w:tc>
-      </w:tr>
-      <w:tr>
-        <w:tc>
-          <w:tcPr>
-            <w:cnfStyle w:val="001000000000" w:firstRow="0" w:lastRow="0" w:firstColumn="1" w:lastColumn="0" w:oddVBand="0" w:evenVBand="0" w:oddHBand="0" w:evenHBand="0" w:firstRowFirstColumn="0" w:firstRowLastColumn="0" w:lastRowFirstColumn="0" w:lastRowLastColumn="0"/>
-            <w:tcW w:w="1526" w:type="dxa"/>
-            <w:tcBorders>
-              <w:top w:val="single" w:sz="4" w:space="0" w:color="FFFFFF" w:themeColor="background1"/>
-              <w:bottom w:val="nil"/>
-            </w:tcBorders>
-            <w:shd w:val="clear" w:color="auto" w:fill="1F497D" w:themeFill="text2"/>
-          </w:tcPr>
-          <w:p>
-            <w:pPr>
-              <w:rPr>
-                <w:rStyle w:val="Textoennegrita"/>
-              </w:rPr>
-            </w:pPr>
-            <w:r>
-              <w:rPr>
-                <w:rStyle w:val="Textoennegrita"/>
-              </w:rPr>
-              <w:lastRenderedPageBreak/>
-              <w:t>Notes</w:t>
-            </w:r>
-          </w:p>
-        </w:tc>
-        <w:tc>
-          <w:tcPr>
-            <w:tcW w:w="7716" w:type="dxa"/>
-            <w:tcBorders>
-              <w:top w:val="single" w:sz="4" w:space="0" w:color="FFFFFF" w:themeColor="background1"/>
-              <w:bottom w:val="nil"/>
-            </w:tcBorders>
-          </w:tcPr>
-          <w:p>
-            <w:pPr>
-              <w:pStyle w:val="Notes"/>
-              <w:cnfStyle w:val="000000000000" w:firstRow="0" w:lastRow="0" w:firstColumn="0" w:lastColumn="0" w:oddVBand="0" w:evenVBand="0" w:oddHBand="0" w:evenHBand="0" w:firstRowFirstColumn="0" w:firstRowLastColumn="0" w:lastRowFirstColumn="0" w:lastRowLastColumn="0"/>
-            </w:pPr>
-            <w:r>
-              <w:t xml:space="preserve">- Los </w:t>
-            </w:r>
-            <w:proofErr w:type="spellStart"/>
-            <w:r>
-              <w:t>chirps</w:t>
-            </w:r>
-            <w:proofErr w:type="spellEnd"/>
-            <w:r>
-              <w:t xml:space="preserve"> recibidos como broadcast no deben de poder ser respondidos, ya que el manager no puede recibir </w:t>
-            </w:r>
-            <w:proofErr w:type="spellStart"/>
-            <w:r>
-              <w:t>chirps</w:t>
-            </w:r>
-            <w:proofErr w:type="spellEnd"/>
-            <w:r>
-              <w:t>.</w:t>
-            </w:r>
-          </w:p>
-          <w:p>
-            <w:pPr>
-              <w:pStyle w:val="Notes"/>
-              <w:cnfStyle w:val="000000000000" w:firstRow="0" w:lastRow="0" w:firstColumn="0" w:lastColumn="0" w:oddVBand="0" w:evenVBand="0" w:oddHBand="0" w:evenHBand="0" w:firstRowFirstColumn="0" w:firstRowLastColumn="0" w:lastRowFirstColumn="0" w:lastRowLastColumn="0"/>
+          <w:p>
+            <w:pPr>
+              <w:pStyle w:val="Notes"/>
+              <w:cnfStyle w:val="000000100000" w:firstRow="0" w:lastRow="0" w:firstColumn="0" w:lastColumn="0" w:oddVBand="0" w:evenVBand="0" w:oddHBand="1" w:evenHBand="0" w:firstRowFirstColumn="0" w:firstRowLastColumn="0" w:lastRowFirstColumn="0" w:lastRowLastColumn="0"/>
+            </w:pPr>
+          </w:p>
+          <w:p>
+            <w:pPr>
+              <w:pStyle w:val="Notes"/>
+              <w:cnfStyle w:val="000000100000" w:firstRow="0" w:lastRow="0" w:firstColumn="0" w:lastColumn="0" w:oddVBand="0" w:evenVBand="0" w:oddHBand="1" w:evenHBand="0" w:firstRowFirstColumn="0" w:firstRowLastColumn="0" w:lastRowFirstColumn="0" w:lastRowLastColumn="0"/>
             </w:pPr>
             <w:r>
               <w:rPr>
                 <w:noProof/>
                 <w:lang w:eastAsia="es-ES"/>
               </w:rPr>
+              <w:lastRenderedPageBreak/>
               <w:drawing>
-                <wp:inline distT="0" distB="0" distL="0" distR="0" wp14:anchorId="55CD3855" wp14:editId="1B4B1B72">
-                  <wp:extent cx="3067050" cy="1618721"/>
-                  <wp:effectExtent l="0" t="0" r="0" b="635"/>
-                  <wp:docPr id="37" name="Imagen 37"/>
+                <wp:inline distT="0" distB="0" distL="0" distR="0" wp14:anchorId="38FC7E25" wp14:editId="18E936D0">
+                  <wp:extent cx="4875137" cy="1200150"/>
+                  <wp:effectExtent l="0" t="0" r="1905" b="0"/>
+                  <wp:docPr id="36" name="Imagen 36"/>
                   <wp:cNvGraphicFramePr>
                     <a:graphicFrameLocks xmlns:a="http://schemas.openxmlformats.org/drawingml/2006/main" noChangeAspect="1"/>
                   </wp:cNvGraphicFramePr>
@@ -15774,6 +15748,114 @@
                         <pic:spPr>
                           <a:xfrm>
                             <a:off x="0" y="0"/>
+                            <a:ext cx="4876363" cy="1200452"/>
+                          </a:xfrm>
+                          <a:prstGeom prst="rect">
+                            <a:avLst/>
+                          </a:prstGeom>
+                        </pic:spPr>
+                      </pic:pic>
+                    </a:graphicData>
+                  </a:graphic>
+                </wp:inline>
+              </w:drawing>
+            </w:r>
+          </w:p>
+        </w:tc>
+      </w:tr>
+      <w:tr>
+        <w:tc>
+          <w:tcPr>
+            <w:cnfStyle w:val="001000000000" w:firstRow="0" w:lastRow="0" w:firstColumn="1" w:lastColumn="0" w:oddVBand="0" w:evenVBand="0" w:oddHBand="0" w:evenHBand="0" w:firstRowFirstColumn="0" w:firstRowLastColumn="0" w:lastRowFirstColumn="0" w:lastRowLastColumn="0"/>
+            <w:tcW w:w="1526" w:type="dxa"/>
+            <w:tcBorders>
+              <w:top w:val="single" w:sz="4" w:space="0" w:color="FFFFFF" w:themeColor="background1"/>
+              <w:bottom w:val="nil"/>
+            </w:tcBorders>
+            <w:shd w:val="clear" w:color="auto" w:fill="1F497D" w:themeFill="text2"/>
+          </w:tcPr>
+          <w:p>
+            <w:pPr>
+              <w:rPr>
+                <w:rStyle w:val="Textoennegrita"/>
+              </w:rPr>
+            </w:pPr>
+            <w:r>
+              <w:rPr>
+                <w:rStyle w:val="Textoennegrita"/>
+              </w:rPr>
+              <w:lastRenderedPageBreak/>
+              <w:t>Notes</w:t>
+            </w:r>
+          </w:p>
+        </w:tc>
+        <w:tc>
+          <w:tcPr>
+            <w:tcW w:w="7716" w:type="dxa"/>
+            <w:tcBorders>
+              <w:top w:val="single" w:sz="4" w:space="0" w:color="FFFFFF" w:themeColor="background1"/>
+              <w:bottom w:val="nil"/>
+            </w:tcBorders>
+          </w:tcPr>
+          <w:p>
+            <w:pPr>
+              <w:pStyle w:val="Notes"/>
+              <w:cnfStyle w:val="000000000000" w:firstRow="0" w:lastRow="0" w:firstColumn="0" w:lastColumn="0" w:oddVBand="0" w:evenVBand="0" w:oddHBand="0" w:evenHBand="0" w:firstRowFirstColumn="0" w:firstRowLastColumn="0" w:lastRowFirstColumn="0" w:lastRowLastColumn="0"/>
+            </w:pPr>
+            <w:r>
+              <w:t xml:space="preserve">- Los </w:t>
+            </w:r>
+            <w:proofErr w:type="spellStart"/>
+            <w:r>
+              <w:t>chirps</w:t>
+            </w:r>
+            <w:proofErr w:type="spellEnd"/>
+            <w:r>
+              <w:t xml:space="preserve"> recibidos como broadcast no deben de poder ser respondidos, ya que el manager no puede recibir </w:t>
+            </w:r>
+            <w:proofErr w:type="spellStart"/>
+            <w:r>
+              <w:t>chirps</w:t>
+            </w:r>
+            <w:proofErr w:type="spellEnd"/>
+            <w:r>
+              <w:t>.</w:t>
+            </w:r>
+          </w:p>
+          <w:p>
+            <w:pPr>
+              <w:pStyle w:val="Notes"/>
+              <w:cnfStyle w:val="000000000000" w:firstRow="0" w:lastRow="0" w:firstColumn="0" w:lastColumn="0" w:oddVBand="0" w:evenVBand="0" w:oddHBand="0" w:evenHBand="0" w:firstRowFirstColumn="0" w:firstRowLastColumn="0" w:lastRowFirstColumn="0" w:lastRowLastColumn="0"/>
+            </w:pPr>
+            <w:r>
+              <w:rPr>
+                <w:noProof/>
+                <w:lang w:eastAsia="es-ES"/>
+              </w:rPr>
+              <w:drawing>
+                <wp:inline distT="0" distB="0" distL="0" distR="0" wp14:anchorId="55CD3855" wp14:editId="1B4B1B72">
+                  <wp:extent cx="3067050" cy="1618721"/>
+                  <wp:effectExtent l="0" t="0" r="0" b="635"/>
+                  <wp:docPr id="37" name="Imagen 37"/>
+                  <wp:cNvGraphicFramePr>
+                    <a:graphicFrameLocks xmlns:a="http://schemas.openxmlformats.org/drawingml/2006/main" noChangeAspect="1"/>
+                  </wp:cNvGraphicFramePr>
+                  <a:graphic xmlns:a="http://schemas.openxmlformats.org/drawingml/2006/main">
+                    <a:graphicData uri="http://schemas.openxmlformats.org/drawingml/2006/picture">
+                      <pic:pic xmlns:pic="http://schemas.openxmlformats.org/drawingml/2006/picture">
+                        <pic:nvPicPr>
+                          <pic:cNvPr id="1" name=""/>
+                          <pic:cNvPicPr/>
+                        </pic:nvPicPr>
+                        <pic:blipFill>
+                          <a:blip r:embed="rId35"/>
+                          <a:stretch>
+                            <a:fillRect/>
+                          </a:stretch>
+                        </pic:blipFill>
+                        <pic:spPr>
+                          <a:xfrm>
+                            <a:off x="0" y="0"/>
                             <a:ext cx="3081982" cy="1626602"/>
                           </a:xfrm>
                           <a:prstGeom prst="rect">
@@ -16032,7 +16114,7 @@
                           <pic:cNvPicPr/>
                         </pic:nvPicPr>
                         <pic:blipFill>
-                          <a:blip r:embed="rId35"/>
+                          <a:blip r:embed="rId36"/>
                           <a:stretch>
                             <a:fillRect/>
                           </a:stretch>
@@ -16628,7 +16710,7 @@
                           <pic:cNvPicPr/>
                         </pic:nvPicPr>
                         <pic:blipFill>
-                          <a:blip r:embed="rId36"/>
+                          <a:blip r:embed="rId37"/>
                           <a:stretch>
                             <a:fillRect/>
                           </a:stretch>
@@ -16788,61 +16870,6 @@
                   <wp:extent cx="2924175" cy="1805046"/>
                   <wp:effectExtent l="0" t="0" r="0" b="5080"/>
                   <wp:docPr id="58" name="Imagen 58"/>
-                  <wp:cNvGraphicFramePr>
-                    <a:graphicFrameLocks xmlns:a="http://schemas.openxmlformats.org/drawingml/2006/main" noChangeAspect="1"/>
-                  </wp:cNvGraphicFramePr>
-                  <a:graphic xmlns:a="http://schemas.openxmlformats.org/drawingml/2006/main">
-                    <a:graphicData uri="http://schemas.openxmlformats.org/drawingml/2006/picture">
-                      <pic:pic xmlns:pic="http://schemas.openxmlformats.org/drawingml/2006/picture">
-                        <pic:nvPicPr>
-                          <pic:cNvPr id="1" name=""/>
-                          <pic:cNvPicPr/>
-                        </pic:nvPicPr>
-                        <pic:blipFill>
-                          <a:blip r:embed="rId37"/>
-                          <a:stretch>
-                            <a:fillRect/>
-                          </a:stretch>
-                        </pic:blipFill>
-                        <pic:spPr>
-                          <a:xfrm>
-                            <a:off x="0" y="0"/>
-                            <a:ext cx="2959814" cy="1827046"/>
-                          </a:xfrm>
-                          <a:prstGeom prst="rect">
-                            <a:avLst/>
-                          </a:prstGeom>
-                        </pic:spPr>
-                      </pic:pic>
-                    </a:graphicData>
-                  </a:graphic>
-                </wp:inline>
-              </w:drawing>
-            </w:r>
-          </w:p>
-          <w:p>
-            <w:pPr>
-              <w:pStyle w:val="Notes"/>
-              <w:jc w:val="both"/>
-              <w:cnfStyle w:val="000000000000" w:firstRow="0" w:lastRow="0" w:firstColumn="0" w:lastColumn="0" w:oddVBand="0" w:evenVBand="0" w:oddHBand="0" w:evenHBand="0" w:firstRowFirstColumn="0" w:firstRowLastColumn="0" w:lastRowFirstColumn="0" w:lastRowLastColumn="0"/>
-            </w:pPr>
-          </w:p>
-          <w:p>
-            <w:pPr>
-              <w:pStyle w:val="Notes"/>
-              <w:jc w:val="both"/>
-              <w:cnfStyle w:val="000000000000" w:firstRow="0" w:lastRow="0" w:firstColumn="0" w:lastColumn="0" w:oddVBand="0" w:evenVBand="0" w:oddHBand="0" w:evenHBand="0" w:firstRowFirstColumn="0" w:firstRowLastColumn="0" w:lastRowFirstColumn="0" w:lastRowLastColumn="0"/>
-            </w:pPr>
-            <w:r>
-              <w:rPr>
-                <w:noProof/>
-                <w:lang w:eastAsia="es-ES"/>
-              </w:rPr>
-              <w:drawing>
-                <wp:inline distT="0" distB="0" distL="0" distR="0" wp14:anchorId="7D4D3275" wp14:editId="26B9D210">
-                  <wp:extent cx="4339833" cy="2257425"/>
-                  <wp:effectExtent l="0" t="0" r="3810" b="0"/>
-                  <wp:docPr id="59" name="Imagen 59"/>
                   <wp:cNvGraphicFramePr>
                     <a:graphicFrameLocks xmlns:a="http://schemas.openxmlformats.org/drawingml/2006/main" noChangeAspect="1"/>
                   </wp:cNvGraphicFramePr>
@@ -16862,7 +16889,7 @@
                         <pic:spPr>
                           <a:xfrm>
                             <a:off x="0" y="0"/>
-                            <a:ext cx="4342918" cy="2259030"/>
+                            <a:ext cx="2959814" cy="1827046"/>
                           </a:xfrm>
                           <a:prstGeom prst="rect">
                             <a:avLst/>
@@ -16875,226 +16902,18 @@
               </w:drawing>
             </w:r>
           </w:p>
-        </w:tc>
-      </w:tr>
-    </w:tbl>
-    <w:p/>
-    <w:tbl>
-      <w:tblPr>
-        <w:tblStyle w:val="Cuadrculavistosa-nfasis1"/>
-        <w:tblW w:w="0" w:type="auto"/>
-        <w:tblLook w:val="04A0" w:firstRow="1" w:lastRow="0" w:firstColumn="1" w:lastColumn="0" w:noHBand="0" w:noVBand="1"/>
-      </w:tblPr>
-      <w:tblGrid>
-        <w:gridCol w:w="1526"/>
-        <w:gridCol w:w="7716"/>
-      </w:tblGrid>
-      <w:tr>
-        <w:trPr>
-          <w:cnfStyle w:val="100000000000" w:firstRow="1" w:lastRow="0" w:firstColumn="0" w:lastColumn="0" w:oddVBand="0" w:evenVBand="0" w:oddHBand="0" w:evenHBand="0" w:firstRowFirstColumn="0" w:firstRowLastColumn="0" w:lastRowFirstColumn="0" w:lastRowLastColumn="0"/>
-        </w:trPr>
-        <w:tc>
-          <w:tcPr>
-            <w:cnfStyle w:val="001000000000" w:firstRow="0" w:lastRow="0" w:firstColumn="1" w:lastColumn="0" w:oddVBand="0" w:evenVBand="0" w:oddHBand="0" w:evenHBand="0" w:firstRowFirstColumn="0" w:firstRowLastColumn="0" w:lastRowFirstColumn="0" w:lastRowLastColumn="0"/>
-            <w:tcW w:w="9242" w:type="dxa"/>
-            <w:gridSpan w:val="2"/>
-            <w:tcBorders>
-              <w:top w:val="nil"/>
-              <w:bottom w:val="single" w:sz="4" w:space="0" w:color="FFFFFF" w:themeColor="background1"/>
-            </w:tcBorders>
-            <w:shd w:val="clear" w:color="auto" w:fill="1F497D" w:themeFill="text2"/>
-          </w:tcPr>
-          <w:p>
-            <w:pPr>
-              <w:rPr>
-                <w:rStyle w:val="Textoennegrita"/>
-              </w:rPr>
-            </w:pPr>
-            <w:r>
-              <w:rPr>
-                <w:rStyle w:val="Textoennegrita"/>
-              </w:rPr>
-              <w:t>Test &lt;008-006</w:t>
-            </w:r>
-            <w:r>
-              <w:rPr>
-                <w:rStyle w:val="Textoennegrita"/>
-              </w:rPr>
-              <w:t xml:space="preserve">&gt; </w:t>
-            </w:r>
-          </w:p>
-        </w:tc>
-      </w:tr>
-      <w:tr>
-        <w:trPr>
-          <w:cnfStyle w:val="000000100000" w:firstRow="0" w:lastRow="0" w:firstColumn="0" w:lastColumn="0" w:oddVBand="0" w:evenVBand="0" w:oddHBand="1" w:evenHBand="0" w:firstRowFirstColumn="0" w:firstRowLastColumn="0" w:lastRowFirstColumn="0" w:lastRowLastColumn="0"/>
-        </w:trPr>
-        <w:tc>
-          <w:tcPr>
-            <w:cnfStyle w:val="001000000000" w:firstRow="0" w:lastRow="0" w:firstColumn="1" w:lastColumn="0" w:oddVBand="0" w:evenVBand="0" w:oddHBand="0" w:evenHBand="0" w:firstRowFirstColumn="0" w:firstRowLastColumn="0" w:lastRowFirstColumn="0" w:lastRowLastColumn="0"/>
-            <w:tcW w:w="1526" w:type="dxa"/>
-            <w:tcBorders>
-              <w:top w:val="single" w:sz="4" w:space="0" w:color="FFFFFF" w:themeColor="background1"/>
-              <w:bottom w:val="single" w:sz="4" w:space="0" w:color="FFFFFF" w:themeColor="background1"/>
-            </w:tcBorders>
-            <w:shd w:val="clear" w:color="auto" w:fill="1F497D" w:themeFill="text2"/>
-          </w:tcPr>
-          <w:p>
-            <w:pPr>
-              <w:rPr>
-                <w:rStyle w:val="Textoennegrita"/>
-              </w:rPr>
-            </w:pPr>
-            <w:proofErr w:type="spellStart"/>
-            <w:r>
-              <w:rPr>
-                <w:rStyle w:val="Textoennegrita"/>
-              </w:rPr>
-              <w:t>Description</w:t>
-            </w:r>
-            <w:proofErr w:type="spellEnd"/>
-          </w:p>
-        </w:tc>
-        <w:tc>
-          <w:tcPr>
-            <w:tcW w:w="7716" w:type="dxa"/>
-            <w:tcBorders>
-              <w:top w:val="single" w:sz="4" w:space="0" w:color="FFFFFF" w:themeColor="background1"/>
-              <w:bottom w:val="single" w:sz="4" w:space="0" w:color="FFFFFF" w:themeColor="background1"/>
-            </w:tcBorders>
-            <w:shd w:val="clear" w:color="auto" w:fill="DBE5F1" w:themeFill="accent1" w:themeFillTint="33"/>
-          </w:tcPr>
-          <w:p>
-            <w:pPr>
-              <w:pStyle w:val="Notes"/>
-              <w:cnfStyle w:val="000000100000" w:firstRow="0" w:lastRow="0" w:firstColumn="0" w:lastColumn="0" w:oddVBand="0" w:evenVBand="0" w:oddHBand="1" w:evenHBand="0" w:firstRowFirstColumn="0" w:firstRowLastColumn="0" w:lastRowFirstColumn="0" w:lastRowLastColumn="0"/>
-            </w:pPr>
-            <w:r>
-              <w:t xml:space="preserve">Reenviar un </w:t>
-            </w:r>
-            <w:proofErr w:type="spellStart"/>
-            <w:r>
-              <w:t>chirp</w:t>
-            </w:r>
-            <w:proofErr w:type="spellEnd"/>
-            <w:r>
-              <w:t>: Dejamos todos los campos vacíos</w:t>
-            </w:r>
-          </w:p>
-        </w:tc>
-      </w:tr>
-      <w:tr>
-        <w:tc>
-          <w:tcPr>
-            <w:cnfStyle w:val="001000000000" w:firstRow="0" w:lastRow="0" w:firstColumn="1" w:lastColumn="0" w:oddVBand="0" w:evenVBand="0" w:oddHBand="0" w:evenHBand="0" w:firstRowFirstColumn="0" w:firstRowLastColumn="0" w:lastRowFirstColumn="0" w:lastRowLastColumn="0"/>
-            <w:tcW w:w="1526" w:type="dxa"/>
-            <w:tcBorders>
-              <w:top w:val="single" w:sz="4" w:space="0" w:color="FFFFFF" w:themeColor="background1"/>
-              <w:bottom w:val="single" w:sz="4" w:space="0" w:color="FFFFFF" w:themeColor="background1"/>
-            </w:tcBorders>
-            <w:shd w:val="clear" w:color="auto" w:fill="1F497D" w:themeFill="text2"/>
-          </w:tcPr>
-          <w:p>
-            <w:pPr>
-              <w:rPr>
-                <w:rStyle w:val="Textoennegrita"/>
-              </w:rPr>
-            </w:pPr>
-            <w:proofErr w:type="spellStart"/>
-            <w:r>
-              <w:rPr>
-                <w:rStyle w:val="Textoennegrita"/>
-              </w:rPr>
-              <w:t>Expected</w:t>
-            </w:r>
-            <w:proofErr w:type="spellEnd"/>
-          </w:p>
-        </w:tc>
-        <w:tc>
-          <w:tcPr>
-            <w:tcW w:w="7716" w:type="dxa"/>
-            <w:tcBorders>
-              <w:top w:val="single" w:sz="4" w:space="0" w:color="FFFFFF" w:themeColor="background1"/>
-              <w:bottom w:val="single" w:sz="4" w:space="0" w:color="FFFFFF" w:themeColor="background1"/>
-            </w:tcBorders>
-          </w:tcPr>
-          <w:p>
-            <w:pPr>
-              <w:pStyle w:val="Notes"/>
+          <w:p>
+            <w:pPr>
+              <w:pStyle w:val="Notes"/>
+              <w:jc w:val="both"/>
               <w:cnfStyle w:val="000000000000" w:firstRow="0" w:lastRow="0" w:firstColumn="0" w:lastColumn="0" w:oddVBand="0" w:evenVBand="0" w:oddHBand="0" w:evenHBand="0" w:firstRowFirstColumn="0" w:firstRowLastColumn="0" w:lastRowFirstColumn="0" w:lastRowLastColumn="0"/>
             </w:pPr>
-            <w:r>
-              <w:t xml:space="preserve">El sistema no debe de registrar el </w:t>
-            </w:r>
-            <w:proofErr w:type="spellStart"/>
-            <w:r>
-              <w:t>chirp</w:t>
-            </w:r>
-            <w:proofErr w:type="spellEnd"/>
-            <w:r>
-              <w:t>.</w:t>
-            </w:r>
-          </w:p>
-        </w:tc>
-      </w:tr>
-      <w:tr>
-        <w:trPr>
-          <w:cnfStyle w:val="000000100000" w:firstRow="0" w:lastRow="0" w:firstColumn="0" w:lastColumn="0" w:oddVBand="0" w:evenVBand="0" w:oddHBand="1" w:evenHBand="0" w:firstRowFirstColumn="0" w:firstRowLastColumn="0" w:lastRowFirstColumn="0" w:lastRowLastColumn="0"/>
-        </w:trPr>
-        <w:tc>
-          <w:tcPr>
-            <w:cnfStyle w:val="001000000000" w:firstRow="0" w:lastRow="0" w:firstColumn="1" w:lastColumn="0" w:oddVBand="0" w:evenVBand="0" w:oddHBand="0" w:evenHBand="0" w:firstRowFirstColumn="0" w:firstRowLastColumn="0" w:lastRowFirstColumn="0" w:lastRowLastColumn="0"/>
-            <w:tcW w:w="1526" w:type="dxa"/>
-            <w:tcBorders>
-              <w:top w:val="single" w:sz="4" w:space="0" w:color="FFFFFF" w:themeColor="background1"/>
-              <w:bottom w:val="single" w:sz="4" w:space="0" w:color="FFFFFF" w:themeColor="background1"/>
-            </w:tcBorders>
-            <w:shd w:val="clear" w:color="auto" w:fill="1F497D" w:themeFill="text2"/>
-          </w:tcPr>
-          <w:p>
-            <w:pPr>
-              <w:rPr>
-                <w:rStyle w:val="Textoennegrita"/>
-              </w:rPr>
-            </w:pPr>
-            <w:proofErr w:type="spellStart"/>
-            <w:r>
-              <w:rPr>
-                <w:rStyle w:val="Textoennegrita"/>
-              </w:rPr>
-              <w:t>Outcome</w:t>
-            </w:r>
-            <w:proofErr w:type="spellEnd"/>
-          </w:p>
-        </w:tc>
-        <w:tc>
-          <w:tcPr>
-            <w:tcW w:w="7716" w:type="dxa"/>
-            <w:tcBorders>
-              <w:top w:val="single" w:sz="4" w:space="0" w:color="FFFFFF" w:themeColor="background1"/>
-              <w:bottom w:val="single" w:sz="4" w:space="0" w:color="FFFFFF" w:themeColor="background1"/>
-            </w:tcBorders>
-            <w:shd w:val="clear" w:color="auto" w:fill="DBE5F1" w:themeFill="accent1" w:themeFillTint="33"/>
-          </w:tcPr>
-          <w:p>
-            <w:pPr>
-              <w:pStyle w:val="Notes"/>
-              <w:cnfStyle w:val="000000100000" w:firstRow="0" w:lastRow="0" w:firstColumn="0" w:lastColumn="0" w:oddVBand="0" w:evenVBand="0" w:oddHBand="1" w:evenHBand="0" w:firstRowFirstColumn="0" w:firstRowLastColumn="0" w:lastRowFirstColumn="0" w:lastRowLastColumn="0"/>
-            </w:pPr>
-            <w:r>
-              <w:t>La salida es la esperada.</w:t>
-            </w:r>
-          </w:p>
-          <w:p>
-            <w:pPr>
-              <w:pStyle w:val="Notes"/>
-              <w:cnfStyle w:val="000000100000" w:firstRow="0" w:lastRow="0" w:firstColumn="0" w:lastColumn="0" w:oddVBand="0" w:evenVBand="0" w:oddHBand="1" w:evenHBand="0" w:firstRowFirstColumn="0" w:firstRowLastColumn="0" w:lastRowFirstColumn="0" w:lastRowLastColumn="0"/>
-            </w:pPr>
-          </w:p>
-          <w:p>
-            <w:pPr>
-              <w:pStyle w:val="Notes"/>
-              <w:cnfStyle w:val="000000100000" w:firstRow="0" w:lastRow="0" w:firstColumn="0" w:lastColumn="0" w:oddVBand="0" w:evenVBand="0" w:oddHBand="1" w:evenHBand="0" w:firstRowFirstColumn="0" w:firstRowLastColumn="0" w:lastRowFirstColumn="0" w:lastRowLastColumn="0"/>
+          </w:p>
+          <w:p>
+            <w:pPr>
+              <w:pStyle w:val="Notes"/>
+              <w:jc w:val="both"/>
+              <w:cnfStyle w:val="000000000000" w:firstRow="0" w:lastRow="0" w:firstColumn="0" w:lastColumn="0" w:oddVBand="0" w:evenVBand="0" w:oddHBand="0" w:evenHBand="0" w:firstRowFirstColumn="0" w:firstRowLastColumn="0" w:lastRowFirstColumn="0" w:lastRowLastColumn="0"/>
             </w:pPr>
             <w:r>
               <w:rPr>
@@ -17102,10 +16921,10 @@
                 <w:lang w:eastAsia="es-ES"/>
               </w:rPr>
               <w:drawing>
-                <wp:inline distT="0" distB="0" distL="0" distR="0" wp14:anchorId="642EBA3B" wp14:editId="0EA82C20">
-                  <wp:extent cx="4010025" cy="2362200"/>
-                  <wp:effectExtent l="0" t="0" r="9525" b="0"/>
-                  <wp:docPr id="60" name="Imagen 60"/>
+                <wp:inline distT="0" distB="0" distL="0" distR="0" wp14:anchorId="7D4D3275" wp14:editId="26B9D210">
+                  <wp:extent cx="4339833" cy="2257425"/>
+                  <wp:effectExtent l="0" t="0" r="3810" b="0"/>
+                  <wp:docPr id="59" name="Imagen 59"/>
                   <wp:cNvGraphicFramePr>
                     <a:graphicFrameLocks xmlns:a="http://schemas.openxmlformats.org/drawingml/2006/main" noChangeAspect="1"/>
                   </wp:cNvGraphicFramePr>
@@ -17125,7 +16944,7 @@
                         <pic:spPr>
                           <a:xfrm>
                             <a:off x="0" y="0"/>
-                            <a:ext cx="4010025" cy="2362200"/>
+                            <a:ext cx="4342918" cy="2259030"/>
                           </a:xfrm>
                           <a:prstGeom prst="rect">
                             <a:avLst/>
@@ -17138,11 +16957,111 @@
               </w:drawing>
             </w:r>
           </w:p>
+        </w:tc>
+      </w:tr>
+    </w:tbl>
+    <w:p/>
+    <w:tbl>
+      <w:tblPr>
+        <w:tblStyle w:val="Cuadrculavistosa-nfasis1"/>
+        <w:tblW w:w="0" w:type="auto"/>
+        <w:tblLook w:val="04A0" w:firstRow="1" w:lastRow="0" w:firstColumn="1" w:lastColumn="0" w:noHBand="0" w:noVBand="1"/>
+      </w:tblPr>
+      <w:tblGrid>
+        <w:gridCol w:w="1526"/>
+        <w:gridCol w:w="7716"/>
+      </w:tblGrid>
+      <w:tr>
+        <w:trPr>
+          <w:cnfStyle w:val="100000000000" w:firstRow="1" w:lastRow="0" w:firstColumn="0" w:lastColumn="0" w:oddVBand="0" w:evenVBand="0" w:oddHBand="0" w:evenHBand="0" w:firstRowFirstColumn="0" w:firstRowLastColumn="0" w:lastRowFirstColumn="0" w:lastRowLastColumn="0"/>
+        </w:trPr>
+        <w:tc>
+          <w:tcPr>
+            <w:cnfStyle w:val="001000000000" w:firstRow="0" w:lastRow="0" w:firstColumn="1" w:lastColumn="0" w:oddVBand="0" w:evenVBand="0" w:oddHBand="0" w:evenHBand="0" w:firstRowFirstColumn="0" w:firstRowLastColumn="0" w:lastRowFirstColumn="0" w:lastRowLastColumn="0"/>
+            <w:tcW w:w="9242" w:type="dxa"/>
+            <w:gridSpan w:val="2"/>
+            <w:tcBorders>
+              <w:top w:val="nil"/>
+              <w:bottom w:val="single" w:sz="4" w:space="0" w:color="FFFFFF" w:themeColor="background1"/>
+            </w:tcBorders>
+            <w:shd w:val="clear" w:color="auto" w:fill="1F497D" w:themeFill="text2"/>
+          </w:tcPr>
+          <w:p>
+            <w:pPr>
+              <w:rPr>
+                <w:rStyle w:val="Textoennegrita"/>
+              </w:rPr>
+            </w:pPr>
+            <w:r>
+              <w:rPr>
+                <w:rStyle w:val="Textoennegrita"/>
+              </w:rPr>
+              <w:t>Test &lt;008-006</w:t>
+            </w:r>
+            <w:r>
+              <w:rPr>
+                <w:rStyle w:val="Textoennegrita"/>
+              </w:rPr>
+              <w:t xml:space="preserve">&gt; </w:t>
+            </w:r>
+          </w:p>
+        </w:tc>
+      </w:tr>
+      <w:tr>
+        <w:trPr>
+          <w:cnfStyle w:val="000000100000" w:firstRow="0" w:lastRow="0" w:firstColumn="0" w:lastColumn="0" w:oddVBand="0" w:evenVBand="0" w:oddHBand="1" w:evenHBand="0" w:firstRowFirstColumn="0" w:firstRowLastColumn="0" w:lastRowFirstColumn="0" w:lastRowLastColumn="0"/>
+        </w:trPr>
+        <w:tc>
+          <w:tcPr>
+            <w:cnfStyle w:val="001000000000" w:firstRow="0" w:lastRow="0" w:firstColumn="1" w:lastColumn="0" w:oddVBand="0" w:evenVBand="0" w:oddHBand="0" w:evenHBand="0" w:firstRowFirstColumn="0" w:firstRowLastColumn="0" w:lastRowFirstColumn="0" w:lastRowLastColumn="0"/>
+            <w:tcW w:w="1526" w:type="dxa"/>
+            <w:tcBorders>
+              <w:top w:val="single" w:sz="4" w:space="0" w:color="FFFFFF" w:themeColor="background1"/>
+              <w:bottom w:val="single" w:sz="4" w:space="0" w:color="FFFFFF" w:themeColor="background1"/>
+            </w:tcBorders>
+            <w:shd w:val="clear" w:color="auto" w:fill="1F497D" w:themeFill="text2"/>
+          </w:tcPr>
+          <w:p>
+            <w:pPr>
+              <w:rPr>
+                <w:rStyle w:val="Textoennegrita"/>
+              </w:rPr>
+            </w:pPr>
+            <w:proofErr w:type="spellStart"/>
+            <w:r>
+              <w:rPr>
+                <w:rStyle w:val="Textoennegrita"/>
+              </w:rPr>
+              <w:t>Description</w:t>
+            </w:r>
+            <w:proofErr w:type="spellEnd"/>
+          </w:p>
+        </w:tc>
+        <w:tc>
+          <w:tcPr>
+            <w:tcW w:w="7716" w:type="dxa"/>
+            <w:tcBorders>
+              <w:top w:val="single" w:sz="4" w:space="0" w:color="FFFFFF" w:themeColor="background1"/>
+              <w:bottom w:val="single" w:sz="4" w:space="0" w:color="FFFFFF" w:themeColor="background1"/>
+            </w:tcBorders>
+            <w:shd w:val="clear" w:color="auto" w:fill="DBE5F1" w:themeFill="accent1" w:themeFillTint="33"/>
+          </w:tcPr>
           <w:p>
             <w:pPr>
               <w:pStyle w:val="Notes"/>
               <w:cnfStyle w:val="000000100000" w:firstRow="0" w:lastRow="0" w:firstColumn="0" w:lastColumn="0" w:oddVBand="0" w:evenVBand="0" w:oddHBand="1" w:evenHBand="0" w:firstRowFirstColumn="0" w:firstRowLastColumn="0" w:lastRowFirstColumn="0" w:lastRowLastColumn="0"/>
             </w:pPr>
+            <w:r>
+              <w:t xml:space="preserve">Reenviar un </w:t>
+            </w:r>
+            <w:proofErr w:type="spellStart"/>
+            <w:r>
+              <w:t>chirp</w:t>
+            </w:r>
+            <w:proofErr w:type="spellEnd"/>
+            <w:r>
+              <w:t>: Dejamos todos los campos vacíos</w:t>
+            </w:r>
           </w:p>
         </w:tc>
       </w:tr>
@@ -17153,22 +17072,24 @@
             <w:tcW w:w="1526" w:type="dxa"/>
             <w:tcBorders>
               <w:top w:val="single" w:sz="4" w:space="0" w:color="FFFFFF" w:themeColor="background1"/>
-              <w:bottom w:val="nil"/>
-            </w:tcBorders>
-            <w:shd w:val="clear" w:color="auto" w:fill="1F497D" w:themeFill="text2"/>
-          </w:tcPr>
-          <w:p>
-            <w:pPr>
-              <w:rPr>
-                <w:rStyle w:val="Textoennegrita"/>
-              </w:rPr>
-            </w:pPr>
-            <w:r>
-              <w:rPr>
-                <w:rStyle w:val="Textoennegrita"/>
-              </w:rPr>
-              <w:t>Notes</w:t>
-            </w:r>
+              <w:bottom w:val="single" w:sz="4" w:space="0" w:color="FFFFFF" w:themeColor="background1"/>
+            </w:tcBorders>
+            <w:shd w:val="clear" w:color="auto" w:fill="1F497D" w:themeFill="text2"/>
+          </w:tcPr>
+          <w:p>
+            <w:pPr>
+              <w:rPr>
+                <w:rStyle w:val="Textoennegrita"/>
+              </w:rPr>
+            </w:pPr>
+            <w:proofErr w:type="spellStart"/>
+            <w:r>
+              <w:rPr>
+                <w:rStyle w:val="Textoennegrita"/>
+              </w:rPr>
+              <w:t>Expected</w:t>
+            </w:r>
+            <w:proofErr w:type="spellEnd"/>
           </w:p>
         </w:tc>
         <w:tc>
@@ -17176,7 +17097,7 @@
             <w:tcW w:w="7716" w:type="dxa"/>
             <w:tcBorders>
               <w:top w:val="single" w:sz="4" w:space="0" w:color="FFFFFF" w:themeColor="background1"/>
-              <w:bottom w:val="nil"/>
+              <w:bottom w:val="single" w:sz="4" w:space="0" w:color="FFFFFF" w:themeColor="background1"/>
             </w:tcBorders>
           </w:tcPr>
           <w:p>
@@ -17185,25 +17106,88 @@
               <w:cnfStyle w:val="000000000000" w:firstRow="0" w:lastRow="0" w:firstColumn="0" w:lastColumn="0" w:oddVBand="0" w:evenVBand="0" w:oddHBand="0" w:evenHBand="0" w:firstRowFirstColumn="0" w:firstRowLastColumn="0" w:lastRowFirstColumn="0" w:lastRowLastColumn="0"/>
             </w:pPr>
             <w:r>
-              <w:t xml:space="preserve">- Si seleccionamos el usuario por defecto (----), y dejamos los campos vacíos obtenemos una excepción. </w:t>
-            </w:r>
-          </w:p>
-          <w:p>
-            <w:pPr>
-              <w:pStyle w:val="Notes"/>
-              <w:cnfStyle w:val="000000000000" w:firstRow="0" w:lastRow="0" w:firstColumn="0" w:lastColumn="0" w:oddVBand="0" w:evenVBand="0" w:oddHBand="0" w:evenHBand="0" w:firstRowFirstColumn="0" w:firstRowLastColumn="0" w:lastRowFirstColumn="0" w:lastRowLastColumn="0"/>
+              <w:t xml:space="preserve">El sistema no debe de registrar el </w:t>
+            </w:r>
+            <w:proofErr w:type="spellStart"/>
+            <w:r>
+              <w:t>chirp</w:t>
+            </w:r>
+            <w:proofErr w:type="spellEnd"/>
+            <w:r>
+              <w:t>.</w:t>
+            </w:r>
+          </w:p>
+        </w:tc>
+      </w:tr>
+      <w:tr>
+        <w:trPr>
+          <w:cnfStyle w:val="000000100000" w:firstRow="0" w:lastRow="0" w:firstColumn="0" w:lastColumn="0" w:oddVBand="0" w:evenVBand="0" w:oddHBand="1" w:evenHBand="0" w:firstRowFirstColumn="0" w:firstRowLastColumn="0" w:lastRowFirstColumn="0" w:lastRowLastColumn="0"/>
+        </w:trPr>
+        <w:tc>
+          <w:tcPr>
+            <w:cnfStyle w:val="001000000000" w:firstRow="0" w:lastRow="0" w:firstColumn="1" w:lastColumn="0" w:oddVBand="0" w:evenVBand="0" w:oddHBand="0" w:evenHBand="0" w:firstRowFirstColumn="0" w:firstRowLastColumn="0" w:lastRowFirstColumn="0" w:lastRowLastColumn="0"/>
+            <w:tcW w:w="1526" w:type="dxa"/>
+            <w:tcBorders>
+              <w:top w:val="single" w:sz="4" w:space="0" w:color="FFFFFF" w:themeColor="background1"/>
+              <w:bottom w:val="single" w:sz="4" w:space="0" w:color="FFFFFF" w:themeColor="background1"/>
+            </w:tcBorders>
+            <w:shd w:val="clear" w:color="auto" w:fill="1F497D" w:themeFill="text2"/>
+          </w:tcPr>
+          <w:p>
+            <w:pPr>
+              <w:rPr>
+                <w:rStyle w:val="Textoennegrita"/>
+              </w:rPr>
+            </w:pPr>
+            <w:proofErr w:type="spellStart"/>
+            <w:r>
+              <w:rPr>
+                <w:rStyle w:val="Textoennegrita"/>
+              </w:rPr>
+              <w:t>Outcome</w:t>
+            </w:r>
+            <w:proofErr w:type="spellEnd"/>
+          </w:p>
+        </w:tc>
+        <w:tc>
+          <w:tcPr>
+            <w:tcW w:w="7716" w:type="dxa"/>
+            <w:tcBorders>
+              <w:top w:val="single" w:sz="4" w:space="0" w:color="FFFFFF" w:themeColor="background1"/>
+              <w:bottom w:val="single" w:sz="4" w:space="0" w:color="FFFFFF" w:themeColor="background1"/>
+            </w:tcBorders>
+            <w:shd w:val="clear" w:color="auto" w:fill="DBE5F1" w:themeFill="accent1" w:themeFillTint="33"/>
+          </w:tcPr>
+          <w:p>
+            <w:pPr>
+              <w:pStyle w:val="Notes"/>
+              <w:cnfStyle w:val="000000100000" w:firstRow="0" w:lastRow="0" w:firstColumn="0" w:lastColumn="0" w:oddVBand="0" w:evenVBand="0" w:oddHBand="1" w:evenHBand="0" w:firstRowFirstColumn="0" w:firstRowLastColumn="0" w:lastRowFirstColumn="0" w:lastRowLastColumn="0"/>
+            </w:pPr>
+            <w:r>
+              <w:t>La salida es la esperada.</w:t>
+            </w:r>
+          </w:p>
+          <w:p>
+            <w:pPr>
+              <w:pStyle w:val="Notes"/>
+              <w:cnfStyle w:val="000000100000" w:firstRow="0" w:lastRow="0" w:firstColumn="0" w:lastColumn="0" w:oddVBand="0" w:evenVBand="0" w:oddHBand="1" w:evenHBand="0" w:firstRowFirstColumn="0" w:firstRowLastColumn="0" w:lastRowFirstColumn="0" w:lastRowLastColumn="0"/>
+            </w:pPr>
+          </w:p>
+          <w:p>
+            <w:pPr>
+              <w:pStyle w:val="Notes"/>
+              <w:cnfStyle w:val="000000100000" w:firstRow="0" w:lastRow="0" w:firstColumn="0" w:lastColumn="0" w:oddVBand="0" w:evenVBand="0" w:oddHBand="1" w:evenHBand="0" w:firstRowFirstColumn="0" w:firstRowLastColumn="0" w:lastRowFirstColumn="0" w:lastRowLastColumn="0"/>
             </w:pPr>
             <w:r>
               <w:rPr>
                 <w:noProof/>
                 <w:lang w:eastAsia="es-ES"/>
               </w:rPr>
-              <w:lastRenderedPageBreak/>
               <w:drawing>
-                <wp:inline distT="0" distB="0" distL="0" distR="0" wp14:anchorId="2224F0FA" wp14:editId="5D38E4A4">
-                  <wp:extent cx="1905000" cy="1575049"/>
-                  <wp:effectExtent l="0" t="0" r="0" b="6350"/>
-                  <wp:docPr id="61" name="Imagen 61"/>
+                <wp:inline distT="0" distB="0" distL="0" distR="0" wp14:anchorId="642EBA3B" wp14:editId="0EA82C20">
+                  <wp:extent cx="4010025" cy="2362200"/>
+                  <wp:effectExtent l="0" t="0" r="9525" b="0"/>
+                  <wp:docPr id="60" name="Imagen 60"/>
                   <wp:cNvGraphicFramePr>
                     <a:graphicFrameLocks xmlns:a="http://schemas.openxmlformats.org/drawingml/2006/main" noChangeAspect="1"/>
                   </wp:cNvGraphicFramePr>
@@ -17223,6 +17207,104 @@
                         <pic:spPr>
                           <a:xfrm>
                             <a:off x="0" y="0"/>
+                            <a:ext cx="4010025" cy="2362200"/>
+                          </a:xfrm>
+                          <a:prstGeom prst="rect">
+                            <a:avLst/>
+                          </a:prstGeom>
+                        </pic:spPr>
+                      </pic:pic>
+                    </a:graphicData>
+                  </a:graphic>
+                </wp:inline>
+              </w:drawing>
+            </w:r>
+          </w:p>
+          <w:p>
+            <w:pPr>
+              <w:pStyle w:val="Notes"/>
+              <w:cnfStyle w:val="000000100000" w:firstRow="0" w:lastRow="0" w:firstColumn="0" w:lastColumn="0" w:oddVBand="0" w:evenVBand="0" w:oddHBand="1" w:evenHBand="0" w:firstRowFirstColumn="0" w:firstRowLastColumn="0" w:lastRowFirstColumn="0" w:lastRowLastColumn="0"/>
+            </w:pPr>
+          </w:p>
+        </w:tc>
+      </w:tr>
+      <w:tr>
+        <w:tc>
+          <w:tcPr>
+            <w:cnfStyle w:val="001000000000" w:firstRow="0" w:lastRow="0" w:firstColumn="1" w:lastColumn="0" w:oddVBand="0" w:evenVBand="0" w:oddHBand="0" w:evenHBand="0" w:firstRowFirstColumn="0" w:firstRowLastColumn="0" w:lastRowFirstColumn="0" w:lastRowLastColumn="0"/>
+            <w:tcW w:w="1526" w:type="dxa"/>
+            <w:tcBorders>
+              <w:top w:val="single" w:sz="4" w:space="0" w:color="FFFFFF" w:themeColor="background1"/>
+              <w:bottom w:val="nil"/>
+            </w:tcBorders>
+            <w:shd w:val="clear" w:color="auto" w:fill="1F497D" w:themeFill="text2"/>
+          </w:tcPr>
+          <w:p>
+            <w:pPr>
+              <w:rPr>
+                <w:rStyle w:val="Textoennegrita"/>
+              </w:rPr>
+            </w:pPr>
+            <w:r>
+              <w:rPr>
+                <w:rStyle w:val="Textoennegrita"/>
+              </w:rPr>
+              <w:t>Notes</w:t>
+            </w:r>
+          </w:p>
+        </w:tc>
+        <w:tc>
+          <w:tcPr>
+            <w:tcW w:w="7716" w:type="dxa"/>
+            <w:tcBorders>
+              <w:top w:val="single" w:sz="4" w:space="0" w:color="FFFFFF" w:themeColor="background1"/>
+              <w:bottom w:val="nil"/>
+            </w:tcBorders>
+          </w:tcPr>
+          <w:p>
+            <w:pPr>
+              <w:pStyle w:val="Notes"/>
+              <w:cnfStyle w:val="000000000000" w:firstRow="0" w:lastRow="0" w:firstColumn="0" w:lastColumn="0" w:oddVBand="0" w:evenVBand="0" w:oddHBand="0" w:evenHBand="0" w:firstRowFirstColumn="0" w:firstRowLastColumn="0" w:lastRowFirstColumn="0" w:lastRowLastColumn="0"/>
+            </w:pPr>
+            <w:r>
+              <w:t xml:space="preserve">- Si seleccionamos el usuario por defecto (----), y dejamos los campos vacíos obtenemos una excepción. </w:t>
+            </w:r>
+          </w:p>
+          <w:p>
+            <w:pPr>
+              <w:pStyle w:val="Notes"/>
+              <w:cnfStyle w:val="000000000000" w:firstRow="0" w:lastRow="0" w:firstColumn="0" w:lastColumn="0" w:oddVBand="0" w:evenVBand="0" w:oddHBand="0" w:evenHBand="0" w:firstRowFirstColumn="0" w:firstRowLastColumn="0" w:lastRowFirstColumn="0" w:lastRowLastColumn="0"/>
+            </w:pPr>
+            <w:r>
+              <w:rPr>
+                <w:noProof/>
+                <w:lang w:eastAsia="es-ES"/>
+              </w:rPr>
+              <w:lastRenderedPageBreak/>
+              <w:drawing>
+                <wp:inline distT="0" distB="0" distL="0" distR="0" wp14:anchorId="2224F0FA" wp14:editId="5D38E4A4">
+                  <wp:extent cx="1905000" cy="1575049"/>
+                  <wp:effectExtent l="0" t="0" r="0" b="6350"/>
+                  <wp:docPr id="61" name="Imagen 61"/>
+                  <wp:cNvGraphicFramePr>
+                    <a:graphicFrameLocks xmlns:a="http://schemas.openxmlformats.org/drawingml/2006/main" noChangeAspect="1"/>
+                  </wp:cNvGraphicFramePr>
+                  <a:graphic xmlns:a="http://schemas.openxmlformats.org/drawingml/2006/main">
+                    <a:graphicData uri="http://schemas.openxmlformats.org/drawingml/2006/picture">
+                      <pic:pic xmlns:pic="http://schemas.openxmlformats.org/drawingml/2006/picture">
+                        <pic:nvPicPr>
+                          <pic:cNvPr id="1" name=""/>
+                          <pic:cNvPicPr/>
+                        </pic:nvPicPr>
+                        <pic:blipFill>
+                          <a:blip r:embed="rId41"/>
+                          <a:stretch>
+                            <a:fillRect/>
+                          </a:stretch>
+                        </pic:blipFill>
+                        <pic:spPr>
+                          <a:xfrm>
+                            <a:off x="0" y="0"/>
                             <a:ext cx="1912151" cy="1580961"/>
                           </a:xfrm>
                           <a:prstGeom prst="rect">
@@ -17268,7 +17350,7 @@
                           <pic:cNvPicPr/>
                         </pic:nvPicPr>
                         <pic:blipFill>
-                          <a:blip r:embed="rId41"/>
+                          <a:blip r:embed="rId42"/>
                           <a:stretch>
                             <a:fillRect/>
                           </a:stretch>
@@ -17895,8 +17977,6 @@
               <w:ind w:left="708" w:hanging="708"/>
               <w:cnfStyle w:val="000000100000" w:firstRow="0" w:lastRow="0" w:firstColumn="0" w:lastColumn="0" w:oddVBand="0" w:evenVBand="0" w:oddHBand="1" w:evenHBand="0" w:firstRowFirstColumn="0" w:firstRowLastColumn="0" w:lastRowFirstColumn="0" w:lastRowLastColumn="0"/>
             </w:pPr>
-            <w:bookmarkStart w:id="9" w:name="_GoBack"/>
-            <w:bookmarkEnd w:id="9"/>
           </w:p>
           <w:p>
             <w:pPr>
@@ -17913,59 +17993,6 @@
                   <wp:extent cx="2876550" cy="2352675"/>
                   <wp:effectExtent l="0" t="0" r="0" b="9525"/>
                   <wp:docPr id="63" name="Imagen 63"/>
-                  <wp:cNvGraphicFramePr>
-                    <a:graphicFrameLocks xmlns:a="http://schemas.openxmlformats.org/drawingml/2006/main" noChangeAspect="1"/>
-                  </wp:cNvGraphicFramePr>
-                  <a:graphic xmlns:a="http://schemas.openxmlformats.org/drawingml/2006/main">
-                    <a:graphicData uri="http://schemas.openxmlformats.org/drawingml/2006/picture">
-                      <pic:pic xmlns:pic="http://schemas.openxmlformats.org/drawingml/2006/picture">
-                        <pic:nvPicPr>
-                          <pic:cNvPr id="1" name=""/>
-                          <pic:cNvPicPr/>
-                        </pic:nvPicPr>
-                        <pic:blipFill>
-                          <a:blip r:embed="rId42"/>
-                          <a:stretch>
-                            <a:fillRect/>
-                          </a:stretch>
-                        </pic:blipFill>
-                        <pic:spPr>
-                          <a:xfrm>
-                            <a:off x="0" y="0"/>
-                            <a:ext cx="2876550" cy="2352675"/>
-                          </a:xfrm>
-                          <a:prstGeom prst="rect">
-                            <a:avLst/>
-                          </a:prstGeom>
-                        </pic:spPr>
-                      </pic:pic>
-                    </a:graphicData>
-                  </a:graphic>
-                </wp:inline>
-              </w:drawing>
-            </w:r>
-          </w:p>
-          <w:p>
-            <w:pPr>
-              <w:pStyle w:val="Notes"/>
-              <w:cnfStyle w:val="000000100000" w:firstRow="0" w:lastRow="0" w:firstColumn="0" w:lastColumn="0" w:oddVBand="0" w:evenVBand="0" w:oddHBand="1" w:evenHBand="0" w:firstRowFirstColumn="0" w:firstRowLastColumn="0" w:lastRowFirstColumn="0" w:lastRowLastColumn="0"/>
-            </w:pPr>
-          </w:p>
-          <w:p>
-            <w:pPr>
-              <w:pStyle w:val="Notes"/>
-              <w:cnfStyle w:val="000000100000" w:firstRow="0" w:lastRow="0" w:firstColumn="0" w:lastColumn="0" w:oddVBand="0" w:evenVBand="0" w:oddHBand="1" w:evenHBand="0" w:firstRowFirstColumn="0" w:firstRowLastColumn="0" w:lastRowFirstColumn="0" w:lastRowLastColumn="0"/>
-            </w:pPr>
-            <w:r>
-              <w:rPr>
-                <w:noProof/>
-                <w:lang w:eastAsia="es-ES"/>
-              </w:rPr>
-              <w:drawing>
-                <wp:inline distT="0" distB="0" distL="0" distR="0" wp14:anchorId="50D6BE17" wp14:editId="6DCFE8E0">
-                  <wp:extent cx="4429125" cy="1476375"/>
-                  <wp:effectExtent l="0" t="0" r="9525" b="9525"/>
-                  <wp:docPr id="64" name="Imagen 64"/>
                   <wp:cNvGraphicFramePr>
                     <a:graphicFrameLocks xmlns:a="http://schemas.openxmlformats.org/drawingml/2006/main" noChangeAspect="1"/>
                   </wp:cNvGraphicFramePr>
@@ -17985,7 +18012,7 @@
                         <pic:spPr>
                           <a:xfrm>
                             <a:off x="0" y="0"/>
-                            <a:ext cx="4429125" cy="1476375"/>
+                            <a:ext cx="2876550" cy="2352675"/>
                           </a:xfrm>
                           <a:prstGeom prst="rect">
                             <a:avLst/>
@@ -17998,506 +18025,6 @@
               </w:drawing>
             </w:r>
           </w:p>
-        </w:tc>
-      </w:tr>
-      <w:tr>
-        <w:tc>
-          <w:tcPr>
-            <w:cnfStyle w:val="001000000000" w:firstRow="0" w:lastRow="0" w:firstColumn="1" w:lastColumn="0" w:oddVBand="0" w:evenVBand="0" w:oddHBand="0" w:evenHBand="0" w:firstRowFirstColumn="0" w:firstRowLastColumn="0" w:lastRowFirstColumn="0" w:lastRowLastColumn="0"/>
-            <w:tcW w:w="1526" w:type="dxa"/>
-            <w:tcBorders>
-              <w:top w:val="single" w:sz="4" w:space="0" w:color="FFFFFF" w:themeColor="background1"/>
-              <w:bottom w:val="nil"/>
-            </w:tcBorders>
-            <w:shd w:val="clear" w:color="auto" w:fill="1F497D" w:themeFill="text2"/>
-          </w:tcPr>
-          <w:p>
-            <w:pPr>
-              <w:rPr>
-                <w:rStyle w:val="Textoennegrita"/>
-              </w:rPr>
-            </w:pPr>
-            <w:r>
-              <w:rPr>
-                <w:rStyle w:val="Textoennegrita"/>
-              </w:rPr>
-              <w:t>Notes</w:t>
-            </w:r>
-          </w:p>
-        </w:tc>
-        <w:tc>
-          <w:tcPr>
-            <w:tcW w:w="7716" w:type="dxa"/>
-            <w:tcBorders>
-              <w:top w:val="single" w:sz="4" w:space="0" w:color="FFFFFF" w:themeColor="background1"/>
-              <w:bottom w:val="nil"/>
-            </w:tcBorders>
-          </w:tcPr>
-          <w:p>
-            <w:pPr>
-              <w:pStyle w:val="Notes"/>
-              <w:cnfStyle w:val="000000000000" w:firstRow="0" w:lastRow="0" w:firstColumn="0" w:lastColumn="0" w:oddVBand="0" w:evenVBand="0" w:oddHBand="0" w:evenHBand="0" w:firstRowFirstColumn="0" w:firstRowLastColumn="0" w:lastRowFirstColumn="0" w:lastRowLastColumn="0"/>
-            </w:pPr>
-          </w:p>
-        </w:tc>
-      </w:tr>
-    </w:tbl>
-    <w:p/>
-    <w:p>
-      <w:r>
-        <w:br w:type="page"/>
-      </w:r>
-    </w:p>
-    <w:p>
-      <w:pPr>
-        <w:pStyle w:val="Ttulo1"/>
-      </w:pPr>
-      <w:bookmarkStart w:id="10" w:name="_Toc481508262"/>
-      <w:r>
-        <w:lastRenderedPageBreak/>
-        <w:t>Caso de uso 009 Mandar broadcast</w:t>
-      </w:r>
-      <w:bookmarkEnd w:id="10"/>
-    </w:p>
-    <w:p>
-      <w:pPr>
-        <w:pStyle w:val="Subttulo"/>
-      </w:pPr>
-    </w:p>
-    <w:p>
-      <w:pPr>
-        <w:pStyle w:val="Subttulo"/>
-      </w:pPr>
-      <w:r>
-        <w:t>Descripción</w:t>
-      </w:r>
-    </w:p>
-    <w:p>
-      <w:pPr>
-        <w:pStyle w:val="Notes"/>
-        <w:jc w:val="both"/>
-        <w:rPr>
-          <w:i w:val="0"/>
-        </w:rPr>
-      </w:pPr>
-      <w:r>
-        <w:rPr>
-          <w:i w:val="0"/>
-        </w:rPr>
-        <w:t xml:space="preserve">Un usuario autenticado </w:t>
-      </w:r>
-      <w:r>
-        <w:rPr>
-          <w:i w:val="0"/>
-        </w:rPr>
-        <w:t xml:space="preserve">como </w:t>
-      </w:r>
-      <w:r>
-        <w:rPr>
-          <w:i w:val="0"/>
-        </w:rPr>
-        <w:t>manager</w:t>
-      </w:r>
-      <w:r>
-        <w:rPr>
-          <w:i w:val="0"/>
-        </w:rPr>
-        <w:t xml:space="preserve"> </w:t>
-      </w:r>
-      <w:r>
-        <w:rPr>
-          <w:i w:val="0"/>
-        </w:rPr>
-        <w:t xml:space="preserve">debe ser capaz de </w:t>
-      </w:r>
-      <w:r>
-        <w:rPr>
-          <w:i w:val="0"/>
-        </w:rPr>
-        <w:t xml:space="preserve">mandar un broadcast a los </w:t>
-      </w:r>
-      <w:proofErr w:type="spellStart"/>
-      <w:r>
-        <w:rPr>
-          <w:i w:val="0"/>
-        </w:rPr>
-        <w:t>chorbies</w:t>
-      </w:r>
-      <w:proofErr w:type="spellEnd"/>
-      <w:r>
-        <w:rPr>
-          <w:i w:val="0"/>
-        </w:rPr>
-        <w:t xml:space="preserve"> registrados en un evento</w:t>
-      </w:r>
-      <w:r>
-        <w:rPr>
-          <w:i w:val="0"/>
-        </w:rPr>
-        <w:t>.</w:t>
-      </w:r>
-    </w:p>
-    <w:p>
-      <w:pPr>
-        <w:pStyle w:val="Subttulo"/>
-        <w:jc w:val="both"/>
-      </w:pPr>
-      <w:r>
-        <w:t>Acceso</w:t>
-      </w:r>
-    </w:p>
-    <w:p>
-      <w:pPr>
-        <w:pStyle w:val="Notes"/>
-        <w:jc w:val="both"/>
-      </w:pPr>
-      <w:r>
-        <w:t xml:space="preserve">Primero debemos de loguearnos en el sistema, para ello daremos </w:t>
-      </w:r>
-      <w:proofErr w:type="spellStart"/>
-      <w:r>
-        <w:t>click</w:t>
-      </w:r>
-      <w:proofErr w:type="spellEnd"/>
-      <w:r>
-        <w:t xml:space="preserve"> sobre “</w:t>
-      </w:r>
-      <w:proofErr w:type="spellStart"/>
-      <w:r>
-        <w:t>Login</w:t>
-      </w:r>
-      <w:proofErr w:type="spellEnd"/>
-      <w:r>
-        <w:t>” y posteriormente introduciremos el nombre de usuario y contraseña.</w:t>
-      </w:r>
-    </w:p>
-    <w:p>
-      <w:pPr>
-        <w:pStyle w:val="Notes"/>
-        <w:jc w:val="both"/>
-      </w:pPr>
-      <w:r>
-        <w:t xml:space="preserve">Una vez que el usuario se ha autenticado como </w:t>
-      </w:r>
-      <w:r>
-        <w:t>manager</w:t>
-      </w:r>
-      <w:r>
-        <w:t>, debe de darle al menú desplegable de “</w:t>
-      </w:r>
-      <w:r>
-        <w:t>Eventos</w:t>
-      </w:r>
-      <w:r>
-        <w:t>”, seleccionar</w:t>
-      </w:r>
-      <w:r>
-        <w:t xml:space="preserve"> la opción “Mi lista” y en dicha vista seleccionar</w:t>
-      </w:r>
-      <w:r>
-        <w:t xml:space="preserve"> un </w:t>
-      </w:r>
-      <w:r>
-        <w:t>evento</w:t>
-      </w:r>
-      <w:r>
-        <w:t xml:space="preserve"> y </w:t>
-      </w:r>
-      <w:r>
-        <w:t xml:space="preserve">pulsar </w:t>
-      </w:r>
-      <w:r>
-        <w:t>en la opción “mostrar”</w:t>
-      </w:r>
-      <w:r>
-        <w:t>. Una vez hecho esto,</w:t>
-      </w:r>
-      <w:r>
-        <w:t xml:space="preserve"> pulsar en la opción “</w:t>
-      </w:r>
-      <w:r>
-        <w:t xml:space="preserve">enviar </w:t>
-      </w:r>
-      <w:proofErr w:type="spellStart"/>
-      <w:r>
-        <w:t>chirp</w:t>
-      </w:r>
-      <w:proofErr w:type="spellEnd"/>
-      <w:r>
-        <w:t xml:space="preserve"> a los </w:t>
-      </w:r>
-      <w:proofErr w:type="spellStart"/>
-      <w:r>
-        <w:t>chorbies</w:t>
-      </w:r>
-      <w:proofErr w:type="spellEnd"/>
-      <w:r>
-        <w:t>”. De esta forma</w:t>
-      </w:r>
-      <w:r>
-        <w:t>,</w:t>
-      </w:r>
-      <w:r>
-        <w:t xml:space="preserve">  accederemos a un formulario.</w:t>
-      </w:r>
-    </w:p>
-    <w:p>
-      <w:pPr>
-        <w:pStyle w:val="Notes"/>
-        <w:jc w:val="both"/>
-      </w:pPr>
-      <w:r>
-        <w:t xml:space="preserve">Una vez rellenado el formulario se le dará a la opción de guardar y podrá ver dicho </w:t>
-      </w:r>
-      <w:proofErr w:type="spellStart"/>
-      <w:r>
-        <w:t>chirp</w:t>
-      </w:r>
-      <w:proofErr w:type="spellEnd"/>
-      <w:r>
-        <w:t xml:space="preserve"> en la lista de </w:t>
-      </w:r>
-      <w:r>
-        <w:t xml:space="preserve">broadcast </w:t>
-      </w:r>
-      <w:r>
-        <w:t>enviados.</w:t>
-      </w:r>
-    </w:p>
-    <w:p>
-      <w:pPr>
-        <w:pStyle w:val="Subttulo"/>
-      </w:pPr>
-      <w:proofErr w:type="spellStart"/>
-      <w:r>
-        <w:t>Tests</w:t>
-      </w:r>
-      <w:proofErr w:type="spellEnd"/>
-    </w:p>
-    <w:tbl>
-      <w:tblPr>
-        <w:tblStyle w:val="Cuadrculavistosa-nfasis1"/>
-        <w:tblW w:w="0" w:type="auto"/>
-        <w:tblLook w:val="04A0" w:firstRow="1" w:lastRow="0" w:firstColumn="1" w:lastColumn="0" w:noHBand="0" w:noVBand="1"/>
-      </w:tblPr>
-      <w:tblGrid>
-        <w:gridCol w:w="1286"/>
-        <w:gridCol w:w="7956"/>
-      </w:tblGrid>
-      <w:tr>
-        <w:trPr>
-          <w:cnfStyle w:val="100000000000" w:firstRow="1" w:lastRow="0" w:firstColumn="0" w:lastColumn="0" w:oddVBand="0" w:evenVBand="0" w:oddHBand="0" w:evenHBand="0" w:firstRowFirstColumn="0" w:firstRowLastColumn="0" w:lastRowFirstColumn="0" w:lastRowLastColumn="0"/>
-        </w:trPr>
-        <w:tc>
-          <w:tcPr>
-            <w:cnfStyle w:val="001000000000" w:firstRow="0" w:lastRow="0" w:firstColumn="1" w:lastColumn="0" w:oddVBand="0" w:evenVBand="0" w:oddHBand="0" w:evenHBand="0" w:firstRowFirstColumn="0" w:firstRowLastColumn="0" w:lastRowFirstColumn="0" w:lastRowLastColumn="0"/>
-            <w:tcW w:w="9242" w:type="dxa"/>
-            <w:gridSpan w:val="2"/>
-            <w:tcBorders>
-              <w:top w:val="nil"/>
-              <w:bottom w:val="single" w:sz="4" w:space="0" w:color="FFFFFF" w:themeColor="background1"/>
-            </w:tcBorders>
-            <w:shd w:val="clear" w:color="auto" w:fill="1F497D" w:themeFill="text2"/>
-          </w:tcPr>
-          <w:p>
-            <w:pPr>
-              <w:rPr>
-                <w:rStyle w:val="Textoennegrita"/>
-              </w:rPr>
-            </w:pPr>
-            <w:r>
-              <w:rPr>
-                <w:rStyle w:val="Textoennegrita"/>
-              </w:rPr>
-              <w:t>Test &lt;00</w:t>
-            </w:r>
-            <w:r>
-              <w:rPr>
-                <w:rStyle w:val="Textoennegrita"/>
-              </w:rPr>
-              <w:t>9</w:t>
-            </w:r>
-            <w:r>
-              <w:rPr>
-                <w:rStyle w:val="Textoennegrita"/>
-              </w:rPr>
-              <w:t>-00</w:t>
-            </w:r>
-            <w:r>
-              <w:rPr>
-                <w:rStyle w:val="Textoennegrita"/>
-              </w:rPr>
-              <w:t>1</w:t>
-            </w:r>
-            <w:r>
-              <w:rPr>
-                <w:rStyle w:val="Textoennegrita"/>
-              </w:rPr>
-              <w:t xml:space="preserve">&gt; </w:t>
-            </w:r>
-          </w:p>
-        </w:tc>
-      </w:tr>
-      <w:tr>
-        <w:trPr>
-          <w:cnfStyle w:val="000000100000" w:firstRow="0" w:lastRow="0" w:firstColumn="0" w:lastColumn="0" w:oddVBand="0" w:evenVBand="0" w:oddHBand="1" w:evenHBand="0" w:firstRowFirstColumn="0" w:firstRowLastColumn="0" w:lastRowFirstColumn="0" w:lastRowLastColumn="0"/>
-        </w:trPr>
-        <w:tc>
-          <w:tcPr>
-            <w:cnfStyle w:val="001000000000" w:firstRow="0" w:lastRow="0" w:firstColumn="1" w:lastColumn="0" w:oddVBand="0" w:evenVBand="0" w:oddHBand="0" w:evenHBand="0" w:firstRowFirstColumn="0" w:firstRowLastColumn="0" w:lastRowFirstColumn="0" w:lastRowLastColumn="0"/>
-            <w:tcW w:w="1526" w:type="dxa"/>
-            <w:tcBorders>
-              <w:top w:val="single" w:sz="4" w:space="0" w:color="FFFFFF" w:themeColor="background1"/>
-              <w:bottom w:val="single" w:sz="4" w:space="0" w:color="FFFFFF" w:themeColor="background1"/>
-            </w:tcBorders>
-            <w:shd w:val="clear" w:color="auto" w:fill="1F497D" w:themeFill="text2"/>
-          </w:tcPr>
-          <w:p>
-            <w:pPr>
-              <w:rPr>
-                <w:rStyle w:val="Textoennegrita"/>
-              </w:rPr>
-            </w:pPr>
-            <w:proofErr w:type="spellStart"/>
-            <w:r>
-              <w:rPr>
-                <w:rStyle w:val="Textoennegrita"/>
-              </w:rPr>
-              <w:t>Description</w:t>
-            </w:r>
-            <w:proofErr w:type="spellEnd"/>
-          </w:p>
-        </w:tc>
-        <w:tc>
-          <w:tcPr>
-            <w:tcW w:w="7716" w:type="dxa"/>
-            <w:tcBorders>
-              <w:top w:val="single" w:sz="4" w:space="0" w:color="FFFFFF" w:themeColor="background1"/>
-              <w:bottom w:val="single" w:sz="4" w:space="0" w:color="FFFFFF" w:themeColor="background1"/>
-            </w:tcBorders>
-            <w:shd w:val="clear" w:color="auto" w:fill="DBE5F1" w:themeFill="accent1" w:themeFillTint="33"/>
-          </w:tcPr>
-          <w:p>
-            <w:pPr>
-              <w:pStyle w:val="Notes"/>
-              <w:cnfStyle w:val="000000100000" w:firstRow="0" w:lastRow="0" w:firstColumn="0" w:lastColumn="0" w:oddVBand="0" w:evenVBand="0" w:oddHBand="1" w:evenHBand="0" w:firstRowFirstColumn="0" w:firstRowLastColumn="0" w:lastRowFirstColumn="0" w:lastRowLastColumn="0"/>
-            </w:pPr>
-            <w:r>
-              <w:t>Crear broadcast</w:t>
-            </w:r>
-          </w:p>
-        </w:tc>
-      </w:tr>
-      <w:tr>
-        <w:tc>
-          <w:tcPr>
-            <w:cnfStyle w:val="001000000000" w:firstRow="0" w:lastRow="0" w:firstColumn="1" w:lastColumn="0" w:oddVBand="0" w:evenVBand="0" w:oddHBand="0" w:evenHBand="0" w:firstRowFirstColumn="0" w:firstRowLastColumn="0" w:lastRowFirstColumn="0" w:lastRowLastColumn="0"/>
-            <w:tcW w:w="1526" w:type="dxa"/>
-            <w:tcBorders>
-              <w:top w:val="single" w:sz="4" w:space="0" w:color="FFFFFF" w:themeColor="background1"/>
-              <w:bottom w:val="single" w:sz="4" w:space="0" w:color="FFFFFF" w:themeColor="background1"/>
-            </w:tcBorders>
-            <w:shd w:val="clear" w:color="auto" w:fill="1F497D" w:themeFill="text2"/>
-          </w:tcPr>
-          <w:p>
-            <w:pPr>
-              <w:rPr>
-                <w:rStyle w:val="Textoennegrita"/>
-              </w:rPr>
-            </w:pPr>
-            <w:proofErr w:type="spellStart"/>
-            <w:r>
-              <w:rPr>
-                <w:rStyle w:val="Textoennegrita"/>
-              </w:rPr>
-              <w:t>Expected</w:t>
-            </w:r>
-            <w:proofErr w:type="spellEnd"/>
-          </w:p>
-        </w:tc>
-        <w:tc>
-          <w:tcPr>
-            <w:tcW w:w="7716" w:type="dxa"/>
-            <w:tcBorders>
-              <w:top w:val="single" w:sz="4" w:space="0" w:color="FFFFFF" w:themeColor="background1"/>
-              <w:bottom w:val="single" w:sz="4" w:space="0" w:color="FFFFFF" w:themeColor="background1"/>
-            </w:tcBorders>
-          </w:tcPr>
-          <w:p>
-            <w:pPr>
-              <w:pStyle w:val="Notes"/>
-              <w:cnfStyle w:val="000000000000" w:firstRow="0" w:lastRow="0" w:firstColumn="0" w:lastColumn="0" w:oddVBand="0" w:evenVBand="0" w:oddHBand="0" w:evenHBand="0" w:firstRowFirstColumn="0" w:firstRowLastColumn="0" w:lastRowFirstColumn="0" w:lastRowLastColumn="0"/>
-            </w:pPr>
-            <w:r>
-              <w:t xml:space="preserve">El sistema debe de registrar un nuevo </w:t>
-            </w:r>
-            <w:proofErr w:type="spellStart"/>
-            <w:r>
-              <w:t>chirp</w:t>
-            </w:r>
-            <w:proofErr w:type="spellEnd"/>
-            <w:r>
-              <w:t xml:space="preserve"> y redirigirte a la vista de la lista de </w:t>
-            </w:r>
-            <w:proofErr w:type="spellStart"/>
-            <w:r>
-              <w:t>chirps</w:t>
-            </w:r>
-            <w:proofErr w:type="spellEnd"/>
-            <w:r>
-              <w:t xml:space="preserve"> enviados.</w:t>
-            </w:r>
-          </w:p>
-        </w:tc>
-      </w:tr>
-      <w:tr>
-        <w:trPr>
-          <w:cnfStyle w:val="000000100000" w:firstRow="0" w:lastRow="0" w:firstColumn="0" w:lastColumn="0" w:oddVBand="0" w:evenVBand="0" w:oddHBand="1" w:evenHBand="0" w:firstRowFirstColumn="0" w:firstRowLastColumn="0" w:lastRowFirstColumn="0" w:lastRowLastColumn="0"/>
-        </w:trPr>
-        <w:tc>
-          <w:tcPr>
-            <w:cnfStyle w:val="001000000000" w:firstRow="0" w:lastRow="0" w:firstColumn="1" w:lastColumn="0" w:oddVBand="0" w:evenVBand="0" w:oddHBand="0" w:evenHBand="0" w:firstRowFirstColumn="0" w:firstRowLastColumn="0" w:lastRowFirstColumn="0" w:lastRowLastColumn="0"/>
-            <w:tcW w:w="1526" w:type="dxa"/>
-            <w:tcBorders>
-              <w:top w:val="single" w:sz="4" w:space="0" w:color="FFFFFF" w:themeColor="background1"/>
-              <w:bottom w:val="single" w:sz="4" w:space="0" w:color="FFFFFF" w:themeColor="background1"/>
-            </w:tcBorders>
-            <w:shd w:val="clear" w:color="auto" w:fill="1F497D" w:themeFill="text2"/>
-          </w:tcPr>
-          <w:p>
-            <w:pPr>
-              <w:rPr>
-                <w:rStyle w:val="Textoennegrita"/>
-              </w:rPr>
-            </w:pPr>
-            <w:proofErr w:type="spellStart"/>
-            <w:r>
-              <w:rPr>
-                <w:rStyle w:val="Textoennegrita"/>
-              </w:rPr>
-              <w:t>Outcome</w:t>
-            </w:r>
-            <w:proofErr w:type="spellEnd"/>
-          </w:p>
-        </w:tc>
-        <w:tc>
-          <w:tcPr>
-            <w:tcW w:w="7716" w:type="dxa"/>
-            <w:tcBorders>
-              <w:top w:val="single" w:sz="4" w:space="0" w:color="FFFFFF" w:themeColor="background1"/>
-              <w:bottom w:val="single" w:sz="4" w:space="0" w:color="FFFFFF" w:themeColor="background1"/>
-            </w:tcBorders>
-            <w:shd w:val="clear" w:color="auto" w:fill="DBE5F1" w:themeFill="accent1" w:themeFillTint="33"/>
-          </w:tcPr>
-          <w:p>
-            <w:pPr>
-              <w:pStyle w:val="Notes"/>
-              <w:cnfStyle w:val="000000100000" w:firstRow="0" w:lastRow="0" w:firstColumn="0" w:lastColumn="0" w:oddVBand="0" w:evenVBand="0" w:oddHBand="1" w:evenHBand="0" w:firstRowFirstColumn="0" w:firstRowLastColumn="0" w:lastRowFirstColumn="0" w:lastRowLastColumn="0"/>
-            </w:pPr>
-            <w:r>
-              <w:t>La salida es la esperada.</w:t>
-            </w:r>
-          </w:p>
           <w:p>
             <w:pPr>
               <w:pStyle w:val="Notes"/>
@@ -18515,10 +18042,10 @@
                 <w:lang w:eastAsia="es-ES"/>
               </w:rPr>
               <w:drawing>
-                <wp:inline distT="0" distB="0" distL="0" distR="0" wp14:anchorId="41435FC0" wp14:editId="2C53E14F">
-                  <wp:extent cx="3114675" cy="1752600"/>
-                  <wp:effectExtent l="0" t="0" r="9525" b="0"/>
-                  <wp:docPr id="26" name="Imagen 26"/>
+                <wp:inline distT="0" distB="0" distL="0" distR="0" wp14:anchorId="50D6BE17" wp14:editId="6DCFE8E0">
+                  <wp:extent cx="4429125" cy="1476375"/>
+                  <wp:effectExtent l="0" t="0" r="9525" b="9525"/>
+                  <wp:docPr id="64" name="Imagen 64"/>
                   <wp:cNvGraphicFramePr>
                     <a:graphicFrameLocks xmlns:a="http://schemas.openxmlformats.org/drawingml/2006/main" noChangeAspect="1"/>
                   </wp:cNvGraphicFramePr>
@@ -18538,7 +18065,7 @@
                         <pic:spPr>
                           <a:xfrm>
                             <a:off x="0" y="0"/>
-                            <a:ext cx="3114675" cy="1752600"/>
+                            <a:ext cx="4429125" cy="1476375"/>
                           </a:xfrm>
                           <a:prstGeom prst="rect">
                             <a:avLst/>
@@ -18551,6 +18078,506 @@
               </w:drawing>
             </w:r>
           </w:p>
+        </w:tc>
+      </w:tr>
+      <w:tr>
+        <w:tc>
+          <w:tcPr>
+            <w:cnfStyle w:val="001000000000" w:firstRow="0" w:lastRow="0" w:firstColumn="1" w:lastColumn="0" w:oddVBand="0" w:evenVBand="0" w:oddHBand="0" w:evenHBand="0" w:firstRowFirstColumn="0" w:firstRowLastColumn="0" w:lastRowFirstColumn="0" w:lastRowLastColumn="0"/>
+            <w:tcW w:w="1526" w:type="dxa"/>
+            <w:tcBorders>
+              <w:top w:val="single" w:sz="4" w:space="0" w:color="FFFFFF" w:themeColor="background1"/>
+              <w:bottom w:val="nil"/>
+            </w:tcBorders>
+            <w:shd w:val="clear" w:color="auto" w:fill="1F497D" w:themeFill="text2"/>
+          </w:tcPr>
+          <w:p>
+            <w:pPr>
+              <w:rPr>
+                <w:rStyle w:val="Textoennegrita"/>
+              </w:rPr>
+            </w:pPr>
+            <w:r>
+              <w:rPr>
+                <w:rStyle w:val="Textoennegrita"/>
+              </w:rPr>
+              <w:t>Notes</w:t>
+            </w:r>
+          </w:p>
+        </w:tc>
+        <w:tc>
+          <w:tcPr>
+            <w:tcW w:w="7716" w:type="dxa"/>
+            <w:tcBorders>
+              <w:top w:val="single" w:sz="4" w:space="0" w:color="FFFFFF" w:themeColor="background1"/>
+              <w:bottom w:val="nil"/>
+            </w:tcBorders>
+          </w:tcPr>
+          <w:p>
+            <w:pPr>
+              <w:pStyle w:val="Notes"/>
+              <w:cnfStyle w:val="000000000000" w:firstRow="0" w:lastRow="0" w:firstColumn="0" w:lastColumn="0" w:oddVBand="0" w:evenVBand="0" w:oddHBand="0" w:evenHBand="0" w:firstRowFirstColumn="0" w:firstRowLastColumn="0" w:lastRowFirstColumn="0" w:lastRowLastColumn="0"/>
+            </w:pPr>
+          </w:p>
+        </w:tc>
+      </w:tr>
+    </w:tbl>
+    <w:p/>
+    <w:p>
+      <w:r>
+        <w:br w:type="page"/>
+      </w:r>
+    </w:p>
+    <w:p>
+      <w:pPr>
+        <w:pStyle w:val="Ttulo1"/>
+      </w:pPr>
+      <w:bookmarkStart w:id="10" w:name="_Toc481508262"/>
+      <w:r>
+        <w:lastRenderedPageBreak/>
+        <w:t>Caso de uso 009 Mandar broadcast</w:t>
+      </w:r>
+      <w:bookmarkEnd w:id="10"/>
+    </w:p>
+    <w:p>
+      <w:pPr>
+        <w:pStyle w:val="Subttulo"/>
+      </w:pPr>
+    </w:p>
+    <w:p>
+      <w:pPr>
+        <w:pStyle w:val="Subttulo"/>
+      </w:pPr>
+      <w:r>
+        <w:t>Descripción</w:t>
+      </w:r>
+    </w:p>
+    <w:p>
+      <w:pPr>
+        <w:pStyle w:val="Notes"/>
+        <w:jc w:val="both"/>
+        <w:rPr>
+          <w:i w:val="0"/>
+        </w:rPr>
+      </w:pPr>
+      <w:r>
+        <w:rPr>
+          <w:i w:val="0"/>
+        </w:rPr>
+        <w:t xml:space="preserve">Un usuario autenticado </w:t>
+      </w:r>
+      <w:r>
+        <w:rPr>
+          <w:i w:val="0"/>
+        </w:rPr>
+        <w:t xml:space="preserve">como </w:t>
+      </w:r>
+      <w:r>
+        <w:rPr>
+          <w:i w:val="0"/>
+        </w:rPr>
+        <w:t>manager</w:t>
+      </w:r>
+      <w:r>
+        <w:rPr>
+          <w:i w:val="0"/>
+        </w:rPr>
+        <w:t xml:space="preserve"> </w:t>
+      </w:r>
+      <w:r>
+        <w:rPr>
+          <w:i w:val="0"/>
+        </w:rPr>
+        <w:t xml:space="preserve">debe ser capaz de </w:t>
+      </w:r>
+      <w:r>
+        <w:rPr>
+          <w:i w:val="0"/>
+        </w:rPr>
+        <w:t xml:space="preserve">mandar un broadcast a los </w:t>
+      </w:r>
+      <w:proofErr w:type="spellStart"/>
+      <w:r>
+        <w:rPr>
+          <w:i w:val="0"/>
+        </w:rPr>
+        <w:t>chorbies</w:t>
+      </w:r>
+      <w:proofErr w:type="spellEnd"/>
+      <w:r>
+        <w:rPr>
+          <w:i w:val="0"/>
+        </w:rPr>
+        <w:t xml:space="preserve"> registrados en un evento</w:t>
+      </w:r>
+      <w:r>
+        <w:rPr>
+          <w:i w:val="0"/>
+        </w:rPr>
+        <w:t>.</w:t>
+      </w:r>
+    </w:p>
+    <w:p>
+      <w:pPr>
+        <w:pStyle w:val="Subttulo"/>
+        <w:jc w:val="both"/>
+      </w:pPr>
+      <w:r>
+        <w:t>Acceso</w:t>
+      </w:r>
+    </w:p>
+    <w:p>
+      <w:pPr>
+        <w:pStyle w:val="Notes"/>
+        <w:jc w:val="both"/>
+      </w:pPr>
+      <w:r>
+        <w:t xml:space="preserve">Primero debemos de loguearnos en el sistema, para ello daremos </w:t>
+      </w:r>
+      <w:proofErr w:type="spellStart"/>
+      <w:r>
+        <w:t>click</w:t>
+      </w:r>
+      <w:proofErr w:type="spellEnd"/>
+      <w:r>
+        <w:t xml:space="preserve"> sobre “</w:t>
+      </w:r>
+      <w:proofErr w:type="spellStart"/>
+      <w:r>
+        <w:t>Login</w:t>
+      </w:r>
+      <w:proofErr w:type="spellEnd"/>
+      <w:r>
+        <w:t>” y posteriormente introduciremos el nombre de usuario y contraseña.</w:t>
+      </w:r>
+    </w:p>
+    <w:p>
+      <w:pPr>
+        <w:pStyle w:val="Notes"/>
+        <w:jc w:val="both"/>
+      </w:pPr>
+      <w:r>
+        <w:t xml:space="preserve">Una vez que el usuario se ha autenticado como </w:t>
+      </w:r>
+      <w:r>
+        <w:t>manager</w:t>
+      </w:r>
+      <w:r>
+        <w:t>, debe de darle al menú desplegable de “</w:t>
+      </w:r>
+      <w:r>
+        <w:t>Eventos</w:t>
+      </w:r>
+      <w:r>
+        <w:t>”, seleccionar</w:t>
+      </w:r>
+      <w:r>
+        <w:t xml:space="preserve"> la opción “Mi lista” y en dicha vista seleccionar</w:t>
+      </w:r>
+      <w:r>
+        <w:t xml:space="preserve"> un </w:t>
+      </w:r>
+      <w:r>
+        <w:t>evento</w:t>
+      </w:r>
+      <w:r>
+        <w:t xml:space="preserve"> y </w:t>
+      </w:r>
+      <w:r>
+        <w:t xml:space="preserve">pulsar </w:t>
+      </w:r>
+      <w:r>
+        <w:t>en la opción “mostrar”</w:t>
+      </w:r>
+      <w:r>
+        <w:t>. Una vez hecho esto,</w:t>
+      </w:r>
+      <w:r>
+        <w:t xml:space="preserve"> pulsar en la opción “</w:t>
+      </w:r>
+      <w:r>
+        <w:t xml:space="preserve">enviar </w:t>
+      </w:r>
+      <w:proofErr w:type="spellStart"/>
+      <w:r>
+        <w:t>chirp</w:t>
+      </w:r>
+      <w:proofErr w:type="spellEnd"/>
+      <w:r>
+        <w:t xml:space="preserve"> a los </w:t>
+      </w:r>
+      <w:proofErr w:type="spellStart"/>
+      <w:r>
+        <w:t>chorbies</w:t>
+      </w:r>
+      <w:proofErr w:type="spellEnd"/>
+      <w:r>
+        <w:t>”. De esta forma</w:t>
+      </w:r>
+      <w:r>
+        <w:t>,</w:t>
+      </w:r>
+      <w:r>
+        <w:t xml:space="preserve">  accederemos a un formulario.</w:t>
+      </w:r>
+    </w:p>
+    <w:p>
+      <w:pPr>
+        <w:pStyle w:val="Notes"/>
+        <w:jc w:val="both"/>
+      </w:pPr>
+      <w:r>
+        <w:t xml:space="preserve">Una vez rellenado el formulario se le dará a la opción de guardar y podrá ver dicho </w:t>
+      </w:r>
+      <w:proofErr w:type="spellStart"/>
+      <w:r>
+        <w:t>chirp</w:t>
+      </w:r>
+      <w:proofErr w:type="spellEnd"/>
+      <w:r>
+        <w:t xml:space="preserve"> en la lista de </w:t>
+      </w:r>
+      <w:r>
+        <w:t xml:space="preserve">broadcast </w:t>
+      </w:r>
+      <w:r>
+        <w:t>enviados.</w:t>
+      </w:r>
+    </w:p>
+    <w:p>
+      <w:pPr>
+        <w:pStyle w:val="Subttulo"/>
+      </w:pPr>
+      <w:proofErr w:type="spellStart"/>
+      <w:r>
+        <w:t>Tests</w:t>
+      </w:r>
+      <w:proofErr w:type="spellEnd"/>
+    </w:p>
+    <w:tbl>
+      <w:tblPr>
+        <w:tblStyle w:val="Cuadrculavistosa-nfasis1"/>
+        <w:tblW w:w="0" w:type="auto"/>
+        <w:tblLook w:val="04A0" w:firstRow="1" w:lastRow="0" w:firstColumn="1" w:lastColumn="0" w:noHBand="0" w:noVBand="1"/>
+      </w:tblPr>
+      <w:tblGrid>
+        <w:gridCol w:w="1286"/>
+        <w:gridCol w:w="7956"/>
+      </w:tblGrid>
+      <w:tr>
+        <w:trPr>
+          <w:cnfStyle w:val="100000000000" w:firstRow="1" w:lastRow="0" w:firstColumn="0" w:lastColumn="0" w:oddVBand="0" w:evenVBand="0" w:oddHBand="0" w:evenHBand="0" w:firstRowFirstColumn="0" w:firstRowLastColumn="0" w:lastRowFirstColumn="0" w:lastRowLastColumn="0"/>
+        </w:trPr>
+        <w:tc>
+          <w:tcPr>
+            <w:cnfStyle w:val="001000000000" w:firstRow="0" w:lastRow="0" w:firstColumn="1" w:lastColumn="0" w:oddVBand="0" w:evenVBand="0" w:oddHBand="0" w:evenHBand="0" w:firstRowFirstColumn="0" w:firstRowLastColumn="0" w:lastRowFirstColumn="0" w:lastRowLastColumn="0"/>
+            <w:tcW w:w="9242" w:type="dxa"/>
+            <w:gridSpan w:val="2"/>
+            <w:tcBorders>
+              <w:top w:val="nil"/>
+              <w:bottom w:val="single" w:sz="4" w:space="0" w:color="FFFFFF" w:themeColor="background1"/>
+            </w:tcBorders>
+            <w:shd w:val="clear" w:color="auto" w:fill="1F497D" w:themeFill="text2"/>
+          </w:tcPr>
+          <w:p>
+            <w:pPr>
+              <w:rPr>
+                <w:rStyle w:val="Textoennegrita"/>
+              </w:rPr>
+            </w:pPr>
+            <w:r>
+              <w:rPr>
+                <w:rStyle w:val="Textoennegrita"/>
+              </w:rPr>
+              <w:t>Test &lt;00</w:t>
+            </w:r>
+            <w:r>
+              <w:rPr>
+                <w:rStyle w:val="Textoennegrita"/>
+              </w:rPr>
+              <w:t>9</w:t>
+            </w:r>
+            <w:r>
+              <w:rPr>
+                <w:rStyle w:val="Textoennegrita"/>
+              </w:rPr>
+              <w:t>-00</w:t>
+            </w:r>
+            <w:r>
+              <w:rPr>
+                <w:rStyle w:val="Textoennegrita"/>
+              </w:rPr>
+              <w:t>1</w:t>
+            </w:r>
+            <w:r>
+              <w:rPr>
+                <w:rStyle w:val="Textoennegrita"/>
+              </w:rPr>
+              <w:t xml:space="preserve">&gt; </w:t>
+            </w:r>
+          </w:p>
+        </w:tc>
+      </w:tr>
+      <w:tr>
+        <w:trPr>
+          <w:cnfStyle w:val="000000100000" w:firstRow="0" w:lastRow="0" w:firstColumn="0" w:lastColumn="0" w:oddVBand="0" w:evenVBand="0" w:oddHBand="1" w:evenHBand="0" w:firstRowFirstColumn="0" w:firstRowLastColumn="0" w:lastRowFirstColumn="0" w:lastRowLastColumn="0"/>
+        </w:trPr>
+        <w:tc>
+          <w:tcPr>
+            <w:cnfStyle w:val="001000000000" w:firstRow="0" w:lastRow="0" w:firstColumn="1" w:lastColumn="0" w:oddVBand="0" w:evenVBand="0" w:oddHBand="0" w:evenHBand="0" w:firstRowFirstColumn="0" w:firstRowLastColumn="0" w:lastRowFirstColumn="0" w:lastRowLastColumn="0"/>
+            <w:tcW w:w="1526" w:type="dxa"/>
+            <w:tcBorders>
+              <w:top w:val="single" w:sz="4" w:space="0" w:color="FFFFFF" w:themeColor="background1"/>
+              <w:bottom w:val="single" w:sz="4" w:space="0" w:color="FFFFFF" w:themeColor="background1"/>
+            </w:tcBorders>
+            <w:shd w:val="clear" w:color="auto" w:fill="1F497D" w:themeFill="text2"/>
+          </w:tcPr>
+          <w:p>
+            <w:pPr>
+              <w:rPr>
+                <w:rStyle w:val="Textoennegrita"/>
+              </w:rPr>
+            </w:pPr>
+            <w:proofErr w:type="spellStart"/>
+            <w:r>
+              <w:rPr>
+                <w:rStyle w:val="Textoennegrita"/>
+              </w:rPr>
+              <w:t>Description</w:t>
+            </w:r>
+            <w:proofErr w:type="spellEnd"/>
+          </w:p>
+        </w:tc>
+        <w:tc>
+          <w:tcPr>
+            <w:tcW w:w="7716" w:type="dxa"/>
+            <w:tcBorders>
+              <w:top w:val="single" w:sz="4" w:space="0" w:color="FFFFFF" w:themeColor="background1"/>
+              <w:bottom w:val="single" w:sz="4" w:space="0" w:color="FFFFFF" w:themeColor="background1"/>
+            </w:tcBorders>
+            <w:shd w:val="clear" w:color="auto" w:fill="DBE5F1" w:themeFill="accent1" w:themeFillTint="33"/>
+          </w:tcPr>
+          <w:p>
+            <w:pPr>
+              <w:pStyle w:val="Notes"/>
+              <w:cnfStyle w:val="000000100000" w:firstRow="0" w:lastRow="0" w:firstColumn="0" w:lastColumn="0" w:oddVBand="0" w:evenVBand="0" w:oddHBand="1" w:evenHBand="0" w:firstRowFirstColumn="0" w:firstRowLastColumn="0" w:lastRowFirstColumn="0" w:lastRowLastColumn="0"/>
+            </w:pPr>
+            <w:r>
+              <w:t>Crear broadcast</w:t>
+            </w:r>
+          </w:p>
+        </w:tc>
+      </w:tr>
+      <w:tr>
+        <w:tc>
+          <w:tcPr>
+            <w:cnfStyle w:val="001000000000" w:firstRow="0" w:lastRow="0" w:firstColumn="1" w:lastColumn="0" w:oddVBand="0" w:evenVBand="0" w:oddHBand="0" w:evenHBand="0" w:firstRowFirstColumn="0" w:firstRowLastColumn="0" w:lastRowFirstColumn="0" w:lastRowLastColumn="0"/>
+            <w:tcW w:w="1526" w:type="dxa"/>
+            <w:tcBorders>
+              <w:top w:val="single" w:sz="4" w:space="0" w:color="FFFFFF" w:themeColor="background1"/>
+              <w:bottom w:val="single" w:sz="4" w:space="0" w:color="FFFFFF" w:themeColor="background1"/>
+            </w:tcBorders>
+            <w:shd w:val="clear" w:color="auto" w:fill="1F497D" w:themeFill="text2"/>
+          </w:tcPr>
+          <w:p>
+            <w:pPr>
+              <w:rPr>
+                <w:rStyle w:val="Textoennegrita"/>
+              </w:rPr>
+            </w:pPr>
+            <w:proofErr w:type="spellStart"/>
+            <w:r>
+              <w:rPr>
+                <w:rStyle w:val="Textoennegrita"/>
+              </w:rPr>
+              <w:t>Expected</w:t>
+            </w:r>
+            <w:proofErr w:type="spellEnd"/>
+          </w:p>
+        </w:tc>
+        <w:tc>
+          <w:tcPr>
+            <w:tcW w:w="7716" w:type="dxa"/>
+            <w:tcBorders>
+              <w:top w:val="single" w:sz="4" w:space="0" w:color="FFFFFF" w:themeColor="background1"/>
+              <w:bottom w:val="single" w:sz="4" w:space="0" w:color="FFFFFF" w:themeColor="background1"/>
+            </w:tcBorders>
+          </w:tcPr>
+          <w:p>
+            <w:pPr>
+              <w:pStyle w:val="Notes"/>
+              <w:cnfStyle w:val="000000000000" w:firstRow="0" w:lastRow="0" w:firstColumn="0" w:lastColumn="0" w:oddVBand="0" w:evenVBand="0" w:oddHBand="0" w:evenHBand="0" w:firstRowFirstColumn="0" w:firstRowLastColumn="0" w:lastRowFirstColumn="0" w:lastRowLastColumn="0"/>
+            </w:pPr>
+            <w:r>
+              <w:t xml:space="preserve">El sistema debe de registrar un nuevo </w:t>
+            </w:r>
+            <w:proofErr w:type="spellStart"/>
+            <w:r>
+              <w:t>chirp</w:t>
+            </w:r>
+            <w:proofErr w:type="spellEnd"/>
+            <w:r>
+              <w:t xml:space="preserve"> y redirigirte a la vista de la lista de </w:t>
+            </w:r>
+            <w:proofErr w:type="spellStart"/>
+            <w:r>
+              <w:t>chirps</w:t>
+            </w:r>
+            <w:proofErr w:type="spellEnd"/>
+            <w:r>
+              <w:t xml:space="preserve"> enviados.</w:t>
+            </w:r>
+          </w:p>
+        </w:tc>
+      </w:tr>
+      <w:tr>
+        <w:trPr>
+          <w:cnfStyle w:val="000000100000" w:firstRow="0" w:lastRow="0" w:firstColumn="0" w:lastColumn="0" w:oddVBand="0" w:evenVBand="0" w:oddHBand="1" w:evenHBand="0" w:firstRowFirstColumn="0" w:firstRowLastColumn="0" w:lastRowFirstColumn="0" w:lastRowLastColumn="0"/>
+        </w:trPr>
+        <w:tc>
+          <w:tcPr>
+            <w:cnfStyle w:val="001000000000" w:firstRow="0" w:lastRow="0" w:firstColumn="1" w:lastColumn="0" w:oddVBand="0" w:evenVBand="0" w:oddHBand="0" w:evenHBand="0" w:firstRowFirstColumn="0" w:firstRowLastColumn="0" w:lastRowFirstColumn="0" w:lastRowLastColumn="0"/>
+            <w:tcW w:w="1526" w:type="dxa"/>
+            <w:tcBorders>
+              <w:top w:val="single" w:sz="4" w:space="0" w:color="FFFFFF" w:themeColor="background1"/>
+              <w:bottom w:val="single" w:sz="4" w:space="0" w:color="FFFFFF" w:themeColor="background1"/>
+            </w:tcBorders>
+            <w:shd w:val="clear" w:color="auto" w:fill="1F497D" w:themeFill="text2"/>
+          </w:tcPr>
+          <w:p>
+            <w:pPr>
+              <w:rPr>
+                <w:rStyle w:val="Textoennegrita"/>
+              </w:rPr>
+            </w:pPr>
+            <w:proofErr w:type="spellStart"/>
+            <w:r>
+              <w:rPr>
+                <w:rStyle w:val="Textoennegrita"/>
+              </w:rPr>
+              <w:t>Outcome</w:t>
+            </w:r>
+            <w:proofErr w:type="spellEnd"/>
+          </w:p>
+        </w:tc>
+        <w:tc>
+          <w:tcPr>
+            <w:tcW w:w="7716" w:type="dxa"/>
+            <w:tcBorders>
+              <w:top w:val="single" w:sz="4" w:space="0" w:color="FFFFFF" w:themeColor="background1"/>
+              <w:bottom w:val="single" w:sz="4" w:space="0" w:color="FFFFFF" w:themeColor="background1"/>
+            </w:tcBorders>
+            <w:shd w:val="clear" w:color="auto" w:fill="DBE5F1" w:themeFill="accent1" w:themeFillTint="33"/>
+          </w:tcPr>
+          <w:p>
+            <w:pPr>
+              <w:pStyle w:val="Notes"/>
+              <w:cnfStyle w:val="000000100000" w:firstRow="0" w:lastRow="0" w:firstColumn="0" w:lastColumn="0" w:oddVBand="0" w:evenVBand="0" w:oddHBand="1" w:evenHBand="0" w:firstRowFirstColumn="0" w:firstRowLastColumn="0" w:lastRowFirstColumn="0" w:lastRowLastColumn="0"/>
+            </w:pPr>
+            <w:r>
+              <w:t>La salida es la esperada.</w:t>
+            </w:r>
+          </w:p>
           <w:p>
             <w:pPr>
               <w:pStyle w:val="Notes"/>
@@ -18568,10 +18595,10 @@
                 <w:lang w:eastAsia="es-ES"/>
               </w:rPr>
               <w:drawing>
-                <wp:inline distT="0" distB="0" distL="0" distR="0" wp14:anchorId="3026759B" wp14:editId="047520A5">
-                  <wp:extent cx="4886325" cy="633392"/>
-                  <wp:effectExtent l="0" t="0" r="0" b="0"/>
-                  <wp:docPr id="27" name="Imagen 27"/>
+                <wp:inline distT="0" distB="0" distL="0" distR="0" wp14:anchorId="41435FC0" wp14:editId="2C53E14F">
+                  <wp:extent cx="3114675" cy="1752600"/>
+                  <wp:effectExtent l="0" t="0" r="9525" b="0"/>
+                  <wp:docPr id="26" name="Imagen 26"/>
                   <wp:cNvGraphicFramePr>
                     <a:graphicFrameLocks xmlns:a="http://schemas.openxmlformats.org/drawingml/2006/main" noChangeAspect="1"/>
                   </wp:cNvGraphicFramePr>
@@ -18591,7 +18618,7 @@
                         <pic:spPr>
                           <a:xfrm>
                             <a:off x="0" y="0"/>
-                            <a:ext cx="4925039" cy="638410"/>
+                            <a:ext cx="3114675" cy="1752600"/>
                           </a:xfrm>
                           <a:prstGeom prst="rect">
                             <a:avLst/>
@@ -18620,12 +18647,11 @@
                 <w:noProof/>
                 <w:lang w:eastAsia="es-ES"/>
               </w:rPr>
-              <w:lastRenderedPageBreak/>
               <w:drawing>
-                <wp:inline distT="0" distB="0" distL="0" distR="0" wp14:anchorId="65986B95" wp14:editId="66F2497E">
-                  <wp:extent cx="4914900" cy="1009553"/>
-                  <wp:effectExtent l="0" t="0" r="0" b="635"/>
-                  <wp:docPr id="28" name="Imagen 28"/>
+                <wp:inline distT="0" distB="0" distL="0" distR="0" wp14:anchorId="3026759B" wp14:editId="047520A5">
+                  <wp:extent cx="4886325" cy="633392"/>
+                  <wp:effectExtent l="0" t="0" r="0" b="0"/>
+                  <wp:docPr id="27" name="Imagen 27"/>
                   <wp:cNvGraphicFramePr>
                     <a:graphicFrameLocks xmlns:a="http://schemas.openxmlformats.org/drawingml/2006/main" noChangeAspect="1"/>
                   </wp:cNvGraphicFramePr>
@@ -18645,7 +18671,7 @@
                         <pic:spPr>
                           <a:xfrm>
                             <a:off x="0" y="0"/>
-                            <a:ext cx="4954599" cy="1017707"/>
+                            <a:ext cx="4925039" cy="638410"/>
                           </a:xfrm>
                           <a:prstGeom prst="rect">
                             <a:avLst/>
@@ -18658,308 +18684,11 @@
               </w:drawing>
             </w:r>
           </w:p>
-        </w:tc>
-      </w:tr>
-      <w:tr>
-        <w:tc>
-          <w:tcPr>
-            <w:cnfStyle w:val="001000000000" w:firstRow="0" w:lastRow="0" w:firstColumn="1" w:lastColumn="0" w:oddVBand="0" w:evenVBand="0" w:oddHBand="0" w:evenHBand="0" w:firstRowFirstColumn="0" w:firstRowLastColumn="0" w:lastRowFirstColumn="0" w:lastRowLastColumn="0"/>
-            <w:tcW w:w="1526" w:type="dxa"/>
-            <w:tcBorders>
-              <w:top w:val="single" w:sz="4" w:space="0" w:color="FFFFFF" w:themeColor="background1"/>
-              <w:bottom w:val="nil"/>
-            </w:tcBorders>
-            <w:shd w:val="clear" w:color="auto" w:fill="1F497D" w:themeFill="text2"/>
-          </w:tcPr>
-          <w:p>
-            <w:pPr>
-              <w:rPr>
-                <w:rStyle w:val="Textoennegrita"/>
-              </w:rPr>
-            </w:pPr>
-            <w:r>
-              <w:rPr>
-                <w:rStyle w:val="Textoennegrita"/>
-              </w:rPr>
-              <w:lastRenderedPageBreak/>
-              <w:t>Notes</w:t>
-            </w:r>
-          </w:p>
-        </w:tc>
-        <w:tc>
-          <w:tcPr>
-            <w:tcW w:w="7716" w:type="dxa"/>
-            <w:tcBorders>
-              <w:top w:val="single" w:sz="4" w:space="0" w:color="FFFFFF" w:themeColor="background1"/>
-              <w:bottom w:val="nil"/>
-            </w:tcBorders>
-          </w:tcPr>
-          <w:p>
-            <w:pPr>
-              <w:pStyle w:val="Notes"/>
-              <w:jc w:val="both"/>
-              <w:cnfStyle w:val="000000000000" w:firstRow="0" w:lastRow="0" w:firstColumn="0" w:lastColumn="0" w:oddVBand="0" w:evenVBand="0" w:oddHBand="0" w:evenHBand="0" w:firstRowFirstColumn="0" w:firstRowLastColumn="0" w:lastRowFirstColumn="0" w:lastRowLastColumn="0"/>
-            </w:pPr>
-            <w:r>
-              <w:t xml:space="preserve">- Ya que se trata de un broadcast, debería de redirigir a la lista de broadcast, no a la de </w:t>
-            </w:r>
-            <w:proofErr w:type="spellStart"/>
-            <w:r>
-              <w:t>chirps</w:t>
-            </w:r>
-            <w:proofErr w:type="spellEnd"/>
-            <w:r>
-              <w:t xml:space="preserve"> enviados. Además, estas listas no deberían de aparecer ya que un manager sólo puede mandar </w:t>
-            </w:r>
-            <w:proofErr w:type="spellStart"/>
-            <w:r>
-              <w:t>bradcast</w:t>
-            </w:r>
-            <w:proofErr w:type="spellEnd"/>
-            <w:r>
-              <w:t>.</w:t>
-            </w:r>
-          </w:p>
-          <w:p>
-            <w:pPr>
-              <w:pStyle w:val="Notes"/>
-              <w:jc w:val="both"/>
-              <w:cnfStyle w:val="000000000000" w:firstRow="0" w:lastRow="0" w:firstColumn="0" w:lastColumn="0" w:oddVBand="0" w:evenVBand="0" w:oddHBand="0" w:evenHBand="0" w:firstRowFirstColumn="0" w:firstRowLastColumn="0" w:lastRowFirstColumn="0" w:lastRowLastColumn="0"/>
-            </w:pPr>
-            <w:r>
-              <w:t xml:space="preserve">- Debería de estar eliminada la opción de enviar </w:t>
-            </w:r>
-            <w:proofErr w:type="spellStart"/>
-            <w:r>
-              <w:t>chirp</w:t>
-            </w:r>
-            <w:proofErr w:type="spellEnd"/>
-            <w:r>
-              <w:t>, ya que los requisitos especifican que los manager sólo pueden mandar broadcast.</w:t>
-            </w:r>
-          </w:p>
-        </w:tc>
-      </w:tr>
-    </w:tbl>
-    <w:p/>
-    <w:tbl>
-      <w:tblPr>
-        <w:tblStyle w:val="Cuadrculavistosa-nfasis1"/>
-        <w:tblW w:w="0" w:type="auto"/>
-        <w:tblLook w:val="04A0" w:firstRow="1" w:lastRow="0" w:firstColumn="1" w:lastColumn="0" w:noHBand="0" w:noVBand="1"/>
-      </w:tblPr>
-      <w:tblGrid>
-        <w:gridCol w:w="1526"/>
-        <w:gridCol w:w="7716"/>
-      </w:tblGrid>
-      <w:tr>
-        <w:trPr>
-          <w:cnfStyle w:val="100000000000" w:firstRow="1" w:lastRow="0" w:firstColumn="0" w:lastColumn="0" w:oddVBand="0" w:evenVBand="0" w:oddHBand="0" w:evenHBand="0" w:firstRowFirstColumn="0" w:firstRowLastColumn="0" w:lastRowFirstColumn="0" w:lastRowLastColumn="0"/>
-        </w:trPr>
-        <w:tc>
-          <w:tcPr>
-            <w:cnfStyle w:val="001000000000" w:firstRow="0" w:lastRow="0" w:firstColumn="1" w:lastColumn="0" w:oddVBand="0" w:evenVBand="0" w:oddHBand="0" w:evenHBand="0" w:firstRowFirstColumn="0" w:firstRowLastColumn="0" w:lastRowFirstColumn="0" w:lastRowLastColumn="0"/>
-            <w:tcW w:w="9242" w:type="dxa"/>
-            <w:gridSpan w:val="2"/>
-            <w:tcBorders>
-              <w:top w:val="nil"/>
-              <w:bottom w:val="single" w:sz="4" w:space="0" w:color="FFFFFF" w:themeColor="background1"/>
-            </w:tcBorders>
-            <w:shd w:val="clear" w:color="auto" w:fill="1F497D" w:themeFill="text2"/>
-          </w:tcPr>
-          <w:p>
-            <w:pPr>
-              <w:rPr>
-                <w:rStyle w:val="Textoennegrita"/>
-              </w:rPr>
-            </w:pPr>
-            <w:r>
-              <w:rPr>
-                <w:rStyle w:val="Textoennegrita"/>
-              </w:rPr>
-              <w:t>Test &lt;00</w:t>
-            </w:r>
-            <w:r>
-              <w:rPr>
-                <w:rStyle w:val="Textoennegrita"/>
-              </w:rPr>
-              <w:t>9</w:t>
-            </w:r>
-            <w:r>
-              <w:rPr>
-                <w:rStyle w:val="Textoennegrita"/>
-              </w:rPr>
-              <w:t>-00</w:t>
-            </w:r>
-            <w:r>
-              <w:rPr>
-                <w:rStyle w:val="Textoennegrita"/>
-              </w:rPr>
-              <w:t>2</w:t>
-            </w:r>
-            <w:r>
-              <w:rPr>
-                <w:rStyle w:val="Textoennegrita"/>
-              </w:rPr>
-              <w:t xml:space="preserve">&gt; </w:t>
-            </w:r>
-          </w:p>
-        </w:tc>
-      </w:tr>
-      <w:tr>
-        <w:trPr>
-          <w:cnfStyle w:val="000000100000" w:firstRow="0" w:lastRow="0" w:firstColumn="0" w:lastColumn="0" w:oddVBand="0" w:evenVBand="0" w:oddHBand="1" w:evenHBand="0" w:firstRowFirstColumn="0" w:firstRowLastColumn="0" w:lastRowFirstColumn="0" w:lastRowLastColumn="0"/>
-        </w:trPr>
-        <w:tc>
-          <w:tcPr>
-            <w:cnfStyle w:val="001000000000" w:firstRow="0" w:lastRow="0" w:firstColumn="1" w:lastColumn="0" w:oddVBand="0" w:evenVBand="0" w:oddHBand="0" w:evenHBand="0" w:firstRowFirstColumn="0" w:firstRowLastColumn="0" w:lastRowFirstColumn="0" w:lastRowLastColumn="0"/>
-            <w:tcW w:w="1526" w:type="dxa"/>
-            <w:tcBorders>
-              <w:top w:val="single" w:sz="4" w:space="0" w:color="FFFFFF" w:themeColor="background1"/>
-              <w:bottom w:val="single" w:sz="4" w:space="0" w:color="FFFFFF" w:themeColor="background1"/>
-            </w:tcBorders>
-            <w:shd w:val="clear" w:color="auto" w:fill="1F497D" w:themeFill="text2"/>
-          </w:tcPr>
-          <w:p>
-            <w:pPr>
-              <w:rPr>
-                <w:rStyle w:val="Textoennegrita"/>
-              </w:rPr>
-            </w:pPr>
-            <w:proofErr w:type="spellStart"/>
-            <w:r>
-              <w:rPr>
-                <w:rStyle w:val="Textoennegrita"/>
-              </w:rPr>
-              <w:t>Description</w:t>
-            </w:r>
-            <w:proofErr w:type="spellEnd"/>
-          </w:p>
-        </w:tc>
-        <w:tc>
-          <w:tcPr>
-            <w:tcW w:w="7716" w:type="dxa"/>
-            <w:tcBorders>
-              <w:top w:val="single" w:sz="4" w:space="0" w:color="FFFFFF" w:themeColor="background1"/>
-              <w:bottom w:val="single" w:sz="4" w:space="0" w:color="FFFFFF" w:themeColor="background1"/>
-            </w:tcBorders>
-            <w:shd w:val="clear" w:color="auto" w:fill="DBE5F1" w:themeFill="accent1" w:themeFillTint="33"/>
-          </w:tcPr>
           <w:p>
             <w:pPr>
               <w:pStyle w:val="Notes"/>
               <w:cnfStyle w:val="000000100000" w:firstRow="0" w:lastRow="0" w:firstColumn="0" w:lastColumn="0" w:oddVBand="0" w:evenVBand="0" w:oddHBand="1" w:evenHBand="0" w:firstRowFirstColumn="0" w:firstRowLastColumn="0" w:lastRowFirstColumn="0" w:lastRowLastColumn="0"/>
             </w:pPr>
-            <w:r>
-              <w:t>Crear broadcast</w:t>
-            </w:r>
-            <w:r>
-              <w:t>: Dejamos todos los campos vacíos</w:t>
-            </w:r>
-          </w:p>
-        </w:tc>
-      </w:tr>
-      <w:tr>
-        <w:tc>
-          <w:tcPr>
-            <w:cnfStyle w:val="001000000000" w:firstRow="0" w:lastRow="0" w:firstColumn="1" w:lastColumn="0" w:oddVBand="0" w:evenVBand="0" w:oddHBand="0" w:evenHBand="0" w:firstRowFirstColumn="0" w:firstRowLastColumn="0" w:lastRowFirstColumn="0" w:lastRowLastColumn="0"/>
-            <w:tcW w:w="1526" w:type="dxa"/>
-            <w:tcBorders>
-              <w:top w:val="single" w:sz="4" w:space="0" w:color="FFFFFF" w:themeColor="background1"/>
-              <w:bottom w:val="single" w:sz="4" w:space="0" w:color="FFFFFF" w:themeColor="background1"/>
-            </w:tcBorders>
-            <w:shd w:val="clear" w:color="auto" w:fill="1F497D" w:themeFill="text2"/>
-          </w:tcPr>
-          <w:p>
-            <w:pPr>
-              <w:rPr>
-                <w:rStyle w:val="Textoennegrita"/>
-              </w:rPr>
-            </w:pPr>
-            <w:proofErr w:type="spellStart"/>
-            <w:r>
-              <w:rPr>
-                <w:rStyle w:val="Textoennegrita"/>
-              </w:rPr>
-              <w:t>Expected</w:t>
-            </w:r>
-            <w:proofErr w:type="spellEnd"/>
-          </w:p>
-        </w:tc>
-        <w:tc>
-          <w:tcPr>
-            <w:tcW w:w="7716" w:type="dxa"/>
-            <w:tcBorders>
-              <w:top w:val="single" w:sz="4" w:space="0" w:color="FFFFFF" w:themeColor="background1"/>
-              <w:bottom w:val="single" w:sz="4" w:space="0" w:color="FFFFFF" w:themeColor="background1"/>
-            </w:tcBorders>
-          </w:tcPr>
-          <w:p>
-            <w:pPr>
-              <w:pStyle w:val="Notes"/>
-              <w:cnfStyle w:val="000000000000" w:firstRow="0" w:lastRow="0" w:firstColumn="0" w:lastColumn="0" w:oddVBand="0" w:evenVBand="0" w:oddHBand="0" w:evenHBand="0" w:firstRowFirstColumn="0" w:firstRowLastColumn="0" w:lastRowFirstColumn="0" w:lastRowLastColumn="0"/>
-            </w:pPr>
-            <w:r>
-              <w:t xml:space="preserve">El sistema no debe de registrar el </w:t>
-            </w:r>
-            <w:proofErr w:type="spellStart"/>
-            <w:r>
-              <w:t>chirp</w:t>
-            </w:r>
-            <w:proofErr w:type="spellEnd"/>
-            <w:r>
-              <w:t>.</w:t>
-            </w:r>
-          </w:p>
-        </w:tc>
-      </w:tr>
-      <w:tr>
-        <w:trPr>
-          <w:cnfStyle w:val="000000100000" w:firstRow="0" w:lastRow="0" w:firstColumn="0" w:lastColumn="0" w:oddVBand="0" w:evenVBand="0" w:oddHBand="1" w:evenHBand="0" w:firstRowFirstColumn="0" w:firstRowLastColumn="0" w:lastRowFirstColumn="0" w:lastRowLastColumn="0"/>
-        </w:trPr>
-        <w:tc>
-          <w:tcPr>
-            <w:cnfStyle w:val="001000000000" w:firstRow="0" w:lastRow="0" w:firstColumn="1" w:lastColumn="0" w:oddVBand="0" w:evenVBand="0" w:oddHBand="0" w:evenHBand="0" w:firstRowFirstColumn="0" w:firstRowLastColumn="0" w:lastRowFirstColumn="0" w:lastRowLastColumn="0"/>
-            <w:tcW w:w="1526" w:type="dxa"/>
-            <w:tcBorders>
-              <w:top w:val="single" w:sz="4" w:space="0" w:color="FFFFFF" w:themeColor="background1"/>
-              <w:bottom w:val="single" w:sz="4" w:space="0" w:color="FFFFFF" w:themeColor="background1"/>
-            </w:tcBorders>
-            <w:shd w:val="clear" w:color="auto" w:fill="1F497D" w:themeFill="text2"/>
-          </w:tcPr>
-          <w:p>
-            <w:pPr>
-              <w:rPr>
-                <w:rStyle w:val="Textoennegrita"/>
-              </w:rPr>
-            </w:pPr>
-            <w:proofErr w:type="spellStart"/>
-            <w:r>
-              <w:rPr>
-                <w:rStyle w:val="Textoennegrita"/>
-              </w:rPr>
-              <w:t>Outcome</w:t>
-            </w:r>
-            <w:proofErr w:type="spellEnd"/>
-          </w:p>
-        </w:tc>
-        <w:tc>
-          <w:tcPr>
-            <w:tcW w:w="7716" w:type="dxa"/>
-            <w:tcBorders>
-              <w:top w:val="single" w:sz="4" w:space="0" w:color="FFFFFF" w:themeColor="background1"/>
-              <w:bottom w:val="single" w:sz="4" w:space="0" w:color="FFFFFF" w:themeColor="background1"/>
-            </w:tcBorders>
-            <w:shd w:val="clear" w:color="auto" w:fill="DBE5F1" w:themeFill="accent1" w:themeFillTint="33"/>
-          </w:tcPr>
-          <w:p>
-            <w:pPr>
-              <w:pStyle w:val="Notes"/>
-              <w:cnfStyle w:val="000000100000" w:firstRow="0" w:lastRow="0" w:firstColumn="0" w:lastColumn="0" w:oddVBand="0" w:evenVBand="0" w:oddHBand="1" w:evenHBand="0" w:firstRowFirstColumn="0" w:firstRowLastColumn="0" w:lastRowFirstColumn="0" w:lastRowLastColumn="0"/>
-            </w:pPr>
-            <w:r>
-              <w:t>La salida es la esperada.</w:t>
-            </w:r>
           </w:p>
           <w:p>
             <w:pPr>
@@ -18971,11 +18700,12 @@
                 <w:noProof/>
                 <w:lang w:eastAsia="es-ES"/>
               </w:rPr>
+              <w:lastRenderedPageBreak/>
               <w:drawing>
-                <wp:inline distT="0" distB="0" distL="0" distR="0" wp14:anchorId="1F35CE93" wp14:editId="0DD075FA">
-                  <wp:extent cx="3943350" cy="1771650"/>
-                  <wp:effectExtent l="0" t="0" r="0" b="0"/>
-                  <wp:docPr id="29" name="Imagen 29"/>
+                <wp:inline distT="0" distB="0" distL="0" distR="0" wp14:anchorId="65986B95" wp14:editId="66F2497E">
+                  <wp:extent cx="4914900" cy="1009553"/>
+                  <wp:effectExtent l="0" t="0" r="0" b="635"/>
+                  <wp:docPr id="28" name="Imagen 28"/>
                   <wp:cNvGraphicFramePr>
                     <a:graphicFrameLocks xmlns:a="http://schemas.openxmlformats.org/drawingml/2006/main" noChangeAspect="1"/>
                   </wp:cNvGraphicFramePr>
@@ -18995,7 +18725,7 @@
                         <pic:spPr>
                           <a:xfrm>
                             <a:off x="0" y="0"/>
-                            <a:ext cx="3943350" cy="1771650"/>
+                            <a:ext cx="4954599" cy="1017707"/>
                           </a:xfrm>
                           <a:prstGeom prst="rect">
                             <a:avLst/>
@@ -19031,6 +18761,7 @@
               <w:rPr>
                 <w:rStyle w:val="Textoennegrita"/>
               </w:rPr>
+              <w:lastRenderedPageBreak/>
               <w:t>Notes</w:t>
             </w:r>
           </w:p>
@@ -19046,161 +18777,51 @@
           <w:p>
             <w:pPr>
               <w:pStyle w:val="Notes"/>
+              <w:jc w:val="both"/>
               <w:cnfStyle w:val="000000000000" w:firstRow="0" w:lastRow="0" w:firstColumn="0" w:lastColumn="0" w:oddVBand="0" w:evenVBand="0" w:oddHBand="0" w:evenHBand="0" w:firstRowFirstColumn="0" w:firstRowLastColumn="0" w:lastRowFirstColumn="0" w:lastRowLastColumn="0"/>
             </w:pPr>
+            <w:r>
+              <w:t xml:space="preserve">- Ya que se trata de un broadcast, debería de redirigir a la lista de broadcast, no a la de </w:t>
+            </w:r>
+            <w:proofErr w:type="spellStart"/>
+            <w:r>
+              <w:t>chirps</w:t>
+            </w:r>
+            <w:proofErr w:type="spellEnd"/>
+            <w:r>
+              <w:t xml:space="preserve"> enviados. Además, estas listas no deberían de aparecer ya que un manager sólo puede mandar </w:t>
+            </w:r>
+            <w:proofErr w:type="spellStart"/>
+            <w:r>
+              <w:t>bradcast</w:t>
+            </w:r>
+            <w:proofErr w:type="spellEnd"/>
+            <w:r>
+              <w:t>.</w:t>
+            </w:r>
+          </w:p>
+          <w:p>
+            <w:pPr>
+              <w:pStyle w:val="Notes"/>
+              <w:jc w:val="both"/>
+              <w:cnfStyle w:val="000000000000" w:firstRow="0" w:lastRow="0" w:firstColumn="0" w:lastColumn="0" w:oddVBand="0" w:evenVBand="0" w:oddHBand="0" w:evenHBand="0" w:firstRowFirstColumn="0" w:firstRowLastColumn="0" w:lastRowFirstColumn="0" w:lastRowLastColumn="0"/>
+            </w:pPr>
+            <w:r>
+              <w:t xml:space="preserve">- Debería de estar eliminada la opción de enviar </w:t>
+            </w:r>
+            <w:proofErr w:type="spellStart"/>
+            <w:r>
+              <w:t>chirp</w:t>
+            </w:r>
+            <w:proofErr w:type="spellEnd"/>
+            <w:r>
+              <w:t>, ya que los requisitos especifican que los manager sólo pueden mandar broadcast.</w:t>
+            </w:r>
           </w:p>
         </w:tc>
       </w:tr>
     </w:tbl>
     <w:p/>
-    <w:p>
-      <w:r>
-        <w:br w:type="page"/>
-      </w:r>
-    </w:p>
-    <w:p>
-      <w:pPr>
-        <w:pStyle w:val="Ttulo1"/>
-      </w:pPr>
-      <w:bookmarkStart w:id="11" w:name="_Toc481508263"/>
-      <w:r>
-        <w:lastRenderedPageBreak/>
-        <w:t>Caso de uso 0</w:t>
-      </w:r>
-      <w:r>
-        <w:t>10</w:t>
-      </w:r>
-      <w:r>
-        <w:t xml:space="preserve"> Gestionar banners</w:t>
-      </w:r>
-      <w:bookmarkEnd w:id="11"/>
-    </w:p>
-    <w:p/>
-    <w:p>
-      <w:pPr>
-        <w:pStyle w:val="Subttulo"/>
-      </w:pPr>
-      <w:r>
-        <w:t>Descripción</w:t>
-      </w:r>
-    </w:p>
-    <w:p>
-      <w:pPr>
-        <w:pStyle w:val="Notes"/>
-        <w:jc w:val="both"/>
-        <w:rPr>
-          <w:i w:val="0"/>
-        </w:rPr>
-      </w:pPr>
-      <w:r>
-        <w:rPr>
-          <w:i w:val="0"/>
-        </w:rPr>
-        <w:t xml:space="preserve">Un usuario autenticado </w:t>
-      </w:r>
-      <w:r>
-        <w:rPr>
-          <w:i w:val="0"/>
-        </w:rPr>
-        <w:t xml:space="preserve">como </w:t>
-      </w:r>
-      <w:proofErr w:type="spellStart"/>
-      <w:r>
-        <w:rPr>
-          <w:i w:val="0"/>
-        </w:rPr>
-        <w:t>admin</w:t>
-      </w:r>
-      <w:proofErr w:type="spellEnd"/>
-      <w:r>
-        <w:rPr>
-          <w:i w:val="0"/>
-        </w:rPr>
-        <w:t xml:space="preserve"> </w:t>
-      </w:r>
-      <w:r>
-        <w:rPr>
-          <w:i w:val="0"/>
-        </w:rPr>
-        <w:t xml:space="preserve">debe ser capaz de </w:t>
-      </w:r>
-      <w:r>
-        <w:rPr>
-          <w:i w:val="0"/>
-        </w:rPr>
-        <w:t>añadir un banner.</w:t>
-      </w:r>
-    </w:p>
-    <w:p>
-      <w:pPr>
-        <w:pStyle w:val="Subttulo"/>
-        <w:jc w:val="both"/>
-      </w:pPr>
-      <w:r>
-        <w:t>Acceso</w:t>
-      </w:r>
-    </w:p>
-    <w:p>
-      <w:pPr>
-        <w:pStyle w:val="Notes"/>
-        <w:jc w:val="both"/>
-      </w:pPr>
-      <w:r>
-        <w:t xml:space="preserve">Primero debemos de loguearnos en el sistema, para ello daremos </w:t>
-      </w:r>
-      <w:proofErr w:type="spellStart"/>
-      <w:r>
-        <w:t>click</w:t>
-      </w:r>
-      <w:proofErr w:type="spellEnd"/>
-      <w:r>
-        <w:t xml:space="preserve"> sobre “</w:t>
-      </w:r>
-      <w:proofErr w:type="spellStart"/>
-      <w:r>
-        <w:t>Login</w:t>
-      </w:r>
-      <w:proofErr w:type="spellEnd"/>
-      <w:r>
-        <w:t>” y posteriormente introduciremos el nombre de usuario y contraseña.</w:t>
-      </w:r>
-    </w:p>
-    <w:p>
-      <w:pPr>
-        <w:pStyle w:val="Notes"/>
-        <w:jc w:val="both"/>
-      </w:pPr>
-      <w:r>
-        <w:t xml:space="preserve">Una vez que el usuario se ha autenticado como </w:t>
-      </w:r>
-      <w:proofErr w:type="spellStart"/>
-      <w:r>
-        <w:t>admin</w:t>
-      </w:r>
-      <w:proofErr w:type="spellEnd"/>
-      <w:r>
-        <w:t>, debe de darle al menú desplegable de “Administrador” y posteriormente a “Banners”. Una vez en esta vista, pulsaremos en la opción “añadir” y accederemos a un formulario.</w:t>
-      </w:r>
-    </w:p>
-    <w:p>
-      <w:pPr>
-        <w:pStyle w:val="Notes"/>
-        <w:jc w:val="both"/>
-      </w:pPr>
-      <w:r>
-        <w:t>Una vez rellenado el formulario se le dará a la opción de guardar y podrá ver dicho banner en la lista de banners.</w:t>
-      </w:r>
-    </w:p>
-    <w:p>
-      <w:pPr>
-        <w:pStyle w:val="Subttulo"/>
-      </w:pPr>
-      <w:proofErr w:type="spellStart"/>
-      <w:r>
-        <w:t>Tests</w:t>
-      </w:r>
-      <w:proofErr w:type="spellEnd"/>
-    </w:p>
     <w:tbl>
       <w:tblPr>
         <w:tblStyle w:val="Cuadrculavistosa-nfasis1"/>
@@ -19208,8 +18829,8 @@
         <w:tblLook w:val="04A0" w:firstRow="1" w:lastRow="0" w:firstColumn="1" w:lastColumn="0" w:noHBand="0" w:noVBand="1"/>
       </w:tblPr>
       <w:tblGrid>
-        <w:gridCol w:w="1337"/>
-        <w:gridCol w:w="7905"/>
+        <w:gridCol w:w="1526"/>
+        <w:gridCol w:w="7716"/>
       </w:tblGrid>
       <w:tr>
         <w:trPr>
@@ -19236,19 +18857,25 @@
               <w:rPr>
                 <w:rStyle w:val="Textoennegrita"/>
               </w:rPr>
-              <w:t>Test &lt;0</w:t>
-            </w:r>
-            <w:r>
-              <w:rPr>
-                <w:rStyle w:val="Textoennegrita"/>
-              </w:rPr>
-              <w:t>10</w:t>
-            </w:r>
-            <w:r>
-              <w:rPr>
-                <w:rStyle w:val="Textoennegrita"/>
-              </w:rPr>
-              <w:t>-001</w:t>
+              <w:t>Test &lt;00</w:t>
+            </w:r>
+            <w:r>
+              <w:rPr>
+                <w:rStyle w:val="Textoennegrita"/>
+              </w:rPr>
+              <w:t>9</w:t>
+            </w:r>
+            <w:r>
+              <w:rPr>
+                <w:rStyle w:val="Textoennegrita"/>
+              </w:rPr>
+              <w:t>-00</w:t>
+            </w:r>
+            <w:r>
+              <w:rPr>
+                <w:rStyle w:val="Textoennegrita"/>
+              </w:rPr>
+              <w:t>2</w:t>
             </w:r>
             <w:r>
               <w:rPr>
@@ -19304,7 +18931,10 @@
               <w:cnfStyle w:val="000000100000" w:firstRow="0" w:lastRow="0" w:firstColumn="0" w:lastColumn="0" w:oddVBand="0" w:evenVBand="0" w:oddHBand="1" w:evenHBand="0" w:firstRowFirstColumn="0" w:firstRowLastColumn="0" w:lastRowFirstColumn="0" w:lastRowLastColumn="0"/>
             </w:pPr>
             <w:r>
-              <w:t>Añadir un banner</w:t>
+              <w:t>Crear broadcast</w:t>
+            </w:r>
+            <w:r>
+              <w:t>: Dejamos todos los campos vacíos</w:t>
             </w:r>
           </w:p>
         </w:tc>
@@ -19350,7 +18980,15 @@
               <w:cnfStyle w:val="000000000000" w:firstRow="0" w:lastRow="0" w:firstColumn="0" w:lastColumn="0" w:oddVBand="0" w:evenVBand="0" w:oddHBand="0" w:evenHBand="0" w:firstRowFirstColumn="0" w:firstRowLastColumn="0" w:lastRowFirstColumn="0" w:lastRowLastColumn="0"/>
             </w:pPr>
             <w:r>
-              <w:t>El sistema debe de registrar un nuevo banner y redirigirte a la vista de la lista de banners.</w:t>
+              <w:t xml:space="preserve">El sistema no debe de registrar el </w:t>
+            </w:r>
+            <w:proofErr w:type="spellStart"/>
+            <w:r>
+              <w:t>chirp</w:t>
+            </w:r>
+            <w:proofErr w:type="spellEnd"/>
+            <w:r>
+              <w:t>.</w:t>
             </w:r>
           </w:p>
         </w:tc>
@@ -19400,7 +19038,7 @@
               <w:cnfStyle w:val="000000100000" w:firstRow="0" w:lastRow="0" w:firstColumn="0" w:lastColumn="0" w:oddVBand="0" w:evenVBand="0" w:oddHBand="1" w:evenHBand="0" w:firstRowFirstColumn="0" w:firstRowLastColumn="0" w:lastRowFirstColumn="0" w:lastRowLastColumn="0"/>
             </w:pPr>
             <w:r>
-              <w:t>La salida no es la esperada. Ya que al registrar un banner en el sistema no redirige a la lista de banners, sino a la pantalla de inicio.</w:t>
+              <w:t>La salida es la esperada.</w:t>
             </w:r>
           </w:p>
           <w:p>
@@ -19414,10 +19052,10 @@
                 <w:lang w:eastAsia="es-ES"/>
               </w:rPr>
               <w:drawing>
-                <wp:inline distT="0" distB="0" distL="0" distR="0" wp14:anchorId="55C3A159" wp14:editId="39AEC859">
-                  <wp:extent cx="4219575" cy="863739"/>
+                <wp:inline distT="0" distB="0" distL="0" distR="0" wp14:anchorId="1F35CE93" wp14:editId="0DD075FA">
+                  <wp:extent cx="3943350" cy="1771650"/>
                   <wp:effectExtent l="0" t="0" r="0" b="0"/>
-                  <wp:docPr id="19" name="Imagen 19"/>
+                  <wp:docPr id="29" name="Imagen 29"/>
                   <wp:cNvGraphicFramePr>
                     <a:graphicFrameLocks xmlns:a="http://schemas.openxmlformats.org/drawingml/2006/main" noChangeAspect="1"/>
                   </wp:cNvGraphicFramePr>
@@ -19437,7 +19075,7 @@
                         <pic:spPr>
                           <a:xfrm>
                             <a:off x="0" y="0"/>
-                            <a:ext cx="4275842" cy="875257"/>
+                            <a:ext cx="3943350" cy="1771650"/>
                           </a:xfrm>
                           <a:prstGeom prst="rect">
                             <a:avLst/>
@@ -19450,11 +19088,400 @@
               </w:drawing>
             </w:r>
           </w:p>
+        </w:tc>
+      </w:tr>
+      <w:tr>
+        <w:tc>
+          <w:tcPr>
+            <w:cnfStyle w:val="001000000000" w:firstRow="0" w:lastRow="0" w:firstColumn="1" w:lastColumn="0" w:oddVBand="0" w:evenVBand="0" w:oddHBand="0" w:evenHBand="0" w:firstRowFirstColumn="0" w:firstRowLastColumn="0" w:lastRowFirstColumn="0" w:lastRowLastColumn="0"/>
+            <w:tcW w:w="1526" w:type="dxa"/>
+            <w:tcBorders>
+              <w:top w:val="single" w:sz="4" w:space="0" w:color="FFFFFF" w:themeColor="background1"/>
+              <w:bottom w:val="nil"/>
+            </w:tcBorders>
+            <w:shd w:val="clear" w:color="auto" w:fill="1F497D" w:themeFill="text2"/>
+          </w:tcPr>
+          <w:p>
+            <w:pPr>
+              <w:rPr>
+                <w:rStyle w:val="Textoennegrita"/>
+              </w:rPr>
+            </w:pPr>
+            <w:r>
+              <w:rPr>
+                <w:rStyle w:val="Textoennegrita"/>
+              </w:rPr>
+              <w:t>Notes</w:t>
+            </w:r>
+          </w:p>
+        </w:tc>
+        <w:tc>
+          <w:tcPr>
+            <w:tcW w:w="7716" w:type="dxa"/>
+            <w:tcBorders>
+              <w:top w:val="single" w:sz="4" w:space="0" w:color="FFFFFF" w:themeColor="background1"/>
+              <w:bottom w:val="nil"/>
+            </w:tcBorders>
+          </w:tcPr>
+          <w:p>
+            <w:pPr>
+              <w:pStyle w:val="Notes"/>
+              <w:cnfStyle w:val="000000000000" w:firstRow="0" w:lastRow="0" w:firstColumn="0" w:lastColumn="0" w:oddVBand="0" w:evenVBand="0" w:oddHBand="0" w:evenHBand="0" w:firstRowFirstColumn="0" w:firstRowLastColumn="0" w:lastRowFirstColumn="0" w:lastRowLastColumn="0"/>
+            </w:pPr>
+          </w:p>
+        </w:tc>
+      </w:tr>
+    </w:tbl>
+    <w:p/>
+    <w:p>
+      <w:r>
+        <w:br w:type="page"/>
+      </w:r>
+    </w:p>
+    <w:p>
+      <w:pPr>
+        <w:pStyle w:val="Ttulo1"/>
+      </w:pPr>
+      <w:bookmarkStart w:id="11" w:name="_Toc481508263"/>
+      <w:r>
+        <w:lastRenderedPageBreak/>
+        <w:t>Caso de uso 0</w:t>
+      </w:r>
+      <w:r>
+        <w:t>10</w:t>
+      </w:r>
+      <w:r>
+        <w:t xml:space="preserve"> Gestionar banners</w:t>
+      </w:r>
+      <w:bookmarkEnd w:id="11"/>
+    </w:p>
+    <w:p/>
+    <w:p>
+      <w:pPr>
+        <w:pStyle w:val="Subttulo"/>
+      </w:pPr>
+      <w:r>
+        <w:t>Descripción</w:t>
+      </w:r>
+    </w:p>
+    <w:p>
+      <w:pPr>
+        <w:pStyle w:val="Notes"/>
+        <w:jc w:val="both"/>
+        <w:rPr>
+          <w:i w:val="0"/>
+        </w:rPr>
+      </w:pPr>
+      <w:r>
+        <w:rPr>
+          <w:i w:val="0"/>
+        </w:rPr>
+        <w:t xml:space="preserve">Un usuario autenticado </w:t>
+      </w:r>
+      <w:r>
+        <w:rPr>
+          <w:i w:val="0"/>
+        </w:rPr>
+        <w:t xml:space="preserve">como </w:t>
+      </w:r>
+      <w:proofErr w:type="spellStart"/>
+      <w:r>
+        <w:rPr>
+          <w:i w:val="0"/>
+        </w:rPr>
+        <w:t>admin</w:t>
+      </w:r>
+      <w:proofErr w:type="spellEnd"/>
+      <w:r>
+        <w:rPr>
+          <w:i w:val="0"/>
+        </w:rPr>
+        <w:t xml:space="preserve"> </w:t>
+      </w:r>
+      <w:r>
+        <w:rPr>
+          <w:i w:val="0"/>
+        </w:rPr>
+        <w:t xml:space="preserve">debe ser capaz de </w:t>
+      </w:r>
+      <w:r>
+        <w:rPr>
+          <w:i w:val="0"/>
+        </w:rPr>
+        <w:t>añadir un banner.</w:t>
+      </w:r>
+    </w:p>
+    <w:p>
+      <w:pPr>
+        <w:pStyle w:val="Subttulo"/>
+        <w:jc w:val="both"/>
+      </w:pPr>
+      <w:r>
+        <w:t>Acceso</w:t>
+      </w:r>
+    </w:p>
+    <w:p>
+      <w:pPr>
+        <w:pStyle w:val="Notes"/>
+        <w:jc w:val="both"/>
+      </w:pPr>
+      <w:r>
+        <w:t xml:space="preserve">Primero debemos de loguearnos en el sistema, para ello daremos </w:t>
+      </w:r>
+      <w:proofErr w:type="spellStart"/>
+      <w:r>
+        <w:t>click</w:t>
+      </w:r>
+      <w:proofErr w:type="spellEnd"/>
+      <w:r>
+        <w:t xml:space="preserve"> sobre “</w:t>
+      </w:r>
+      <w:proofErr w:type="spellStart"/>
+      <w:r>
+        <w:t>Login</w:t>
+      </w:r>
+      <w:proofErr w:type="spellEnd"/>
+      <w:r>
+        <w:t>” y posteriormente introduciremos el nombre de usuario y contraseña.</w:t>
+      </w:r>
+    </w:p>
+    <w:p>
+      <w:pPr>
+        <w:pStyle w:val="Notes"/>
+        <w:jc w:val="both"/>
+      </w:pPr>
+      <w:r>
+        <w:t xml:space="preserve">Una vez que el usuario se ha autenticado como </w:t>
+      </w:r>
+      <w:proofErr w:type="spellStart"/>
+      <w:r>
+        <w:t>admin</w:t>
+      </w:r>
+      <w:proofErr w:type="spellEnd"/>
+      <w:r>
+        <w:t>, debe de darle al menú desplegable de “Administrador” y posteriormente a “Banners”. Una vez en esta vista, pulsaremos en la opción “añadir” y accederemos a un formulario.</w:t>
+      </w:r>
+    </w:p>
+    <w:p>
+      <w:pPr>
+        <w:pStyle w:val="Notes"/>
+        <w:jc w:val="both"/>
+      </w:pPr>
+      <w:r>
+        <w:t>Una vez rellenado el formulario se le dará a la opción de guardar y podrá ver dicho banner en la lista de banners.</w:t>
+      </w:r>
+    </w:p>
+    <w:p>
+      <w:pPr>
+        <w:pStyle w:val="Subttulo"/>
+      </w:pPr>
+      <w:proofErr w:type="spellStart"/>
+      <w:r>
+        <w:t>Tests</w:t>
+      </w:r>
+      <w:proofErr w:type="spellEnd"/>
+    </w:p>
+    <w:tbl>
+      <w:tblPr>
+        <w:tblStyle w:val="Cuadrculavistosa-nfasis1"/>
+        <w:tblW w:w="0" w:type="auto"/>
+        <w:tblLook w:val="04A0" w:firstRow="1" w:lastRow="0" w:firstColumn="1" w:lastColumn="0" w:noHBand="0" w:noVBand="1"/>
+      </w:tblPr>
+      <w:tblGrid>
+        <w:gridCol w:w="1337"/>
+        <w:gridCol w:w="7905"/>
+      </w:tblGrid>
+      <w:tr>
+        <w:trPr>
+          <w:cnfStyle w:val="100000000000" w:firstRow="1" w:lastRow="0" w:firstColumn="0" w:lastColumn="0" w:oddVBand="0" w:evenVBand="0" w:oddHBand="0" w:evenHBand="0" w:firstRowFirstColumn="0" w:firstRowLastColumn="0" w:lastRowFirstColumn="0" w:lastRowLastColumn="0"/>
+        </w:trPr>
+        <w:tc>
+          <w:tcPr>
+            <w:cnfStyle w:val="001000000000" w:firstRow="0" w:lastRow="0" w:firstColumn="1" w:lastColumn="0" w:oddVBand="0" w:evenVBand="0" w:oddHBand="0" w:evenHBand="0" w:firstRowFirstColumn="0" w:firstRowLastColumn="0" w:lastRowFirstColumn="0" w:lastRowLastColumn="0"/>
+            <w:tcW w:w="9242" w:type="dxa"/>
+            <w:gridSpan w:val="2"/>
+            <w:tcBorders>
+              <w:top w:val="nil"/>
+              <w:bottom w:val="single" w:sz="4" w:space="0" w:color="FFFFFF" w:themeColor="background1"/>
+            </w:tcBorders>
+            <w:shd w:val="clear" w:color="auto" w:fill="1F497D" w:themeFill="text2"/>
+          </w:tcPr>
+          <w:p>
+            <w:pPr>
+              <w:rPr>
+                <w:rStyle w:val="Textoennegrita"/>
+              </w:rPr>
+            </w:pPr>
+            <w:r>
+              <w:rPr>
+                <w:rStyle w:val="Textoennegrita"/>
+              </w:rPr>
+              <w:t>Test &lt;0</w:t>
+            </w:r>
+            <w:r>
+              <w:rPr>
+                <w:rStyle w:val="Textoennegrita"/>
+              </w:rPr>
+              <w:t>10</w:t>
+            </w:r>
+            <w:r>
+              <w:rPr>
+                <w:rStyle w:val="Textoennegrita"/>
+              </w:rPr>
+              <w:t>-001</w:t>
+            </w:r>
+            <w:r>
+              <w:rPr>
+                <w:rStyle w:val="Textoennegrita"/>
+              </w:rPr>
+              <w:t xml:space="preserve">&gt; </w:t>
+            </w:r>
+          </w:p>
+        </w:tc>
+      </w:tr>
+      <w:tr>
+        <w:trPr>
+          <w:cnfStyle w:val="000000100000" w:firstRow="0" w:lastRow="0" w:firstColumn="0" w:lastColumn="0" w:oddVBand="0" w:evenVBand="0" w:oddHBand="1" w:evenHBand="0" w:firstRowFirstColumn="0" w:firstRowLastColumn="0" w:lastRowFirstColumn="0" w:lastRowLastColumn="0"/>
+        </w:trPr>
+        <w:tc>
+          <w:tcPr>
+            <w:cnfStyle w:val="001000000000" w:firstRow="0" w:lastRow="0" w:firstColumn="1" w:lastColumn="0" w:oddVBand="0" w:evenVBand="0" w:oddHBand="0" w:evenHBand="0" w:firstRowFirstColumn="0" w:firstRowLastColumn="0" w:lastRowFirstColumn="0" w:lastRowLastColumn="0"/>
+            <w:tcW w:w="1526" w:type="dxa"/>
+            <w:tcBorders>
+              <w:top w:val="single" w:sz="4" w:space="0" w:color="FFFFFF" w:themeColor="background1"/>
+              <w:bottom w:val="single" w:sz="4" w:space="0" w:color="FFFFFF" w:themeColor="background1"/>
+            </w:tcBorders>
+            <w:shd w:val="clear" w:color="auto" w:fill="1F497D" w:themeFill="text2"/>
+          </w:tcPr>
+          <w:p>
+            <w:pPr>
+              <w:rPr>
+                <w:rStyle w:val="Textoennegrita"/>
+              </w:rPr>
+            </w:pPr>
+            <w:proofErr w:type="spellStart"/>
+            <w:r>
+              <w:rPr>
+                <w:rStyle w:val="Textoennegrita"/>
+              </w:rPr>
+              <w:t>Description</w:t>
+            </w:r>
+            <w:proofErr w:type="spellEnd"/>
+          </w:p>
+        </w:tc>
+        <w:tc>
+          <w:tcPr>
+            <w:tcW w:w="7716" w:type="dxa"/>
+            <w:tcBorders>
+              <w:top w:val="single" w:sz="4" w:space="0" w:color="FFFFFF" w:themeColor="background1"/>
+              <w:bottom w:val="single" w:sz="4" w:space="0" w:color="FFFFFF" w:themeColor="background1"/>
+            </w:tcBorders>
+            <w:shd w:val="clear" w:color="auto" w:fill="DBE5F1" w:themeFill="accent1" w:themeFillTint="33"/>
+          </w:tcPr>
           <w:p>
             <w:pPr>
               <w:pStyle w:val="Notes"/>
               <w:cnfStyle w:val="000000100000" w:firstRow="0" w:lastRow="0" w:firstColumn="0" w:lastColumn="0" w:oddVBand="0" w:evenVBand="0" w:oddHBand="1" w:evenHBand="0" w:firstRowFirstColumn="0" w:firstRowLastColumn="0" w:lastRowFirstColumn="0" w:lastRowLastColumn="0"/>
             </w:pPr>
+            <w:r>
+              <w:t>Añadir un banner</w:t>
+            </w:r>
+          </w:p>
+        </w:tc>
+      </w:tr>
+      <w:tr>
+        <w:tc>
+          <w:tcPr>
+            <w:cnfStyle w:val="001000000000" w:firstRow="0" w:lastRow="0" w:firstColumn="1" w:lastColumn="0" w:oddVBand="0" w:evenVBand="0" w:oddHBand="0" w:evenHBand="0" w:firstRowFirstColumn="0" w:firstRowLastColumn="0" w:lastRowFirstColumn="0" w:lastRowLastColumn="0"/>
+            <w:tcW w:w="1526" w:type="dxa"/>
+            <w:tcBorders>
+              <w:top w:val="single" w:sz="4" w:space="0" w:color="FFFFFF" w:themeColor="background1"/>
+              <w:bottom w:val="single" w:sz="4" w:space="0" w:color="FFFFFF" w:themeColor="background1"/>
+            </w:tcBorders>
+            <w:shd w:val="clear" w:color="auto" w:fill="1F497D" w:themeFill="text2"/>
+          </w:tcPr>
+          <w:p>
+            <w:pPr>
+              <w:rPr>
+                <w:rStyle w:val="Textoennegrita"/>
+              </w:rPr>
+            </w:pPr>
+            <w:proofErr w:type="spellStart"/>
+            <w:r>
+              <w:rPr>
+                <w:rStyle w:val="Textoennegrita"/>
+              </w:rPr>
+              <w:t>Expected</w:t>
+            </w:r>
+            <w:proofErr w:type="spellEnd"/>
+          </w:p>
+        </w:tc>
+        <w:tc>
+          <w:tcPr>
+            <w:tcW w:w="7716" w:type="dxa"/>
+            <w:tcBorders>
+              <w:top w:val="single" w:sz="4" w:space="0" w:color="FFFFFF" w:themeColor="background1"/>
+              <w:bottom w:val="single" w:sz="4" w:space="0" w:color="FFFFFF" w:themeColor="background1"/>
+            </w:tcBorders>
+          </w:tcPr>
+          <w:p>
+            <w:pPr>
+              <w:pStyle w:val="Notes"/>
+              <w:cnfStyle w:val="000000000000" w:firstRow="0" w:lastRow="0" w:firstColumn="0" w:lastColumn="0" w:oddVBand="0" w:evenVBand="0" w:oddHBand="0" w:evenHBand="0" w:firstRowFirstColumn="0" w:firstRowLastColumn="0" w:lastRowFirstColumn="0" w:lastRowLastColumn="0"/>
+            </w:pPr>
+            <w:r>
+              <w:t>El sistema debe de registrar un nuevo banner y redirigirte a la vista de la lista de banners.</w:t>
+            </w:r>
+          </w:p>
+        </w:tc>
+      </w:tr>
+      <w:tr>
+        <w:trPr>
+          <w:cnfStyle w:val="000000100000" w:firstRow="0" w:lastRow="0" w:firstColumn="0" w:lastColumn="0" w:oddVBand="0" w:evenVBand="0" w:oddHBand="1" w:evenHBand="0" w:firstRowFirstColumn="0" w:firstRowLastColumn="0" w:lastRowFirstColumn="0" w:lastRowLastColumn="0"/>
+        </w:trPr>
+        <w:tc>
+          <w:tcPr>
+            <w:cnfStyle w:val="001000000000" w:firstRow="0" w:lastRow="0" w:firstColumn="1" w:lastColumn="0" w:oddVBand="0" w:evenVBand="0" w:oddHBand="0" w:evenHBand="0" w:firstRowFirstColumn="0" w:firstRowLastColumn="0" w:lastRowFirstColumn="0" w:lastRowLastColumn="0"/>
+            <w:tcW w:w="1526" w:type="dxa"/>
+            <w:tcBorders>
+              <w:top w:val="single" w:sz="4" w:space="0" w:color="FFFFFF" w:themeColor="background1"/>
+              <w:bottom w:val="single" w:sz="4" w:space="0" w:color="FFFFFF" w:themeColor="background1"/>
+            </w:tcBorders>
+            <w:shd w:val="clear" w:color="auto" w:fill="1F497D" w:themeFill="text2"/>
+          </w:tcPr>
+          <w:p>
+            <w:pPr>
+              <w:rPr>
+                <w:rStyle w:val="Textoennegrita"/>
+              </w:rPr>
+            </w:pPr>
+            <w:proofErr w:type="spellStart"/>
+            <w:r>
+              <w:rPr>
+                <w:rStyle w:val="Textoennegrita"/>
+              </w:rPr>
+              <w:t>Outcome</w:t>
+            </w:r>
+            <w:proofErr w:type="spellEnd"/>
+          </w:p>
+        </w:tc>
+        <w:tc>
+          <w:tcPr>
+            <w:tcW w:w="7716" w:type="dxa"/>
+            <w:tcBorders>
+              <w:top w:val="single" w:sz="4" w:space="0" w:color="FFFFFF" w:themeColor="background1"/>
+              <w:bottom w:val="single" w:sz="4" w:space="0" w:color="FFFFFF" w:themeColor="background1"/>
+            </w:tcBorders>
+            <w:shd w:val="clear" w:color="auto" w:fill="DBE5F1" w:themeFill="accent1" w:themeFillTint="33"/>
+          </w:tcPr>
+          <w:p>
+            <w:pPr>
+              <w:pStyle w:val="Notes"/>
+              <w:cnfStyle w:val="000000100000" w:firstRow="0" w:lastRow="0" w:firstColumn="0" w:lastColumn="0" w:oddVBand="0" w:evenVBand="0" w:oddHBand="1" w:evenHBand="0" w:firstRowFirstColumn="0" w:firstRowLastColumn="0" w:lastRowFirstColumn="0" w:lastRowLastColumn="0"/>
+            </w:pPr>
+            <w:r>
+              <w:t>La salida no es la esperada. Ya que al registrar un banner en el sistema no redirige a la lista de banners, sino a la pantalla de inicio.</w:t>
+            </w:r>
           </w:p>
           <w:p>
             <w:pPr>
@@ -19467,10 +19494,10 @@
                 <w:lang w:eastAsia="es-ES"/>
               </w:rPr>
               <w:drawing>
-                <wp:inline distT="0" distB="0" distL="0" distR="0" wp14:anchorId="203A2252" wp14:editId="38D27592">
-                  <wp:extent cx="4222786" cy="1962150"/>
-                  <wp:effectExtent l="0" t="0" r="6350" b="0"/>
-                  <wp:docPr id="20" name="Imagen 20"/>
+                <wp:inline distT="0" distB="0" distL="0" distR="0" wp14:anchorId="55C3A159" wp14:editId="39AEC859">
+                  <wp:extent cx="4219575" cy="863739"/>
+                  <wp:effectExtent l="0" t="0" r="0" b="0"/>
+                  <wp:docPr id="19" name="Imagen 19"/>
                   <wp:cNvGraphicFramePr>
                     <a:graphicFrameLocks xmlns:a="http://schemas.openxmlformats.org/drawingml/2006/main" noChangeAspect="1"/>
                   </wp:cNvGraphicFramePr>
@@ -19490,7 +19517,7 @@
                         <pic:spPr>
                           <a:xfrm>
                             <a:off x="0" y="0"/>
-                            <a:ext cx="4234839" cy="1967751"/>
+                            <a:ext cx="4275842" cy="875257"/>
                           </a:xfrm>
                           <a:prstGeom prst="rect">
                             <a:avLst/>
@@ -19503,66 +19530,27 @@
               </w:drawing>
             </w:r>
           </w:p>
-        </w:tc>
-      </w:tr>
-      <w:tr>
-        <w:tc>
-          <w:tcPr>
-            <w:cnfStyle w:val="001000000000" w:firstRow="0" w:lastRow="0" w:firstColumn="1" w:lastColumn="0" w:oddVBand="0" w:evenVBand="0" w:oddHBand="0" w:evenHBand="0" w:firstRowFirstColumn="0" w:firstRowLastColumn="0" w:lastRowFirstColumn="0" w:lastRowLastColumn="0"/>
-            <w:tcW w:w="1526" w:type="dxa"/>
-            <w:tcBorders>
-              <w:top w:val="single" w:sz="4" w:space="0" w:color="FFFFFF" w:themeColor="background1"/>
-              <w:bottom w:val="nil"/>
-            </w:tcBorders>
-            <w:shd w:val="clear" w:color="auto" w:fill="1F497D" w:themeFill="text2"/>
-          </w:tcPr>
-          <w:p>
-            <w:pPr>
-              <w:rPr>
-                <w:rStyle w:val="Textoennegrita"/>
-              </w:rPr>
-            </w:pPr>
-            <w:r>
-              <w:rPr>
-                <w:rStyle w:val="Textoennegrita"/>
-              </w:rPr>
-              <w:t>Notes</w:t>
-            </w:r>
-          </w:p>
-        </w:tc>
-        <w:tc>
-          <w:tcPr>
-            <w:tcW w:w="7716" w:type="dxa"/>
-            <w:tcBorders>
-              <w:top w:val="single" w:sz="4" w:space="0" w:color="FFFFFF" w:themeColor="background1"/>
-              <w:bottom w:val="nil"/>
-            </w:tcBorders>
-          </w:tcPr>
-          <w:p>
-            <w:pPr>
-              <w:pStyle w:val="Notes"/>
-              <w:cnfStyle w:val="000000000000" w:firstRow="0" w:lastRow="0" w:firstColumn="0" w:lastColumn="0" w:oddVBand="0" w:evenVBand="0" w:oddHBand="0" w:evenHBand="0" w:firstRowFirstColumn="0" w:firstRowLastColumn="0" w:lastRowFirstColumn="0" w:lastRowLastColumn="0"/>
-            </w:pPr>
-            <w:r>
-              <w:t>- En español no está traducido el mensaje para añadir banners.</w:t>
-            </w:r>
-          </w:p>
-          <w:p>
-            <w:pPr>
-              <w:pStyle w:val="Notes"/>
-              <w:cnfStyle w:val="000000000000" w:firstRow="0" w:lastRow="0" w:firstColumn="0" w:lastColumn="0" w:oddVBand="0" w:evenVBand="0" w:oddHBand="0" w:evenHBand="0" w:firstRowFirstColumn="0" w:firstRowLastColumn="0" w:lastRowFirstColumn="0" w:lastRowLastColumn="0"/>
+          <w:p>
+            <w:pPr>
+              <w:pStyle w:val="Notes"/>
+              <w:cnfStyle w:val="000000100000" w:firstRow="0" w:lastRow="0" w:firstColumn="0" w:lastColumn="0" w:oddVBand="0" w:evenVBand="0" w:oddHBand="1" w:evenHBand="0" w:firstRowFirstColumn="0" w:firstRowLastColumn="0" w:lastRowFirstColumn="0" w:lastRowLastColumn="0"/>
+            </w:pPr>
+          </w:p>
+          <w:p>
+            <w:pPr>
+              <w:pStyle w:val="Notes"/>
+              <w:cnfStyle w:val="000000100000" w:firstRow="0" w:lastRow="0" w:firstColumn="0" w:lastColumn="0" w:oddVBand="0" w:evenVBand="0" w:oddHBand="1" w:evenHBand="0" w:firstRowFirstColumn="0" w:firstRowLastColumn="0" w:lastRowFirstColumn="0" w:lastRowLastColumn="0"/>
             </w:pPr>
             <w:r>
               <w:rPr>
                 <w:noProof/>
                 <w:lang w:eastAsia="es-ES"/>
               </w:rPr>
-              <w:lastRenderedPageBreak/>
               <w:drawing>
-                <wp:inline distT="0" distB="0" distL="0" distR="0" wp14:anchorId="4B8EEECB" wp14:editId="456BB3DE">
-                  <wp:extent cx="4883128" cy="942975"/>
-                  <wp:effectExtent l="0" t="0" r="0" b="0"/>
-                  <wp:docPr id="14" name="Imagen 14"/>
+                <wp:inline distT="0" distB="0" distL="0" distR="0" wp14:anchorId="203A2252" wp14:editId="38D27592">
+                  <wp:extent cx="4222786" cy="1962150"/>
+                  <wp:effectExtent l="0" t="0" r="6350" b="0"/>
+                  <wp:docPr id="20" name="Imagen 20"/>
                   <wp:cNvGraphicFramePr>
                     <a:graphicFrameLocks xmlns:a="http://schemas.openxmlformats.org/drawingml/2006/main" noChangeAspect="1"/>
                   </wp:cNvGraphicFramePr>
@@ -19582,6 +19570,98 @@
                         <pic:spPr>
                           <a:xfrm>
                             <a:off x="0" y="0"/>
+                            <a:ext cx="4234839" cy="1967751"/>
+                          </a:xfrm>
+                          <a:prstGeom prst="rect">
+                            <a:avLst/>
+                          </a:prstGeom>
+                        </pic:spPr>
+                      </pic:pic>
+                    </a:graphicData>
+                  </a:graphic>
+                </wp:inline>
+              </w:drawing>
+            </w:r>
+          </w:p>
+        </w:tc>
+      </w:tr>
+      <w:tr>
+        <w:tc>
+          <w:tcPr>
+            <w:cnfStyle w:val="001000000000" w:firstRow="0" w:lastRow="0" w:firstColumn="1" w:lastColumn="0" w:oddVBand="0" w:evenVBand="0" w:oddHBand="0" w:evenHBand="0" w:firstRowFirstColumn="0" w:firstRowLastColumn="0" w:lastRowFirstColumn="0" w:lastRowLastColumn="0"/>
+            <w:tcW w:w="1526" w:type="dxa"/>
+            <w:tcBorders>
+              <w:top w:val="single" w:sz="4" w:space="0" w:color="FFFFFF" w:themeColor="background1"/>
+              <w:bottom w:val="nil"/>
+            </w:tcBorders>
+            <w:shd w:val="clear" w:color="auto" w:fill="1F497D" w:themeFill="text2"/>
+          </w:tcPr>
+          <w:p>
+            <w:pPr>
+              <w:rPr>
+                <w:rStyle w:val="Textoennegrita"/>
+              </w:rPr>
+            </w:pPr>
+            <w:r>
+              <w:rPr>
+                <w:rStyle w:val="Textoennegrita"/>
+              </w:rPr>
+              <w:t>Notes</w:t>
+            </w:r>
+          </w:p>
+        </w:tc>
+        <w:tc>
+          <w:tcPr>
+            <w:tcW w:w="7716" w:type="dxa"/>
+            <w:tcBorders>
+              <w:top w:val="single" w:sz="4" w:space="0" w:color="FFFFFF" w:themeColor="background1"/>
+              <w:bottom w:val="nil"/>
+            </w:tcBorders>
+          </w:tcPr>
+          <w:p>
+            <w:pPr>
+              <w:pStyle w:val="Notes"/>
+              <w:cnfStyle w:val="000000000000" w:firstRow="0" w:lastRow="0" w:firstColumn="0" w:lastColumn="0" w:oddVBand="0" w:evenVBand="0" w:oddHBand="0" w:evenHBand="0" w:firstRowFirstColumn="0" w:firstRowLastColumn="0" w:lastRowFirstColumn="0" w:lastRowLastColumn="0"/>
+            </w:pPr>
+            <w:r>
+              <w:t>- En español no está traducido el mensaje para añadir banners.</w:t>
+            </w:r>
+          </w:p>
+          <w:p>
+            <w:pPr>
+              <w:pStyle w:val="Notes"/>
+              <w:cnfStyle w:val="000000000000" w:firstRow="0" w:lastRow="0" w:firstColumn="0" w:lastColumn="0" w:oddVBand="0" w:evenVBand="0" w:oddHBand="0" w:evenHBand="0" w:firstRowFirstColumn="0" w:firstRowLastColumn="0" w:lastRowFirstColumn="0" w:lastRowLastColumn="0"/>
+            </w:pPr>
+            <w:r>
+              <w:rPr>
+                <w:noProof/>
+                <w:lang w:eastAsia="es-ES"/>
+              </w:rPr>
+              <w:lastRenderedPageBreak/>
+              <w:drawing>
+                <wp:inline distT="0" distB="0" distL="0" distR="0" wp14:anchorId="4B8EEECB" wp14:editId="456BB3DE">
+                  <wp:extent cx="4883128" cy="942975"/>
+                  <wp:effectExtent l="0" t="0" r="0" b="0"/>
+                  <wp:docPr id="14" name="Imagen 14"/>
+                  <wp:cNvGraphicFramePr>
+                    <a:graphicFrameLocks xmlns:a="http://schemas.openxmlformats.org/drawingml/2006/main" noChangeAspect="1"/>
+                  </wp:cNvGraphicFramePr>
+                  <a:graphic xmlns:a="http://schemas.openxmlformats.org/drawingml/2006/main">
+                    <a:graphicData uri="http://schemas.openxmlformats.org/drawingml/2006/picture">
+                      <pic:pic xmlns:pic="http://schemas.openxmlformats.org/drawingml/2006/picture">
+                        <pic:nvPicPr>
+                          <pic:cNvPr id="1" name=""/>
+                          <pic:cNvPicPr/>
+                        </pic:nvPicPr>
+                        <pic:blipFill>
+                          <a:blip r:embed="rId51"/>
+                          <a:stretch>
+                            <a:fillRect/>
+                          </a:stretch>
+                        </pic:blipFill>
+                        <pic:spPr>
+                          <a:xfrm>
+                            <a:off x="0" y="0"/>
                             <a:ext cx="4927088" cy="951464"/>
                           </a:xfrm>
                           <a:prstGeom prst="rect">
@@ -19630,7 +19710,7 @@
                           <pic:cNvPicPr/>
                         </pic:nvPicPr>
                         <pic:blipFill>
-                          <a:blip r:embed="rId48"/>
+                          <a:blip r:embed="rId49"/>
                           <a:stretch>
                             <a:fillRect/>
                           </a:stretch>
@@ -19898,7 +19978,7 @@
                           <pic:cNvPicPr/>
                         </pic:nvPicPr>
                         <pic:blipFill>
-                          <a:blip r:embed="rId51"/>
+                          <a:blip r:embed="rId52"/>
                           <a:stretch>
                             <a:fillRect/>
                           </a:stretch>
@@ -20378,7 +20458,7 @@
                           <pic:cNvPicPr/>
                         </pic:nvPicPr>
                         <pic:blipFill>
-                          <a:blip r:embed="rId52"/>
+                          <a:blip r:embed="rId53"/>
                           <a:stretch>
                             <a:fillRect/>
                           </a:stretch>
@@ -20420,310 +20500,6 @@
                   <wp:extent cx="4168159" cy="2266950"/>
                   <wp:effectExtent l="0" t="0" r="3810" b="0"/>
                   <wp:docPr id="17" name="Imagen 17"/>
-                  <wp:cNvGraphicFramePr>
-                    <a:graphicFrameLocks xmlns:a="http://schemas.openxmlformats.org/drawingml/2006/main" noChangeAspect="1"/>
-                  </wp:cNvGraphicFramePr>
-                  <a:graphic xmlns:a="http://schemas.openxmlformats.org/drawingml/2006/main">
-                    <a:graphicData uri="http://schemas.openxmlformats.org/drawingml/2006/picture">
-                      <pic:pic xmlns:pic="http://schemas.openxmlformats.org/drawingml/2006/picture">
-                        <pic:nvPicPr>
-                          <pic:cNvPr id="1" name=""/>
-                          <pic:cNvPicPr/>
-                        </pic:nvPicPr>
-                        <pic:blipFill>
-                          <a:blip r:embed="rId53"/>
-                          <a:stretch>
-                            <a:fillRect/>
-                          </a:stretch>
-                        </pic:blipFill>
-                        <pic:spPr>
-                          <a:xfrm>
-                            <a:off x="0" y="0"/>
-                            <a:ext cx="4184208" cy="2275679"/>
-                          </a:xfrm>
-                          <a:prstGeom prst="rect">
-                            <a:avLst/>
-                          </a:prstGeom>
-                        </pic:spPr>
-                      </pic:pic>
-                    </a:graphicData>
-                  </a:graphic>
-                </wp:inline>
-              </w:drawing>
-            </w:r>
-          </w:p>
-        </w:tc>
-      </w:tr>
-      <w:tr>
-        <w:tc>
-          <w:tcPr>
-            <w:cnfStyle w:val="001000000000" w:firstRow="0" w:lastRow="0" w:firstColumn="1" w:lastColumn="0" w:oddVBand="0" w:evenVBand="0" w:oddHBand="0" w:evenHBand="0" w:firstRowFirstColumn="0" w:firstRowLastColumn="0" w:lastRowFirstColumn="0" w:lastRowLastColumn="0"/>
-            <w:tcW w:w="1526" w:type="dxa"/>
-            <w:tcBorders>
-              <w:top w:val="single" w:sz="4" w:space="0" w:color="FFFFFF" w:themeColor="background1"/>
-              <w:bottom w:val="nil"/>
-            </w:tcBorders>
-            <w:shd w:val="clear" w:color="auto" w:fill="1F497D" w:themeFill="text2"/>
-          </w:tcPr>
-          <w:p>
-            <w:pPr>
-              <w:rPr>
-                <w:rStyle w:val="Textoennegrita"/>
-              </w:rPr>
-            </w:pPr>
-            <w:r>
-              <w:rPr>
-                <w:rStyle w:val="Textoennegrita"/>
-              </w:rPr>
-              <w:t>Notes</w:t>
-            </w:r>
-          </w:p>
-        </w:tc>
-        <w:tc>
-          <w:tcPr>
-            <w:tcW w:w="7716" w:type="dxa"/>
-            <w:tcBorders>
-              <w:top w:val="single" w:sz="4" w:space="0" w:color="FFFFFF" w:themeColor="background1"/>
-              <w:bottom w:val="nil"/>
-            </w:tcBorders>
-          </w:tcPr>
-          <w:p>
-            <w:pPr>
-              <w:pStyle w:val="Notes"/>
-              <w:cnfStyle w:val="000000000000" w:firstRow="0" w:lastRow="0" w:firstColumn="0" w:lastColumn="0" w:oddVBand="0" w:evenVBand="0" w:oddHBand="0" w:evenHBand="0" w:firstRowFirstColumn="0" w:firstRowLastColumn="0" w:lastRowFirstColumn="0" w:lastRowLastColumn="0"/>
-            </w:pPr>
-          </w:p>
-        </w:tc>
-      </w:tr>
-    </w:tbl>
-    <w:p/>
-    <w:tbl>
-      <w:tblPr>
-        <w:tblStyle w:val="Cuadrculavistosa-nfasis1"/>
-        <w:tblW w:w="0" w:type="auto"/>
-        <w:tblLook w:val="04A0" w:firstRow="1" w:lastRow="0" w:firstColumn="1" w:lastColumn="0" w:noHBand="0" w:noVBand="1"/>
-      </w:tblPr>
-      <w:tblGrid>
-        <w:gridCol w:w="1526"/>
-        <w:gridCol w:w="7716"/>
-      </w:tblGrid>
-      <w:tr>
-        <w:trPr>
-          <w:cnfStyle w:val="100000000000" w:firstRow="1" w:lastRow="0" w:firstColumn="0" w:lastColumn="0" w:oddVBand="0" w:evenVBand="0" w:oddHBand="0" w:evenHBand="0" w:firstRowFirstColumn="0" w:firstRowLastColumn="0" w:lastRowFirstColumn="0" w:lastRowLastColumn="0"/>
-        </w:trPr>
-        <w:tc>
-          <w:tcPr>
-            <w:cnfStyle w:val="001000000000" w:firstRow="0" w:lastRow="0" w:firstColumn="1" w:lastColumn="0" w:oddVBand="0" w:evenVBand="0" w:oddHBand="0" w:evenHBand="0" w:firstRowFirstColumn="0" w:firstRowLastColumn="0" w:lastRowFirstColumn="0" w:lastRowLastColumn="0"/>
-            <w:tcW w:w="9242" w:type="dxa"/>
-            <w:gridSpan w:val="2"/>
-            <w:tcBorders>
-              <w:top w:val="nil"/>
-              <w:bottom w:val="single" w:sz="4" w:space="0" w:color="FFFFFF" w:themeColor="background1"/>
-            </w:tcBorders>
-            <w:shd w:val="clear" w:color="auto" w:fill="1F497D" w:themeFill="text2"/>
-          </w:tcPr>
-          <w:p>
-            <w:pPr>
-              <w:rPr>
-                <w:rStyle w:val="Textoennegrita"/>
-              </w:rPr>
-            </w:pPr>
-            <w:r>
-              <w:rPr>
-                <w:rStyle w:val="Textoennegrita"/>
-              </w:rPr>
-              <w:t>Test &lt;0</w:t>
-            </w:r>
-            <w:r>
-              <w:rPr>
-                <w:rStyle w:val="Textoennegrita"/>
-              </w:rPr>
-              <w:t>10</w:t>
-            </w:r>
-            <w:r>
-              <w:rPr>
-                <w:rStyle w:val="Textoennegrita"/>
-              </w:rPr>
-              <w:t>-004</w:t>
-            </w:r>
-            <w:r>
-              <w:rPr>
-                <w:rStyle w:val="Textoennegrita"/>
-              </w:rPr>
-              <w:t xml:space="preserve">&gt; </w:t>
-            </w:r>
-          </w:p>
-        </w:tc>
-      </w:tr>
-      <w:tr>
-        <w:trPr>
-          <w:cnfStyle w:val="000000100000" w:firstRow="0" w:lastRow="0" w:firstColumn="0" w:lastColumn="0" w:oddVBand="0" w:evenVBand="0" w:oddHBand="1" w:evenHBand="0" w:firstRowFirstColumn="0" w:firstRowLastColumn="0" w:lastRowFirstColumn="0" w:lastRowLastColumn="0"/>
-        </w:trPr>
-        <w:tc>
-          <w:tcPr>
-            <w:cnfStyle w:val="001000000000" w:firstRow="0" w:lastRow="0" w:firstColumn="1" w:lastColumn="0" w:oddVBand="0" w:evenVBand="0" w:oddHBand="0" w:evenHBand="0" w:firstRowFirstColumn="0" w:firstRowLastColumn="0" w:lastRowFirstColumn="0" w:lastRowLastColumn="0"/>
-            <w:tcW w:w="1526" w:type="dxa"/>
-            <w:tcBorders>
-              <w:top w:val="single" w:sz="4" w:space="0" w:color="FFFFFF" w:themeColor="background1"/>
-              <w:bottom w:val="single" w:sz="4" w:space="0" w:color="FFFFFF" w:themeColor="background1"/>
-            </w:tcBorders>
-            <w:shd w:val="clear" w:color="auto" w:fill="1F497D" w:themeFill="text2"/>
-          </w:tcPr>
-          <w:p>
-            <w:pPr>
-              <w:rPr>
-                <w:rStyle w:val="Textoennegrita"/>
-              </w:rPr>
-            </w:pPr>
-            <w:proofErr w:type="spellStart"/>
-            <w:r>
-              <w:rPr>
-                <w:rStyle w:val="Textoennegrita"/>
-              </w:rPr>
-              <w:t>Description</w:t>
-            </w:r>
-            <w:proofErr w:type="spellEnd"/>
-          </w:p>
-        </w:tc>
-        <w:tc>
-          <w:tcPr>
-            <w:tcW w:w="7716" w:type="dxa"/>
-            <w:tcBorders>
-              <w:top w:val="single" w:sz="4" w:space="0" w:color="FFFFFF" w:themeColor="background1"/>
-              <w:bottom w:val="single" w:sz="4" w:space="0" w:color="FFFFFF" w:themeColor="background1"/>
-            </w:tcBorders>
-            <w:shd w:val="clear" w:color="auto" w:fill="DBE5F1" w:themeFill="accent1" w:themeFillTint="33"/>
-          </w:tcPr>
-          <w:p>
-            <w:pPr>
-              <w:pStyle w:val="Notes"/>
-              <w:cnfStyle w:val="000000100000" w:firstRow="0" w:lastRow="0" w:firstColumn="0" w:lastColumn="0" w:oddVBand="0" w:evenVBand="0" w:oddHBand="1" w:evenHBand="0" w:firstRowFirstColumn="0" w:firstRowLastColumn="0" w:lastRowFirstColumn="0" w:lastRowLastColumn="0"/>
-            </w:pPr>
-            <w:r>
-              <w:t>Editar un banner</w:t>
-            </w:r>
-            <w:r>
-              <w:t>: Dejamos todos los campos vacíos</w:t>
-            </w:r>
-          </w:p>
-        </w:tc>
-      </w:tr>
-      <w:tr>
-        <w:tc>
-          <w:tcPr>
-            <w:cnfStyle w:val="001000000000" w:firstRow="0" w:lastRow="0" w:firstColumn="1" w:lastColumn="0" w:oddVBand="0" w:evenVBand="0" w:oddHBand="0" w:evenHBand="0" w:firstRowFirstColumn="0" w:firstRowLastColumn="0" w:lastRowFirstColumn="0" w:lastRowLastColumn="0"/>
-            <w:tcW w:w="1526" w:type="dxa"/>
-            <w:tcBorders>
-              <w:top w:val="single" w:sz="4" w:space="0" w:color="FFFFFF" w:themeColor="background1"/>
-              <w:bottom w:val="single" w:sz="4" w:space="0" w:color="FFFFFF" w:themeColor="background1"/>
-            </w:tcBorders>
-            <w:shd w:val="clear" w:color="auto" w:fill="1F497D" w:themeFill="text2"/>
-          </w:tcPr>
-          <w:p>
-            <w:pPr>
-              <w:rPr>
-                <w:rStyle w:val="Textoennegrita"/>
-              </w:rPr>
-            </w:pPr>
-            <w:proofErr w:type="spellStart"/>
-            <w:r>
-              <w:rPr>
-                <w:rStyle w:val="Textoennegrita"/>
-              </w:rPr>
-              <w:t>Expected</w:t>
-            </w:r>
-            <w:proofErr w:type="spellEnd"/>
-          </w:p>
-        </w:tc>
-        <w:tc>
-          <w:tcPr>
-            <w:tcW w:w="7716" w:type="dxa"/>
-            <w:tcBorders>
-              <w:top w:val="single" w:sz="4" w:space="0" w:color="FFFFFF" w:themeColor="background1"/>
-              <w:bottom w:val="single" w:sz="4" w:space="0" w:color="FFFFFF" w:themeColor="background1"/>
-            </w:tcBorders>
-          </w:tcPr>
-          <w:p>
-            <w:pPr>
-              <w:pStyle w:val="Notes"/>
-              <w:cnfStyle w:val="000000000000" w:firstRow="0" w:lastRow="0" w:firstColumn="0" w:lastColumn="0" w:oddVBand="0" w:evenVBand="0" w:oddHBand="0" w:evenHBand="0" w:firstRowFirstColumn="0" w:firstRowLastColumn="0" w:lastRowFirstColumn="0" w:lastRowLastColumn="0"/>
-            </w:pPr>
-            <w:r>
-              <w:t xml:space="preserve">El sistema no debe de registrar el </w:t>
-            </w:r>
-            <w:r>
-              <w:t>banner</w:t>
-            </w:r>
-            <w:r>
-              <w:t>.</w:t>
-            </w:r>
-          </w:p>
-        </w:tc>
-      </w:tr>
-      <w:tr>
-        <w:trPr>
-          <w:cnfStyle w:val="000000100000" w:firstRow="0" w:lastRow="0" w:firstColumn="0" w:lastColumn="0" w:oddVBand="0" w:evenVBand="0" w:oddHBand="1" w:evenHBand="0" w:firstRowFirstColumn="0" w:firstRowLastColumn="0" w:lastRowFirstColumn="0" w:lastRowLastColumn="0"/>
-        </w:trPr>
-        <w:tc>
-          <w:tcPr>
-            <w:cnfStyle w:val="001000000000" w:firstRow="0" w:lastRow="0" w:firstColumn="1" w:lastColumn="0" w:oddVBand="0" w:evenVBand="0" w:oddHBand="0" w:evenHBand="0" w:firstRowFirstColumn="0" w:firstRowLastColumn="0" w:lastRowFirstColumn="0" w:lastRowLastColumn="0"/>
-            <w:tcW w:w="1526" w:type="dxa"/>
-            <w:tcBorders>
-              <w:top w:val="single" w:sz="4" w:space="0" w:color="FFFFFF" w:themeColor="background1"/>
-              <w:bottom w:val="single" w:sz="4" w:space="0" w:color="FFFFFF" w:themeColor="background1"/>
-            </w:tcBorders>
-            <w:shd w:val="clear" w:color="auto" w:fill="1F497D" w:themeFill="text2"/>
-          </w:tcPr>
-          <w:p>
-            <w:pPr>
-              <w:rPr>
-                <w:rStyle w:val="Textoennegrita"/>
-              </w:rPr>
-            </w:pPr>
-            <w:proofErr w:type="spellStart"/>
-            <w:r>
-              <w:rPr>
-                <w:rStyle w:val="Textoennegrita"/>
-              </w:rPr>
-              <w:lastRenderedPageBreak/>
-              <w:t>Outcome</w:t>
-            </w:r>
-            <w:proofErr w:type="spellEnd"/>
-          </w:p>
-        </w:tc>
-        <w:tc>
-          <w:tcPr>
-            <w:tcW w:w="7716" w:type="dxa"/>
-            <w:tcBorders>
-              <w:top w:val="single" w:sz="4" w:space="0" w:color="FFFFFF" w:themeColor="background1"/>
-              <w:bottom w:val="single" w:sz="4" w:space="0" w:color="FFFFFF" w:themeColor="background1"/>
-            </w:tcBorders>
-            <w:shd w:val="clear" w:color="auto" w:fill="DBE5F1" w:themeFill="accent1" w:themeFillTint="33"/>
-          </w:tcPr>
-          <w:p>
-            <w:pPr>
-              <w:pStyle w:val="Notes"/>
-              <w:cnfStyle w:val="000000100000" w:firstRow="0" w:lastRow="0" w:firstColumn="0" w:lastColumn="0" w:oddVBand="0" w:evenVBand="0" w:oddHBand="1" w:evenHBand="0" w:firstRowFirstColumn="0" w:firstRowLastColumn="0" w:lastRowFirstColumn="0" w:lastRowLastColumn="0"/>
-            </w:pPr>
-            <w:r>
-              <w:t>La salida es la esperada.</w:t>
-            </w:r>
-          </w:p>
-          <w:p>
-            <w:pPr>
-              <w:pStyle w:val="Notes"/>
-              <w:cnfStyle w:val="000000100000" w:firstRow="0" w:lastRow="0" w:firstColumn="0" w:lastColumn="0" w:oddVBand="0" w:evenVBand="0" w:oddHBand="1" w:evenHBand="0" w:firstRowFirstColumn="0" w:firstRowLastColumn="0" w:lastRowFirstColumn="0" w:lastRowLastColumn="0"/>
-            </w:pPr>
-            <w:r>
-              <w:rPr>
-                <w:noProof/>
-                <w:lang w:eastAsia="es-ES"/>
-              </w:rPr>
-              <w:drawing>
-                <wp:inline distT="0" distB="0" distL="0" distR="0" wp14:anchorId="2D6AB376" wp14:editId="77F59497">
-                  <wp:extent cx="3867150" cy="1047750"/>
-                  <wp:effectExtent l="0" t="0" r="0" b="0"/>
-                  <wp:docPr id="15" name="Imagen 15"/>
                   <wp:cNvGraphicFramePr>
                     <a:graphicFrameLocks xmlns:a="http://schemas.openxmlformats.org/drawingml/2006/main" noChangeAspect="1"/>
                   </wp:cNvGraphicFramePr>
@@ -20743,7 +20519,7 @@
                         <pic:spPr>
                           <a:xfrm>
                             <a:off x="0" y="0"/>
-                            <a:ext cx="3867150" cy="1047750"/>
+                            <a:ext cx="4184208" cy="2275679"/>
                           </a:xfrm>
                           <a:prstGeom prst="rect">
                             <a:avLst/>
@@ -20801,157 +20577,6 @@
       </w:tr>
     </w:tbl>
     <w:p/>
-    <w:p>
-      <w:pPr>
-        <w:rPr>
-          <w:rFonts w:asciiTheme="majorHAnsi" w:eastAsiaTheme="majorEastAsia" w:hAnsiTheme="majorHAnsi" w:cstheme="majorBidi"/>
-          <w:i/>
-          <w:iCs/>
-          <w:color w:val="4F81BD" w:themeColor="accent1"/>
-          <w:spacing w:val="15"/>
-          <w:sz w:val="24"/>
-          <w:szCs w:val="24"/>
-        </w:rPr>
-      </w:pPr>
-      <w:r>
-        <w:br w:type="page"/>
-      </w:r>
-    </w:p>
-    <w:p>
-      <w:pPr>
-        <w:pStyle w:val="Subttulo"/>
-      </w:pPr>
-      <w:r>
-        <w:lastRenderedPageBreak/>
-        <w:t>Descripción</w:t>
-      </w:r>
-    </w:p>
-    <w:p>
-      <w:pPr>
-        <w:pStyle w:val="Notes"/>
-        <w:jc w:val="both"/>
-        <w:rPr>
-          <w:i w:val="0"/>
-        </w:rPr>
-      </w:pPr>
-      <w:r>
-        <w:rPr>
-          <w:i w:val="0"/>
-        </w:rPr>
-        <w:t xml:space="preserve">Un usuario autenticado </w:t>
-      </w:r>
-      <w:r>
-        <w:rPr>
-          <w:i w:val="0"/>
-        </w:rPr>
-        <w:t xml:space="preserve">como </w:t>
-      </w:r>
-      <w:proofErr w:type="spellStart"/>
-      <w:r>
-        <w:rPr>
-          <w:i w:val="0"/>
-        </w:rPr>
-        <w:t>admin</w:t>
-      </w:r>
-      <w:proofErr w:type="spellEnd"/>
-      <w:r>
-        <w:rPr>
-          <w:i w:val="0"/>
-        </w:rPr>
-        <w:t xml:space="preserve"> </w:t>
-      </w:r>
-      <w:r>
-        <w:rPr>
-          <w:i w:val="0"/>
-        </w:rPr>
-        <w:t xml:space="preserve">debe ser capaz de </w:t>
-      </w:r>
-      <w:r>
-        <w:rPr>
-          <w:i w:val="0"/>
-        </w:rPr>
-        <w:t>borrar</w:t>
-      </w:r>
-      <w:r>
-        <w:rPr>
-          <w:i w:val="0"/>
-        </w:rPr>
-        <w:t xml:space="preserve"> un </w:t>
-      </w:r>
-      <w:r>
-        <w:rPr>
-          <w:i w:val="0"/>
-        </w:rPr>
-        <w:t>banner</w:t>
-      </w:r>
-      <w:r>
-        <w:rPr>
-          <w:i w:val="0"/>
-        </w:rPr>
-        <w:t>.</w:t>
-      </w:r>
-    </w:p>
-    <w:p>
-      <w:pPr>
-        <w:pStyle w:val="Subttulo"/>
-        <w:jc w:val="both"/>
-      </w:pPr>
-      <w:r>
-        <w:t>Acceso</w:t>
-      </w:r>
-    </w:p>
-    <w:p>
-      <w:pPr>
-        <w:pStyle w:val="Notes"/>
-        <w:jc w:val="both"/>
-      </w:pPr>
-      <w:r>
-        <w:t xml:space="preserve">Primero debemos de loguearnos en el sistema, para ello daremos </w:t>
-      </w:r>
-      <w:proofErr w:type="spellStart"/>
-      <w:r>
-        <w:t>click</w:t>
-      </w:r>
-      <w:proofErr w:type="spellEnd"/>
-      <w:r>
-        <w:t xml:space="preserve"> sobre “</w:t>
-      </w:r>
-      <w:proofErr w:type="spellStart"/>
-      <w:r>
-        <w:t>Login</w:t>
-      </w:r>
-      <w:proofErr w:type="spellEnd"/>
-      <w:r>
-        <w:t>” y posteriormente introduciremos el nombre de usuario y contraseña.</w:t>
-      </w:r>
-    </w:p>
-    <w:p>
-      <w:pPr>
-        <w:pStyle w:val="Notes"/>
-        <w:jc w:val="both"/>
-      </w:pPr>
-      <w:r>
-        <w:t xml:space="preserve">Una vez que el usuario se ha autenticado como </w:t>
-      </w:r>
-      <w:proofErr w:type="spellStart"/>
-      <w:r>
-        <w:t>admin</w:t>
-      </w:r>
-      <w:proofErr w:type="spellEnd"/>
-      <w:r>
-        <w:t>, debe de darle al menú desplegable de “Administrador” y posteriormente a “Banners”. Una vez en esta vista, pulsaremos en la opción “editar” y luego en “borrar”.</w:t>
-      </w:r>
-    </w:p>
-    <w:p>
-      <w:pPr>
-        <w:pStyle w:val="Subttulo"/>
-      </w:pPr>
-      <w:proofErr w:type="spellStart"/>
-      <w:r>
-        <w:t>Tests</w:t>
-      </w:r>
-      <w:proofErr w:type="spellEnd"/>
-    </w:p>
     <w:tbl>
       <w:tblPr>
         <w:tblStyle w:val="Cuadrculavistosa-nfasis1"/>
@@ -20959,8 +20584,8 @@
         <w:tblLook w:val="04A0" w:firstRow="1" w:lastRow="0" w:firstColumn="1" w:lastColumn="0" w:noHBand="0" w:noVBand="1"/>
       </w:tblPr>
       <w:tblGrid>
-        <w:gridCol w:w="1346"/>
-        <w:gridCol w:w="7896"/>
+        <w:gridCol w:w="1526"/>
+        <w:gridCol w:w="7716"/>
       </w:tblGrid>
       <w:tr>
         <w:trPr>
@@ -20987,13 +20612,19 @@
               <w:rPr>
                 <w:rStyle w:val="Textoennegrita"/>
               </w:rPr>
-              <w:t>Test &lt;010</w:t>
-            </w:r>
-            <w:r>
-              <w:rPr>
-                <w:rStyle w:val="Textoennegrita"/>
-              </w:rPr>
-              <w:t>-005</w:t>
+              <w:t>Test &lt;0</w:t>
+            </w:r>
+            <w:r>
+              <w:rPr>
+                <w:rStyle w:val="Textoennegrita"/>
+              </w:rPr>
+              <w:t>10</w:t>
+            </w:r>
+            <w:r>
+              <w:rPr>
+                <w:rStyle w:val="Textoennegrita"/>
+              </w:rPr>
+              <w:t>-004</w:t>
             </w:r>
             <w:r>
               <w:rPr>
@@ -21011,7 +20642,7 @@
         <w:tc>
           <w:tcPr>
             <w:cnfStyle w:val="001000000000" w:firstRow="0" w:lastRow="0" w:firstColumn="1" w:lastColumn="0" w:oddVBand="0" w:evenVBand="0" w:oddHBand="0" w:evenHBand="0" w:firstRowFirstColumn="0" w:firstRowLastColumn="0" w:lastRowFirstColumn="0" w:lastRowLastColumn="0"/>
-            <w:tcW w:w="1346" w:type="dxa"/>
+            <w:tcW w:w="1526" w:type="dxa"/>
             <w:tcBorders>
               <w:top w:val="single" w:sz="4" w:space="0" w:color="FFFFFF" w:themeColor="background1"/>
               <w:bottom w:val="single" w:sz="4" w:space="0" w:color="FFFFFF" w:themeColor="background1"/>
@@ -21036,7 +20667,7 @@
         </w:tc>
         <w:tc>
           <w:tcPr>
-            <w:tcW w:w="7896" w:type="dxa"/>
+            <w:tcW w:w="7716" w:type="dxa"/>
             <w:tcBorders>
               <w:top w:val="single" w:sz="4" w:space="0" w:color="FFFFFF" w:themeColor="background1"/>
               <w:bottom w:val="single" w:sz="4" w:space="0" w:color="FFFFFF" w:themeColor="background1"/>
@@ -21049,74 +20680,59 @@
               <w:cnfStyle w:val="000000100000" w:firstRow="0" w:lastRow="0" w:firstColumn="0" w:lastColumn="0" w:oddVBand="0" w:evenVBand="0" w:oddHBand="1" w:evenHBand="0" w:firstRowFirstColumn="0" w:firstRowLastColumn="0" w:lastRowFirstColumn="0" w:lastRowLastColumn="0"/>
             </w:pPr>
             <w:r>
-              <w:t>Borrar</w:t>
-            </w:r>
-            <w:r>
-              <w:t xml:space="preserve"> un </w:t>
+              <w:t>Editar un banner</w:t>
+            </w:r>
+            <w:r>
+              <w:t>: Dejamos todos los campos vacíos</w:t>
+            </w:r>
+          </w:p>
+        </w:tc>
+      </w:tr>
+      <w:tr>
+        <w:tc>
+          <w:tcPr>
+            <w:cnfStyle w:val="001000000000" w:firstRow="0" w:lastRow="0" w:firstColumn="1" w:lastColumn="0" w:oddVBand="0" w:evenVBand="0" w:oddHBand="0" w:evenHBand="0" w:firstRowFirstColumn="0" w:firstRowLastColumn="0" w:lastRowFirstColumn="0" w:lastRowLastColumn="0"/>
+            <w:tcW w:w="1526" w:type="dxa"/>
+            <w:tcBorders>
+              <w:top w:val="single" w:sz="4" w:space="0" w:color="FFFFFF" w:themeColor="background1"/>
+              <w:bottom w:val="single" w:sz="4" w:space="0" w:color="FFFFFF" w:themeColor="background1"/>
+            </w:tcBorders>
+            <w:shd w:val="clear" w:color="auto" w:fill="1F497D" w:themeFill="text2"/>
+          </w:tcPr>
+          <w:p>
+            <w:pPr>
+              <w:rPr>
+                <w:rStyle w:val="Textoennegrita"/>
+              </w:rPr>
+            </w:pPr>
+            <w:proofErr w:type="spellStart"/>
+            <w:r>
+              <w:rPr>
+                <w:rStyle w:val="Textoennegrita"/>
+              </w:rPr>
+              <w:t>Expected</w:t>
+            </w:r>
+            <w:proofErr w:type="spellEnd"/>
+          </w:p>
+        </w:tc>
+        <w:tc>
+          <w:tcPr>
+            <w:tcW w:w="7716" w:type="dxa"/>
+            <w:tcBorders>
+              <w:top w:val="single" w:sz="4" w:space="0" w:color="FFFFFF" w:themeColor="background1"/>
+              <w:bottom w:val="single" w:sz="4" w:space="0" w:color="FFFFFF" w:themeColor="background1"/>
+            </w:tcBorders>
+          </w:tcPr>
+          <w:p>
+            <w:pPr>
+              <w:pStyle w:val="Notes"/>
+              <w:cnfStyle w:val="000000000000" w:firstRow="0" w:lastRow="0" w:firstColumn="0" w:lastColumn="0" w:oddVBand="0" w:evenVBand="0" w:oddHBand="0" w:evenHBand="0" w:firstRowFirstColumn="0" w:firstRowLastColumn="0" w:lastRowFirstColumn="0" w:lastRowLastColumn="0"/>
+            </w:pPr>
+            <w:r>
+              <w:t xml:space="preserve">El sistema no debe de registrar el </w:t>
             </w:r>
             <w:r>
               <w:t>banner</w:t>
-            </w:r>
-          </w:p>
-        </w:tc>
-      </w:tr>
-      <w:tr>
-        <w:tc>
-          <w:tcPr>
-            <w:cnfStyle w:val="001000000000" w:firstRow="0" w:lastRow="0" w:firstColumn="1" w:lastColumn="0" w:oddVBand="0" w:evenVBand="0" w:oddHBand="0" w:evenHBand="0" w:firstRowFirstColumn="0" w:firstRowLastColumn="0" w:lastRowFirstColumn="0" w:lastRowLastColumn="0"/>
-            <w:tcW w:w="1346" w:type="dxa"/>
-            <w:tcBorders>
-              <w:top w:val="single" w:sz="4" w:space="0" w:color="FFFFFF" w:themeColor="background1"/>
-              <w:bottom w:val="single" w:sz="4" w:space="0" w:color="FFFFFF" w:themeColor="background1"/>
-            </w:tcBorders>
-            <w:shd w:val="clear" w:color="auto" w:fill="1F497D" w:themeFill="text2"/>
-          </w:tcPr>
-          <w:p>
-            <w:pPr>
-              <w:rPr>
-                <w:rStyle w:val="Textoennegrita"/>
-              </w:rPr>
-            </w:pPr>
-            <w:proofErr w:type="spellStart"/>
-            <w:r>
-              <w:rPr>
-                <w:rStyle w:val="Textoennegrita"/>
-              </w:rPr>
-              <w:t>Expected</w:t>
-            </w:r>
-            <w:proofErr w:type="spellEnd"/>
-          </w:p>
-        </w:tc>
-        <w:tc>
-          <w:tcPr>
-            <w:tcW w:w="7896" w:type="dxa"/>
-            <w:tcBorders>
-              <w:top w:val="single" w:sz="4" w:space="0" w:color="FFFFFF" w:themeColor="background1"/>
-              <w:bottom w:val="single" w:sz="4" w:space="0" w:color="FFFFFF" w:themeColor="background1"/>
-            </w:tcBorders>
-          </w:tcPr>
-          <w:p>
-            <w:pPr>
-              <w:pStyle w:val="Notes"/>
-              <w:cnfStyle w:val="000000000000" w:firstRow="0" w:lastRow="0" w:firstColumn="0" w:lastColumn="0" w:oddVBand="0" w:evenVBand="0" w:oddHBand="0" w:evenHBand="0" w:firstRowFirstColumn="0" w:firstRowLastColumn="0" w:lastRowFirstColumn="0" w:lastRowLastColumn="0"/>
-            </w:pPr>
-            <w:r>
-              <w:t xml:space="preserve">El sistema debe de </w:t>
-            </w:r>
-            <w:r>
-              <w:t>eliminar</w:t>
-            </w:r>
-            <w:r>
-              <w:t xml:space="preserve"> </w:t>
-            </w:r>
-            <w:r>
-              <w:t>un banner</w:t>
-            </w:r>
-            <w:r>
-              <w:t xml:space="preserve"> y redirigirte a la vista de la lista de </w:t>
-            </w:r>
-            <w:r>
-              <w:t>banners</w:t>
             </w:r>
             <w:r>
               <w:t>.</w:t>
@@ -21131,24 +20747,25 @@
         <w:tc>
           <w:tcPr>
             <w:cnfStyle w:val="001000000000" w:firstRow="0" w:lastRow="0" w:firstColumn="1" w:lastColumn="0" w:oddVBand="0" w:evenVBand="0" w:oddHBand="0" w:evenHBand="0" w:firstRowFirstColumn="0" w:firstRowLastColumn="0" w:lastRowFirstColumn="0" w:lastRowLastColumn="0"/>
-            <w:tcW w:w="1346" w:type="dxa"/>
-            <w:tcBorders>
-              <w:top w:val="single" w:sz="4" w:space="0" w:color="FFFFFF" w:themeColor="background1"/>
-              <w:bottom w:val="single" w:sz="4" w:space="0" w:color="FFFFFF" w:themeColor="background1"/>
-            </w:tcBorders>
-            <w:shd w:val="clear" w:color="auto" w:fill="1F497D" w:themeFill="text2"/>
-          </w:tcPr>
-          <w:p>
-            <w:pPr>
-              <w:rPr>
-                <w:rStyle w:val="Textoennegrita"/>
-              </w:rPr>
-            </w:pPr>
-            <w:proofErr w:type="spellStart"/>
-            <w:r>
-              <w:rPr>
-                <w:rStyle w:val="Textoennegrita"/>
-              </w:rPr>
+            <w:tcW w:w="1526" w:type="dxa"/>
+            <w:tcBorders>
+              <w:top w:val="single" w:sz="4" w:space="0" w:color="FFFFFF" w:themeColor="background1"/>
+              <w:bottom w:val="single" w:sz="4" w:space="0" w:color="FFFFFF" w:themeColor="background1"/>
+            </w:tcBorders>
+            <w:shd w:val="clear" w:color="auto" w:fill="1F497D" w:themeFill="text2"/>
+          </w:tcPr>
+          <w:p>
+            <w:pPr>
+              <w:rPr>
+                <w:rStyle w:val="Textoennegrita"/>
+              </w:rPr>
+            </w:pPr>
+            <w:proofErr w:type="spellStart"/>
+            <w:r>
+              <w:rPr>
+                <w:rStyle w:val="Textoennegrita"/>
+              </w:rPr>
+              <w:lastRenderedPageBreak/>
               <w:t>Outcome</w:t>
             </w:r>
             <w:proofErr w:type="spellEnd"/>
@@ -21156,7 +20773,7 @@
         </w:tc>
         <w:tc>
           <w:tcPr>
-            <w:tcW w:w="7896" w:type="dxa"/>
+            <w:tcW w:w="7716" w:type="dxa"/>
             <w:tcBorders>
               <w:top w:val="single" w:sz="4" w:space="0" w:color="FFFFFF" w:themeColor="background1"/>
               <w:bottom w:val="single" w:sz="4" w:space="0" w:color="FFFFFF" w:themeColor="background1"/>
@@ -21183,10 +20800,10 @@
                 <w:lang w:eastAsia="es-ES"/>
               </w:rPr>
               <w:drawing>
-                <wp:inline distT="0" distB="0" distL="0" distR="0" wp14:anchorId="1AB96B6F" wp14:editId="4F10345B">
-                  <wp:extent cx="2952750" cy="1076325"/>
-                  <wp:effectExtent l="0" t="0" r="0" b="9525"/>
-                  <wp:docPr id="12" name="Imagen 12"/>
+                <wp:inline distT="0" distB="0" distL="0" distR="0" wp14:anchorId="2D6AB376" wp14:editId="77F59497">
+                  <wp:extent cx="3867150" cy="1047750"/>
+                  <wp:effectExtent l="0" t="0" r="0" b="0"/>
+                  <wp:docPr id="15" name="Imagen 15"/>
                   <wp:cNvGraphicFramePr>
                     <a:graphicFrameLocks xmlns:a="http://schemas.openxmlformats.org/drawingml/2006/main" noChangeAspect="1"/>
                   </wp:cNvGraphicFramePr>
@@ -21206,7 +20823,7 @@
                         <pic:spPr>
                           <a:xfrm>
                             <a:off x="0" y="0"/>
-                            <a:ext cx="2952750" cy="1076325"/>
+                            <a:ext cx="3867150" cy="1047750"/>
                           </a:xfrm>
                           <a:prstGeom prst="rect">
                             <a:avLst/>
@@ -21219,6 +20836,422 @@
               </w:drawing>
             </w:r>
           </w:p>
+        </w:tc>
+      </w:tr>
+      <w:tr>
+        <w:tc>
+          <w:tcPr>
+            <w:cnfStyle w:val="001000000000" w:firstRow="0" w:lastRow="0" w:firstColumn="1" w:lastColumn="0" w:oddVBand="0" w:evenVBand="0" w:oddHBand="0" w:evenHBand="0" w:firstRowFirstColumn="0" w:firstRowLastColumn="0" w:lastRowFirstColumn="0" w:lastRowLastColumn="0"/>
+            <w:tcW w:w="1526" w:type="dxa"/>
+            <w:tcBorders>
+              <w:top w:val="single" w:sz="4" w:space="0" w:color="FFFFFF" w:themeColor="background1"/>
+              <w:bottom w:val="nil"/>
+            </w:tcBorders>
+            <w:shd w:val="clear" w:color="auto" w:fill="1F497D" w:themeFill="text2"/>
+          </w:tcPr>
+          <w:p>
+            <w:pPr>
+              <w:rPr>
+                <w:rStyle w:val="Textoennegrita"/>
+              </w:rPr>
+            </w:pPr>
+            <w:r>
+              <w:rPr>
+                <w:rStyle w:val="Textoennegrita"/>
+              </w:rPr>
+              <w:t>Notes</w:t>
+            </w:r>
+          </w:p>
+        </w:tc>
+        <w:tc>
+          <w:tcPr>
+            <w:tcW w:w="7716" w:type="dxa"/>
+            <w:tcBorders>
+              <w:top w:val="single" w:sz="4" w:space="0" w:color="FFFFFF" w:themeColor="background1"/>
+              <w:bottom w:val="nil"/>
+            </w:tcBorders>
+          </w:tcPr>
+          <w:p>
+            <w:pPr>
+              <w:pStyle w:val="Notes"/>
+              <w:cnfStyle w:val="000000000000" w:firstRow="0" w:lastRow="0" w:firstColumn="0" w:lastColumn="0" w:oddVBand="0" w:evenVBand="0" w:oddHBand="0" w:evenHBand="0" w:firstRowFirstColumn="0" w:firstRowLastColumn="0" w:lastRowFirstColumn="0" w:lastRowLastColumn="0"/>
+            </w:pPr>
+          </w:p>
+        </w:tc>
+      </w:tr>
+    </w:tbl>
+    <w:p/>
+    <w:p>
+      <w:pPr>
+        <w:rPr>
+          <w:rFonts w:asciiTheme="majorHAnsi" w:eastAsiaTheme="majorEastAsia" w:hAnsiTheme="majorHAnsi" w:cstheme="majorBidi"/>
+          <w:i/>
+          <w:iCs/>
+          <w:color w:val="4F81BD" w:themeColor="accent1"/>
+          <w:spacing w:val="15"/>
+          <w:sz w:val="24"/>
+          <w:szCs w:val="24"/>
+        </w:rPr>
+      </w:pPr>
+      <w:r>
+        <w:br w:type="page"/>
+      </w:r>
+    </w:p>
+    <w:p>
+      <w:pPr>
+        <w:pStyle w:val="Subttulo"/>
+      </w:pPr>
+      <w:r>
+        <w:lastRenderedPageBreak/>
+        <w:t>Descripción</w:t>
+      </w:r>
+    </w:p>
+    <w:p>
+      <w:pPr>
+        <w:pStyle w:val="Notes"/>
+        <w:jc w:val="both"/>
+        <w:rPr>
+          <w:i w:val="0"/>
+        </w:rPr>
+      </w:pPr>
+      <w:r>
+        <w:rPr>
+          <w:i w:val="0"/>
+        </w:rPr>
+        <w:t xml:space="preserve">Un usuario autenticado </w:t>
+      </w:r>
+      <w:r>
+        <w:rPr>
+          <w:i w:val="0"/>
+        </w:rPr>
+        <w:t xml:space="preserve">como </w:t>
+      </w:r>
+      <w:proofErr w:type="spellStart"/>
+      <w:r>
+        <w:rPr>
+          <w:i w:val="0"/>
+        </w:rPr>
+        <w:t>admin</w:t>
+      </w:r>
+      <w:proofErr w:type="spellEnd"/>
+      <w:r>
+        <w:rPr>
+          <w:i w:val="0"/>
+        </w:rPr>
+        <w:t xml:space="preserve"> </w:t>
+      </w:r>
+      <w:r>
+        <w:rPr>
+          <w:i w:val="0"/>
+        </w:rPr>
+        <w:t xml:space="preserve">debe ser capaz de </w:t>
+      </w:r>
+      <w:r>
+        <w:rPr>
+          <w:i w:val="0"/>
+        </w:rPr>
+        <w:t>borrar</w:t>
+      </w:r>
+      <w:r>
+        <w:rPr>
+          <w:i w:val="0"/>
+        </w:rPr>
+        <w:t xml:space="preserve"> un </w:t>
+      </w:r>
+      <w:r>
+        <w:rPr>
+          <w:i w:val="0"/>
+        </w:rPr>
+        <w:t>banner</w:t>
+      </w:r>
+      <w:r>
+        <w:rPr>
+          <w:i w:val="0"/>
+        </w:rPr>
+        <w:t>.</w:t>
+      </w:r>
+    </w:p>
+    <w:p>
+      <w:pPr>
+        <w:pStyle w:val="Subttulo"/>
+        <w:jc w:val="both"/>
+      </w:pPr>
+      <w:r>
+        <w:t>Acceso</w:t>
+      </w:r>
+    </w:p>
+    <w:p>
+      <w:pPr>
+        <w:pStyle w:val="Notes"/>
+        <w:jc w:val="both"/>
+      </w:pPr>
+      <w:r>
+        <w:t xml:space="preserve">Primero debemos de loguearnos en el sistema, para ello daremos </w:t>
+      </w:r>
+      <w:proofErr w:type="spellStart"/>
+      <w:r>
+        <w:t>click</w:t>
+      </w:r>
+      <w:proofErr w:type="spellEnd"/>
+      <w:r>
+        <w:t xml:space="preserve"> sobre “</w:t>
+      </w:r>
+      <w:proofErr w:type="spellStart"/>
+      <w:r>
+        <w:t>Login</w:t>
+      </w:r>
+      <w:proofErr w:type="spellEnd"/>
+      <w:r>
+        <w:t>” y posteriormente introduciremos el nombre de usuario y contraseña.</w:t>
+      </w:r>
+    </w:p>
+    <w:p>
+      <w:pPr>
+        <w:pStyle w:val="Notes"/>
+        <w:jc w:val="both"/>
+      </w:pPr>
+      <w:r>
+        <w:t xml:space="preserve">Una vez que el usuario se ha autenticado como </w:t>
+      </w:r>
+      <w:proofErr w:type="spellStart"/>
+      <w:r>
+        <w:t>admin</w:t>
+      </w:r>
+      <w:proofErr w:type="spellEnd"/>
+      <w:r>
+        <w:t>, debe de darle al menú desplegable de “Administrador” y posteriormente a “Banners”. Una vez en esta vista, pulsaremos en la opción “editar” y luego en “borrar”.</w:t>
+      </w:r>
+    </w:p>
+    <w:p>
+      <w:pPr>
+        <w:pStyle w:val="Subttulo"/>
+      </w:pPr>
+      <w:proofErr w:type="spellStart"/>
+      <w:r>
+        <w:t>Tests</w:t>
+      </w:r>
+      <w:proofErr w:type="spellEnd"/>
+    </w:p>
+    <w:tbl>
+      <w:tblPr>
+        <w:tblStyle w:val="Cuadrculavistosa-nfasis1"/>
+        <w:tblW w:w="0" w:type="auto"/>
+        <w:tblLook w:val="04A0" w:firstRow="1" w:lastRow="0" w:firstColumn="1" w:lastColumn="0" w:noHBand="0" w:noVBand="1"/>
+      </w:tblPr>
+      <w:tblGrid>
+        <w:gridCol w:w="1346"/>
+        <w:gridCol w:w="7896"/>
+      </w:tblGrid>
+      <w:tr>
+        <w:trPr>
+          <w:cnfStyle w:val="100000000000" w:firstRow="1" w:lastRow="0" w:firstColumn="0" w:lastColumn="0" w:oddVBand="0" w:evenVBand="0" w:oddHBand="0" w:evenHBand="0" w:firstRowFirstColumn="0" w:firstRowLastColumn="0" w:lastRowFirstColumn="0" w:lastRowLastColumn="0"/>
+        </w:trPr>
+        <w:tc>
+          <w:tcPr>
+            <w:cnfStyle w:val="001000000000" w:firstRow="0" w:lastRow="0" w:firstColumn="1" w:lastColumn="0" w:oddVBand="0" w:evenVBand="0" w:oddHBand="0" w:evenHBand="0" w:firstRowFirstColumn="0" w:firstRowLastColumn="0" w:lastRowFirstColumn="0" w:lastRowLastColumn="0"/>
+            <w:tcW w:w="9242" w:type="dxa"/>
+            <w:gridSpan w:val="2"/>
+            <w:tcBorders>
+              <w:top w:val="nil"/>
+              <w:bottom w:val="single" w:sz="4" w:space="0" w:color="FFFFFF" w:themeColor="background1"/>
+            </w:tcBorders>
+            <w:shd w:val="clear" w:color="auto" w:fill="1F497D" w:themeFill="text2"/>
+          </w:tcPr>
+          <w:p>
+            <w:pPr>
+              <w:rPr>
+                <w:rStyle w:val="Textoennegrita"/>
+              </w:rPr>
+            </w:pPr>
+            <w:r>
+              <w:rPr>
+                <w:rStyle w:val="Textoennegrita"/>
+              </w:rPr>
+              <w:t>Test &lt;010</w:t>
+            </w:r>
+            <w:r>
+              <w:rPr>
+                <w:rStyle w:val="Textoennegrita"/>
+              </w:rPr>
+              <w:t>-005</w:t>
+            </w:r>
+            <w:r>
+              <w:rPr>
+                <w:rStyle w:val="Textoennegrita"/>
+              </w:rPr>
+              <w:t xml:space="preserve">&gt; </w:t>
+            </w:r>
+          </w:p>
+        </w:tc>
+      </w:tr>
+      <w:tr>
+        <w:trPr>
+          <w:cnfStyle w:val="000000100000" w:firstRow="0" w:lastRow="0" w:firstColumn="0" w:lastColumn="0" w:oddVBand="0" w:evenVBand="0" w:oddHBand="1" w:evenHBand="0" w:firstRowFirstColumn="0" w:firstRowLastColumn="0" w:lastRowFirstColumn="0" w:lastRowLastColumn="0"/>
+        </w:trPr>
+        <w:tc>
+          <w:tcPr>
+            <w:cnfStyle w:val="001000000000" w:firstRow="0" w:lastRow="0" w:firstColumn="1" w:lastColumn="0" w:oddVBand="0" w:evenVBand="0" w:oddHBand="0" w:evenHBand="0" w:firstRowFirstColumn="0" w:firstRowLastColumn="0" w:lastRowFirstColumn="0" w:lastRowLastColumn="0"/>
+            <w:tcW w:w="1346" w:type="dxa"/>
+            <w:tcBorders>
+              <w:top w:val="single" w:sz="4" w:space="0" w:color="FFFFFF" w:themeColor="background1"/>
+              <w:bottom w:val="single" w:sz="4" w:space="0" w:color="FFFFFF" w:themeColor="background1"/>
+            </w:tcBorders>
+            <w:shd w:val="clear" w:color="auto" w:fill="1F497D" w:themeFill="text2"/>
+          </w:tcPr>
+          <w:p>
+            <w:pPr>
+              <w:rPr>
+                <w:rStyle w:val="Textoennegrita"/>
+              </w:rPr>
+            </w:pPr>
+            <w:proofErr w:type="spellStart"/>
+            <w:r>
+              <w:rPr>
+                <w:rStyle w:val="Textoennegrita"/>
+              </w:rPr>
+              <w:t>Description</w:t>
+            </w:r>
+            <w:proofErr w:type="spellEnd"/>
+          </w:p>
+        </w:tc>
+        <w:tc>
+          <w:tcPr>
+            <w:tcW w:w="7896" w:type="dxa"/>
+            <w:tcBorders>
+              <w:top w:val="single" w:sz="4" w:space="0" w:color="FFFFFF" w:themeColor="background1"/>
+              <w:bottom w:val="single" w:sz="4" w:space="0" w:color="FFFFFF" w:themeColor="background1"/>
+            </w:tcBorders>
+            <w:shd w:val="clear" w:color="auto" w:fill="DBE5F1" w:themeFill="accent1" w:themeFillTint="33"/>
+          </w:tcPr>
+          <w:p>
+            <w:pPr>
+              <w:pStyle w:val="Notes"/>
+              <w:cnfStyle w:val="000000100000" w:firstRow="0" w:lastRow="0" w:firstColumn="0" w:lastColumn="0" w:oddVBand="0" w:evenVBand="0" w:oddHBand="1" w:evenHBand="0" w:firstRowFirstColumn="0" w:firstRowLastColumn="0" w:lastRowFirstColumn="0" w:lastRowLastColumn="0"/>
+            </w:pPr>
+            <w:r>
+              <w:t>Borrar</w:t>
+            </w:r>
+            <w:r>
+              <w:t xml:space="preserve"> un </w:t>
+            </w:r>
+            <w:r>
+              <w:t>banner</w:t>
+            </w:r>
+          </w:p>
+        </w:tc>
+      </w:tr>
+      <w:tr>
+        <w:tc>
+          <w:tcPr>
+            <w:cnfStyle w:val="001000000000" w:firstRow="0" w:lastRow="0" w:firstColumn="1" w:lastColumn="0" w:oddVBand="0" w:evenVBand="0" w:oddHBand="0" w:evenHBand="0" w:firstRowFirstColumn="0" w:firstRowLastColumn="0" w:lastRowFirstColumn="0" w:lastRowLastColumn="0"/>
+            <w:tcW w:w="1346" w:type="dxa"/>
+            <w:tcBorders>
+              <w:top w:val="single" w:sz="4" w:space="0" w:color="FFFFFF" w:themeColor="background1"/>
+              <w:bottom w:val="single" w:sz="4" w:space="0" w:color="FFFFFF" w:themeColor="background1"/>
+            </w:tcBorders>
+            <w:shd w:val="clear" w:color="auto" w:fill="1F497D" w:themeFill="text2"/>
+          </w:tcPr>
+          <w:p>
+            <w:pPr>
+              <w:rPr>
+                <w:rStyle w:val="Textoennegrita"/>
+              </w:rPr>
+            </w:pPr>
+            <w:proofErr w:type="spellStart"/>
+            <w:r>
+              <w:rPr>
+                <w:rStyle w:val="Textoennegrita"/>
+              </w:rPr>
+              <w:t>Expected</w:t>
+            </w:r>
+            <w:proofErr w:type="spellEnd"/>
+          </w:p>
+        </w:tc>
+        <w:tc>
+          <w:tcPr>
+            <w:tcW w:w="7896" w:type="dxa"/>
+            <w:tcBorders>
+              <w:top w:val="single" w:sz="4" w:space="0" w:color="FFFFFF" w:themeColor="background1"/>
+              <w:bottom w:val="single" w:sz="4" w:space="0" w:color="FFFFFF" w:themeColor="background1"/>
+            </w:tcBorders>
+          </w:tcPr>
+          <w:p>
+            <w:pPr>
+              <w:pStyle w:val="Notes"/>
+              <w:cnfStyle w:val="000000000000" w:firstRow="0" w:lastRow="0" w:firstColumn="0" w:lastColumn="0" w:oddVBand="0" w:evenVBand="0" w:oddHBand="0" w:evenHBand="0" w:firstRowFirstColumn="0" w:firstRowLastColumn="0" w:lastRowFirstColumn="0" w:lastRowLastColumn="0"/>
+            </w:pPr>
+            <w:r>
+              <w:t xml:space="preserve">El sistema debe de </w:t>
+            </w:r>
+            <w:r>
+              <w:t>eliminar</w:t>
+            </w:r>
+            <w:r>
+              <w:t xml:space="preserve"> </w:t>
+            </w:r>
+            <w:r>
+              <w:t>un banner</w:t>
+            </w:r>
+            <w:r>
+              <w:t xml:space="preserve"> y redirigirte a la vista de la lista de </w:t>
+            </w:r>
+            <w:r>
+              <w:t>banners</w:t>
+            </w:r>
+            <w:r>
+              <w:t>.</w:t>
+            </w:r>
+          </w:p>
+        </w:tc>
+      </w:tr>
+      <w:tr>
+        <w:trPr>
+          <w:cnfStyle w:val="000000100000" w:firstRow="0" w:lastRow="0" w:firstColumn="0" w:lastColumn="0" w:oddVBand="0" w:evenVBand="0" w:oddHBand="1" w:evenHBand="0" w:firstRowFirstColumn="0" w:firstRowLastColumn="0" w:lastRowFirstColumn="0" w:lastRowLastColumn="0"/>
+        </w:trPr>
+        <w:tc>
+          <w:tcPr>
+            <w:cnfStyle w:val="001000000000" w:firstRow="0" w:lastRow="0" w:firstColumn="1" w:lastColumn="0" w:oddVBand="0" w:evenVBand="0" w:oddHBand="0" w:evenHBand="0" w:firstRowFirstColumn="0" w:firstRowLastColumn="0" w:lastRowFirstColumn="0" w:lastRowLastColumn="0"/>
+            <w:tcW w:w="1346" w:type="dxa"/>
+            <w:tcBorders>
+              <w:top w:val="single" w:sz="4" w:space="0" w:color="FFFFFF" w:themeColor="background1"/>
+              <w:bottom w:val="single" w:sz="4" w:space="0" w:color="FFFFFF" w:themeColor="background1"/>
+            </w:tcBorders>
+            <w:shd w:val="clear" w:color="auto" w:fill="1F497D" w:themeFill="text2"/>
+          </w:tcPr>
+          <w:p>
+            <w:pPr>
+              <w:rPr>
+                <w:rStyle w:val="Textoennegrita"/>
+              </w:rPr>
+            </w:pPr>
+            <w:proofErr w:type="spellStart"/>
+            <w:r>
+              <w:rPr>
+                <w:rStyle w:val="Textoennegrita"/>
+              </w:rPr>
+              <w:t>Outcome</w:t>
+            </w:r>
+            <w:proofErr w:type="spellEnd"/>
+          </w:p>
+        </w:tc>
+        <w:tc>
+          <w:tcPr>
+            <w:tcW w:w="7896" w:type="dxa"/>
+            <w:tcBorders>
+              <w:top w:val="single" w:sz="4" w:space="0" w:color="FFFFFF" w:themeColor="background1"/>
+              <w:bottom w:val="single" w:sz="4" w:space="0" w:color="FFFFFF" w:themeColor="background1"/>
+            </w:tcBorders>
+            <w:shd w:val="clear" w:color="auto" w:fill="DBE5F1" w:themeFill="accent1" w:themeFillTint="33"/>
+          </w:tcPr>
+          <w:p>
+            <w:pPr>
+              <w:pStyle w:val="Notes"/>
+              <w:cnfStyle w:val="000000100000" w:firstRow="0" w:lastRow="0" w:firstColumn="0" w:lastColumn="0" w:oddVBand="0" w:evenVBand="0" w:oddHBand="1" w:evenHBand="0" w:firstRowFirstColumn="0" w:firstRowLastColumn="0" w:lastRowFirstColumn="0" w:lastRowLastColumn="0"/>
+            </w:pPr>
+            <w:r>
+              <w:t>La salida es la esperada.</w:t>
+            </w:r>
+          </w:p>
           <w:p>
             <w:pPr>
               <w:pStyle w:val="Notes"/>
@@ -21230,10 +21263,10 @@
                 <w:lang w:eastAsia="es-ES"/>
               </w:rPr>
               <w:drawing>
-                <wp:inline distT="0" distB="0" distL="0" distR="0" wp14:anchorId="4B35AE23" wp14:editId="3A74CCBE">
-                  <wp:extent cx="4867524" cy="762000"/>
-                  <wp:effectExtent l="0" t="0" r="9525" b="0"/>
-                  <wp:docPr id="13" name="Imagen 13"/>
+                <wp:inline distT="0" distB="0" distL="0" distR="0" wp14:anchorId="1AB96B6F" wp14:editId="4F10345B">
+                  <wp:extent cx="2952750" cy="1076325"/>
+                  <wp:effectExtent l="0" t="0" r="0" b="9525"/>
+                  <wp:docPr id="12" name="Imagen 12"/>
                   <wp:cNvGraphicFramePr>
                     <a:graphicFrameLocks xmlns:a="http://schemas.openxmlformats.org/drawingml/2006/main" noChangeAspect="1"/>
                   </wp:cNvGraphicFramePr>
@@ -21253,7 +21286,7 @@
                         <pic:spPr>
                           <a:xfrm>
                             <a:off x="0" y="0"/>
-                            <a:ext cx="4896909" cy="766600"/>
+                            <a:ext cx="2952750" cy="1076325"/>
                           </a:xfrm>
                           <a:prstGeom prst="rect">
                             <a:avLst/>
@@ -21266,472 +21299,6 @@
               </w:drawing>
             </w:r>
           </w:p>
-        </w:tc>
-      </w:tr>
-      <w:tr>
-        <w:tc>
-          <w:tcPr>
-            <w:cnfStyle w:val="001000000000" w:firstRow="0" w:lastRow="0" w:firstColumn="1" w:lastColumn="0" w:oddVBand="0" w:evenVBand="0" w:oddHBand="0" w:evenHBand="0" w:firstRowFirstColumn="0" w:firstRowLastColumn="0" w:lastRowFirstColumn="0" w:lastRowLastColumn="0"/>
-            <w:tcW w:w="1346" w:type="dxa"/>
-            <w:tcBorders>
-              <w:top w:val="single" w:sz="4" w:space="0" w:color="FFFFFF" w:themeColor="background1"/>
-              <w:bottom w:val="single" w:sz="4" w:space="0" w:color="FFFFFF" w:themeColor="background1"/>
-            </w:tcBorders>
-            <w:shd w:val="clear" w:color="auto" w:fill="1F497D" w:themeFill="text2"/>
-          </w:tcPr>
-          <w:p>
-            <w:pPr>
-              <w:rPr>
-                <w:rStyle w:val="Textoennegrita"/>
-              </w:rPr>
-            </w:pPr>
-            <w:r>
-              <w:rPr>
-                <w:rStyle w:val="Textoennegrita"/>
-              </w:rPr>
-              <w:t>Notes</w:t>
-            </w:r>
-          </w:p>
-        </w:tc>
-        <w:tc>
-          <w:tcPr>
-            <w:tcW w:w="7896" w:type="dxa"/>
-            <w:tcBorders>
-              <w:top w:val="single" w:sz="4" w:space="0" w:color="FFFFFF" w:themeColor="background1"/>
-              <w:bottom w:val="single" w:sz="4" w:space="0" w:color="FFFFFF" w:themeColor="background1"/>
-            </w:tcBorders>
-          </w:tcPr>
-          <w:p>
-            <w:pPr>
-              <w:pStyle w:val="Notes"/>
-              <w:cnfStyle w:val="000000000000" w:firstRow="0" w:lastRow="0" w:firstColumn="0" w:lastColumn="0" w:oddVBand="0" w:evenVBand="0" w:oddHBand="0" w:evenHBand="0" w:firstRowFirstColumn="0" w:firstRowLastColumn="0" w:lastRowFirstColumn="0" w:lastRowLastColumn="0"/>
-            </w:pPr>
-            <w:r>
-              <w:t xml:space="preserve">- </w:t>
-            </w:r>
-            <w:r>
-              <w:t>No se le pide la confirmación para eliminar el elemento.</w:t>
-            </w:r>
-          </w:p>
-          <w:p>
-            <w:pPr>
-              <w:pStyle w:val="Notes"/>
-              <w:cnfStyle w:val="000000000000" w:firstRow="0" w:lastRow="0" w:firstColumn="0" w:lastColumn="0" w:oddVBand="0" w:evenVBand="0" w:oddHBand="0" w:evenHBand="0" w:firstRowFirstColumn="0" w:firstRowLastColumn="0" w:lastRowFirstColumn="0" w:lastRowLastColumn="0"/>
-            </w:pPr>
-          </w:p>
-        </w:tc>
-      </w:tr>
-    </w:tbl>
-    <w:p>
-      <w:r>
-        <w:br w:type="page"/>
-      </w:r>
-    </w:p>
-    <w:p>
-      <w:pPr>
-        <w:pStyle w:val="Ttulo1"/>
-      </w:pPr>
-      <w:bookmarkStart w:id="12" w:name="_Toc481508264"/>
-      <w:r>
-        <w:lastRenderedPageBreak/>
-        <w:t>Caso de uso 01</w:t>
-      </w:r>
-      <w:r>
-        <w:t>1</w:t>
-      </w:r>
-      <w:r>
-        <w:t xml:space="preserve"> Cobrar a los </w:t>
-      </w:r>
-      <w:proofErr w:type="spellStart"/>
-      <w:r>
-        <w:t>chorbies</w:t>
-      </w:r>
-      <w:bookmarkEnd w:id="12"/>
-      <w:proofErr w:type="spellEnd"/>
-    </w:p>
-    <w:p/>
-    <w:p>
-      <w:pPr>
-        <w:pStyle w:val="Subttulo"/>
-      </w:pPr>
-      <w:r>
-        <w:t>Descripción</w:t>
-      </w:r>
-    </w:p>
-    <w:p>
-      <w:pPr>
-        <w:pStyle w:val="Notes"/>
-        <w:jc w:val="both"/>
-        <w:rPr>
-          <w:i w:val="0"/>
-        </w:rPr>
-      </w:pPr>
-      <w:r>
-        <w:rPr>
-          <w:i w:val="0"/>
-        </w:rPr>
-        <w:t xml:space="preserve">Un usuario autenticado </w:t>
-      </w:r>
-      <w:r>
-        <w:rPr>
-          <w:i w:val="0"/>
-        </w:rPr>
-        <w:t xml:space="preserve">como </w:t>
-      </w:r>
-      <w:proofErr w:type="spellStart"/>
-      <w:r>
-        <w:rPr>
-          <w:i w:val="0"/>
-        </w:rPr>
-        <w:t>admin</w:t>
-      </w:r>
-      <w:proofErr w:type="spellEnd"/>
-      <w:r>
-        <w:rPr>
-          <w:i w:val="0"/>
-        </w:rPr>
-        <w:t xml:space="preserve"> </w:t>
-      </w:r>
-      <w:r>
-        <w:rPr>
-          <w:i w:val="0"/>
-        </w:rPr>
-        <w:t xml:space="preserve">debe ser capaz de </w:t>
-      </w:r>
-      <w:r>
-        <w:rPr>
-          <w:i w:val="0"/>
-        </w:rPr>
-        <w:t xml:space="preserve">cobrar a los </w:t>
-      </w:r>
-      <w:proofErr w:type="spellStart"/>
-      <w:r>
-        <w:rPr>
-          <w:i w:val="0"/>
-        </w:rPr>
-        <w:t>chorbies</w:t>
-      </w:r>
-      <w:proofErr w:type="spellEnd"/>
-      <w:r>
-        <w:rPr>
-          <w:i w:val="0"/>
-        </w:rPr>
-        <w:t>.</w:t>
-      </w:r>
-    </w:p>
-    <w:p>
-      <w:pPr>
-        <w:pStyle w:val="Subttulo"/>
-        <w:jc w:val="both"/>
-      </w:pPr>
-      <w:r>
-        <w:t>Acceso</w:t>
-      </w:r>
-    </w:p>
-    <w:p>
-      <w:pPr>
-        <w:pStyle w:val="Notes"/>
-        <w:jc w:val="both"/>
-      </w:pPr>
-      <w:r>
-        <w:t xml:space="preserve">Primero debemos de loguearnos en el sistema, para ello daremos </w:t>
-      </w:r>
-      <w:proofErr w:type="spellStart"/>
-      <w:r>
-        <w:t>click</w:t>
-      </w:r>
-      <w:proofErr w:type="spellEnd"/>
-      <w:r>
-        <w:t xml:space="preserve"> sobre “</w:t>
-      </w:r>
-      <w:proofErr w:type="spellStart"/>
-      <w:r>
-        <w:t>Login</w:t>
-      </w:r>
-      <w:proofErr w:type="spellEnd"/>
-      <w:r>
-        <w:t>” y posteriormente introduciremos el nombre de usuario y contraseña.</w:t>
-      </w:r>
-    </w:p>
-    <w:p>
-      <w:pPr>
-        <w:pStyle w:val="Notes"/>
-        <w:jc w:val="both"/>
-      </w:pPr>
-      <w:r>
-        <w:t xml:space="preserve">Una vez que el usuario se ha autenticado como </w:t>
-      </w:r>
-      <w:proofErr w:type="spellStart"/>
-      <w:r>
-        <w:t>admin</w:t>
-      </w:r>
-      <w:proofErr w:type="spellEnd"/>
-      <w:r>
-        <w:t>, debe de darle al menú desplegable de “Administrador” y posteriormente a “Configuración”. Una vez en esta vista, pulsaremos en la opción “cobrar”.</w:t>
-      </w:r>
-    </w:p>
-    <w:p>
-      <w:pPr>
-        <w:pStyle w:val="Notes"/>
-        <w:jc w:val="both"/>
-      </w:pPr>
-      <w:r>
-        <w:t xml:space="preserve">Para </w:t>
-      </w:r>
-      <w:proofErr w:type="spellStart"/>
-      <w:r>
-        <w:t>comprabar</w:t>
-      </w:r>
-      <w:proofErr w:type="spellEnd"/>
-      <w:r>
-        <w:t xml:space="preserve"> que efectivamente se ha cobrado (si había alguien al que cobrar), podemos ir a la vista “Administrador”-&gt;”Tablero 2.0” y allí podemos ver la cantidad que debe pagar cada </w:t>
-      </w:r>
-      <w:proofErr w:type="spellStart"/>
-      <w:r>
-        <w:t>chorbi</w:t>
-      </w:r>
-      <w:proofErr w:type="spellEnd"/>
-      <w:r>
-        <w:t>.</w:t>
-      </w:r>
-    </w:p>
-    <w:p>
-      <w:pPr>
-        <w:pStyle w:val="Subttulo"/>
-      </w:pPr>
-      <w:proofErr w:type="spellStart"/>
-      <w:r>
-        <w:t>Tests</w:t>
-      </w:r>
-      <w:proofErr w:type="spellEnd"/>
-    </w:p>
-    <w:tbl>
-      <w:tblPr>
-        <w:tblStyle w:val="Cuadrculavistosa-nfasis1"/>
-        <w:tblW w:w="0" w:type="auto"/>
-        <w:tblLook w:val="04A0" w:firstRow="1" w:lastRow="0" w:firstColumn="1" w:lastColumn="0" w:noHBand="0" w:noVBand="1"/>
-      </w:tblPr>
-      <w:tblGrid>
-        <w:gridCol w:w="1238"/>
-        <w:gridCol w:w="8004"/>
-      </w:tblGrid>
-      <w:tr>
-        <w:trPr>
-          <w:cnfStyle w:val="100000000000" w:firstRow="1" w:lastRow="0" w:firstColumn="0" w:lastColumn="0" w:oddVBand="0" w:evenVBand="0" w:oddHBand="0" w:evenHBand="0" w:firstRowFirstColumn="0" w:firstRowLastColumn="0" w:lastRowFirstColumn="0" w:lastRowLastColumn="0"/>
-        </w:trPr>
-        <w:tc>
-          <w:tcPr>
-            <w:cnfStyle w:val="001000000000" w:firstRow="0" w:lastRow="0" w:firstColumn="1" w:lastColumn="0" w:oddVBand="0" w:evenVBand="0" w:oddHBand="0" w:evenHBand="0" w:firstRowFirstColumn="0" w:firstRowLastColumn="0" w:lastRowFirstColumn="0" w:lastRowLastColumn="0"/>
-            <w:tcW w:w="9242" w:type="dxa"/>
-            <w:gridSpan w:val="2"/>
-            <w:tcBorders>
-              <w:top w:val="nil"/>
-              <w:bottom w:val="single" w:sz="4" w:space="0" w:color="FFFFFF" w:themeColor="background1"/>
-            </w:tcBorders>
-            <w:shd w:val="clear" w:color="auto" w:fill="1F497D" w:themeFill="text2"/>
-          </w:tcPr>
-          <w:p>
-            <w:pPr>
-              <w:rPr>
-                <w:rStyle w:val="Textoennegrita"/>
-              </w:rPr>
-            </w:pPr>
-            <w:r>
-              <w:rPr>
-                <w:rStyle w:val="Textoennegrita"/>
-              </w:rPr>
-              <w:t>Test &lt;00</w:t>
-            </w:r>
-            <w:r>
-              <w:rPr>
-                <w:rStyle w:val="Textoennegrita"/>
-              </w:rPr>
-              <w:t>1</w:t>
-            </w:r>
-            <w:r>
-              <w:rPr>
-                <w:rStyle w:val="Textoennegrita"/>
-              </w:rPr>
-              <w:t>1</w:t>
-            </w:r>
-            <w:r>
-              <w:rPr>
-                <w:rStyle w:val="Textoennegrita"/>
-              </w:rPr>
-              <w:t>-001</w:t>
-            </w:r>
-            <w:r>
-              <w:rPr>
-                <w:rStyle w:val="Textoennegrita"/>
-              </w:rPr>
-              <w:t xml:space="preserve">&gt; </w:t>
-            </w:r>
-          </w:p>
-        </w:tc>
-      </w:tr>
-      <w:tr>
-        <w:trPr>
-          <w:cnfStyle w:val="000000100000" w:firstRow="0" w:lastRow="0" w:firstColumn="0" w:lastColumn="0" w:oddVBand="0" w:evenVBand="0" w:oddHBand="1" w:evenHBand="0" w:firstRowFirstColumn="0" w:firstRowLastColumn="0" w:lastRowFirstColumn="0" w:lastRowLastColumn="0"/>
-        </w:trPr>
-        <w:tc>
-          <w:tcPr>
-            <w:cnfStyle w:val="001000000000" w:firstRow="0" w:lastRow="0" w:firstColumn="1" w:lastColumn="0" w:oddVBand="0" w:evenVBand="0" w:oddHBand="0" w:evenHBand="0" w:firstRowFirstColumn="0" w:firstRowLastColumn="0" w:lastRowFirstColumn="0" w:lastRowLastColumn="0"/>
-            <w:tcW w:w="1526" w:type="dxa"/>
-            <w:tcBorders>
-              <w:top w:val="single" w:sz="4" w:space="0" w:color="FFFFFF" w:themeColor="background1"/>
-              <w:bottom w:val="single" w:sz="4" w:space="0" w:color="FFFFFF" w:themeColor="background1"/>
-            </w:tcBorders>
-            <w:shd w:val="clear" w:color="auto" w:fill="1F497D" w:themeFill="text2"/>
-          </w:tcPr>
-          <w:p>
-            <w:pPr>
-              <w:rPr>
-                <w:rStyle w:val="Textoennegrita"/>
-              </w:rPr>
-            </w:pPr>
-            <w:proofErr w:type="spellStart"/>
-            <w:r>
-              <w:rPr>
-                <w:rStyle w:val="Textoennegrita"/>
-              </w:rPr>
-              <w:t>Description</w:t>
-            </w:r>
-            <w:proofErr w:type="spellEnd"/>
-          </w:p>
-        </w:tc>
-        <w:tc>
-          <w:tcPr>
-            <w:tcW w:w="7716" w:type="dxa"/>
-            <w:tcBorders>
-              <w:top w:val="single" w:sz="4" w:space="0" w:color="FFFFFF" w:themeColor="background1"/>
-              <w:bottom w:val="single" w:sz="4" w:space="0" w:color="FFFFFF" w:themeColor="background1"/>
-            </w:tcBorders>
-            <w:shd w:val="clear" w:color="auto" w:fill="DBE5F1" w:themeFill="accent1" w:themeFillTint="33"/>
-          </w:tcPr>
-          <w:p>
-            <w:pPr>
-              <w:pStyle w:val="Notes"/>
-              <w:cnfStyle w:val="000000100000" w:firstRow="0" w:lastRow="0" w:firstColumn="0" w:lastColumn="0" w:oddVBand="0" w:evenVBand="0" w:oddHBand="1" w:evenHBand="0" w:firstRowFirstColumn="0" w:firstRowLastColumn="0" w:lastRowFirstColumn="0" w:lastRowLastColumn="0"/>
-            </w:pPr>
-            <w:r>
-              <w:t xml:space="preserve">Cobrar a los </w:t>
-            </w:r>
-            <w:proofErr w:type="spellStart"/>
-            <w:r>
-              <w:t>chorbies</w:t>
-            </w:r>
-            <w:proofErr w:type="spellEnd"/>
-          </w:p>
-        </w:tc>
-      </w:tr>
-      <w:tr>
-        <w:tc>
-          <w:tcPr>
-            <w:cnfStyle w:val="001000000000" w:firstRow="0" w:lastRow="0" w:firstColumn="1" w:lastColumn="0" w:oddVBand="0" w:evenVBand="0" w:oddHBand="0" w:evenHBand="0" w:firstRowFirstColumn="0" w:firstRowLastColumn="0" w:lastRowFirstColumn="0" w:lastRowLastColumn="0"/>
-            <w:tcW w:w="1526" w:type="dxa"/>
-            <w:tcBorders>
-              <w:top w:val="single" w:sz="4" w:space="0" w:color="FFFFFF" w:themeColor="background1"/>
-              <w:bottom w:val="single" w:sz="4" w:space="0" w:color="FFFFFF" w:themeColor="background1"/>
-            </w:tcBorders>
-            <w:shd w:val="clear" w:color="auto" w:fill="1F497D" w:themeFill="text2"/>
-          </w:tcPr>
-          <w:p>
-            <w:pPr>
-              <w:rPr>
-                <w:rStyle w:val="Textoennegrita"/>
-              </w:rPr>
-            </w:pPr>
-            <w:proofErr w:type="spellStart"/>
-            <w:r>
-              <w:rPr>
-                <w:rStyle w:val="Textoennegrita"/>
-              </w:rPr>
-              <w:t>Expected</w:t>
-            </w:r>
-            <w:proofErr w:type="spellEnd"/>
-          </w:p>
-        </w:tc>
-        <w:tc>
-          <w:tcPr>
-            <w:tcW w:w="7716" w:type="dxa"/>
-            <w:tcBorders>
-              <w:top w:val="single" w:sz="4" w:space="0" w:color="FFFFFF" w:themeColor="background1"/>
-              <w:bottom w:val="single" w:sz="4" w:space="0" w:color="FFFFFF" w:themeColor="background1"/>
-            </w:tcBorders>
-          </w:tcPr>
-          <w:p>
-            <w:pPr>
-              <w:pStyle w:val="Notes"/>
-              <w:cnfStyle w:val="000000000000" w:firstRow="0" w:lastRow="0" w:firstColumn="0" w:lastColumn="0" w:oddVBand="0" w:evenVBand="0" w:oddHBand="0" w:evenHBand="0" w:firstRowFirstColumn="0" w:firstRowLastColumn="0" w:lastRowFirstColumn="0" w:lastRowLastColumn="0"/>
-            </w:pPr>
-            <w:r>
-              <w:t xml:space="preserve">El sistema realizará el cobro a aquellos </w:t>
-            </w:r>
-            <w:proofErr w:type="spellStart"/>
-            <w:r>
-              <w:t>chorbies</w:t>
-            </w:r>
-            <w:proofErr w:type="spellEnd"/>
-            <w:r>
-              <w:t xml:space="preserve"> que lleven más de un mes sin pagar la cuota.</w:t>
-            </w:r>
-          </w:p>
-        </w:tc>
-      </w:tr>
-      <w:tr>
-        <w:trPr>
-          <w:cnfStyle w:val="000000100000" w:firstRow="0" w:lastRow="0" w:firstColumn="0" w:lastColumn="0" w:oddVBand="0" w:evenVBand="0" w:oddHBand="1" w:evenHBand="0" w:firstRowFirstColumn="0" w:firstRowLastColumn="0" w:lastRowFirstColumn="0" w:lastRowLastColumn="0"/>
-        </w:trPr>
-        <w:tc>
-          <w:tcPr>
-            <w:cnfStyle w:val="001000000000" w:firstRow="0" w:lastRow="0" w:firstColumn="1" w:lastColumn="0" w:oddVBand="0" w:evenVBand="0" w:oddHBand="0" w:evenHBand="0" w:firstRowFirstColumn="0" w:firstRowLastColumn="0" w:lastRowFirstColumn="0" w:lastRowLastColumn="0"/>
-            <w:tcW w:w="1526" w:type="dxa"/>
-            <w:tcBorders>
-              <w:top w:val="single" w:sz="4" w:space="0" w:color="FFFFFF" w:themeColor="background1"/>
-              <w:bottom w:val="single" w:sz="4" w:space="0" w:color="FFFFFF" w:themeColor="background1"/>
-            </w:tcBorders>
-            <w:shd w:val="clear" w:color="auto" w:fill="1F497D" w:themeFill="text2"/>
-          </w:tcPr>
-          <w:p>
-            <w:pPr>
-              <w:rPr>
-                <w:rStyle w:val="Textoennegrita"/>
-              </w:rPr>
-            </w:pPr>
-            <w:proofErr w:type="spellStart"/>
-            <w:r>
-              <w:rPr>
-                <w:rStyle w:val="Textoennegrita"/>
-              </w:rPr>
-              <w:t>Outcome</w:t>
-            </w:r>
-            <w:proofErr w:type="spellEnd"/>
-          </w:p>
-        </w:tc>
-        <w:tc>
-          <w:tcPr>
-            <w:tcW w:w="7716" w:type="dxa"/>
-            <w:tcBorders>
-              <w:top w:val="single" w:sz="4" w:space="0" w:color="FFFFFF" w:themeColor="background1"/>
-              <w:bottom w:val="single" w:sz="4" w:space="0" w:color="FFFFFF" w:themeColor="background1"/>
-            </w:tcBorders>
-            <w:shd w:val="clear" w:color="auto" w:fill="DBE5F1" w:themeFill="accent1" w:themeFillTint="33"/>
-          </w:tcPr>
-          <w:p>
-            <w:pPr>
-              <w:pStyle w:val="Notes"/>
-              <w:cnfStyle w:val="000000100000" w:firstRow="0" w:lastRow="0" w:firstColumn="0" w:lastColumn="0" w:oddVBand="0" w:evenVBand="0" w:oddHBand="1" w:evenHBand="0" w:firstRowFirstColumn="0" w:firstRowLastColumn="0" w:lastRowFirstColumn="0" w:lastRowLastColumn="0"/>
-            </w:pPr>
-            <w:r>
-              <w:t xml:space="preserve">La salida no es la esperada, ya que al hacer el cobro se aumenta la deuda del usuario, pero la cantidad a pagar por el usuario no se pone a 0. Por lo </w:t>
-            </w:r>
-            <w:r>
-              <w:t>que,</w:t>
-            </w:r>
-            <w:r>
-              <w:t xml:space="preserve"> si ejecutamos varias veces el cobro, se le aumentará continuamente dinero a la deuda.</w:t>
-            </w:r>
-          </w:p>
           <w:p>
             <w:pPr>
               <w:pStyle w:val="Notes"/>
@@ -21743,10 +21310,10 @@
                 <w:lang w:eastAsia="es-ES"/>
               </w:rPr>
               <w:drawing>
-                <wp:inline distT="0" distB="0" distL="0" distR="0" wp14:anchorId="24FA9801" wp14:editId="056CEBA4">
-                  <wp:extent cx="5065213" cy="1419225"/>
-                  <wp:effectExtent l="0" t="0" r="2540" b="0"/>
-                  <wp:docPr id="22" name="Imagen 22"/>
+                <wp:inline distT="0" distB="0" distL="0" distR="0" wp14:anchorId="4B35AE23" wp14:editId="3A74CCBE">
+                  <wp:extent cx="4867524" cy="762000"/>
+                  <wp:effectExtent l="0" t="0" r="9525" b="0"/>
+                  <wp:docPr id="13" name="Imagen 13"/>
                   <wp:cNvGraphicFramePr>
                     <a:graphicFrameLocks xmlns:a="http://schemas.openxmlformats.org/drawingml/2006/main" noChangeAspect="1"/>
                   </wp:cNvGraphicFramePr>
@@ -21766,7 +21333,7 @@
                         <pic:spPr>
                           <a:xfrm>
                             <a:off x="0" y="0"/>
-                            <a:ext cx="5074237" cy="1421753"/>
+                            <a:ext cx="4896909" cy="766600"/>
                           </a:xfrm>
                           <a:prstGeom prst="rect">
                             <a:avLst/>
@@ -21779,11 +21346,471 @@
               </w:drawing>
             </w:r>
           </w:p>
+        </w:tc>
+      </w:tr>
+      <w:tr>
+        <w:tc>
+          <w:tcPr>
+            <w:cnfStyle w:val="001000000000" w:firstRow="0" w:lastRow="0" w:firstColumn="1" w:lastColumn="0" w:oddVBand="0" w:evenVBand="0" w:oddHBand="0" w:evenHBand="0" w:firstRowFirstColumn="0" w:firstRowLastColumn="0" w:lastRowFirstColumn="0" w:lastRowLastColumn="0"/>
+            <w:tcW w:w="1346" w:type="dxa"/>
+            <w:tcBorders>
+              <w:top w:val="single" w:sz="4" w:space="0" w:color="FFFFFF" w:themeColor="background1"/>
+              <w:bottom w:val="single" w:sz="4" w:space="0" w:color="FFFFFF" w:themeColor="background1"/>
+            </w:tcBorders>
+            <w:shd w:val="clear" w:color="auto" w:fill="1F497D" w:themeFill="text2"/>
+          </w:tcPr>
+          <w:p>
+            <w:pPr>
+              <w:rPr>
+                <w:rStyle w:val="Textoennegrita"/>
+              </w:rPr>
+            </w:pPr>
+            <w:r>
+              <w:rPr>
+                <w:rStyle w:val="Textoennegrita"/>
+              </w:rPr>
+              <w:t>Notes</w:t>
+            </w:r>
+          </w:p>
+        </w:tc>
+        <w:tc>
+          <w:tcPr>
+            <w:tcW w:w="7896" w:type="dxa"/>
+            <w:tcBorders>
+              <w:top w:val="single" w:sz="4" w:space="0" w:color="FFFFFF" w:themeColor="background1"/>
+              <w:bottom w:val="single" w:sz="4" w:space="0" w:color="FFFFFF" w:themeColor="background1"/>
+            </w:tcBorders>
+          </w:tcPr>
+          <w:p>
+            <w:pPr>
+              <w:pStyle w:val="Notes"/>
+              <w:cnfStyle w:val="000000000000" w:firstRow="0" w:lastRow="0" w:firstColumn="0" w:lastColumn="0" w:oddVBand="0" w:evenVBand="0" w:oddHBand="0" w:evenHBand="0" w:firstRowFirstColumn="0" w:firstRowLastColumn="0" w:lastRowFirstColumn="0" w:lastRowLastColumn="0"/>
+            </w:pPr>
+            <w:r>
+              <w:t xml:space="preserve">- </w:t>
+            </w:r>
+            <w:r>
+              <w:t>No se le pide la confirmación para eliminar el elemento.</w:t>
+            </w:r>
+          </w:p>
+          <w:p>
+            <w:pPr>
+              <w:pStyle w:val="Notes"/>
+              <w:cnfStyle w:val="000000000000" w:firstRow="0" w:lastRow="0" w:firstColumn="0" w:lastColumn="0" w:oddVBand="0" w:evenVBand="0" w:oddHBand="0" w:evenHBand="0" w:firstRowFirstColumn="0" w:firstRowLastColumn="0" w:lastRowFirstColumn="0" w:lastRowLastColumn="0"/>
+            </w:pPr>
+          </w:p>
+        </w:tc>
+      </w:tr>
+    </w:tbl>
+    <w:p>
+      <w:r>
+        <w:br w:type="page"/>
+      </w:r>
+    </w:p>
+    <w:p>
+      <w:pPr>
+        <w:pStyle w:val="Ttulo1"/>
+      </w:pPr>
+      <w:bookmarkStart w:id="12" w:name="_Toc481508264"/>
+      <w:r>
+        <w:lastRenderedPageBreak/>
+        <w:t>Caso de uso 01</w:t>
+      </w:r>
+      <w:r>
+        <w:t>1</w:t>
+      </w:r>
+      <w:r>
+        <w:t xml:space="preserve"> Cobrar a los </w:t>
+      </w:r>
+      <w:proofErr w:type="spellStart"/>
+      <w:r>
+        <w:t>chorbies</w:t>
+      </w:r>
+      <w:bookmarkEnd w:id="12"/>
+      <w:proofErr w:type="spellEnd"/>
+    </w:p>
+    <w:p/>
+    <w:p>
+      <w:pPr>
+        <w:pStyle w:val="Subttulo"/>
+      </w:pPr>
+      <w:r>
+        <w:t>Descripción</w:t>
+      </w:r>
+    </w:p>
+    <w:p>
+      <w:pPr>
+        <w:pStyle w:val="Notes"/>
+        <w:jc w:val="both"/>
+        <w:rPr>
+          <w:i w:val="0"/>
+        </w:rPr>
+      </w:pPr>
+      <w:r>
+        <w:rPr>
+          <w:i w:val="0"/>
+        </w:rPr>
+        <w:t xml:space="preserve">Un usuario autenticado </w:t>
+      </w:r>
+      <w:r>
+        <w:rPr>
+          <w:i w:val="0"/>
+        </w:rPr>
+        <w:t xml:space="preserve">como </w:t>
+      </w:r>
+      <w:proofErr w:type="spellStart"/>
+      <w:r>
+        <w:rPr>
+          <w:i w:val="0"/>
+        </w:rPr>
+        <w:t>admin</w:t>
+      </w:r>
+      <w:proofErr w:type="spellEnd"/>
+      <w:r>
+        <w:rPr>
+          <w:i w:val="0"/>
+        </w:rPr>
+        <w:t xml:space="preserve"> </w:t>
+      </w:r>
+      <w:r>
+        <w:rPr>
+          <w:i w:val="0"/>
+        </w:rPr>
+        <w:t xml:space="preserve">debe ser capaz de </w:t>
+      </w:r>
+      <w:r>
+        <w:rPr>
+          <w:i w:val="0"/>
+        </w:rPr>
+        <w:t xml:space="preserve">cobrar a los </w:t>
+      </w:r>
+      <w:proofErr w:type="spellStart"/>
+      <w:r>
+        <w:rPr>
+          <w:i w:val="0"/>
+        </w:rPr>
+        <w:t>chorbies</w:t>
+      </w:r>
+      <w:proofErr w:type="spellEnd"/>
+      <w:r>
+        <w:rPr>
+          <w:i w:val="0"/>
+        </w:rPr>
+        <w:t>.</w:t>
+      </w:r>
+    </w:p>
+    <w:p>
+      <w:pPr>
+        <w:pStyle w:val="Subttulo"/>
+        <w:jc w:val="both"/>
+      </w:pPr>
+      <w:r>
+        <w:t>Acceso</w:t>
+      </w:r>
+    </w:p>
+    <w:p>
+      <w:pPr>
+        <w:pStyle w:val="Notes"/>
+        <w:jc w:val="both"/>
+      </w:pPr>
+      <w:r>
+        <w:t xml:space="preserve">Primero debemos de loguearnos en el sistema, para ello daremos </w:t>
+      </w:r>
+      <w:proofErr w:type="spellStart"/>
+      <w:r>
+        <w:t>click</w:t>
+      </w:r>
+      <w:proofErr w:type="spellEnd"/>
+      <w:r>
+        <w:t xml:space="preserve"> sobre “</w:t>
+      </w:r>
+      <w:proofErr w:type="spellStart"/>
+      <w:r>
+        <w:t>Login</w:t>
+      </w:r>
+      <w:proofErr w:type="spellEnd"/>
+      <w:r>
+        <w:t>” y posteriormente introduciremos el nombre de usuario y contraseña.</w:t>
+      </w:r>
+    </w:p>
+    <w:p>
+      <w:pPr>
+        <w:pStyle w:val="Notes"/>
+        <w:jc w:val="both"/>
+      </w:pPr>
+      <w:r>
+        <w:t xml:space="preserve">Una vez que el usuario se ha autenticado como </w:t>
+      </w:r>
+      <w:proofErr w:type="spellStart"/>
+      <w:r>
+        <w:t>admin</w:t>
+      </w:r>
+      <w:proofErr w:type="spellEnd"/>
+      <w:r>
+        <w:t>, debe de darle al menú desplegable de “Administrador” y posteriormente a “Configuración”. Una vez en esta vista, pulsaremos en la opción “cobrar”.</w:t>
+      </w:r>
+    </w:p>
+    <w:p>
+      <w:pPr>
+        <w:pStyle w:val="Notes"/>
+        <w:jc w:val="both"/>
+      </w:pPr>
+      <w:r>
+        <w:t xml:space="preserve">Para </w:t>
+      </w:r>
+      <w:proofErr w:type="spellStart"/>
+      <w:r>
+        <w:t>comprabar</w:t>
+      </w:r>
+      <w:proofErr w:type="spellEnd"/>
+      <w:r>
+        <w:t xml:space="preserve"> que efectivamente se ha cobrado (si había alguien al que cobrar), podemos ir a la vista “Administrador”-&gt;”Tablero 2.0” y allí podemos ver la cantidad que debe pagar cada </w:t>
+      </w:r>
+      <w:proofErr w:type="spellStart"/>
+      <w:r>
+        <w:t>chorbi</w:t>
+      </w:r>
+      <w:proofErr w:type="spellEnd"/>
+      <w:r>
+        <w:t>.</w:t>
+      </w:r>
+    </w:p>
+    <w:p>
+      <w:pPr>
+        <w:pStyle w:val="Subttulo"/>
+      </w:pPr>
+      <w:proofErr w:type="spellStart"/>
+      <w:r>
+        <w:t>Tests</w:t>
+      </w:r>
+      <w:proofErr w:type="spellEnd"/>
+    </w:p>
+    <w:tbl>
+      <w:tblPr>
+        <w:tblStyle w:val="Cuadrculavistosa-nfasis1"/>
+        <w:tblW w:w="0" w:type="auto"/>
+        <w:tblLook w:val="04A0" w:firstRow="1" w:lastRow="0" w:firstColumn="1" w:lastColumn="0" w:noHBand="0" w:noVBand="1"/>
+      </w:tblPr>
+      <w:tblGrid>
+        <w:gridCol w:w="1238"/>
+        <w:gridCol w:w="8004"/>
+      </w:tblGrid>
+      <w:tr>
+        <w:trPr>
+          <w:cnfStyle w:val="100000000000" w:firstRow="1" w:lastRow="0" w:firstColumn="0" w:lastColumn="0" w:oddVBand="0" w:evenVBand="0" w:oddHBand="0" w:evenHBand="0" w:firstRowFirstColumn="0" w:firstRowLastColumn="0" w:lastRowFirstColumn="0" w:lastRowLastColumn="0"/>
+        </w:trPr>
+        <w:tc>
+          <w:tcPr>
+            <w:cnfStyle w:val="001000000000" w:firstRow="0" w:lastRow="0" w:firstColumn="1" w:lastColumn="0" w:oddVBand="0" w:evenVBand="0" w:oddHBand="0" w:evenHBand="0" w:firstRowFirstColumn="0" w:firstRowLastColumn="0" w:lastRowFirstColumn="0" w:lastRowLastColumn="0"/>
+            <w:tcW w:w="9242" w:type="dxa"/>
+            <w:gridSpan w:val="2"/>
+            <w:tcBorders>
+              <w:top w:val="nil"/>
+              <w:bottom w:val="single" w:sz="4" w:space="0" w:color="FFFFFF" w:themeColor="background1"/>
+            </w:tcBorders>
+            <w:shd w:val="clear" w:color="auto" w:fill="1F497D" w:themeFill="text2"/>
+          </w:tcPr>
+          <w:p>
+            <w:pPr>
+              <w:rPr>
+                <w:rStyle w:val="Textoennegrita"/>
+              </w:rPr>
+            </w:pPr>
+            <w:r>
+              <w:rPr>
+                <w:rStyle w:val="Textoennegrita"/>
+              </w:rPr>
+              <w:t>Test &lt;00</w:t>
+            </w:r>
+            <w:r>
+              <w:rPr>
+                <w:rStyle w:val="Textoennegrita"/>
+              </w:rPr>
+              <w:t>1</w:t>
+            </w:r>
+            <w:r>
+              <w:rPr>
+                <w:rStyle w:val="Textoennegrita"/>
+              </w:rPr>
+              <w:t>1</w:t>
+            </w:r>
+            <w:r>
+              <w:rPr>
+                <w:rStyle w:val="Textoennegrita"/>
+              </w:rPr>
+              <w:t>-001</w:t>
+            </w:r>
+            <w:r>
+              <w:rPr>
+                <w:rStyle w:val="Textoennegrita"/>
+              </w:rPr>
+              <w:t xml:space="preserve">&gt; </w:t>
+            </w:r>
+          </w:p>
+        </w:tc>
+      </w:tr>
+      <w:tr>
+        <w:trPr>
+          <w:cnfStyle w:val="000000100000" w:firstRow="0" w:lastRow="0" w:firstColumn="0" w:lastColumn="0" w:oddVBand="0" w:evenVBand="0" w:oddHBand="1" w:evenHBand="0" w:firstRowFirstColumn="0" w:firstRowLastColumn="0" w:lastRowFirstColumn="0" w:lastRowLastColumn="0"/>
+        </w:trPr>
+        <w:tc>
+          <w:tcPr>
+            <w:cnfStyle w:val="001000000000" w:firstRow="0" w:lastRow="0" w:firstColumn="1" w:lastColumn="0" w:oddVBand="0" w:evenVBand="0" w:oddHBand="0" w:evenHBand="0" w:firstRowFirstColumn="0" w:firstRowLastColumn="0" w:lastRowFirstColumn="0" w:lastRowLastColumn="0"/>
+            <w:tcW w:w="1526" w:type="dxa"/>
+            <w:tcBorders>
+              <w:top w:val="single" w:sz="4" w:space="0" w:color="FFFFFF" w:themeColor="background1"/>
+              <w:bottom w:val="single" w:sz="4" w:space="0" w:color="FFFFFF" w:themeColor="background1"/>
+            </w:tcBorders>
+            <w:shd w:val="clear" w:color="auto" w:fill="1F497D" w:themeFill="text2"/>
+          </w:tcPr>
+          <w:p>
+            <w:pPr>
+              <w:rPr>
+                <w:rStyle w:val="Textoennegrita"/>
+              </w:rPr>
+            </w:pPr>
+            <w:proofErr w:type="spellStart"/>
+            <w:r>
+              <w:rPr>
+                <w:rStyle w:val="Textoennegrita"/>
+              </w:rPr>
+              <w:t>Description</w:t>
+            </w:r>
+            <w:proofErr w:type="spellEnd"/>
+          </w:p>
+        </w:tc>
+        <w:tc>
+          <w:tcPr>
+            <w:tcW w:w="7716" w:type="dxa"/>
+            <w:tcBorders>
+              <w:top w:val="single" w:sz="4" w:space="0" w:color="FFFFFF" w:themeColor="background1"/>
+              <w:bottom w:val="single" w:sz="4" w:space="0" w:color="FFFFFF" w:themeColor="background1"/>
+            </w:tcBorders>
+            <w:shd w:val="clear" w:color="auto" w:fill="DBE5F1" w:themeFill="accent1" w:themeFillTint="33"/>
+          </w:tcPr>
           <w:p>
             <w:pPr>
               <w:pStyle w:val="Notes"/>
               <w:cnfStyle w:val="000000100000" w:firstRow="0" w:lastRow="0" w:firstColumn="0" w:lastColumn="0" w:oddVBand="0" w:evenVBand="0" w:oddHBand="1" w:evenHBand="0" w:firstRowFirstColumn="0" w:firstRowLastColumn="0" w:lastRowFirstColumn="0" w:lastRowLastColumn="0"/>
             </w:pPr>
+            <w:r>
+              <w:t xml:space="preserve">Cobrar a los </w:t>
+            </w:r>
+            <w:proofErr w:type="spellStart"/>
+            <w:r>
+              <w:t>chorbies</w:t>
+            </w:r>
+            <w:proofErr w:type="spellEnd"/>
+          </w:p>
+        </w:tc>
+      </w:tr>
+      <w:tr>
+        <w:tc>
+          <w:tcPr>
+            <w:cnfStyle w:val="001000000000" w:firstRow="0" w:lastRow="0" w:firstColumn="1" w:lastColumn="0" w:oddVBand="0" w:evenVBand="0" w:oddHBand="0" w:evenHBand="0" w:firstRowFirstColumn="0" w:firstRowLastColumn="0" w:lastRowFirstColumn="0" w:lastRowLastColumn="0"/>
+            <w:tcW w:w="1526" w:type="dxa"/>
+            <w:tcBorders>
+              <w:top w:val="single" w:sz="4" w:space="0" w:color="FFFFFF" w:themeColor="background1"/>
+              <w:bottom w:val="single" w:sz="4" w:space="0" w:color="FFFFFF" w:themeColor="background1"/>
+            </w:tcBorders>
+            <w:shd w:val="clear" w:color="auto" w:fill="1F497D" w:themeFill="text2"/>
+          </w:tcPr>
+          <w:p>
+            <w:pPr>
+              <w:rPr>
+                <w:rStyle w:val="Textoennegrita"/>
+              </w:rPr>
+            </w:pPr>
+            <w:proofErr w:type="spellStart"/>
+            <w:r>
+              <w:rPr>
+                <w:rStyle w:val="Textoennegrita"/>
+              </w:rPr>
+              <w:t>Expected</w:t>
+            </w:r>
+            <w:proofErr w:type="spellEnd"/>
+          </w:p>
+        </w:tc>
+        <w:tc>
+          <w:tcPr>
+            <w:tcW w:w="7716" w:type="dxa"/>
+            <w:tcBorders>
+              <w:top w:val="single" w:sz="4" w:space="0" w:color="FFFFFF" w:themeColor="background1"/>
+              <w:bottom w:val="single" w:sz="4" w:space="0" w:color="FFFFFF" w:themeColor="background1"/>
+            </w:tcBorders>
+          </w:tcPr>
+          <w:p>
+            <w:pPr>
+              <w:pStyle w:val="Notes"/>
+              <w:cnfStyle w:val="000000000000" w:firstRow="0" w:lastRow="0" w:firstColumn="0" w:lastColumn="0" w:oddVBand="0" w:evenVBand="0" w:oddHBand="0" w:evenHBand="0" w:firstRowFirstColumn="0" w:firstRowLastColumn="0" w:lastRowFirstColumn="0" w:lastRowLastColumn="0"/>
+            </w:pPr>
+            <w:r>
+              <w:t xml:space="preserve">El sistema realizará el cobro a aquellos </w:t>
+            </w:r>
+            <w:proofErr w:type="spellStart"/>
+            <w:r>
+              <w:t>chorbies</w:t>
+            </w:r>
+            <w:proofErr w:type="spellEnd"/>
+            <w:r>
+              <w:t xml:space="preserve"> que lleven más de un mes sin pagar la cuota.</w:t>
+            </w:r>
+          </w:p>
+        </w:tc>
+      </w:tr>
+      <w:tr>
+        <w:trPr>
+          <w:cnfStyle w:val="000000100000" w:firstRow="0" w:lastRow="0" w:firstColumn="0" w:lastColumn="0" w:oddVBand="0" w:evenVBand="0" w:oddHBand="1" w:evenHBand="0" w:firstRowFirstColumn="0" w:firstRowLastColumn="0" w:lastRowFirstColumn="0" w:lastRowLastColumn="0"/>
+        </w:trPr>
+        <w:tc>
+          <w:tcPr>
+            <w:cnfStyle w:val="001000000000" w:firstRow="0" w:lastRow="0" w:firstColumn="1" w:lastColumn="0" w:oddVBand="0" w:evenVBand="0" w:oddHBand="0" w:evenHBand="0" w:firstRowFirstColumn="0" w:firstRowLastColumn="0" w:lastRowFirstColumn="0" w:lastRowLastColumn="0"/>
+            <w:tcW w:w="1526" w:type="dxa"/>
+            <w:tcBorders>
+              <w:top w:val="single" w:sz="4" w:space="0" w:color="FFFFFF" w:themeColor="background1"/>
+              <w:bottom w:val="single" w:sz="4" w:space="0" w:color="FFFFFF" w:themeColor="background1"/>
+            </w:tcBorders>
+            <w:shd w:val="clear" w:color="auto" w:fill="1F497D" w:themeFill="text2"/>
+          </w:tcPr>
+          <w:p>
+            <w:pPr>
+              <w:rPr>
+                <w:rStyle w:val="Textoennegrita"/>
+              </w:rPr>
+            </w:pPr>
+            <w:proofErr w:type="spellStart"/>
+            <w:r>
+              <w:rPr>
+                <w:rStyle w:val="Textoennegrita"/>
+              </w:rPr>
+              <w:t>Outcome</w:t>
+            </w:r>
+            <w:proofErr w:type="spellEnd"/>
+          </w:p>
+        </w:tc>
+        <w:tc>
+          <w:tcPr>
+            <w:tcW w:w="7716" w:type="dxa"/>
+            <w:tcBorders>
+              <w:top w:val="single" w:sz="4" w:space="0" w:color="FFFFFF" w:themeColor="background1"/>
+              <w:bottom w:val="single" w:sz="4" w:space="0" w:color="FFFFFF" w:themeColor="background1"/>
+            </w:tcBorders>
+            <w:shd w:val="clear" w:color="auto" w:fill="DBE5F1" w:themeFill="accent1" w:themeFillTint="33"/>
+          </w:tcPr>
+          <w:p>
+            <w:pPr>
+              <w:pStyle w:val="Notes"/>
+              <w:cnfStyle w:val="000000100000" w:firstRow="0" w:lastRow="0" w:firstColumn="0" w:lastColumn="0" w:oddVBand="0" w:evenVBand="0" w:oddHBand="1" w:evenHBand="0" w:firstRowFirstColumn="0" w:firstRowLastColumn="0" w:lastRowFirstColumn="0" w:lastRowLastColumn="0"/>
+            </w:pPr>
+            <w:r>
+              <w:t xml:space="preserve">La salida no es la esperada, ya que al hacer el cobro se aumenta la deuda del usuario, pero la cantidad a pagar por el usuario no se pone a 0. Por lo </w:t>
+            </w:r>
+            <w:r>
+              <w:t>que,</w:t>
+            </w:r>
+            <w:r>
+              <w:t xml:space="preserve"> si ejecutamos varias veces el cobro, se le aumentará continuamente dinero a la deuda.</w:t>
+            </w:r>
           </w:p>
           <w:p>
             <w:pPr>
@@ -21796,10 +21823,10 @@
                 <w:lang w:eastAsia="es-ES"/>
               </w:rPr>
               <w:drawing>
-                <wp:inline distT="0" distB="0" distL="0" distR="0" wp14:anchorId="28B60648" wp14:editId="131D0CB8">
-                  <wp:extent cx="5010150" cy="1488724"/>
-                  <wp:effectExtent l="0" t="0" r="0" b="0"/>
-                  <wp:docPr id="23" name="Imagen 23"/>
+                <wp:inline distT="0" distB="0" distL="0" distR="0" wp14:anchorId="24FA9801" wp14:editId="056CEBA4">
+                  <wp:extent cx="5065213" cy="1419225"/>
+                  <wp:effectExtent l="0" t="0" r="2540" b="0"/>
+                  <wp:docPr id="22" name="Imagen 22"/>
                   <wp:cNvGraphicFramePr>
                     <a:graphicFrameLocks xmlns:a="http://schemas.openxmlformats.org/drawingml/2006/main" noChangeAspect="1"/>
                   </wp:cNvGraphicFramePr>
@@ -21819,7 +21846,7 @@
                         <pic:spPr>
                           <a:xfrm>
                             <a:off x="0" y="0"/>
-                            <a:ext cx="5061280" cy="1503917"/>
+                            <a:ext cx="5074237" cy="1421753"/>
                           </a:xfrm>
                           <a:prstGeom prst="rect">
                             <a:avLst/>
@@ -21848,12 +21875,11 @@
                 <w:noProof/>
                 <w:lang w:eastAsia="es-ES"/>
               </w:rPr>
-              <w:lastRenderedPageBreak/>
               <w:drawing>
-                <wp:inline distT="0" distB="0" distL="0" distR="0" wp14:anchorId="53FD008B" wp14:editId="325A0A5C">
-                  <wp:extent cx="4891906" cy="1343025"/>
-                  <wp:effectExtent l="0" t="0" r="4445" b="0"/>
-                  <wp:docPr id="25" name="Imagen 25"/>
+                <wp:inline distT="0" distB="0" distL="0" distR="0" wp14:anchorId="28B60648" wp14:editId="131D0CB8">
+                  <wp:extent cx="5010150" cy="1488724"/>
+                  <wp:effectExtent l="0" t="0" r="0" b="0"/>
+                  <wp:docPr id="23" name="Imagen 23"/>
                   <wp:cNvGraphicFramePr>
                     <a:graphicFrameLocks xmlns:a="http://schemas.openxmlformats.org/drawingml/2006/main" noChangeAspect="1"/>
                   </wp:cNvGraphicFramePr>
@@ -21873,6 +21899,60 @@
                         <pic:spPr>
                           <a:xfrm>
                             <a:off x="0" y="0"/>
+                            <a:ext cx="5061280" cy="1503917"/>
+                          </a:xfrm>
+                          <a:prstGeom prst="rect">
+                            <a:avLst/>
+                          </a:prstGeom>
+                        </pic:spPr>
+                      </pic:pic>
+                    </a:graphicData>
+                  </a:graphic>
+                </wp:inline>
+              </w:drawing>
+            </w:r>
+          </w:p>
+          <w:p>
+            <w:pPr>
+              <w:pStyle w:val="Notes"/>
+              <w:cnfStyle w:val="000000100000" w:firstRow="0" w:lastRow="0" w:firstColumn="0" w:lastColumn="0" w:oddVBand="0" w:evenVBand="0" w:oddHBand="1" w:evenHBand="0" w:firstRowFirstColumn="0" w:firstRowLastColumn="0" w:lastRowFirstColumn="0" w:lastRowLastColumn="0"/>
+            </w:pPr>
+          </w:p>
+          <w:p>
+            <w:pPr>
+              <w:pStyle w:val="Notes"/>
+              <w:cnfStyle w:val="000000100000" w:firstRow="0" w:lastRow="0" w:firstColumn="0" w:lastColumn="0" w:oddVBand="0" w:evenVBand="0" w:oddHBand="1" w:evenHBand="0" w:firstRowFirstColumn="0" w:firstRowLastColumn="0" w:lastRowFirstColumn="0" w:lastRowLastColumn="0"/>
+            </w:pPr>
+            <w:r>
+              <w:rPr>
+                <w:noProof/>
+                <w:lang w:eastAsia="es-ES"/>
+              </w:rPr>
+              <w:lastRenderedPageBreak/>
+              <w:drawing>
+                <wp:inline distT="0" distB="0" distL="0" distR="0" wp14:anchorId="53FD008B" wp14:editId="325A0A5C">
+                  <wp:extent cx="4891906" cy="1343025"/>
+                  <wp:effectExtent l="0" t="0" r="4445" b="0"/>
+                  <wp:docPr id="25" name="Imagen 25"/>
+                  <wp:cNvGraphicFramePr>
+                    <a:graphicFrameLocks xmlns:a="http://schemas.openxmlformats.org/drawingml/2006/main" noChangeAspect="1"/>
+                  </wp:cNvGraphicFramePr>
+                  <a:graphic xmlns:a="http://schemas.openxmlformats.org/drawingml/2006/main">
+                    <a:graphicData uri="http://schemas.openxmlformats.org/drawingml/2006/picture">
+                      <pic:pic xmlns:pic="http://schemas.openxmlformats.org/drawingml/2006/picture">
+                        <pic:nvPicPr>
+                          <pic:cNvPr id="1" name=""/>
+                          <pic:cNvPicPr/>
+                        </pic:nvPicPr>
+                        <pic:blipFill>
+                          <a:blip r:embed="rId60"/>
+                          <a:stretch>
+                            <a:fillRect/>
+                          </a:stretch>
+                        </pic:blipFill>
+                        <pic:spPr>
+                          <a:xfrm>
+                            <a:off x="0" y="0"/>
                             <a:ext cx="4918416" cy="1350303"/>
                           </a:xfrm>
                           <a:prstGeom prst="rect">
@@ -22419,7 +22499,7 @@
                           <pic:cNvPicPr/>
                         </pic:nvPicPr>
                         <pic:blipFill>
-                          <a:blip r:embed="rId60"/>
+                          <a:blip r:embed="rId61"/>
                           <a:stretch>
                             <a:fillRect/>
                           </a:stretch>
@@ -22455,336 +22535,6 @@
                   <wp:extent cx="4695825" cy="823044"/>
                   <wp:effectExtent l="0" t="0" r="0" b="0"/>
                   <wp:docPr id="7" name="Imagen 7"/>
-                  <wp:cNvGraphicFramePr>
-                    <a:graphicFrameLocks xmlns:a="http://schemas.openxmlformats.org/drawingml/2006/main" noChangeAspect="1"/>
-                  </wp:cNvGraphicFramePr>
-                  <a:graphic xmlns:a="http://schemas.openxmlformats.org/drawingml/2006/main">
-                    <a:graphicData uri="http://schemas.openxmlformats.org/drawingml/2006/picture">
-                      <pic:pic xmlns:pic="http://schemas.openxmlformats.org/drawingml/2006/picture">
-                        <pic:nvPicPr>
-                          <pic:cNvPr id="1" name=""/>
-                          <pic:cNvPicPr/>
-                        </pic:nvPicPr>
-                        <pic:blipFill>
-                          <a:blip r:embed="rId61"/>
-                          <a:stretch>
-                            <a:fillRect/>
-                          </a:stretch>
-                        </pic:blipFill>
-                        <pic:spPr>
-                          <a:xfrm>
-                            <a:off x="0" y="0"/>
-                            <a:ext cx="4745810" cy="831805"/>
-                          </a:xfrm>
-                          <a:prstGeom prst="rect">
-                            <a:avLst/>
-                          </a:prstGeom>
-                        </pic:spPr>
-                      </pic:pic>
-                    </a:graphicData>
-                  </a:graphic>
-                </wp:inline>
-              </w:drawing>
-            </w:r>
-          </w:p>
-        </w:tc>
-      </w:tr>
-      <w:tr>
-        <w:tc>
-          <w:tcPr>
-            <w:cnfStyle w:val="001000000000" w:firstRow="0" w:lastRow="0" w:firstColumn="1" w:lastColumn="0" w:oddVBand="0" w:evenVBand="0" w:oddHBand="0" w:evenHBand="0" w:firstRowFirstColumn="0" w:firstRowLastColumn="0" w:lastRowFirstColumn="0" w:lastRowLastColumn="0"/>
-            <w:tcW w:w="1526" w:type="dxa"/>
-            <w:tcBorders>
-              <w:top w:val="single" w:sz="4" w:space="0" w:color="FFFFFF" w:themeColor="background1"/>
-              <w:bottom w:val="nil"/>
-            </w:tcBorders>
-            <w:shd w:val="clear" w:color="auto" w:fill="1F497D" w:themeFill="text2"/>
-          </w:tcPr>
-          <w:p>
-            <w:pPr>
-              <w:rPr>
-                <w:rStyle w:val="Textoennegrita"/>
-              </w:rPr>
-            </w:pPr>
-            <w:r>
-              <w:rPr>
-                <w:rStyle w:val="Textoennegrita"/>
-              </w:rPr>
-              <w:t>Notes</w:t>
-            </w:r>
-          </w:p>
-        </w:tc>
-        <w:tc>
-          <w:tcPr>
-            <w:tcW w:w="7716" w:type="dxa"/>
-            <w:tcBorders>
-              <w:top w:val="single" w:sz="4" w:space="0" w:color="FFFFFF" w:themeColor="background1"/>
-              <w:bottom w:val="nil"/>
-            </w:tcBorders>
-          </w:tcPr>
-          <w:p>
-            <w:pPr>
-              <w:pStyle w:val="Notes"/>
-              <w:cnfStyle w:val="000000000000" w:firstRow="0" w:lastRow="0" w:firstColumn="0" w:lastColumn="0" w:oddVBand="0" w:evenVBand="0" w:oddHBand="0" w:evenHBand="0" w:firstRowFirstColumn="0" w:firstRowLastColumn="0" w:lastRowFirstColumn="0" w:lastRowLastColumn="0"/>
-            </w:pPr>
-          </w:p>
-        </w:tc>
-      </w:tr>
-    </w:tbl>
-    <w:p/>
-    <w:tbl>
-      <w:tblPr>
-        <w:tblStyle w:val="Cuadrculavistosa-nfasis1"/>
-        <w:tblW w:w="0" w:type="auto"/>
-        <w:tblLook w:val="04A0" w:firstRow="1" w:lastRow="0" w:firstColumn="1" w:lastColumn="0" w:noHBand="0" w:noVBand="1"/>
-      </w:tblPr>
-      <w:tblGrid>
-        <w:gridCol w:w="1526"/>
-        <w:gridCol w:w="7716"/>
-      </w:tblGrid>
-      <w:tr>
-        <w:trPr>
-          <w:cnfStyle w:val="100000000000" w:firstRow="1" w:lastRow="0" w:firstColumn="0" w:lastColumn="0" w:oddVBand="0" w:evenVBand="0" w:oddHBand="0" w:evenHBand="0" w:firstRowFirstColumn="0" w:firstRowLastColumn="0" w:lastRowFirstColumn="0" w:lastRowLastColumn="0"/>
-        </w:trPr>
-        <w:tc>
-          <w:tcPr>
-            <w:cnfStyle w:val="001000000000" w:firstRow="0" w:lastRow="0" w:firstColumn="1" w:lastColumn="0" w:oddVBand="0" w:evenVBand="0" w:oddHBand="0" w:evenHBand="0" w:firstRowFirstColumn="0" w:firstRowLastColumn="0" w:lastRowFirstColumn="0" w:lastRowLastColumn="0"/>
-            <w:tcW w:w="9242" w:type="dxa"/>
-            <w:gridSpan w:val="2"/>
-            <w:tcBorders>
-              <w:top w:val="nil"/>
-              <w:bottom w:val="single" w:sz="4" w:space="0" w:color="FFFFFF" w:themeColor="background1"/>
-            </w:tcBorders>
-            <w:shd w:val="clear" w:color="auto" w:fill="1F497D" w:themeFill="text2"/>
-          </w:tcPr>
-          <w:p>
-            <w:pPr>
-              <w:rPr>
-                <w:rStyle w:val="Textoennegrita"/>
-              </w:rPr>
-            </w:pPr>
-            <w:r>
-              <w:rPr>
-                <w:rStyle w:val="Textoennegrita"/>
-              </w:rPr>
-              <w:t>Test &lt;00</w:t>
-            </w:r>
-            <w:r>
-              <w:rPr>
-                <w:rStyle w:val="Textoennegrita"/>
-              </w:rPr>
-              <w:t>1</w:t>
-            </w:r>
-            <w:r>
-              <w:rPr>
-                <w:rStyle w:val="Textoennegrita"/>
-              </w:rPr>
-              <w:t>2</w:t>
-            </w:r>
-            <w:r>
-              <w:rPr>
-                <w:rStyle w:val="Textoennegrita"/>
-              </w:rPr>
-              <w:t>-00</w:t>
-            </w:r>
-            <w:r>
-              <w:rPr>
-                <w:rStyle w:val="Textoennegrita"/>
-              </w:rPr>
-              <w:t>2</w:t>
-            </w:r>
-            <w:r>
-              <w:rPr>
-                <w:rStyle w:val="Textoennegrita"/>
-              </w:rPr>
-              <w:t xml:space="preserve">&gt; </w:t>
-            </w:r>
-          </w:p>
-        </w:tc>
-      </w:tr>
-      <w:tr>
-        <w:trPr>
-          <w:cnfStyle w:val="000000100000" w:firstRow="0" w:lastRow="0" w:firstColumn="0" w:lastColumn="0" w:oddVBand="0" w:evenVBand="0" w:oddHBand="1" w:evenHBand="0" w:firstRowFirstColumn="0" w:firstRowLastColumn="0" w:lastRowFirstColumn="0" w:lastRowLastColumn="0"/>
-        </w:trPr>
-        <w:tc>
-          <w:tcPr>
-            <w:cnfStyle w:val="001000000000" w:firstRow="0" w:lastRow="0" w:firstColumn="1" w:lastColumn="0" w:oddVBand="0" w:evenVBand="0" w:oddHBand="0" w:evenHBand="0" w:firstRowFirstColumn="0" w:firstRowLastColumn="0" w:lastRowFirstColumn="0" w:lastRowLastColumn="0"/>
-            <w:tcW w:w="1526" w:type="dxa"/>
-            <w:tcBorders>
-              <w:top w:val="single" w:sz="4" w:space="0" w:color="FFFFFF" w:themeColor="background1"/>
-              <w:bottom w:val="single" w:sz="4" w:space="0" w:color="FFFFFF" w:themeColor="background1"/>
-            </w:tcBorders>
-            <w:shd w:val="clear" w:color="auto" w:fill="1F497D" w:themeFill="text2"/>
-          </w:tcPr>
-          <w:p>
-            <w:pPr>
-              <w:rPr>
-                <w:rStyle w:val="Textoennegrita"/>
-              </w:rPr>
-            </w:pPr>
-            <w:proofErr w:type="spellStart"/>
-            <w:r>
-              <w:rPr>
-                <w:rStyle w:val="Textoennegrita"/>
-              </w:rPr>
-              <w:t>Description</w:t>
-            </w:r>
-            <w:proofErr w:type="spellEnd"/>
-          </w:p>
-        </w:tc>
-        <w:tc>
-          <w:tcPr>
-            <w:tcW w:w="7716" w:type="dxa"/>
-            <w:tcBorders>
-              <w:top w:val="single" w:sz="4" w:space="0" w:color="FFFFFF" w:themeColor="background1"/>
-              <w:bottom w:val="single" w:sz="4" w:space="0" w:color="FFFFFF" w:themeColor="background1"/>
-            </w:tcBorders>
-            <w:shd w:val="clear" w:color="auto" w:fill="DBE5F1" w:themeFill="accent1" w:themeFillTint="33"/>
-          </w:tcPr>
-          <w:p>
-            <w:pPr>
-              <w:pStyle w:val="Notes"/>
-              <w:cnfStyle w:val="000000100000" w:firstRow="0" w:lastRow="0" w:firstColumn="0" w:lastColumn="0" w:oddVBand="0" w:evenVBand="0" w:oddHBand="1" w:evenHBand="0" w:firstRowFirstColumn="0" w:firstRowLastColumn="0" w:lastRowFirstColumn="0" w:lastRowLastColumn="0"/>
-            </w:pPr>
-            <w:r>
-              <w:t xml:space="preserve">Editar la cuota de los </w:t>
-            </w:r>
-            <w:proofErr w:type="spellStart"/>
-            <w:r>
-              <w:t>chorbies</w:t>
-            </w:r>
-            <w:proofErr w:type="spellEnd"/>
-            <w:r>
-              <w:t xml:space="preserve">: Dejamos </w:t>
-            </w:r>
-            <w:r>
-              <w:t>el campos vacío</w:t>
-            </w:r>
-          </w:p>
-        </w:tc>
-      </w:tr>
-      <w:tr>
-        <w:tc>
-          <w:tcPr>
-            <w:cnfStyle w:val="001000000000" w:firstRow="0" w:lastRow="0" w:firstColumn="1" w:lastColumn="0" w:oddVBand="0" w:evenVBand="0" w:oddHBand="0" w:evenHBand="0" w:firstRowFirstColumn="0" w:firstRowLastColumn="0" w:lastRowFirstColumn="0" w:lastRowLastColumn="0"/>
-            <w:tcW w:w="1526" w:type="dxa"/>
-            <w:tcBorders>
-              <w:top w:val="single" w:sz="4" w:space="0" w:color="FFFFFF" w:themeColor="background1"/>
-              <w:bottom w:val="single" w:sz="4" w:space="0" w:color="FFFFFF" w:themeColor="background1"/>
-            </w:tcBorders>
-            <w:shd w:val="clear" w:color="auto" w:fill="1F497D" w:themeFill="text2"/>
-          </w:tcPr>
-          <w:p>
-            <w:pPr>
-              <w:rPr>
-                <w:rStyle w:val="Textoennegrita"/>
-              </w:rPr>
-            </w:pPr>
-            <w:proofErr w:type="spellStart"/>
-            <w:r>
-              <w:rPr>
-                <w:rStyle w:val="Textoennegrita"/>
-              </w:rPr>
-              <w:t>Expected</w:t>
-            </w:r>
-            <w:proofErr w:type="spellEnd"/>
-          </w:p>
-        </w:tc>
-        <w:tc>
-          <w:tcPr>
-            <w:tcW w:w="7716" w:type="dxa"/>
-            <w:tcBorders>
-              <w:top w:val="single" w:sz="4" w:space="0" w:color="FFFFFF" w:themeColor="background1"/>
-              <w:bottom w:val="single" w:sz="4" w:space="0" w:color="FFFFFF" w:themeColor="background1"/>
-            </w:tcBorders>
-          </w:tcPr>
-          <w:p>
-            <w:pPr>
-              <w:pStyle w:val="Notes"/>
-              <w:cnfStyle w:val="000000000000" w:firstRow="0" w:lastRow="0" w:firstColumn="0" w:lastColumn="0" w:oddVBand="0" w:evenVBand="0" w:oddHBand="0" w:evenHBand="0" w:firstRowFirstColumn="0" w:firstRowLastColumn="0" w:lastRowFirstColumn="0" w:lastRowLastColumn="0"/>
-            </w:pPr>
-            <w:r>
-              <w:t xml:space="preserve">El sistema no debe de </w:t>
-            </w:r>
-            <w:r>
-              <w:t>guardar el cambio</w:t>
-            </w:r>
-            <w:r>
-              <w:t>.</w:t>
-            </w:r>
-          </w:p>
-        </w:tc>
-      </w:tr>
-      <w:tr>
-        <w:trPr>
-          <w:cnfStyle w:val="000000100000" w:firstRow="0" w:lastRow="0" w:firstColumn="0" w:lastColumn="0" w:oddVBand="0" w:evenVBand="0" w:oddHBand="1" w:evenHBand="0" w:firstRowFirstColumn="0" w:firstRowLastColumn="0" w:lastRowFirstColumn="0" w:lastRowLastColumn="0"/>
-        </w:trPr>
-        <w:tc>
-          <w:tcPr>
-            <w:cnfStyle w:val="001000000000" w:firstRow="0" w:lastRow="0" w:firstColumn="1" w:lastColumn="0" w:oddVBand="0" w:evenVBand="0" w:oddHBand="0" w:evenHBand="0" w:firstRowFirstColumn="0" w:firstRowLastColumn="0" w:lastRowFirstColumn="0" w:lastRowLastColumn="0"/>
-            <w:tcW w:w="1526" w:type="dxa"/>
-            <w:tcBorders>
-              <w:top w:val="single" w:sz="4" w:space="0" w:color="FFFFFF" w:themeColor="background1"/>
-              <w:bottom w:val="single" w:sz="4" w:space="0" w:color="FFFFFF" w:themeColor="background1"/>
-            </w:tcBorders>
-            <w:shd w:val="clear" w:color="auto" w:fill="1F497D" w:themeFill="text2"/>
-          </w:tcPr>
-          <w:p>
-            <w:pPr>
-              <w:rPr>
-                <w:rStyle w:val="Textoennegrita"/>
-              </w:rPr>
-            </w:pPr>
-            <w:proofErr w:type="spellStart"/>
-            <w:r>
-              <w:rPr>
-                <w:rStyle w:val="Textoennegrita"/>
-              </w:rPr>
-              <w:t>Outcome</w:t>
-            </w:r>
-            <w:proofErr w:type="spellEnd"/>
-          </w:p>
-        </w:tc>
-        <w:tc>
-          <w:tcPr>
-            <w:tcW w:w="7716" w:type="dxa"/>
-            <w:tcBorders>
-              <w:top w:val="single" w:sz="4" w:space="0" w:color="FFFFFF" w:themeColor="background1"/>
-              <w:bottom w:val="single" w:sz="4" w:space="0" w:color="FFFFFF" w:themeColor="background1"/>
-            </w:tcBorders>
-            <w:shd w:val="clear" w:color="auto" w:fill="DBE5F1" w:themeFill="accent1" w:themeFillTint="33"/>
-          </w:tcPr>
-          <w:p>
-            <w:pPr>
-              <w:pStyle w:val="Notes"/>
-              <w:cnfStyle w:val="000000100000" w:firstRow="0" w:lastRow="0" w:firstColumn="0" w:lastColumn="0" w:oddVBand="0" w:evenVBand="0" w:oddHBand="1" w:evenHBand="0" w:firstRowFirstColumn="0" w:firstRowLastColumn="0" w:lastRowFirstColumn="0" w:lastRowLastColumn="0"/>
-            </w:pPr>
-            <w:r>
-              <w:t>La salida es la esperada. No se permite el guardarlo vacío.</w:t>
-            </w:r>
-          </w:p>
-          <w:p>
-            <w:pPr>
-              <w:pStyle w:val="Notes"/>
-              <w:cnfStyle w:val="000000100000" w:firstRow="0" w:lastRow="0" w:firstColumn="0" w:lastColumn="0" w:oddVBand="0" w:evenVBand="0" w:oddHBand="1" w:evenHBand="0" w:firstRowFirstColumn="0" w:firstRowLastColumn="0" w:lastRowFirstColumn="0" w:lastRowLastColumn="0"/>
-            </w:pPr>
-            <w:r>
-              <w:rPr>
-                <w:noProof/>
-                <w:lang w:eastAsia="es-ES"/>
-              </w:rPr>
-              <w:t xml:space="preserve"> </w:t>
-            </w:r>
-            <w:r>
-              <w:rPr>
-                <w:noProof/>
-                <w:lang w:eastAsia="es-ES"/>
-              </w:rPr>
-              <w:drawing>
-                <wp:inline distT="0" distB="0" distL="0" distR="0" wp14:anchorId="12B4AD34" wp14:editId="22A784E4">
-                  <wp:extent cx="3105150" cy="1466850"/>
-                  <wp:effectExtent l="0" t="0" r="0" b="0"/>
-                  <wp:docPr id="8" name="Imagen 8"/>
                   <wp:cNvGraphicFramePr>
                     <a:graphicFrameLocks xmlns:a="http://schemas.openxmlformats.org/drawingml/2006/main" noChangeAspect="1"/>
                   </wp:cNvGraphicFramePr>
@@ -22804,7 +22554,7 @@
                         <pic:spPr>
                           <a:xfrm>
                             <a:off x="0" y="0"/>
-                            <a:ext cx="3105150" cy="1466850"/>
+                            <a:ext cx="4745810" cy="831805"/>
                           </a:xfrm>
                           <a:prstGeom prst="rect">
                             <a:avLst/>
@@ -22857,196 +22607,11 @@
               <w:pStyle w:val="Notes"/>
               <w:cnfStyle w:val="000000000000" w:firstRow="0" w:lastRow="0" w:firstColumn="0" w:lastColumn="0" w:oddVBand="0" w:evenVBand="0" w:oddHBand="0" w:evenHBand="0" w:firstRowFirstColumn="0" w:firstRowLastColumn="0" w:lastRowFirstColumn="0" w:lastRowLastColumn="0"/>
             </w:pPr>
-            <w:r>
-              <w:t xml:space="preserve">- </w:t>
-            </w:r>
-            <w:r>
-              <w:t xml:space="preserve">No se muestran los mensajes de error en el caso de dejar nulo la </w:t>
-            </w:r>
-            <w:proofErr w:type="spellStart"/>
-            <w:r>
-              <w:t>fee</w:t>
-            </w:r>
-            <w:proofErr w:type="spellEnd"/>
-            <w:r>
-              <w:t xml:space="preserve"> de </w:t>
-            </w:r>
-            <w:proofErr w:type="spellStart"/>
-            <w:r>
-              <w:t>chorbies</w:t>
-            </w:r>
-            <w:proofErr w:type="spellEnd"/>
-            <w:r>
-              <w:t>.</w:t>
-            </w:r>
           </w:p>
         </w:tc>
       </w:tr>
     </w:tbl>
     <w:p/>
-    <w:p>
-      <w:r>
-        <w:br w:type="page"/>
-      </w:r>
-    </w:p>
-    <w:p>
-      <w:pPr>
-        <w:pStyle w:val="Subttulo"/>
-      </w:pPr>
-      <w:r>
-        <w:lastRenderedPageBreak/>
-        <w:t>Descripción</w:t>
-      </w:r>
-    </w:p>
-    <w:p>
-      <w:pPr>
-        <w:pStyle w:val="Notes"/>
-        <w:jc w:val="both"/>
-        <w:rPr>
-          <w:i w:val="0"/>
-        </w:rPr>
-      </w:pPr>
-      <w:r>
-        <w:rPr>
-          <w:i w:val="0"/>
-        </w:rPr>
-        <w:t xml:space="preserve">Un usuario autenticado </w:t>
-      </w:r>
-      <w:r>
-        <w:rPr>
-          <w:i w:val="0"/>
-        </w:rPr>
-        <w:t xml:space="preserve">como </w:t>
-      </w:r>
-      <w:proofErr w:type="spellStart"/>
-      <w:r>
-        <w:rPr>
-          <w:i w:val="0"/>
-        </w:rPr>
-        <w:t>admin</w:t>
-      </w:r>
-      <w:proofErr w:type="spellEnd"/>
-      <w:r>
-        <w:rPr>
-          <w:i w:val="0"/>
-        </w:rPr>
-        <w:t xml:space="preserve"> </w:t>
-      </w:r>
-      <w:r>
-        <w:rPr>
-          <w:i w:val="0"/>
-        </w:rPr>
-        <w:t xml:space="preserve">debe ser capaz de </w:t>
-      </w:r>
-      <w:r>
-        <w:rPr>
-          <w:i w:val="0"/>
-        </w:rPr>
-        <w:t>editar la cuota</w:t>
-      </w:r>
-      <w:r>
-        <w:rPr>
-          <w:i w:val="0"/>
-        </w:rPr>
-        <w:t xml:space="preserve"> </w:t>
-      </w:r>
-      <w:r>
-        <w:rPr>
-          <w:i w:val="0"/>
-        </w:rPr>
-        <w:t xml:space="preserve">de los </w:t>
-      </w:r>
-      <w:r>
-        <w:rPr>
-          <w:i w:val="0"/>
-        </w:rPr>
-        <w:t>managers</w:t>
-      </w:r>
-      <w:r>
-        <w:rPr>
-          <w:i w:val="0"/>
-        </w:rPr>
-        <w:t>.</w:t>
-      </w:r>
-    </w:p>
-    <w:p>
-      <w:pPr>
-        <w:pStyle w:val="Subttulo"/>
-        <w:jc w:val="both"/>
-      </w:pPr>
-      <w:r>
-        <w:t>Acceso</w:t>
-      </w:r>
-    </w:p>
-    <w:p>
-      <w:pPr>
-        <w:pStyle w:val="Notes"/>
-        <w:jc w:val="both"/>
-      </w:pPr>
-      <w:r>
-        <w:t xml:space="preserve">Primero debemos de loguearnos en el sistema, para ello daremos </w:t>
-      </w:r>
-      <w:proofErr w:type="spellStart"/>
-      <w:r>
-        <w:t>click</w:t>
-      </w:r>
-      <w:proofErr w:type="spellEnd"/>
-      <w:r>
-        <w:t xml:space="preserve"> sobre “</w:t>
-      </w:r>
-      <w:proofErr w:type="spellStart"/>
-      <w:r>
-        <w:t>Login</w:t>
-      </w:r>
-      <w:proofErr w:type="spellEnd"/>
-      <w:r>
-        <w:t>” y posteriormente introduciremos el nombre de usuario y contraseña.</w:t>
-      </w:r>
-    </w:p>
-    <w:p>
-      <w:pPr>
-        <w:pStyle w:val="Notes"/>
-        <w:jc w:val="both"/>
-      </w:pPr>
-      <w:r>
-        <w:t xml:space="preserve">Una vez que el usuario se ha autenticado como </w:t>
-      </w:r>
-      <w:proofErr w:type="spellStart"/>
-      <w:r>
-        <w:t>admin</w:t>
-      </w:r>
-      <w:proofErr w:type="spellEnd"/>
-      <w:r>
-        <w:t>, debe de darle al menú desplegable de “Administrador” y posteriormente a “</w:t>
-      </w:r>
-      <w:proofErr w:type="spellStart"/>
-      <w:r>
-        <w:t>Configuration</w:t>
-      </w:r>
-      <w:proofErr w:type="spellEnd"/>
-      <w:r>
-        <w:t>”. Una vez en esta vista, pulsaremos en la opción “Editar configuración” y accederemos a un formulario.</w:t>
-      </w:r>
-    </w:p>
-    <w:p>
-      <w:pPr>
-        <w:pStyle w:val="Notes"/>
-        <w:jc w:val="both"/>
-      </w:pPr>
-      <w:r>
-        <w:t>Una vez rellenado el formulario se le dará a la opción de guardar y podrá ver el cambio realizado en la configuración.</w:t>
-      </w:r>
-    </w:p>
-    <w:p>
-      <w:pPr>
-        <w:pStyle w:val="Subttulo"/>
-      </w:pPr>
-      <w:proofErr w:type="spellStart"/>
-      <w:r>
-        <w:t>Tests</w:t>
-      </w:r>
-      <w:proofErr w:type="spellEnd"/>
-    </w:p>
     <w:tbl>
       <w:tblPr>
         <w:tblStyle w:val="Cuadrculavistosa-nfasis1"/>
@@ -23054,8 +22619,8 @@
         <w:tblLook w:val="04A0" w:firstRow="1" w:lastRow="0" w:firstColumn="1" w:lastColumn="0" w:noHBand="0" w:noVBand="1"/>
       </w:tblPr>
       <w:tblGrid>
-        <w:gridCol w:w="1436"/>
-        <w:gridCol w:w="7806"/>
+        <w:gridCol w:w="1526"/>
+        <w:gridCol w:w="7716"/>
       </w:tblGrid>
       <w:tr>
         <w:trPr>
@@ -23082,7 +22647,13 @@
               <w:rPr>
                 <w:rStyle w:val="Textoennegrita"/>
               </w:rPr>
-              <w:t>Test &lt;001</w:t>
+              <w:t>Test &lt;00</w:t>
+            </w:r>
+            <w:r>
+              <w:rPr>
+                <w:rStyle w:val="Textoennegrita"/>
+              </w:rPr>
+              <w:t>1</w:t>
             </w:r>
             <w:r>
               <w:rPr>
@@ -23100,7 +22671,7 @@
               <w:rPr>
                 <w:rStyle w:val="Textoennegrita"/>
               </w:rPr>
-              <w:t>3</w:t>
+              <w:t>2</w:t>
             </w:r>
             <w:r>
               <w:rPr>
@@ -23158,8 +22729,16 @@
             <w:r>
               <w:t xml:space="preserve">Editar la cuota de los </w:t>
             </w:r>
-            <w:r>
-              <w:t>managers</w:t>
+            <w:proofErr w:type="spellStart"/>
+            <w:r>
+              <w:t>chorbies</w:t>
+            </w:r>
+            <w:proofErr w:type="spellEnd"/>
+            <w:r>
+              <w:t xml:space="preserve">: Dejamos </w:t>
+            </w:r>
+            <w:r>
+              <w:t>el campos vacío</w:t>
             </w:r>
           </w:p>
         </w:tc>
@@ -23205,10 +22784,10 @@
               <w:cnfStyle w:val="000000000000" w:firstRow="0" w:lastRow="0" w:firstColumn="0" w:lastColumn="0" w:oddVBand="0" w:evenVBand="0" w:oddHBand="0" w:evenHBand="0" w:firstRowFirstColumn="0" w:firstRowLastColumn="0" w:lastRowFirstColumn="0" w:lastRowLastColumn="0"/>
             </w:pPr>
             <w:r>
-              <w:t xml:space="preserve">El sistema debe de guardar el cambio hecho en la cuota de los </w:t>
-            </w:r>
-            <w:r>
-              <w:t>managers</w:t>
+              <w:t xml:space="preserve">El sistema no debe de </w:t>
+            </w:r>
+            <w:r>
+              <w:t>guardar el cambio</w:t>
             </w:r>
             <w:r>
               <w:t>.</w:t>
@@ -23261,7 +22840,7 @@
               <w:cnfStyle w:val="000000100000" w:firstRow="0" w:lastRow="0" w:firstColumn="0" w:lastColumn="0" w:oddVBand="0" w:evenVBand="0" w:oddHBand="1" w:evenHBand="0" w:firstRowFirstColumn="0" w:firstRowLastColumn="0" w:lastRowFirstColumn="0" w:lastRowLastColumn="0"/>
             </w:pPr>
             <w:r>
-              <w:t>La salida es la esperada.</w:t>
+              <w:t>La salida es la esperada. No se permite el guardarlo vacío.</w:t>
             </w:r>
           </w:p>
           <w:p>
@@ -23274,11 +22853,18 @@
                 <w:noProof/>
                 <w:lang w:eastAsia="es-ES"/>
               </w:rPr>
+              <w:t xml:space="preserve"> </w:t>
+            </w:r>
+            <w:r>
+              <w:rPr>
+                <w:noProof/>
+                <w:lang w:eastAsia="es-ES"/>
+              </w:rPr>
               <w:drawing>
-                <wp:inline distT="0" distB="0" distL="0" distR="0" wp14:anchorId="61DFA65F" wp14:editId="65B7F35C">
-                  <wp:extent cx="3286125" cy="1571625"/>
-                  <wp:effectExtent l="0" t="0" r="9525" b="9525"/>
-                  <wp:docPr id="9" name="Imagen 9"/>
+                <wp:inline distT="0" distB="0" distL="0" distR="0" wp14:anchorId="12B4AD34" wp14:editId="22A784E4">
+                  <wp:extent cx="3105150" cy="1466850"/>
+                  <wp:effectExtent l="0" t="0" r="0" b="0"/>
+                  <wp:docPr id="8" name="Imagen 8"/>
                   <wp:cNvGraphicFramePr>
                     <a:graphicFrameLocks xmlns:a="http://schemas.openxmlformats.org/drawingml/2006/main" noChangeAspect="1"/>
                   </wp:cNvGraphicFramePr>
@@ -23298,7 +22884,7 @@
                         <pic:spPr>
                           <a:xfrm>
                             <a:off x="0" y="0"/>
-                            <a:ext cx="3286125" cy="1571625"/>
+                            <a:ext cx="3105150" cy="1466850"/>
                           </a:xfrm>
                           <a:prstGeom prst="rect">
                             <a:avLst/>
@@ -23311,6 +22897,453 @@
               </w:drawing>
             </w:r>
           </w:p>
+        </w:tc>
+      </w:tr>
+      <w:tr>
+        <w:tc>
+          <w:tcPr>
+            <w:cnfStyle w:val="001000000000" w:firstRow="0" w:lastRow="0" w:firstColumn="1" w:lastColumn="0" w:oddVBand="0" w:evenVBand="0" w:oddHBand="0" w:evenHBand="0" w:firstRowFirstColumn="0" w:firstRowLastColumn="0" w:lastRowFirstColumn="0" w:lastRowLastColumn="0"/>
+            <w:tcW w:w="1526" w:type="dxa"/>
+            <w:tcBorders>
+              <w:top w:val="single" w:sz="4" w:space="0" w:color="FFFFFF" w:themeColor="background1"/>
+              <w:bottom w:val="nil"/>
+            </w:tcBorders>
+            <w:shd w:val="clear" w:color="auto" w:fill="1F497D" w:themeFill="text2"/>
+          </w:tcPr>
+          <w:p>
+            <w:pPr>
+              <w:rPr>
+                <w:rStyle w:val="Textoennegrita"/>
+              </w:rPr>
+            </w:pPr>
+            <w:r>
+              <w:rPr>
+                <w:rStyle w:val="Textoennegrita"/>
+              </w:rPr>
+              <w:t>Notes</w:t>
+            </w:r>
+          </w:p>
+        </w:tc>
+        <w:tc>
+          <w:tcPr>
+            <w:tcW w:w="7716" w:type="dxa"/>
+            <w:tcBorders>
+              <w:top w:val="single" w:sz="4" w:space="0" w:color="FFFFFF" w:themeColor="background1"/>
+              <w:bottom w:val="nil"/>
+            </w:tcBorders>
+          </w:tcPr>
+          <w:p>
+            <w:pPr>
+              <w:pStyle w:val="Notes"/>
+              <w:cnfStyle w:val="000000000000" w:firstRow="0" w:lastRow="0" w:firstColumn="0" w:lastColumn="0" w:oddVBand="0" w:evenVBand="0" w:oddHBand="0" w:evenHBand="0" w:firstRowFirstColumn="0" w:firstRowLastColumn="0" w:lastRowFirstColumn="0" w:lastRowLastColumn="0"/>
+            </w:pPr>
+            <w:r>
+              <w:t xml:space="preserve">- </w:t>
+            </w:r>
+            <w:r>
+              <w:t xml:space="preserve">No se muestran los mensajes de error en el caso de dejar nulo la </w:t>
+            </w:r>
+            <w:proofErr w:type="spellStart"/>
+            <w:r>
+              <w:t>fee</w:t>
+            </w:r>
+            <w:proofErr w:type="spellEnd"/>
+            <w:r>
+              <w:t xml:space="preserve"> de </w:t>
+            </w:r>
+            <w:proofErr w:type="spellStart"/>
+            <w:r>
+              <w:t>chorbies</w:t>
+            </w:r>
+            <w:proofErr w:type="spellEnd"/>
+            <w:r>
+              <w:t>.</w:t>
+            </w:r>
+          </w:p>
+        </w:tc>
+      </w:tr>
+    </w:tbl>
+    <w:p/>
+    <w:p>
+      <w:r>
+        <w:br w:type="page"/>
+      </w:r>
+    </w:p>
+    <w:p>
+      <w:pPr>
+        <w:pStyle w:val="Subttulo"/>
+      </w:pPr>
+      <w:r>
+        <w:lastRenderedPageBreak/>
+        <w:t>Descripción</w:t>
+      </w:r>
+    </w:p>
+    <w:p>
+      <w:pPr>
+        <w:pStyle w:val="Notes"/>
+        <w:jc w:val="both"/>
+        <w:rPr>
+          <w:i w:val="0"/>
+        </w:rPr>
+      </w:pPr>
+      <w:r>
+        <w:rPr>
+          <w:i w:val="0"/>
+        </w:rPr>
+        <w:t xml:space="preserve">Un usuario autenticado </w:t>
+      </w:r>
+      <w:r>
+        <w:rPr>
+          <w:i w:val="0"/>
+        </w:rPr>
+        <w:t xml:space="preserve">como </w:t>
+      </w:r>
+      <w:proofErr w:type="spellStart"/>
+      <w:r>
+        <w:rPr>
+          <w:i w:val="0"/>
+        </w:rPr>
+        <w:t>admin</w:t>
+      </w:r>
+      <w:proofErr w:type="spellEnd"/>
+      <w:r>
+        <w:rPr>
+          <w:i w:val="0"/>
+        </w:rPr>
+        <w:t xml:space="preserve"> </w:t>
+      </w:r>
+      <w:r>
+        <w:rPr>
+          <w:i w:val="0"/>
+        </w:rPr>
+        <w:t xml:space="preserve">debe ser capaz de </w:t>
+      </w:r>
+      <w:r>
+        <w:rPr>
+          <w:i w:val="0"/>
+        </w:rPr>
+        <w:t>editar la cuota</w:t>
+      </w:r>
+      <w:r>
+        <w:rPr>
+          <w:i w:val="0"/>
+        </w:rPr>
+        <w:t xml:space="preserve"> </w:t>
+      </w:r>
+      <w:r>
+        <w:rPr>
+          <w:i w:val="0"/>
+        </w:rPr>
+        <w:t xml:space="preserve">de los </w:t>
+      </w:r>
+      <w:r>
+        <w:rPr>
+          <w:i w:val="0"/>
+        </w:rPr>
+        <w:t>managers</w:t>
+      </w:r>
+      <w:r>
+        <w:rPr>
+          <w:i w:val="0"/>
+        </w:rPr>
+        <w:t>.</w:t>
+      </w:r>
+    </w:p>
+    <w:p>
+      <w:pPr>
+        <w:pStyle w:val="Subttulo"/>
+        <w:jc w:val="both"/>
+      </w:pPr>
+      <w:r>
+        <w:t>Acceso</w:t>
+      </w:r>
+    </w:p>
+    <w:p>
+      <w:pPr>
+        <w:pStyle w:val="Notes"/>
+        <w:jc w:val="both"/>
+      </w:pPr>
+      <w:r>
+        <w:t xml:space="preserve">Primero debemos de loguearnos en el sistema, para ello daremos </w:t>
+      </w:r>
+      <w:proofErr w:type="spellStart"/>
+      <w:r>
+        <w:t>click</w:t>
+      </w:r>
+      <w:proofErr w:type="spellEnd"/>
+      <w:r>
+        <w:t xml:space="preserve"> sobre “</w:t>
+      </w:r>
+      <w:proofErr w:type="spellStart"/>
+      <w:r>
+        <w:t>Login</w:t>
+      </w:r>
+      <w:proofErr w:type="spellEnd"/>
+      <w:r>
+        <w:t>” y posteriormente introduciremos el nombre de usuario y contraseña.</w:t>
+      </w:r>
+    </w:p>
+    <w:p>
+      <w:pPr>
+        <w:pStyle w:val="Notes"/>
+        <w:jc w:val="both"/>
+      </w:pPr>
+      <w:r>
+        <w:t xml:space="preserve">Una vez que el usuario se ha autenticado como </w:t>
+      </w:r>
+      <w:proofErr w:type="spellStart"/>
+      <w:r>
+        <w:t>admin</w:t>
+      </w:r>
+      <w:proofErr w:type="spellEnd"/>
+      <w:r>
+        <w:t>, debe de darle al menú desplegable de “Administrador” y posteriormente a “</w:t>
+      </w:r>
+      <w:proofErr w:type="spellStart"/>
+      <w:r>
+        <w:t>Configuration</w:t>
+      </w:r>
+      <w:proofErr w:type="spellEnd"/>
+      <w:r>
+        <w:t>”. Una vez en esta vista, pulsaremos en la opción “Editar configuración” y accederemos a un formulario.</w:t>
+      </w:r>
+    </w:p>
+    <w:p>
+      <w:pPr>
+        <w:pStyle w:val="Notes"/>
+        <w:jc w:val="both"/>
+      </w:pPr>
+      <w:r>
+        <w:t>Una vez rellenado el formulario se le dará a la opción de guardar y podrá ver el cambio realizado en la configuración.</w:t>
+      </w:r>
+    </w:p>
+    <w:p>
+      <w:pPr>
+        <w:pStyle w:val="Subttulo"/>
+      </w:pPr>
+      <w:proofErr w:type="spellStart"/>
+      <w:r>
+        <w:t>Tests</w:t>
+      </w:r>
+      <w:proofErr w:type="spellEnd"/>
+    </w:p>
+    <w:tbl>
+      <w:tblPr>
+        <w:tblStyle w:val="Cuadrculavistosa-nfasis1"/>
+        <w:tblW w:w="0" w:type="auto"/>
+        <w:tblLook w:val="04A0" w:firstRow="1" w:lastRow="0" w:firstColumn="1" w:lastColumn="0" w:noHBand="0" w:noVBand="1"/>
+      </w:tblPr>
+      <w:tblGrid>
+        <w:gridCol w:w="1436"/>
+        <w:gridCol w:w="7806"/>
+      </w:tblGrid>
+      <w:tr>
+        <w:trPr>
+          <w:cnfStyle w:val="100000000000" w:firstRow="1" w:lastRow="0" w:firstColumn="0" w:lastColumn="0" w:oddVBand="0" w:evenVBand="0" w:oddHBand="0" w:evenHBand="0" w:firstRowFirstColumn="0" w:firstRowLastColumn="0" w:lastRowFirstColumn="0" w:lastRowLastColumn="0"/>
+        </w:trPr>
+        <w:tc>
+          <w:tcPr>
+            <w:cnfStyle w:val="001000000000" w:firstRow="0" w:lastRow="0" w:firstColumn="1" w:lastColumn="0" w:oddVBand="0" w:evenVBand="0" w:oddHBand="0" w:evenHBand="0" w:firstRowFirstColumn="0" w:firstRowLastColumn="0" w:lastRowFirstColumn="0" w:lastRowLastColumn="0"/>
+            <w:tcW w:w="9242" w:type="dxa"/>
+            <w:gridSpan w:val="2"/>
+            <w:tcBorders>
+              <w:top w:val="nil"/>
+              <w:bottom w:val="single" w:sz="4" w:space="0" w:color="FFFFFF" w:themeColor="background1"/>
+            </w:tcBorders>
+            <w:shd w:val="clear" w:color="auto" w:fill="1F497D" w:themeFill="text2"/>
+          </w:tcPr>
+          <w:p>
+            <w:pPr>
+              <w:rPr>
+                <w:rStyle w:val="Textoennegrita"/>
+              </w:rPr>
+            </w:pPr>
+            <w:r>
+              <w:rPr>
+                <w:rStyle w:val="Textoennegrita"/>
+              </w:rPr>
+              <w:t>Test &lt;001</w:t>
+            </w:r>
+            <w:r>
+              <w:rPr>
+                <w:rStyle w:val="Textoennegrita"/>
+              </w:rPr>
+              <w:t>2</w:t>
+            </w:r>
+            <w:r>
+              <w:rPr>
+                <w:rStyle w:val="Textoennegrita"/>
+              </w:rPr>
+              <w:t>-00</w:t>
+            </w:r>
+            <w:r>
+              <w:rPr>
+                <w:rStyle w:val="Textoennegrita"/>
+              </w:rPr>
+              <w:t>3</w:t>
+            </w:r>
+            <w:r>
+              <w:rPr>
+                <w:rStyle w:val="Textoennegrita"/>
+              </w:rPr>
+              <w:t xml:space="preserve">&gt; </w:t>
+            </w:r>
+          </w:p>
+        </w:tc>
+      </w:tr>
+      <w:tr>
+        <w:trPr>
+          <w:cnfStyle w:val="000000100000" w:firstRow="0" w:lastRow="0" w:firstColumn="0" w:lastColumn="0" w:oddVBand="0" w:evenVBand="0" w:oddHBand="1" w:evenHBand="0" w:firstRowFirstColumn="0" w:firstRowLastColumn="0" w:lastRowFirstColumn="0" w:lastRowLastColumn="0"/>
+        </w:trPr>
+        <w:tc>
+          <w:tcPr>
+            <w:cnfStyle w:val="001000000000" w:firstRow="0" w:lastRow="0" w:firstColumn="1" w:lastColumn="0" w:oddVBand="0" w:evenVBand="0" w:oddHBand="0" w:evenHBand="0" w:firstRowFirstColumn="0" w:firstRowLastColumn="0" w:lastRowFirstColumn="0" w:lastRowLastColumn="0"/>
+            <w:tcW w:w="1526" w:type="dxa"/>
+            <w:tcBorders>
+              <w:top w:val="single" w:sz="4" w:space="0" w:color="FFFFFF" w:themeColor="background1"/>
+              <w:bottom w:val="single" w:sz="4" w:space="0" w:color="FFFFFF" w:themeColor="background1"/>
+            </w:tcBorders>
+            <w:shd w:val="clear" w:color="auto" w:fill="1F497D" w:themeFill="text2"/>
+          </w:tcPr>
+          <w:p>
+            <w:pPr>
+              <w:rPr>
+                <w:rStyle w:val="Textoennegrita"/>
+              </w:rPr>
+            </w:pPr>
+            <w:proofErr w:type="spellStart"/>
+            <w:r>
+              <w:rPr>
+                <w:rStyle w:val="Textoennegrita"/>
+              </w:rPr>
+              <w:t>Description</w:t>
+            </w:r>
+            <w:proofErr w:type="spellEnd"/>
+          </w:p>
+        </w:tc>
+        <w:tc>
+          <w:tcPr>
+            <w:tcW w:w="7716" w:type="dxa"/>
+            <w:tcBorders>
+              <w:top w:val="single" w:sz="4" w:space="0" w:color="FFFFFF" w:themeColor="background1"/>
+              <w:bottom w:val="single" w:sz="4" w:space="0" w:color="FFFFFF" w:themeColor="background1"/>
+            </w:tcBorders>
+            <w:shd w:val="clear" w:color="auto" w:fill="DBE5F1" w:themeFill="accent1" w:themeFillTint="33"/>
+          </w:tcPr>
+          <w:p>
+            <w:pPr>
+              <w:pStyle w:val="Notes"/>
+              <w:cnfStyle w:val="000000100000" w:firstRow="0" w:lastRow="0" w:firstColumn="0" w:lastColumn="0" w:oddVBand="0" w:evenVBand="0" w:oddHBand="1" w:evenHBand="0" w:firstRowFirstColumn="0" w:firstRowLastColumn="0" w:lastRowFirstColumn="0" w:lastRowLastColumn="0"/>
+            </w:pPr>
+            <w:r>
+              <w:t xml:space="preserve">Editar la cuota de los </w:t>
+            </w:r>
+            <w:r>
+              <w:t>managers</w:t>
+            </w:r>
+          </w:p>
+        </w:tc>
+      </w:tr>
+      <w:tr>
+        <w:tc>
+          <w:tcPr>
+            <w:cnfStyle w:val="001000000000" w:firstRow="0" w:lastRow="0" w:firstColumn="1" w:lastColumn="0" w:oddVBand="0" w:evenVBand="0" w:oddHBand="0" w:evenHBand="0" w:firstRowFirstColumn="0" w:firstRowLastColumn="0" w:lastRowFirstColumn="0" w:lastRowLastColumn="0"/>
+            <w:tcW w:w="1526" w:type="dxa"/>
+            <w:tcBorders>
+              <w:top w:val="single" w:sz="4" w:space="0" w:color="FFFFFF" w:themeColor="background1"/>
+              <w:bottom w:val="single" w:sz="4" w:space="0" w:color="FFFFFF" w:themeColor="background1"/>
+            </w:tcBorders>
+            <w:shd w:val="clear" w:color="auto" w:fill="1F497D" w:themeFill="text2"/>
+          </w:tcPr>
+          <w:p>
+            <w:pPr>
+              <w:rPr>
+                <w:rStyle w:val="Textoennegrita"/>
+              </w:rPr>
+            </w:pPr>
+            <w:proofErr w:type="spellStart"/>
+            <w:r>
+              <w:rPr>
+                <w:rStyle w:val="Textoennegrita"/>
+              </w:rPr>
+              <w:t>Expected</w:t>
+            </w:r>
+            <w:proofErr w:type="spellEnd"/>
+          </w:p>
+        </w:tc>
+        <w:tc>
+          <w:tcPr>
+            <w:tcW w:w="7716" w:type="dxa"/>
+            <w:tcBorders>
+              <w:top w:val="single" w:sz="4" w:space="0" w:color="FFFFFF" w:themeColor="background1"/>
+              <w:bottom w:val="single" w:sz="4" w:space="0" w:color="FFFFFF" w:themeColor="background1"/>
+            </w:tcBorders>
+          </w:tcPr>
+          <w:p>
+            <w:pPr>
+              <w:pStyle w:val="Notes"/>
+              <w:cnfStyle w:val="000000000000" w:firstRow="0" w:lastRow="0" w:firstColumn="0" w:lastColumn="0" w:oddVBand="0" w:evenVBand="0" w:oddHBand="0" w:evenHBand="0" w:firstRowFirstColumn="0" w:firstRowLastColumn="0" w:lastRowFirstColumn="0" w:lastRowLastColumn="0"/>
+            </w:pPr>
+            <w:r>
+              <w:t xml:space="preserve">El sistema debe de guardar el cambio hecho en la cuota de los </w:t>
+            </w:r>
+            <w:r>
+              <w:t>managers</w:t>
+            </w:r>
+            <w:r>
+              <w:t>.</w:t>
+            </w:r>
+          </w:p>
+        </w:tc>
+      </w:tr>
+      <w:tr>
+        <w:trPr>
+          <w:cnfStyle w:val="000000100000" w:firstRow="0" w:lastRow="0" w:firstColumn="0" w:lastColumn="0" w:oddVBand="0" w:evenVBand="0" w:oddHBand="1" w:evenHBand="0" w:firstRowFirstColumn="0" w:firstRowLastColumn="0" w:lastRowFirstColumn="0" w:lastRowLastColumn="0"/>
+        </w:trPr>
+        <w:tc>
+          <w:tcPr>
+            <w:cnfStyle w:val="001000000000" w:firstRow="0" w:lastRow="0" w:firstColumn="1" w:lastColumn="0" w:oddVBand="0" w:evenVBand="0" w:oddHBand="0" w:evenHBand="0" w:firstRowFirstColumn="0" w:firstRowLastColumn="0" w:lastRowFirstColumn="0" w:lastRowLastColumn="0"/>
+            <w:tcW w:w="1526" w:type="dxa"/>
+            <w:tcBorders>
+              <w:top w:val="single" w:sz="4" w:space="0" w:color="FFFFFF" w:themeColor="background1"/>
+              <w:bottom w:val="single" w:sz="4" w:space="0" w:color="FFFFFF" w:themeColor="background1"/>
+            </w:tcBorders>
+            <w:shd w:val="clear" w:color="auto" w:fill="1F497D" w:themeFill="text2"/>
+          </w:tcPr>
+          <w:p>
+            <w:pPr>
+              <w:rPr>
+                <w:rStyle w:val="Textoennegrita"/>
+              </w:rPr>
+            </w:pPr>
+            <w:proofErr w:type="spellStart"/>
+            <w:r>
+              <w:rPr>
+                <w:rStyle w:val="Textoennegrita"/>
+              </w:rPr>
+              <w:t>Outcome</w:t>
+            </w:r>
+            <w:proofErr w:type="spellEnd"/>
+          </w:p>
+        </w:tc>
+        <w:tc>
+          <w:tcPr>
+            <w:tcW w:w="7716" w:type="dxa"/>
+            <w:tcBorders>
+              <w:top w:val="single" w:sz="4" w:space="0" w:color="FFFFFF" w:themeColor="background1"/>
+              <w:bottom w:val="single" w:sz="4" w:space="0" w:color="FFFFFF" w:themeColor="background1"/>
+            </w:tcBorders>
+            <w:shd w:val="clear" w:color="auto" w:fill="DBE5F1" w:themeFill="accent1" w:themeFillTint="33"/>
+          </w:tcPr>
+          <w:p>
+            <w:pPr>
+              <w:pStyle w:val="Notes"/>
+              <w:cnfStyle w:val="000000100000" w:firstRow="0" w:lastRow="0" w:firstColumn="0" w:lastColumn="0" w:oddVBand="0" w:evenVBand="0" w:oddHBand="1" w:evenHBand="0" w:firstRowFirstColumn="0" w:firstRowLastColumn="0" w:lastRowFirstColumn="0" w:lastRowLastColumn="0"/>
+            </w:pPr>
+            <w:r>
+              <w:t>La salida es la esperada.</w:t>
+            </w:r>
+          </w:p>
           <w:p>
             <w:pPr>
               <w:pStyle w:val="Notes"/>
@@ -23322,10 +23355,10 @@
                 <w:lang w:eastAsia="es-ES"/>
               </w:rPr>
               <w:drawing>
-                <wp:inline distT="0" distB="0" distL="0" distR="0" wp14:anchorId="66551FAA" wp14:editId="435427B9">
-                  <wp:extent cx="4819650" cy="606061"/>
-                  <wp:effectExtent l="0" t="0" r="0" b="3810"/>
-                  <wp:docPr id="10" name="Imagen 10"/>
+                <wp:inline distT="0" distB="0" distL="0" distR="0" wp14:anchorId="61DFA65F" wp14:editId="65B7F35C">
+                  <wp:extent cx="3286125" cy="1571625"/>
+                  <wp:effectExtent l="0" t="0" r="9525" b="9525"/>
+                  <wp:docPr id="9" name="Imagen 9"/>
                   <wp:cNvGraphicFramePr>
                     <a:graphicFrameLocks xmlns:a="http://schemas.openxmlformats.org/drawingml/2006/main" noChangeAspect="1"/>
                   </wp:cNvGraphicFramePr>
@@ -23345,6 +23378,53 @@
                         <pic:spPr>
                           <a:xfrm>
                             <a:off x="0" y="0"/>
+                            <a:ext cx="3286125" cy="1571625"/>
+                          </a:xfrm>
+                          <a:prstGeom prst="rect">
+                            <a:avLst/>
+                          </a:prstGeom>
+                        </pic:spPr>
+                      </pic:pic>
+                    </a:graphicData>
+                  </a:graphic>
+                </wp:inline>
+              </w:drawing>
+            </w:r>
+          </w:p>
+          <w:p>
+            <w:pPr>
+              <w:pStyle w:val="Notes"/>
+              <w:cnfStyle w:val="000000100000" w:firstRow="0" w:lastRow="0" w:firstColumn="0" w:lastColumn="0" w:oddVBand="0" w:evenVBand="0" w:oddHBand="1" w:evenHBand="0" w:firstRowFirstColumn="0" w:firstRowLastColumn="0" w:lastRowFirstColumn="0" w:lastRowLastColumn="0"/>
+            </w:pPr>
+            <w:r>
+              <w:rPr>
+                <w:noProof/>
+                <w:lang w:eastAsia="es-ES"/>
+              </w:rPr>
+              <w:drawing>
+                <wp:inline distT="0" distB="0" distL="0" distR="0" wp14:anchorId="66551FAA" wp14:editId="435427B9">
+                  <wp:extent cx="4819650" cy="606061"/>
+                  <wp:effectExtent l="0" t="0" r="0" b="3810"/>
+                  <wp:docPr id="10" name="Imagen 10"/>
+                  <wp:cNvGraphicFramePr>
+                    <a:graphicFrameLocks xmlns:a="http://schemas.openxmlformats.org/drawingml/2006/main" noChangeAspect="1"/>
+                  </wp:cNvGraphicFramePr>
+                  <a:graphic xmlns:a="http://schemas.openxmlformats.org/drawingml/2006/main">
+                    <a:graphicData uri="http://schemas.openxmlformats.org/drawingml/2006/picture">
+                      <pic:pic xmlns:pic="http://schemas.openxmlformats.org/drawingml/2006/picture">
+                        <pic:nvPicPr>
+                          <pic:cNvPr id="1" name=""/>
+                          <pic:cNvPicPr/>
+                        </pic:nvPicPr>
+                        <pic:blipFill>
+                          <a:blip r:embed="rId65"/>
+                          <a:stretch>
+                            <a:fillRect/>
+                          </a:stretch>
+                        </pic:blipFill>
+                        <pic:spPr>
+                          <a:xfrm>
+                            <a:off x="0" y="0"/>
                             <a:ext cx="4881635" cy="613855"/>
                           </a:xfrm>
                           <a:prstGeom prst="rect">
@@ -23646,7 +23726,7 @@
                           <pic:cNvPicPr/>
                         </pic:nvPicPr>
                         <pic:blipFill>
-                          <a:blip r:embed="rId65"/>
+                          <a:blip r:embed="rId66"/>
                           <a:stretch>
                             <a:fillRect/>
                           </a:stretch>
@@ -26636,7 +26716,7 @@
 </file>
 
 <file path=customXml/itemProps1.xml><?xml version="1.0" encoding="utf-8"?>
-<ds:datastoreItem xmlns:ds="http://schemas.openxmlformats.org/officeDocument/2006/customXml" ds:itemID="{6A83F705-23B9-47C7-AEC5-EC0FB05CEAA2}">
+<ds:datastoreItem xmlns:ds="http://schemas.openxmlformats.org/officeDocument/2006/customXml" ds:itemID="{007FF204-3534-435F-BD32-60E0AA32A10A}">
   <ds:schemaRefs>
     <ds:schemaRef ds:uri="http://schemas.openxmlformats.org/officeDocument/2006/bibliography"/>
   </ds:schemaRefs>

--- a/DP-D011/Acceptance test.docx
+++ b/DP-D011/Acceptance test.docx
@@ -318,11 +318,14 @@
             </w:pPr>
             <w:proofErr w:type="spellStart"/>
             <w:r>
-              <w:t>AcmeSoft</w:t>
+              <w:t>Acme</w:t>
             </w:r>
             <w:proofErr w:type="spellEnd"/>
             <w:r>
-              <w:t>-NO LO SE</w:t>
+              <w:t>-</w:t>
+            </w:r>
+            <w:r>
+              <w:t>RSNF</w:t>
             </w:r>
           </w:p>
         </w:tc>
@@ -374,11 +377,9 @@
             <w:r>
               <w:t xml:space="preserve">Egea Guerrero, </w:t>
             </w:r>
-            <w:proofErr w:type="spellStart"/>
-            <w:r>
-              <w:t>Simon</w:t>
-            </w:r>
-            <w:proofErr w:type="spellEnd"/>
+            <w:r>
+              <w:t>Simón</w:t>
+            </w:r>
           </w:p>
           <w:p>
             <w:pPr>
@@ -388,11 +389,9 @@
             <w:r>
               <w:t xml:space="preserve">Lorenz Rosado, </w:t>
             </w:r>
-            <w:proofErr w:type="spellStart"/>
-            <w:r>
-              <w:t>Nicolas</w:t>
-            </w:r>
-            <w:proofErr w:type="spellEnd"/>
+            <w:r>
+              <w:t>Nicolás</w:t>
+            </w:r>
           </w:p>
           <w:p>
             <w:pPr>
@@ -400,7 +399,13 @@
               <w:cnfStyle w:val="000000100000" w:firstRow="0" w:lastRow="0" w:firstColumn="0" w:lastColumn="0" w:oddVBand="0" w:evenVBand="0" w:oddHBand="1" w:evenHBand="0" w:firstRowFirstColumn="0" w:firstRowLastColumn="0" w:lastRowFirstColumn="0" w:lastRowLastColumn="0"/>
             </w:pPr>
             <w:r>
-              <w:t>,Ruben</w:t>
+              <w:t>Barrientos Mohedano</w:t>
+            </w:r>
+            <w:r>
+              <w:t>,</w:t>
+            </w:r>
+            <w:r>
+              <w:t xml:space="preserve"> Rubén</w:t>
             </w:r>
           </w:p>
           <w:p>
@@ -409,7 +414,16 @@
               <w:cnfStyle w:val="000000100000" w:firstRow="0" w:lastRow="0" w:firstColumn="0" w:lastColumn="0" w:oddVBand="0" w:evenVBand="0" w:oddHBand="1" w:evenHBand="0" w:firstRowFirstColumn="0" w:firstRowLastColumn="0" w:lastRowFirstColumn="0" w:lastRowLastColumn="0"/>
             </w:pPr>
             <w:r>
-              <w:t>,Felipe</w:t>
+              <w:t>García Da Silva</w:t>
+            </w:r>
+            <w:r>
+              <w:t>,</w:t>
+            </w:r>
+            <w:r>
+              <w:t xml:space="preserve"> </w:t>
+            </w:r>
+            <w:r>
+              <w:t>Felipe</w:t>
             </w:r>
           </w:p>
         </w:tc>
@@ -582,72 +596,17 @@
               <w:pStyle w:val="Notes"/>
               <w:cnfStyle w:val="000000000000" w:firstRow="0" w:lastRow="0" w:firstColumn="0" w:lastColumn="0" w:oddVBand="0" w:evenVBand="0" w:oddHBand="0" w:evenHBand="0" w:firstRowFirstColumn="0" w:firstRowLastColumn="0" w:lastRowFirstColumn="0" w:lastRowLastColumn="0"/>
             </w:pPr>
-            <w:proofErr w:type="spellStart"/>
-            <w:r>
-              <w:t>List</w:t>
-            </w:r>
-            <w:proofErr w:type="spellEnd"/>
-            <w:r>
-              <w:t xml:space="preserve"> </w:t>
-            </w:r>
-            <w:proofErr w:type="spellStart"/>
-            <w:r>
-              <w:t>the</w:t>
-            </w:r>
-            <w:proofErr w:type="spellEnd"/>
-            <w:r>
-              <w:t xml:space="preserve"> </w:t>
-            </w:r>
-            <w:proofErr w:type="spellStart"/>
-            <w:r>
-              <w:t>people</w:t>
-            </w:r>
-            <w:proofErr w:type="spellEnd"/>
-            <w:r>
-              <w:t xml:space="preserve"> </w:t>
-            </w:r>
-            <w:proofErr w:type="spellStart"/>
-            <w:r>
-              <w:t>who</w:t>
-            </w:r>
-            <w:proofErr w:type="spellEnd"/>
-            <w:r>
-              <w:t xml:space="preserve"> </w:t>
-            </w:r>
-            <w:proofErr w:type="spellStart"/>
-            <w:r>
-              <w:t>have</w:t>
-            </w:r>
-            <w:proofErr w:type="spellEnd"/>
-            <w:r>
-              <w:t xml:space="preserve"> </w:t>
-            </w:r>
-            <w:proofErr w:type="spellStart"/>
-            <w:r>
-              <w:t>conducted</w:t>
-            </w:r>
-            <w:proofErr w:type="spellEnd"/>
-            <w:r>
-              <w:t xml:space="preserve"> </w:t>
-            </w:r>
-            <w:proofErr w:type="spellStart"/>
-            <w:r>
-              <w:t>the</w:t>
-            </w:r>
-            <w:proofErr w:type="spellEnd"/>
-            <w:r>
-              <w:t xml:space="preserve"> </w:t>
-            </w:r>
-            <w:proofErr w:type="spellStart"/>
-            <w:r>
-              <w:t>tests</w:t>
-            </w:r>
-            <w:proofErr w:type="spellEnd"/>
-            <w:r>
-              <w:t>.</w:t>
-            </w:r>
-            <w:r>
-              <w:t xml:space="preserve"> </w:t>
+            <w:r>
+              <w:t>Egea Guerrero, Simón</w:t>
+            </w:r>
+          </w:p>
+          <w:p>
+            <w:pPr>
+              <w:pStyle w:val="Notes"/>
+              <w:cnfStyle w:val="000000000000" w:firstRow="0" w:lastRow="0" w:firstColumn="0" w:lastColumn="0" w:oddVBand="0" w:evenVBand="0" w:oddHBand="0" w:evenHBand="0" w:firstRowFirstColumn="0" w:firstRowLastColumn="0" w:lastRowFirstColumn="0" w:lastRowLastColumn="0"/>
+            </w:pPr>
+            <w:r>
+              <w:t>Barrientos Mohedano, Rubén</w:t>
             </w:r>
           </w:p>
         </w:tc>
@@ -694,30 +653,6 @@
               <w:pStyle w:val="Notes"/>
               <w:cnfStyle w:val="000000100000" w:firstRow="0" w:lastRow="0" w:firstColumn="0" w:lastColumn="0" w:oddVBand="0" w:evenVBand="0" w:oddHBand="1" w:evenHBand="0" w:firstRowFirstColumn="0" w:firstRowLastColumn="0" w:lastRowFirstColumn="0" w:lastRowLastColumn="0"/>
             </w:pPr>
-            <w:proofErr w:type="spellStart"/>
-            <w:r>
-              <w:t>Add</w:t>
-            </w:r>
-            <w:proofErr w:type="spellEnd"/>
-            <w:r>
-              <w:t xml:space="preserve"> notes </w:t>
-            </w:r>
-            <w:proofErr w:type="spellStart"/>
-            <w:r>
-              <w:t>if</w:t>
-            </w:r>
-            <w:proofErr w:type="spellEnd"/>
-            <w:r>
-              <w:t xml:space="preserve"> </w:t>
-            </w:r>
-            <w:proofErr w:type="spellStart"/>
-            <w:r>
-              <w:t>necessary</w:t>
-            </w:r>
-            <w:proofErr w:type="spellEnd"/>
-            <w:r>
-              <w:t>.</w:t>
-            </w:r>
           </w:p>
         </w:tc>
       </w:tr>
@@ -744,6 +679,7 @@
           <w:docPartUnique/>
         </w:docPartObj>
       </w:sdtPr>
+      <w:sdtEndPr/>
       <w:sdtContent>
         <w:p>
           <w:pPr>
@@ -767,7 +703,7 @@
             <w:rPr>
               <w:rFonts w:eastAsiaTheme="minorEastAsia"/>
               <w:noProof/>
-              <w:lang w:eastAsia="es-ES"/>
+              <w:lang w:val="en-US"/>
             </w:rPr>
           </w:pPr>
           <w:r>
@@ -785,7 +721,7 @@
             </w:rPr>
             <w:fldChar w:fldCharType="separate"/>
           </w:r>
-          <w:hyperlink w:anchor="_Toc481508254" w:history="1">
+          <w:hyperlink w:anchor="_Toc481753402" w:history="1">
             <w:r>
               <w:rPr>
                 <w:rStyle w:val="Hipervnculo"/>
@@ -812,7 +748,7 @@
                 <w:noProof/>
                 <w:webHidden/>
               </w:rPr>
-              <w:instrText xml:space="preserve"> PAGEREF _Toc481508254 \h </w:instrText>
+              <w:instrText xml:space="preserve"> PAGEREF _Toc481753402 \h </w:instrText>
             </w:r>
             <w:r>
               <w:rPr>
@@ -832,7 +768,7 @@
                 <w:noProof/>
                 <w:webHidden/>
               </w:rPr>
-              <w:t>3</w:t>
+              <w:t>2</w:t>
             </w:r>
             <w:r>
               <w:rPr>
@@ -852,10 +788,10 @@
             <w:rPr>
               <w:rFonts w:eastAsiaTheme="minorEastAsia"/>
               <w:noProof/>
-              <w:lang w:eastAsia="es-ES"/>
+              <w:lang w:val="en-US"/>
             </w:rPr>
           </w:pPr>
-          <w:hyperlink w:anchor="_Toc481508255" w:history="1">
+          <w:hyperlink w:anchor="_Toc481753403" w:history="1">
             <w:r>
               <w:rPr>
                 <w:rStyle w:val="Hipervnculo"/>
@@ -882,7 +818,7 @@
                 <w:noProof/>
                 <w:webHidden/>
               </w:rPr>
-              <w:instrText xml:space="preserve"> PAGEREF _Toc481508255 \h </w:instrText>
+              <w:instrText xml:space="preserve"> PAGEREF _Toc481753403 \h </w:instrText>
             </w:r>
             <w:r>
               <w:rPr>
@@ -902,7 +838,7 @@
                 <w:noProof/>
                 <w:webHidden/>
               </w:rPr>
-              <w:t>5</w:t>
+              <w:t>6</w:t>
             </w:r>
             <w:r>
               <w:rPr>
@@ -922,10 +858,10 @@
             <w:rPr>
               <w:rFonts w:eastAsiaTheme="minorEastAsia"/>
               <w:noProof/>
-              <w:lang w:eastAsia="es-ES"/>
+              <w:lang w:val="en-US"/>
             </w:rPr>
           </w:pPr>
-          <w:hyperlink w:anchor="_Toc481508256" w:history="1">
+          <w:hyperlink w:anchor="_Toc481753404" w:history="1">
             <w:r>
               <w:rPr>
                 <w:rStyle w:val="Hipervnculo"/>
@@ -952,7 +888,7 @@
                 <w:noProof/>
                 <w:webHidden/>
               </w:rPr>
-              <w:instrText xml:space="preserve"> PAGEREF _Toc481508256 \h </w:instrText>
+              <w:instrText xml:space="preserve"> PAGEREF _Toc481753404 \h </w:instrText>
             </w:r>
             <w:r>
               <w:rPr>
@@ -972,7 +908,7 @@
                 <w:noProof/>
                 <w:webHidden/>
               </w:rPr>
-              <w:t>7</w:t>
+              <w:t>9</w:t>
             </w:r>
             <w:r>
               <w:rPr>
@@ -992,10 +928,10 @@
             <w:rPr>
               <w:rFonts w:eastAsiaTheme="minorEastAsia"/>
               <w:noProof/>
-              <w:lang w:eastAsia="es-ES"/>
+              <w:lang w:val="en-US"/>
             </w:rPr>
           </w:pPr>
-          <w:hyperlink w:anchor="_Toc481508257" w:history="1">
+          <w:hyperlink w:anchor="_Toc481753405" w:history="1">
             <w:r>
               <w:rPr>
                 <w:rStyle w:val="Hipervnculo"/>
@@ -1022,7 +958,7 @@
                 <w:noProof/>
                 <w:webHidden/>
               </w:rPr>
-              <w:instrText xml:space="preserve"> PAGEREF _Toc481508257 \h </w:instrText>
+              <w:instrText xml:space="preserve"> PAGEREF _Toc481753405 \h </w:instrText>
             </w:r>
             <w:r>
               <w:rPr>
@@ -1042,7 +978,7 @@
                 <w:noProof/>
                 <w:webHidden/>
               </w:rPr>
-              <w:t>9</w:t>
+              <w:t>15</w:t>
             </w:r>
             <w:r>
               <w:rPr>
@@ -1062,10 +998,10 @@
             <w:rPr>
               <w:rFonts w:eastAsiaTheme="minorEastAsia"/>
               <w:noProof/>
-              <w:lang w:eastAsia="es-ES"/>
+              <w:lang w:val="en-US"/>
             </w:rPr>
           </w:pPr>
-          <w:hyperlink w:anchor="_Toc481508258" w:history="1">
+          <w:hyperlink w:anchor="_Toc481753406" w:history="1">
             <w:r>
               <w:rPr>
                 <w:rStyle w:val="Hipervnculo"/>
@@ -1092,7 +1028,7 @@
                 <w:noProof/>
                 <w:webHidden/>
               </w:rPr>
-              <w:instrText xml:space="preserve"> PAGEREF _Toc481508258 \h </w:instrText>
+              <w:instrText xml:space="preserve"> PAGEREF _Toc481753406 \h </w:instrText>
             </w:r>
             <w:r>
               <w:rPr>
@@ -1112,7 +1048,7 @@
                 <w:noProof/>
                 <w:webHidden/>
               </w:rPr>
-              <w:t>11</w:t>
+              <w:t>20</w:t>
             </w:r>
             <w:r>
               <w:rPr>
@@ -1132,10 +1068,10 @@
             <w:rPr>
               <w:rFonts w:eastAsiaTheme="minorEastAsia"/>
               <w:noProof/>
-              <w:lang w:eastAsia="es-ES"/>
+              <w:lang w:val="en-US"/>
             </w:rPr>
           </w:pPr>
-          <w:hyperlink w:anchor="_Toc481508259" w:history="1">
+          <w:hyperlink w:anchor="_Toc481753407" w:history="1">
             <w:r>
               <w:rPr>
                 <w:rStyle w:val="Hipervnculo"/>
@@ -1162,7 +1098,7 @@
                 <w:noProof/>
                 <w:webHidden/>
               </w:rPr>
-              <w:instrText xml:space="preserve"> PAGEREF _Toc481508259 \h </w:instrText>
+              <w:instrText xml:space="preserve"> PAGEREF _Toc481753407 \h </w:instrText>
             </w:r>
             <w:r>
               <w:rPr>
@@ -1182,7 +1118,7 @@
                 <w:noProof/>
                 <w:webHidden/>
               </w:rPr>
-              <w:t>14</w:t>
+              <w:t>26</w:t>
             </w:r>
             <w:r>
               <w:rPr>
@@ -1202,10 +1138,10 @@
             <w:rPr>
               <w:rFonts w:eastAsiaTheme="minorEastAsia"/>
               <w:noProof/>
-              <w:lang w:eastAsia="es-ES"/>
+              <w:lang w:val="en-US"/>
             </w:rPr>
           </w:pPr>
-          <w:hyperlink w:anchor="_Toc481508260" w:history="1">
+          <w:hyperlink w:anchor="_Toc481753408" w:history="1">
             <w:r>
               <w:rPr>
                 <w:rStyle w:val="Hipervnculo"/>
@@ -1232,7 +1168,7 @@
                 <w:noProof/>
                 <w:webHidden/>
               </w:rPr>
-              <w:instrText xml:space="preserve"> PAGEREF _Toc481508260 \h </w:instrText>
+              <w:instrText xml:space="preserve"> PAGEREF _Toc481753408 \h </w:instrText>
             </w:r>
             <w:r>
               <w:rPr>
@@ -1252,7 +1188,7 @@
                 <w:noProof/>
                 <w:webHidden/>
               </w:rPr>
-              <w:t>15</w:t>
+              <w:t>28</w:t>
             </w:r>
             <w:r>
               <w:rPr>
@@ -1272,10 +1208,10 @@
             <w:rPr>
               <w:rFonts w:eastAsiaTheme="minorEastAsia"/>
               <w:noProof/>
-              <w:lang w:eastAsia="es-ES"/>
+              <w:lang w:val="en-US"/>
             </w:rPr>
           </w:pPr>
-          <w:hyperlink w:anchor="_Toc481508261" w:history="1">
+          <w:hyperlink w:anchor="_Toc481753409" w:history="1">
             <w:r>
               <w:rPr>
                 <w:rStyle w:val="Hipervnculo"/>
@@ -1302,7 +1238,7 @@
                 <w:noProof/>
                 <w:webHidden/>
               </w:rPr>
-              <w:instrText xml:space="preserve"> PAGEREF _Toc481508261 \h </w:instrText>
+              <w:instrText xml:space="preserve"> PAGEREF _Toc481753409 \h </w:instrText>
             </w:r>
             <w:r>
               <w:rPr>
@@ -1322,7 +1258,7 @@
                 <w:noProof/>
                 <w:webHidden/>
               </w:rPr>
-              <w:t>17</w:t>
+              <w:t>34</w:t>
             </w:r>
             <w:r>
               <w:rPr>
@@ -1342,10 +1278,10 @@
             <w:rPr>
               <w:rFonts w:eastAsiaTheme="minorEastAsia"/>
               <w:noProof/>
-              <w:lang w:eastAsia="es-ES"/>
+              <w:lang w:val="en-US"/>
             </w:rPr>
           </w:pPr>
-          <w:hyperlink w:anchor="_Toc481508262" w:history="1">
+          <w:hyperlink w:anchor="_Toc481753410" w:history="1">
             <w:r>
               <w:rPr>
                 <w:rStyle w:val="Hipervnculo"/>
@@ -1372,7 +1308,7 @@
                 <w:noProof/>
                 <w:webHidden/>
               </w:rPr>
-              <w:instrText xml:space="preserve"> PAGEREF _Toc481508262 \h </w:instrText>
+              <w:instrText xml:space="preserve"> PAGEREF _Toc481753410 \h </w:instrText>
             </w:r>
             <w:r>
               <w:rPr>
@@ -1392,7 +1328,7 @@
                 <w:noProof/>
                 <w:webHidden/>
               </w:rPr>
-              <w:t>21</w:t>
+              <w:t>42</w:t>
             </w:r>
             <w:r>
               <w:rPr>
@@ -1412,10 +1348,10 @@
             <w:rPr>
               <w:rFonts w:eastAsiaTheme="minorEastAsia"/>
               <w:noProof/>
-              <w:lang w:eastAsia="es-ES"/>
+              <w:lang w:val="en-US"/>
             </w:rPr>
           </w:pPr>
-          <w:hyperlink w:anchor="_Toc481508263" w:history="1">
+          <w:hyperlink w:anchor="_Toc481753411" w:history="1">
             <w:r>
               <w:rPr>
                 <w:rStyle w:val="Hipervnculo"/>
@@ -1442,7 +1378,7 @@
                 <w:noProof/>
                 <w:webHidden/>
               </w:rPr>
-              <w:instrText xml:space="preserve"> PAGEREF _Toc481508263 \h </w:instrText>
+              <w:instrText xml:space="preserve"> PAGEREF _Toc481753411 \h </w:instrText>
             </w:r>
             <w:r>
               <w:rPr>
@@ -1462,7 +1398,7 @@
                 <w:noProof/>
                 <w:webHidden/>
               </w:rPr>
-              <w:t>22</w:t>
+              <w:t>44</w:t>
             </w:r>
             <w:r>
               <w:rPr>
@@ -1482,10 +1418,10 @@
             <w:rPr>
               <w:rFonts w:eastAsiaTheme="minorEastAsia"/>
               <w:noProof/>
-              <w:lang w:eastAsia="es-ES"/>
+              <w:lang w:val="en-US"/>
             </w:rPr>
           </w:pPr>
-          <w:hyperlink w:anchor="_Toc481508264" w:history="1">
+          <w:hyperlink w:anchor="_Toc481753412" w:history="1">
             <w:r>
               <w:rPr>
                 <w:rStyle w:val="Hipervnculo"/>
@@ -1512,7 +1448,7 @@
                 <w:noProof/>
                 <w:webHidden/>
               </w:rPr>
-              <w:instrText xml:space="preserve"> PAGEREF _Toc481508264 \h </w:instrText>
+              <w:instrText xml:space="preserve"> PAGEREF _Toc481753412 \h </w:instrText>
             </w:r>
             <w:r>
               <w:rPr>
@@ -1532,7 +1468,7 @@
                 <w:noProof/>
                 <w:webHidden/>
               </w:rPr>
-              <w:t>25</w:t>
+              <w:t>49</w:t>
             </w:r>
             <w:r>
               <w:rPr>
@@ -1552,10 +1488,10 @@
             <w:rPr>
               <w:rFonts w:eastAsiaTheme="minorEastAsia"/>
               <w:noProof/>
-              <w:lang w:eastAsia="es-ES"/>
+              <w:lang w:val="en-US"/>
             </w:rPr>
           </w:pPr>
-          <w:hyperlink w:anchor="_Toc481508265" w:history="1">
+          <w:hyperlink w:anchor="_Toc481753413" w:history="1">
             <w:r>
               <w:rPr>
                 <w:rStyle w:val="Hipervnculo"/>
@@ -1582,7 +1518,7 @@
                 <w:noProof/>
                 <w:webHidden/>
               </w:rPr>
-              <w:instrText xml:space="preserve"> PAGEREF _Toc481508265 \h </w:instrText>
+              <w:instrText xml:space="preserve"> PAGEREF _Toc481753413 \h </w:instrText>
             </w:r>
             <w:r>
               <w:rPr>
@@ -1602,77 +1538,7 @@
                 <w:noProof/>
                 <w:webHidden/>
               </w:rPr>
-              <w:t>26</w:t>
-            </w:r>
-            <w:r>
-              <w:rPr>
-                <w:noProof/>
-                <w:webHidden/>
-              </w:rPr>
-              <w:fldChar w:fldCharType="end"/>
-            </w:r>
-          </w:hyperlink>
-        </w:p>
-        <w:p>
-          <w:pPr>
-            <w:pStyle w:val="TDC1"/>
-            <w:tabs>
-              <w:tab w:val="right" w:leader="dot" w:pos="9016"/>
-            </w:tabs>
-            <w:rPr>
-              <w:rFonts w:eastAsiaTheme="minorEastAsia"/>
-              <w:noProof/>
-              <w:lang w:eastAsia="es-ES"/>
-            </w:rPr>
-          </w:pPr>
-          <w:hyperlink w:anchor="_Toc481508266" w:history="1">
-            <w:r>
-              <w:rPr>
-                <w:rStyle w:val="Hipervnculo"/>
-                <w:noProof/>
-              </w:rPr>
-              <w:t>Additional tests</w:t>
-            </w:r>
-            <w:r>
-              <w:rPr>
-                <w:noProof/>
-                <w:webHidden/>
-              </w:rPr>
-              <w:tab/>
-            </w:r>
-            <w:r>
-              <w:rPr>
-                <w:noProof/>
-                <w:webHidden/>
-              </w:rPr>
-              <w:fldChar w:fldCharType="begin"/>
-            </w:r>
-            <w:r>
-              <w:rPr>
-                <w:noProof/>
-                <w:webHidden/>
-              </w:rPr>
-              <w:instrText xml:space="preserve"> PAGEREF _Toc481508266 \h </w:instrText>
-            </w:r>
-            <w:r>
-              <w:rPr>
-                <w:noProof/>
-                <w:webHidden/>
-              </w:rPr>
-            </w:r>
-            <w:r>
-              <w:rPr>
-                <w:noProof/>
-                <w:webHidden/>
-              </w:rPr>
-              <w:fldChar w:fldCharType="separate"/>
-            </w:r>
-            <w:r>
-              <w:rPr>
-                <w:noProof/>
-                <w:webHidden/>
-              </w:rPr>
-              <w:t>28</w:t>
+              <w:t>51</w:t>
             </w:r>
             <w:r>
               <w:rPr>
@@ -1704,12 +1570,13 @@
       <w:pPr>
         <w:pStyle w:val="Ttulo1"/>
       </w:pPr>
-      <w:bookmarkStart w:id="1" w:name="_Toc481508259"/>
+      <w:bookmarkStart w:id="1" w:name="_GoBack"/>
       <w:bookmarkEnd w:id="0"/>
+      <w:bookmarkEnd w:id="1"/>
       <w:r>
         <w:br w:type="page"/>
       </w:r>
-      <w:bookmarkStart w:id="2" w:name="_Toc481508254"/>
+      <w:bookmarkStart w:id="2" w:name="_Toc481753402"/>
       <w:r>
         <w:lastRenderedPageBreak/>
         <w:t xml:space="preserve">Caso de uso 001 Registrar un </w:t>
@@ -2006,7 +1873,10 @@
               <w:cnfStyle w:val="000000100000" w:firstRow="0" w:lastRow="0" w:firstColumn="0" w:lastColumn="0" w:oddVBand="0" w:evenVBand="0" w:oddHBand="1" w:evenHBand="0" w:firstRowFirstColumn="0" w:firstRowLastColumn="0" w:lastRowFirstColumn="0" w:lastRowLastColumn="0"/>
             </w:pPr>
             <w:r>
-              <w:t xml:space="preserve">Una vez registrado se nos redirige a la </w:t>
+              <w:t>La salida es la esperada, u</w:t>
+            </w:r>
+            <w:r>
+              <w:t xml:space="preserve">na vez registrado se nos redirige a la </w:t>
             </w:r>
             <w:proofErr w:type="spellStart"/>
             <w:r>
@@ -2033,7 +1903,7 @@
             <w:r>
               <w:rPr>
                 <w:noProof/>
-                <w:lang w:eastAsia="es-ES"/>
+                <w:lang w:val="en-US"/>
               </w:rPr>
               <w:drawing>
                 <wp:inline distT="0" distB="0" distL="0" distR="0">
@@ -2347,7 +2217,10 @@
               <w:cnfStyle w:val="000000100000" w:firstRow="0" w:lastRow="0" w:firstColumn="0" w:lastColumn="0" w:oddVBand="0" w:evenVBand="0" w:oddHBand="1" w:evenHBand="0" w:firstRowFirstColumn="0" w:firstRowLastColumn="0" w:lastRowFirstColumn="0" w:lastRowLastColumn="0"/>
             </w:pPr>
             <w:r>
-              <w:t>El sistema nos informa de que debemos rellenar ciertos campos.</w:t>
+              <w:t>La salida es la esperada, e</w:t>
+            </w:r>
+            <w:r>
+              <w:t>l sistema nos informa de que debemos rellenar ciertos campos.</w:t>
             </w:r>
           </w:p>
           <w:p>
@@ -2358,7 +2231,7 @@
             <w:r>
               <w:rPr>
                 <w:noProof/>
-                <w:lang w:eastAsia="es-ES"/>
+                <w:lang w:val="en-US"/>
               </w:rPr>
               <w:drawing>
                 <wp:inline distT="0" distB="0" distL="0" distR="0">
@@ -2670,7 +2543,10 @@
               <w:cnfStyle w:val="000000100000" w:firstRow="0" w:lastRow="0" w:firstColumn="0" w:lastColumn="0" w:oddVBand="0" w:evenVBand="0" w:oddHBand="1" w:evenHBand="0" w:firstRowFirstColumn="0" w:firstRowLastColumn="0" w:lastRowFirstColumn="0" w:lastRowLastColumn="0"/>
             </w:pPr>
             <w:r>
-              <w:t>El sistema registra la cuenta con la contraseña que se ha introducido en el campo “Contraseña”.</w:t>
+              <w:t>La salida no es la esperada, e</w:t>
+            </w:r>
+            <w:r>
+              <w:t>l sistema registra la cuenta con la contraseña que se ha introducido en el campo “Contraseña”.</w:t>
             </w:r>
           </w:p>
         </w:tc>
@@ -2722,7 +2598,6 @@
         </w:tc>
       </w:tr>
     </w:tbl>
-    <w:p/>
     <w:p/>
     <w:p/>
     <w:p/>
@@ -2935,7 +2810,10 @@
               <w:cnfStyle w:val="000000100000" w:firstRow="0" w:lastRow="0" w:firstColumn="0" w:lastColumn="0" w:oddVBand="0" w:evenVBand="0" w:oddHBand="1" w:evenHBand="0" w:firstRowFirstColumn="0" w:firstRowLastColumn="0" w:lastRowFirstColumn="0" w:lastRowLastColumn="0"/>
             </w:pPr>
             <w:r>
-              <w:t>El sistema no registra la cuenta sin aceptar los términos y condiciones.</w:t>
+              <w:t>La salida es la esperada, e</w:t>
+            </w:r>
+            <w:r>
+              <w:t>l sistema no registra la cuenta sin aceptar los términos y condiciones.</w:t>
             </w:r>
           </w:p>
           <w:p>
@@ -2946,7 +2824,7 @@
             <w:r>
               <w:rPr>
                 <w:noProof/>
-                <w:lang w:eastAsia="es-ES"/>
+                <w:lang w:val="en-US"/>
               </w:rPr>
               <w:drawing>
                 <wp:inline distT="0" distB="0" distL="0" distR="0">
@@ -3091,7 +2969,6 @@
                 <w:b w:val="0"/>
                 <w:bCs w:val="0"/>
               </w:rPr>
-              <w:lastRenderedPageBreak/>
               <w:br w:type="page"/>
             </w:r>
             <w:r>
@@ -3268,7 +3145,10 @@
               <w:cnfStyle w:val="000000100000" w:firstRow="0" w:lastRow="0" w:firstColumn="0" w:lastColumn="0" w:oddVBand="0" w:evenVBand="0" w:oddHBand="1" w:evenHBand="0" w:firstRowFirstColumn="0" w:firstRowLastColumn="0" w:lastRowFirstColumn="0" w:lastRowLastColumn="0"/>
             </w:pPr>
             <w:r>
-              <w:t>El sistema no registra la cuenta y nos informa de que nuestra dirección de correo es errónea.</w:t>
+              <w:t>La salida es la esperada, e</w:t>
+            </w:r>
+            <w:r>
+              <w:t>l sistema no registra la cuenta y nos informa de que nuestra dirección de correo es errónea.</w:t>
             </w:r>
           </w:p>
           <w:p>
@@ -3280,7 +3160,7 @@
             <w:r>
               <w:rPr>
                 <w:noProof/>
-                <w:lang w:eastAsia="es-ES"/>
+                <w:lang w:val="en-US"/>
               </w:rPr>
               <w:drawing>
                 <wp:inline distT="0" distB="0" distL="0" distR="0">
@@ -3391,7 +3271,7 @@
       <w:pPr>
         <w:pStyle w:val="Ttulo1"/>
       </w:pPr>
-      <w:bookmarkStart w:id="3" w:name="_Toc481508255"/>
+      <w:bookmarkStart w:id="3" w:name="_Toc481753403"/>
       <w:r>
         <w:lastRenderedPageBreak/>
         <w:t xml:space="preserve">Caso de uso 002 Cambiar perfil de un </w:t>
@@ -3474,7 +3354,7 @@
       <w:r>
         <w:rPr>
           <w:noProof/>
-          <w:lang w:eastAsia="es-ES"/>
+          <w:lang w:val="en-US"/>
         </w:rPr>
         <w:drawing>
           <wp:inline distT="0" distB="0" distL="0" distR="0">
@@ -3758,7 +3638,10 @@
               <w:cnfStyle w:val="000000100000" w:firstRow="0" w:lastRow="0" w:firstColumn="0" w:lastColumn="0" w:oddVBand="0" w:evenVBand="0" w:oddHBand="1" w:evenHBand="0" w:firstRowFirstColumn="0" w:firstRowLastColumn="0" w:lastRowFirstColumn="0" w:lastRowLastColumn="0"/>
             </w:pPr>
             <w:r>
-              <w:t>Se realizan los cambios de forma satisfactoria.</w:t>
+              <w:t>La salida es la esperada, s</w:t>
+            </w:r>
+            <w:r>
+              <w:t>e realizan los cambios de forma satisfactoria.</w:t>
             </w:r>
           </w:p>
           <w:p>
@@ -3770,7 +3653,7 @@
             <w:r>
               <w:rPr>
                 <w:noProof/>
-                <w:lang w:eastAsia="es-ES"/>
+                <w:lang w:val="en-US"/>
               </w:rPr>
               <w:drawing>
                 <wp:inline distT="0" distB="0" distL="0" distR="0">
@@ -3831,7 +3714,7 @@
             <w:r>
               <w:rPr>
                 <w:noProof/>
-                <w:lang w:eastAsia="es-ES"/>
+                <w:lang w:val="en-US"/>
               </w:rPr>
               <w:lastRenderedPageBreak/>
               <w:drawing>
@@ -3910,7 +3793,6 @@
               <w:rPr>
                 <w:rStyle w:val="Textoennegrita"/>
               </w:rPr>
-              <w:lastRenderedPageBreak/>
               <w:t>Notes</w:t>
             </w:r>
           </w:p>
@@ -4148,7 +4030,10 @@
               <w:cnfStyle w:val="000000100000" w:firstRow="0" w:lastRow="0" w:firstColumn="0" w:lastColumn="0" w:oddVBand="0" w:evenVBand="0" w:oddHBand="1" w:evenHBand="0" w:firstRowFirstColumn="0" w:firstRowLastColumn="0" w:lastRowFirstColumn="0" w:lastRowLastColumn="0"/>
             </w:pPr>
             <w:r>
-              <w:t>El sistema nos informa de los campos que debemos rellenar</w:t>
+              <w:t>La salida es la esperada, e</w:t>
+            </w:r>
+            <w:r>
+              <w:t>l sistema nos informa de los campos que debemos rellenar</w:t>
             </w:r>
           </w:p>
           <w:p>
@@ -4160,7 +4045,7 @@
             <w:r>
               <w:rPr>
                 <w:noProof/>
-                <w:lang w:eastAsia="es-ES"/>
+                <w:lang w:val="en-US"/>
               </w:rPr>
               <w:drawing>
                 <wp:inline distT="0" distB="0" distL="0" distR="0">
@@ -4461,7 +4346,10 @@
               <w:cnfStyle w:val="000000000000" w:firstRow="0" w:lastRow="0" w:firstColumn="0" w:lastColumn="0" w:oddVBand="0" w:evenVBand="0" w:oddHBand="0" w:evenHBand="0" w:firstRowFirstColumn="0" w:firstRowLastColumn="0" w:lastRowFirstColumn="0" w:lastRowLastColumn="0"/>
             </w:pPr>
             <w:r>
-              <w:t>El sistema guarda la contraseña que se ha introducido en el primer campo como la contraseña nueva aunque sea distinta de la introducida en el campo “repetir contraseña”.</w:t>
+              <w:t>La salida no es la esperada, e</w:t>
+            </w:r>
+            <w:r>
+              <w:t>l sistema guarda la contraseña que se ha introducido en el primer campo como la contraseña nueva aunque sea distinta de la introducida en el campo “repetir contraseña”.</w:t>
             </w:r>
           </w:p>
         </w:tc>
@@ -4733,6 +4621,12 @@
               <w:cnfStyle w:val="000000100000" w:firstRow="0" w:lastRow="0" w:firstColumn="0" w:lastColumn="0" w:oddVBand="0" w:evenVBand="0" w:oddHBand="1" w:evenHBand="0" w:firstRowFirstColumn="0" w:firstRowLastColumn="0" w:lastRowFirstColumn="0" w:lastRowLastColumn="0"/>
             </w:pPr>
             <w:r>
+              <w:t>La salida es la esperada.</w:t>
+            </w:r>
+            <w:r>
+              <w:t xml:space="preserve"> </w:t>
+            </w:r>
+            <w:r>
               <w:t>El sistema nos informa de que el email no es válido.</w:t>
             </w:r>
           </w:p>
@@ -4745,7 +4639,7 @@
             <w:r>
               <w:rPr>
                 <w:noProof/>
-                <w:lang w:eastAsia="es-ES"/>
+                <w:lang w:val="en-US"/>
               </w:rPr>
               <w:drawing>
                 <wp:inline distT="0" distB="0" distL="0" distR="0">
@@ -4866,7 +4760,7 @@
       <w:pPr>
         <w:pStyle w:val="Ttulo1"/>
       </w:pPr>
-      <w:bookmarkStart w:id="4" w:name="_Toc481508256"/>
+      <w:bookmarkStart w:id="4" w:name="_Toc481753404"/>
       <w:r>
         <w:lastRenderedPageBreak/>
         <w:t>Caso de uso 003 Registrar un manager</w:t>
@@ -5137,7 +5031,10 @@
               <w:cnfStyle w:val="000000100000" w:firstRow="0" w:lastRow="0" w:firstColumn="0" w:lastColumn="0" w:oddVBand="0" w:evenVBand="0" w:oddHBand="1" w:evenHBand="0" w:firstRowFirstColumn="0" w:firstRowLastColumn="0" w:lastRowFirstColumn="0" w:lastRowLastColumn="0"/>
             </w:pPr>
             <w:r>
-              <w:t xml:space="preserve">El sistema registra la cuenta de forma satisfactoria y nos dirige a la página de </w:t>
+              <w:t>La salida es la esperada, e</w:t>
+            </w:r>
+            <w:r>
+              <w:t xml:space="preserve">l sistema registra la cuenta de forma satisfactoria y nos dirige a la página de </w:t>
             </w:r>
             <w:proofErr w:type="spellStart"/>
             <w:r>
@@ -5157,7 +5054,7 @@
             <w:r>
               <w:rPr>
                 <w:noProof/>
-                <w:lang w:eastAsia="es-ES"/>
+                <w:lang w:val="en-US"/>
               </w:rPr>
               <w:drawing>
                 <wp:inline distT="0" distB="0" distL="0" distR="0">
@@ -5464,7 +5361,10 @@
               <w:cnfStyle w:val="000000100000" w:firstRow="0" w:lastRow="0" w:firstColumn="0" w:lastColumn="0" w:oddVBand="0" w:evenVBand="0" w:oddHBand="1" w:evenHBand="0" w:firstRowFirstColumn="0" w:firstRowLastColumn="0" w:lastRowFirstColumn="0" w:lastRowLastColumn="0"/>
             </w:pPr>
             <w:r>
-              <w:t>El sistema no registra la cuenta y nos informa de los campos que debemos rellenar.</w:t>
+              <w:t>La salida es la esperada, e</w:t>
+            </w:r>
+            <w:r>
+              <w:t>l sistema no registra la cuenta y nos informa de los campos que debemos rellenar.</w:t>
             </w:r>
           </w:p>
           <w:p>
@@ -5476,7 +5376,7 @@
             <w:r>
               <w:rPr>
                 <w:noProof/>
-                <w:lang w:eastAsia="es-ES"/>
+                <w:lang w:val="en-US"/>
               </w:rPr>
               <w:drawing>
                 <wp:inline distT="0" distB="0" distL="0" distR="0">
@@ -5781,7 +5681,10 @@
               <w:cnfStyle w:val="000000100000" w:firstRow="0" w:lastRow="0" w:firstColumn="0" w:lastColumn="0" w:oddVBand="0" w:evenVBand="0" w:oddHBand="1" w:evenHBand="0" w:firstRowFirstColumn="0" w:firstRowLastColumn="0" w:lastRowFirstColumn="0" w:lastRowLastColumn="0"/>
             </w:pPr>
             <w:r>
-              <w:t>El sistema no registra la cuenta.</w:t>
+              <w:t>La salida es la esperada, e</w:t>
+            </w:r>
+            <w:r>
+              <w:t>l sistema no registra la cuenta.</w:t>
             </w:r>
           </w:p>
           <w:p>
@@ -5793,7 +5696,7 @@
             <w:r>
               <w:rPr>
                 <w:noProof/>
-                <w:lang w:eastAsia="es-ES"/>
+                <w:lang w:val="en-US"/>
               </w:rPr>
               <w:drawing>
                 <wp:inline distT="0" distB="0" distL="0" distR="0">
@@ -5892,7 +5795,11 @@
               <w:cnfStyle w:val="000000000000" w:firstRow="0" w:lastRow="0" w:firstColumn="0" w:lastColumn="0" w:oddVBand="0" w:evenVBand="0" w:oddHBand="0" w:evenHBand="0" w:firstRowFirstColumn="0" w:firstRowLastColumn="0" w:lastRowFirstColumn="0" w:lastRowLastColumn="0"/>
             </w:pPr>
             <w:r>
-              <w:t>El mensaje de error no deja clara la razón por la cual no podemos registrarnos en el sistema.</w:t>
+              <w:t xml:space="preserve">El mensaje de error no deja clara la razón por la cual no podemos registrarnos en el </w:t>
+            </w:r>
+            <w:r>
+              <w:lastRenderedPageBreak/>
+              <w:t>sistema.</w:t>
             </w:r>
           </w:p>
         </w:tc>
@@ -6099,7 +6006,10 @@
               <w:cnfStyle w:val="000000100000" w:firstRow="0" w:lastRow="0" w:firstColumn="0" w:lastColumn="0" w:oddVBand="0" w:evenVBand="0" w:oddHBand="1" w:evenHBand="0" w:firstRowFirstColumn="0" w:firstRowLastColumn="0" w:lastRowFirstColumn="0" w:lastRowLastColumn="0"/>
             </w:pPr>
             <w:r>
-              <w:t>El sistema no deja registrar la cuenta.</w:t>
+              <w:t>La salida es la esperada ,e</w:t>
+            </w:r>
+            <w:r>
+              <w:t>l sistema no deja registrar la cuenta.</w:t>
             </w:r>
           </w:p>
           <w:p>
@@ -6111,7 +6021,7 @@
             <w:r>
               <w:rPr>
                 <w:noProof/>
-                <w:lang w:eastAsia="es-ES"/>
+                <w:lang w:val="en-US"/>
               </w:rPr>
               <w:drawing>
                 <wp:inline distT="0" distB="0" distL="0" distR="0">
@@ -6423,13 +6333,14 @@
               <w:cnfStyle w:val="000000100000" w:firstRow="0" w:lastRow="0" w:firstColumn="0" w:lastColumn="0" w:oddVBand="0" w:evenVBand="0" w:oddHBand="1" w:evenHBand="0" w:firstRowFirstColumn="0" w:firstRowLastColumn="0" w:lastRowFirstColumn="0" w:lastRowLastColumn="0"/>
             </w:pPr>
             <w:r>
-              <w:t xml:space="preserve">El sistema no deja registrar la cuenta y nos informa de que el email no es </w:t>
-            </w:r>
-            <w:proofErr w:type="spellStart"/>
-            <w:r>
-              <w:t>valido</w:t>
-            </w:r>
-            <w:proofErr w:type="spellEnd"/>
+              <w:t>La salida es la esperada, e</w:t>
+            </w:r>
+            <w:r>
+              <w:t xml:space="preserve">l sistema no deja registrar la cuenta y nos informa de que el email no es </w:t>
+            </w:r>
+            <w:r>
+              <w:t>válido</w:t>
+            </w:r>
             <w:r>
               <w:t>.</w:t>
             </w:r>
@@ -6443,7 +6354,7 @@
             <w:r>
               <w:rPr>
                 <w:noProof/>
-                <w:lang w:eastAsia="es-ES"/>
+                <w:lang w:val="en-US"/>
               </w:rPr>
               <w:drawing>
                 <wp:inline distT="0" distB="0" distL="0" distR="0">
@@ -6592,7 +6503,6 @@
               <w:rPr>
                 <w:rStyle w:val="Textoennegrita"/>
               </w:rPr>
-              <w:lastRenderedPageBreak/>
               <w:t xml:space="preserve">Test &lt;003-006&gt; </w:t>
             </w:r>
           </w:p>
@@ -6755,7 +6665,10 @@
               <w:cnfStyle w:val="000000100000" w:firstRow="0" w:lastRow="0" w:firstColumn="0" w:lastColumn="0" w:oddVBand="0" w:evenVBand="0" w:oddHBand="1" w:evenHBand="0" w:firstRowFirstColumn="0" w:firstRowLastColumn="0" w:lastRowFirstColumn="0" w:lastRowLastColumn="0"/>
             </w:pPr>
             <w:r>
-              <w:t>El sistema registra la cuenta con una tarjeta de crédito errónea.</w:t>
+              <w:t>La salida no es la esperada, e</w:t>
+            </w:r>
+            <w:r>
+              <w:t>l sistema registra la cuenta con una tarjeta de crédito errónea.</w:t>
             </w:r>
           </w:p>
           <w:p>
@@ -6767,7 +6680,7 @@
             <w:r>
               <w:rPr>
                 <w:noProof/>
-                <w:lang w:eastAsia="es-ES"/>
+                <w:lang w:val="en-US"/>
               </w:rPr>
               <w:drawing>
                 <wp:inline distT="0" distB="0" distL="0" distR="0">
@@ -6917,7 +6830,6 @@
               <w:rPr>
                 <w:rStyle w:val="Textoennegrita"/>
               </w:rPr>
-              <w:lastRenderedPageBreak/>
               <w:t xml:space="preserve">Test &lt;003-007&gt; </w:t>
             </w:r>
           </w:p>
@@ -7077,11 +6989,13 @@
           <w:p>
             <w:pPr>
               <w:pStyle w:val="Notes"/>
-              <w:jc w:val="center"/>
               <w:cnfStyle w:val="000000100000" w:firstRow="0" w:lastRow="0" w:firstColumn="0" w:lastColumn="0" w:oddVBand="0" w:evenVBand="0" w:oddHBand="1" w:evenHBand="0" w:firstRowFirstColumn="0" w:firstRowLastColumn="0" w:lastRowFirstColumn="0" w:lastRowLastColumn="0"/>
             </w:pPr>
             <w:r>
-              <w:t>El sistema no registra una tarjeta con una fecha de caducidad en pasado.</w:t>
+              <w:t>La salida es la esperada</w:t>
+            </w:r>
+            <w:r>
+              <w:t>.</w:t>
             </w:r>
             <w:r>
               <w:rPr>
@@ -7093,7 +7007,7 @@
             <w:r>
               <w:rPr>
                 <w:noProof/>
-                <w:lang w:eastAsia="es-ES"/>
+                <w:lang w:val="en-US"/>
               </w:rPr>
               <w:drawing>
                 <wp:inline distT="0" distB="0" distL="0" distR="0">
@@ -7204,7 +7118,7 @@
       <w:pPr>
         <w:pStyle w:val="Ttulo1"/>
       </w:pPr>
-      <w:bookmarkStart w:id="5" w:name="_Toc481508257"/>
+      <w:bookmarkStart w:id="5" w:name="_Toc481753405"/>
       <w:r>
         <w:lastRenderedPageBreak/>
         <w:t>Caso de uso 004 Cambiar perfil de un manager</w:t>
@@ -7260,7 +7174,7 @@
       <w:r>
         <w:rPr>
           <w:noProof/>
-          <w:lang w:eastAsia="es-ES"/>
+          <w:lang w:val="en-US"/>
         </w:rPr>
         <w:drawing>
           <wp:inline distT="0" distB="0" distL="0" distR="0">
@@ -7531,7 +7445,16 @@
               <w:cnfStyle w:val="000000100000" w:firstRow="0" w:lastRow="0" w:firstColumn="0" w:lastColumn="0" w:oddVBand="0" w:evenVBand="0" w:oddHBand="1" w:evenHBand="0" w:firstRowFirstColumn="0" w:firstRowLastColumn="0" w:lastRowFirstColumn="0" w:lastRowLastColumn="0"/>
             </w:pPr>
             <w:r>
-              <w:t>El sistema modifica los datos de forma correcta.</w:t>
+              <w:t>La salida es la esperada.</w:t>
+            </w:r>
+            <w:r>
+              <w:t xml:space="preserve"> </w:t>
+            </w:r>
+            <w:r>
+              <w:t>e</w:t>
+            </w:r>
+            <w:r>
+              <w:t>l sistema modifica los datos de forma correcta.</w:t>
             </w:r>
           </w:p>
           <w:p>
@@ -7546,7 +7469,7 @@
             <w:r>
               <w:rPr>
                 <w:noProof/>
-                <w:lang w:eastAsia="es-ES"/>
+                <w:lang w:val="en-US"/>
               </w:rPr>
               <w:drawing>
                 <wp:inline distT="0" distB="0" distL="0" distR="0">
@@ -7610,7 +7533,7 @@
             <w:r>
               <w:rPr>
                 <w:noProof/>
-                <w:lang w:eastAsia="es-ES"/>
+                <w:lang w:val="en-US"/>
               </w:rPr>
               <w:lastRenderedPageBreak/>
               <w:drawing>
@@ -7689,7 +7612,6 @@
               <w:rPr>
                 <w:rStyle w:val="Textoennegrita"/>
               </w:rPr>
-              <w:lastRenderedPageBreak/>
               <w:t>Notes</w:t>
             </w:r>
           </w:p>
@@ -7914,7 +7836,10 @@
               <w:cnfStyle w:val="000000100000" w:firstRow="0" w:lastRow="0" w:firstColumn="0" w:lastColumn="0" w:oddVBand="0" w:evenVBand="0" w:oddHBand="1" w:evenHBand="0" w:firstRowFirstColumn="0" w:firstRowLastColumn="0" w:lastRowFirstColumn="0" w:lastRowLastColumn="0"/>
             </w:pPr>
             <w:r>
-              <w:t>El sistema nos informa de los campos que debemos rellenar.</w:t>
+              <w:t>La salida es la esperada, e</w:t>
+            </w:r>
+            <w:r>
+              <w:t>l sistema nos informa de los campos que debemos rellenar.</w:t>
             </w:r>
           </w:p>
           <w:p>
@@ -7926,7 +7851,7 @@
             <w:r>
               <w:rPr>
                 <w:noProof/>
-                <w:lang w:eastAsia="es-ES"/>
+                <w:lang w:val="en-US"/>
               </w:rPr>
               <w:drawing>
                 <wp:inline distT="0" distB="0" distL="0" distR="0">
@@ -8232,7 +8157,10 @@
               <w:cnfStyle w:val="000000100000" w:firstRow="0" w:lastRow="0" w:firstColumn="0" w:lastColumn="0" w:oddVBand="0" w:evenVBand="0" w:oddHBand="1" w:evenHBand="0" w:firstRowFirstColumn="0" w:firstRowLastColumn="0" w:lastRowFirstColumn="0" w:lastRowLastColumn="0"/>
             </w:pPr>
             <w:r>
-              <w:t>El sistema no deja modificar las contraseñas si no son iguales.</w:t>
+              <w:t>La salida es la esperada, e</w:t>
+            </w:r>
+            <w:r>
+              <w:t>l sistema no deja modificar las contraseñas si no son iguales.</w:t>
             </w:r>
           </w:p>
           <w:p>
@@ -8244,7 +8172,7 @@
             <w:r>
               <w:rPr>
                 <w:noProof/>
-                <w:lang w:eastAsia="es-ES"/>
+                <w:lang w:val="en-US"/>
               </w:rPr>
               <w:drawing>
                 <wp:inline distT="0" distB="0" distL="0" distR="0">
@@ -8550,7 +8478,16 @@
               <w:cnfStyle w:val="000000100000" w:firstRow="0" w:lastRow="0" w:firstColumn="0" w:lastColumn="0" w:oddVBand="0" w:evenVBand="0" w:oddHBand="1" w:evenHBand="0" w:firstRowFirstColumn="0" w:firstRowLastColumn="0" w:lastRowFirstColumn="0" w:lastRowLastColumn="0"/>
             </w:pPr>
             <w:r>
-              <w:t>El sistema nos informa de que el correo no tiene un formato válido.</w:t>
+              <w:t>La salida es la esperada,</w:t>
+            </w:r>
+            <w:r>
+              <w:t xml:space="preserve"> </w:t>
+            </w:r>
+            <w:r>
+              <w:t>e</w:t>
+            </w:r>
+            <w:r>
+              <w:t>l sistema nos informa de que el correo no tiene un formato válido.</w:t>
             </w:r>
           </w:p>
           <w:p>
@@ -8562,7 +8499,7 @@
             <w:r>
               <w:rPr>
                 <w:noProof/>
-                <w:lang w:eastAsia="es-ES"/>
+                <w:lang w:val="en-US"/>
               </w:rPr>
               <w:drawing>
                 <wp:inline distT="0" distB="0" distL="0" distR="0">
@@ -8703,7 +8640,6 @@
                 <w:b w:val="0"/>
                 <w:bCs w:val="0"/>
               </w:rPr>
-              <w:lastRenderedPageBreak/>
               <w:br w:type="page"/>
             </w:r>
             <w:r>
@@ -8872,7 +8808,16 @@
               <w:cnfStyle w:val="000000100000" w:firstRow="0" w:lastRow="0" w:firstColumn="0" w:lastColumn="0" w:oddVBand="0" w:evenVBand="0" w:oddHBand="1" w:evenHBand="0" w:firstRowFirstColumn="0" w:firstRowLastColumn="0" w:lastRowFirstColumn="0" w:lastRowLastColumn="0"/>
             </w:pPr>
             <w:r>
-              <w:t>El sistema modifica los datos de la tarjeta al introducir un numero erróneo.</w:t>
+              <w:t>La salida no es la esperada,</w:t>
+            </w:r>
+            <w:r>
+              <w:t xml:space="preserve"> </w:t>
+            </w:r>
+            <w:r>
+              <w:t>e</w:t>
+            </w:r>
+            <w:r>
+              <w:t>l sistema modifica los datos de la tarjeta al introducir un numero erróneo.</w:t>
             </w:r>
           </w:p>
           <w:p>
@@ -8890,7 +8835,7 @@
             <w:r>
               <w:rPr>
                 <w:noProof/>
-                <w:lang w:eastAsia="es-ES"/>
+                <w:lang w:val="en-US"/>
               </w:rPr>
               <w:drawing>
                 <wp:inline distT="0" distB="0" distL="0" distR="0">
@@ -8958,7 +8903,7 @@
             <w:r>
               <w:rPr>
                 <w:noProof/>
-                <w:lang w:eastAsia="es-ES"/>
+                <w:lang w:val="en-US"/>
               </w:rPr>
               <w:drawing>
                 <wp:inline distT="0" distB="0" distL="0" distR="0">
@@ -9102,7 +9047,6 @@
               <w:rPr>
                 <w:rStyle w:val="Textoennegrita"/>
               </w:rPr>
-              <w:lastRenderedPageBreak/>
               <w:t xml:space="preserve">Test &lt;004-006&gt; </w:t>
             </w:r>
           </w:p>
@@ -9265,7 +9209,10 @@
               <w:cnfStyle w:val="000000100000" w:firstRow="0" w:lastRow="0" w:firstColumn="0" w:lastColumn="0" w:oddVBand="0" w:evenVBand="0" w:oddHBand="1" w:evenHBand="0" w:firstRowFirstColumn="0" w:firstRowLastColumn="0" w:lastRowFirstColumn="0" w:lastRowLastColumn="0"/>
             </w:pPr>
             <w:r>
-              <w:t>El sistema no deja modificar los datos al introducir una fecha de caducidad en pasado.</w:t>
+              <w:t>La salida es la esperada, e</w:t>
+            </w:r>
+            <w:r>
+              <w:t>l sistema no deja modificar los datos al introducir una fecha de caducidad en pasado.</w:t>
             </w:r>
           </w:p>
           <w:p>
@@ -9277,7 +9224,7 @@
             <w:r>
               <w:rPr>
                 <w:noProof/>
-                <w:lang w:eastAsia="es-ES"/>
+                <w:lang w:val="en-US"/>
               </w:rPr>
               <w:drawing>
                 <wp:inline distT="0" distB="0" distL="0" distR="0">
@@ -9402,7 +9349,7 @@
       <w:pPr>
         <w:pStyle w:val="Ttulo1"/>
       </w:pPr>
-      <w:bookmarkStart w:id="6" w:name="_Toc481508258"/>
+      <w:bookmarkStart w:id="6" w:name="_Toc481753406"/>
       <w:r>
         <w:lastRenderedPageBreak/>
         <w:t>Caso de uso 005 Cambiar la plantilla de búsqueda y mostrar los resultados</w:t>
@@ -9527,7 +9474,7 @@
       <w:r>
         <w:rPr>
           <w:noProof/>
-          <w:lang w:eastAsia="es-ES"/>
+          <w:lang w:val="en-US"/>
         </w:rPr>
         <w:drawing>
           <wp:inline distT="0" distB="0" distL="0" distR="0">
@@ -9596,7 +9543,7 @@
       <w:r>
         <w:rPr>
           <w:noProof/>
-          <w:lang w:eastAsia="es-ES"/>
+          <w:lang w:val="en-US"/>
         </w:rPr>
         <w:drawing>
           <wp:inline distT="0" distB="0" distL="0" distR="0">
@@ -9673,7 +9620,7 @@
       <w:r>
         <w:rPr>
           <w:noProof/>
-          <w:lang w:eastAsia="es-ES"/>
+          <w:lang w:val="en-US"/>
         </w:rPr>
         <w:lastRenderedPageBreak/>
         <w:drawing>
@@ -9944,7 +9891,14 @@
                 <w:noProof/>
                 <w:lang w:eastAsia="en-GB"/>
               </w:rPr>
-              <w:t>El sistema guarda el valor de los campos y nos redirige a la vista del buscador.</w:t>
+              <w:t>La salida es la esperada, e</w:t>
+            </w:r>
+            <w:r>
+              <w:rPr>
+                <w:noProof/>
+                <w:lang w:eastAsia="en-GB"/>
+              </w:rPr>
+              <w:t>l sistema guarda el valor de los campos y nos redirige a la vista del buscador.</w:t>
             </w:r>
           </w:p>
           <w:p>
@@ -9956,7 +9910,7 @@
             <w:r>
               <w:rPr>
                 <w:noProof/>
-                <w:lang w:eastAsia="es-ES"/>
+                <w:lang w:val="en-US"/>
               </w:rPr>
               <w:drawing>
                 <wp:inline distT="0" distB="0" distL="0" distR="0">
@@ -10024,7 +9978,7 @@
             <w:r>
               <w:rPr>
                 <w:noProof/>
-                <w:lang w:eastAsia="es-ES"/>
+                <w:lang w:val="en-US"/>
               </w:rPr>
               <w:drawing>
                 <wp:inline distT="0" distB="0" distL="0" distR="0">
@@ -10102,6 +10056,7 @@
               <w:rPr>
                 <w:rStyle w:val="Textoennegrita"/>
               </w:rPr>
+              <w:lastRenderedPageBreak/>
               <w:t>Notes</w:t>
             </w:r>
           </w:p>
@@ -10152,7 +10107,6 @@
               <w:rPr>
                 <w:rStyle w:val="Textoennegrita"/>
               </w:rPr>
-              <w:lastRenderedPageBreak/>
               <w:t xml:space="preserve">Test &lt;005-002&gt; </w:t>
             </w:r>
           </w:p>
@@ -10320,7 +10274,10 @@
               <w:cnfStyle w:val="000000000000" w:firstRow="0" w:lastRow="0" w:firstColumn="0" w:lastColumn="0" w:oddVBand="0" w:evenVBand="0" w:oddHBand="0" w:evenHBand="0" w:firstRowFirstColumn="0" w:firstRowLastColumn="0" w:lastRowFirstColumn="0" w:lastRowLastColumn="0"/>
             </w:pPr>
             <w:r>
-              <w:t xml:space="preserve">El buscador nos muestra la lista de </w:t>
+              <w:t>La salida es la esperada, e</w:t>
+            </w:r>
+            <w:r>
+              <w:t xml:space="preserve">l buscador nos muestra la lista de </w:t>
             </w:r>
             <w:proofErr w:type="spellStart"/>
             <w:r>
@@ -10340,7 +10297,7 @@
             <w:r>
               <w:rPr>
                 <w:noProof/>
-                <w:lang w:eastAsia="es-ES"/>
+                <w:lang w:val="en-US"/>
               </w:rPr>
               <w:drawing>
                 <wp:inline distT="0" distB="0" distL="0" distR="0">
@@ -10666,7 +10623,16 @@
               <w:cnfStyle w:val="000000100000" w:firstRow="0" w:lastRow="0" w:firstColumn="0" w:lastColumn="0" w:oddVBand="0" w:evenVBand="0" w:oddHBand="1" w:evenHBand="0" w:firstRowFirstColumn="0" w:firstRowLastColumn="0" w:lastRowFirstColumn="0" w:lastRowLastColumn="0"/>
             </w:pPr>
             <w:r>
-              <w:t xml:space="preserve">El sistema nos muestra el listado de </w:t>
+              <w:t>La salida es la esperada,</w:t>
+            </w:r>
+            <w:r>
+              <w:t xml:space="preserve"> </w:t>
+            </w:r>
+            <w:r>
+              <w:t>e</w:t>
+            </w:r>
+            <w:r>
+              <w:t xml:space="preserve">l sistema nos muestra el listado de </w:t>
             </w:r>
             <w:proofErr w:type="spellStart"/>
             <w:r>
@@ -10692,7 +10658,7 @@
             <w:r>
               <w:rPr>
                 <w:noProof/>
-                <w:lang w:eastAsia="es-ES"/>
+                <w:lang w:val="en-US"/>
               </w:rPr>
               <w:drawing>
                 <wp:inline distT="0" distB="0" distL="0" distR="0">
@@ -10798,6 +10764,13 @@
     </w:tbl>
     <w:p/>
     <w:p/>
+    <w:p/>
+    <w:p/>
+    <w:p/>
+    <w:p/>
+    <w:p/>
+    <w:p/>
+    <w:p/>
     <w:tbl>
       <w:tblPr>
         <w:tblStyle w:val="Cuadrculavistosa-nfasis1"/>
@@ -10836,6 +10809,7 @@
               <w:rPr>
                 <w:rStyle w:val="Textoennegrita"/>
               </w:rPr>
+              <w:lastRenderedPageBreak/>
               <w:t xml:space="preserve">Test &lt;005-004&gt; </w:t>
             </w:r>
           </w:p>
@@ -11014,7 +10988,16 @@
               <w:cnfStyle w:val="000000100000" w:firstRow="0" w:lastRow="0" w:firstColumn="0" w:lastColumn="0" w:oddVBand="0" w:evenVBand="0" w:oddHBand="1" w:evenHBand="0" w:firstRowFirstColumn="0" w:firstRowLastColumn="0" w:lastRowFirstColumn="0" w:lastRowLastColumn="0"/>
             </w:pPr>
             <w:r>
-              <w:t xml:space="preserve">El sistema nos muestra el listado de </w:t>
+              <w:t>La salida es la esperada,</w:t>
+            </w:r>
+            <w:r>
+              <w:t xml:space="preserve"> </w:t>
+            </w:r>
+            <w:r>
+              <w:t>e</w:t>
+            </w:r>
+            <w:r>
+              <w:t xml:space="preserve">l sistema nos muestra el listado de </w:t>
             </w:r>
             <w:proofErr w:type="spellStart"/>
             <w:r>
@@ -11034,7 +11017,7 @@
             <w:r>
               <w:rPr>
                 <w:noProof/>
-                <w:lang w:eastAsia="es-ES"/>
+                <w:lang w:val="en-US"/>
               </w:rPr>
               <w:drawing>
                 <wp:inline distT="0" distB="0" distL="0" distR="0">
@@ -11339,7 +11322,10 @@
               <w:cnfStyle w:val="000000100000" w:firstRow="0" w:lastRow="0" w:firstColumn="0" w:lastColumn="0" w:oddVBand="0" w:evenVBand="0" w:oddHBand="1" w:evenHBand="0" w:firstRowFirstColumn="0" w:firstRowLastColumn="0" w:lastRowFirstColumn="0" w:lastRowLastColumn="0"/>
             </w:pPr>
             <w:r>
-              <w:t>El sistema deja guardar las modificaciones del buscador y muestra la lista de resultados teniendo una tarjeta no valida.</w:t>
+              <w:t>La salida no es la esperada, e</w:t>
+            </w:r>
+            <w:r>
+              <w:t>l sistema deja guardar las modificaciones del buscador y muestra la lista de resultados teniendo una tarjeta no valida.</w:t>
             </w:r>
           </w:p>
           <w:p>
@@ -11351,7 +11337,7 @@
             <w:r>
               <w:rPr>
                 <w:noProof/>
-                <w:lang w:eastAsia="es-ES"/>
+                <w:lang w:val="en-US"/>
               </w:rPr>
               <w:drawing>
                 <wp:inline distT="0" distB="0" distL="0" distR="0">
@@ -11418,7 +11404,7 @@
             <w:r>
               <w:rPr>
                 <w:noProof/>
-                <w:lang w:eastAsia="es-ES"/>
+                <w:lang w:val="en-US"/>
               </w:rPr>
               <w:drawing>
                 <wp:inline distT="0" distB="0" distL="0" distR="0">
@@ -11523,6 +11509,9 @@
       </w:tr>
     </w:tbl>
     <w:p/>
+    <w:p/>
+    <w:p/>
+    <w:p/>
     <w:tbl>
       <w:tblPr>
         <w:tblStyle w:val="Cuadrculavistosa-nfasis1"/>
@@ -11561,6 +11550,7 @@
               <w:rPr>
                 <w:rStyle w:val="Textoennegrita"/>
               </w:rPr>
+              <w:lastRenderedPageBreak/>
               <w:t xml:space="preserve">Test &lt;005-006&gt; </w:t>
             </w:r>
           </w:p>
@@ -11728,10 +11718,20 @@
           <w:p>
             <w:pPr>
               <w:pStyle w:val="Notes"/>
+              <w:ind w:left="1416" w:hanging="1416"/>
               <w:cnfStyle w:val="000000100000" w:firstRow="0" w:lastRow="0" w:firstColumn="0" w:lastColumn="0" w:oddVBand="0" w:evenVBand="0" w:oddHBand="1" w:evenHBand="0" w:firstRowFirstColumn="0" w:firstRowLastColumn="0" w:lastRowFirstColumn="0" w:lastRowLastColumn="0"/>
             </w:pPr>
             <w:r>
-              <w:t xml:space="preserve">El buscador nos devuelve todos los </w:t>
+              <w:t>La salida no es la esperada,</w:t>
+            </w:r>
+            <w:r>
+              <w:t xml:space="preserve"> </w:t>
+            </w:r>
+            <w:r>
+              <w:t>e</w:t>
+            </w:r>
+            <w:r>
+              <w:t xml:space="preserve">l buscador nos devuelve todos los </w:t>
             </w:r>
             <w:proofErr w:type="spellStart"/>
             <w:r>
@@ -11751,7 +11751,7 @@
             <w:r>
               <w:rPr>
                 <w:noProof/>
-                <w:lang w:eastAsia="es-ES"/>
+                <w:lang w:val="en-US"/>
               </w:rPr>
               <w:drawing>
                 <wp:inline distT="0" distB="0" distL="0" distR="0">
@@ -11817,7 +11817,7 @@
             <w:r>
               <w:rPr>
                 <w:noProof/>
-                <w:lang w:eastAsia="es-ES"/>
+                <w:lang w:val="en-US"/>
               </w:rPr>
               <w:drawing>
                 <wp:inline distT="0" distB="0" distL="0" distR="0">
@@ -11898,7 +11898,6 @@
               <w:rPr>
                 <w:rStyle w:val="Textoennegrita"/>
               </w:rPr>
-              <w:lastRenderedPageBreak/>
               <w:t>Notes</w:t>
             </w:r>
           </w:p>
@@ -11922,6 +11921,17 @@
         </w:tc>
       </w:tr>
     </w:tbl>
+    <w:p/>
+    <w:p/>
+    <w:p/>
+    <w:p/>
+    <w:p/>
+    <w:p/>
+    <w:p/>
+    <w:p/>
+    <w:p/>
+    <w:p/>
+    <w:p/>
     <w:p/>
     <w:tbl>
       <w:tblPr>
@@ -11961,6 +11971,7 @@
               <w:rPr>
                 <w:rStyle w:val="Textoennegrita"/>
               </w:rPr>
+              <w:lastRenderedPageBreak/>
               <w:t xml:space="preserve">Test &lt;005-007&gt; </w:t>
             </w:r>
           </w:p>
@@ -12147,7 +12158,10 @@
               <w:cnfStyle w:val="000000100000" w:firstRow="0" w:lastRow="0" w:firstColumn="0" w:lastColumn="0" w:oddVBand="0" w:evenVBand="0" w:oddHBand="1" w:evenHBand="0" w:firstRowFirstColumn="0" w:firstRowLastColumn="0" w:lastRowFirstColumn="0" w:lastRowLastColumn="0"/>
             </w:pPr>
             <w:r>
-              <w:t>El sistema no guarda los datos del buscador al no tener una tarjeta de crédito.</w:t>
+              <w:t>La salida es la esperada, e</w:t>
+            </w:r>
+            <w:r>
+              <w:t>l sistema no guarda los datos del buscador al no tener una tarjeta de crédito.</w:t>
             </w:r>
           </w:p>
           <w:p>
@@ -12159,7 +12173,7 @@
             <w:r>
               <w:rPr>
                 <w:noProof/>
-                <w:lang w:eastAsia="es-ES"/>
+                <w:lang w:val="en-US"/>
               </w:rPr>
               <w:drawing>
                 <wp:inline distT="0" distB="0" distL="0" distR="0">
@@ -12274,6 +12288,7 @@
       <w:pPr>
         <w:pStyle w:val="Ttulo1"/>
       </w:pPr>
+      <w:bookmarkStart w:id="7" w:name="_Toc481753407"/>
       <w:r>
         <w:lastRenderedPageBreak/>
         <w:t xml:space="preserve">Caso de uso 006 Dar </w:t>
@@ -12298,7 +12313,7 @@
       <w:r>
         <w:t>chorbi</w:t>
       </w:r>
-      <w:bookmarkEnd w:id="1"/>
+      <w:bookmarkEnd w:id="7"/>
       <w:proofErr w:type="spellEnd"/>
     </w:p>
     <w:p>
@@ -12831,7 +12846,7 @@
             <w:r>
               <w:rPr>
                 <w:noProof/>
-                <w:lang w:eastAsia="es-ES"/>
+                <w:lang w:val="en-US"/>
               </w:rPr>
               <w:drawing>
                 <wp:inline distT="0" distB="0" distL="0" distR="0" wp14:anchorId="09BB00ED" wp14:editId="6E23BAF9">
@@ -12885,7 +12900,7 @@
             <w:r>
               <w:rPr>
                 <w:noProof/>
-                <w:lang w:eastAsia="es-ES"/>
+                <w:lang w:val="en-US"/>
               </w:rPr>
               <w:drawing>
                 <wp:inline distT="0" distB="0" distL="0" distR="0" wp14:anchorId="1339A6B7" wp14:editId="77861DBC">
@@ -13267,7 +13282,7 @@
             <w:r>
               <w:rPr>
                 <w:noProof/>
-                <w:lang w:eastAsia="es-ES"/>
+                <w:lang w:val="en-US"/>
               </w:rPr>
               <w:drawing>
                 <wp:inline distT="0" distB="0" distL="0" distR="0" wp14:anchorId="536A6D47" wp14:editId="58D01B91">
@@ -13605,7 +13620,7 @@
             <w:r>
               <w:rPr>
                 <w:noProof/>
-                <w:lang w:eastAsia="es-ES"/>
+                <w:lang w:val="en-US"/>
               </w:rPr>
               <w:drawing>
                 <wp:inline distT="0" distB="0" distL="0" distR="0" wp14:anchorId="3A6FE07C" wp14:editId="36CD375C">
@@ -13698,7 +13713,7 @@
       <w:pPr>
         <w:pStyle w:val="Ttulo1"/>
       </w:pPr>
-      <w:bookmarkStart w:id="7" w:name="_Toc481508260"/>
+      <w:bookmarkStart w:id="8" w:name="_Toc481753408"/>
       <w:r>
         <w:lastRenderedPageBreak/>
         <w:t xml:space="preserve">Caso de uso 007 </w:t>
@@ -13709,7 +13724,7 @@
       <w:r>
         <w:t xml:space="preserve"> un evento</w:t>
       </w:r>
-      <w:bookmarkEnd w:id="7"/>
+      <w:bookmarkEnd w:id="8"/>
     </w:p>
     <w:p>
       <w:pPr>
@@ -14076,7 +14091,7 @@
             <w:r>
               <w:rPr>
                 <w:noProof/>
-                <w:lang w:eastAsia="es-ES"/>
+                <w:lang w:val="en-US"/>
               </w:rPr>
               <w:drawing>
                 <wp:inline distT="0" distB="0" distL="0" distR="0" wp14:anchorId="76AB7352" wp14:editId="3EF3D218">
@@ -14129,7 +14144,7 @@
             <w:r>
               <w:rPr>
                 <w:noProof/>
-                <w:lang w:eastAsia="es-ES"/>
+                <w:lang w:val="en-US"/>
               </w:rPr>
               <w:drawing>
                 <wp:inline distT="0" distB="0" distL="0" distR="0" wp14:anchorId="17994679" wp14:editId="2686DA7C">
@@ -14430,7 +14445,7 @@
             <w:r>
               <w:rPr>
                 <w:noProof/>
-                <w:lang w:eastAsia="es-ES"/>
+                <w:lang w:val="en-US"/>
               </w:rPr>
               <w:drawing>
                 <wp:inline distT="0" distB="0" distL="0" distR="0" wp14:anchorId="1E3A43D9" wp14:editId="7B34308A">
@@ -14742,7 +14757,7 @@
             <w:r>
               <w:rPr>
                 <w:noProof/>
-                <w:lang w:eastAsia="es-ES"/>
+                <w:lang w:val="en-US"/>
               </w:rPr>
               <w:drawing>
                 <wp:inline distT="0" distB="0" distL="0" distR="0" wp14:anchorId="58544763" wp14:editId="1E2C6718">
@@ -15028,7 +15043,7 @@
             <w:r>
               <w:rPr>
                 <w:noProof/>
-                <w:lang w:eastAsia="es-ES"/>
+                <w:lang w:val="en-US"/>
               </w:rPr>
               <w:drawing>
                 <wp:inline distT="0" distB="0" distL="0" distR="0" wp14:anchorId="4E9FF400" wp14:editId="16E9B891">
@@ -15473,7 +15488,7 @@
             <w:r>
               <w:rPr>
                 <w:noProof/>
-                <w:lang w:eastAsia="es-ES"/>
+                <w:lang w:val="en-US"/>
               </w:rPr>
               <w:drawing>
                 <wp:inline distT="0" distB="0" distL="0" distR="0" wp14:anchorId="58A7EC0C" wp14:editId="1085A081">
@@ -15629,7 +15644,7 @@
             <w:r>
               <w:rPr>
                 <w:noProof/>
-                <w:lang w:eastAsia="es-ES"/>
+                <w:lang w:val="en-US"/>
               </w:rPr>
               <w:drawing>
                 <wp:inline distT="0" distB="0" distL="0" distR="0" wp14:anchorId="50801FFE" wp14:editId="5E02094C">
@@ -15682,7 +15697,7 @@
             <w:r>
               <w:rPr>
                 <w:noProof/>
-                <w:lang w:eastAsia="es-ES"/>
+                <w:lang w:val="en-US"/>
               </w:rPr>
               <w:drawing>
                 <wp:inline distT="0" distB="0" distL="0" distR="0" wp14:anchorId="3BBCC8A2" wp14:editId="38212B23">
@@ -15735,7 +15750,7 @@
             <w:r>
               <w:rPr>
                 <w:noProof/>
-                <w:lang w:eastAsia="es-ES"/>
+                <w:lang w:val="en-US"/>
               </w:rPr>
               <w:drawing>
                 <wp:inline distT="0" distB="0" distL="0" distR="0" wp14:anchorId="0A1E5A43" wp14:editId="55885655">
@@ -15995,7 +16010,7 @@
             <w:r>
               <w:rPr>
                 <w:noProof/>
-                <w:lang w:eastAsia="es-ES"/>
+                <w:lang w:val="en-US"/>
               </w:rPr>
               <w:drawing>
                 <wp:inline distT="0" distB="0" distL="0" distR="0" wp14:anchorId="099AA193" wp14:editId="47734CFB">
@@ -16284,7 +16299,7 @@
             <w:r>
               <w:rPr>
                 <w:noProof/>
-                <w:lang w:eastAsia="es-ES"/>
+                <w:lang w:val="en-US"/>
               </w:rPr>
               <w:drawing>
                 <wp:inline distT="0" distB="0" distL="0" distR="0" wp14:anchorId="54DABA75" wp14:editId="0277739C">
@@ -16338,7 +16353,7 @@
             <w:r>
               <w:rPr>
                 <w:noProof/>
-                <w:lang w:eastAsia="es-ES"/>
+                <w:lang w:val="en-US"/>
               </w:rPr>
               <w:drawing>
                 <wp:inline distT="0" distB="0" distL="0" distR="0" wp14:anchorId="06E85DDB" wp14:editId="2264F4A1">
@@ -16645,7 +16660,7 @@
             <w:r>
               <w:rPr>
                 <w:noProof/>
-                <w:lang w:eastAsia="es-ES"/>
+                <w:lang w:val="en-US"/>
               </w:rPr>
               <w:drawing>
                 <wp:inline distT="0" distB="0" distL="0" distR="0" wp14:anchorId="0C4EA712" wp14:editId="33DD1152">
@@ -16699,7 +16714,7 @@
             <w:r>
               <w:rPr>
                 <w:noProof/>
-                <w:lang w:eastAsia="es-ES"/>
+                <w:lang w:val="en-US"/>
               </w:rPr>
               <w:drawing>
                 <wp:inline distT="0" distB="0" distL="0" distR="0" wp14:anchorId="475455EF" wp14:editId="4F9FC5EB">
@@ -16792,7 +16807,7 @@
       <w:pPr>
         <w:pStyle w:val="Ttulo1"/>
       </w:pPr>
-      <w:bookmarkStart w:id="8" w:name="_Toc481508261"/>
+      <w:bookmarkStart w:id="9" w:name="_Toc481753409"/>
       <w:r>
         <w:lastRenderedPageBreak/>
         <w:t xml:space="preserve">Caso de uso 008 Gestionar </w:t>
@@ -16801,7 +16816,7 @@
       <w:r>
         <w:t>chirps</w:t>
       </w:r>
-      <w:bookmarkEnd w:id="8"/>
+      <w:bookmarkEnd w:id="9"/>
       <w:proofErr w:type="spellEnd"/>
     </w:p>
     <w:p/>
@@ -17223,7 +17238,7 @@
             <w:r>
               <w:rPr>
                 <w:noProof/>
-                <w:lang w:eastAsia="es-ES"/>
+                <w:lang w:val="en-US"/>
               </w:rPr>
               <w:drawing>
                 <wp:inline distT="0" distB="0" distL="0" distR="0" wp14:anchorId="20F7E2C3" wp14:editId="193F8611">
@@ -17277,7 +17292,7 @@
             <w:r>
               <w:rPr>
                 <w:noProof/>
-                <w:lang w:eastAsia="es-ES"/>
+                <w:lang w:val="en-US"/>
               </w:rPr>
               <w:drawing>
                 <wp:inline distT="0" distB="0" distL="0" distR="0" wp14:anchorId="4743737A" wp14:editId="1D58E381">
@@ -17354,7 +17369,7 @@
             <w:r>
               <w:rPr>
                 <w:noProof/>
-                <w:lang w:eastAsia="es-ES"/>
+                <w:lang w:val="en-US"/>
               </w:rPr>
               <w:drawing>
                 <wp:inline distT="0" distB="0" distL="0" distR="0" wp14:anchorId="1FBC2AEB" wp14:editId="42B78860">
@@ -17462,7 +17477,7 @@
             <w:r>
               <w:rPr>
                 <w:noProof/>
-                <w:lang w:eastAsia="es-ES"/>
+                <w:lang w:val="en-US"/>
               </w:rPr>
               <w:drawing>
                 <wp:inline distT="0" distB="0" distL="0" distR="0" wp14:anchorId="28545C80" wp14:editId="5AE2359D">
@@ -17735,7 +17750,7 @@
             <w:r>
               <w:rPr>
                 <w:noProof/>
-                <w:lang w:eastAsia="es-ES"/>
+                <w:lang w:val="en-US"/>
               </w:rPr>
               <w:drawing>
                 <wp:inline distT="0" distB="0" distL="0" distR="0" wp14:anchorId="11EE206A" wp14:editId="74C290C9">
@@ -18245,7 +18260,7 @@
             <w:r>
               <w:rPr>
                 <w:noProof/>
-                <w:lang w:eastAsia="es-ES"/>
+                <w:lang w:val="en-US"/>
               </w:rPr>
               <w:drawing>
                 <wp:inline distT="0" distB="0" distL="0" distR="0" wp14:anchorId="68897516" wp14:editId="3270ED0C">
@@ -18299,7 +18314,7 @@
             <w:r>
               <w:rPr>
                 <w:noProof/>
-                <w:lang w:eastAsia="es-ES"/>
+                <w:lang w:val="en-US"/>
               </w:rPr>
               <w:drawing>
                 <wp:inline distT="0" distB="0" distL="0" distR="0" wp14:anchorId="38FC7E25" wp14:editId="18E936D0">
@@ -18407,7 +18422,7 @@
             <w:r>
               <w:rPr>
                 <w:noProof/>
-                <w:lang w:eastAsia="es-ES"/>
+                <w:lang w:val="en-US"/>
               </w:rPr>
               <w:drawing>
                 <wp:inline distT="0" distB="0" distL="0" distR="0" wp14:anchorId="55CD3855" wp14:editId="1B4B1B72">
@@ -18674,7 +18689,7 @@
             <w:r>
               <w:rPr>
                 <w:noProof/>
-                <w:lang w:eastAsia="es-ES"/>
+                <w:lang w:val="en-US"/>
               </w:rPr>
               <w:drawing>
                 <wp:inline distT="0" distB="0" distL="0" distR="0" wp14:anchorId="683E7453" wp14:editId="5299830B">
@@ -19297,7 +19312,7 @@
             <w:r>
               <w:rPr>
                 <w:noProof/>
-                <w:lang w:eastAsia="es-ES"/>
+                <w:lang w:val="en-US"/>
               </w:rPr>
               <w:drawing>
                 <wp:inline distT="0" distB="0" distL="0" distR="0" wp14:anchorId="5479A6AF" wp14:editId="41FFEDFB">
@@ -19510,7 +19525,7 @@
             <w:r>
               <w:rPr>
                 <w:noProof/>
-                <w:lang w:eastAsia="es-ES"/>
+                <w:lang w:val="en-US"/>
               </w:rPr>
               <w:drawing>
                 <wp:inline distT="0" distB="0" distL="0" distR="0" wp14:anchorId="35B1F0F1" wp14:editId="7C4FA224">
@@ -19565,7 +19580,7 @@
             <w:r>
               <w:rPr>
                 <w:noProof/>
-                <w:lang w:eastAsia="es-ES"/>
+                <w:lang w:val="en-US"/>
               </w:rPr>
               <w:drawing>
                 <wp:inline distT="0" distB="0" distL="0" distR="0" wp14:anchorId="7D4D3275" wp14:editId="26B9D210">
@@ -19829,7 +19844,7 @@
             <w:r>
               <w:rPr>
                 <w:noProof/>
-                <w:lang w:eastAsia="es-ES"/>
+                <w:lang w:val="en-US"/>
               </w:rPr>
               <w:drawing>
                 <wp:inline distT="0" distB="0" distL="0" distR="0" wp14:anchorId="642EBA3B" wp14:editId="0EA82C20">
@@ -19928,7 +19943,7 @@
             <w:r>
               <w:rPr>
                 <w:noProof/>
-                <w:lang w:eastAsia="es-ES"/>
+                <w:lang w:val="en-US"/>
               </w:rPr>
               <w:drawing>
                 <wp:inline distT="0" distB="0" distL="0" distR="0" wp14:anchorId="2224F0FA" wp14:editId="5D38E4A4">
@@ -19982,7 +19997,7 @@
             <w:r>
               <w:rPr>
                 <w:noProof/>
-                <w:lang w:eastAsia="es-ES"/>
+                <w:lang w:val="en-US"/>
               </w:rPr>
               <w:drawing>
                 <wp:inline distT="0" distB="0" distL="0" distR="0" wp14:anchorId="52D5274E" wp14:editId="77B3A897">
@@ -20637,7 +20652,7 @@
             <w:r>
               <w:rPr>
                 <w:noProof/>
-                <w:lang w:eastAsia="es-ES"/>
+                <w:lang w:val="en-US"/>
               </w:rPr>
               <w:drawing>
                 <wp:inline distT="0" distB="0" distL="0" distR="0" wp14:anchorId="7BDA6260" wp14:editId="4117244A">
@@ -20691,7 +20706,7 @@
             <w:r>
               <w:rPr>
                 <w:noProof/>
-                <w:lang w:eastAsia="es-ES"/>
+                <w:lang w:val="en-US"/>
               </w:rPr>
               <w:drawing>
                 <wp:inline distT="0" distB="0" distL="0" distR="0" wp14:anchorId="50D6BE17" wp14:editId="6DCFE8E0">
@@ -20779,12 +20794,12 @@
       <w:pPr>
         <w:pStyle w:val="Ttulo1"/>
       </w:pPr>
-      <w:bookmarkStart w:id="9" w:name="_Toc481508262"/>
+      <w:bookmarkStart w:id="10" w:name="_Toc481753410"/>
       <w:r>
         <w:lastRenderedPageBreak/>
         <w:t>Caso de uso 009 Mandar broadcast</w:t>
       </w:r>
-      <w:bookmarkEnd w:id="9"/>
+      <w:bookmarkEnd w:id="10"/>
     </w:p>
     <w:p>
       <w:pPr>
@@ -21240,7 +21255,7 @@
             <w:r>
               <w:rPr>
                 <w:noProof/>
-                <w:lang w:eastAsia="es-ES"/>
+                <w:lang w:val="en-US"/>
               </w:rPr>
               <w:drawing>
                 <wp:inline distT="0" distB="0" distL="0" distR="0" wp14:anchorId="41435FC0" wp14:editId="2C53E14F">
@@ -21293,7 +21308,7 @@
             <w:r>
               <w:rPr>
                 <w:noProof/>
-                <w:lang w:eastAsia="es-ES"/>
+                <w:lang w:val="en-US"/>
               </w:rPr>
               <w:drawing>
                 <wp:inline distT="0" distB="0" distL="0" distR="0" wp14:anchorId="3026759B" wp14:editId="047520A5">
@@ -21346,7 +21361,7 @@
             <w:r>
               <w:rPr>
                 <w:noProof/>
-                <w:lang w:eastAsia="es-ES"/>
+                <w:lang w:val="en-US"/>
               </w:rPr>
               <w:lastRenderedPageBreak/>
               <w:drawing>
@@ -21708,7 +21723,7 @@
             <w:r>
               <w:rPr>
                 <w:noProof/>
-                <w:lang w:eastAsia="es-ES"/>
+                <w:lang w:val="en-US"/>
               </w:rPr>
               <w:drawing>
                 <wp:inline distT="0" distB="0" distL="0" distR="0" wp14:anchorId="1F35CE93" wp14:editId="0DD075FA">
@@ -21801,7 +21816,7 @@
       <w:pPr>
         <w:pStyle w:val="Ttulo1"/>
       </w:pPr>
-      <w:bookmarkStart w:id="10" w:name="_Toc481508263"/>
+      <w:bookmarkStart w:id="11" w:name="_Toc481753411"/>
       <w:r>
         <w:lastRenderedPageBreak/>
         <w:t>Caso de uso 0</w:t>
@@ -21812,7 +21827,7 @@
       <w:r>
         <w:t xml:space="preserve"> Gestionar banners</w:t>
       </w:r>
-      <w:bookmarkEnd w:id="10"/>
+      <w:bookmarkEnd w:id="11"/>
     </w:p>
     <w:p/>
     <w:p>
@@ -22157,7 +22172,7 @@
             <w:r>
               <w:rPr>
                 <w:noProof/>
-                <w:lang w:eastAsia="es-ES"/>
+                <w:lang w:val="en-US"/>
               </w:rPr>
               <w:drawing>
                 <wp:inline distT="0" distB="0" distL="0" distR="0" wp14:anchorId="55C3A159" wp14:editId="39AEC859">
@@ -22211,7 +22226,7 @@
             <w:r>
               <w:rPr>
                 <w:noProof/>
-                <w:lang w:eastAsia="es-ES"/>
+                <w:lang w:val="en-US"/>
               </w:rPr>
               <w:drawing>
                 <wp:inline distT="0" distB="0" distL="0" distR="0" wp14:anchorId="203A2252" wp14:editId="38D27592">
@@ -22331,7 +22346,7 @@
             <w:r>
               <w:rPr>
                 <w:noProof/>
-                <w:lang w:eastAsia="es-ES"/>
+                <w:lang w:val="en-US"/>
               </w:rPr>
               <w:drawing>
                 <wp:inline distT="0" distB="0" distL="0" distR="0" wp14:anchorId="4B8EEECB" wp14:editId="456BB3DE">
@@ -22393,7 +22408,7 @@
             <w:r>
               <w:rPr>
                 <w:noProof/>
-                <w:lang w:eastAsia="es-ES"/>
+                <w:lang w:val="en-US"/>
               </w:rPr>
               <w:drawing>
                 <wp:inline distT="0" distB="0" distL="0" distR="0" wp14:anchorId="23B28A8E" wp14:editId="542EC1A2">
@@ -22667,7 +22682,7 @@
             <w:r>
               <w:rPr>
                 <w:noProof/>
-                <w:lang w:eastAsia="es-ES"/>
+                <w:lang w:val="en-US"/>
               </w:rPr>
               <w:drawing>
                 <wp:inline distT="0" distB="0" distL="0" distR="0" wp14:anchorId="60937B4E" wp14:editId="1C91BCC7">
@@ -23154,7 +23169,7 @@
             <w:r>
               <w:rPr>
                 <w:noProof/>
-                <w:lang w:eastAsia="es-ES"/>
+                <w:lang w:val="en-US"/>
               </w:rPr>
               <w:drawing>
                 <wp:inline distT="0" distB="0" distL="0" distR="0" wp14:anchorId="51A37D4A" wp14:editId="12C7415C">
@@ -23208,7 +23223,7 @@
             <w:r>
               <w:rPr>
                 <w:noProof/>
-                <w:lang w:eastAsia="es-ES"/>
+                <w:lang w:val="en-US"/>
               </w:rPr>
               <w:drawing>
                 <wp:inline distT="0" distB="0" distL="0" distR="0" wp14:anchorId="1BD89AA9" wp14:editId="1BE633AA">
@@ -23521,7 +23536,7 @@
             <w:r>
               <w:rPr>
                 <w:noProof/>
-                <w:lang w:eastAsia="es-ES"/>
+                <w:lang w:val="en-US"/>
               </w:rPr>
               <w:drawing>
                 <wp:inline distT="0" distB="0" distL="0" distR="0" wp14:anchorId="2D6AB376" wp14:editId="77F59497">
@@ -23991,7 +24006,7 @@
             <w:r>
               <w:rPr>
                 <w:noProof/>
-                <w:lang w:eastAsia="es-ES"/>
+                <w:lang w:val="en-US"/>
               </w:rPr>
               <w:drawing>
                 <wp:inline distT="0" distB="0" distL="0" distR="0" wp14:anchorId="1AB96B6F" wp14:editId="4F10345B">
@@ -24045,7 +24060,7 @@
             <w:r>
               <w:rPr>
                 <w:noProof/>
-                <w:lang w:eastAsia="es-ES"/>
+                <w:lang w:val="en-US"/>
               </w:rPr>
               <w:drawing>
                 <wp:inline distT="0" distB="0" distL="0" distR="0" wp14:anchorId="4B35AE23" wp14:editId="3A74CCBE">
@@ -24149,7 +24164,7 @@
       <w:pPr>
         <w:pStyle w:val="Ttulo1"/>
       </w:pPr>
-      <w:bookmarkStart w:id="11" w:name="_Toc481508264"/>
+      <w:bookmarkStart w:id="12" w:name="_Toc481753412"/>
       <w:r>
         <w:lastRenderedPageBreak/>
         <w:t>Caso de uso 01</w:t>
@@ -24164,7 +24179,7 @@
       <w:r>
         <w:t>chorbies</w:t>
       </w:r>
-      <w:bookmarkEnd w:id="11"/>
+      <w:bookmarkEnd w:id="12"/>
       <w:proofErr w:type="spellEnd"/>
     </w:p>
     <w:p/>
@@ -24580,7 +24595,7 @@
             <w:r>
               <w:rPr>
                 <w:noProof/>
-                <w:lang w:eastAsia="es-ES"/>
+                <w:lang w:val="en-US"/>
               </w:rPr>
               <w:drawing>
                 <wp:inline distT="0" distB="0" distL="0" distR="0" wp14:anchorId="24FA9801" wp14:editId="056CEBA4">
@@ -24646,7 +24661,7 @@
             <w:r>
               <w:rPr>
                 <w:noProof/>
-                <w:lang w:eastAsia="es-ES"/>
+                <w:lang w:val="en-US"/>
               </w:rPr>
               <w:drawing>
                 <wp:inline distT="0" distB="0" distL="0" distR="0" wp14:anchorId="28B60648" wp14:editId="131D0CB8">
@@ -24724,7 +24739,7 @@
             <w:r>
               <w:rPr>
                 <w:noProof/>
-                <w:lang w:eastAsia="es-ES"/>
+                <w:lang w:val="en-US"/>
               </w:rPr>
               <w:drawing>
                 <wp:inline distT="0" distB="0" distL="0" distR="0" wp14:anchorId="53FD008B" wp14:editId="325A0A5C">
@@ -24792,7 +24807,6 @@
               <w:rPr>
                 <w:rStyle w:val="Textoennegrita"/>
               </w:rPr>
-              <w:lastRenderedPageBreak/>
               <w:t>Notes</w:t>
             </w:r>
           </w:p>
@@ -24835,7 +24849,7 @@
       <w:pPr>
         <w:pStyle w:val="Ttulo1"/>
       </w:pPr>
-      <w:bookmarkStart w:id="12" w:name="_Toc481508265"/>
+      <w:bookmarkStart w:id="13" w:name="_Toc481753413"/>
       <w:r>
         <w:lastRenderedPageBreak/>
         <w:t xml:space="preserve">Caso de uso 012 Modificar la cuota de los </w:t>
@@ -24848,7 +24862,7 @@
       <w:r>
         <w:t xml:space="preserve"> y los managers</w:t>
       </w:r>
-      <w:bookmarkEnd w:id="12"/>
+      <w:bookmarkEnd w:id="13"/>
     </w:p>
     <w:p>
       <w:pPr>
@@ -25289,7 +25303,7 @@
             <w:r>
               <w:rPr>
                 <w:noProof/>
-                <w:lang w:eastAsia="es-ES"/>
+                <w:lang w:val="en-US"/>
               </w:rPr>
               <w:drawing>
                 <wp:inline distT="0" distB="0" distL="0" distR="0" wp14:anchorId="5C8B97CE" wp14:editId="5AC02ABF">
@@ -25343,7 +25357,7 @@
             <w:r>
               <w:rPr>
                 <w:noProof/>
-                <w:lang w:eastAsia="es-ES"/>
+                <w:lang w:val="en-US"/>
               </w:rPr>
               <w:drawing>
                 <wp:inline distT="0" distB="0" distL="0" distR="0" wp14:anchorId="08592201" wp14:editId="45AD2B7B">
@@ -25684,7 +25698,7 @@
             <w:r>
               <w:rPr>
                 <w:noProof/>
-                <w:lang w:eastAsia="es-ES"/>
+                <w:lang w:val="en-US"/>
               </w:rPr>
               <w:drawing>
                 <wp:inline distT="0" distB="0" distL="0" distR="0" wp14:anchorId="12B4AD34" wp14:editId="22A784E4">
@@ -26192,7 +26206,7 @@
             <w:r>
               <w:rPr>
                 <w:noProof/>
-                <w:lang w:eastAsia="es-ES"/>
+                <w:lang w:val="en-US"/>
               </w:rPr>
               <w:drawing>
                 <wp:inline distT="0" distB="0" distL="0" distR="0" wp14:anchorId="61DFA65F" wp14:editId="65B7F35C">
@@ -26246,7 +26260,7 @@
             <w:r>
               <w:rPr>
                 <w:noProof/>
-                <w:lang w:eastAsia="es-ES"/>
+                <w:lang w:val="en-US"/>
               </w:rPr>
               <w:drawing>
                 <wp:inline distT="0" distB="0" distL="0" distR="0" wp14:anchorId="66551FAA" wp14:editId="435427B9">
@@ -26553,11 +26567,10 @@
               <w:jc w:val="center"/>
               <w:cnfStyle w:val="000000100000" w:firstRow="0" w:lastRow="0" w:firstColumn="0" w:lastColumn="0" w:oddVBand="0" w:evenVBand="0" w:oddHBand="1" w:evenHBand="0" w:firstRowFirstColumn="0" w:firstRowLastColumn="0" w:lastRowFirstColumn="0" w:lastRowLastColumn="0"/>
             </w:pPr>
-            <w:bookmarkStart w:id="13" w:name="_GoBack"/>
             <w:r>
               <w:rPr>
                 <w:noProof/>
-                <w:lang w:eastAsia="es-ES"/>
+                <w:lang w:val="en-US"/>
               </w:rPr>
               <w:drawing>
                 <wp:inline distT="0" distB="0" distL="0" distR="0" wp14:anchorId="40741519" wp14:editId="6A22A617">
@@ -26595,7 +26608,6 @@
                 </wp:inline>
               </w:drawing>
             </w:r>
-            <w:bookmarkEnd w:id="13"/>
           </w:p>
         </w:tc>
       </w:tr>
@@ -28867,7 +28879,7 @@
 </file>
 
 <file path=customXml/itemProps1.xml><?xml version="1.0" encoding="utf-8"?>
-<ds:datastoreItem xmlns:ds="http://schemas.openxmlformats.org/officeDocument/2006/customXml" ds:itemID="{1C59D9BE-3015-439F-BB8E-CDCD789A80C8}">
+<ds:datastoreItem xmlns:ds="http://schemas.openxmlformats.org/officeDocument/2006/customXml" ds:itemID="{85458749-1343-4C89-8761-FCAC500F5563}">
   <ds:schemaRefs>
     <ds:schemaRef ds:uri="http://schemas.openxmlformats.org/officeDocument/2006/bibliography"/>
   </ds:schemaRefs>

--- a/DP-D011/Acceptance test.docx
+++ b/DP-D011/Acceptance test.docx
@@ -6,6 +6,8 @@
       <w:pPr>
         <w:pStyle w:val="Ttulo"/>
       </w:pPr>
+      <w:bookmarkStart w:id="0" w:name="_GoBack"/>
+      <w:bookmarkEnd w:id="0"/>
       <w:proofErr w:type="spellStart"/>
       <w:r>
         <w:t>Acceptance</w:t>
@@ -446,7 +448,7 @@
                 <w:rStyle w:val="Textoennegrita"/>
               </w:rPr>
             </w:pPr>
-            <w:bookmarkStart w:id="0" w:name="_Toc383875113"/>
+            <w:bookmarkStart w:id="1" w:name="_Toc383875113"/>
             <w:proofErr w:type="spellStart"/>
             <w:r>
               <w:rPr>
@@ -703,7 +705,7 @@
             <w:rPr>
               <w:rFonts w:eastAsiaTheme="minorEastAsia"/>
               <w:noProof/>
-              <w:lang w:val="en-US"/>
+              <w:lang w:eastAsia="es-ES"/>
             </w:rPr>
           </w:pPr>
           <w:r>
@@ -721,7 +723,7 @@
             </w:rPr>
             <w:fldChar w:fldCharType="separate"/>
           </w:r>
-          <w:hyperlink w:anchor="_Toc481753402" w:history="1">
+          <w:hyperlink w:anchor="_Toc481754288" w:history="1">
             <w:r>
               <w:rPr>
                 <w:rStyle w:val="Hipervnculo"/>
@@ -748,7 +750,7 @@
                 <w:noProof/>
                 <w:webHidden/>
               </w:rPr>
-              <w:instrText xml:space="preserve"> PAGEREF _Toc481753402 \h </w:instrText>
+              <w:instrText xml:space="preserve"> PAGEREF _Toc481754288 \h </w:instrText>
             </w:r>
             <w:r>
               <w:rPr>
@@ -788,10 +790,10 @@
             <w:rPr>
               <w:rFonts w:eastAsiaTheme="minorEastAsia"/>
               <w:noProof/>
-              <w:lang w:val="en-US"/>
+              <w:lang w:eastAsia="es-ES"/>
             </w:rPr>
           </w:pPr>
-          <w:hyperlink w:anchor="_Toc481753403" w:history="1">
+          <w:hyperlink w:anchor="_Toc481754289" w:history="1">
             <w:r>
               <w:rPr>
                 <w:rStyle w:val="Hipervnculo"/>
@@ -818,7 +820,7 @@
                 <w:noProof/>
                 <w:webHidden/>
               </w:rPr>
-              <w:instrText xml:space="preserve"> PAGEREF _Toc481753403 \h </w:instrText>
+              <w:instrText xml:space="preserve"> PAGEREF _Toc481754289 \h </w:instrText>
             </w:r>
             <w:r>
               <w:rPr>
@@ -858,10 +860,10 @@
             <w:rPr>
               <w:rFonts w:eastAsiaTheme="minorEastAsia"/>
               <w:noProof/>
-              <w:lang w:val="en-US"/>
+              <w:lang w:eastAsia="es-ES"/>
             </w:rPr>
           </w:pPr>
-          <w:hyperlink w:anchor="_Toc481753404" w:history="1">
+          <w:hyperlink w:anchor="_Toc481754290" w:history="1">
             <w:r>
               <w:rPr>
                 <w:rStyle w:val="Hipervnculo"/>
@@ -888,7 +890,7 @@
                 <w:noProof/>
                 <w:webHidden/>
               </w:rPr>
-              <w:instrText xml:space="preserve"> PAGEREF _Toc481753404 \h </w:instrText>
+              <w:instrText xml:space="preserve"> PAGEREF _Toc481754290 \h </w:instrText>
             </w:r>
             <w:r>
               <w:rPr>
@@ -928,10 +930,10 @@
             <w:rPr>
               <w:rFonts w:eastAsiaTheme="minorEastAsia"/>
               <w:noProof/>
-              <w:lang w:val="en-US"/>
+              <w:lang w:eastAsia="es-ES"/>
             </w:rPr>
           </w:pPr>
-          <w:hyperlink w:anchor="_Toc481753405" w:history="1">
+          <w:hyperlink w:anchor="_Toc481754291" w:history="1">
             <w:r>
               <w:rPr>
                 <w:rStyle w:val="Hipervnculo"/>
@@ -958,7 +960,7 @@
                 <w:noProof/>
                 <w:webHidden/>
               </w:rPr>
-              <w:instrText xml:space="preserve"> PAGEREF _Toc481753405 \h </w:instrText>
+              <w:instrText xml:space="preserve"> PAGEREF _Toc481754291 \h </w:instrText>
             </w:r>
             <w:r>
               <w:rPr>
@@ -998,10 +1000,10 @@
             <w:rPr>
               <w:rFonts w:eastAsiaTheme="minorEastAsia"/>
               <w:noProof/>
-              <w:lang w:val="en-US"/>
+              <w:lang w:eastAsia="es-ES"/>
             </w:rPr>
           </w:pPr>
-          <w:hyperlink w:anchor="_Toc481753406" w:history="1">
+          <w:hyperlink w:anchor="_Toc481754292" w:history="1">
             <w:r>
               <w:rPr>
                 <w:rStyle w:val="Hipervnculo"/>
@@ -1028,7 +1030,7 @@
                 <w:noProof/>
                 <w:webHidden/>
               </w:rPr>
-              <w:instrText xml:space="preserve"> PAGEREF _Toc481753406 \h </w:instrText>
+              <w:instrText xml:space="preserve"> PAGEREF _Toc481754292 \h </w:instrText>
             </w:r>
             <w:r>
               <w:rPr>
@@ -1068,10 +1070,10 @@
             <w:rPr>
               <w:rFonts w:eastAsiaTheme="minorEastAsia"/>
               <w:noProof/>
-              <w:lang w:val="en-US"/>
+              <w:lang w:eastAsia="es-ES"/>
             </w:rPr>
           </w:pPr>
-          <w:hyperlink w:anchor="_Toc481753407" w:history="1">
+          <w:hyperlink w:anchor="_Toc481754293" w:history="1">
             <w:r>
               <w:rPr>
                 <w:rStyle w:val="Hipervnculo"/>
@@ -1098,7 +1100,7 @@
                 <w:noProof/>
                 <w:webHidden/>
               </w:rPr>
-              <w:instrText xml:space="preserve"> PAGEREF _Toc481753407 \h </w:instrText>
+              <w:instrText xml:space="preserve"> PAGEREF _Toc481754293 \h </w:instrText>
             </w:r>
             <w:r>
               <w:rPr>
@@ -1118,7 +1120,7 @@
                 <w:noProof/>
                 <w:webHidden/>
               </w:rPr>
-              <w:t>26</w:t>
+              <w:t>25</w:t>
             </w:r>
             <w:r>
               <w:rPr>
@@ -1138,10 +1140,10 @@
             <w:rPr>
               <w:rFonts w:eastAsiaTheme="minorEastAsia"/>
               <w:noProof/>
-              <w:lang w:val="en-US"/>
+              <w:lang w:eastAsia="es-ES"/>
             </w:rPr>
           </w:pPr>
-          <w:hyperlink w:anchor="_Toc481753408" w:history="1">
+          <w:hyperlink w:anchor="_Toc481754294" w:history="1">
             <w:r>
               <w:rPr>
                 <w:rStyle w:val="Hipervnculo"/>
@@ -1168,7 +1170,7 @@
                 <w:noProof/>
                 <w:webHidden/>
               </w:rPr>
-              <w:instrText xml:space="preserve"> PAGEREF _Toc481753408 \h </w:instrText>
+              <w:instrText xml:space="preserve"> PAGEREF _Toc481754294 \h </w:instrText>
             </w:r>
             <w:r>
               <w:rPr>
@@ -1188,7 +1190,7 @@
                 <w:noProof/>
                 <w:webHidden/>
               </w:rPr>
-              <w:t>28</w:t>
+              <w:t>27</w:t>
             </w:r>
             <w:r>
               <w:rPr>
@@ -1208,10 +1210,10 @@
             <w:rPr>
               <w:rFonts w:eastAsiaTheme="minorEastAsia"/>
               <w:noProof/>
-              <w:lang w:val="en-US"/>
+              <w:lang w:eastAsia="es-ES"/>
             </w:rPr>
           </w:pPr>
-          <w:hyperlink w:anchor="_Toc481753409" w:history="1">
+          <w:hyperlink w:anchor="_Toc481754295" w:history="1">
             <w:r>
               <w:rPr>
                 <w:rStyle w:val="Hipervnculo"/>
@@ -1238,7 +1240,7 @@
                 <w:noProof/>
                 <w:webHidden/>
               </w:rPr>
-              <w:instrText xml:space="preserve"> PAGEREF _Toc481753409 \h </w:instrText>
+              <w:instrText xml:space="preserve"> PAGEREF _Toc481754295 \h </w:instrText>
             </w:r>
             <w:r>
               <w:rPr>
@@ -1258,7 +1260,7 @@
                 <w:noProof/>
                 <w:webHidden/>
               </w:rPr>
-              <w:t>34</w:t>
+              <w:t>33</w:t>
             </w:r>
             <w:r>
               <w:rPr>
@@ -1278,10 +1280,10 @@
             <w:rPr>
               <w:rFonts w:eastAsiaTheme="minorEastAsia"/>
               <w:noProof/>
-              <w:lang w:val="en-US"/>
+              <w:lang w:eastAsia="es-ES"/>
             </w:rPr>
           </w:pPr>
-          <w:hyperlink w:anchor="_Toc481753410" w:history="1">
+          <w:hyperlink w:anchor="_Toc481754296" w:history="1">
             <w:r>
               <w:rPr>
                 <w:rStyle w:val="Hipervnculo"/>
@@ -1308,7 +1310,7 @@
                 <w:noProof/>
                 <w:webHidden/>
               </w:rPr>
-              <w:instrText xml:space="preserve"> PAGEREF _Toc481753410 \h </w:instrText>
+              <w:instrText xml:space="preserve"> PAGEREF _Toc481754296 \h </w:instrText>
             </w:r>
             <w:r>
               <w:rPr>
@@ -1328,7 +1330,7 @@
                 <w:noProof/>
                 <w:webHidden/>
               </w:rPr>
-              <w:t>42</w:t>
+              <w:t>41</w:t>
             </w:r>
             <w:r>
               <w:rPr>
@@ -1348,10 +1350,10 @@
             <w:rPr>
               <w:rFonts w:eastAsiaTheme="minorEastAsia"/>
               <w:noProof/>
-              <w:lang w:val="en-US"/>
+              <w:lang w:eastAsia="es-ES"/>
             </w:rPr>
           </w:pPr>
-          <w:hyperlink w:anchor="_Toc481753411" w:history="1">
+          <w:hyperlink w:anchor="_Toc481754297" w:history="1">
             <w:r>
               <w:rPr>
                 <w:rStyle w:val="Hipervnculo"/>
@@ -1378,7 +1380,7 @@
                 <w:noProof/>
                 <w:webHidden/>
               </w:rPr>
-              <w:instrText xml:space="preserve"> PAGEREF _Toc481753411 \h </w:instrText>
+              <w:instrText xml:space="preserve"> PAGEREF _Toc481754297 \h </w:instrText>
             </w:r>
             <w:r>
               <w:rPr>
@@ -1398,7 +1400,7 @@
                 <w:noProof/>
                 <w:webHidden/>
               </w:rPr>
-              <w:t>44</w:t>
+              <w:t>43</w:t>
             </w:r>
             <w:r>
               <w:rPr>
@@ -1418,10 +1420,10 @@
             <w:rPr>
               <w:rFonts w:eastAsiaTheme="minorEastAsia"/>
               <w:noProof/>
-              <w:lang w:val="en-US"/>
+              <w:lang w:eastAsia="es-ES"/>
             </w:rPr>
           </w:pPr>
-          <w:hyperlink w:anchor="_Toc481753412" w:history="1">
+          <w:hyperlink w:anchor="_Toc481754298" w:history="1">
             <w:r>
               <w:rPr>
                 <w:rStyle w:val="Hipervnculo"/>
@@ -1448,7 +1450,7 @@
                 <w:noProof/>
                 <w:webHidden/>
               </w:rPr>
-              <w:instrText xml:space="preserve"> PAGEREF _Toc481753412 \h </w:instrText>
+              <w:instrText xml:space="preserve"> PAGEREF _Toc481754298 \h </w:instrText>
             </w:r>
             <w:r>
               <w:rPr>
@@ -1468,7 +1470,7 @@
                 <w:noProof/>
                 <w:webHidden/>
               </w:rPr>
-              <w:t>49</w:t>
+              <w:t>48</w:t>
             </w:r>
             <w:r>
               <w:rPr>
@@ -1488,10 +1490,10 @@
             <w:rPr>
               <w:rFonts w:eastAsiaTheme="minorEastAsia"/>
               <w:noProof/>
-              <w:lang w:val="en-US"/>
+              <w:lang w:eastAsia="es-ES"/>
             </w:rPr>
           </w:pPr>
-          <w:hyperlink w:anchor="_Toc481753413" w:history="1">
+          <w:hyperlink w:anchor="_Toc481754299" w:history="1">
             <w:r>
               <w:rPr>
                 <w:rStyle w:val="Hipervnculo"/>
@@ -1518,7 +1520,7 @@
                 <w:noProof/>
                 <w:webHidden/>
               </w:rPr>
-              <w:instrText xml:space="preserve"> PAGEREF _Toc481753413 \h </w:instrText>
+              <w:instrText xml:space="preserve"> PAGEREF _Toc481754299 \h </w:instrText>
             </w:r>
             <w:r>
               <w:rPr>
@@ -1538,7 +1540,7 @@
                 <w:noProof/>
                 <w:webHidden/>
               </w:rPr>
-              <w:t>51</w:t>
+              <w:t>50</w:t>
             </w:r>
             <w:r>
               <w:rPr>
@@ -1566,17 +1568,15 @@
         </w:p>
       </w:sdtContent>
     </w:sdt>
+    <w:bookmarkEnd w:id="1"/>
     <w:p>
       <w:pPr>
         <w:pStyle w:val="Ttulo1"/>
       </w:pPr>
-      <w:bookmarkStart w:id="1" w:name="_GoBack"/>
-      <w:bookmarkEnd w:id="0"/>
-      <w:bookmarkEnd w:id="1"/>
       <w:r>
         <w:br w:type="page"/>
       </w:r>
-      <w:bookmarkStart w:id="2" w:name="_Toc481753402"/>
+      <w:bookmarkStart w:id="2" w:name="_Toc481754288"/>
       <w:r>
         <w:lastRenderedPageBreak/>
         <w:t xml:space="preserve">Caso de uso 001 Registrar un </w:t>
@@ -1903,7 +1903,7 @@
             <w:r>
               <w:rPr>
                 <w:noProof/>
-                <w:lang w:val="en-US"/>
+                <w:lang w:eastAsia="es-ES"/>
               </w:rPr>
               <w:drawing>
                 <wp:inline distT="0" distB="0" distL="0" distR="0">
@@ -2231,7 +2231,7 @@
             <w:r>
               <w:rPr>
                 <w:noProof/>
-                <w:lang w:val="en-US"/>
+                <w:lang w:eastAsia="es-ES"/>
               </w:rPr>
               <w:drawing>
                 <wp:inline distT="0" distB="0" distL="0" distR="0">
@@ -2824,7 +2824,7 @@
             <w:r>
               <w:rPr>
                 <w:noProof/>
-                <w:lang w:val="en-US"/>
+                <w:lang w:eastAsia="es-ES"/>
               </w:rPr>
               <w:drawing>
                 <wp:inline distT="0" distB="0" distL="0" distR="0">
@@ -3160,7 +3160,7 @@
             <w:r>
               <w:rPr>
                 <w:noProof/>
-                <w:lang w:val="en-US"/>
+                <w:lang w:eastAsia="es-ES"/>
               </w:rPr>
               <w:drawing>
                 <wp:inline distT="0" distB="0" distL="0" distR="0">
@@ -3271,7 +3271,7 @@
       <w:pPr>
         <w:pStyle w:val="Ttulo1"/>
       </w:pPr>
-      <w:bookmarkStart w:id="3" w:name="_Toc481753403"/>
+      <w:bookmarkStart w:id="3" w:name="_Toc481754289"/>
       <w:r>
         <w:lastRenderedPageBreak/>
         <w:t xml:space="preserve">Caso de uso 002 Cambiar perfil de un </w:t>
@@ -3354,7 +3354,7 @@
       <w:r>
         <w:rPr>
           <w:noProof/>
-          <w:lang w:val="en-US"/>
+          <w:lang w:eastAsia="es-ES"/>
         </w:rPr>
         <w:drawing>
           <wp:inline distT="0" distB="0" distL="0" distR="0">
@@ -3653,7 +3653,7 @@
             <w:r>
               <w:rPr>
                 <w:noProof/>
-                <w:lang w:val="en-US"/>
+                <w:lang w:eastAsia="es-ES"/>
               </w:rPr>
               <w:drawing>
                 <wp:inline distT="0" distB="0" distL="0" distR="0">
@@ -3714,7 +3714,7 @@
             <w:r>
               <w:rPr>
                 <w:noProof/>
-                <w:lang w:val="en-US"/>
+                <w:lang w:eastAsia="es-ES"/>
               </w:rPr>
               <w:lastRenderedPageBreak/>
               <w:drawing>
@@ -3793,6 +3793,7 @@
               <w:rPr>
                 <w:rStyle w:val="Textoennegrita"/>
               </w:rPr>
+              <w:lastRenderedPageBreak/>
               <w:t>Notes</w:t>
             </w:r>
           </w:p>
@@ -4045,7 +4046,7 @@
             <w:r>
               <w:rPr>
                 <w:noProof/>
-                <w:lang w:val="en-US"/>
+                <w:lang w:eastAsia="es-ES"/>
               </w:rPr>
               <w:drawing>
                 <wp:inline distT="0" distB="0" distL="0" distR="0">
@@ -4639,7 +4640,7 @@
             <w:r>
               <w:rPr>
                 <w:noProof/>
-                <w:lang w:val="en-US"/>
+                <w:lang w:eastAsia="es-ES"/>
               </w:rPr>
               <w:drawing>
                 <wp:inline distT="0" distB="0" distL="0" distR="0">
@@ -4760,7 +4761,7 @@
       <w:pPr>
         <w:pStyle w:val="Ttulo1"/>
       </w:pPr>
-      <w:bookmarkStart w:id="4" w:name="_Toc481753404"/>
+      <w:bookmarkStart w:id="4" w:name="_Toc481754290"/>
       <w:r>
         <w:lastRenderedPageBreak/>
         <w:t>Caso de uso 003 Registrar un manager</w:t>
@@ -5054,7 +5055,7 @@
             <w:r>
               <w:rPr>
                 <w:noProof/>
-                <w:lang w:val="en-US"/>
+                <w:lang w:eastAsia="es-ES"/>
               </w:rPr>
               <w:drawing>
                 <wp:inline distT="0" distB="0" distL="0" distR="0">
@@ -5376,7 +5377,7 @@
             <w:r>
               <w:rPr>
                 <w:noProof/>
-                <w:lang w:val="en-US"/>
+                <w:lang w:eastAsia="es-ES"/>
               </w:rPr>
               <w:drawing>
                 <wp:inline distT="0" distB="0" distL="0" distR="0">
@@ -5696,12 +5697,12 @@
             <w:r>
               <w:rPr>
                 <w:noProof/>
-                <w:lang w:val="en-US"/>
+                <w:lang w:eastAsia="es-ES"/>
               </w:rPr>
               <w:drawing>
                 <wp:inline distT="0" distB="0" distL="0" distR="0">
-                  <wp:extent cx="2350077" cy="3371850"/>
-                  <wp:effectExtent l="0" t="0" r="0" b="0"/>
+                  <wp:extent cx="2223944" cy="3190875"/>
+                  <wp:effectExtent l="0" t="0" r="5080" b="0"/>
                   <wp:docPr id="128" name="Imagen 128"/>
                   <wp:cNvGraphicFramePr>
                     <a:graphicFrameLocks xmlns:a="http://schemas.openxmlformats.org/drawingml/2006/main" noChangeAspect="1"/>
@@ -5731,7 +5732,7 @@
                         <pic:spPr bwMode="auto">
                           <a:xfrm>
                             <a:off x="0" y="0"/>
-                            <a:ext cx="2358637" cy="3384131"/>
+                            <a:ext cx="2239316" cy="3212931"/>
                           </a:xfrm>
                           <a:prstGeom prst="rect">
                             <a:avLst/>
@@ -5795,11 +5796,7 @@
               <w:cnfStyle w:val="000000000000" w:firstRow="0" w:lastRow="0" w:firstColumn="0" w:lastColumn="0" w:oddVBand="0" w:evenVBand="0" w:oddHBand="0" w:evenHBand="0" w:firstRowFirstColumn="0" w:firstRowLastColumn="0" w:lastRowFirstColumn="0" w:lastRowLastColumn="0"/>
             </w:pPr>
             <w:r>
-              <w:t xml:space="preserve">El mensaje de error no deja clara la razón por la cual no podemos registrarnos en el </w:t>
-            </w:r>
-            <w:r>
-              <w:lastRenderedPageBreak/>
-              <w:t>sistema.</w:t>
+              <w:t>El mensaje de error no deja clara la razón por la cual no podemos registrarnos en el sistema.</w:t>
             </w:r>
           </w:p>
         </w:tc>
@@ -6021,7 +6018,7 @@
             <w:r>
               <w:rPr>
                 <w:noProof/>
-                <w:lang w:val="en-US"/>
+                <w:lang w:eastAsia="es-ES"/>
               </w:rPr>
               <w:drawing>
                 <wp:inline distT="0" distB="0" distL="0" distR="0">
@@ -6354,7 +6351,7 @@
             <w:r>
               <w:rPr>
                 <w:noProof/>
-                <w:lang w:val="en-US"/>
+                <w:lang w:eastAsia="es-ES"/>
               </w:rPr>
               <w:drawing>
                 <wp:inline distT="0" distB="0" distL="0" distR="0">
@@ -6680,7 +6677,7 @@
             <w:r>
               <w:rPr>
                 <w:noProof/>
-                <w:lang w:val="en-US"/>
+                <w:lang w:eastAsia="es-ES"/>
               </w:rPr>
               <w:drawing>
                 <wp:inline distT="0" distB="0" distL="0" distR="0">
@@ -7007,7 +7004,7 @@
             <w:r>
               <w:rPr>
                 <w:noProof/>
-                <w:lang w:val="en-US"/>
+                <w:lang w:eastAsia="es-ES"/>
               </w:rPr>
               <w:drawing>
                 <wp:inline distT="0" distB="0" distL="0" distR="0">
@@ -7118,7 +7115,7 @@
       <w:pPr>
         <w:pStyle w:val="Ttulo1"/>
       </w:pPr>
-      <w:bookmarkStart w:id="5" w:name="_Toc481753405"/>
+      <w:bookmarkStart w:id="5" w:name="_Toc481754291"/>
       <w:r>
         <w:lastRenderedPageBreak/>
         <w:t>Caso de uso 004 Cambiar perfil de un manager</w:t>
@@ -7174,7 +7171,7 @@
       <w:r>
         <w:rPr>
           <w:noProof/>
-          <w:lang w:val="en-US"/>
+          <w:lang w:eastAsia="es-ES"/>
         </w:rPr>
         <w:drawing>
           <wp:inline distT="0" distB="0" distL="0" distR="0">
@@ -7469,7 +7466,7 @@
             <w:r>
               <w:rPr>
                 <w:noProof/>
-                <w:lang w:val="en-US"/>
+                <w:lang w:eastAsia="es-ES"/>
               </w:rPr>
               <w:drawing>
                 <wp:inline distT="0" distB="0" distL="0" distR="0">
@@ -7533,7 +7530,7 @@
             <w:r>
               <w:rPr>
                 <w:noProof/>
-                <w:lang w:val="en-US"/>
+                <w:lang w:eastAsia="es-ES"/>
               </w:rPr>
               <w:lastRenderedPageBreak/>
               <w:drawing>
@@ -7612,6 +7609,7 @@
               <w:rPr>
                 <w:rStyle w:val="Textoennegrita"/>
               </w:rPr>
+              <w:lastRenderedPageBreak/>
               <w:t>Notes</w:t>
             </w:r>
           </w:p>
@@ -7851,7 +7849,7 @@
             <w:r>
               <w:rPr>
                 <w:noProof/>
-                <w:lang w:val="en-US"/>
+                <w:lang w:eastAsia="es-ES"/>
               </w:rPr>
               <w:drawing>
                 <wp:inline distT="0" distB="0" distL="0" distR="0">
@@ -8172,7 +8170,7 @@
             <w:r>
               <w:rPr>
                 <w:noProof/>
-                <w:lang w:val="en-US"/>
+                <w:lang w:eastAsia="es-ES"/>
               </w:rPr>
               <w:drawing>
                 <wp:inline distT="0" distB="0" distL="0" distR="0">
@@ -8499,7 +8497,7 @@
             <w:r>
               <w:rPr>
                 <w:noProof/>
-                <w:lang w:val="en-US"/>
+                <w:lang w:eastAsia="es-ES"/>
               </w:rPr>
               <w:drawing>
                 <wp:inline distT="0" distB="0" distL="0" distR="0">
@@ -8835,7 +8833,7 @@
             <w:r>
               <w:rPr>
                 <w:noProof/>
-                <w:lang w:val="en-US"/>
+                <w:lang w:eastAsia="es-ES"/>
               </w:rPr>
               <w:drawing>
                 <wp:inline distT="0" distB="0" distL="0" distR="0">
@@ -8903,7 +8901,7 @@
             <w:r>
               <w:rPr>
                 <w:noProof/>
-                <w:lang w:val="en-US"/>
+                <w:lang w:eastAsia="es-ES"/>
               </w:rPr>
               <w:drawing>
                 <wp:inline distT="0" distB="0" distL="0" distR="0">
@@ -9224,7 +9222,7 @@
             <w:r>
               <w:rPr>
                 <w:noProof/>
-                <w:lang w:val="en-US"/>
+                <w:lang w:eastAsia="es-ES"/>
               </w:rPr>
               <w:drawing>
                 <wp:inline distT="0" distB="0" distL="0" distR="0">
@@ -9349,7 +9347,7 @@
       <w:pPr>
         <w:pStyle w:val="Ttulo1"/>
       </w:pPr>
-      <w:bookmarkStart w:id="6" w:name="_Toc481753406"/>
+      <w:bookmarkStart w:id="6" w:name="_Toc481754292"/>
       <w:r>
         <w:lastRenderedPageBreak/>
         <w:t>Caso de uso 005 Cambiar la plantilla de búsqueda y mostrar los resultados</w:t>
@@ -9474,7 +9472,7 @@
       <w:r>
         <w:rPr>
           <w:noProof/>
-          <w:lang w:val="en-US"/>
+          <w:lang w:eastAsia="es-ES"/>
         </w:rPr>
         <w:drawing>
           <wp:inline distT="0" distB="0" distL="0" distR="0">
@@ -9543,7 +9541,7 @@
       <w:r>
         <w:rPr>
           <w:noProof/>
-          <w:lang w:val="en-US"/>
+          <w:lang w:eastAsia="es-ES"/>
         </w:rPr>
         <w:drawing>
           <wp:inline distT="0" distB="0" distL="0" distR="0">
@@ -9620,7 +9618,7 @@
       <w:r>
         <w:rPr>
           <w:noProof/>
-          <w:lang w:val="en-US"/>
+          <w:lang w:eastAsia="es-ES"/>
         </w:rPr>
         <w:lastRenderedPageBreak/>
         <w:drawing>
@@ -9910,12 +9908,12 @@
             <w:r>
               <w:rPr>
                 <w:noProof/>
-                <w:lang w:val="en-US"/>
+                <w:lang w:eastAsia="es-ES"/>
               </w:rPr>
               <w:drawing>
                 <wp:inline distT="0" distB="0" distL="0" distR="0">
-                  <wp:extent cx="2514600" cy="2552700"/>
-                  <wp:effectExtent l="0" t="0" r="0" b="0"/>
+                  <wp:extent cx="2514600" cy="2466975"/>
+                  <wp:effectExtent l="0" t="0" r="0" b="9525"/>
                   <wp:docPr id="111" name="Imagen 111"/>
                   <wp:cNvGraphicFramePr>
                     <a:graphicFrameLocks xmlns:a="http://schemas.openxmlformats.org/drawingml/2006/main" noChangeAspect="1"/>
@@ -9929,7 +9927,7 @@
                             <a:picLocks noChangeAspect="1" noChangeArrowheads="1"/>
                           </pic:cNvPicPr>
                         </pic:nvPicPr>
-                        <pic:blipFill>
+                        <pic:blipFill rotWithShape="1">
                           <a:blip r:embed="rId33">
                             <a:extLst>
                               <a:ext uri="{28A0092B-C50C-407E-A947-70E740481C1C}">
@@ -9937,15 +9935,13 @@
                               </a:ext>
                             </a:extLst>
                           </a:blip>
-                          <a:srcRect/>
-                          <a:stretch>
-                            <a:fillRect/>
-                          </a:stretch>
+                          <a:srcRect b="3358"/>
+                          <a:stretch/>
                         </pic:blipFill>
                         <pic:spPr bwMode="auto">
                           <a:xfrm>
                             <a:off x="0" y="0"/>
-                            <a:ext cx="2514600" cy="2552700"/>
+                            <a:ext cx="2514600" cy="2466975"/>
                           </a:xfrm>
                           <a:prstGeom prst="rect">
                             <a:avLst/>
@@ -9954,6 +9950,11 @@
                           <a:ln>
                             <a:noFill/>
                           </a:ln>
+                          <a:extLst>
+                            <a:ext uri="{53640926-AAD7-44D8-BBD7-CCE9431645EC}">
+                              <a14:shadowObscured xmlns:a14="http://schemas.microsoft.com/office/drawing/2010/main"/>
+                            </a:ext>
+                          </a:extLst>
                         </pic:spPr>
                       </pic:pic>
                     </a:graphicData>
@@ -9978,7 +9979,7 @@
             <w:r>
               <w:rPr>
                 <w:noProof/>
-                <w:lang w:val="en-US"/>
+                <w:lang w:eastAsia="es-ES"/>
               </w:rPr>
               <w:drawing>
                 <wp:inline distT="0" distB="0" distL="0" distR="0">
@@ -10056,7 +10057,6 @@
               <w:rPr>
                 <w:rStyle w:val="Textoennegrita"/>
               </w:rPr>
-              <w:lastRenderedPageBreak/>
               <w:t>Notes</w:t>
             </w:r>
           </w:p>
@@ -10107,6 +10107,7 @@
               <w:rPr>
                 <w:rStyle w:val="Textoennegrita"/>
               </w:rPr>
+              <w:lastRenderedPageBreak/>
               <w:t xml:space="preserve">Test &lt;005-002&gt; </w:t>
             </w:r>
           </w:p>
@@ -10297,7 +10298,7 @@
             <w:r>
               <w:rPr>
                 <w:noProof/>
-                <w:lang w:val="en-US"/>
+                <w:lang w:eastAsia="es-ES"/>
               </w:rPr>
               <w:drawing>
                 <wp:inline distT="0" distB="0" distL="0" distR="0">
@@ -10405,7 +10406,6 @@
       </w:tr>
     </w:tbl>
     <w:p/>
-    <w:p/>
     <w:tbl>
       <w:tblPr>
         <w:tblStyle w:val="Cuadrculavistosa-nfasis1"/>
@@ -10658,7 +10658,7 @@
             <w:r>
               <w:rPr>
                 <w:noProof/>
-                <w:lang w:val="en-US"/>
+                <w:lang w:eastAsia="es-ES"/>
               </w:rPr>
               <w:drawing>
                 <wp:inline distT="0" distB="0" distL="0" distR="0">
@@ -10763,14 +10763,6 @@
       </w:tr>
     </w:tbl>
     <w:p/>
-    <w:p/>
-    <w:p/>
-    <w:p/>
-    <w:p/>
-    <w:p/>
-    <w:p/>
-    <w:p/>
-    <w:p/>
     <w:tbl>
       <w:tblPr>
         <w:tblStyle w:val="Cuadrculavistosa-nfasis1"/>
@@ -10809,7 +10801,6 @@
               <w:rPr>
                 <w:rStyle w:val="Textoennegrita"/>
               </w:rPr>
-              <w:lastRenderedPageBreak/>
               <w:t xml:space="preserve">Test &lt;005-004&gt; </w:t>
             </w:r>
           </w:p>
@@ -11017,7 +11008,7 @@
             <w:r>
               <w:rPr>
                 <w:noProof/>
-                <w:lang w:val="en-US"/>
+                <w:lang w:eastAsia="es-ES"/>
               </w:rPr>
               <w:drawing>
                 <wp:inline distT="0" distB="0" distL="0" distR="0">
@@ -11160,6 +11151,7 @@
               <w:rPr>
                 <w:rStyle w:val="Textoennegrita"/>
               </w:rPr>
+              <w:lastRenderedPageBreak/>
               <w:t xml:space="preserve">Test &lt;005-005&gt; </w:t>
             </w:r>
           </w:p>
@@ -11337,7 +11329,7 @@
             <w:r>
               <w:rPr>
                 <w:noProof/>
-                <w:lang w:val="en-US"/>
+                <w:lang w:eastAsia="es-ES"/>
               </w:rPr>
               <w:drawing>
                 <wp:inline distT="0" distB="0" distL="0" distR="0">
@@ -11404,7 +11396,7 @@
             <w:r>
               <w:rPr>
                 <w:noProof/>
-                <w:lang w:val="en-US"/>
+                <w:lang w:eastAsia="es-ES"/>
               </w:rPr>
               <w:drawing>
                 <wp:inline distT="0" distB="0" distL="0" distR="0">
@@ -11509,9 +11501,6 @@
       </w:tr>
     </w:tbl>
     <w:p/>
-    <w:p/>
-    <w:p/>
-    <w:p/>
     <w:tbl>
       <w:tblPr>
         <w:tblStyle w:val="Cuadrculavistosa-nfasis1"/>
@@ -11550,7 +11539,6 @@
               <w:rPr>
                 <w:rStyle w:val="Textoennegrita"/>
               </w:rPr>
-              <w:lastRenderedPageBreak/>
               <w:t xml:space="preserve">Test &lt;005-006&gt; </w:t>
             </w:r>
           </w:p>
@@ -11563,7 +11551,7 @@
         <w:tc>
           <w:tcPr>
             <w:cnfStyle w:val="001000000000" w:firstRow="0" w:lastRow="0" w:firstColumn="1" w:lastColumn="0" w:oddVBand="0" w:evenVBand="0" w:oddHBand="0" w:evenHBand="0" w:firstRowFirstColumn="0" w:firstRowLastColumn="0" w:lastRowFirstColumn="0" w:lastRowLastColumn="0"/>
-            <w:tcW w:w="875" w:type="dxa"/>
+            <w:tcW w:w="1263" w:type="dxa"/>
             <w:tcBorders>
               <w:top w:val="single" w:sz="4" w:space="0" w:color="FFFFFF" w:themeColor="background1"/>
               <w:left w:val="nil"/>
@@ -11591,7 +11579,7 @@
         </w:tc>
         <w:tc>
           <w:tcPr>
-            <w:tcW w:w="8367" w:type="dxa"/>
+            <w:tcW w:w="7979" w:type="dxa"/>
             <w:tcBorders>
               <w:top w:val="single" w:sz="4" w:space="0" w:color="FFFFFF" w:themeColor="background1"/>
               <w:left w:val="nil"/>
@@ -11615,7 +11603,7 @@
         <w:tc>
           <w:tcPr>
             <w:cnfStyle w:val="001000000000" w:firstRow="0" w:lastRow="0" w:firstColumn="1" w:lastColumn="0" w:oddVBand="0" w:evenVBand="0" w:oddHBand="0" w:evenHBand="0" w:firstRowFirstColumn="0" w:firstRowLastColumn="0" w:lastRowFirstColumn="0" w:lastRowLastColumn="0"/>
-            <w:tcW w:w="875" w:type="dxa"/>
+            <w:tcW w:w="1263" w:type="dxa"/>
             <w:tcBorders>
               <w:top w:val="single" w:sz="4" w:space="0" w:color="FFFFFF" w:themeColor="background1"/>
               <w:left w:val="nil"/>
@@ -11643,7 +11631,7 @@
         </w:tc>
         <w:tc>
           <w:tcPr>
-            <w:tcW w:w="8367" w:type="dxa"/>
+            <w:tcW w:w="7979" w:type="dxa"/>
             <w:tcBorders>
               <w:top w:val="single" w:sz="4" w:space="0" w:color="FFFFFF" w:themeColor="background1"/>
               <w:left w:val="nil"/>
@@ -11678,7 +11666,7 @@
         <w:tc>
           <w:tcPr>
             <w:cnfStyle w:val="001000000000" w:firstRow="0" w:lastRow="0" w:firstColumn="1" w:lastColumn="0" w:oddVBand="0" w:evenVBand="0" w:oddHBand="0" w:evenHBand="0" w:firstRowFirstColumn="0" w:firstRowLastColumn="0" w:lastRowFirstColumn="0" w:lastRowLastColumn="0"/>
-            <w:tcW w:w="875" w:type="dxa"/>
+            <w:tcW w:w="1263" w:type="dxa"/>
             <w:tcBorders>
               <w:top w:val="single" w:sz="4" w:space="0" w:color="FFFFFF" w:themeColor="background1"/>
               <w:left w:val="nil"/>
@@ -11706,7 +11694,7 @@
         </w:tc>
         <w:tc>
           <w:tcPr>
-            <w:tcW w:w="8367" w:type="dxa"/>
+            <w:tcW w:w="7979" w:type="dxa"/>
             <w:tcBorders>
               <w:top w:val="single" w:sz="4" w:space="0" w:color="FFFFFF" w:themeColor="background1"/>
               <w:left w:val="nil"/>
@@ -11751,7 +11739,7 @@
             <w:r>
               <w:rPr>
                 <w:noProof/>
-                <w:lang w:val="en-US"/>
+                <w:lang w:eastAsia="es-ES"/>
               </w:rPr>
               <w:drawing>
                 <wp:inline distT="0" distB="0" distL="0" distR="0">
@@ -11817,8 +11805,9 @@
             <w:r>
               <w:rPr>
                 <w:noProof/>
-                <w:lang w:val="en-US"/>
-              </w:rPr>
+                <w:lang w:eastAsia="es-ES"/>
+              </w:rPr>
+              <w:lastRenderedPageBreak/>
               <w:drawing>
                 <wp:inline distT="0" distB="0" distL="0" distR="0">
                   <wp:extent cx="4848225" cy="1004071"/>
@@ -11878,7 +11867,7 @@
         <w:tc>
           <w:tcPr>
             <w:cnfStyle w:val="001000000000" w:firstRow="0" w:lastRow="0" w:firstColumn="1" w:lastColumn="0" w:oddVBand="0" w:evenVBand="0" w:oddHBand="0" w:evenHBand="0" w:firstRowFirstColumn="0" w:firstRowLastColumn="0" w:lastRowFirstColumn="0" w:lastRowLastColumn="0"/>
-            <w:tcW w:w="875" w:type="dxa"/>
+            <w:tcW w:w="1263" w:type="dxa"/>
             <w:tcBorders>
               <w:top w:val="single" w:sz="4" w:space="0" w:color="FFFFFF" w:themeColor="background1"/>
               <w:left w:val="nil"/>
@@ -11898,13 +11887,14 @@
               <w:rPr>
                 <w:rStyle w:val="Textoennegrita"/>
               </w:rPr>
+              <w:lastRenderedPageBreak/>
               <w:t>Notes</w:t>
             </w:r>
           </w:p>
         </w:tc>
         <w:tc>
           <w:tcPr>
-            <w:tcW w:w="8367" w:type="dxa"/>
+            <w:tcW w:w="7979" w:type="dxa"/>
             <w:tcBorders>
               <w:top w:val="single" w:sz="4" w:space="0" w:color="FFFFFF" w:themeColor="background1"/>
               <w:left w:val="nil"/>
@@ -11921,17 +11911,6 @@
         </w:tc>
       </w:tr>
     </w:tbl>
-    <w:p/>
-    <w:p/>
-    <w:p/>
-    <w:p/>
-    <w:p/>
-    <w:p/>
-    <w:p/>
-    <w:p/>
-    <w:p/>
-    <w:p/>
-    <w:p/>
     <w:p/>
     <w:tbl>
       <w:tblPr>
@@ -11971,7 +11950,6 @@
               <w:rPr>
                 <w:rStyle w:val="Textoennegrita"/>
               </w:rPr>
-              <w:lastRenderedPageBreak/>
               <w:t xml:space="preserve">Test &lt;005-007&gt; </w:t>
             </w:r>
           </w:p>
@@ -11984,7 +11962,7 @@
         <w:tc>
           <w:tcPr>
             <w:cnfStyle w:val="001000000000" w:firstRow="0" w:lastRow="0" w:firstColumn="1" w:lastColumn="0" w:oddVBand="0" w:evenVBand="0" w:oddHBand="0" w:evenHBand="0" w:firstRowFirstColumn="0" w:firstRowLastColumn="0" w:lastRowFirstColumn="0" w:lastRowLastColumn="0"/>
-            <w:tcW w:w="1242" w:type="dxa"/>
+            <w:tcW w:w="1263" w:type="dxa"/>
             <w:tcBorders>
               <w:top w:val="single" w:sz="4" w:space="0" w:color="FFFFFF" w:themeColor="background1"/>
               <w:left w:val="nil"/>
@@ -12012,7 +11990,7 @@
         </w:tc>
         <w:tc>
           <w:tcPr>
-            <w:tcW w:w="8000" w:type="dxa"/>
+            <w:tcW w:w="7979" w:type="dxa"/>
             <w:tcBorders>
               <w:top w:val="single" w:sz="4" w:space="0" w:color="FFFFFF" w:themeColor="background1"/>
               <w:left w:val="nil"/>
@@ -12052,7 +12030,7 @@
         <w:tc>
           <w:tcPr>
             <w:cnfStyle w:val="001000000000" w:firstRow="0" w:lastRow="0" w:firstColumn="1" w:lastColumn="0" w:oddVBand="0" w:evenVBand="0" w:oddHBand="0" w:evenHBand="0" w:firstRowFirstColumn="0" w:firstRowLastColumn="0" w:lastRowFirstColumn="0" w:lastRowLastColumn="0"/>
-            <w:tcW w:w="1242" w:type="dxa"/>
+            <w:tcW w:w="1263" w:type="dxa"/>
             <w:tcBorders>
               <w:top w:val="single" w:sz="4" w:space="0" w:color="FFFFFF" w:themeColor="background1"/>
               <w:left w:val="nil"/>
@@ -12080,7 +12058,7 @@
         </w:tc>
         <w:tc>
           <w:tcPr>
-            <w:tcW w:w="8000" w:type="dxa"/>
+            <w:tcW w:w="7979" w:type="dxa"/>
             <w:tcBorders>
               <w:top w:val="single" w:sz="4" w:space="0" w:color="FFFFFF" w:themeColor="background1"/>
               <w:left w:val="nil"/>
@@ -12115,7 +12093,7 @@
         <w:tc>
           <w:tcPr>
             <w:cnfStyle w:val="001000000000" w:firstRow="0" w:lastRow="0" w:firstColumn="1" w:lastColumn="0" w:oddVBand="0" w:evenVBand="0" w:oddHBand="0" w:evenHBand="0" w:firstRowFirstColumn="0" w:firstRowLastColumn="0" w:lastRowFirstColumn="0" w:lastRowLastColumn="0"/>
-            <w:tcW w:w="1242" w:type="dxa"/>
+            <w:tcW w:w="1263" w:type="dxa"/>
             <w:tcBorders>
               <w:top w:val="single" w:sz="4" w:space="0" w:color="FFFFFF" w:themeColor="background1"/>
               <w:left w:val="nil"/>
@@ -12143,7 +12121,7 @@
         </w:tc>
         <w:tc>
           <w:tcPr>
-            <w:tcW w:w="8000" w:type="dxa"/>
+            <w:tcW w:w="7979" w:type="dxa"/>
             <w:tcBorders>
               <w:top w:val="single" w:sz="4" w:space="0" w:color="FFFFFF" w:themeColor="background1"/>
               <w:left w:val="nil"/>
@@ -12173,7 +12151,7 @@
             <w:r>
               <w:rPr>
                 <w:noProof/>
-                <w:lang w:val="en-US"/>
+                <w:lang w:eastAsia="es-ES"/>
               </w:rPr>
               <w:drawing>
                 <wp:inline distT="0" distB="0" distL="0" distR="0">
@@ -12231,7 +12209,7 @@
         <w:tc>
           <w:tcPr>
             <w:cnfStyle w:val="001000000000" w:firstRow="0" w:lastRow="0" w:firstColumn="1" w:lastColumn="0" w:oddVBand="0" w:evenVBand="0" w:oddHBand="0" w:evenHBand="0" w:firstRowFirstColumn="0" w:firstRowLastColumn="0" w:lastRowFirstColumn="0" w:lastRowLastColumn="0"/>
-            <w:tcW w:w="1242" w:type="dxa"/>
+            <w:tcW w:w="1263" w:type="dxa"/>
             <w:tcBorders>
               <w:top w:val="single" w:sz="4" w:space="0" w:color="FFFFFF" w:themeColor="background1"/>
               <w:left w:val="nil"/>
@@ -12257,7 +12235,7 @@
         </w:tc>
         <w:tc>
           <w:tcPr>
-            <w:tcW w:w="8000" w:type="dxa"/>
+            <w:tcW w:w="7979" w:type="dxa"/>
             <w:tcBorders>
               <w:top w:val="single" w:sz="4" w:space="0" w:color="FFFFFF" w:themeColor="background1"/>
               <w:left w:val="nil"/>
@@ -12288,7 +12266,7 @@
       <w:pPr>
         <w:pStyle w:val="Ttulo1"/>
       </w:pPr>
-      <w:bookmarkStart w:id="7" w:name="_Toc481753407"/>
+      <w:bookmarkStart w:id="7" w:name="_Toc481754293"/>
       <w:r>
         <w:lastRenderedPageBreak/>
         <w:t xml:space="preserve">Caso de uso 006 Dar </w:t>
@@ -12846,7 +12824,7 @@
             <w:r>
               <w:rPr>
                 <w:noProof/>
-                <w:lang w:val="en-US"/>
+                <w:lang w:eastAsia="es-ES"/>
               </w:rPr>
               <w:drawing>
                 <wp:inline distT="0" distB="0" distL="0" distR="0" wp14:anchorId="09BB00ED" wp14:editId="6E23BAF9">
@@ -12900,7 +12878,7 @@
             <w:r>
               <w:rPr>
                 <w:noProof/>
-                <w:lang w:val="en-US"/>
+                <w:lang w:eastAsia="es-ES"/>
               </w:rPr>
               <w:drawing>
                 <wp:inline distT="0" distB="0" distL="0" distR="0" wp14:anchorId="1339A6B7" wp14:editId="77861DBC">
@@ -13282,7 +13260,7 @@
             <w:r>
               <w:rPr>
                 <w:noProof/>
-                <w:lang w:val="en-US"/>
+                <w:lang w:eastAsia="es-ES"/>
               </w:rPr>
               <w:drawing>
                 <wp:inline distT="0" distB="0" distL="0" distR="0" wp14:anchorId="536A6D47" wp14:editId="58D01B91">
@@ -13620,7 +13598,7 @@
             <w:r>
               <w:rPr>
                 <w:noProof/>
-                <w:lang w:val="en-US"/>
+                <w:lang w:eastAsia="es-ES"/>
               </w:rPr>
               <w:drawing>
                 <wp:inline distT="0" distB="0" distL="0" distR="0" wp14:anchorId="3A6FE07C" wp14:editId="36CD375C">
@@ -13713,7 +13691,7 @@
       <w:pPr>
         <w:pStyle w:val="Ttulo1"/>
       </w:pPr>
-      <w:bookmarkStart w:id="8" w:name="_Toc481753408"/>
+      <w:bookmarkStart w:id="8" w:name="_Toc481754294"/>
       <w:r>
         <w:lastRenderedPageBreak/>
         <w:t xml:space="preserve">Caso de uso 007 </w:t>
@@ -14091,7 +14069,7 @@
             <w:r>
               <w:rPr>
                 <w:noProof/>
-                <w:lang w:val="en-US"/>
+                <w:lang w:eastAsia="es-ES"/>
               </w:rPr>
               <w:drawing>
                 <wp:inline distT="0" distB="0" distL="0" distR="0" wp14:anchorId="76AB7352" wp14:editId="3EF3D218">
@@ -14144,7 +14122,7 @@
             <w:r>
               <w:rPr>
                 <w:noProof/>
-                <w:lang w:val="en-US"/>
+                <w:lang w:eastAsia="es-ES"/>
               </w:rPr>
               <w:drawing>
                 <wp:inline distT="0" distB="0" distL="0" distR="0" wp14:anchorId="17994679" wp14:editId="2686DA7C">
@@ -14445,7 +14423,7 @@
             <w:r>
               <w:rPr>
                 <w:noProof/>
-                <w:lang w:val="en-US"/>
+                <w:lang w:eastAsia="es-ES"/>
               </w:rPr>
               <w:drawing>
                 <wp:inline distT="0" distB="0" distL="0" distR="0" wp14:anchorId="1E3A43D9" wp14:editId="7B34308A">
@@ -14757,7 +14735,7 @@
             <w:r>
               <w:rPr>
                 <w:noProof/>
-                <w:lang w:val="en-US"/>
+                <w:lang w:eastAsia="es-ES"/>
               </w:rPr>
               <w:drawing>
                 <wp:inline distT="0" distB="0" distL="0" distR="0" wp14:anchorId="58544763" wp14:editId="1E2C6718">
@@ -15043,7 +15021,7 @@
             <w:r>
               <w:rPr>
                 <w:noProof/>
-                <w:lang w:val="en-US"/>
+                <w:lang w:eastAsia="es-ES"/>
               </w:rPr>
               <w:drawing>
                 <wp:inline distT="0" distB="0" distL="0" distR="0" wp14:anchorId="4E9FF400" wp14:editId="16E9B891">
@@ -15488,7 +15466,7 @@
             <w:r>
               <w:rPr>
                 <w:noProof/>
-                <w:lang w:val="en-US"/>
+                <w:lang w:eastAsia="es-ES"/>
               </w:rPr>
               <w:drawing>
                 <wp:inline distT="0" distB="0" distL="0" distR="0" wp14:anchorId="58A7EC0C" wp14:editId="1085A081">
@@ -15644,7 +15622,7 @@
             <w:r>
               <w:rPr>
                 <w:noProof/>
-                <w:lang w:val="en-US"/>
+                <w:lang w:eastAsia="es-ES"/>
               </w:rPr>
               <w:drawing>
                 <wp:inline distT="0" distB="0" distL="0" distR="0" wp14:anchorId="50801FFE" wp14:editId="5E02094C">
@@ -15697,7 +15675,7 @@
             <w:r>
               <w:rPr>
                 <w:noProof/>
-                <w:lang w:val="en-US"/>
+                <w:lang w:eastAsia="es-ES"/>
               </w:rPr>
               <w:drawing>
                 <wp:inline distT="0" distB="0" distL="0" distR="0" wp14:anchorId="3BBCC8A2" wp14:editId="38212B23">
@@ -15750,7 +15728,7 @@
             <w:r>
               <w:rPr>
                 <w:noProof/>
-                <w:lang w:val="en-US"/>
+                <w:lang w:eastAsia="es-ES"/>
               </w:rPr>
               <w:drawing>
                 <wp:inline distT="0" distB="0" distL="0" distR="0" wp14:anchorId="0A1E5A43" wp14:editId="55885655">
@@ -16010,7 +15988,7 @@
             <w:r>
               <w:rPr>
                 <w:noProof/>
-                <w:lang w:val="en-US"/>
+                <w:lang w:eastAsia="es-ES"/>
               </w:rPr>
               <w:drawing>
                 <wp:inline distT="0" distB="0" distL="0" distR="0" wp14:anchorId="099AA193" wp14:editId="47734CFB">
@@ -16299,7 +16277,7 @@
             <w:r>
               <w:rPr>
                 <w:noProof/>
-                <w:lang w:val="en-US"/>
+                <w:lang w:eastAsia="es-ES"/>
               </w:rPr>
               <w:drawing>
                 <wp:inline distT="0" distB="0" distL="0" distR="0" wp14:anchorId="54DABA75" wp14:editId="0277739C">
@@ -16353,7 +16331,7 @@
             <w:r>
               <w:rPr>
                 <w:noProof/>
-                <w:lang w:val="en-US"/>
+                <w:lang w:eastAsia="es-ES"/>
               </w:rPr>
               <w:drawing>
                 <wp:inline distT="0" distB="0" distL="0" distR="0" wp14:anchorId="06E85DDB" wp14:editId="2264F4A1">
@@ -16660,7 +16638,7 @@
             <w:r>
               <w:rPr>
                 <w:noProof/>
-                <w:lang w:val="en-US"/>
+                <w:lang w:eastAsia="es-ES"/>
               </w:rPr>
               <w:drawing>
                 <wp:inline distT="0" distB="0" distL="0" distR="0" wp14:anchorId="0C4EA712" wp14:editId="33DD1152">
@@ -16714,7 +16692,7 @@
             <w:r>
               <w:rPr>
                 <w:noProof/>
-                <w:lang w:val="en-US"/>
+                <w:lang w:eastAsia="es-ES"/>
               </w:rPr>
               <w:drawing>
                 <wp:inline distT="0" distB="0" distL="0" distR="0" wp14:anchorId="475455EF" wp14:editId="4F9FC5EB">
@@ -16807,7 +16785,7 @@
       <w:pPr>
         <w:pStyle w:val="Ttulo1"/>
       </w:pPr>
-      <w:bookmarkStart w:id="9" w:name="_Toc481753409"/>
+      <w:bookmarkStart w:id="9" w:name="_Toc481754295"/>
       <w:r>
         <w:lastRenderedPageBreak/>
         <w:t xml:space="preserve">Caso de uso 008 Gestionar </w:t>
@@ -17238,7 +17216,7 @@
             <w:r>
               <w:rPr>
                 <w:noProof/>
-                <w:lang w:val="en-US"/>
+                <w:lang w:eastAsia="es-ES"/>
               </w:rPr>
               <w:drawing>
                 <wp:inline distT="0" distB="0" distL="0" distR="0" wp14:anchorId="20F7E2C3" wp14:editId="193F8611">
@@ -17292,7 +17270,7 @@
             <w:r>
               <w:rPr>
                 <w:noProof/>
-                <w:lang w:val="en-US"/>
+                <w:lang w:eastAsia="es-ES"/>
               </w:rPr>
               <w:drawing>
                 <wp:inline distT="0" distB="0" distL="0" distR="0" wp14:anchorId="4743737A" wp14:editId="1D58E381">
@@ -17369,7 +17347,7 @@
             <w:r>
               <w:rPr>
                 <w:noProof/>
-                <w:lang w:val="en-US"/>
+                <w:lang w:eastAsia="es-ES"/>
               </w:rPr>
               <w:drawing>
                 <wp:inline distT="0" distB="0" distL="0" distR="0" wp14:anchorId="1FBC2AEB" wp14:editId="42B78860">
@@ -17477,7 +17455,7 @@
             <w:r>
               <w:rPr>
                 <w:noProof/>
-                <w:lang w:val="en-US"/>
+                <w:lang w:eastAsia="es-ES"/>
               </w:rPr>
               <w:drawing>
                 <wp:inline distT="0" distB="0" distL="0" distR="0" wp14:anchorId="28545C80" wp14:editId="5AE2359D">
@@ -17750,7 +17728,7 @@
             <w:r>
               <w:rPr>
                 <w:noProof/>
-                <w:lang w:val="en-US"/>
+                <w:lang w:eastAsia="es-ES"/>
               </w:rPr>
               <w:drawing>
                 <wp:inline distT="0" distB="0" distL="0" distR="0" wp14:anchorId="11EE206A" wp14:editId="74C290C9">
@@ -18260,7 +18238,7 @@
             <w:r>
               <w:rPr>
                 <w:noProof/>
-                <w:lang w:val="en-US"/>
+                <w:lang w:eastAsia="es-ES"/>
               </w:rPr>
               <w:drawing>
                 <wp:inline distT="0" distB="0" distL="0" distR="0" wp14:anchorId="68897516" wp14:editId="3270ED0C">
@@ -18314,7 +18292,7 @@
             <w:r>
               <w:rPr>
                 <w:noProof/>
-                <w:lang w:val="en-US"/>
+                <w:lang w:eastAsia="es-ES"/>
               </w:rPr>
               <w:drawing>
                 <wp:inline distT="0" distB="0" distL="0" distR="0" wp14:anchorId="38FC7E25" wp14:editId="18E936D0">
@@ -18422,7 +18400,7 @@
             <w:r>
               <w:rPr>
                 <w:noProof/>
-                <w:lang w:val="en-US"/>
+                <w:lang w:eastAsia="es-ES"/>
               </w:rPr>
               <w:drawing>
                 <wp:inline distT="0" distB="0" distL="0" distR="0" wp14:anchorId="55CD3855" wp14:editId="1B4B1B72">
@@ -18689,7 +18667,7 @@
             <w:r>
               <w:rPr>
                 <w:noProof/>
-                <w:lang w:val="en-US"/>
+                <w:lang w:eastAsia="es-ES"/>
               </w:rPr>
               <w:drawing>
                 <wp:inline distT="0" distB="0" distL="0" distR="0" wp14:anchorId="683E7453" wp14:editId="5299830B">
@@ -19312,7 +19290,7 @@
             <w:r>
               <w:rPr>
                 <w:noProof/>
-                <w:lang w:val="en-US"/>
+                <w:lang w:eastAsia="es-ES"/>
               </w:rPr>
               <w:drawing>
                 <wp:inline distT="0" distB="0" distL="0" distR="0" wp14:anchorId="5479A6AF" wp14:editId="41FFEDFB">
@@ -19525,7 +19503,7 @@
             <w:r>
               <w:rPr>
                 <w:noProof/>
-                <w:lang w:val="en-US"/>
+                <w:lang w:eastAsia="es-ES"/>
               </w:rPr>
               <w:drawing>
                 <wp:inline distT="0" distB="0" distL="0" distR="0" wp14:anchorId="35B1F0F1" wp14:editId="7C4FA224">
@@ -19580,7 +19558,7 @@
             <w:r>
               <w:rPr>
                 <w:noProof/>
-                <w:lang w:val="en-US"/>
+                <w:lang w:eastAsia="es-ES"/>
               </w:rPr>
               <w:drawing>
                 <wp:inline distT="0" distB="0" distL="0" distR="0" wp14:anchorId="7D4D3275" wp14:editId="26B9D210">
@@ -19844,7 +19822,7 @@
             <w:r>
               <w:rPr>
                 <w:noProof/>
-                <w:lang w:val="en-US"/>
+                <w:lang w:eastAsia="es-ES"/>
               </w:rPr>
               <w:drawing>
                 <wp:inline distT="0" distB="0" distL="0" distR="0" wp14:anchorId="642EBA3B" wp14:editId="0EA82C20">
@@ -19943,7 +19921,7 @@
             <w:r>
               <w:rPr>
                 <w:noProof/>
-                <w:lang w:val="en-US"/>
+                <w:lang w:eastAsia="es-ES"/>
               </w:rPr>
               <w:drawing>
                 <wp:inline distT="0" distB="0" distL="0" distR="0" wp14:anchorId="2224F0FA" wp14:editId="5D38E4A4">
@@ -19997,7 +19975,7 @@
             <w:r>
               <w:rPr>
                 <w:noProof/>
-                <w:lang w:val="en-US"/>
+                <w:lang w:eastAsia="es-ES"/>
               </w:rPr>
               <w:drawing>
                 <wp:inline distT="0" distB="0" distL="0" distR="0" wp14:anchorId="52D5274E" wp14:editId="77B3A897">
@@ -20652,7 +20630,7 @@
             <w:r>
               <w:rPr>
                 <w:noProof/>
-                <w:lang w:val="en-US"/>
+                <w:lang w:eastAsia="es-ES"/>
               </w:rPr>
               <w:drawing>
                 <wp:inline distT="0" distB="0" distL="0" distR="0" wp14:anchorId="7BDA6260" wp14:editId="4117244A">
@@ -20706,7 +20684,7 @@
             <w:r>
               <w:rPr>
                 <w:noProof/>
-                <w:lang w:val="en-US"/>
+                <w:lang w:eastAsia="es-ES"/>
               </w:rPr>
               <w:drawing>
                 <wp:inline distT="0" distB="0" distL="0" distR="0" wp14:anchorId="50D6BE17" wp14:editId="6DCFE8E0">
@@ -20794,7 +20772,7 @@
       <w:pPr>
         <w:pStyle w:val="Ttulo1"/>
       </w:pPr>
-      <w:bookmarkStart w:id="10" w:name="_Toc481753410"/>
+      <w:bookmarkStart w:id="10" w:name="_Toc481754296"/>
       <w:r>
         <w:lastRenderedPageBreak/>
         <w:t>Caso de uso 009 Mandar broadcast</w:t>
@@ -21255,12 +21233,12 @@
             <w:r>
               <w:rPr>
                 <w:noProof/>
-                <w:lang w:val="en-US"/>
+                <w:lang w:eastAsia="es-ES"/>
               </w:rPr>
               <w:drawing>
                 <wp:inline distT="0" distB="0" distL="0" distR="0" wp14:anchorId="41435FC0" wp14:editId="2C53E14F">
-                  <wp:extent cx="3114675" cy="1752600"/>
-                  <wp:effectExtent l="0" t="0" r="9525" b="0"/>
+                  <wp:extent cx="2933700" cy="1650767"/>
+                  <wp:effectExtent l="0" t="0" r="0" b="6985"/>
                   <wp:docPr id="26" name="Imagen 26"/>
                   <wp:cNvGraphicFramePr>
                     <a:graphicFrameLocks xmlns:a="http://schemas.openxmlformats.org/drawingml/2006/main" noChangeAspect="1"/>
@@ -21281,7 +21259,7 @@
                         <pic:spPr>
                           <a:xfrm>
                             <a:off x="0" y="0"/>
-                            <a:ext cx="3114675" cy="1752600"/>
+                            <a:ext cx="2956267" cy="1663465"/>
                           </a:xfrm>
                           <a:prstGeom prst="rect">
                             <a:avLst/>
@@ -21308,7 +21286,7 @@
             <w:r>
               <w:rPr>
                 <w:noProof/>
-                <w:lang w:val="en-US"/>
+                <w:lang w:eastAsia="es-ES"/>
               </w:rPr>
               <w:drawing>
                 <wp:inline distT="0" distB="0" distL="0" distR="0" wp14:anchorId="3026759B" wp14:editId="047520A5">
@@ -21361,9 +21339,8 @@
             <w:r>
               <w:rPr>
                 <w:noProof/>
-                <w:lang w:val="en-US"/>
-              </w:rPr>
-              <w:lastRenderedPageBreak/>
+                <w:lang w:eastAsia="es-ES"/>
+              </w:rPr>
               <w:drawing>
                 <wp:inline distT="0" distB="0" distL="0" distR="0" wp14:anchorId="65986B95" wp14:editId="66F2497E">
                   <wp:extent cx="4914900" cy="1009553"/>
@@ -21424,6 +21401,7 @@
               <w:rPr>
                 <w:rStyle w:val="Textoennegrita"/>
               </w:rPr>
+              <w:lastRenderedPageBreak/>
               <w:t>Notes</w:t>
             </w:r>
           </w:p>
@@ -21723,7 +21701,7 @@
             <w:r>
               <w:rPr>
                 <w:noProof/>
-                <w:lang w:val="en-US"/>
+                <w:lang w:eastAsia="es-ES"/>
               </w:rPr>
               <w:drawing>
                 <wp:inline distT="0" distB="0" distL="0" distR="0" wp14:anchorId="1F35CE93" wp14:editId="0DD075FA">
@@ -21816,7 +21794,7 @@
       <w:pPr>
         <w:pStyle w:val="Ttulo1"/>
       </w:pPr>
-      <w:bookmarkStart w:id="11" w:name="_Toc481753411"/>
+      <w:bookmarkStart w:id="11" w:name="_Toc481754297"/>
       <w:r>
         <w:lastRenderedPageBreak/>
         <w:t>Caso de uso 0</w:t>
@@ -22172,7 +22150,7 @@
             <w:r>
               <w:rPr>
                 <w:noProof/>
-                <w:lang w:val="en-US"/>
+                <w:lang w:eastAsia="es-ES"/>
               </w:rPr>
               <w:drawing>
                 <wp:inline distT="0" distB="0" distL="0" distR="0" wp14:anchorId="55C3A159" wp14:editId="39AEC859">
@@ -22226,7 +22204,7 @@
             <w:r>
               <w:rPr>
                 <w:noProof/>
-                <w:lang w:val="en-US"/>
+                <w:lang w:eastAsia="es-ES"/>
               </w:rPr>
               <w:drawing>
                 <wp:inline distT="0" distB="0" distL="0" distR="0" wp14:anchorId="203A2252" wp14:editId="38D27592">
@@ -22346,7 +22324,7 @@
             <w:r>
               <w:rPr>
                 <w:noProof/>
-                <w:lang w:val="en-US"/>
+                <w:lang w:eastAsia="es-ES"/>
               </w:rPr>
               <w:drawing>
                 <wp:inline distT="0" distB="0" distL="0" distR="0" wp14:anchorId="4B8EEECB" wp14:editId="456BB3DE">
@@ -22408,7 +22386,7 @@
             <w:r>
               <w:rPr>
                 <w:noProof/>
-                <w:lang w:val="en-US"/>
+                <w:lang w:eastAsia="es-ES"/>
               </w:rPr>
               <w:drawing>
                 <wp:inline distT="0" distB="0" distL="0" distR="0" wp14:anchorId="23B28A8E" wp14:editId="542EC1A2">
@@ -22682,7 +22660,7 @@
             <w:r>
               <w:rPr>
                 <w:noProof/>
-                <w:lang w:val="en-US"/>
+                <w:lang w:eastAsia="es-ES"/>
               </w:rPr>
               <w:drawing>
                 <wp:inline distT="0" distB="0" distL="0" distR="0" wp14:anchorId="60937B4E" wp14:editId="1C91BCC7">
@@ -23169,7 +23147,7 @@
             <w:r>
               <w:rPr>
                 <w:noProof/>
-                <w:lang w:val="en-US"/>
+                <w:lang w:eastAsia="es-ES"/>
               </w:rPr>
               <w:drawing>
                 <wp:inline distT="0" distB="0" distL="0" distR="0" wp14:anchorId="51A37D4A" wp14:editId="12C7415C">
@@ -23223,7 +23201,7 @@
             <w:r>
               <w:rPr>
                 <w:noProof/>
-                <w:lang w:val="en-US"/>
+                <w:lang w:eastAsia="es-ES"/>
               </w:rPr>
               <w:drawing>
                 <wp:inline distT="0" distB="0" distL="0" distR="0" wp14:anchorId="1BD89AA9" wp14:editId="1BE633AA">
@@ -23536,7 +23514,7 @@
             <w:r>
               <w:rPr>
                 <w:noProof/>
-                <w:lang w:val="en-US"/>
+                <w:lang w:eastAsia="es-ES"/>
               </w:rPr>
               <w:drawing>
                 <wp:inline distT="0" distB="0" distL="0" distR="0" wp14:anchorId="2D6AB376" wp14:editId="77F59497">
@@ -24006,7 +23984,7 @@
             <w:r>
               <w:rPr>
                 <w:noProof/>
-                <w:lang w:val="en-US"/>
+                <w:lang w:eastAsia="es-ES"/>
               </w:rPr>
               <w:drawing>
                 <wp:inline distT="0" distB="0" distL="0" distR="0" wp14:anchorId="1AB96B6F" wp14:editId="4F10345B">
@@ -24060,7 +24038,7 @@
             <w:r>
               <w:rPr>
                 <w:noProof/>
-                <w:lang w:val="en-US"/>
+                <w:lang w:eastAsia="es-ES"/>
               </w:rPr>
               <w:drawing>
                 <wp:inline distT="0" distB="0" distL="0" distR="0" wp14:anchorId="4B35AE23" wp14:editId="3A74CCBE">
@@ -24164,7 +24142,7 @@
       <w:pPr>
         <w:pStyle w:val="Ttulo1"/>
       </w:pPr>
-      <w:bookmarkStart w:id="12" w:name="_Toc481753412"/>
+      <w:bookmarkStart w:id="12" w:name="_Toc481754298"/>
       <w:r>
         <w:lastRenderedPageBreak/>
         <w:t>Caso de uso 01</w:t>
@@ -24595,7 +24573,7 @@
             <w:r>
               <w:rPr>
                 <w:noProof/>
-                <w:lang w:val="en-US"/>
+                <w:lang w:eastAsia="es-ES"/>
               </w:rPr>
               <w:drawing>
                 <wp:inline distT="0" distB="0" distL="0" distR="0" wp14:anchorId="24FA9801" wp14:editId="056CEBA4">
@@ -24661,7 +24639,7 @@
             <w:r>
               <w:rPr>
                 <w:noProof/>
-                <w:lang w:val="en-US"/>
+                <w:lang w:eastAsia="es-ES"/>
               </w:rPr>
               <w:drawing>
                 <wp:inline distT="0" distB="0" distL="0" distR="0" wp14:anchorId="28B60648" wp14:editId="131D0CB8">
@@ -24739,7 +24717,7 @@
             <w:r>
               <w:rPr>
                 <w:noProof/>
-                <w:lang w:val="en-US"/>
+                <w:lang w:eastAsia="es-ES"/>
               </w:rPr>
               <w:drawing>
                 <wp:inline distT="0" distB="0" distL="0" distR="0" wp14:anchorId="53FD008B" wp14:editId="325A0A5C">
@@ -24807,6 +24785,7 @@
               <w:rPr>
                 <w:rStyle w:val="Textoennegrita"/>
               </w:rPr>
+              <w:lastRenderedPageBreak/>
               <w:t>Notes</w:t>
             </w:r>
           </w:p>
@@ -24849,7 +24828,7 @@
       <w:pPr>
         <w:pStyle w:val="Ttulo1"/>
       </w:pPr>
-      <w:bookmarkStart w:id="13" w:name="_Toc481753413"/>
+      <w:bookmarkStart w:id="13" w:name="_Toc481754299"/>
       <w:r>
         <w:lastRenderedPageBreak/>
         <w:t xml:space="preserve">Caso de uso 012 Modificar la cuota de los </w:t>
@@ -25303,7 +25282,7 @@
             <w:r>
               <w:rPr>
                 <w:noProof/>
-                <w:lang w:val="en-US"/>
+                <w:lang w:eastAsia="es-ES"/>
               </w:rPr>
               <w:drawing>
                 <wp:inline distT="0" distB="0" distL="0" distR="0" wp14:anchorId="5C8B97CE" wp14:editId="5AC02ABF">
@@ -25357,7 +25336,7 @@
             <w:r>
               <w:rPr>
                 <w:noProof/>
-                <w:lang w:val="en-US"/>
+                <w:lang w:eastAsia="es-ES"/>
               </w:rPr>
               <w:drawing>
                 <wp:inline distT="0" distB="0" distL="0" distR="0" wp14:anchorId="08592201" wp14:editId="45AD2B7B">
@@ -25698,7 +25677,7 @@
             <w:r>
               <w:rPr>
                 <w:noProof/>
-                <w:lang w:val="en-US"/>
+                <w:lang w:eastAsia="es-ES"/>
               </w:rPr>
               <w:drawing>
                 <wp:inline distT="0" distB="0" distL="0" distR="0" wp14:anchorId="12B4AD34" wp14:editId="22A784E4">
@@ -26206,7 +26185,7 @@
             <w:r>
               <w:rPr>
                 <w:noProof/>
-                <w:lang w:val="en-US"/>
+                <w:lang w:eastAsia="es-ES"/>
               </w:rPr>
               <w:drawing>
                 <wp:inline distT="0" distB="0" distL="0" distR="0" wp14:anchorId="61DFA65F" wp14:editId="65B7F35C">
@@ -26260,7 +26239,7 @@
             <w:r>
               <w:rPr>
                 <w:noProof/>
-                <w:lang w:val="en-US"/>
+                <w:lang w:eastAsia="es-ES"/>
               </w:rPr>
               <w:drawing>
                 <wp:inline distT="0" distB="0" distL="0" distR="0" wp14:anchorId="66551FAA" wp14:editId="435427B9">
@@ -26570,7 +26549,7 @@
             <w:r>
               <w:rPr>
                 <w:noProof/>
-                <w:lang w:val="en-US"/>
+                <w:lang w:eastAsia="es-ES"/>
               </w:rPr>
               <w:drawing>
                 <wp:inline distT="0" distB="0" distL="0" distR="0" wp14:anchorId="40741519" wp14:editId="6A22A617">
@@ -28879,7 +28858,7 @@
 </file>
 
 <file path=customXml/itemProps1.xml><?xml version="1.0" encoding="utf-8"?>
-<ds:datastoreItem xmlns:ds="http://schemas.openxmlformats.org/officeDocument/2006/customXml" ds:itemID="{85458749-1343-4C89-8761-FCAC500F5563}">
+<ds:datastoreItem xmlns:ds="http://schemas.openxmlformats.org/officeDocument/2006/customXml" ds:itemID="{8606095A-1D5E-4B07-A594-EFA378602579}">
   <ds:schemaRefs>
     <ds:schemaRef ds:uri="http://schemas.openxmlformats.org/officeDocument/2006/bibliography"/>
   </ds:schemaRefs>

--- a/DP-D011/Acceptance test.docx
+++ b/DP-D011/Acceptance test.docx
@@ -6,8 +6,6 @@
       <w:pPr>
         <w:pStyle w:val="Ttulo"/>
       </w:pPr>
-      <w:bookmarkStart w:id="0" w:name="_GoBack"/>
-      <w:bookmarkEnd w:id="0"/>
       <w:proofErr w:type="spellStart"/>
       <w:r>
         <w:t>Acceptance</w:t>
@@ -448,7 +446,7 @@
                 <w:rStyle w:val="Textoennegrita"/>
               </w:rPr>
             </w:pPr>
-            <w:bookmarkStart w:id="1" w:name="_Toc383875113"/>
+            <w:bookmarkStart w:id="0" w:name="_Toc383875113"/>
             <w:proofErr w:type="spellStart"/>
             <w:r>
               <w:rPr>
@@ -609,6 +607,20 @@
             </w:pPr>
             <w:r>
               <w:t>Barrientos Mohedano, Rubén</w:t>
+            </w:r>
+          </w:p>
+          <w:p>
+            <w:pPr>
+              <w:pStyle w:val="Notes"/>
+              <w:cnfStyle w:val="000000000000" w:firstRow="0" w:lastRow="0" w:firstColumn="0" w:lastColumn="0" w:oddVBand="0" w:evenVBand="0" w:oddHBand="0" w:evenHBand="0" w:firstRowFirstColumn="0" w:firstRowLastColumn="0" w:lastRowFirstColumn="0" w:lastRowLastColumn="0"/>
+            </w:pPr>
+            <w:r>
+              <w:t>García D</w:t>
+            </w:r>
+            <w:bookmarkStart w:id="1" w:name="_GoBack"/>
+            <w:bookmarkEnd w:id="1"/>
+            <w:r>
+              <w:t>a Silva, Felipe</w:t>
             </w:r>
           </w:p>
         </w:tc>
@@ -1568,7 +1580,7 @@
         </w:p>
       </w:sdtContent>
     </w:sdt>
-    <w:bookmarkEnd w:id="1"/>
+    <w:bookmarkEnd w:id="0"/>
     <w:p>
       <w:pPr>
         <w:pStyle w:val="Ttulo1"/>
@@ -28858,7 +28870,7 @@
 </file>
 
 <file path=customXml/itemProps1.xml><?xml version="1.0" encoding="utf-8"?>
-<ds:datastoreItem xmlns:ds="http://schemas.openxmlformats.org/officeDocument/2006/customXml" ds:itemID="{8606095A-1D5E-4B07-A594-EFA378602579}">
+<ds:datastoreItem xmlns:ds="http://schemas.openxmlformats.org/officeDocument/2006/customXml" ds:itemID="{9CAA7A83-2605-4452-8193-557A6F897026}">
   <ds:schemaRefs>
     <ds:schemaRef ds:uri="http://schemas.openxmlformats.org/officeDocument/2006/bibliography"/>
   </ds:schemaRefs>
